--- a/docs/Formula Orquestadorv2_junio_2022.docx
+++ b/docs/Formula Orquestadorv2_junio_2022.docx
@@ -109,7 +109,7 @@
           <v:shape id="_x0000_i1025" type="#_x0000_t75" style="width:75.2pt;height:18pt" o:ole="">
             <v:imagedata r:id="rId5" o:title=""/>
           </v:shape>
-          <o:OLEObject Type="Embed" ProgID="Equation.3" ShapeID="_x0000_i1025" DrawAspect="Content" ObjectID="_1731226517" r:id="rId6"/>
+          <o:OLEObject Type="Embed" ProgID="Equation.3" ShapeID="_x0000_i1025" DrawAspect="Content" ObjectID="_1731236190" r:id="rId6"/>
         </w:object>
       </w:r>
       <w:r>
@@ -186,7 +186,7 @@
           <v:shape id="_x0000_i1026" type="#_x0000_t75" style="width:66pt;height:18pt" o:ole="">
             <v:imagedata r:id="rId7" o:title=""/>
           </v:shape>
-          <o:OLEObject Type="Embed" ProgID="Equation.3" ShapeID="_x0000_i1026" DrawAspect="Content" ObjectID="_1731226518" r:id="rId8"/>
+          <o:OLEObject Type="Embed" ProgID="Equation.3" ShapeID="_x0000_i1026" DrawAspect="Content" ObjectID="_1731236191" r:id="rId8"/>
         </w:object>
       </w:r>
       <w:r>
@@ -204,7 +204,7 @@
           <v:shape id="_x0000_i1027" type="#_x0000_t75" style="width:10.4pt;height:10.8pt" o:ole="">
             <v:imagedata r:id="rId9" o:title=""/>
           </v:shape>
-          <o:OLEObject Type="Embed" ProgID="Equation.3" ShapeID="_x0000_i1027" DrawAspect="Content" ObjectID="_1731226519" r:id="rId10"/>
+          <o:OLEObject Type="Embed" ProgID="Equation.3" ShapeID="_x0000_i1027" DrawAspect="Content" ObjectID="_1731236192" r:id="rId10"/>
         </w:object>
       </w:r>
       <w:r>
@@ -276,7 +276,7 @@
           <v:shape id="_x0000_i1028" type="#_x0000_t75" style="width:2in;height:34.4pt" o:ole="">
             <v:imagedata r:id="rId11" o:title=""/>
           </v:shape>
-          <o:OLEObject Type="Embed" ProgID="Equation.3" ShapeID="_x0000_i1028" DrawAspect="Content" ObjectID="_1731226520" r:id="rId12"/>
+          <o:OLEObject Type="Embed" ProgID="Equation.3" ShapeID="_x0000_i1028" DrawAspect="Content" ObjectID="_1731236193" r:id="rId12"/>
         </w:object>
       </w:r>
     </w:p>
@@ -317,7 +317,7 @@
           <v:shape id="_x0000_i1029" type="#_x0000_t75" style="width:88.8pt;height:18pt" o:ole="">
             <v:imagedata r:id="rId13" o:title=""/>
           </v:shape>
-          <o:OLEObject Type="Embed" ProgID="Equation.3" ShapeID="_x0000_i1029" DrawAspect="Content" ObjectID="_1731226521" r:id="rId14"/>
+          <o:OLEObject Type="Embed" ProgID="Equation.3" ShapeID="_x0000_i1029" DrawAspect="Content" ObjectID="_1731236194" r:id="rId14"/>
         </w:object>
       </w:r>
       <w:r>
@@ -384,7 +384,7 @@
           <v:shape id="_x0000_i1030" type="#_x0000_t75" style="width:66pt;height:18pt" o:ole="">
             <v:imagedata r:id="rId7" o:title=""/>
           </v:shape>
-          <o:OLEObject Type="Embed" ProgID="Equation.3" ShapeID="_x0000_i1030" DrawAspect="Content" ObjectID="_1731226522" r:id="rId15"/>
+          <o:OLEObject Type="Embed" ProgID="Equation.3" ShapeID="_x0000_i1030" DrawAspect="Content" ObjectID="_1731236195" r:id="rId15"/>
         </w:object>
       </w:r>
     </w:p>
@@ -470,7 +470,7 @@
           <v:shape id="_x0000_i1031" type="#_x0000_t75" style="width:37.2pt;height:36pt" o:ole="">
             <v:imagedata r:id="rId16" o:title=""/>
           </v:shape>
-          <o:OLEObject Type="Embed" ProgID="Equation.3" ShapeID="_x0000_i1031" DrawAspect="Content" ObjectID="_1731226523" r:id="rId17"/>
+          <o:OLEObject Type="Embed" ProgID="Equation.3" ShapeID="_x0000_i1031" DrawAspect="Content" ObjectID="_1731236196" r:id="rId17"/>
         </w:object>
       </w:r>
       <w:r>
@@ -488,7 +488,7 @@
           <v:shape id="_x0000_i1032" type="#_x0000_t75" style="width:21.2pt;height:36pt" o:ole="">
             <v:imagedata r:id="rId18" o:title=""/>
           </v:shape>
-          <o:OLEObject Type="Embed" ProgID="Equation.3" ShapeID="_x0000_i1032" DrawAspect="Content" ObjectID="_1731226524" r:id="rId19"/>
+          <o:OLEObject Type="Embed" ProgID="Equation.3" ShapeID="_x0000_i1032" DrawAspect="Content" ObjectID="_1731236197" r:id="rId19"/>
         </w:object>
       </w:r>
       <w:r>
@@ -560,7 +560,7 @@
           <v:shape id="_x0000_i1033" type="#_x0000_t75" style="width:43.6pt;height:21.2pt" o:ole="">
             <v:imagedata r:id="rId20" o:title=""/>
           </v:shape>
-          <o:OLEObject Type="Embed" ProgID="Equation.3" ShapeID="_x0000_i1033" DrawAspect="Content" ObjectID="_1731226525" r:id="rId21"/>
+          <o:OLEObject Type="Embed" ProgID="Equation.3" ShapeID="_x0000_i1033" DrawAspect="Content" ObjectID="_1731236198" r:id="rId21"/>
         </w:object>
       </w:r>
       <w:r>
@@ -574,7 +574,7 @@
           <v:shape id="_x0000_i1034" type="#_x0000_t75" style="width:13.6pt;height:18pt" o:ole="">
             <v:imagedata r:id="rId22" o:title=""/>
           </v:shape>
-          <o:OLEObject Type="Embed" ProgID="Equation.3" ShapeID="_x0000_i1034" DrawAspect="Content" ObjectID="_1731226526" r:id="rId23"/>
+          <o:OLEObject Type="Embed" ProgID="Equation.3" ShapeID="_x0000_i1034" DrawAspect="Content" ObjectID="_1731236199" r:id="rId23"/>
         </w:object>
       </w:r>
       <w:r>
@@ -596,7 +596,7 @@
           <v:shape id="_x0000_i1035" type="#_x0000_t75" style="width:37.2pt;height:18pt" o:ole="">
             <v:imagedata r:id="rId24" o:title=""/>
           </v:shape>
-          <o:OLEObject Type="Embed" ProgID="Equation.3" ShapeID="_x0000_i1035" DrawAspect="Content" ObjectID="_1731226527" r:id="rId25"/>
+          <o:OLEObject Type="Embed" ProgID="Equation.3" ShapeID="_x0000_i1035" DrawAspect="Content" ObjectID="_1731236200" r:id="rId25"/>
         </w:object>
       </w:r>
       <w:r>
@@ -737,15 +737,7 @@
       </w:r>
       <w:proofErr w:type="spellEnd"/>
       <w:r>
-        <w:t xml:space="preserve">, usando el Q-vector como una función de costo </w:t>
-      </w:r>
-      <w:proofErr w:type="gramStart"/>
-      <w:r>
-        <w:t>del  estimador</w:t>
-      </w:r>
-      <w:proofErr w:type="gramEnd"/>
-      <w:r>
-        <w:t xml:space="preserve"> de cobertura.</w:t>
+        <w:t>, usando el Q-vector como una función de costo del estimador de cobertura.</w:t>
       </w:r>
     </w:p>
     <w:p>
@@ -2302,6 +2294,7 @@
           <w:rFonts w:ascii="CMR12" w:hAnsi="CMR12" w:cs="CMR12"/>
           <w:sz w:val="24"/>
           <w:szCs w:val="24"/>
+          <w:highlight w:val="green"/>
         </w:rPr>
       </w:pPr>
       <w:proofErr w:type="spellStart"/>
@@ -2309,8 +2302,11 @@
       <w:r>
         <w:rPr>
           <w:rFonts w:ascii="CMMI12" w:hAnsi="CMMI12" w:cs="CMMI12"/>
-          <w:sz w:val="24"/>
-          <w:szCs w:val="24"/>
+          <w:b/>
+          <w:bCs/>
+          <w:sz w:val="24"/>
+          <w:szCs w:val="24"/>
+          <w:highlight w:val="green"/>
         </w:rPr>
         <w:lastRenderedPageBreak/>
         <w:t>UmbInterf</w:t>
@@ -2321,6 +2317,7 @@
           <w:rFonts w:ascii="CMMI12" w:hAnsi="CMMI12" w:cs="CMMI12"/>
           <w:sz w:val="24"/>
           <w:szCs w:val="24"/>
+          <w:highlight w:val="green"/>
         </w:rPr>
         <w:t xml:space="preserve"> </w:t>
       </w:r>
@@ -2329,6 +2326,7 @@
           <w:rFonts w:ascii="CMR12" w:hAnsi="CMR12" w:cs="CMR12"/>
           <w:sz w:val="24"/>
           <w:szCs w:val="24"/>
+          <w:highlight w:val="green"/>
         </w:rPr>
         <w:t>:</w:t>
       </w:r>
@@ -2338,6 +2336,7 @@
           <w:rFonts w:ascii="CMR12" w:hAnsi="CMR12" w:cs="CMR12"/>
           <w:sz w:val="24"/>
           <w:szCs w:val="24"/>
+          <w:highlight w:val="green"/>
         </w:rPr>
         <w:t xml:space="preserve"> Umbral que define el </w:t>
       </w:r>
@@ -2346,6 +2345,7 @@
           <w:rFonts w:ascii="CMR12" w:hAnsi="CMR12" w:cs="CMR12"/>
           <w:sz w:val="24"/>
           <w:szCs w:val="24"/>
+          <w:highlight w:val="green"/>
         </w:rPr>
         <w:t>mínimo</w:t>
       </w:r>
@@ -2354,6 +2354,7 @@
           <w:rFonts w:ascii="CMR12" w:hAnsi="CMR12" w:cs="CMR12"/>
           <w:sz w:val="24"/>
           <w:szCs w:val="24"/>
+          <w:highlight w:val="green"/>
         </w:rPr>
         <w:t xml:space="preserve"> nivel permitido para la </w:t>
       </w:r>
@@ -2362,6 +2363,7 @@
           <w:rFonts w:ascii="CMR12" w:hAnsi="CMR12" w:cs="CMR12"/>
           <w:sz w:val="24"/>
           <w:szCs w:val="24"/>
+          <w:highlight w:val="green"/>
         </w:rPr>
         <w:t>relación</w:t>
       </w:r>
@@ -2370,6 +2372,7 @@
           <w:rFonts w:ascii="CMR12" w:hAnsi="CMR12" w:cs="CMR12"/>
           <w:sz w:val="24"/>
           <w:szCs w:val="24"/>
+          <w:highlight w:val="green"/>
         </w:rPr>
         <w:t xml:space="preserve"> portadora</w:t>
       </w:r>
@@ -2391,6 +2394,7 @@
           <w:rFonts w:ascii="CMR12" w:hAnsi="CMR12" w:cs="CMR12"/>
           <w:sz w:val="24"/>
           <w:szCs w:val="24"/>
+          <w:highlight w:val="green"/>
         </w:rPr>
         <w:t>I</w:t>
       </w:r>
@@ -2399,6 +2403,7 @@
           <w:rFonts w:ascii="CMR12" w:hAnsi="CMR12" w:cs="CMR12"/>
           <w:sz w:val="24"/>
           <w:szCs w:val="24"/>
+          <w:highlight w:val="green"/>
         </w:rPr>
         <w:t>nterferencia</w:t>
       </w:r>
@@ -2407,6 +2412,7 @@
           <w:rFonts w:ascii="CMR12" w:hAnsi="CMR12" w:cs="CMR12"/>
           <w:sz w:val="24"/>
           <w:szCs w:val="24"/>
+          <w:highlight w:val="green"/>
         </w:rPr>
         <w:t xml:space="preserve"> (SINR) para cada servicio</w:t>
       </w:r>
@@ -2415,6 +2421,7 @@
           <w:rFonts w:ascii="CMR12" w:hAnsi="CMR12" w:cs="CMR12"/>
           <w:sz w:val="24"/>
           <w:szCs w:val="24"/>
+          <w:highlight w:val="green"/>
         </w:rPr>
         <w:t>.</w:t>
       </w:r>
@@ -2476,6 +2483,7 @@
           <w:rFonts w:ascii="CMSY10" w:hAnsi="CMSY10" w:cs="CMSY10"/>
           <w:sz w:val="24"/>
           <w:szCs w:val="24"/>
+          <w:highlight w:val="green"/>
         </w:rPr>
       </w:pPr>
       <w:proofErr w:type="spellStart"/>
@@ -2485,6 +2493,7 @@
           <w:rFonts w:ascii="CMMI12" w:hAnsi="CMMI12" w:cs="CMMI12"/>
           <w:sz w:val="24"/>
           <w:szCs w:val="24"/>
+          <w:highlight w:val="green"/>
         </w:rPr>
         <w:t>C</w:t>
       </w:r>
@@ -2493,6 +2502,7 @@
           <w:rFonts w:ascii="CMMI8" w:hAnsi="CMMI8" w:cs="CMMI8"/>
           <w:sz w:val="16"/>
           <w:szCs w:val="16"/>
+          <w:highlight w:val="green"/>
         </w:rPr>
         <w:t>k</w:t>
       </w:r>
@@ -2502,6 +2512,7 @@
           <w:rFonts w:ascii="CMMI8" w:hAnsi="CMMI8" w:cs="CMMI8"/>
           <w:sz w:val="16"/>
           <w:szCs w:val="16"/>
+          <w:highlight w:val="green"/>
         </w:rPr>
         <w:t xml:space="preserve"> </w:t>
       </w:r>
@@ -2510,6 +2521,7 @@
           <w:rFonts w:ascii="CMR12" w:hAnsi="CMR12" w:cs="CMR12"/>
           <w:sz w:val="24"/>
           <w:szCs w:val="24"/>
+          <w:highlight w:val="green"/>
         </w:rPr>
         <w:t>:</w:t>
       </w:r>
@@ -2519,6 +2531,7 @@
           <w:rFonts w:ascii="CMR12" w:hAnsi="CMR12" w:cs="CMR12"/>
           <w:sz w:val="24"/>
           <w:szCs w:val="24"/>
+          <w:highlight w:val="green"/>
         </w:rPr>
         <w:t xml:space="preserve"> </w:t>
       </w:r>
@@ -2528,6 +2541,7 @@
           <w:rFonts w:ascii="CMR12" w:hAnsi="CMR12" w:cs="CMR12"/>
           <w:sz w:val="24"/>
           <w:szCs w:val="24"/>
+          <w:highlight w:val="green"/>
         </w:rPr>
         <w:t>Flag</w:t>
       </w:r>
@@ -2537,6 +2551,7 @@
           <w:rFonts w:ascii="CMR12" w:hAnsi="CMR12" w:cs="CMR12"/>
           <w:sz w:val="24"/>
           <w:szCs w:val="24"/>
+          <w:highlight w:val="green"/>
         </w:rPr>
         <w:t xml:space="preserve"> que indica si el punto k tiene cobertura de alguna </w:t>
       </w:r>
@@ -2546,6 +2561,7 @@
           <w:rFonts w:ascii="CMR12" w:hAnsi="CMR12" w:cs="CMR12"/>
           <w:sz w:val="24"/>
           <w:szCs w:val="24"/>
+          <w:highlight w:val="green"/>
         </w:rPr>
         <w:t>radiobase</w:t>
       </w:r>
@@ -2555,6 +2571,7 @@
           <w:rFonts w:ascii="CMR12" w:hAnsi="CMR12" w:cs="CMR12"/>
           <w:sz w:val="24"/>
           <w:szCs w:val="24"/>
+          <w:highlight w:val="green"/>
         </w:rPr>
         <w:t xml:space="preserve">, </w:t>
       </w:r>
@@ -2563,6 +2580,7 @@
           <w:rFonts w:ascii="CMMI12" w:hAnsi="CMMI12" w:cs="CMMI12"/>
           <w:sz w:val="24"/>
           <w:szCs w:val="24"/>
+          <w:highlight w:val="green"/>
         </w:rPr>
         <w:t xml:space="preserve">k </w:t>
       </w:r>
@@ -2572,6 +2590,7 @@
             <w:rFonts w:ascii="Cambria Math" w:hAnsi="Cambria Math" w:cs="CMSY10"/>
             <w:sz w:val="24"/>
             <w:szCs w:val="24"/>
+            <w:highlight w:val="green"/>
           </w:rPr>
           <m:t>∈</m:t>
         </m:r>
@@ -2581,6 +2600,7 @@
           <w:rFonts w:ascii="CMSY10" w:hAnsi="CMSY10" w:cs="CMSY10"/>
           <w:sz w:val="24"/>
           <w:szCs w:val="24"/>
+          <w:highlight w:val="green"/>
         </w:rPr>
         <w:t>{</w:t>
       </w:r>
@@ -2589,6 +2609,7 @@
           <w:rFonts w:ascii="CMR12" w:hAnsi="CMR12" w:cs="CMR12"/>
           <w:sz w:val="24"/>
           <w:szCs w:val="24"/>
+          <w:highlight w:val="green"/>
         </w:rPr>
         <w:t>1</w:t>
       </w:r>
@@ -2597,6 +2618,7 @@
           <w:rFonts w:ascii="CMMI12" w:hAnsi="CMMI12" w:cs="CMMI12"/>
           <w:sz w:val="24"/>
           <w:szCs w:val="24"/>
+          <w:highlight w:val="green"/>
         </w:rPr>
         <w:t>..M</w:t>
       </w:r>
@@ -2605,6 +2627,7 @@
           <w:rFonts w:ascii="CMSY10" w:hAnsi="CMSY10" w:cs="CMSY10"/>
           <w:sz w:val="24"/>
           <w:szCs w:val="24"/>
+          <w:highlight w:val="green"/>
         </w:rPr>
         <w:t>}</w:t>
       </w:r>
@@ -2626,6 +2649,7 @@
           <w:rFonts w:ascii="CMR12" w:hAnsi="CMR12" w:cs="CMR12"/>
           <w:sz w:val="24"/>
           <w:szCs w:val="24"/>
+          <w:highlight w:val="green"/>
         </w:rPr>
         <w:t xml:space="preserve">Para Cada </w:t>
       </w:r>
@@ -2635,6 +2659,7 @@
           <w:rFonts w:ascii="CMR12" w:hAnsi="CMR12" w:cs="CMR12"/>
           <w:sz w:val="24"/>
           <w:szCs w:val="24"/>
+          <w:highlight w:val="green"/>
         </w:rPr>
         <w:t>radiobase</w:t>
       </w:r>
@@ -2644,6 +2669,7 @@
           <w:rFonts w:ascii="CMR12" w:hAnsi="CMR12" w:cs="CMR12"/>
           <w:sz w:val="24"/>
           <w:szCs w:val="24"/>
+          <w:highlight w:val="green"/>
         </w:rPr>
         <w:t xml:space="preserve"> se tiene:</w:t>
       </w:r>
@@ -2658,13 +2684,16 @@
           <w:rFonts w:ascii="CMR12" w:hAnsi="CMR12" w:cs="CMR12"/>
           <w:sz w:val="24"/>
           <w:szCs w:val="24"/>
-        </w:rPr>
-      </w:pPr>
-      <w:r>
-        <w:rPr>
-          <w:rFonts w:ascii="CMR12" w:hAnsi="CMR12" w:cs="CMR12"/>
-          <w:sz w:val="24"/>
-          <w:szCs w:val="24"/>
+          <w:highlight w:val="green"/>
+          <w:lang w:val="en-US"/>
+        </w:rPr>
+      </w:pPr>
+      <w:r>
+        <w:rPr>
+          <w:rFonts w:ascii="CMR12" w:hAnsi="CMR12" w:cs="CMR12"/>
+          <w:sz w:val="24"/>
+          <w:szCs w:val="24"/>
+          <w:highlight w:val="green"/>
         </w:rPr>
         <w:t xml:space="preserve">1. </w:t>
       </w:r>
@@ -2675,6 +2704,7 @@
           <w:rFonts w:ascii="CMMI12" w:hAnsi="CMMI12" w:cs="CMMI12"/>
           <w:sz w:val="24"/>
           <w:szCs w:val="24"/>
+          <w:highlight w:val="green"/>
         </w:rPr>
         <w:t>AzAnt</w:t>
       </w:r>
@@ -2683,6 +2713,7 @@
           <w:rFonts w:ascii="CMMI8" w:hAnsi="CMMI8" w:cs="CMMI8"/>
           <w:sz w:val="16"/>
           <w:szCs w:val="16"/>
+          <w:highlight w:val="green"/>
         </w:rPr>
         <w:t>ih</w:t>
       </w:r>
@@ -2692,6 +2723,7 @@
           <w:rFonts w:ascii="CMMI8" w:hAnsi="CMMI8" w:cs="CMMI8"/>
           <w:sz w:val="16"/>
           <w:szCs w:val="16"/>
+          <w:highlight w:val="green"/>
         </w:rPr>
         <w:t xml:space="preserve"> </w:t>
       </w:r>
@@ -2700,6 +2732,7 @@
           <w:rFonts w:ascii="CMR12" w:hAnsi="CMR12" w:cs="CMR12"/>
           <w:sz w:val="24"/>
           <w:szCs w:val="24"/>
+          <w:highlight w:val="green"/>
         </w:rPr>
         <w:t>:</w:t>
       </w:r>
@@ -2709,6 +2742,7 @@
           <w:rFonts w:ascii="CMR12" w:hAnsi="CMR12" w:cs="CMR12"/>
           <w:sz w:val="24"/>
           <w:szCs w:val="24"/>
+          <w:highlight w:val="green"/>
         </w:rPr>
         <w:t xml:space="preserve"> </w:t>
       </w:r>
@@ -2718,6 +2752,7 @@
           <w:rFonts w:ascii="CMR12" w:hAnsi="CMR12" w:cs="CMR12"/>
           <w:sz w:val="24"/>
           <w:szCs w:val="24"/>
+          <w:highlight w:val="green"/>
         </w:rPr>
         <w:t>Azimuth</w:t>
       </w:r>
@@ -2727,6 +2762,7 @@
           <w:rFonts w:ascii="CMR12" w:hAnsi="CMR12" w:cs="CMR12"/>
           <w:sz w:val="24"/>
           <w:szCs w:val="24"/>
+          <w:highlight w:val="green"/>
         </w:rPr>
         <w:t xml:space="preserve"> de la h-</w:t>
       </w:r>
@@ -2736,6 +2772,7 @@
           <w:rFonts w:ascii="CMR12" w:hAnsi="CMR12" w:cs="CMR12"/>
           <w:sz w:val="24"/>
           <w:szCs w:val="24"/>
+          <w:highlight w:val="green"/>
         </w:rPr>
         <w:t>esima</w:t>
       </w:r>
@@ -2745,6 +2782,7 @@
           <w:rFonts w:ascii="CMR12" w:hAnsi="CMR12" w:cs="CMR12"/>
           <w:sz w:val="24"/>
           <w:szCs w:val="24"/>
+          <w:highlight w:val="green"/>
         </w:rPr>
         <w:t xml:space="preserve"> antena, </w:t>
       </w:r>
@@ -2753,6 +2791,7 @@
           <w:rFonts w:ascii="CMMI12" w:hAnsi="CMMI12" w:cs="CMMI12"/>
           <w:sz w:val="24"/>
           <w:szCs w:val="24"/>
+          <w:highlight w:val="green"/>
         </w:rPr>
         <w:t xml:space="preserve">i </w:t>
       </w:r>
@@ -2762,6 +2801,7 @@
             <w:rFonts w:ascii="Cambria Math" w:hAnsi="Cambria Math" w:cs="CMSY10"/>
             <w:sz w:val="24"/>
             <w:szCs w:val="24"/>
+            <w:highlight w:val="green"/>
           </w:rPr>
           <m:t>∈</m:t>
         </m:r>
@@ -2771,6 +2811,7 @@
           <w:rFonts w:ascii="CMSY10" w:hAnsi="CMSY10" w:cs="CMSY10"/>
           <w:sz w:val="24"/>
           <w:szCs w:val="24"/>
+          <w:highlight w:val="green"/>
         </w:rPr>
         <w:t xml:space="preserve"> {</w:t>
       </w:r>
@@ -2779,6 +2820,7 @@
           <w:rFonts w:ascii="CMR12" w:hAnsi="CMR12" w:cs="CMR12"/>
           <w:sz w:val="24"/>
           <w:szCs w:val="24"/>
+          <w:highlight w:val="green"/>
         </w:rPr>
         <w:t>1</w:t>
       </w:r>
@@ -2787,6 +2829,7 @@
           <w:rFonts w:ascii="CMMI12" w:hAnsi="CMMI12" w:cs="CMMI12"/>
           <w:sz w:val="24"/>
           <w:szCs w:val="24"/>
+          <w:highlight w:val="green"/>
         </w:rPr>
         <w:t>..N</w:t>
       </w:r>
@@ -2795,6 +2838,7 @@
           <w:rFonts w:ascii="CMSY10" w:hAnsi="CMSY10" w:cs="CMSY10"/>
           <w:sz w:val="24"/>
           <w:szCs w:val="24"/>
+          <w:highlight w:val="green"/>
         </w:rPr>
         <w:t>}</w:t>
       </w:r>
@@ -2803,6 +2847,7 @@
           <w:rFonts w:ascii="CMMI12" w:hAnsi="CMMI12" w:cs="CMMI12"/>
           <w:sz w:val="24"/>
           <w:szCs w:val="24"/>
+          <w:highlight w:val="green"/>
         </w:rPr>
         <w:t xml:space="preserve">, h </w:t>
       </w:r>
@@ -2812,6 +2857,7 @@
             <w:rFonts w:ascii="Cambria Math" w:hAnsi="Cambria Math" w:cs="CMSY10"/>
             <w:sz w:val="24"/>
             <w:szCs w:val="24"/>
+            <w:highlight w:val="green"/>
           </w:rPr>
           <m:t>∈</m:t>
         </m:r>
@@ -2821,6 +2867,7 @@
           <w:rFonts w:ascii="CMSY10" w:hAnsi="CMSY10" w:cs="CMSY10"/>
           <w:sz w:val="24"/>
           <w:szCs w:val="24"/>
+          <w:highlight w:val="green"/>
         </w:rPr>
         <w:t xml:space="preserve"> {</w:t>
       </w:r>
@@ -2829,6 +2876,7 @@
           <w:rFonts w:ascii="CMR12" w:hAnsi="CMR12" w:cs="CMR12"/>
           <w:sz w:val="24"/>
           <w:szCs w:val="24"/>
+          <w:highlight w:val="green"/>
         </w:rPr>
         <w:t>1</w:t>
       </w:r>
@@ -2837,6 +2885,7 @@
           <w:rFonts w:ascii="CMMI12" w:hAnsi="CMMI12" w:cs="CMMI12"/>
           <w:sz w:val="24"/>
           <w:szCs w:val="24"/>
+          <w:highlight w:val="green"/>
         </w:rPr>
         <w:t>.,P</w:t>
       </w:r>
@@ -2845,6 +2894,7 @@
           <w:rFonts w:ascii="CMSY10" w:hAnsi="CMSY10" w:cs="CMSY10"/>
           <w:sz w:val="24"/>
           <w:szCs w:val="24"/>
+          <w:highlight w:val="green"/>
         </w:rPr>
         <w:t>}</w:t>
       </w:r>
@@ -2853,6 +2903,7 @@
           <w:rFonts w:ascii="CMR12" w:hAnsi="CMR12" w:cs="CMR12"/>
           <w:sz w:val="24"/>
           <w:szCs w:val="24"/>
+          <w:highlight w:val="green"/>
         </w:rPr>
         <w:t>.</w:t>
       </w:r>
@@ -2874,6 +2925,7 @@
           <w:rFonts w:ascii="CMR12" w:hAnsi="CMR12" w:cs="CMR12"/>
           <w:sz w:val="24"/>
           <w:szCs w:val="24"/>
+          <w:highlight w:val="green"/>
         </w:rPr>
         <w:t xml:space="preserve">2. </w:t>
       </w:r>
@@ -2884,6 +2936,7 @@
           <w:rFonts w:ascii="CMMI12" w:hAnsi="CMMI12" w:cs="CMMI12"/>
           <w:sz w:val="24"/>
           <w:szCs w:val="24"/>
+          <w:highlight w:val="green"/>
         </w:rPr>
         <w:t>ElAnt</w:t>
       </w:r>
@@ -2892,6 +2945,7 @@
           <w:rFonts w:ascii="CMMI8" w:hAnsi="CMMI8" w:cs="CMMI8"/>
           <w:sz w:val="16"/>
           <w:szCs w:val="16"/>
+          <w:highlight w:val="green"/>
         </w:rPr>
         <w:t>ih</w:t>
       </w:r>
@@ -2901,6 +2955,7 @@
           <w:rFonts w:ascii="CMMI8" w:hAnsi="CMMI8" w:cs="CMMI8"/>
           <w:sz w:val="16"/>
           <w:szCs w:val="16"/>
+          <w:highlight w:val="green"/>
         </w:rPr>
         <w:t xml:space="preserve"> </w:t>
       </w:r>
@@ -2909,6 +2964,7 @@
           <w:rFonts w:ascii="CMR12" w:hAnsi="CMR12" w:cs="CMR12"/>
           <w:sz w:val="24"/>
           <w:szCs w:val="24"/>
+          <w:highlight w:val="green"/>
         </w:rPr>
         <w:t>:</w:t>
       </w:r>
@@ -2918,6 +2974,7 @@
           <w:rFonts w:ascii="CMR12" w:hAnsi="CMR12" w:cs="CMR12"/>
           <w:sz w:val="24"/>
           <w:szCs w:val="24"/>
+          <w:highlight w:val="green"/>
         </w:rPr>
         <w:t xml:space="preserve"> </w:t>
       </w:r>
@@ -2927,6 +2984,7 @@
           <w:rFonts w:ascii="CMR12" w:hAnsi="CMR12" w:cs="CMR12"/>
           <w:sz w:val="24"/>
           <w:szCs w:val="24"/>
+          <w:highlight w:val="green"/>
         </w:rPr>
         <w:t>Elevaci´on</w:t>
       </w:r>
@@ -2936,6 +2994,7 @@
           <w:rFonts w:ascii="CMR12" w:hAnsi="CMR12" w:cs="CMR12"/>
           <w:sz w:val="24"/>
           <w:szCs w:val="24"/>
+          <w:highlight w:val="green"/>
         </w:rPr>
         <w:t xml:space="preserve"> de la h-´</w:t>
       </w:r>
@@ -2945,6 +3004,7 @@
           <w:rFonts w:ascii="CMR12" w:hAnsi="CMR12" w:cs="CMR12"/>
           <w:sz w:val="24"/>
           <w:szCs w:val="24"/>
+          <w:highlight w:val="green"/>
         </w:rPr>
         <w:t>esima</w:t>
       </w:r>
@@ -2954,6 +3014,7 @@
           <w:rFonts w:ascii="CMR12" w:hAnsi="CMR12" w:cs="CMR12"/>
           <w:sz w:val="24"/>
           <w:szCs w:val="24"/>
+          <w:highlight w:val="green"/>
         </w:rPr>
         <w:t xml:space="preserve"> antena, </w:t>
       </w:r>
@@ -2962,6 +3023,7 @@
           <w:rFonts w:ascii="CMMI12" w:hAnsi="CMMI12" w:cs="CMMI12"/>
           <w:sz w:val="24"/>
           <w:szCs w:val="24"/>
+          <w:highlight w:val="green"/>
         </w:rPr>
         <w:t xml:space="preserve">i </w:t>
       </w:r>
@@ -2971,6 +3033,7 @@
             <w:rFonts w:ascii="Cambria Math" w:hAnsi="Cambria Math" w:cs="CMSY10"/>
             <w:sz w:val="24"/>
             <w:szCs w:val="24"/>
+            <w:highlight w:val="green"/>
           </w:rPr>
           <m:t>∈</m:t>
         </m:r>
@@ -2980,6 +3043,7 @@
           <w:rFonts w:ascii="CMSY10" w:hAnsi="CMSY10" w:cs="CMSY10"/>
           <w:sz w:val="24"/>
           <w:szCs w:val="24"/>
+          <w:highlight w:val="green"/>
         </w:rPr>
         <w:t xml:space="preserve"> {</w:t>
       </w:r>
@@ -2988,6 +3052,7 @@
           <w:rFonts w:ascii="CMR12" w:hAnsi="CMR12" w:cs="CMR12"/>
           <w:sz w:val="24"/>
           <w:szCs w:val="24"/>
+          <w:highlight w:val="green"/>
         </w:rPr>
         <w:t>1</w:t>
       </w:r>
@@ -2996,6 +3061,7 @@
           <w:rFonts w:ascii="CMMI12" w:hAnsi="CMMI12" w:cs="CMMI12"/>
           <w:sz w:val="24"/>
           <w:szCs w:val="24"/>
+          <w:highlight w:val="green"/>
         </w:rPr>
         <w:t>..N</w:t>
       </w:r>
@@ -3004,6 +3070,7 @@
           <w:rFonts w:ascii="CMSY10" w:hAnsi="CMSY10" w:cs="CMSY10"/>
           <w:sz w:val="24"/>
           <w:szCs w:val="24"/>
+          <w:highlight w:val="green"/>
         </w:rPr>
         <w:t>}</w:t>
       </w:r>
@@ -3012,6 +3079,7 @@
           <w:rFonts w:ascii="CMMI12" w:hAnsi="CMMI12" w:cs="CMMI12"/>
           <w:sz w:val="24"/>
           <w:szCs w:val="24"/>
+          <w:highlight w:val="green"/>
         </w:rPr>
         <w:t>, h</w:t>
       </w:r>
@@ -3021,6 +3089,7 @@
             <w:rFonts w:ascii="Cambria Math" w:hAnsi="Cambria Math" w:cs="CMSY10"/>
             <w:sz w:val="24"/>
             <w:szCs w:val="24"/>
+            <w:highlight w:val="green"/>
           </w:rPr>
           <m:t>∈</m:t>
         </m:r>
@@ -3030,6 +3099,7 @@
           <w:rFonts w:ascii="CMSY10" w:hAnsi="CMSY10" w:cs="CMSY10"/>
           <w:sz w:val="24"/>
           <w:szCs w:val="24"/>
+          <w:highlight w:val="green"/>
         </w:rPr>
         <w:t>{</w:t>
       </w:r>
@@ -3038,6 +3108,7 @@
           <w:rFonts w:ascii="CMR12" w:hAnsi="CMR12" w:cs="CMR12"/>
           <w:sz w:val="24"/>
           <w:szCs w:val="24"/>
+          <w:highlight w:val="green"/>
         </w:rPr>
         <w:t>1</w:t>
       </w:r>
@@ -3046,6 +3117,7 @@
           <w:rFonts w:ascii="CMMI12" w:hAnsi="CMMI12" w:cs="CMMI12"/>
           <w:sz w:val="24"/>
           <w:szCs w:val="24"/>
+          <w:highlight w:val="green"/>
         </w:rPr>
         <w:t>.,</w:t>
       </w:r>
@@ -3054,6 +3126,7 @@
           <w:rFonts w:ascii="CMR12" w:hAnsi="CMR12" w:cs="CMR12"/>
           <w:sz w:val="24"/>
           <w:szCs w:val="24"/>
+          <w:highlight w:val="green"/>
         </w:rPr>
         <w:t>P</w:t>
       </w:r>
@@ -3062,6 +3135,7 @@
           <w:rFonts w:ascii="CMSY10" w:hAnsi="CMSY10" w:cs="CMSY10"/>
           <w:sz w:val="24"/>
           <w:szCs w:val="24"/>
+          <w:highlight w:val="green"/>
         </w:rPr>
         <w:t>}</w:t>
       </w:r>
@@ -3070,6 +3144,7 @@
           <w:rFonts w:ascii="CMR12" w:hAnsi="CMR12" w:cs="CMR12"/>
           <w:sz w:val="24"/>
           <w:szCs w:val="24"/>
+          <w:highlight w:val="green"/>
         </w:rPr>
         <w:t>.</w:t>
       </w:r>
@@ -3091,6 +3166,7 @@
           <w:rFonts w:ascii="CMR12" w:hAnsi="CMR12" w:cs="CMR12"/>
           <w:sz w:val="24"/>
           <w:szCs w:val="24"/>
+          <w:highlight w:val="green"/>
         </w:rPr>
         <w:t xml:space="preserve">3. </w:t>
       </w:r>
@@ -3101,6 +3177,7 @@
           <w:rFonts w:ascii="CMMI12" w:hAnsi="CMMI12" w:cs="CMMI12"/>
           <w:sz w:val="24"/>
           <w:szCs w:val="24"/>
+          <w:highlight w:val="green"/>
         </w:rPr>
         <w:t>Pot</w:t>
       </w:r>
@@ -3109,6 +3186,7 @@
           <w:rFonts w:ascii="CMMI8" w:hAnsi="CMMI8" w:cs="CMMI8"/>
           <w:sz w:val="16"/>
           <w:szCs w:val="16"/>
+          <w:highlight w:val="green"/>
         </w:rPr>
         <w:t>ih</w:t>
       </w:r>
@@ -3118,6 +3196,7 @@
           <w:rFonts w:ascii="CMMI8" w:hAnsi="CMMI8" w:cs="CMMI8"/>
           <w:sz w:val="16"/>
           <w:szCs w:val="16"/>
+          <w:highlight w:val="green"/>
         </w:rPr>
         <w:t xml:space="preserve"> </w:t>
       </w:r>
@@ -3126,6 +3205,7 @@
           <w:rFonts w:ascii="CMR12" w:hAnsi="CMR12" w:cs="CMR12"/>
           <w:sz w:val="24"/>
           <w:szCs w:val="24"/>
+          <w:highlight w:val="green"/>
         </w:rPr>
         <w:t>:</w:t>
       </w:r>
@@ -3135,6 +3215,7 @@
           <w:rFonts w:ascii="CMR12" w:hAnsi="CMR12" w:cs="CMR12"/>
           <w:sz w:val="24"/>
           <w:szCs w:val="24"/>
+          <w:highlight w:val="green"/>
         </w:rPr>
         <w:t xml:space="preserve"> Potencia de la h-´</w:t>
       </w:r>
@@ -3144,6 +3225,7 @@
           <w:rFonts w:ascii="CMR12" w:hAnsi="CMR12" w:cs="CMR12"/>
           <w:sz w:val="24"/>
           <w:szCs w:val="24"/>
+          <w:highlight w:val="green"/>
         </w:rPr>
         <w:t>esima</w:t>
       </w:r>
@@ -3153,6 +3235,7 @@
           <w:rFonts w:ascii="CMR12" w:hAnsi="CMR12" w:cs="CMR12"/>
           <w:sz w:val="24"/>
           <w:szCs w:val="24"/>
+          <w:highlight w:val="green"/>
         </w:rPr>
         <w:t xml:space="preserve"> antena, </w:t>
       </w:r>
@@ -3161,6 +3244,7 @@
           <w:rFonts w:ascii="CMMI12" w:hAnsi="CMMI12" w:cs="CMMI12"/>
           <w:sz w:val="24"/>
           <w:szCs w:val="24"/>
+          <w:highlight w:val="green"/>
         </w:rPr>
         <w:t xml:space="preserve">i </w:t>
       </w:r>
@@ -3170,6 +3254,7 @@
             <w:rFonts w:ascii="Cambria Math" w:hAnsi="Cambria Math" w:cs="CMSY10"/>
             <w:sz w:val="24"/>
             <w:szCs w:val="24"/>
+            <w:highlight w:val="green"/>
           </w:rPr>
           <m:t>∈</m:t>
         </m:r>
@@ -3179,6 +3264,7 @@
           <w:rFonts w:ascii="CMSY10" w:hAnsi="CMSY10" w:cs="CMSY10"/>
           <w:sz w:val="24"/>
           <w:szCs w:val="24"/>
+          <w:highlight w:val="green"/>
         </w:rPr>
         <w:t xml:space="preserve"> {</w:t>
       </w:r>
@@ -3187,6 +3273,7 @@
           <w:rFonts w:ascii="CMR12" w:hAnsi="CMR12" w:cs="CMR12"/>
           <w:sz w:val="24"/>
           <w:szCs w:val="24"/>
+          <w:highlight w:val="green"/>
         </w:rPr>
         <w:t>1</w:t>
       </w:r>
@@ -3195,6 +3282,7 @@
           <w:rFonts w:ascii="CMMI12" w:hAnsi="CMMI12" w:cs="CMMI12"/>
           <w:sz w:val="24"/>
           <w:szCs w:val="24"/>
+          <w:highlight w:val="green"/>
         </w:rPr>
         <w:t>..N</w:t>
       </w:r>
@@ -3203,6 +3291,7 @@
           <w:rFonts w:ascii="CMSY10" w:hAnsi="CMSY10" w:cs="CMSY10"/>
           <w:sz w:val="24"/>
           <w:szCs w:val="24"/>
+          <w:highlight w:val="green"/>
         </w:rPr>
         <w:t>}</w:t>
       </w:r>
@@ -3211,6 +3300,7 @@
           <w:rFonts w:ascii="CMMI12" w:hAnsi="CMMI12" w:cs="CMMI12"/>
           <w:sz w:val="24"/>
           <w:szCs w:val="24"/>
+          <w:highlight w:val="green"/>
         </w:rPr>
         <w:t xml:space="preserve">, h </w:t>
       </w:r>
@@ -3220,6 +3310,7 @@
             <w:rFonts w:ascii="Cambria Math" w:hAnsi="Cambria Math" w:cs="CMSY10"/>
             <w:sz w:val="24"/>
             <w:szCs w:val="24"/>
+            <w:highlight w:val="green"/>
           </w:rPr>
           <m:t>∈</m:t>
         </m:r>
@@ -3229,6 +3320,7 @@
           <w:rFonts w:ascii="CMSY10" w:hAnsi="CMSY10" w:cs="CMSY10"/>
           <w:sz w:val="24"/>
           <w:szCs w:val="24"/>
+          <w:highlight w:val="green"/>
         </w:rPr>
         <w:t>{</w:t>
       </w:r>
@@ -3237,6 +3329,7 @@
           <w:rFonts w:ascii="CMR12" w:hAnsi="CMR12" w:cs="CMR12"/>
           <w:sz w:val="24"/>
           <w:szCs w:val="24"/>
+          <w:highlight w:val="green"/>
         </w:rPr>
         <w:t>1.</w:t>
       </w:r>
@@ -3245,6 +3338,7 @@
           <w:rFonts w:ascii="CMMI12" w:hAnsi="CMMI12" w:cs="CMMI12"/>
           <w:sz w:val="24"/>
           <w:szCs w:val="24"/>
+          <w:highlight w:val="green"/>
         </w:rPr>
         <w:t>.,</w:t>
       </w:r>
@@ -3253,6 +3347,7 @@
           <w:rFonts w:ascii="CMR12" w:hAnsi="CMR12" w:cs="CMR12"/>
           <w:sz w:val="24"/>
           <w:szCs w:val="24"/>
+          <w:highlight w:val="green"/>
         </w:rPr>
         <w:t>3</w:t>
       </w:r>
@@ -3261,6 +3356,7 @@
           <w:rFonts w:ascii="CMSY10" w:hAnsi="CMSY10" w:cs="CMSY10"/>
           <w:sz w:val="24"/>
           <w:szCs w:val="24"/>
+          <w:highlight w:val="green"/>
         </w:rPr>
         <w:t>}</w:t>
       </w:r>
@@ -3269,6 +3365,7 @@
           <w:rFonts w:ascii="CMR12" w:hAnsi="CMR12" w:cs="CMR12"/>
           <w:sz w:val="24"/>
           <w:szCs w:val="24"/>
+          <w:highlight w:val="green"/>
         </w:rPr>
         <w:t>.</w:t>
       </w:r>
@@ -3283,6 +3380,7 @@
           <w:rFonts w:ascii="CMR12" w:hAnsi="CMR12" w:cs="CMR12"/>
           <w:sz w:val="24"/>
           <w:szCs w:val="24"/>
+          <w:highlight w:val="green"/>
         </w:rPr>
       </w:pPr>
       <w:proofErr w:type="spellStart"/>
@@ -3292,6 +3390,7 @@
           <w:rFonts w:ascii="CMMI12" w:hAnsi="CMMI12" w:cs="CMMI12"/>
           <w:sz w:val="24"/>
           <w:szCs w:val="24"/>
+          <w:highlight w:val="green"/>
         </w:rPr>
         <w:t>Pob</w:t>
       </w:r>
@@ -3300,6 +3399,7 @@
           <w:rFonts w:ascii="CMMI8" w:hAnsi="CMMI8" w:cs="CMMI8"/>
           <w:sz w:val="16"/>
           <w:szCs w:val="16"/>
+          <w:highlight w:val="green"/>
         </w:rPr>
         <w:t>i</w:t>
       </w:r>
@@ -3309,6 +3409,7 @@
           <w:rFonts w:ascii="CMMI8" w:hAnsi="CMMI8" w:cs="CMMI8"/>
           <w:sz w:val="16"/>
           <w:szCs w:val="16"/>
+          <w:highlight w:val="green"/>
         </w:rPr>
         <w:t xml:space="preserve"> </w:t>
       </w:r>
@@ -3317,6 +3418,7 @@
           <w:rFonts w:ascii="CMR12" w:hAnsi="CMR12" w:cs="CMR12"/>
           <w:sz w:val="24"/>
           <w:szCs w:val="24"/>
+          <w:highlight w:val="green"/>
         </w:rPr>
         <w:t>:</w:t>
       </w:r>
@@ -3326,6 +3428,7 @@
           <w:rFonts w:ascii="CMR12" w:hAnsi="CMR12" w:cs="CMR12"/>
           <w:sz w:val="24"/>
           <w:szCs w:val="24"/>
+          <w:highlight w:val="green"/>
         </w:rPr>
         <w:t xml:space="preserve"> Cantidad de </w:t>
       </w:r>
@@ -3335,6 +3438,7 @@
           <w:rFonts w:ascii="CMR12" w:hAnsi="CMR12" w:cs="CMR12"/>
           <w:sz w:val="24"/>
           <w:szCs w:val="24"/>
+          <w:highlight w:val="green"/>
         </w:rPr>
         <w:t>poblaci´on</w:t>
       </w:r>
@@ -3344,6 +3448,7 @@
           <w:rFonts w:ascii="CMR12" w:hAnsi="CMR12" w:cs="CMR12"/>
           <w:sz w:val="24"/>
           <w:szCs w:val="24"/>
+          <w:highlight w:val="green"/>
         </w:rPr>
         <w:t xml:space="preserve"> por Sector i, </w:t>
       </w:r>
@@ -3352,6 +3457,7 @@
           <w:rFonts w:ascii="CMMI12" w:hAnsi="CMMI12" w:cs="CMMI12"/>
           <w:sz w:val="24"/>
           <w:szCs w:val="24"/>
+          <w:highlight w:val="green"/>
         </w:rPr>
         <w:t xml:space="preserve">i </w:t>
       </w:r>
@@ -3361,6 +3467,7 @@
             <w:rFonts w:ascii="Cambria Math" w:hAnsi="Cambria Math" w:cs="CMSY10"/>
             <w:sz w:val="24"/>
             <w:szCs w:val="24"/>
+            <w:highlight w:val="green"/>
           </w:rPr>
           <m:t>∈</m:t>
         </m:r>
@@ -3370,6 +3477,7 @@
           <w:rFonts w:ascii="CMSY10" w:hAnsi="CMSY10" w:cs="CMSY10"/>
           <w:sz w:val="24"/>
           <w:szCs w:val="24"/>
+          <w:highlight w:val="green"/>
         </w:rPr>
         <w:t xml:space="preserve"> {</w:t>
       </w:r>
@@ -3378,6 +3486,7 @@
           <w:rFonts w:ascii="CMR12" w:hAnsi="CMR12" w:cs="CMR12"/>
           <w:sz w:val="24"/>
           <w:szCs w:val="24"/>
+          <w:highlight w:val="green"/>
         </w:rPr>
         <w:t>1</w:t>
       </w:r>
@@ -3386,6 +3495,7 @@
           <w:rFonts w:ascii="CMMI12" w:hAnsi="CMMI12" w:cs="CMMI12"/>
           <w:sz w:val="24"/>
           <w:szCs w:val="24"/>
+          <w:highlight w:val="green"/>
         </w:rPr>
         <w:t>..N</w:t>
       </w:r>
@@ -3394,6 +3504,7 @@
           <w:rFonts w:ascii="CMSY10" w:hAnsi="CMSY10" w:cs="CMSY10"/>
           <w:sz w:val="24"/>
           <w:szCs w:val="24"/>
+          <w:highlight w:val="green"/>
         </w:rPr>
         <w:t>}</w:t>
       </w:r>
@@ -3402,6 +3513,7 @@
           <w:rFonts w:ascii="CMR12" w:hAnsi="CMR12" w:cs="CMR12"/>
           <w:sz w:val="24"/>
           <w:szCs w:val="24"/>
+          <w:highlight w:val="green"/>
         </w:rPr>
         <w:t>. Suma de la población</w:t>
       </w:r>
@@ -3416,13 +3528,15 @@
           <w:rFonts w:ascii="CMR12" w:hAnsi="CMR12" w:cs="CMR12"/>
           <w:sz w:val="24"/>
           <w:szCs w:val="24"/>
-        </w:rPr>
-      </w:pPr>
-      <w:r>
-        <w:rPr>
-          <w:rFonts w:ascii="CMR12" w:hAnsi="CMR12" w:cs="CMR12"/>
-          <w:sz w:val="24"/>
-          <w:szCs w:val="24"/>
+          <w:highlight w:val="green"/>
+        </w:rPr>
+      </w:pPr>
+      <w:r>
+        <w:rPr>
+          <w:rFonts w:ascii="CMR12" w:hAnsi="CMR12" w:cs="CMR12"/>
+          <w:sz w:val="24"/>
+          <w:szCs w:val="24"/>
+          <w:highlight w:val="green"/>
         </w:rPr>
         <w:t>en los puntos a los que le brinda cobertura el sector i, usada para el cálculo</w:t>
       </w:r>
@@ -3437,13 +3551,15 @@
           <w:rFonts w:ascii="CMR12" w:hAnsi="CMR12" w:cs="CMR12"/>
           <w:sz w:val="24"/>
           <w:szCs w:val="24"/>
-        </w:rPr>
-      </w:pPr>
-      <w:r>
-        <w:rPr>
-          <w:rFonts w:ascii="CMR12" w:hAnsi="CMR12" w:cs="CMR12"/>
-          <w:sz w:val="24"/>
-          <w:szCs w:val="24"/>
+          <w:lang w:val="en-US"/>
+        </w:rPr>
+      </w:pPr>
+      <w:r>
+        <w:rPr>
+          <w:rFonts w:ascii="CMR12" w:hAnsi="CMR12" w:cs="CMR12"/>
+          <w:sz w:val="24"/>
+          <w:szCs w:val="24"/>
+          <w:highlight w:val="green"/>
         </w:rPr>
         <w:t>del tráfico por sector.</w:t>
       </w:r>
@@ -8902,7 +9018,7 @@
           <v:shape id="_x0000_i1036" type="#_x0000_t75" alt="" style="width:9.2pt;height:14.4pt;mso-width-percent:0;mso-height-percent:0;mso-width-percent:0;mso-height-percent:0" o:ole="">
             <v:imagedata r:id="rId28" o:title=""/>
           </v:shape>
-          <o:OLEObject Type="Embed" ProgID="Equation.DSMT4" ShapeID="_x0000_i1036" DrawAspect="Content" ObjectID="_1731226528" r:id="rId29"/>
+          <o:OLEObject Type="Embed" ProgID="Equation.DSMT4" ShapeID="_x0000_i1036" DrawAspect="Content" ObjectID="_1731236201" r:id="rId29"/>
         </w:object>
       </w:r>
       <w:r>
@@ -8917,7 +9033,7 @@
           <v:shape id="_x0000_i1037" type="#_x0000_t75" alt="" style="width:247.6pt;height:66pt;mso-width-percent:0;mso-height-percent:0;mso-width-percent:0;mso-height-percent:0" o:ole="">
             <v:imagedata r:id="rId30" o:title=""/>
           </v:shape>
-          <o:OLEObject Type="Embed" ProgID="Equation.DSMT4" ShapeID="_x0000_i1037" DrawAspect="Content" ObjectID="_1731226529" r:id="rId31"/>
+          <o:OLEObject Type="Embed" ProgID="Equation.DSMT4" ShapeID="_x0000_i1037" DrawAspect="Content" ObjectID="_1731236202" r:id="rId31"/>
         </w:object>
       </w:r>
     </w:p>
@@ -9406,7 +9522,7 @@
           <v:shape id="_x0000_i1038" type="#_x0000_t75" alt="" style="width:414pt;height:50pt" o:ole="">
             <v:imagedata r:id="rId32" o:title=""/>
           </v:shape>
-          <o:OLEObject Type="Embed" ProgID="Equation.DSMT4" ShapeID="_x0000_i1038" DrawAspect="Content" ObjectID="_1731226530" r:id="rId33"/>
+          <o:OLEObject Type="Embed" ProgID="Equation.DSMT4" ShapeID="_x0000_i1038" DrawAspect="Content" ObjectID="_1731236203" r:id="rId33"/>
         </w:object>
       </w:r>
     </w:p>
@@ -9663,7 +9779,7 @@
           <v:shape id="_x0000_i1039" type="#_x0000_t75" alt="" style="width:184pt;height:33.6pt" o:ole="">
             <v:imagedata r:id="rId34" o:title=""/>
           </v:shape>
-          <o:OLEObject Type="Embed" ProgID="Equation.DSMT4" ShapeID="_x0000_i1039" DrawAspect="Content" ObjectID="_1731226531" r:id="rId35"/>
+          <o:OLEObject Type="Embed" ProgID="Equation.DSMT4" ShapeID="_x0000_i1039" DrawAspect="Content" ObjectID="_1731236204" r:id="rId35"/>
         </w:object>
       </w:r>
     </w:p>
@@ -9711,7 +9827,7 @@
           <v:shape id="_x0000_i1040" type="#_x0000_t75" alt="" style="width:174pt;height:48pt" o:ole="">
             <v:imagedata r:id="rId36" o:title=""/>
           </v:shape>
-          <o:OLEObject Type="Embed" ProgID="Equation.DSMT4" ShapeID="_x0000_i1040" DrawAspect="Content" ObjectID="_1731226532" r:id="rId37"/>
+          <o:OLEObject Type="Embed" ProgID="Equation.DSMT4" ShapeID="_x0000_i1040" DrawAspect="Content" ObjectID="_1731236205" r:id="rId37"/>
         </w:object>
       </w:r>
     </w:p>
@@ -9759,7 +9875,7 @@
           <v:shape id="_x0000_i1041" type="#_x0000_t75" alt="" style="width:57.2pt;height:20pt;mso-width-percent:0;mso-height-percent:0;mso-width-percent:0;mso-height-percent:0" o:ole="">
             <v:imagedata r:id="rId38" o:title=""/>
           </v:shape>
-          <o:OLEObject Type="Embed" ProgID="Equation.DSMT4" ShapeID="_x0000_i1041" DrawAspect="Content" ObjectID="_1731226533" r:id="rId39"/>
+          <o:OLEObject Type="Embed" ProgID="Equation.DSMT4" ShapeID="_x0000_i1041" DrawAspect="Content" ObjectID="_1731236206" r:id="rId39"/>
         </w:object>
       </w:r>
     </w:p>
@@ -9827,7 +9943,7 @@
           <v:shape id="_x0000_i1042" type="#_x0000_t75" alt="" style="width:145.2pt;height:34.4pt" o:ole="">
             <v:imagedata r:id="rId40" o:title=""/>
           </v:shape>
-          <o:OLEObject Type="Embed" ProgID="Equation.DSMT4" ShapeID="_x0000_i1042" DrawAspect="Content" ObjectID="_1731226534" r:id="rId41"/>
+          <o:OLEObject Type="Embed" ProgID="Equation.DSMT4" ShapeID="_x0000_i1042" DrawAspect="Content" ObjectID="_1731236207" r:id="rId41"/>
         </w:object>
       </w:r>
     </w:p>
@@ -9885,7 +10001,7 @@
           <v:shape id="_x0000_i1043" type="#_x0000_t75" alt="" style="width:262.4pt;height:18pt" o:ole="">
             <v:imagedata r:id="rId42" o:title=""/>
           </v:shape>
-          <o:OLEObject Type="Embed" ProgID="Equation.DSMT4" ShapeID="_x0000_i1043" DrawAspect="Content" ObjectID="_1731226535" r:id="rId43"/>
+          <o:OLEObject Type="Embed" ProgID="Equation.DSMT4" ShapeID="_x0000_i1043" DrawAspect="Content" ObjectID="_1731236208" r:id="rId43"/>
         </w:object>
       </w:r>
     </w:p>
@@ -9962,7 +10078,7 @@
           <v:shape id="_x0000_i1044" type="#_x0000_t75" alt="" style="width:90.8pt;height:33.6pt;mso-width-percent:0;mso-height-percent:0;mso-width-percent:0;mso-height-percent:0" o:ole="">
             <v:imagedata r:id="rId44" o:title=""/>
           </v:shape>
-          <o:OLEObject Type="Embed" ProgID="Equation.DSMT4" ShapeID="_x0000_i1044" DrawAspect="Content" ObjectID="_1731226536" r:id="rId45"/>
+          <o:OLEObject Type="Embed" ProgID="Equation.DSMT4" ShapeID="_x0000_i1044" DrawAspect="Content" ObjectID="_1731236209" r:id="rId45"/>
         </w:object>
       </w:r>
     </w:p>
@@ -10288,7 +10404,7 @@
           <v:shape id="_x0000_i1045" type="#_x0000_t75" alt="" style="width:455.2pt;height:50pt" o:ole="">
             <v:imagedata r:id="rId46" o:title=""/>
           </v:shape>
-          <o:OLEObject Type="Embed" ProgID="Equation.DSMT4" ShapeID="_x0000_i1045" DrawAspect="Content" ObjectID="_1731226537" r:id="rId47"/>
+          <o:OLEObject Type="Embed" ProgID="Equation.DSMT4" ShapeID="_x0000_i1045" DrawAspect="Content" ObjectID="_1731236210" r:id="rId47"/>
         </w:object>
       </w:r>
     </w:p>
@@ -10407,7 +10523,7 @@
           <v:shape id="_x0000_i1046" type="#_x0000_t75" alt="" style="width:92.4pt;height:33.6pt" o:ole="">
             <v:imagedata r:id="rId48" o:title=""/>
           </v:shape>
-          <o:OLEObject Type="Embed" ProgID="Equation.DSMT4" ShapeID="_x0000_i1046" DrawAspect="Content" ObjectID="_1731226538" r:id="rId49"/>
+          <o:OLEObject Type="Embed" ProgID="Equation.DSMT4" ShapeID="_x0000_i1046" DrawAspect="Content" ObjectID="_1731236211" r:id="rId49"/>
         </w:object>
       </w:r>
     </w:p>

--- a/docs/Formula Orquestadorv2_junio_2022.docx
+++ b/docs/Formula Orquestadorv2_junio_2022.docx
@@ -106,10 +106,10 @@
             <v:path o:extrusionok="f" gradientshapeok="t" o:connecttype="rect"/>
             <o:lock v:ext="edit" aspectratio="t"/>
           </v:shapetype>
-          <v:shape id="_x0000_i1025" type="#_x0000_t75" style="width:75.2pt;height:18pt" o:ole="">
+          <v:shape id="_x0000_i1025" type="#_x0000_t75" style="width:75.45pt;height:18pt" o:ole="">
             <v:imagedata r:id="rId5" o:title=""/>
           </v:shape>
-          <o:OLEObject Type="Embed" ProgID="Equation.3" ShapeID="_x0000_i1025" DrawAspect="Content" ObjectID="_1731236190" r:id="rId6"/>
+          <o:OLEObject Type="Embed" ProgID="Equation.3" ShapeID="_x0000_i1025" DrawAspect="Content" ObjectID="_1734865426" r:id="rId6"/>
         </w:object>
       </w:r>
       <w:r>
@@ -147,18 +147,8 @@
           <w:b/>
           <w:bCs/>
         </w:rPr>
-        <w:t>n-</w:t>
-      </w:r>
-      <w:proofErr w:type="spellStart"/>
-      <w:r>
-        <w:rPr>
-          <w:rFonts w:ascii="Arial" w:hAnsi="Arial" w:cs="Arial"/>
-          <w:b/>
-          <w:bCs/>
-        </w:rPr>
-        <w:t>símplice</w:t>
-      </w:r>
-      <w:proofErr w:type="spellEnd"/>
+        <w:t>n-símplice</w:t>
+      </w:r>
       <w:r>
         <w:rPr>
           <w:rFonts w:ascii="Arial" w:hAnsi="Arial" w:cs="Arial"/>
@@ -186,7 +176,7 @@
           <v:shape id="_x0000_i1026" type="#_x0000_t75" style="width:66pt;height:18pt" o:ole="">
             <v:imagedata r:id="rId7" o:title=""/>
           </v:shape>
-          <o:OLEObject Type="Embed" ProgID="Equation.3" ShapeID="_x0000_i1026" DrawAspect="Content" ObjectID="_1731236191" r:id="rId8"/>
+          <o:OLEObject Type="Embed" ProgID="Equation.3" ShapeID="_x0000_i1026" DrawAspect="Content" ObjectID="_1734865427" r:id="rId8"/>
         </w:object>
       </w:r>
       <w:r>
@@ -201,10 +191,10 @@
           <w:position w:val="-6"/>
         </w:rPr>
         <w:object w:dxaOrig="200" w:dyaOrig="220" w14:anchorId="26DC2FFF">
-          <v:shape id="_x0000_i1027" type="#_x0000_t75" style="width:10.4pt;height:10.8pt" o:ole="">
+          <v:shape id="_x0000_i1027" type="#_x0000_t75" style="width:10.3pt;height:10.7pt" o:ole="">
             <v:imagedata r:id="rId9" o:title=""/>
           </v:shape>
-          <o:OLEObject Type="Embed" ProgID="Equation.3" ShapeID="_x0000_i1027" DrawAspect="Content" ObjectID="_1731236192" r:id="rId10"/>
+          <o:OLEObject Type="Embed" ProgID="Equation.3" ShapeID="_x0000_i1027" DrawAspect="Content" ObjectID="_1734865428" r:id="rId10"/>
         </w:object>
       </w:r>
       <w:r>
@@ -213,7 +203,6 @@
         </w:rPr>
         <w:t xml:space="preserve"> de </w:t>
       </w:r>
-      <w:proofErr w:type="gramStart"/>
       <w:r>
         <w:rPr>
           <w:rFonts w:ascii="Arial" w:hAnsi="Arial" w:cs="Arial"/>
@@ -243,14 +232,7 @@
         <w:rPr>
           <w:rFonts w:ascii="Arial" w:hAnsi="Arial" w:cs="Arial"/>
         </w:rPr>
-        <w:t xml:space="preserve"> tal</w:t>
-      </w:r>
-      <w:proofErr w:type="gramEnd"/>
-      <w:r>
-        <w:rPr>
-          <w:rFonts w:ascii="Arial" w:hAnsi="Arial" w:cs="Arial"/>
-        </w:rPr>
-        <w:t xml:space="preserve"> que:</w:t>
+        <w:t xml:space="preserve"> tal que:</w:t>
       </w:r>
     </w:p>
     <w:p>
@@ -273,10 +255,10 @@
           <w:position w:val="-28"/>
         </w:rPr>
         <w:object w:dxaOrig="2880" w:dyaOrig="680" w14:anchorId="682A05CD">
-          <v:shape id="_x0000_i1028" type="#_x0000_t75" style="width:2in;height:34.4pt" o:ole="">
+          <v:shape id="_x0000_i1028" type="#_x0000_t75" style="width:2in;height:34.3pt" o:ole="">
             <v:imagedata r:id="rId11" o:title=""/>
           </v:shape>
-          <o:OLEObject Type="Embed" ProgID="Equation.3" ShapeID="_x0000_i1028" DrawAspect="Content" ObjectID="_1731236193" r:id="rId12"/>
+          <o:OLEObject Type="Embed" ProgID="Equation.3" ShapeID="_x0000_i1028" DrawAspect="Content" ObjectID="_1734865429" r:id="rId12"/>
         </w:object>
       </w:r>
     </w:p>
@@ -314,10 +296,10 @@
           <w:position w:val="-12"/>
         </w:rPr>
         <w:object w:dxaOrig="1780" w:dyaOrig="360" w14:anchorId="2F2D8435">
-          <v:shape id="_x0000_i1029" type="#_x0000_t75" style="width:88.8pt;height:18pt" o:ole="">
+          <v:shape id="_x0000_i1029" type="#_x0000_t75" style="width:88.7pt;height:18pt" o:ole="">
             <v:imagedata r:id="rId13" o:title=""/>
           </v:shape>
-          <o:OLEObject Type="Embed" ProgID="Equation.3" ShapeID="_x0000_i1029" DrawAspect="Content" ObjectID="_1731236194" r:id="rId14"/>
+          <o:OLEObject Type="Embed" ProgID="Equation.3" ShapeID="_x0000_i1029" DrawAspect="Content" ObjectID="_1734865430" r:id="rId14"/>
         </w:object>
       </w:r>
       <w:r>
@@ -345,18 +327,8 @@
           <w:b/>
           <w:bCs/>
         </w:rPr>
-        <w:t xml:space="preserve">coordenadas </w:t>
-      </w:r>
-      <w:proofErr w:type="spellStart"/>
-      <w:r>
-        <w:rPr>
-          <w:rFonts w:ascii="Arial" w:hAnsi="Arial" w:cs="Arial"/>
-          <w:b/>
-          <w:bCs/>
-        </w:rPr>
-        <w:t>baricéntricas</w:t>
-      </w:r>
-      <w:proofErr w:type="spellEnd"/>
+        <w:t>coordenadas baricéntricas</w:t>
+      </w:r>
       <w:r>
         <w:rPr>
           <w:rFonts w:ascii="Arial" w:hAnsi="Arial" w:cs="Arial"/>
@@ -384,7 +356,7 @@
           <v:shape id="_x0000_i1030" type="#_x0000_t75" style="width:66pt;height:18pt" o:ole="">
             <v:imagedata r:id="rId7" o:title=""/>
           </v:shape>
-          <o:OLEObject Type="Embed" ProgID="Equation.3" ShapeID="_x0000_i1030" DrawAspect="Content" ObjectID="_1731236195" r:id="rId15"/>
+          <o:OLEObject Type="Embed" ProgID="Equation.3" ShapeID="_x0000_i1030" DrawAspect="Content" ObjectID="_1734865431" r:id="rId15"/>
         </w:object>
       </w:r>
     </w:p>
@@ -409,29 +381,7 @@
         <w:rPr>
           <w:rFonts w:ascii="Arial" w:hAnsi="Arial" w:cs="Arial"/>
         </w:rPr>
-        <w:t xml:space="preserve">Se puede también definir un </w:t>
-      </w:r>
-      <w:proofErr w:type="spellStart"/>
-      <w:proofErr w:type="gramStart"/>
-      <w:r>
-        <w:rPr>
-          <w:rFonts w:ascii="Arial" w:hAnsi="Arial" w:cs="Arial"/>
-        </w:rPr>
-        <w:t>símplice</w:t>
-      </w:r>
-      <w:proofErr w:type="spellEnd"/>
-      <w:r>
-        <w:rPr>
-          <w:rFonts w:ascii="Arial" w:hAnsi="Arial" w:cs="Arial"/>
-        </w:rPr>
-        <w:t xml:space="preserve">  en</w:t>
-      </w:r>
-      <w:proofErr w:type="gramEnd"/>
-      <w:r>
-        <w:rPr>
-          <w:rFonts w:ascii="Arial" w:hAnsi="Arial" w:cs="Arial"/>
-        </w:rPr>
-        <w:t xml:space="preserve"> términos de la generalización de una región tetraédrica del espacio a n dimensiones. La frontera de un </w:t>
+        <w:t xml:space="preserve">Se puede también definir un símplice  en términos de la generalización de una región tetraédrica del espacio a n dimensiones. La frontera de un </w:t>
       </w:r>
       <w:r>
         <w:rPr>
@@ -445,21 +395,7 @@
         <w:rPr>
           <w:rFonts w:ascii="Arial" w:hAnsi="Arial" w:cs="Arial"/>
         </w:rPr>
-        <w:t xml:space="preserve"> tiene (n+1) 0-caras (vértices), n(n+</w:t>
-      </w:r>
-      <w:proofErr w:type="gramStart"/>
-      <w:r>
-        <w:rPr>
-          <w:rFonts w:ascii="Arial" w:hAnsi="Arial" w:cs="Arial"/>
-        </w:rPr>
-        <w:t>1)/</w:t>
-      </w:r>
-      <w:proofErr w:type="gramEnd"/>
-      <w:r>
-        <w:rPr>
-          <w:rFonts w:ascii="Arial" w:hAnsi="Arial" w:cs="Arial"/>
-        </w:rPr>
-        <w:t xml:space="preserve">2 1-caras (bordes), y en general </w:t>
+        <w:t xml:space="preserve"> tiene (n+1) 0-caras (vértices), n(n+1)/2 1-caras (bordes), y en general </w:t>
       </w:r>
       <w:r>
         <w:rPr>
@@ -467,10 +403,10 @@
           <w:position w:val="-30"/>
         </w:rPr>
         <w:object w:dxaOrig="740" w:dyaOrig="720" w14:anchorId="26392CB0">
-          <v:shape id="_x0000_i1031" type="#_x0000_t75" style="width:37.2pt;height:36pt" o:ole="">
+          <v:shape id="_x0000_i1031" type="#_x0000_t75" style="width:37.3pt;height:36pt" o:ole="">
             <v:imagedata r:id="rId16" o:title=""/>
           </v:shape>
-          <o:OLEObject Type="Embed" ProgID="Equation.3" ShapeID="_x0000_i1031" DrawAspect="Content" ObjectID="_1731236196" r:id="rId17"/>
+          <o:OLEObject Type="Embed" ProgID="Equation.3" ShapeID="_x0000_i1031" DrawAspect="Content" ObjectID="_1734865432" r:id="rId17"/>
         </w:object>
       </w:r>
       <w:r>
@@ -485,10 +421,10 @@
           <w:position w:val="-30"/>
         </w:rPr>
         <w:object w:dxaOrig="420" w:dyaOrig="720" w14:anchorId="7A74352D">
-          <v:shape id="_x0000_i1032" type="#_x0000_t75" style="width:21.2pt;height:36pt" o:ole="">
+          <v:shape id="_x0000_i1032" type="#_x0000_t75" style="width:21pt;height:36pt" o:ole="">
             <v:imagedata r:id="rId18" o:title=""/>
           </v:shape>
-          <o:OLEObject Type="Embed" ProgID="Equation.3" ShapeID="_x0000_i1032" DrawAspect="Content" ObjectID="_1731236197" r:id="rId19"/>
+          <o:OLEObject Type="Embed" ProgID="Equation.3" ShapeID="_x0000_i1032" DrawAspect="Content" ObjectID="_1734865433" r:id="rId19"/>
         </w:object>
       </w:r>
       <w:r>
@@ -533,15 +469,7 @@
         <w:t>n-cadenas</w:t>
       </w:r>
       <w:r>
-        <w:t xml:space="preserve"> de X es el grupo abeliano generado por los n-</w:t>
-      </w:r>
-      <w:proofErr w:type="spellStart"/>
-      <w:r>
-        <w:t>símplices</w:t>
-      </w:r>
-      <w:proofErr w:type="spellEnd"/>
-      <w:r>
-        <w:t xml:space="preserve"> de X. O sea que cada elemento de C</w:t>
+        <w:t xml:space="preserve"> de X es el grupo abeliano generado por los n-símplices de X. O sea que cada elemento de C</w:t>
       </w:r>
       <w:r>
         <w:rPr>
@@ -557,10 +485,10 @@
           <w:position w:val="-16"/>
         </w:rPr>
         <w:object w:dxaOrig="880" w:dyaOrig="420" w14:anchorId="5728F462">
-          <v:shape id="_x0000_i1033" type="#_x0000_t75" style="width:43.6pt;height:21.2pt" o:ole="">
+          <v:shape id="_x0000_i1033" type="#_x0000_t75" style="width:43.7pt;height:21pt" o:ole="">
             <v:imagedata r:id="rId20" o:title=""/>
           </v:shape>
-          <o:OLEObject Type="Embed" ProgID="Equation.3" ShapeID="_x0000_i1033" DrawAspect="Content" ObjectID="_1731236198" r:id="rId21"/>
+          <o:OLEObject Type="Embed" ProgID="Equation.3" ShapeID="_x0000_i1033" DrawAspect="Content" ObjectID="_1734865434" r:id="rId21"/>
         </w:object>
       </w:r>
       <w:r>
@@ -571,32 +499,24 @@
           <w:position w:val="-12"/>
         </w:rPr>
         <w:object w:dxaOrig="279" w:dyaOrig="360" w14:anchorId="59344950">
-          <v:shape id="_x0000_i1034" type="#_x0000_t75" style="width:13.6pt;height:18pt" o:ole="">
+          <v:shape id="_x0000_i1034" type="#_x0000_t75" style="width:13.7pt;height:18pt" o:ole="">
             <v:imagedata r:id="rId22" o:title=""/>
           </v:shape>
-          <o:OLEObject Type="Embed" ProgID="Equation.3" ShapeID="_x0000_i1034" DrawAspect="Content" ObjectID="_1731236199" r:id="rId23"/>
+          <o:OLEObject Type="Embed" ProgID="Equation.3" ShapeID="_x0000_i1034" DrawAspect="Content" ObjectID="_1734865435" r:id="rId23"/>
         </w:object>
       </w:r>
       <w:r>
-        <w:t xml:space="preserve"> son n-</w:t>
-      </w:r>
-      <w:proofErr w:type="spellStart"/>
-      <w:r>
-        <w:t>símplices</w:t>
-      </w:r>
-      <w:proofErr w:type="spellEnd"/>
-      <w:r>
-        <w:t xml:space="preserve"> de X y </w:t>
+        <w:t xml:space="preserve"> son n-símplices de X y </w:t>
       </w:r>
       <w:r>
         <w:rPr>
           <w:position w:val="-12"/>
         </w:rPr>
         <w:object w:dxaOrig="740" w:dyaOrig="360" w14:anchorId="45ED699D">
-          <v:shape id="_x0000_i1035" type="#_x0000_t75" style="width:37.2pt;height:18pt" o:ole="">
+          <v:shape id="_x0000_i1035" type="#_x0000_t75" style="width:37.3pt;height:18pt" o:ole="">
             <v:imagedata r:id="rId24" o:title=""/>
           </v:shape>
-          <o:OLEObject Type="Embed" ProgID="Equation.3" ShapeID="_x0000_i1035" DrawAspect="Content" ObjectID="_1731236200" r:id="rId25"/>
+          <o:OLEObject Type="Embed" ProgID="Equation.3" ShapeID="_x0000_i1035" DrawAspect="Content" ObjectID="_1734865436" r:id="rId25"/>
         </w:object>
       </w:r>
       <w:r>
@@ -623,23 +543,7 @@
         <w:spacing w:after="0" w:line="240" w:lineRule="auto"/>
       </w:pPr>
       <w:r>
-        <w:t xml:space="preserve">Específicamente el Q-análisis se extiende hasta determinar el número de clases de equivalencia para la relación de q-conectividad definida en el conjunto de </w:t>
-      </w:r>
-      <w:proofErr w:type="spellStart"/>
-      <w:r>
-        <w:t>símplices</w:t>
-      </w:r>
-      <w:proofErr w:type="spellEnd"/>
-      <w:r>
-        <w:t xml:space="preserve"> del complejo K. Si dos </w:t>
-      </w:r>
-      <w:proofErr w:type="spellStart"/>
-      <w:r>
-        <w:t>símplices</w:t>
-      </w:r>
-      <w:proofErr w:type="spellEnd"/>
-      <w:r>
-        <w:t xml:space="preserve"> </w:t>
+        <w:t xml:space="preserve">Específicamente el Q-análisis se extiende hasta determinar el número de clases de equivalencia para la relación de q-conectividad definida en el conjunto de símplices del complejo K. Si dos símplices </w:t>
       </w:r>
       <w:r>
         <w:rPr>
@@ -691,53 +595,34 @@
       <w:r>
         <w:t xml:space="preserve">están conectados por una q-relación (o q-cadena), entonces están unidos en un componente de q-conectividad, </w:t>
       </w:r>
-      <w:proofErr w:type="gramStart"/>
       <w:r>
         <w:rPr>
           <w:b/>
           <w:bCs/>
         </w:rPr>
-        <w:t>q=0....</w:t>
-      </w:r>
-      <w:proofErr w:type="spellStart"/>
-      <w:r>
-        <w:rPr>
-          <w:b/>
-          <w:bCs/>
-        </w:rPr>
-        <w:t>dimK</w:t>
-      </w:r>
-      <w:proofErr w:type="spellEnd"/>
+        <w:t>q=0....dimK</w:t>
+      </w:r>
       <w:r>
         <w:t xml:space="preserve"> .</w:t>
       </w:r>
-      <w:proofErr w:type="gramEnd"/>
-    </w:p>
-    <w:p>
-      <w:pPr>
-        <w:autoSpaceDE w:val="0"/>
-        <w:autoSpaceDN w:val="0"/>
-        <w:adjustRightInd w:val="0"/>
-        <w:spacing w:after="0" w:line="240" w:lineRule="auto"/>
-      </w:pPr>
-    </w:p>
-    <w:p>
-      <w:pPr>
-        <w:autoSpaceDE w:val="0"/>
-        <w:autoSpaceDN w:val="0"/>
-        <w:adjustRightInd w:val="0"/>
-        <w:spacing w:after="0" w:line="240" w:lineRule="auto"/>
-      </w:pPr>
-      <w:r>
-        <w:t xml:space="preserve">El primer modelo se usa para hacer un cálculo inicial de cobertura y capacidad, a partir de la estimación de cobertura que arroja la herramienta </w:t>
-      </w:r>
-      <w:proofErr w:type="spellStart"/>
-      <w:r>
-        <w:t>CelGIS</w:t>
-      </w:r>
-      <w:proofErr w:type="spellEnd"/>
-      <w:r>
-        <w:t>, usando el Q-vector como una función de costo del estimador de cobertura.</w:t>
+    </w:p>
+    <w:p>
+      <w:pPr>
+        <w:autoSpaceDE w:val="0"/>
+        <w:autoSpaceDN w:val="0"/>
+        <w:adjustRightInd w:val="0"/>
+        <w:spacing w:after="0" w:line="240" w:lineRule="auto"/>
+      </w:pPr>
+    </w:p>
+    <w:p>
+      <w:pPr>
+        <w:autoSpaceDE w:val="0"/>
+        <w:autoSpaceDN w:val="0"/>
+        <w:adjustRightInd w:val="0"/>
+        <w:spacing w:after="0" w:line="240" w:lineRule="auto"/>
+      </w:pPr>
+      <w:r>
+        <w:t>El primer modelo se usa para hacer un cálculo inicial de cobertura y capacidad, a partir de la estimación de cobertura que arroja la herramienta CelGIS, usando el Q-vector como una función de costo del estimador de cobertura.</w:t>
       </w:r>
     </w:p>
     <w:p>
@@ -852,7 +737,7 @@
           <w:rFonts w:ascii="CMR12" w:hAnsi="CMR12" w:cs="CMR12"/>
           <w:sz w:val="24"/>
           <w:szCs w:val="24"/>
-          <w:lang w:val="en-US"/>
+          <w:lang w:val="es-ES"/>
         </w:rPr>
       </w:pPr>
       <w:r>
@@ -1002,7 +887,6 @@
           <w:highlight w:val="green"/>
         </w:rPr>
       </w:pPr>
-      <w:proofErr w:type="gramStart"/>
       <w:r>
         <w:rPr>
           <w:rFonts w:ascii="CMR12" w:hAnsi="CMR12" w:cs="CMR12"/>
@@ -1021,17 +905,7 @@
           <w:szCs w:val="24"/>
           <w:highlight w:val="green"/>
         </w:rPr>
-        <w:t xml:space="preserve"> :</w:t>
-      </w:r>
-      <w:proofErr w:type="gramEnd"/>
-      <w:r>
-        <w:rPr>
-          <w:rFonts w:ascii="CMR12" w:hAnsi="CMR12" w:cs="CMR12"/>
-          <w:sz w:val="24"/>
-          <w:szCs w:val="24"/>
-          <w:highlight w:val="green"/>
-        </w:rPr>
-        <w:t xml:space="preserve"> </w:t>
+        <w:t xml:space="preserve"> : </w:t>
       </w:r>
       <w:r>
         <w:rPr>
@@ -1076,44 +950,22 @@
           <w:szCs w:val="24"/>
           <w:highlight w:val="green"/>
         </w:rPr>
-        <w:t xml:space="preserve"> simulado por </w:t>
-      </w:r>
-      <w:proofErr w:type="spellStart"/>
-      <w:r>
-        <w:rPr>
-          <w:rFonts w:ascii="CMR12" w:hAnsi="CMR12" w:cs="CMR12"/>
-          <w:sz w:val="24"/>
-          <w:szCs w:val="24"/>
-          <w:highlight w:val="green"/>
-        </w:rPr>
-        <w:t>CelGIS</w:t>
-      </w:r>
-      <w:proofErr w:type="spellEnd"/>
-      <w:r>
-        <w:rPr>
-          <w:rFonts w:ascii="CMR12" w:hAnsi="CMR12" w:cs="CMR12"/>
-          <w:sz w:val="24"/>
-          <w:szCs w:val="24"/>
-          <w:highlight w:val="green"/>
-        </w:rPr>
-        <w:t xml:space="preserve"> o medido)</w:t>
-      </w:r>
-    </w:p>
-    <w:p>
-      <w:pPr>
-        <w:autoSpaceDE w:val="0"/>
-        <w:autoSpaceDN w:val="0"/>
-        <w:adjustRightInd w:val="0"/>
-        <w:spacing w:after="0" w:line="240" w:lineRule="auto"/>
-        <w:rPr>
-          <w:rFonts w:ascii="CMR12" w:hAnsi="CMR12" w:cs="CMR12"/>
-          <w:sz w:val="24"/>
-          <w:szCs w:val="24"/>
-          <w:highlight w:val="green"/>
-        </w:rPr>
-      </w:pPr>
-      <w:proofErr w:type="spellStart"/>
-      <w:proofErr w:type="gramStart"/>
+        <w:t xml:space="preserve"> simulado por CelGIS o medido)</w:t>
+      </w:r>
+    </w:p>
+    <w:p>
+      <w:pPr>
+        <w:autoSpaceDE w:val="0"/>
+        <w:autoSpaceDN w:val="0"/>
+        <w:adjustRightInd w:val="0"/>
+        <w:spacing w:after="0" w:line="240" w:lineRule="auto"/>
+        <w:rPr>
+          <w:rFonts w:ascii="CMR12" w:hAnsi="CMR12" w:cs="CMR12"/>
+          <w:sz w:val="24"/>
+          <w:szCs w:val="24"/>
+          <w:highlight w:val="green"/>
+        </w:rPr>
+      </w:pPr>
       <w:r>
         <w:rPr>
           <w:rFonts w:ascii="CMMI12" w:hAnsi="CMMI12" w:cs="CMMI12"/>
@@ -1134,9 +986,199 @@
           <w:szCs w:val="16"/>
           <w:highlight w:val="green"/>
         </w:rPr>
-        <w:t>ik</w:t>
-      </w:r>
-      <w:proofErr w:type="spellEnd"/>
+        <w:t xml:space="preserve">ik </w:t>
+      </w:r>
+      <w:r>
+        <w:rPr>
+          <w:rFonts w:ascii="CMR12" w:hAnsi="CMR12" w:cs="CMR12"/>
+          <w:sz w:val="24"/>
+          <w:szCs w:val="24"/>
+          <w:highlight w:val="green"/>
+        </w:rPr>
+        <w:t xml:space="preserve">: distancia entre la i-esima </w:t>
+      </w:r>
+      <w:r>
+        <w:rPr>
+          <w:rFonts w:ascii="CMR12" w:hAnsi="CMR12" w:cs="CMR12"/>
+          <w:sz w:val="24"/>
+          <w:szCs w:val="24"/>
+          <w:highlight w:val="green"/>
+        </w:rPr>
+        <w:t>estación</w:t>
+      </w:r>
+      <w:r>
+        <w:rPr>
+          <w:rFonts w:ascii="CMR12" w:hAnsi="CMR12" w:cs="CMR12"/>
+          <w:sz w:val="24"/>
+          <w:szCs w:val="24"/>
+          <w:highlight w:val="green"/>
+        </w:rPr>
+        <w:t xml:space="preserve"> base y el k-esimo punto de </w:t>
+      </w:r>
+      <w:r>
+        <w:rPr>
+          <w:rFonts w:ascii="CMR12" w:hAnsi="CMR12" w:cs="CMR12"/>
+          <w:sz w:val="24"/>
+          <w:szCs w:val="24"/>
+          <w:highlight w:val="green"/>
+        </w:rPr>
+        <w:t>medición</w:t>
+      </w:r>
+    </w:p>
+    <w:p>
+      <w:pPr>
+        <w:autoSpaceDE w:val="0"/>
+        <w:autoSpaceDN w:val="0"/>
+        <w:adjustRightInd w:val="0"/>
+        <w:spacing w:after="0" w:line="240" w:lineRule="auto"/>
+        <w:rPr>
+          <w:rFonts w:ascii="CMR12" w:hAnsi="CMR12" w:cs="CMR12"/>
+          <w:sz w:val="24"/>
+          <w:szCs w:val="24"/>
+          <w:highlight w:val="green"/>
+        </w:rPr>
+      </w:pPr>
+      <w:r>
+        <w:rPr>
+          <w:rFonts w:ascii="CMMI12" w:hAnsi="CMMI12" w:cs="CMMI12"/>
+          <w:sz w:val="24"/>
+          <w:szCs w:val="24"/>
+          <w:highlight w:val="green"/>
+        </w:rPr>
+        <w:t xml:space="preserve">i </w:t>
+      </w:r>
+      <w:r>
+        <w:rPr>
+          <w:rFonts w:ascii="CMSY10" w:hAnsi="CMSY10" w:cs="CMSY10"/>
+          <w:sz w:val="24"/>
+          <w:szCs w:val="24"/>
+          <w:highlight w:val="green"/>
+        </w:rPr>
+        <w:t># {</w:t>
+      </w:r>
+      <w:r>
+        <w:rPr>
+          <w:rFonts w:ascii="CMR12" w:hAnsi="CMR12" w:cs="CMR12"/>
+          <w:sz w:val="24"/>
+          <w:szCs w:val="24"/>
+          <w:highlight w:val="green"/>
+        </w:rPr>
+        <w:t>1</w:t>
+      </w:r>
+      <w:r>
+        <w:rPr>
+          <w:rFonts w:ascii="CMMI12" w:hAnsi="CMMI12" w:cs="CMMI12"/>
+          <w:sz w:val="24"/>
+          <w:szCs w:val="24"/>
+          <w:highlight w:val="green"/>
+        </w:rPr>
+        <w:t>..N</w:t>
+      </w:r>
+      <w:r>
+        <w:rPr>
+          <w:rFonts w:ascii="CMSY10" w:hAnsi="CMSY10" w:cs="CMSY10"/>
+          <w:sz w:val="24"/>
+          <w:szCs w:val="24"/>
+          <w:highlight w:val="green"/>
+        </w:rPr>
+        <w:t>}</w:t>
+      </w:r>
+      <w:r>
+        <w:rPr>
+          <w:rFonts w:ascii="CMR12" w:hAnsi="CMR12" w:cs="CMR12"/>
+          <w:sz w:val="24"/>
+          <w:szCs w:val="24"/>
+          <w:highlight w:val="green"/>
+        </w:rPr>
+        <w:t xml:space="preserve">, </w:t>
+      </w:r>
+      <w:r>
+        <w:rPr>
+          <w:rFonts w:ascii="CMMI12" w:hAnsi="CMMI12" w:cs="CMMI12"/>
+          <w:sz w:val="24"/>
+          <w:szCs w:val="24"/>
+          <w:highlight w:val="green"/>
+        </w:rPr>
+        <w:t xml:space="preserve">k </w:t>
+      </w:r>
+      <w:r>
+        <w:rPr>
+          <w:rFonts w:ascii="CMSY10" w:hAnsi="CMSY10" w:cs="CMSY10"/>
+          <w:sz w:val="24"/>
+          <w:szCs w:val="24"/>
+          <w:highlight w:val="green"/>
+        </w:rPr>
+        <w:t># {</w:t>
+      </w:r>
+      <w:r>
+        <w:rPr>
+          <w:rFonts w:ascii="CMR12" w:hAnsi="CMR12" w:cs="CMR12"/>
+          <w:sz w:val="24"/>
+          <w:szCs w:val="24"/>
+          <w:highlight w:val="green"/>
+        </w:rPr>
+        <w:t>1</w:t>
+      </w:r>
+      <w:r>
+        <w:rPr>
+          <w:rFonts w:ascii="CMMI12" w:hAnsi="CMMI12" w:cs="CMMI12"/>
+          <w:sz w:val="24"/>
+          <w:szCs w:val="24"/>
+          <w:highlight w:val="green"/>
+        </w:rPr>
+        <w:t>..M</w:t>
+      </w:r>
+      <w:r>
+        <w:rPr>
+          <w:rFonts w:ascii="CMSY10" w:hAnsi="CMSY10" w:cs="CMSY10"/>
+          <w:sz w:val="24"/>
+          <w:szCs w:val="24"/>
+          <w:highlight w:val="green"/>
+        </w:rPr>
+        <w:t xml:space="preserve">} </w:t>
+      </w:r>
+      <w:r>
+        <w:rPr>
+          <w:rFonts w:ascii="CMR12" w:hAnsi="CMR12" w:cs="CMR12"/>
+          <w:sz w:val="24"/>
+          <w:szCs w:val="24"/>
+          <w:highlight w:val="green"/>
+        </w:rPr>
+        <w:t>.</w:t>
+      </w:r>
+      <w:r>
+        <w:rPr>
+          <w:rFonts w:ascii="CMR12" w:hAnsi="CMR12" w:cs="CMR12"/>
+          <w:sz w:val="24"/>
+          <w:szCs w:val="24"/>
+          <w:highlight w:val="green"/>
+        </w:rPr>
+        <w:t xml:space="preserve"> (El dato lo entrega CelGIS)</w:t>
+      </w:r>
+    </w:p>
+    <w:p>
+      <w:pPr>
+        <w:autoSpaceDE w:val="0"/>
+        <w:autoSpaceDN w:val="0"/>
+        <w:adjustRightInd w:val="0"/>
+        <w:spacing w:after="0" w:line="240" w:lineRule="auto"/>
+        <w:rPr>
+          <w:rFonts w:ascii="CMR12" w:hAnsi="CMR12" w:cs="CMR12"/>
+          <w:sz w:val="24"/>
+          <w:szCs w:val="24"/>
+        </w:rPr>
+      </w:pPr>
+      <w:r>
+        <w:rPr>
+          <w:rFonts w:ascii="CMMI12" w:hAnsi="CMMI12" w:cs="CMMI12"/>
+          <w:b/>
+          <w:bCs/>
+          <w:sz w:val="24"/>
+          <w:szCs w:val="24"/>
+          <w:highlight w:val="green"/>
+        </w:rPr>
+        <w:t>Pobl</w:t>
+      </w:r>
       <w:r>
         <w:rPr>
           <w:rFonts w:ascii="CMMI8" w:hAnsi="CMMI8" w:cs="CMMI8"/>
@@ -1146,6 +1188,15 @@
           <w:szCs w:val="16"/>
           <w:highlight w:val="green"/>
         </w:rPr>
+        <w:t>k</w:t>
+      </w:r>
+      <w:r>
+        <w:rPr>
+          <w:rFonts w:ascii="CMMI8" w:hAnsi="CMMI8" w:cs="CMMI8"/>
+          <w:sz w:val="16"/>
+          <w:szCs w:val="16"/>
+          <w:highlight w:val="green"/>
+        </w:rPr>
         <w:t xml:space="preserve"> </w:t>
       </w:r>
       <w:r>
@@ -1155,99 +1206,26 @@
           <w:szCs w:val="24"/>
           <w:highlight w:val="green"/>
         </w:rPr>
-        <w:t>:</w:t>
-      </w:r>
-      <w:proofErr w:type="gramEnd"/>
-      <w:r>
-        <w:rPr>
-          <w:rFonts w:ascii="CMR12" w:hAnsi="CMR12" w:cs="CMR12"/>
-          <w:sz w:val="24"/>
-          <w:szCs w:val="24"/>
-          <w:highlight w:val="green"/>
-        </w:rPr>
-        <w:t xml:space="preserve"> distancia entre la i-</w:t>
-      </w:r>
-      <w:proofErr w:type="spellStart"/>
-      <w:r>
-        <w:rPr>
-          <w:rFonts w:ascii="CMR12" w:hAnsi="CMR12" w:cs="CMR12"/>
-          <w:sz w:val="24"/>
-          <w:szCs w:val="24"/>
-          <w:highlight w:val="green"/>
-        </w:rPr>
-        <w:t>esima</w:t>
-      </w:r>
-      <w:proofErr w:type="spellEnd"/>
-      <w:r>
-        <w:rPr>
-          <w:rFonts w:ascii="CMR12" w:hAnsi="CMR12" w:cs="CMR12"/>
-          <w:sz w:val="24"/>
-          <w:szCs w:val="24"/>
-          <w:highlight w:val="green"/>
-        </w:rPr>
-        <w:t xml:space="preserve"> </w:t>
-      </w:r>
-      <w:r>
-        <w:rPr>
-          <w:rFonts w:ascii="CMR12" w:hAnsi="CMR12" w:cs="CMR12"/>
-          <w:sz w:val="24"/>
-          <w:szCs w:val="24"/>
-          <w:highlight w:val="green"/>
-        </w:rPr>
-        <w:t>estación</w:t>
-      </w:r>
-      <w:r>
-        <w:rPr>
-          <w:rFonts w:ascii="CMR12" w:hAnsi="CMR12" w:cs="CMR12"/>
-          <w:sz w:val="24"/>
-          <w:szCs w:val="24"/>
-          <w:highlight w:val="green"/>
-        </w:rPr>
-        <w:t xml:space="preserve"> base y el k-</w:t>
-      </w:r>
-      <w:proofErr w:type="spellStart"/>
-      <w:r>
-        <w:rPr>
-          <w:rFonts w:ascii="CMR12" w:hAnsi="CMR12" w:cs="CMR12"/>
-          <w:sz w:val="24"/>
-          <w:szCs w:val="24"/>
-          <w:highlight w:val="green"/>
-        </w:rPr>
-        <w:t>esimo</w:t>
-      </w:r>
-      <w:proofErr w:type="spellEnd"/>
-      <w:r>
-        <w:rPr>
-          <w:rFonts w:ascii="CMR12" w:hAnsi="CMR12" w:cs="CMR12"/>
-          <w:sz w:val="24"/>
-          <w:szCs w:val="24"/>
-          <w:highlight w:val="green"/>
-        </w:rPr>
-        <w:t xml:space="preserve"> punto de </w:t>
-      </w:r>
-      <w:r>
-        <w:rPr>
-          <w:rFonts w:ascii="CMR12" w:hAnsi="CMR12" w:cs="CMR12"/>
-          <w:sz w:val="24"/>
-          <w:szCs w:val="24"/>
-          <w:highlight w:val="green"/>
-        </w:rPr>
-        <w:t>medición</w:t>
-      </w:r>
-    </w:p>
-    <w:p>
-      <w:pPr>
-        <w:autoSpaceDE w:val="0"/>
-        <w:autoSpaceDN w:val="0"/>
-        <w:adjustRightInd w:val="0"/>
-        <w:spacing w:after="0" w:line="240" w:lineRule="auto"/>
-        <w:rPr>
-          <w:rFonts w:ascii="CMR12" w:hAnsi="CMR12" w:cs="CMR12"/>
-          <w:sz w:val="24"/>
-          <w:szCs w:val="24"/>
-          <w:highlight w:val="green"/>
-        </w:rPr>
-      </w:pPr>
+        <w:t xml:space="preserve">: </w:t>
+      </w:r>
+      <w:r>
+        <w:rPr>
+          <w:rFonts w:ascii="CMR12" w:hAnsi="CMR12" w:cs="CMR12"/>
+          <w:sz w:val="24"/>
+          <w:szCs w:val="24"/>
+          <w:highlight w:val="green"/>
+        </w:rPr>
+        <w:t>Población</w:t>
+      </w:r>
+      <w:r>
+        <w:rPr>
+          <w:rFonts w:ascii="CMR12" w:hAnsi="CMR12" w:cs="CMR12"/>
+          <w:sz w:val="24"/>
+          <w:szCs w:val="24"/>
+          <w:highlight w:val="green"/>
+        </w:rPr>
+        <w:t xml:space="preserve"> que demanda servicio en el punto k, </w:t>
+      </w:r>
       <w:r>
         <w:rPr>
           <w:rFonts w:ascii="CMMI12" w:hAnsi="CMMI12" w:cs="CMMI12"/>
@@ -1255,7 +1233,7 @@
           <w:szCs w:val="24"/>
           <w:highlight w:val="green"/>
         </w:rPr>
-        <w:t xml:space="preserve">i </w:t>
+        <w:t xml:space="preserve">k </w:t>
       </w:r>
       <w:r>
         <w:rPr>
@@ -1266,7 +1244,6 @@
         </w:rPr>
         <w:t># {</w:t>
       </w:r>
-      <w:proofErr w:type="gramStart"/>
       <w:r>
         <w:rPr>
           <w:rFonts w:ascii="CMR12" w:hAnsi="CMR12" w:cs="CMR12"/>
@@ -1283,17 +1260,7 @@
           <w:szCs w:val="24"/>
           <w:highlight w:val="green"/>
         </w:rPr>
-        <w:t>..</w:t>
-      </w:r>
-      <w:proofErr w:type="gramEnd"/>
-      <w:r>
-        <w:rPr>
-          <w:rFonts w:ascii="CMMI12" w:hAnsi="CMMI12" w:cs="CMMI12"/>
-          <w:sz w:val="24"/>
-          <w:szCs w:val="24"/>
-          <w:highlight w:val="green"/>
-        </w:rPr>
-        <w:t>N</w:t>
+        <w:t>..M</w:t>
       </w:r>
       <w:r>
         <w:rPr>
@@ -1311,106 +1278,22 @@
           <w:szCs w:val="24"/>
           <w:highlight w:val="green"/>
         </w:rPr>
-        <w:t xml:space="preserve">, </w:t>
-      </w:r>
-      <w:r>
-        <w:rPr>
-          <w:rFonts w:ascii="CMMI12" w:hAnsi="CMMI12" w:cs="CMMI12"/>
-          <w:sz w:val="24"/>
-          <w:szCs w:val="24"/>
-          <w:highlight w:val="green"/>
-        </w:rPr>
-        <w:t xml:space="preserve">k </w:t>
-      </w:r>
-      <w:r>
+        <w:t>.</w:t>
+      </w:r>
+    </w:p>
+    <w:p>
+      <w:pPr>
+        <w:autoSpaceDE w:val="0"/>
+        <w:autoSpaceDN w:val="0"/>
+        <w:adjustRightInd w:val="0"/>
+        <w:spacing w:after="0" w:line="240" w:lineRule="auto"/>
         <w:rPr>
           <w:rFonts w:ascii="CMSY10" w:hAnsi="CMSY10" w:cs="CMSY10"/>
           <w:sz w:val="24"/>
           <w:szCs w:val="24"/>
           <w:highlight w:val="green"/>
         </w:rPr>
-        <w:t># {</w:t>
-      </w:r>
-      <w:r>
-        <w:rPr>
-          <w:rFonts w:ascii="CMR12" w:hAnsi="CMR12" w:cs="CMR12"/>
-          <w:sz w:val="24"/>
-          <w:szCs w:val="24"/>
-          <w:highlight w:val="green"/>
-        </w:rPr>
-        <w:t>1</w:t>
-      </w:r>
-      <w:r>
-        <w:rPr>
-          <w:rFonts w:ascii="CMMI12" w:hAnsi="CMMI12" w:cs="CMMI12"/>
-          <w:sz w:val="24"/>
-          <w:szCs w:val="24"/>
-          <w:highlight w:val="green"/>
-        </w:rPr>
-        <w:t>..M</w:t>
-      </w:r>
-      <w:r>
-        <w:rPr>
-          <w:rFonts w:ascii="CMSY10" w:hAnsi="CMSY10" w:cs="CMSY10"/>
-          <w:sz w:val="24"/>
-          <w:szCs w:val="24"/>
-          <w:highlight w:val="green"/>
-        </w:rPr>
-        <w:t xml:space="preserve">} </w:t>
-      </w:r>
-      <w:r>
-        <w:rPr>
-          <w:rFonts w:ascii="CMR12" w:hAnsi="CMR12" w:cs="CMR12"/>
-          <w:sz w:val="24"/>
-          <w:szCs w:val="24"/>
-          <w:highlight w:val="green"/>
-        </w:rPr>
-        <w:t>.</w:t>
-      </w:r>
-      <w:r>
-        <w:rPr>
-          <w:rFonts w:ascii="CMR12" w:hAnsi="CMR12" w:cs="CMR12"/>
-          <w:sz w:val="24"/>
-          <w:szCs w:val="24"/>
-          <w:highlight w:val="green"/>
-        </w:rPr>
-        <w:t xml:space="preserve"> (El dato lo entrega </w:t>
-      </w:r>
-      <w:proofErr w:type="spellStart"/>
-      <w:r>
-        <w:rPr>
-          <w:rFonts w:ascii="CMR12" w:hAnsi="CMR12" w:cs="CMR12"/>
-          <w:sz w:val="24"/>
-          <w:szCs w:val="24"/>
-          <w:highlight w:val="green"/>
-        </w:rPr>
-        <w:t>CelGIS</w:t>
-      </w:r>
-      <w:proofErr w:type="spellEnd"/>
-      <w:r>
-        <w:rPr>
-          <w:rFonts w:ascii="CMR12" w:hAnsi="CMR12" w:cs="CMR12"/>
-          <w:sz w:val="24"/>
-          <w:szCs w:val="24"/>
-          <w:highlight w:val="green"/>
-        </w:rPr>
-        <w:t>)</w:t>
-      </w:r>
-    </w:p>
-    <w:p>
-      <w:pPr>
-        <w:autoSpaceDE w:val="0"/>
-        <w:autoSpaceDN w:val="0"/>
-        <w:adjustRightInd w:val="0"/>
-        <w:spacing w:after="0" w:line="240" w:lineRule="auto"/>
-        <w:rPr>
-          <w:rFonts w:ascii="CMR12" w:hAnsi="CMR12" w:cs="CMR12"/>
-          <w:sz w:val="24"/>
-          <w:szCs w:val="24"/>
-        </w:rPr>
-      </w:pPr>
-      <w:proofErr w:type="spellStart"/>
-      <w:proofErr w:type="gramStart"/>
+      </w:pPr>
       <w:r>
         <w:rPr>
           <w:rFonts w:ascii="CMMI12" w:hAnsi="CMMI12" w:cs="CMMI12"/>
@@ -1420,7 +1303,29 @@
           <w:szCs w:val="24"/>
           <w:highlight w:val="green"/>
         </w:rPr>
-        <w:t>Pobl</w:t>
+        <w:t xml:space="preserve">Co </w:t>
+      </w:r>
+      <w:r>
+        <w:rPr>
+          <w:rFonts w:ascii="CMSY10" w:hAnsi="CMSY10" w:cs="CMSY10"/>
+          <w:b/>
+          <w:bCs/>
+          <w:sz w:val="24"/>
+          <w:szCs w:val="24"/>
+          <w:highlight w:val="green"/>
+        </w:rPr>
+        <w:t xml:space="preserve">− </w:t>
+      </w:r>
+      <w:r>
+        <w:rPr>
+          <w:rFonts w:ascii="CMMI12" w:hAnsi="CMMI12" w:cs="CMMI12"/>
+          <w:b/>
+          <w:bCs/>
+          <w:sz w:val="24"/>
+          <w:szCs w:val="24"/>
+          <w:highlight w:val="green"/>
+        </w:rPr>
+        <w:t>can</w:t>
       </w:r>
       <w:r>
         <w:rPr>
@@ -1431,9 +1336,8 @@
           <w:szCs w:val="16"/>
           <w:highlight w:val="green"/>
         </w:rPr>
-        <w:t>k</w:t>
-      </w:r>
-      <w:proofErr w:type="spellEnd"/>
+        <w:t>ij</w:t>
+      </w:r>
       <w:r>
         <w:rPr>
           <w:rFonts w:ascii="CMMI8" w:hAnsi="CMMI8" w:cs="CMMI8"/>
@@ -1450,35 +1354,25 @@
           <w:szCs w:val="24"/>
           <w:highlight w:val="green"/>
         </w:rPr>
-        <w:t>:</w:t>
-      </w:r>
-      <w:proofErr w:type="gramEnd"/>
-      <w:r>
-        <w:rPr>
-          <w:rFonts w:ascii="CMR12" w:hAnsi="CMR12" w:cs="CMR12"/>
-          <w:sz w:val="24"/>
-          <w:szCs w:val="24"/>
-          <w:highlight w:val="green"/>
-        </w:rPr>
-        <w:t xml:space="preserve"> </w:t>
-      </w:r>
-      <w:r>
-        <w:rPr>
-          <w:rFonts w:ascii="CMR12" w:hAnsi="CMR12" w:cs="CMR12"/>
-          <w:sz w:val="24"/>
-          <w:szCs w:val="24"/>
-          <w:highlight w:val="green"/>
-        </w:rPr>
-        <w:t>Población</w:t>
-      </w:r>
-      <w:r>
-        <w:rPr>
-          <w:rFonts w:ascii="CMR12" w:hAnsi="CMR12" w:cs="CMR12"/>
-          <w:sz w:val="24"/>
-          <w:szCs w:val="24"/>
-          <w:highlight w:val="green"/>
-        </w:rPr>
-        <w:t xml:space="preserve"> que demanda servicio en el punto k, </w:t>
+        <w:t xml:space="preserve">: indica si dos antenas comparten el mismo </w:t>
+      </w:r>
+      <w:r>
+        <w:rPr>
+          <w:rFonts w:ascii="CMR12" w:hAnsi="CMR12" w:cs="CMR12"/>
+          <w:sz w:val="24"/>
+          <w:szCs w:val="24"/>
+          <w:highlight w:val="green"/>
+        </w:rPr>
+        <w:t>Bloque de Recursos</w:t>
+      </w:r>
+      <w:r>
+        <w:rPr>
+          <w:rFonts w:ascii="CMR12" w:hAnsi="CMR12" w:cs="CMR12"/>
+          <w:sz w:val="24"/>
+          <w:szCs w:val="24"/>
+          <w:highlight w:val="green"/>
+        </w:rPr>
+        <w:t xml:space="preserve">, </w:t>
       </w:r>
       <w:r>
         <w:rPr>
@@ -1487,378 +1381,7 @@
           <w:szCs w:val="24"/>
           <w:highlight w:val="green"/>
         </w:rPr>
-        <w:t xml:space="preserve">k </w:t>
-      </w:r>
-      <w:r>
-        <w:rPr>
-          <w:rFonts w:ascii="CMSY10" w:hAnsi="CMSY10" w:cs="CMSY10"/>
-          <w:sz w:val="24"/>
-          <w:szCs w:val="24"/>
-          <w:highlight w:val="green"/>
-        </w:rPr>
-        <w:t># {</w:t>
-      </w:r>
-      <w:r>
-        <w:rPr>
-          <w:rFonts w:ascii="CMR12" w:hAnsi="CMR12" w:cs="CMR12"/>
-          <w:sz w:val="24"/>
-          <w:szCs w:val="24"/>
-          <w:highlight w:val="green"/>
-        </w:rPr>
-        <w:t>1</w:t>
-      </w:r>
-      <w:r>
-        <w:rPr>
-          <w:rFonts w:ascii="CMMI12" w:hAnsi="CMMI12" w:cs="CMMI12"/>
-          <w:sz w:val="24"/>
-          <w:szCs w:val="24"/>
-          <w:highlight w:val="green"/>
-        </w:rPr>
-        <w:t>..M</w:t>
-      </w:r>
-      <w:r>
-        <w:rPr>
-          <w:rFonts w:ascii="CMSY10" w:hAnsi="CMSY10" w:cs="CMSY10"/>
-          <w:sz w:val="24"/>
-          <w:szCs w:val="24"/>
-          <w:highlight w:val="green"/>
-        </w:rPr>
-        <w:t>}</w:t>
-      </w:r>
-      <w:r>
-        <w:rPr>
-          <w:rFonts w:ascii="CMR12" w:hAnsi="CMR12" w:cs="CMR12"/>
-          <w:sz w:val="24"/>
-          <w:szCs w:val="24"/>
-          <w:highlight w:val="green"/>
-        </w:rPr>
-        <w:t>.</w:t>
-      </w:r>
-    </w:p>
-    <w:p>
-      <w:pPr>
-        <w:autoSpaceDE w:val="0"/>
-        <w:autoSpaceDN w:val="0"/>
-        <w:adjustRightInd w:val="0"/>
-        <w:spacing w:after="0" w:line="240" w:lineRule="auto"/>
-        <w:rPr>
-          <w:rFonts w:ascii="CMSY10" w:hAnsi="CMSY10" w:cs="CMSY10"/>
-          <w:sz w:val="24"/>
-          <w:szCs w:val="24"/>
-          <w:highlight w:val="yellow"/>
-        </w:rPr>
-      </w:pPr>
-      <w:r>
-        <w:rPr>
-          <w:rFonts w:ascii="CMMI12" w:hAnsi="CMMI12" w:cs="CMMI12"/>
-          <w:b/>
-          <w:bCs/>
-          <w:sz w:val="24"/>
-          <w:szCs w:val="24"/>
-          <w:highlight w:val="yellow"/>
-        </w:rPr>
-        <w:t xml:space="preserve">Co </w:t>
-      </w:r>
-      <w:r>
-        <w:rPr>
-          <w:rFonts w:ascii="CMSY10" w:hAnsi="CMSY10" w:cs="CMSY10"/>
-          <w:b/>
-          <w:bCs/>
-          <w:sz w:val="24"/>
-          <w:szCs w:val="24"/>
-          <w:highlight w:val="yellow"/>
-        </w:rPr>
-        <w:t xml:space="preserve">− </w:t>
-      </w:r>
-      <w:proofErr w:type="spellStart"/>
-      <w:proofErr w:type="gramStart"/>
-      <w:r>
-        <w:rPr>
-          <w:rFonts w:ascii="CMMI12" w:hAnsi="CMMI12" w:cs="CMMI12"/>
-          <w:b/>
-          <w:bCs/>
-          <w:sz w:val="24"/>
-          <w:szCs w:val="24"/>
-          <w:highlight w:val="yellow"/>
-        </w:rPr>
-        <w:t>can</w:t>
-      </w:r>
-      <w:r>
-        <w:rPr>
-          <w:rFonts w:ascii="CMMI8" w:hAnsi="CMMI8" w:cs="CMMI8"/>
-          <w:b/>
-          <w:bCs/>
-          <w:sz w:val="16"/>
-          <w:szCs w:val="16"/>
-          <w:highlight w:val="yellow"/>
-        </w:rPr>
-        <w:t>ij</w:t>
-      </w:r>
-      <w:proofErr w:type="spellEnd"/>
-      <w:r>
-        <w:rPr>
-          <w:rFonts w:ascii="CMMI8" w:hAnsi="CMMI8" w:cs="CMMI8"/>
-          <w:sz w:val="16"/>
-          <w:szCs w:val="16"/>
-          <w:highlight w:val="yellow"/>
-        </w:rPr>
-        <w:t xml:space="preserve"> </w:t>
-      </w:r>
-      <w:r>
-        <w:rPr>
-          <w:rFonts w:ascii="CMR12" w:hAnsi="CMR12" w:cs="CMR12"/>
-          <w:sz w:val="24"/>
-          <w:szCs w:val="24"/>
-          <w:highlight w:val="yellow"/>
-        </w:rPr>
-        <w:t>:</w:t>
-      </w:r>
-      <w:proofErr w:type="gramEnd"/>
-      <w:r>
-        <w:rPr>
-          <w:rFonts w:ascii="CMR12" w:hAnsi="CMR12" w:cs="CMR12"/>
-          <w:sz w:val="24"/>
-          <w:szCs w:val="24"/>
-          <w:highlight w:val="yellow"/>
-        </w:rPr>
-        <w:t xml:space="preserve"> indica si dos antenas comparten el mismo </w:t>
-      </w:r>
-      <w:r>
-        <w:rPr>
-          <w:rFonts w:ascii="CMR12" w:hAnsi="CMR12" w:cs="CMR12"/>
-          <w:sz w:val="24"/>
-          <w:szCs w:val="24"/>
-          <w:highlight w:val="yellow"/>
-        </w:rPr>
-        <w:t>Bloque de Recursos</w:t>
-      </w:r>
-      <w:r>
-        <w:rPr>
-          <w:rFonts w:ascii="CMR12" w:hAnsi="CMR12" w:cs="CMR12"/>
-          <w:sz w:val="24"/>
-          <w:szCs w:val="24"/>
-          <w:highlight w:val="yellow"/>
-        </w:rPr>
-        <w:t xml:space="preserve">, </w:t>
-      </w:r>
-      <w:r>
-        <w:rPr>
-          <w:rFonts w:ascii="CMMI12" w:hAnsi="CMMI12" w:cs="CMMI12"/>
-          <w:sz w:val="24"/>
-          <w:szCs w:val="24"/>
-          <w:highlight w:val="yellow"/>
-        </w:rPr>
         <w:t xml:space="preserve">i, j </w:t>
-      </w:r>
-      <m:oMath>
-        <m:r>
-          <w:rPr>
-            <w:rFonts w:ascii="Cambria Math" w:hAnsi="Cambria Math" w:cs="CMSY10"/>
-            <w:sz w:val="24"/>
-            <w:szCs w:val="24"/>
-            <w:highlight w:val="yellow"/>
-          </w:rPr>
-          <m:t>∈</m:t>
-        </m:r>
-      </m:oMath>
-    </w:p>
-    <w:p>
-      <w:pPr>
-        <w:autoSpaceDE w:val="0"/>
-        <w:autoSpaceDN w:val="0"/>
-        <w:adjustRightInd w:val="0"/>
-        <w:spacing w:after="0" w:line="240" w:lineRule="auto"/>
-        <w:rPr>
-          <w:rFonts w:ascii="CMR12" w:hAnsi="CMR12" w:cs="CMR12"/>
-          <w:color w:val="FF0000"/>
-          <w:sz w:val="24"/>
-          <w:szCs w:val="24"/>
-          <w:lang w:val="es-ES"/>
-        </w:rPr>
-      </w:pPr>
-      <w:r>
-        <w:rPr>
-          <w:rFonts w:ascii="CMSY10" w:hAnsi="CMSY10" w:cs="CMSY10"/>
-          <w:sz w:val="24"/>
-          <w:szCs w:val="24"/>
-          <w:highlight w:val="yellow"/>
-        </w:rPr>
-        <w:t>{</w:t>
-      </w:r>
-      <w:proofErr w:type="gramStart"/>
-      <w:r>
-        <w:rPr>
-          <w:rFonts w:ascii="CMR12" w:hAnsi="CMR12" w:cs="CMR12"/>
-          <w:sz w:val="24"/>
-          <w:szCs w:val="24"/>
-          <w:highlight w:val="yellow"/>
-        </w:rPr>
-        <w:t>1..</w:t>
-      </w:r>
-      <w:proofErr w:type="gramEnd"/>
-      <w:r>
-        <w:rPr>
-          <w:rFonts w:ascii="CMR12" w:hAnsi="CMR12" w:cs="CMR12"/>
-          <w:sz w:val="24"/>
-          <w:szCs w:val="24"/>
-          <w:highlight w:val="yellow"/>
-        </w:rPr>
-        <w:t>3N</w:t>
-      </w:r>
-      <w:r>
-        <w:rPr>
-          <w:rFonts w:ascii="CMSY10" w:hAnsi="CMSY10" w:cs="CMSY10"/>
-          <w:sz w:val="24"/>
-          <w:szCs w:val="24"/>
-          <w:highlight w:val="yellow"/>
-        </w:rPr>
-        <w:t>}</w:t>
-      </w:r>
-      <w:r>
-        <w:rPr>
-          <w:rFonts w:ascii="CMR12" w:hAnsi="CMR12" w:cs="CMR12"/>
-          <w:sz w:val="24"/>
-          <w:szCs w:val="24"/>
-          <w:highlight w:val="yellow"/>
-        </w:rPr>
-        <w:t>.</w:t>
-      </w:r>
-      <w:r>
-        <w:rPr>
-          <w:rFonts w:ascii="CMR12" w:hAnsi="CMR12" w:cs="CMR12"/>
-          <w:sz w:val="24"/>
-          <w:szCs w:val="24"/>
-        </w:rPr>
-        <w:t xml:space="preserve"> </w:t>
-      </w:r>
-      <w:r>
-        <w:rPr>
-          <w:rFonts w:ascii="CMR12" w:hAnsi="CMR12" w:cs="CMR12"/>
-          <w:color w:val="FF0000"/>
-          <w:sz w:val="24"/>
-          <w:szCs w:val="24"/>
-          <w:lang w:val="es-ES"/>
-        </w:rPr>
-        <w:t>¿1 dimensión booleana?</w:t>
-      </w:r>
-    </w:p>
-    <w:p>
-      <w:pPr>
-        <w:autoSpaceDE w:val="0"/>
-        <w:autoSpaceDN w:val="0"/>
-        <w:adjustRightInd w:val="0"/>
-        <w:spacing w:after="0" w:line="240" w:lineRule="auto"/>
-        <w:rPr>
-          <w:rFonts w:ascii="CMR12" w:hAnsi="CMR12" w:cs="CMR12"/>
-          <w:sz w:val="24"/>
-          <w:szCs w:val="24"/>
-          <w:highlight w:val="green"/>
-        </w:rPr>
-      </w:pPr>
-      <w:proofErr w:type="spellStart"/>
-      <w:proofErr w:type="gramStart"/>
-      <w:r>
-        <w:rPr>
-          <w:rFonts w:ascii="CMMI12" w:hAnsi="CMMI12" w:cs="CMMI12"/>
-          <w:sz w:val="24"/>
-          <w:szCs w:val="24"/>
-          <w:highlight w:val="green"/>
-        </w:rPr>
-        <w:t>Channels</w:t>
-      </w:r>
-      <w:r>
-        <w:rPr>
-          <w:rFonts w:ascii="CMMI8" w:hAnsi="CMMI8" w:cs="CMMI8"/>
-          <w:sz w:val="16"/>
-          <w:szCs w:val="16"/>
-          <w:highlight w:val="green"/>
-        </w:rPr>
-        <w:t>i</w:t>
-      </w:r>
-      <w:proofErr w:type="spellEnd"/>
-      <w:r>
-        <w:rPr>
-          <w:rFonts w:ascii="CMMI8" w:hAnsi="CMMI8" w:cs="CMMI8"/>
-          <w:sz w:val="16"/>
-          <w:szCs w:val="16"/>
-          <w:highlight w:val="green"/>
-        </w:rPr>
-        <w:t xml:space="preserve"> </w:t>
-      </w:r>
-      <w:r>
-        <w:rPr>
-          <w:rFonts w:ascii="CMR12" w:hAnsi="CMR12" w:cs="CMR12"/>
-          <w:sz w:val="24"/>
-          <w:szCs w:val="24"/>
-          <w:highlight w:val="green"/>
-        </w:rPr>
-        <w:t>:</w:t>
-      </w:r>
-      <w:proofErr w:type="gramEnd"/>
-      <w:r>
-        <w:rPr>
-          <w:rFonts w:ascii="CMR12" w:hAnsi="CMR12" w:cs="CMR12"/>
-          <w:sz w:val="24"/>
-          <w:szCs w:val="24"/>
-          <w:highlight w:val="green"/>
-        </w:rPr>
-        <w:t xml:space="preserve"> Cantidad </w:t>
-      </w:r>
-      <w:r>
-        <w:rPr>
-          <w:rFonts w:ascii="CMR12" w:hAnsi="CMR12" w:cs="CMR12"/>
-          <w:sz w:val="24"/>
-          <w:szCs w:val="24"/>
-          <w:highlight w:val="green"/>
-        </w:rPr>
-        <w:t>recursos</w:t>
-      </w:r>
-      <w:r>
-        <w:rPr>
-          <w:rFonts w:ascii="CMR12" w:hAnsi="CMR12" w:cs="CMR12"/>
-          <w:sz w:val="24"/>
-          <w:szCs w:val="24"/>
-          <w:highlight w:val="green"/>
-        </w:rPr>
-        <w:t xml:space="preserve"> asignados a la </w:t>
-      </w:r>
-      <w:proofErr w:type="spellStart"/>
-      <w:r>
-        <w:rPr>
-          <w:rFonts w:ascii="CMR12" w:hAnsi="CMR12" w:cs="CMR12"/>
-          <w:sz w:val="24"/>
-          <w:szCs w:val="24"/>
-          <w:highlight w:val="green"/>
-        </w:rPr>
-        <w:t>radiobase</w:t>
-      </w:r>
-      <w:proofErr w:type="spellEnd"/>
-      <w:r>
-        <w:rPr>
-          <w:rFonts w:ascii="CMR12" w:hAnsi="CMR12" w:cs="CMR12"/>
-          <w:sz w:val="24"/>
-          <w:szCs w:val="24"/>
-          <w:highlight w:val="green"/>
-        </w:rPr>
-        <w:t xml:space="preserve"> i, </w:t>
-      </w:r>
-      <w:r>
-        <w:rPr>
-          <w:rFonts w:ascii="CMMI12" w:hAnsi="CMMI12" w:cs="CMMI12"/>
-          <w:sz w:val="24"/>
-          <w:szCs w:val="24"/>
-          <w:highlight w:val="green"/>
-        </w:rPr>
-        <w:t xml:space="preserve">i </w:t>
-      </w:r>
-      <w:r>
-        <w:rPr>
-          <w:rFonts w:ascii="CMMI12" w:hAnsi="CMMI12" w:cs="CMMI12"/>
-          <w:sz w:val="24"/>
-          <w:szCs w:val="24"/>
-          <w:highlight w:val="green"/>
-        </w:rPr>
-        <w:t xml:space="preserve"> </w:t>
       </w:r>
       <m:oMath>
         <m:r>
@@ -1871,6 +1394,21 @@
           <m:t>∈</m:t>
         </m:r>
       </m:oMath>
+    </w:p>
+    <w:p>
+      <w:pPr>
+        <w:autoSpaceDE w:val="0"/>
+        <w:autoSpaceDN w:val="0"/>
+        <w:adjustRightInd w:val="0"/>
+        <w:spacing w:after="0" w:line="240" w:lineRule="auto"/>
+        <w:rPr>
+          <w:rFonts w:ascii="CMR12" w:hAnsi="CMR12" w:cs="CMR12"/>
+          <w:color w:val="FF0000"/>
+          <w:sz w:val="24"/>
+          <w:szCs w:val="24"/>
+          <w:lang w:val="es-ES"/>
+        </w:rPr>
+      </w:pPr>
       <w:r>
         <w:rPr>
           <w:rFonts w:ascii="CMSY10" w:hAnsi="CMSY10" w:cs="CMSY10"/>
@@ -1878,17 +1416,49 @@
           <w:szCs w:val="24"/>
           <w:highlight w:val="green"/>
         </w:rPr>
-        <w:t xml:space="preserve"> {</w:t>
-      </w:r>
-      <w:r>
-        <w:rPr>
-          <w:rFonts w:ascii="CMR12" w:hAnsi="CMR12" w:cs="CMR12"/>
-          <w:sz w:val="24"/>
-          <w:szCs w:val="24"/>
-          <w:highlight w:val="green"/>
-        </w:rPr>
-        <w:t>1</w:t>
-      </w:r>
+        <w:t>{</w:t>
+      </w:r>
+      <w:r>
+        <w:rPr>
+          <w:rFonts w:ascii="CMR12" w:hAnsi="CMR12" w:cs="CMR12"/>
+          <w:sz w:val="24"/>
+          <w:szCs w:val="24"/>
+          <w:highlight w:val="green"/>
+        </w:rPr>
+        <w:t>1..3N</w:t>
+      </w:r>
+      <w:r>
+        <w:rPr>
+          <w:rFonts w:ascii="CMSY10" w:hAnsi="CMSY10" w:cs="CMSY10"/>
+          <w:sz w:val="24"/>
+          <w:szCs w:val="24"/>
+          <w:highlight w:val="green"/>
+        </w:rPr>
+        <w:t>}</w:t>
+      </w:r>
+      <w:r>
+        <w:rPr>
+          <w:rFonts w:ascii="CMR12" w:hAnsi="CMR12" w:cs="CMR12"/>
+          <w:sz w:val="24"/>
+          <w:szCs w:val="24"/>
+          <w:highlight w:val="green"/>
+        </w:rPr>
+        <w:t>.</w:t>
+      </w:r>
+    </w:p>
+    <w:p>
+      <w:pPr>
+        <w:autoSpaceDE w:val="0"/>
+        <w:autoSpaceDN w:val="0"/>
+        <w:adjustRightInd w:val="0"/>
+        <w:spacing w:after="0" w:line="240" w:lineRule="auto"/>
+        <w:rPr>
+          <w:rFonts w:ascii="CMR12" w:hAnsi="CMR12" w:cs="CMR12"/>
+          <w:sz w:val="24"/>
+          <w:szCs w:val="24"/>
+          <w:highlight w:val="green"/>
+        </w:rPr>
+      </w:pPr>
       <w:r>
         <w:rPr>
           <w:rFonts w:ascii="CMMI12" w:hAnsi="CMMI12" w:cs="CMMI12"/>
@@ -1896,606 +1466,7 @@
           <w:szCs w:val="24"/>
           <w:highlight w:val="green"/>
         </w:rPr>
-        <w:t>..N</w:t>
-      </w:r>
-      <w:r>
-        <w:rPr>
-          <w:rFonts w:ascii="CMSY10" w:hAnsi="CMSY10" w:cs="CMSY10"/>
-          <w:sz w:val="24"/>
-          <w:szCs w:val="24"/>
-          <w:highlight w:val="green"/>
-        </w:rPr>
-        <w:t>}</w:t>
-      </w:r>
-      <w:r>
-        <w:rPr>
-          <w:rFonts w:ascii="CMR12" w:hAnsi="CMR12" w:cs="CMR12"/>
-          <w:sz w:val="24"/>
-          <w:szCs w:val="24"/>
-          <w:highlight w:val="green"/>
-        </w:rPr>
-        <w:t>.</w:t>
-      </w:r>
-    </w:p>
-    <w:p>
-      <w:pPr>
-        <w:autoSpaceDE w:val="0"/>
-        <w:autoSpaceDN w:val="0"/>
-        <w:adjustRightInd w:val="0"/>
-        <w:spacing w:after="0" w:line="240" w:lineRule="auto"/>
-        <w:rPr>
-          <w:rFonts w:ascii="CMR12" w:hAnsi="CMR12" w:cs="CMR12"/>
-          <w:sz w:val="24"/>
-          <w:szCs w:val="24"/>
-          <w:highlight w:val="green"/>
-        </w:rPr>
-      </w:pPr>
-      <w:proofErr w:type="spellStart"/>
-      <w:proofErr w:type="gramStart"/>
-      <w:r>
-        <w:rPr>
-          <w:rFonts w:ascii="CMMI12" w:hAnsi="CMMI12" w:cs="CMMI12"/>
-          <w:b/>
-          <w:bCs/>
-          <w:sz w:val="24"/>
-          <w:szCs w:val="24"/>
-          <w:highlight w:val="green"/>
-        </w:rPr>
-        <w:t>MaxSo</w:t>
-      </w:r>
-      <w:r>
-        <w:rPr>
-          <w:rFonts w:ascii="CMMI12" w:hAnsi="CMMI12" w:cs="CMMI12"/>
-          <w:sz w:val="24"/>
-          <w:szCs w:val="24"/>
-          <w:highlight w:val="green"/>
-        </w:rPr>
-        <w:t>l</w:t>
-      </w:r>
-      <w:proofErr w:type="spellEnd"/>
-      <w:r>
-        <w:rPr>
-          <w:rFonts w:ascii="CMMI12" w:hAnsi="CMMI12" w:cs="CMMI12"/>
-          <w:sz w:val="24"/>
-          <w:szCs w:val="24"/>
-          <w:highlight w:val="green"/>
-        </w:rPr>
-        <w:t xml:space="preserve"> </w:t>
-      </w:r>
-      <w:r>
-        <w:rPr>
-          <w:rFonts w:ascii="CMR12" w:hAnsi="CMR12" w:cs="CMR12"/>
-          <w:sz w:val="24"/>
-          <w:szCs w:val="24"/>
-          <w:highlight w:val="green"/>
-        </w:rPr>
-        <w:t>:</w:t>
-      </w:r>
-      <w:proofErr w:type="gramEnd"/>
-      <w:r>
-        <w:rPr>
-          <w:rFonts w:ascii="CMR12" w:hAnsi="CMR12" w:cs="CMR12"/>
-          <w:sz w:val="24"/>
-          <w:szCs w:val="24"/>
-          <w:highlight w:val="green"/>
-        </w:rPr>
-        <w:t xml:space="preserve"> </w:t>
-      </w:r>
-      <w:r>
-        <w:rPr>
-          <w:rFonts w:ascii="CMR12" w:hAnsi="CMR12" w:cs="CMR12"/>
-          <w:sz w:val="24"/>
-          <w:szCs w:val="24"/>
-          <w:highlight w:val="green"/>
-        </w:rPr>
-        <w:t>Numero de Sectores disponibles para prestar el servicio (Registradas en el Active Set)</w:t>
-      </w:r>
-      <w:r>
-        <w:rPr>
-          <w:rFonts w:ascii="CMR12" w:hAnsi="CMR12" w:cs="CMR12"/>
-          <w:sz w:val="24"/>
-          <w:szCs w:val="24"/>
-          <w:highlight w:val="green"/>
-        </w:rPr>
-        <w:t>.</w:t>
-      </w:r>
-    </w:p>
-    <w:p>
-      <w:pPr>
-        <w:autoSpaceDE w:val="0"/>
-        <w:autoSpaceDN w:val="0"/>
-        <w:adjustRightInd w:val="0"/>
-        <w:spacing w:after="0" w:line="240" w:lineRule="auto"/>
-        <w:rPr>
-          <w:rFonts w:ascii="CMR12" w:hAnsi="CMR12" w:cs="CMR12"/>
-          <w:sz w:val="24"/>
-          <w:szCs w:val="24"/>
-          <w:highlight w:val="green"/>
-        </w:rPr>
-      </w:pPr>
-      <w:proofErr w:type="spellStart"/>
-      <w:proofErr w:type="gramStart"/>
-      <w:r>
-        <w:rPr>
-          <w:rFonts w:ascii="CMMI12" w:hAnsi="CMMI12" w:cs="CMMI12"/>
-          <w:b/>
-          <w:bCs/>
-          <w:sz w:val="24"/>
-          <w:szCs w:val="24"/>
-          <w:highlight w:val="green"/>
-        </w:rPr>
-        <w:t>MinSo</w:t>
-      </w:r>
-      <w:r>
-        <w:rPr>
-          <w:rFonts w:ascii="CMMI12" w:hAnsi="CMMI12" w:cs="CMMI12"/>
-          <w:sz w:val="24"/>
-          <w:szCs w:val="24"/>
-          <w:highlight w:val="green"/>
-        </w:rPr>
-        <w:t>l</w:t>
-      </w:r>
-      <w:proofErr w:type="spellEnd"/>
-      <w:r>
-        <w:rPr>
-          <w:rFonts w:ascii="CMMI12" w:hAnsi="CMMI12" w:cs="CMMI12"/>
-          <w:sz w:val="24"/>
-          <w:szCs w:val="24"/>
-          <w:highlight w:val="green"/>
-        </w:rPr>
-        <w:t xml:space="preserve"> </w:t>
-      </w:r>
-      <w:r>
-        <w:rPr>
-          <w:rFonts w:ascii="CMR12" w:hAnsi="CMR12" w:cs="CMR12"/>
-          <w:sz w:val="24"/>
-          <w:szCs w:val="24"/>
-          <w:highlight w:val="green"/>
-        </w:rPr>
-        <w:t>:</w:t>
-      </w:r>
-      <w:proofErr w:type="gramEnd"/>
-      <w:r>
-        <w:rPr>
-          <w:rFonts w:ascii="CMR12" w:hAnsi="CMR12" w:cs="CMR12"/>
-          <w:sz w:val="24"/>
-          <w:szCs w:val="24"/>
-          <w:highlight w:val="green"/>
-        </w:rPr>
-        <w:t xml:space="preserve"> Cardinalidad </w:t>
-      </w:r>
-      <w:r>
-        <w:rPr>
-          <w:rFonts w:ascii="CMR12" w:hAnsi="CMR12" w:cs="CMR12"/>
-          <w:sz w:val="24"/>
-          <w:szCs w:val="24"/>
-          <w:highlight w:val="green"/>
-        </w:rPr>
-        <w:t>mínima</w:t>
-      </w:r>
-      <w:r>
-        <w:rPr>
-          <w:rFonts w:ascii="CMR12" w:hAnsi="CMR12" w:cs="CMR12"/>
-          <w:sz w:val="24"/>
-          <w:szCs w:val="24"/>
-          <w:highlight w:val="green"/>
-        </w:rPr>
-        <w:t xml:space="preserve"> deseada para el </w:t>
-      </w:r>
-      <w:r>
-        <w:rPr>
-          <w:rFonts w:ascii="CMTI12" w:hAnsi="CMTI12" w:cs="CMTI12"/>
-          <w:sz w:val="24"/>
-          <w:szCs w:val="24"/>
-          <w:highlight w:val="green"/>
-        </w:rPr>
-        <w:t>active set</w:t>
-      </w:r>
-      <w:r>
-        <w:rPr>
-          <w:rFonts w:ascii="CMR12" w:hAnsi="CMR12" w:cs="CMR12"/>
-          <w:sz w:val="24"/>
-          <w:szCs w:val="24"/>
-          <w:highlight w:val="green"/>
-        </w:rPr>
-        <w:t>, se busca que en la</w:t>
-      </w:r>
-    </w:p>
-    <w:p>
-      <w:pPr>
-        <w:autoSpaceDE w:val="0"/>
-        <w:autoSpaceDN w:val="0"/>
-        <w:adjustRightInd w:val="0"/>
-        <w:spacing w:after="0" w:line="240" w:lineRule="auto"/>
-        <w:rPr>
-          <w:rFonts w:ascii="CMR12" w:hAnsi="CMR12" w:cs="CMR12"/>
-          <w:sz w:val="24"/>
-          <w:szCs w:val="24"/>
-        </w:rPr>
-      </w:pPr>
-      <w:r>
-        <w:rPr>
-          <w:rFonts w:ascii="CMR12" w:hAnsi="CMR12" w:cs="CMR12"/>
-          <w:sz w:val="24"/>
-          <w:szCs w:val="24"/>
-          <w:highlight w:val="green"/>
-        </w:rPr>
-        <w:t>mayoría</w:t>
-      </w:r>
-      <w:r>
-        <w:rPr>
-          <w:rFonts w:ascii="CMR12" w:hAnsi="CMR12" w:cs="CMR12"/>
-          <w:sz w:val="24"/>
-          <w:szCs w:val="24"/>
-          <w:highlight w:val="green"/>
-        </w:rPr>
-        <w:t xml:space="preserve"> de puntos de </w:t>
-      </w:r>
-      <w:r>
-        <w:rPr>
-          <w:rFonts w:ascii="CMR12" w:hAnsi="CMR12" w:cs="CMR12"/>
-          <w:sz w:val="24"/>
-          <w:szCs w:val="24"/>
-          <w:highlight w:val="green"/>
-        </w:rPr>
-        <w:t>medición</w:t>
-      </w:r>
-      <w:r>
-        <w:rPr>
-          <w:rFonts w:ascii="CMR12" w:hAnsi="CMR12" w:cs="CMR12"/>
-          <w:sz w:val="24"/>
-          <w:szCs w:val="24"/>
-          <w:highlight w:val="green"/>
-        </w:rPr>
-        <w:t xml:space="preserve"> la superen sin que no hacerlo represente </w:t>
-      </w:r>
-      <w:proofErr w:type="spellStart"/>
-      <w:r>
-        <w:rPr>
-          <w:rFonts w:ascii="CMR12" w:hAnsi="CMR12" w:cs="CMR12"/>
-          <w:sz w:val="24"/>
-          <w:szCs w:val="24"/>
-          <w:highlight w:val="green"/>
-        </w:rPr>
-        <w:t>infactibilidad</w:t>
-      </w:r>
-      <w:proofErr w:type="spellEnd"/>
-      <w:r>
-        <w:rPr>
-          <w:rFonts w:ascii="CMR12" w:hAnsi="CMR12" w:cs="CMR12"/>
-          <w:sz w:val="24"/>
-          <w:szCs w:val="24"/>
-          <w:highlight w:val="green"/>
-        </w:rPr>
-        <w:t>.</w:t>
-      </w:r>
-      <w:r>
-        <w:rPr>
-          <w:rFonts w:ascii="CMR12" w:hAnsi="CMR12" w:cs="CMR12"/>
-          <w:sz w:val="24"/>
-          <w:szCs w:val="24"/>
-          <w:highlight w:val="green"/>
-        </w:rPr>
-        <w:t xml:space="preserve"> Corresponde al número mínimo de sectores que de</w:t>
-      </w:r>
-      <w:r>
-        <w:rPr>
-          <w:rFonts w:ascii="CMR12" w:hAnsi="CMR12" w:cs="CMR12"/>
-          <w:sz w:val="24"/>
-          <w:szCs w:val="24"/>
-          <w:highlight w:val="green"/>
-        </w:rPr>
-        <w:t>berían poder atender el servicio</w:t>
-      </w:r>
-    </w:p>
-    <w:p>
-      <w:pPr>
-        <w:autoSpaceDE w:val="0"/>
-        <w:autoSpaceDN w:val="0"/>
-        <w:adjustRightInd w:val="0"/>
-        <w:spacing w:after="0" w:line="240" w:lineRule="auto"/>
-        <w:rPr>
-          <w:rFonts w:ascii="CMR12" w:hAnsi="CMR12" w:cs="CMR12"/>
-          <w:sz w:val="24"/>
-          <w:szCs w:val="24"/>
-          <w:highlight w:val="green"/>
-        </w:rPr>
-      </w:pPr>
-      <w:proofErr w:type="spellStart"/>
-      <w:proofErr w:type="gramStart"/>
-      <w:r>
-        <w:rPr>
-          <w:rFonts w:ascii="CMMI12" w:hAnsi="CMMI12" w:cs="CMMI12"/>
-          <w:b/>
-          <w:bCs/>
-          <w:sz w:val="24"/>
-          <w:szCs w:val="24"/>
-          <w:highlight w:val="green"/>
-        </w:rPr>
-        <w:t>UmbCob</w:t>
-      </w:r>
-      <w:proofErr w:type="spellEnd"/>
-      <w:r>
-        <w:rPr>
-          <w:rFonts w:ascii="CMMI12" w:hAnsi="CMMI12" w:cs="CMMI12"/>
-          <w:sz w:val="24"/>
-          <w:szCs w:val="24"/>
-          <w:highlight w:val="green"/>
-        </w:rPr>
-        <w:t xml:space="preserve"> </w:t>
-      </w:r>
-      <w:r>
-        <w:rPr>
-          <w:rFonts w:ascii="CMR12" w:hAnsi="CMR12" w:cs="CMR12"/>
-          <w:sz w:val="24"/>
-          <w:szCs w:val="24"/>
-          <w:highlight w:val="green"/>
-        </w:rPr>
-        <w:t>:</w:t>
-      </w:r>
-      <w:proofErr w:type="gramEnd"/>
-      <w:r>
-        <w:rPr>
-          <w:rFonts w:ascii="CMR12" w:hAnsi="CMR12" w:cs="CMR12"/>
-          <w:sz w:val="24"/>
-          <w:szCs w:val="24"/>
-          <w:highlight w:val="green"/>
-        </w:rPr>
-        <w:t xml:space="preserve"> Umbral a partir del cual se puede definir si un punto tiene o no cobertura,</w:t>
-      </w:r>
-    </w:p>
-    <w:p>
-      <w:pPr>
-        <w:autoSpaceDE w:val="0"/>
-        <w:autoSpaceDN w:val="0"/>
-        <w:adjustRightInd w:val="0"/>
-        <w:spacing w:after="0" w:line="240" w:lineRule="auto"/>
-        <w:rPr>
-          <w:rFonts w:ascii="CMR12" w:hAnsi="CMR12" w:cs="CMR12"/>
-          <w:sz w:val="24"/>
-          <w:szCs w:val="24"/>
-        </w:rPr>
-      </w:pPr>
-      <w:r>
-        <w:rPr>
-          <w:rFonts w:ascii="CMR12" w:hAnsi="CMR12" w:cs="CMR12"/>
-          <w:sz w:val="24"/>
-          <w:szCs w:val="24"/>
-          <w:highlight w:val="green"/>
-        </w:rPr>
-        <w:t>dado en dB</w:t>
-      </w:r>
-      <w:r>
-        <w:rPr>
-          <w:rFonts w:ascii="CMR12" w:hAnsi="CMR12" w:cs="CMR12"/>
-          <w:sz w:val="24"/>
-          <w:szCs w:val="24"/>
-          <w:highlight w:val="green"/>
-        </w:rPr>
-        <w:t>m</w:t>
-      </w:r>
-      <w:r>
-        <w:rPr>
-          <w:rFonts w:ascii="CMR12" w:hAnsi="CMR12" w:cs="CMR12"/>
-          <w:sz w:val="24"/>
-          <w:szCs w:val="24"/>
-          <w:highlight w:val="green"/>
-        </w:rPr>
-        <w:t>.</w:t>
-      </w:r>
-    </w:p>
-    <w:p>
-      <w:pPr>
-        <w:autoSpaceDE w:val="0"/>
-        <w:autoSpaceDN w:val="0"/>
-        <w:adjustRightInd w:val="0"/>
-        <w:spacing w:after="0" w:line="240" w:lineRule="auto"/>
-        <w:rPr>
-          <w:rFonts w:ascii="CMR12" w:hAnsi="CMR12" w:cs="CMR12"/>
-          <w:sz w:val="24"/>
-          <w:szCs w:val="24"/>
-          <w:highlight w:val="green"/>
-        </w:rPr>
-      </w:pPr>
-      <w:proofErr w:type="spellStart"/>
-      <w:proofErr w:type="gramStart"/>
-      <w:r>
-        <w:rPr>
-          <w:rFonts w:ascii="CMMI12" w:hAnsi="CMMI12" w:cs="CMMI12"/>
-          <w:b/>
-          <w:bCs/>
-          <w:sz w:val="24"/>
-          <w:szCs w:val="24"/>
-          <w:highlight w:val="green"/>
-        </w:rPr>
-        <w:lastRenderedPageBreak/>
-        <w:t>UmbInterf</w:t>
-      </w:r>
-      <w:proofErr w:type="spellEnd"/>
-      <w:r>
-        <w:rPr>
-          <w:rFonts w:ascii="CMMI12" w:hAnsi="CMMI12" w:cs="CMMI12"/>
-          <w:sz w:val="24"/>
-          <w:szCs w:val="24"/>
-          <w:highlight w:val="green"/>
-        </w:rPr>
-        <w:t xml:space="preserve"> </w:t>
-      </w:r>
-      <w:r>
-        <w:rPr>
-          <w:rFonts w:ascii="CMR12" w:hAnsi="CMR12" w:cs="CMR12"/>
-          <w:sz w:val="24"/>
-          <w:szCs w:val="24"/>
-          <w:highlight w:val="green"/>
-        </w:rPr>
-        <w:t>:</w:t>
-      </w:r>
-      <w:proofErr w:type="gramEnd"/>
-      <w:r>
-        <w:rPr>
-          <w:rFonts w:ascii="CMR12" w:hAnsi="CMR12" w:cs="CMR12"/>
-          <w:sz w:val="24"/>
-          <w:szCs w:val="24"/>
-          <w:highlight w:val="green"/>
-        </w:rPr>
-        <w:t xml:space="preserve"> Umbral que define el </w:t>
-      </w:r>
-      <w:r>
-        <w:rPr>
-          <w:rFonts w:ascii="CMR12" w:hAnsi="CMR12" w:cs="CMR12"/>
-          <w:sz w:val="24"/>
-          <w:szCs w:val="24"/>
-          <w:highlight w:val="green"/>
-        </w:rPr>
-        <w:t>mínimo</w:t>
-      </w:r>
-      <w:r>
-        <w:rPr>
-          <w:rFonts w:ascii="CMR12" w:hAnsi="CMR12" w:cs="CMR12"/>
-          <w:sz w:val="24"/>
-          <w:szCs w:val="24"/>
-          <w:highlight w:val="green"/>
-        </w:rPr>
-        <w:t xml:space="preserve"> nivel permitido para la </w:t>
-      </w:r>
-      <w:r>
-        <w:rPr>
-          <w:rFonts w:ascii="CMR12" w:hAnsi="CMR12" w:cs="CMR12"/>
-          <w:sz w:val="24"/>
-          <w:szCs w:val="24"/>
-          <w:highlight w:val="green"/>
-        </w:rPr>
-        <w:t>relación</w:t>
-      </w:r>
-      <w:r>
-        <w:rPr>
-          <w:rFonts w:ascii="CMR12" w:hAnsi="CMR12" w:cs="CMR12"/>
-          <w:sz w:val="24"/>
-          <w:szCs w:val="24"/>
-          <w:highlight w:val="green"/>
-        </w:rPr>
-        <w:t xml:space="preserve"> portadora</w:t>
-      </w:r>
-    </w:p>
-    <w:p>
-      <w:pPr>
-        <w:autoSpaceDE w:val="0"/>
-        <w:autoSpaceDN w:val="0"/>
-        <w:adjustRightInd w:val="0"/>
-        <w:spacing w:after="0" w:line="240" w:lineRule="auto"/>
-        <w:rPr>
-          <w:rFonts w:ascii="CMR12" w:hAnsi="CMR12" w:cs="CMR12"/>
-          <w:sz w:val="24"/>
-          <w:szCs w:val="24"/>
-        </w:rPr>
-      </w:pPr>
-      <w:r>
-        <w:rPr>
-          <w:rFonts w:ascii="CMR12" w:hAnsi="CMR12" w:cs="CMR12"/>
-          <w:sz w:val="24"/>
-          <w:szCs w:val="24"/>
-          <w:highlight w:val="green"/>
-        </w:rPr>
-        <w:t>I</w:t>
-      </w:r>
-      <w:r>
-        <w:rPr>
-          <w:rFonts w:ascii="CMR12" w:hAnsi="CMR12" w:cs="CMR12"/>
-          <w:sz w:val="24"/>
-          <w:szCs w:val="24"/>
-          <w:highlight w:val="green"/>
-        </w:rPr>
-        <w:t>nterferencia</w:t>
-      </w:r>
-      <w:r>
-        <w:rPr>
-          <w:rFonts w:ascii="CMR12" w:hAnsi="CMR12" w:cs="CMR12"/>
-          <w:sz w:val="24"/>
-          <w:szCs w:val="24"/>
-          <w:highlight w:val="green"/>
-        </w:rPr>
-        <w:t xml:space="preserve"> (SINR) para cada servicio</w:t>
-      </w:r>
-      <w:r>
-        <w:rPr>
-          <w:rFonts w:ascii="CMR12" w:hAnsi="CMR12" w:cs="CMR12"/>
-          <w:sz w:val="24"/>
-          <w:szCs w:val="24"/>
-          <w:highlight w:val="green"/>
-        </w:rPr>
-        <w:t>.</w:t>
-      </w:r>
-    </w:p>
-    <w:p>
-      <w:pPr>
-        <w:autoSpaceDE w:val="0"/>
-        <w:autoSpaceDN w:val="0"/>
-        <w:adjustRightInd w:val="0"/>
-        <w:spacing w:after="0" w:line="240" w:lineRule="auto"/>
-        <w:rPr>
-          <w:rFonts w:ascii="CMR12" w:hAnsi="CMR12" w:cs="CMR12"/>
-          <w:sz w:val="24"/>
-          <w:szCs w:val="24"/>
-        </w:rPr>
-      </w:pPr>
-    </w:p>
-    <w:p>
-      <w:pPr>
-        <w:autoSpaceDE w:val="0"/>
-        <w:autoSpaceDN w:val="0"/>
-        <w:adjustRightInd w:val="0"/>
-        <w:spacing w:after="0" w:line="240" w:lineRule="auto"/>
-        <w:rPr>
-          <w:rFonts w:ascii="CMBX12~56" w:hAnsi="CMBX12~56" w:cs="CMBX12~56"/>
-          <w:sz w:val="34"/>
-          <w:szCs w:val="34"/>
-        </w:rPr>
-      </w:pPr>
-      <w:r>
-        <w:rPr>
-          <w:rFonts w:ascii="CMBX12~56" w:hAnsi="CMBX12~56" w:cs="CMBX12~56"/>
-          <w:sz w:val="34"/>
-          <w:szCs w:val="34"/>
-        </w:rPr>
-        <w:t>Variables de decisión</w:t>
-      </w:r>
-    </w:p>
-    <w:p>
-      <w:pPr>
-        <w:autoSpaceDE w:val="0"/>
-        <w:autoSpaceDN w:val="0"/>
-        <w:adjustRightInd w:val="0"/>
-        <w:spacing w:after="0" w:line="240" w:lineRule="auto"/>
-        <w:rPr>
-          <w:rFonts w:ascii="CMBX12~56" w:hAnsi="CMBX12~56" w:cs="CMBX12~56"/>
-          <w:sz w:val="34"/>
-          <w:szCs w:val="34"/>
-        </w:rPr>
-      </w:pPr>
-    </w:p>
-    <w:p>
-      <w:pPr>
-        <w:autoSpaceDE w:val="0"/>
-        <w:autoSpaceDN w:val="0"/>
-        <w:adjustRightInd w:val="0"/>
-        <w:spacing w:after="0" w:line="240" w:lineRule="auto"/>
-        <w:rPr>
-          <w:rFonts w:ascii="CMSY10" w:hAnsi="CMSY10" w:cs="CMSY10"/>
-          <w:sz w:val="24"/>
-          <w:szCs w:val="24"/>
-          <w:highlight w:val="green"/>
-        </w:rPr>
-      </w:pPr>
-      <w:proofErr w:type="spellStart"/>
-      <w:proofErr w:type="gramStart"/>
-      <w:r>
-        <w:rPr>
-          <w:rFonts w:ascii="CMMI12" w:hAnsi="CMMI12" w:cs="CMMI12"/>
-          <w:sz w:val="24"/>
-          <w:szCs w:val="24"/>
-          <w:highlight w:val="green"/>
-        </w:rPr>
-        <w:t>C</w:t>
+        <w:t>Channels</w:t>
       </w:r>
       <w:r>
         <w:rPr>
@@ -2504,85 +1475,52 @@
           <w:szCs w:val="16"/>
           <w:highlight w:val="green"/>
         </w:rPr>
-        <w:t>k</w:t>
-      </w:r>
-      <w:proofErr w:type="spellEnd"/>
-      <w:r>
-        <w:rPr>
-          <w:rFonts w:ascii="CMMI8" w:hAnsi="CMMI8" w:cs="CMMI8"/>
-          <w:sz w:val="16"/>
-          <w:szCs w:val="16"/>
+        <w:t xml:space="preserve">i </w:t>
+      </w:r>
+      <w:r>
+        <w:rPr>
+          <w:rFonts w:ascii="CMR12" w:hAnsi="CMR12" w:cs="CMR12"/>
+          <w:sz w:val="24"/>
+          <w:szCs w:val="24"/>
+          <w:highlight w:val="green"/>
+        </w:rPr>
+        <w:t xml:space="preserve">: Cantidad </w:t>
+      </w:r>
+      <w:r>
+        <w:rPr>
+          <w:rFonts w:ascii="CMR12" w:hAnsi="CMR12" w:cs="CMR12"/>
+          <w:sz w:val="24"/>
+          <w:szCs w:val="24"/>
+          <w:highlight w:val="green"/>
+        </w:rPr>
+        <w:t>recursos</w:t>
+      </w:r>
+      <w:r>
+        <w:rPr>
+          <w:rFonts w:ascii="CMR12" w:hAnsi="CMR12" w:cs="CMR12"/>
+          <w:sz w:val="24"/>
+          <w:szCs w:val="24"/>
+          <w:highlight w:val="green"/>
+        </w:rPr>
+        <w:t xml:space="preserve"> asignados a la radiobase i, </w:t>
+      </w:r>
+      <w:r>
+        <w:rPr>
+          <w:rFonts w:ascii="CMMI12" w:hAnsi="CMMI12" w:cs="CMMI12"/>
+          <w:sz w:val="24"/>
+          <w:szCs w:val="24"/>
+          <w:highlight w:val="green"/>
+        </w:rPr>
+        <w:t xml:space="preserve">i </w:t>
+      </w:r>
+      <w:r>
+        <w:rPr>
+          <w:rFonts w:ascii="CMMI12" w:hAnsi="CMMI12" w:cs="CMMI12"/>
+          <w:sz w:val="24"/>
+          <w:szCs w:val="24"/>
           <w:highlight w:val="green"/>
         </w:rPr>
         <w:t xml:space="preserve"> </w:t>
-      </w:r>
-      <w:r>
-        <w:rPr>
-          <w:rFonts w:ascii="CMR12" w:hAnsi="CMR12" w:cs="CMR12"/>
-          <w:sz w:val="24"/>
-          <w:szCs w:val="24"/>
-          <w:highlight w:val="green"/>
-        </w:rPr>
-        <w:t>:</w:t>
-      </w:r>
-      <w:proofErr w:type="gramEnd"/>
-      <w:r>
-        <w:rPr>
-          <w:rFonts w:ascii="CMR12" w:hAnsi="CMR12" w:cs="CMR12"/>
-          <w:sz w:val="24"/>
-          <w:szCs w:val="24"/>
-          <w:highlight w:val="green"/>
-        </w:rPr>
-        <w:t xml:space="preserve"> </w:t>
-      </w:r>
-      <w:proofErr w:type="spellStart"/>
-      <w:r>
-        <w:rPr>
-          <w:rFonts w:ascii="CMR12" w:hAnsi="CMR12" w:cs="CMR12"/>
-          <w:sz w:val="24"/>
-          <w:szCs w:val="24"/>
-          <w:highlight w:val="green"/>
-        </w:rPr>
-        <w:t>Flag</w:t>
-      </w:r>
-      <w:proofErr w:type="spellEnd"/>
-      <w:r>
-        <w:rPr>
-          <w:rFonts w:ascii="CMR12" w:hAnsi="CMR12" w:cs="CMR12"/>
-          <w:sz w:val="24"/>
-          <w:szCs w:val="24"/>
-          <w:highlight w:val="green"/>
-        </w:rPr>
-        <w:t xml:space="preserve"> que indica si el punto k tiene cobertura de alguna </w:t>
-      </w:r>
-      <w:proofErr w:type="spellStart"/>
-      <w:r>
-        <w:rPr>
-          <w:rFonts w:ascii="CMR12" w:hAnsi="CMR12" w:cs="CMR12"/>
-          <w:sz w:val="24"/>
-          <w:szCs w:val="24"/>
-          <w:highlight w:val="green"/>
-        </w:rPr>
-        <w:t>radiobase</w:t>
-      </w:r>
-      <w:proofErr w:type="spellEnd"/>
-      <w:r>
-        <w:rPr>
-          <w:rFonts w:ascii="CMR12" w:hAnsi="CMR12" w:cs="CMR12"/>
-          <w:sz w:val="24"/>
-          <w:szCs w:val="24"/>
-          <w:highlight w:val="green"/>
-        </w:rPr>
-        <w:t xml:space="preserve">, </w:t>
-      </w:r>
-      <w:r>
-        <w:rPr>
-          <w:rFonts w:ascii="CMMI12" w:hAnsi="CMMI12" w:cs="CMMI12"/>
-          <w:sz w:val="24"/>
-          <w:szCs w:val="24"/>
-          <w:highlight w:val="green"/>
-        </w:rPr>
-        <w:t xml:space="preserve">k </w:t>
       </w:r>
       <m:oMath>
         <m:r>
@@ -2602,7 +1540,7 @@
           <w:szCs w:val="24"/>
           <w:highlight w:val="green"/>
         </w:rPr>
-        <w:t>{</w:t>
+        <w:t xml:space="preserve"> {</w:t>
       </w:r>
       <w:r>
         <w:rPr>
@@ -2620,7 +1558,7 @@
           <w:szCs w:val="24"/>
           <w:highlight w:val="green"/>
         </w:rPr>
-        <w:t>..M</w:t>
+        <w:t>..N</w:t>
       </w:r>
       <w:r>
         <w:rPr>
@@ -2631,82 +1569,503 @@
         </w:rPr>
         <w:t>}</w:t>
       </w:r>
-    </w:p>
-    <w:p>
-      <w:pPr>
-        <w:autoSpaceDE w:val="0"/>
-        <w:autoSpaceDN w:val="0"/>
-        <w:adjustRightInd w:val="0"/>
-        <w:spacing w:after="0" w:line="240" w:lineRule="auto"/>
-        <w:rPr>
-          <w:rFonts w:ascii="CMR12" w:hAnsi="CMR12" w:cs="CMR12"/>
-          <w:sz w:val="24"/>
-          <w:szCs w:val="24"/>
-        </w:rPr>
-      </w:pPr>
-      <w:r>
-        <w:rPr>
-          <w:rFonts w:ascii="CMR12" w:hAnsi="CMR12" w:cs="CMR12"/>
-          <w:sz w:val="24"/>
-          <w:szCs w:val="24"/>
-          <w:highlight w:val="green"/>
-        </w:rPr>
-        <w:t xml:space="preserve">Para Cada </w:t>
-      </w:r>
-      <w:proofErr w:type="spellStart"/>
-      <w:r>
-        <w:rPr>
-          <w:rFonts w:ascii="CMR12" w:hAnsi="CMR12" w:cs="CMR12"/>
-          <w:sz w:val="24"/>
-          <w:szCs w:val="24"/>
-          <w:highlight w:val="green"/>
-        </w:rPr>
-        <w:t>radiobase</w:t>
-      </w:r>
-      <w:proofErr w:type="spellEnd"/>
-      <w:r>
-        <w:rPr>
-          <w:rFonts w:ascii="CMR12" w:hAnsi="CMR12" w:cs="CMR12"/>
-          <w:sz w:val="24"/>
-          <w:szCs w:val="24"/>
-          <w:highlight w:val="green"/>
-        </w:rPr>
-        <w:t xml:space="preserve"> se tiene:</w:t>
-      </w:r>
-    </w:p>
-    <w:p>
-      <w:pPr>
-        <w:autoSpaceDE w:val="0"/>
-        <w:autoSpaceDN w:val="0"/>
-        <w:adjustRightInd w:val="0"/>
-        <w:spacing w:after="0" w:line="240" w:lineRule="auto"/>
-        <w:rPr>
-          <w:rFonts w:ascii="CMR12" w:hAnsi="CMR12" w:cs="CMR12"/>
-          <w:sz w:val="24"/>
-          <w:szCs w:val="24"/>
-          <w:highlight w:val="green"/>
-          <w:lang w:val="en-US"/>
-        </w:rPr>
-      </w:pPr>
-      <w:r>
-        <w:rPr>
-          <w:rFonts w:ascii="CMR12" w:hAnsi="CMR12" w:cs="CMR12"/>
-          <w:sz w:val="24"/>
-          <w:szCs w:val="24"/>
-          <w:highlight w:val="green"/>
-        </w:rPr>
-        <w:t xml:space="preserve">1. </w:t>
-      </w:r>
-      <w:proofErr w:type="spellStart"/>
-      <w:proofErr w:type="gramStart"/>
+      <w:r>
+        <w:rPr>
+          <w:rFonts w:ascii="CMR12" w:hAnsi="CMR12" w:cs="CMR12"/>
+          <w:sz w:val="24"/>
+          <w:szCs w:val="24"/>
+          <w:highlight w:val="green"/>
+        </w:rPr>
+        <w:t>.</w:t>
+      </w:r>
+    </w:p>
+    <w:p>
+      <w:pPr>
+        <w:autoSpaceDE w:val="0"/>
+        <w:autoSpaceDN w:val="0"/>
+        <w:adjustRightInd w:val="0"/>
+        <w:spacing w:after="0" w:line="240" w:lineRule="auto"/>
+        <w:rPr>
+          <w:rFonts w:ascii="CMR12" w:hAnsi="CMR12" w:cs="CMR12"/>
+          <w:sz w:val="24"/>
+          <w:szCs w:val="24"/>
+          <w:highlight w:val="green"/>
+        </w:rPr>
+      </w:pPr>
       <w:r>
         <w:rPr>
           <w:rFonts w:ascii="CMMI12" w:hAnsi="CMMI12" w:cs="CMMI12"/>
-          <w:sz w:val="24"/>
-          <w:szCs w:val="24"/>
-          <w:highlight w:val="green"/>
-        </w:rPr>
-        <w:t>AzAnt</w:t>
+          <w:b/>
+          <w:bCs/>
+          <w:sz w:val="24"/>
+          <w:szCs w:val="24"/>
+          <w:highlight w:val="green"/>
+        </w:rPr>
+        <w:t>MaxSo</w:t>
+      </w:r>
+      <w:r>
+        <w:rPr>
+          <w:rFonts w:ascii="CMMI12" w:hAnsi="CMMI12" w:cs="CMMI12"/>
+          <w:sz w:val="24"/>
+          <w:szCs w:val="24"/>
+          <w:highlight w:val="green"/>
+        </w:rPr>
+        <w:t xml:space="preserve">l </w:t>
+      </w:r>
+      <w:r>
+        <w:rPr>
+          <w:rFonts w:ascii="CMR12" w:hAnsi="CMR12" w:cs="CMR12"/>
+          <w:sz w:val="24"/>
+          <w:szCs w:val="24"/>
+          <w:highlight w:val="green"/>
+        </w:rPr>
+        <w:t xml:space="preserve">: </w:t>
+      </w:r>
+      <w:r>
+        <w:rPr>
+          <w:rFonts w:ascii="CMR12" w:hAnsi="CMR12" w:cs="CMR12"/>
+          <w:sz w:val="24"/>
+          <w:szCs w:val="24"/>
+          <w:highlight w:val="green"/>
+        </w:rPr>
+        <w:t>Numero de Sectores disponibles para prestar el servicio (Registradas en el Active Set)</w:t>
+      </w:r>
+      <w:r>
+        <w:rPr>
+          <w:rFonts w:ascii="CMR12" w:hAnsi="CMR12" w:cs="CMR12"/>
+          <w:sz w:val="24"/>
+          <w:szCs w:val="24"/>
+          <w:highlight w:val="green"/>
+        </w:rPr>
+        <w:t>.</w:t>
+      </w:r>
+    </w:p>
+    <w:p>
+      <w:pPr>
+        <w:autoSpaceDE w:val="0"/>
+        <w:autoSpaceDN w:val="0"/>
+        <w:adjustRightInd w:val="0"/>
+        <w:spacing w:after="0" w:line="240" w:lineRule="auto"/>
+        <w:rPr>
+          <w:rFonts w:ascii="CMR12" w:hAnsi="CMR12" w:cs="CMR12"/>
+          <w:sz w:val="24"/>
+          <w:szCs w:val="24"/>
+          <w:highlight w:val="green"/>
+        </w:rPr>
+      </w:pPr>
+      <w:r>
+        <w:rPr>
+          <w:rFonts w:ascii="CMMI12" w:hAnsi="CMMI12" w:cs="CMMI12"/>
+          <w:b/>
+          <w:bCs/>
+          <w:sz w:val="24"/>
+          <w:szCs w:val="24"/>
+          <w:highlight w:val="green"/>
+        </w:rPr>
+        <w:t>MinSo</w:t>
+      </w:r>
+      <w:r>
+        <w:rPr>
+          <w:rFonts w:ascii="CMMI12" w:hAnsi="CMMI12" w:cs="CMMI12"/>
+          <w:sz w:val="24"/>
+          <w:szCs w:val="24"/>
+          <w:highlight w:val="green"/>
+        </w:rPr>
+        <w:t xml:space="preserve">l </w:t>
+      </w:r>
+      <w:r>
+        <w:rPr>
+          <w:rFonts w:ascii="CMR12" w:hAnsi="CMR12" w:cs="CMR12"/>
+          <w:sz w:val="24"/>
+          <w:szCs w:val="24"/>
+          <w:highlight w:val="green"/>
+        </w:rPr>
+        <w:t xml:space="preserve">: Cardinalidad </w:t>
+      </w:r>
+      <w:r>
+        <w:rPr>
+          <w:rFonts w:ascii="CMR12" w:hAnsi="CMR12" w:cs="CMR12"/>
+          <w:sz w:val="24"/>
+          <w:szCs w:val="24"/>
+          <w:highlight w:val="green"/>
+        </w:rPr>
+        <w:t>mínima</w:t>
+      </w:r>
+      <w:r>
+        <w:rPr>
+          <w:rFonts w:ascii="CMR12" w:hAnsi="CMR12" w:cs="CMR12"/>
+          <w:sz w:val="24"/>
+          <w:szCs w:val="24"/>
+          <w:highlight w:val="green"/>
+        </w:rPr>
+        <w:t xml:space="preserve"> deseada para el </w:t>
+      </w:r>
+      <w:r>
+        <w:rPr>
+          <w:rFonts w:ascii="CMTI12" w:hAnsi="CMTI12" w:cs="CMTI12"/>
+          <w:sz w:val="24"/>
+          <w:szCs w:val="24"/>
+          <w:highlight w:val="green"/>
+        </w:rPr>
+        <w:t>active set</w:t>
+      </w:r>
+      <w:r>
+        <w:rPr>
+          <w:rFonts w:ascii="CMR12" w:hAnsi="CMR12" w:cs="CMR12"/>
+          <w:sz w:val="24"/>
+          <w:szCs w:val="24"/>
+          <w:highlight w:val="green"/>
+        </w:rPr>
+        <w:t>, se busca que en la</w:t>
+      </w:r>
+    </w:p>
+    <w:p>
+      <w:pPr>
+        <w:autoSpaceDE w:val="0"/>
+        <w:autoSpaceDN w:val="0"/>
+        <w:adjustRightInd w:val="0"/>
+        <w:spacing w:after="0" w:line="240" w:lineRule="auto"/>
+        <w:rPr>
+          <w:rFonts w:ascii="CMR12" w:hAnsi="CMR12" w:cs="CMR12"/>
+          <w:sz w:val="24"/>
+          <w:szCs w:val="24"/>
+        </w:rPr>
+      </w:pPr>
+      <w:r>
+        <w:rPr>
+          <w:rFonts w:ascii="CMR12" w:hAnsi="CMR12" w:cs="CMR12"/>
+          <w:sz w:val="24"/>
+          <w:szCs w:val="24"/>
+          <w:highlight w:val="green"/>
+        </w:rPr>
+        <w:t>mayoría</w:t>
+      </w:r>
+      <w:r>
+        <w:rPr>
+          <w:rFonts w:ascii="CMR12" w:hAnsi="CMR12" w:cs="CMR12"/>
+          <w:sz w:val="24"/>
+          <w:szCs w:val="24"/>
+          <w:highlight w:val="green"/>
+        </w:rPr>
+        <w:t xml:space="preserve"> de puntos de </w:t>
+      </w:r>
+      <w:r>
+        <w:rPr>
+          <w:rFonts w:ascii="CMR12" w:hAnsi="CMR12" w:cs="CMR12"/>
+          <w:sz w:val="24"/>
+          <w:szCs w:val="24"/>
+          <w:highlight w:val="green"/>
+        </w:rPr>
+        <w:t>medición</w:t>
+      </w:r>
+      <w:r>
+        <w:rPr>
+          <w:rFonts w:ascii="CMR12" w:hAnsi="CMR12" w:cs="CMR12"/>
+          <w:sz w:val="24"/>
+          <w:szCs w:val="24"/>
+          <w:highlight w:val="green"/>
+        </w:rPr>
+        <w:t xml:space="preserve"> la superen sin que no hacerlo represente infactibilidad.</w:t>
+      </w:r>
+      <w:r>
+        <w:rPr>
+          <w:rFonts w:ascii="CMR12" w:hAnsi="CMR12" w:cs="CMR12"/>
+          <w:sz w:val="24"/>
+          <w:szCs w:val="24"/>
+          <w:highlight w:val="green"/>
+        </w:rPr>
+        <w:t xml:space="preserve"> Corresponde al número mínimo de sectores que de</w:t>
+      </w:r>
+      <w:r>
+        <w:rPr>
+          <w:rFonts w:ascii="CMR12" w:hAnsi="CMR12" w:cs="CMR12"/>
+          <w:sz w:val="24"/>
+          <w:szCs w:val="24"/>
+          <w:highlight w:val="green"/>
+        </w:rPr>
+        <w:t>berían poder atender el servicio</w:t>
+      </w:r>
+    </w:p>
+    <w:p>
+      <w:pPr>
+        <w:autoSpaceDE w:val="0"/>
+        <w:autoSpaceDN w:val="0"/>
+        <w:adjustRightInd w:val="0"/>
+        <w:spacing w:after="0" w:line="240" w:lineRule="auto"/>
+        <w:rPr>
+          <w:rFonts w:ascii="CMR12" w:hAnsi="CMR12" w:cs="CMR12"/>
+          <w:sz w:val="24"/>
+          <w:szCs w:val="24"/>
+          <w:highlight w:val="green"/>
+        </w:rPr>
+      </w:pPr>
+      <w:r>
+        <w:rPr>
+          <w:rFonts w:ascii="CMMI12" w:hAnsi="CMMI12" w:cs="CMMI12"/>
+          <w:b/>
+          <w:bCs/>
+          <w:sz w:val="24"/>
+          <w:szCs w:val="24"/>
+          <w:highlight w:val="green"/>
+        </w:rPr>
+        <w:t>UmbCob</w:t>
+      </w:r>
+      <w:r>
+        <w:rPr>
+          <w:rFonts w:ascii="CMMI12" w:hAnsi="CMMI12" w:cs="CMMI12"/>
+          <w:sz w:val="24"/>
+          <w:szCs w:val="24"/>
+          <w:highlight w:val="green"/>
+        </w:rPr>
+        <w:t xml:space="preserve"> </w:t>
+      </w:r>
+      <w:r>
+        <w:rPr>
+          <w:rFonts w:ascii="CMR12" w:hAnsi="CMR12" w:cs="CMR12"/>
+          <w:sz w:val="24"/>
+          <w:szCs w:val="24"/>
+          <w:highlight w:val="green"/>
+        </w:rPr>
+        <w:t>: Umbral a partir del cual se puede definir si un punto tiene o no cobertura,</w:t>
+      </w:r>
+    </w:p>
+    <w:p>
+      <w:pPr>
+        <w:autoSpaceDE w:val="0"/>
+        <w:autoSpaceDN w:val="0"/>
+        <w:adjustRightInd w:val="0"/>
+        <w:spacing w:after="0" w:line="240" w:lineRule="auto"/>
+        <w:rPr>
+          <w:rFonts w:ascii="CMR12" w:hAnsi="CMR12" w:cs="CMR12"/>
+          <w:sz w:val="24"/>
+          <w:szCs w:val="24"/>
+        </w:rPr>
+      </w:pPr>
+      <w:r>
+        <w:rPr>
+          <w:rFonts w:ascii="CMR12" w:hAnsi="CMR12" w:cs="CMR12"/>
+          <w:sz w:val="24"/>
+          <w:szCs w:val="24"/>
+          <w:highlight w:val="green"/>
+        </w:rPr>
+        <w:t>dado en dB</w:t>
+      </w:r>
+      <w:r>
+        <w:rPr>
+          <w:rFonts w:ascii="CMR12" w:hAnsi="CMR12" w:cs="CMR12"/>
+          <w:sz w:val="24"/>
+          <w:szCs w:val="24"/>
+          <w:highlight w:val="green"/>
+        </w:rPr>
+        <w:t>m</w:t>
+      </w:r>
+      <w:r>
+        <w:rPr>
+          <w:rFonts w:ascii="CMR12" w:hAnsi="CMR12" w:cs="CMR12"/>
+          <w:sz w:val="24"/>
+          <w:szCs w:val="24"/>
+          <w:highlight w:val="green"/>
+        </w:rPr>
+        <w:t>.</w:t>
+      </w:r>
+    </w:p>
+    <w:p>
+      <w:pPr>
+        <w:autoSpaceDE w:val="0"/>
+        <w:autoSpaceDN w:val="0"/>
+        <w:adjustRightInd w:val="0"/>
+        <w:spacing w:after="0" w:line="240" w:lineRule="auto"/>
+        <w:rPr>
+          <w:rFonts w:ascii="CMR12" w:hAnsi="CMR12" w:cs="CMR12"/>
+          <w:sz w:val="24"/>
+          <w:szCs w:val="24"/>
+          <w:highlight w:val="green"/>
+        </w:rPr>
+      </w:pPr>
+      <w:r>
+        <w:rPr>
+          <w:rFonts w:ascii="CMMI12" w:hAnsi="CMMI12" w:cs="CMMI12"/>
+          <w:b/>
+          <w:bCs/>
+          <w:sz w:val="24"/>
+          <w:szCs w:val="24"/>
+          <w:highlight w:val="green"/>
+        </w:rPr>
+        <w:lastRenderedPageBreak/>
+        <w:t>UmbInterf</w:t>
+      </w:r>
+      <w:r>
+        <w:rPr>
+          <w:rFonts w:ascii="CMMI12" w:hAnsi="CMMI12" w:cs="CMMI12"/>
+          <w:sz w:val="24"/>
+          <w:szCs w:val="24"/>
+          <w:highlight w:val="green"/>
+        </w:rPr>
+        <w:t xml:space="preserve"> </w:t>
+      </w:r>
+      <w:r>
+        <w:rPr>
+          <w:rFonts w:ascii="CMR12" w:hAnsi="CMR12" w:cs="CMR12"/>
+          <w:sz w:val="24"/>
+          <w:szCs w:val="24"/>
+          <w:highlight w:val="green"/>
+        </w:rPr>
+        <w:t xml:space="preserve">: Umbral que define el </w:t>
+      </w:r>
+      <w:r>
+        <w:rPr>
+          <w:rFonts w:ascii="CMR12" w:hAnsi="CMR12" w:cs="CMR12"/>
+          <w:sz w:val="24"/>
+          <w:szCs w:val="24"/>
+          <w:highlight w:val="green"/>
+        </w:rPr>
+        <w:t>mínimo</w:t>
+      </w:r>
+      <w:r>
+        <w:rPr>
+          <w:rFonts w:ascii="CMR12" w:hAnsi="CMR12" w:cs="CMR12"/>
+          <w:sz w:val="24"/>
+          <w:szCs w:val="24"/>
+          <w:highlight w:val="green"/>
+        </w:rPr>
+        <w:t xml:space="preserve"> nivel permitido para la </w:t>
+      </w:r>
+      <w:r>
+        <w:rPr>
+          <w:rFonts w:ascii="CMR12" w:hAnsi="CMR12" w:cs="CMR12"/>
+          <w:sz w:val="24"/>
+          <w:szCs w:val="24"/>
+          <w:highlight w:val="green"/>
+        </w:rPr>
+        <w:t>relación</w:t>
+      </w:r>
+      <w:r>
+        <w:rPr>
+          <w:rFonts w:ascii="CMR12" w:hAnsi="CMR12" w:cs="CMR12"/>
+          <w:sz w:val="24"/>
+          <w:szCs w:val="24"/>
+          <w:highlight w:val="green"/>
+        </w:rPr>
+        <w:t xml:space="preserve"> portadora</w:t>
+      </w:r>
+    </w:p>
+    <w:p>
+      <w:pPr>
+        <w:autoSpaceDE w:val="0"/>
+        <w:autoSpaceDN w:val="0"/>
+        <w:adjustRightInd w:val="0"/>
+        <w:spacing w:after="0" w:line="240" w:lineRule="auto"/>
+        <w:rPr>
+          <w:rFonts w:ascii="CMR12" w:hAnsi="CMR12" w:cs="CMR12"/>
+          <w:sz w:val="24"/>
+          <w:szCs w:val="24"/>
+        </w:rPr>
+      </w:pPr>
+      <w:r>
+        <w:rPr>
+          <w:rFonts w:ascii="CMR12" w:hAnsi="CMR12" w:cs="CMR12"/>
+          <w:sz w:val="24"/>
+          <w:szCs w:val="24"/>
+          <w:highlight w:val="green"/>
+        </w:rPr>
+        <w:t>I</w:t>
+      </w:r>
+      <w:r>
+        <w:rPr>
+          <w:rFonts w:ascii="CMR12" w:hAnsi="CMR12" w:cs="CMR12"/>
+          <w:sz w:val="24"/>
+          <w:szCs w:val="24"/>
+          <w:highlight w:val="green"/>
+        </w:rPr>
+        <w:t>nterferencia</w:t>
+      </w:r>
+      <w:r>
+        <w:rPr>
+          <w:rFonts w:ascii="CMR12" w:hAnsi="CMR12" w:cs="CMR12"/>
+          <w:sz w:val="24"/>
+          <w:szCs w:val="24"/>
+          <w:highlight w:val="green"/>
+        </w:rPr>
+        <w:t xml:space="preserve"> (SINR) para cada servicio</w:t>
+      </w:r>
+      <w:r>
+        <w:rPr>
+          <w:rFonts w:ascii="CMR12" w:hAnsi="CMR12" w:cs="CMR12"/>
+          <w:sz w:val="24"/>
+          <w:szCs w:val="24"/>
+          <w:highlight w:val="green"/>
+        </w:rPr>
+        <w:t>.</w:t>
+      </w:r>
+    </w:p>
+    <w:p>
+      <w:pPr>
+        <w:autoSpaceDE w:val="0"/>
+        <w:autoSpaceDN w:val="0"/>
+        <w:adjustRightInd w:val="0"/>
+        <w:spacing w:after="0" w:line="240" w:lineRule="auto"/>
+        <w:rPr>
+          <w:rFonts w:ascii="CMR12" w:hAnsi="CMR12" w:cs="CMR12"/>
+          <w:sz w:val="24"/>
+          <w:szCs w:val="24"/>
+        </w:rPr>
+      </w:pPr>
+    </w:p>
+    <w:p>
+      <w:pPr>
+        <w:autoSpaceDE w:val="0"/>
+        <w:autoSpaceDN w:val="0"/>
+        <w:adjustRightInd w:val="0"/>
+        <w:spacing w:after="0" w:line="240" w:lineRule="auto"/>
+        <w:rPr>
+          <w:rFonts w:ascii="CMBX12~56" w:hAnsi="CMBX12~56" w:cs="CMBX12~56"/>
+          <w:sz w:val="34"/>
+          <w:szCs w:val="34"/>
+        </w:rPr>
+      </w:pPr>
+      <w:r>
+        <w:rPr>
+          <w:rFonts w:ascii="CMBX12~56" w:hAnsi="CMBX12~56" w:cs="CMBX12~56"/>
+          <w:sz w:val="34"/>
+          <w:szCs w:val="34"/>
+        </w:rPr>
+        <w:t>Variables de decisión</w:t>
+      </w:r>
+    </w:p>
+    <w:p>
+      <w:pPr>
+        <w:autoSpaceDE w:val="0"/>
+        <w:autoSpaceDN w:val="0"/>
+        <w:adjustRightInd w:val="0"/>
+        <w:spacing w:after="0" w:line="240" w:lineRule="auto"/>
+        <w:rPr>
+          <w:rFonts w:ascii="CMBX12~56" w:hAnsi="CMBX12~56" w:cs="CMBX12~56"/>
+          <w:sz w:val="34"/>
+          <w:szCs w:val="34"/>
+        </w:rPr>
+      </w:pPr>
+    </w:p>
+    <w:p>
+      <w:pPr>
+        <w:autoSpaceDE w:val="0"/>
+        <w:autoSpaceDN w:val="0"/>
+        <w:adjustRightInd w:val="0"/>
+        <w:spacing w:after="0" w:line="240" w:lineRule="auto"/>
+        <w:rPr>
+          <w:rFonts w:ascii="CMSY10" w:hAnsi="CMSY10" w:cs="CMSY10"/>
+          <w:sz w:val="24"/>
+          <w:szCs w:val="24"/>
+          <w:highlight w:val="green"/>
+        </w:rPr>
+      </w:pPr>
+      <w:r>
+        <w:rPr>
+          <w:rFonts w:ascii="CMMI12" w:hAnsi="CMMI12" w:cs="CMMI12"/>
+          <w:sz w:val="24"/>
+          <w:szCs w:val="24"/>
+          <w:highlight w:val="green"/>
+        </w:rPr>
+        <w:t>C</w:t>
       </w:r>
       <w:r>
         <w:rPr>
@@ -2715,76 +2074,16 @@
           <w:szCs w:val="16"/>
           <w:highlight w:val="green"/>
         </w:rPr>
-        <w:t>ih</w:t>
-      </w:r>
-      <w:proofErr w:type="spellEnd"/>
-      <w:r>
-        <w:rPr>
-          <w:rFonts w:ascii="CMMI8" w:hAnsi="CMMI8" w:cs="CMMI8"/>
-          <w:sz w:val="16"/>
-          <w:szCs w:val="16"/>
-          <w:highlight w:val="green"/>
-        </w:rPr>
-        <w:t xml:space="preserve"> </w:t>
-      </w:r>
-      <w:r>
-        <w:rPr>
-          <w:rFonts w:ascii="CMR12" w:hAnsi="CMR12" w:cs="CMR12"/>
-          <w:sz w:val="24"/>
-          <w:szCs w:val="24"/>
-          <w:highlight w:val="green"/>
-        </w:rPr>
-        <w:t>:</w:t>
-      </w:r>
-      <w:proofErr w:type="gramEnd"/>
-      <w:r>
-        <w:rPr>
-          <w:rFonts w:ascii="CMR12" w:hAnsi="CMR12" w:cs="CMR12"/>
-          <w:sz w:val="24"/>
-          <w:szCs w:val="24"/>
-          <w:highlight w:val="green"/>
-        </w:rPr>
-        <w:t xml:space="preserve"> </w:t>
-      </w:r>
-      <w:proofErr w:type="spellStart"/>
-      <w:r>
-        <w:rPr>
-          <w:rFonts w:ascii="CMR12" w:hAnsi="CMR12" w:cs="CMR12"/>
-          <w:sz w:val="24"/>
-          <w:szCs w:val="24"/>
-          <w:highlight w:val="green"/>
-        </w:rPr>
-        <w:t>Azimuth</w:t>
-      </w:r>
-      <w:proofErr w:type="spellEnd"/>
-      <w:r>
-        <w:rPr>
-          <w:rFonts w:ascii="CMR12" w:hAnsi="CMR12" w:cs="CMR12"/>
-          <w:sz w:val="24"/>
-          <w:szCs w:val="24"/>
-          <w:highlight w:val="green"/>
-        </w:rPr>
-        <w:t xml:space="preserve"> de la h-</w:t>
-      </w:r>
-      <w:proofErr w:type="spellStart"/>
-      <w:r>
-        <w:rPr>
-          <w:rFonts w:ascii="CMR12" w:hAnsi="CMR12" w:cs="CMR12"/>
-          <w:sz w:val="24"/>
-          <w:szCs w:val="24"/>
-          <w:highlight w:val="green"/>
-        </w:rPr>
-        <w:t>esima</w:t>
-      </w:r>
-      <w:proofErr w:type="spellEnd"/>
-      <w:r>
-        <w:rPr>
-          <w:rFonts w:ascii="CMR12" w:hAnsi="CMR12" w:cs="CMR12"/>
-          <w:sz w:val="24"/>
-          <w:szCs w:val="24"/>
-          <w:highlight w:val="green"/>
-        </w:rPr>
-        <w:t xml:space="preserve"> antena, </w:t>
+        <w:t xml:space="preserve">k </w:t>
+      </w:r>
+      <w:r>
+        <w:rPr>
+          <w:rFonts w:ascii="CMR12" w:hAnsi="CMR12" w:cs="CMR12"/>
+          <w:sz w:val="24"/>
+          <w:szCs w:val="24"/>
+          <w:highlight w:val="green"/>
+        </w:rPr>
+        <w:t xml:space="preserve">: Flag que indica si el punto k tiene cobertura de alguna radiobase, </w:t>
       </w:r>
       <w:r>
         <w:rPr>
@@ -2793,7 +2092,7 @@
           <w:szCs w:val="24"/>
           <w:highlight w:val="green"/>
         </w:rPr>
-        <w:t xml:space="preserve">i </w:t>
+        <w:t xml:space="preserve">k </w:t>
       </w:r>
       <m:oMath>
         <m:r>
@@ -2813,7 +2112,7 @@
           <w:szCs w:val="24"/>
           <w:highlight w:val="green"/>
         </w:rPr>
-        <w:t xml:space="preserve"> {</w:t>
+        <w:t>{</w:t>
       </w:r>
       <w:r>
         <w:rPr>
@@ -2831,7 +2130,7 @@
           <w:szCs w:val="24"/>
           <w:highlight w:val="green"/>
         </w:rPr>
-        <w:t>..N</w:t>
+        <w:t>..M</w:t>
       </w:r>
       <w:r>
         <w:rPr>
@@ -2842,6 +2141,52 @@
         </w:rPr>
         <w:t>}</w:t>
       </w:r>
+    </w:p>
+    <w:p>
+      <w:pPr>
+        <w:autoSpaceDE w:val="0"/>
+        <w:autoSpaceDN w:val="0"/>
+        <w:adjustRightInd w:val="0"/>
+        <w:spacing w:after="0" w:line="240" w:lineRule="auto"/>
+        <w:rPr>
+          <w:rFonts w:ascii="CMR12" w:hAnsi="CMR12" w:cs="CMR12"/>
+          <w:sz w:val="24"/>
+          <w:szCs w:val="24"/>
+        </w:rPr>
+      </w:pPr>
+      <w:r>
+        <w:rPr>
+          <w:rFonts w:ascii="CMR12" w:hAnsi="CMR12" w:cs="CMR12"/>
+          <w:sz w:val="24"/>
+          <w:szCs w:val="24"/>
+          <w:highlight w:val="green"/>
+        </w:rPr>
+        <w:t>Para Cada radiobase se tiene:</w:t>
+      </w:r>
+    </w:p>
+    <w:p>
+      <w:pPr>
+        <w:autoSpaceDE w:val="0"/>
+        <w:autoSpaceDN w:val="0"/>
+        <w:adjustRightInd w:val="0"/>
+        <w:spacing w:after="0" w:line="240" w:lineRule="auto"/>
+        <w:rPr>
+          <w:rFonts w:ascii="CMR12" w:hAnsi="CMR12" w:cs="CMR12"/>
+          <w:sz w:val="24"/>
+          <w:szCs w:val="24"/>
+          <w:highlight w:val="green"/>
+          <w:lang w:val="es-ES"/>
+        </w:rPr>
+      </w:pPr>
+      <w:r>
+        <w:rPr>
+          <w:rFonts w:ascii="CMR12" w:hAnsi="CMR12" w:cs="CMR12"/>
+          <w:sz w:val="24"/>
+          <w:szCs w:val="24"/>
+          <w:highlight w:val="green"/>
+        </w:rPr>
+        <w:t xml:space="preserve">1. </w:t>
+      </w:r>
       <w:r>
         <w:rPr>
           <w:rFonts w:ascii="CMMI12" w:hAnsi="CMMI12" w:cs="CMMI12"/>
@@ -2849,7 +2194,34 @@
           <w:szCs w:val="24"/>
           <w:highlight w:val="green"/>
         </w:rPr>
-        <w:t xml:space="preserve">, h </w:t>
+        <w:t>AzAnt</w:t>
+      </w:r>
+      <w:r>
+        <w:rPr>
+          <w:rFonts w:ascii="CMMI8" w:hAnsi="CMMI8" w:cs="CMMI8"/>
+          <w:sz w:val="16"/>
+          <w:szCs w:val="16"/>
+          <w:highlight w:val="green"/>
+        </w:rPr>
+        <w:t xml:space="preserve">ih </w:t>
+      </w:r>
+      <w:r>
+        <w:rPr>
+          <w:rFonts w:ascii="CMR12" w:hAnsi="CMR12" w:cs="CMR12"/>
+          <w:sz w:val="24"/>
+          <w:szCs w:val="24"/>
+          <w:highlight w:val="green"/>
+        </w:rPr>
+        <w:t xml:space="preserve">: Azimuth de la h-esima antena, </w:t>
+      </w:r>
+      <w:r>
+        <w:rPr>
+          <w:rFonts w:ascii="CMMI12" w:hAnsi="CMMI12" w:cs="CMMI12"/>
+          <w:sz w:val="24"/>
+          <w:szCs w:val="24"/>
+          <w:highlight w:val="green"/>
+        </w:rPr>
+        <w:t xml:space="preserve">i </w:t>
       </w:r>
       <m:oMath>
         <m:r>
@@ -2887,7 +2259,7 @@
           <w:szCs w:val="24"/>
           <w:highlight w:val="green"/>
         </w:rPr>
-        <w:t>.,P</w:t>
+        <w:t>..N</w:t>
       </w:r>
       <w:r>
         <w:rPr>
@@ -2900,132 +2272,12 @@
       </w:r>
       <w:r>
         <w:rPr>
-          <w:rFonts w:ascii="CMR12" w:hAnsi="CMR12" w:cs="CMR12"/>
-          <w:sz w:val="24"/>
-          <w:szCs w:val="24"/>
-          <w:highlight w:val="green"/>
-        </w:rPr>
-        <w:t>.</w:t>
-      </w:r>
-    </w:p>
-    <w:p>
-      <w:pPr>
-        <w:autoSpaceDE w:val="0"/>
-        <w:autoSpaceDN w:val="0"/>
-        <w:adjustRightInd w:val="0"/>
-        <w:spacing w:after="0" w:line="240" w:lineRule="auto"/>
-        <w:rPr>
-          <w:rFonts w:ascii="CMR12" w:hAnsi="CMR12" w:cs="CMR12"/>
-          <w:sz w:val="24"/>
-          <w:szCs w:val="24"/>
-        </w:rPr>
-      </w:pPr>
-      <w:r>
-        <w:rPr>
-          <w:rFonts w:ascii="CMR12" w:hAnsi="CMR12" w:cs="CMR12"/>
-          <w:sz w:val="24"/>
-          <w:szCs w:val="24"/>
-          <w:highlight w:val="green"/>
-        </w:rPr>
-        <w:t xml:space="preserve">2. </w:t>
-      </w:r>
-      <w:proofErr w:type="spellStart"/>
-      <w:proofErr w:type="gramStart"/>
-      <w:r>
-        <w:rPr>
           <w:rFonts w:ascii="CMMI12" w:hAnsi="CMMI12" w:cs="CMMI12"/>
           <w:sz w:val="24"/>
           <w:szCs w:val="24"/>
           <w:highlight w:val="green"/>
         </w:rPr>
-        <w:t>ElAnt</w:t>
-      </w:r>
-      <w:r>
-        <w:rPr>
-          <w:rFonts w:ascii="CMMI8" w:hAnsi="CMMI8" w:cs="CMMI8"/>
-          <w:sz w:val="16"/>
-          <w:szCs w:val="16"/>
-          <w:highlight w:val="green"/>
-        </w:rPr>
-        <w:t>ih</w:t>
-      </w:r>
-      <w:proofErr w:type="spellEnd"/>
-      <w:r>
-        <w:rPr>
-          <w:rFonts w:ascii="CMMI8" w:hAnsi="CMMI8" w:cs="CMMI8"/>
-          <w:sz w:val="16"/>
-          <w:szCs w:val="16"/>
-          <w:highlight w:val="green"/>
-        </w:rPr>
-        <w:t xml:space="preserve"> </w:t>
-      </w:r>
-      <w:r>
-        <w:rPr>
-          <w:rFonts w:ascii="CMR12" w:hAnsi="CMR12" w:cs="CMR12"/>
-          <w:sz w:val="24"/>
-          <w:szCs w:val="24"/>
-          <w:highlight w:val="green"/>
-        </w:rPr>
-        <w:t>:</w:t>
-      </w:r>
-      <w:proofErr w:type="gramEnd"/>
-      <w:r>
-        <w:rPr>
-          <w:rFonts w:ascii="CMR12" w:hAnsi="CMR12" w:cs="CMR12"/>
-          <w:sz w:val="24"/>
-          <w:szCs w:val="24"/>
-          <w:highlight w:val="green"/>
-        </w:rPr>
-        <w:t xml:space="preserve"> </w:t>
-      </w:r>
-      <w:proofErr w:type="spellStart"/>
-      <w:r>
-        <w:rPr>
-          <w:rFonts w:ascii="CMR12" w:hAnsi="CMR12" w:cs="CMR12"/>
-          <w:sz w:val="24"/>
-          <w:szCs w:val="24"/>
-          <w:highlight w:val="green"/>
-        </w:rPr>
-        <w:t>Elevaci´on</w:t>
-      </w:r>
-      <w:proofErr w:type="spellEnd"/>
-      <w:r>
-        <w:rPr>
-          <w:rFonts w:ascii="CMR12" w:hAnsi="CMR12" w:cs="CMR12"/>
-          <w:sz w:val="24"/>
-          <w:szCs w:val="24"/>
-          <w:highlight w:val="green"/>
-        </w:rPr>
-        <w:t xml:space="preserve"> de la h-´</w:t>
-      </w:r>
-      <w:proofErr w:type="spellStart"/>
-      <w:r>
-        <w:rPr>
-          <w:rFonts w:ascii="CMR12" w:hAnsi="CMR12" w:cs="CMR12"/>
-          <w:sz w:val="24"/>
-          <w:szCs w:val="24"/>
-          <w:highlight w:val="green"/>
-        </w:rPr>
-        <w:t>esima</w:t>
-      </w:r>
-      <w:proofErr w:type="spellEnd"/>
-      <w:r>
-        <w:rPr>
-          <w:rFonts w:ascii="CMR12" w:hAnsi="CMR12" w:cs="CMR12"/>
-          <w:sz w:val="24"/>
-          <w:szCs w:val="24"/>
-          <w:highlight w:val="green"/>
-        </w:rPr>
-        <w:t xml:space="preserve"> antena, </w:t>
-      </w:r>
-      <w:r>
-        <w:rPr>
-          <w:rFonts w:ascii="CMMI12" w:hAnsi="CMMI12" w:cs="CMMI12"/>
-          <w:sz w:val="24"/>
-          <w:szCs w:val="24"/>
-          <w:highlight w:val="green"/>
-        </w:rPr>
-        <w:t xml:space="preserve">i </w:t>
+        <w:t xml:space="preserve">, h </w:t>
       </w:r>
       <m:oMath>
         <m:r>
@@ -3063,7 +2315,7 @@
           <w:szCs w:val="24"/>
           <w:highlight w:val="green"/>
         </w:rPr>
-        <w:t>..N</w:t>
+        <w:t>.,P</w:t>
       </w:r>
       <w:r>
         <w:rPr>
@@ -3076,12 +2328,70 @@
       </w:r>
       <w:r>
         <w:rPr>
+          <w:rFonts w:ascii="CMR12" w:hAnsi="CMR12" w:cs="CMR12"/>
+          <w:sz w:val="24"/>
+          <w:szCs w:val="24"/>
+          <w:highlight w:val="green"/>
+        </w:rPr>
+        <w:t>.</w:t>
+      </w:r>
+    </w:p>
+    <w:p>
+      <w:pPr>
+        <w:autoSpaceDE w:val="0"/>
+        <w:autoSpaceDN w:val="0"/>
+        <w:adjustRightInd w:val="0"/>
+        <w:spacing w:after="0" w:line="240" w:lineRule="auto"/>
+        <w:rPr>
+          <w:rFonts w:ascii="CMR12" w:hAnsi="CMR12" w:cs="CMR12"/>
+          <w:sz w:val="24"/>
+          <w:szCs w:val="24"/>
+        </w:rPr>
+      </w:pPr>
+      <w:r>
+        <w:rPr>
+          <w:rFonts w:ascii="CMR12" w:hAnsi="CMR12" w:cs="CMR12"/>
+          <w:sz w:val="24"/>
+          <w:szCs w:val="24"/>
+          <w:highlight w:val="green"/>
+        </w:rPr>
+        <w:t xml:space="preserve">2. </w:t>
+      </w:r>
+      <w:r>
+        <w:rPr>
           <w:rFonts w:ascii="CMMI12" w:hAnsi="CMMI12" w:cs="CMMI12"/>
           <w:sz w:val="24"/>
           <w:szCs w:val="24"/>
           <w:highlight w:val="green"/>
         </w:rPr>
-        <w:t>, h</w:t>
+        <w:t>ElAnt</w:t>
+      </w:r>
+      <w:r>
+        <w:rPr>
+          <w:rFonts w:ascii="CMMI8" w:hAnsi="CMMI8" w:cs="CMMI8"/>
+          <w:sz w:val="16"/>
+          <w:szCs w:val="16"/>
+          <w:highlight w:val="green"/>
+        </w:rPr>
+        <w:t xml:space="preserve">ih </w:t>
+      </w:r>
+      <w:r>
+        <w:rPr>
+          <w:rFonts w:ascii="CMR12" w:hAnsi="CMR12" w:cs="CMR12"/>
+          <w:sz w:val="24"/>
+          <w:szCs w:val="24"/>
+          <w:highlight w:val="green"/>
+        </w:rPr>
+        <w:t xml:space="preserve">: Elevaci´on de la h-´esima antena, </w:t>
+      </w:r>
+      <w:r>
+        <w:rPr>
+          <w:rFonts w:ascii="CMMI12" w:hAnsi="CMMI12" w:cs="CMMI12"/>
+          <w:sz w:val="24"/>
+          <w:szCs w:val="24"/>
+          <w:highlight w:val="green"/>
+        </w:rPr>
+        <w:t xml:space="preserve">i </w:t>
       </w:r>
       <m:oMath>
         <m:r>
@@ -3101,7 +2411,7 @@
           <w:szCs w:val="24"/>
           <w:highlight w:val="green"/>
         </w:rPr>
-        <w:t>{</w:t>
+        <w:t xml:space="preserve"> {</w:t>
       </w:r>
       <w:r>
         <w:rPr>
@@ -3119,16 +2429,7 @@
           <w:szCs w:val="24"/>
           <w:highlight w:val="green"/>
         </w:rPr>
-        <w:t>.,</w:t>
-      </w:r>
-      <w:r>
-        <w:rPr>
-          <w:rFonts w:ascii="CMR12" w:hAnsi="CMR12" w:cs="CMR12"/>
-          <w:sz w:val="24"/>
-          <w:szCs w:val="24"/>
-          <w:highlight w:val="green"/>
-        </w:rPr>
-        <w:t>P</w:t>
+        <w:t>..N</w:t>
       </w:r>
       <w:r>
         <w:rPr>
@@ -3141,112 +2442,12 @@
       </w:r>
       <w:r>
         <w:rPr>
-          <w:rFonts w:ascii="CMR12" w:hAnsi="CMR12" w:cs="CMR12"/>
-          <w:sz w:val="24"/>
-          <w:szCs w:val="24"/>
-          <w:highlight w:val="green"/>
-        </w:rPr>
-        <w:t>.</w:t>
-      </w:r>
-    </w:p>
-    <w:p>
-      <w:pPr>
-        <w:autoSpaceDE w:val="0"/>
-        <w:autoSpaceDN w:val="0"/>
-        <w:adjustRightInd w:val="0"/>
-        <w:spacing w:after="0" w:line="240" w:lineRule="auto"/>
-        <w:rPr>
-          <w:rFonts w:ascii="CMR12" w:hAnsi="CMR12" w:cs="CMR12"/>
-          <w:sz w:val="24"/>
-          <w:szCs w:val="24"/>
-        </w:rPr>
-      </w:pPr>
-      <w:r>
-        <w:rPr>
-          <w:rFonts w:ascii="CMR12" w:hAnsi="CMR12" w:cs="CMR12"/>
-          <w:sz w:val="24"/>
-          <w:szCs w:val="24"/>
-          <w:highlight w:val="green"/>
-        </w:rPr>
-        <w:t xml:space="preserve">3. </w:t>
-      </w:r>
-      <w:proofErr w:type="spellStart"/>
-      <w:proofErr w:type="gramStart"/>
-      <w:r>
-        <w:rPr>
           <w:rFonts w:ascii="CMMI12" w:hAnsi="CMMI12" w:cs="CMMI12"/>
           <w:sz w:val="24"/>
           <w:szCs w:val="24"/>
           <w:highlight w:val="green"/>
         </w:rPr>
-        <w:t>Pot</w:t>
-      </w:r>
-      <w:r>
-        <w:rPr>
-          <w:rFonts w:ascii="CMMI8" w:hAnsi="CMMI8" w:cs="CMMI8"/>
-          <w:sz w:val="16"/>
-          <w:szCs w:val="16"/>
-          <w:highlight w:val="green"/>
-        </w:rPr>
-        <w:t>ih</w:t>
-      </w:r>
-      <w:proofErr w:type="spellEnd"/>
-      <w:r>
-        <w:rPr>
-          <w:rFonts w:ascii="CMMI8" w:hAnsi="CMMI8" w:cs="CMMI8"/>
-          <w:sz w:val="16"/>
-          <w:szCs w:val="16"/>
-          <w:highlight w:val="green"/>
-        </w:rPr>
-        <w:t xml:space="preserve"> </w:t>
-      </w:r>
-      <w:r>
-        <w:rPr>
-          <w:rFonts w:ascii="CMR12" w:hAnsi="CMR12" w:cs="CMR12"/>
-          <w:sz w:val="24"/>
-          <w:szCs w:val="24"/>
-          <w:highlight w:val="green"/>
-        </w:rPr>
-        <w:t>:</w:t>
-      </w:r>
-      <w:proofErr w:type="gramEnd"/>
-      <w:r>
-        <w:rPr>
-          <w:rFonts w:ascii="CMR12" w:hAnsi="CMR12" w:cs="CMR12"/>
-          <w:sz w:val="24"/>
-          <w:szCs w:val="24"/>
-          <w:highlight w:val="green"/>
-        </w:rPr>
-        <w:t xml:space="preserve"> Potencia de la h-´</w:t>
-      </w:r>
-      <w:proofErr w:type="spellStart"/>
-      <w:r>
-        <w:rPr>
-          <w:rFonts w:ascii="CMR12" w:hAnsi="CMR12" w:cs="CMR12"/>
-          <w:sz w:val="24"/>
-          <w:szCs w:val="24"/>
-          <w:highlight w:val="green"/>
-        </w:rPr>
-        <w:t>esima</w:t>
-      </w:r>
-      <w:proofErr w:type="spellEnd"/>
-      <w:r>
-        <w:rPr>
-          <w:rFonts w:ascii="CMR12" w:hAnsi="CMR12" w:cs="CMR12"/>
-          <w:sz w:val="24"/>
-          <w:szCs w:val="24"/>
-          <w:highlight w:val="green"/>
-        </w:rPr>
-        <w:t xml:space="preserve"> antena, </w:t>
-      </w:r>
-      <w:r>
-        <w:rPr>
-          <w:rFonts w:ascii="CMMI12" w:hAnsi="CMMI12" w:cs="CMMI12"/>
-          <w:sz w:val="24"/>
-          <w:szCs w:val="24"/>
-          <w:highlight w:val="green"/>
-        </w:rPr>
-        <w:t xml:space="preserve">i </w:t>
+        <w:t>, h</w:t>
       </w:r>
       <m:oMath>
         <m:r>
@@ -3266,7 +2467,7 @@
           <w:szCs w:val="24"/>
           <w:highlight w:val="green"/>
         </w:rPr>
-        <w:t xml:space="preserve"> {</w:t>
+        <w:t>{</w:t>
       </w:r>
       <w:r>
         <w:rPr>
@@ -3284,7 +2485,16 @@
           <w:szCs w:val="24"/>
           <w:highlight w:val="green"/>
         </w:rPr>
-        <w:t>..N</w:t>
+        <w:t>.,</w:t>
+      </w:r>
+      <w:r>
+        <w:rPr>
+          <w:rFonts w:ascii="CMR12" w:hAnsi="CMR12" w:cs="CMR12"/>
+          <w:sz w:val="24"/>
+          <w:szCs w:val="24"/>
+          <w:highlight w:val="green"/>
+        </w:rPr>
+        <w:t>P</w:t>
       </w:r>
       <w:r>
         <w:rPr>
@@ -3297,12 +2507,70 @@
       </w:r>
       <w:r>
         <w:rPr>
+          <w:rFonts w:ascii="CMR12" w:hAnsi="CMR12" w:cs="CMR12"/>
+          <w:sz w:val="24"/>
+          <w:szCs w:val="24"/>
+          <w:highlight w:val="green"/>
+        </w:rPr>
+        <w:t>.</w:t>
+      </w:r>
+    </w:p>
+    <w:p>
+      <w:pPr>
+        <w:autoSpaceDE w:val="0"/>
+        <w:autoSpaceDN w:val="0"/>
+        <w:adjustRightInd w:val="0"/>
+        <w:spacing w:after="0" w:line="240" w:lineRule="auto"/>
+        <w:rPr>
+          <w:rFonts w:ascii="CMR12" w:hAnsi="CMR12" w:cs="CMR12"/>
+          <w:sz w:val="24"/>
+          <w:szCs w:val="24"/>
+        </w:rPr>
+      </w:pPr>
+      <w:r>
+        <w:rPr>
+          <w:rFonts w:ascii="CMR12" w:hAnsi="CMR12" w:cs="CMR12"/>
+          <w:sz w:val="24"/>
+          <w:szCs w:val="24"/>
+          <w:highlight w:val="green"/>
+        </w:rPr>
+        <w:t xml:space="preserve">3. </w:t>
+      </w:r>
+      <w:r>
+        <w:rPr>
           <w:rFonts w:ascii="CMMI12" w:hAnsi="CMMI12" w:cs="CMMI12"/>
           <w:sz w:val="24"/>
           <w:szCs w:val="24"/>
           <w:highlight w:val="green"/>
         </w:rPr>
-        <w:t xml:space="preserve">, h </w:t>
+        <w:t>Pot</w:t>
+      </w:r>
+      <w:r>
+        <w:rPr>
+          <w:rFonts w:ascii="CMMI8" w:hAnsi="CMMI8" w:cs="CMMI8"/>
+          <w:sz w:val="16"/>
+          <w:szCs w:val="16"/>
+          <w:highlight w:val="green"/>
+        </w:rPr>
+        <w:t xml:space="preserve">ih </w:t>
+      </w:r>
+      <w:r>
+        <w:rPr>
+          <w:rFonts w:ascii="CMR12" w:hAnsi="CMR12" w:cs="CMR12"/>
+          <w:sz w:val="24"/>
+          <w:szCs w:val="24"/>
+          <w:highlight w:val="green"/>
+        </w:rPr>
+        <w:t xml:space="preserve">: Potencia de la h-´esima antena, </w:t>
+      </w:r>
+      <w:r>
+        <w:rPr>
+          <w:rFonts w:ascii="CMMI12" w:hAnsi="CMMI12" w:cs="CMMI12"/>
+          <w:sz w:val="24"/>
+          <w:szCs w:val="24"/>
+          <w:highlight w:val="green"/>
+        </w:rPr>
+        <w:t xml:space="preserve">i </w:t>
       </w:r>
       <m:oMath>
         <m:r>
@@ -3322,16 +2590,16 @@
           <w:szCs w:val="24"/>
           <w:highlight w:val="green"/>
         </w:rPr>
-        <w:t>{</w:t>
-      </w:r>
-      <w:r>
-        <w:rPr>
-          <w:rFonts w:ascii="CMR12" w:hAnsi="CMR12" w:cs="CMR12"/>
-          <w:sz w:val="24"/>
-          <w:szCs w:val="24"/>
-          <w:highlight w:val="green"/>
-        </w:rPr>
-        <w:t>1.</w:t>
+        <w:t xml:space="preserve"> {</w:t>
+      </w:r>
+      <w:r>
+        <w:rPr>
+          <w:rFonts w:ascii="CMR12" w:hAnsi="CMR12" w:cs="CMR12"/>
+          <w:sz w:val="24"/>
+          <w:szCs w:val="24"/>
+          <w:highlight w:val="green"/>
+        </w:rPr>
+        <w:t>1</w:t>
       </w:r>
       <w:r>
         <w:rPr>
@@ -3340,16 +2608,7 @@
           <w:szCs w:val="24"/>
           <w:highlight w:val="green"/>
         </w:rPr>
-        <w:t>.,</w:t>
-      </w:r>
-      <w:r>
-        <w:rPr>
-          <w:rFonts w:ascii="CMR12" w:hAnsi="CMR12" w:cs="CMR12"/>
-          <w:sz w:val="24"/>
-          <w:szCs w:val="24"/>
-          <w:highlight w:val="green"/>
-        </w:rPr>
-        <w:t>3</w:t>
+        <w:t>..N</w:t>
       </w:r>
       <w:r>
         <w:rPr>
@@ -3362,104 +2621,12 @@
       </w:r>
       <w:r>
         <w:rPr>
-          <w:rFonts w:ascii="CMR12" w:hAnsi="CMR12" w:cs="CMR12"/>
-          <w:sz w:val="24"/>
-          <w:szCs w:val="24"/>
-          <w:highlight w:val="green"/>
-        </w:rPr>
-        <w:t>.</w:t>
-      </w:r>
-    </w:p>
-    <w:p>
-      <w:pPr>
-        <w:autoSpaceDE w:val="0"/>
-        <w:autoSpaceDN w:val="0"/>
-        <w:adjustRightInd w:val="0"/>
-        <w:spacing w:after="0" w:line="240" w:lineRule="auto"/>
-        <w:rPr>
-          <w:rFonts w:ascii="CMR12" w:hAnsi="CMR12" w:cs="CMR12"/>
-          <w:sz w:val="24"/>
-          <w:szCs w:val="24"/>
-          <w:highlight w:val="green"/>
-        </w:rPr>
-      </w:pPr>
-      <w:proofErr w:type="spellStart"/>
-      <w:proofErr w:type="gramStart"/>
-      <w:r>
-        <w:rPr>
           <w:rFonts w:ascii="CMMI12" w:hAnsi="CMMI12" w:cs="CMMI12"/>
           <w:sz w:val="24"/>
           <w:szCs w:val="24"/>
           <w:highlight w:val="green"/>
         </w:rPr>
-        <w:t>Pob</w:t>
-      </w:r>
-      <w:r>
-        <w:rPr>
-          <w:rFonts w:ascii="CMMI8" w:hAnsi="CMMI8" w:cs="CMMI8"/>
-          <w:sz w:val="16"/>
-          <w:szCs w:val="16"/>
-          <w:highlight w:val="green"/>
-        </w:rPr>
-        <w:t>i</w:t>
-      </w:r>
-      <w:proofErr w:type="spellEnd"/>
-      <w:r>
-        <w:rPr>
-          <w:rFonts w:ascii="CMMI8" w:hAnsi="CMMI8" w:cs="CMMI8"/>
-          <w:sz w:val="16"/>
-          <w:szCs w:val="16"/>
-          <w:highlight w:val="green"/>
-        </w:rPr>
-        <w:t xml:space="preserve"> </w:t>
-      </w:r>
-      <w:r>
-        <w:rPr>
-          <w:rFonts w:ascii="CMR12" w:hAnsi="CMR12" w:cs="CMR12"/>
-          <w:sz w:val="24"/>
-          <w:szCs w:val="24"/>
-          <w:highlight w:val="green"/>
-        </w:rPr>
-        <w:t>:</w:t>
-      </w:r>
-      <w:proofErr w:type="gramEnd"/>
-      <w:r>
-        <w:rPr>
-          <w:rFonts w:ascii="CMR12" w:hAnsi="CMR12" w:cs="CMR12"/>
-          <w:sz w:val="24"/>
-          <w:szCs w:val="24"/>
-          <w:highlight w:val="green"/>
-        </w:rPr>
-        <w:t xml:space="preserve"> Cantidad de </w:t>
-      </w:r>
-      <w:proofErr w:type="spellStart"/>
-      <w:r>
-        <w:rPr>
-          <w:rFonts w:ascii="CMR12" w:hAnsi="CMR12" w:cs="CMR12"/>
-          <w:sz w:val="24"/>
-          <w:szCs w:val="24"/>
-          <w:highlight w:val="green"/>
-        </w:rPr>
-        <w:t>poblaci´on</w:t>
-      </w:r>
-      <w:proofErr w:type="spellEnd"/>
-      <w:r>
-        <w:rPr>
-          <w:rFonts w:ascii="CMR12" w:hAnsi="CMR12" w:cs="CMR12"/>
-          <w:sz w:val="24"/>
-          <w:szCs w:val="24"/>
-          <w:highlight w:val="green"/>
-        </w:rPr>
-        <w:t xml:space="preserve"> por Sector i, </w:t>
-      </w:r>
-      <w:r>
-        <w:rPr>
-          <w:rFonts w:ascii="CMMI12" w:hAnsi="CMMI12" w:cs="CMMI12"/>
-          <w:sz w:val="24"/>
-          <w:szCs w:val="24"/>
-          <w:highlight w:val="green"/>
-        </w:rPr>
-        <w:t xml:space="preserve">i </w:t>
+        <w:t xml:space="preserve">, h </w:t>
       </w:r>
       <m:oMath>
         <m:r>
@@ -3479,6 +2646,121 @@
           <w:szCs w:val="24"/>
           <w:highlight w:val="green"/>
         </w:rPr>
+        <w:t>{</w:t>
+      </w:r>
+      <w:r>
+        <w:rPr>
+          <w:rFonts w:ascii="CMR12" w:hAnsi="CMR12" w:cs="CMR12"/>
+          <w:sz w:val="24"/>
+          <w:szCs w:val="24"/>
+          <w:highlight w:val="green"/>
+        </w:rPr>
+        <w:t>1.</w:t>
+      </w:r>
+      <w:r>
+        <w:rPr>
+          <w:rFonts w:ascii="CMMI12" w:hAnsi="CMMI12" w:cs="CMMI12"/>
+          <w:sz w:val="24"/>
+          <w:szCs w:val="24"/>
+          <w:highlight w:val="green"/>
+        </w:rPr>
+        <w:t>.,</w:t>
+      </w:r>
+      <w:r>
+        <w:rPr>
+          <w:rFonts w:ascii="CMR12" w:hAnsi="CMR12" w:cs="CMR12"/>
+          <w:sz w:val="24"/>
+          <w:szCs w:val="24"/>
+          <w:highlight w:val="green"/>
+        </w:rPr>
+        <w:t>3</w:t>
+      </w:r>
+      <w:r>
+        <w:rPr>
+          <w:rFonts w:ascii="CMSY10" w:hAnsi="CMSY10" w:cs="CMSY10"/>
+          <w:sz w:val="24"/>
+          <w:szCs w:val="24"/>
+          <w:highlight w:val="green"/>
+        </w:rPr>
+        <w:t>}</w:t>
+      </w:r>
+      <w:r>
+        <w:rPr>
+          <w:rFonts w:ascii="CMR12" w:hAnsi="CMR12" w:cs="CMR12"/>
+          <w:sz w:val="24"/>
+          <w:szCs w:val="24"/>
+          <w:highlight w:val="green"/>
+        </w:rPr>
+        <w:t>.</w:t>
+      </w:r>
+    </w:p>
+    <w:p>
+      <w:pPr>
+        <w:autoSpaceDE w:val="0"/>
+        <w:autoSpaceDN w:val="0"/>
+        <w:adjustRightInd w:val="0"/>
+        <w:spacing w:after="0" w:line="240" w:lineRule="auto"/>
+        <w:rPr>
+          <w:rFonts w:ascii="CMR12" w:hAnsi="CMR12" w:cs="CMR12"/>
+          <w:sz w:val="24"/>
+          <w:szCs w:val="24"/>
+          <w:highlight w:val="green"/>
+        </w:rPr>
+      </w:pPr>
+      <w:r>
+        <w:rPr>
+          <w:rFonts w:ascii="CMMI12" w:hAnsi="CMMI12" w:cs="CMMI12"/>
+          <w:sz w:val="24"/>
+          <w:szCs w:val="24"/>
+          <w:highlight w:val="green"/>
+        </w:rPr>
+        <w:t>Pob</w:t>
+      </w:r>
+      <w:r>
+        <w:rPr>
+          <w:rFonts w:ascii="CMMI8" w:hAnsi="CMMI8" w:cs="CMMI8"/>
+          <w:sz w:val="16"/>
+          <w:szCs w:val="16"/>
+          <w:highlight w:val="green"/>
+        </w:rPr>
+        <w:t xml:space="preserve">i </w:t>
+      </w:r>
+      <w:r>
+        <w:rPr>
+          <w:rFonts w:ascii="CMR12" w:hAnsi="CMR12" w:cs="CMR12"/>
+          <w:sz w:val="24"/>
+          <w:szCs w:val="24"/>
+          <w:highlight w:val="green"/>
+        </w:rPr>
+        <w:t xml:space="preserve">: Cantidad de poblaci´on por Sector i, </w:t>
+      </w:r>
+      <w:r>
+        <w:rPr>
+          <w:rFonts w:ascii="CMMI12" w:hAnsi="CMMI12" w:cs="CMMI12"/>
+          <w:sz w:val="24"/>
+          <w:szCs w:val="24"/>
+          <w:highlight w:val="green"/>
+        </w:rPr>
+        <w:t xml:space="preserve">i </w:t>
+      </w:r>
+      <m:oMath>
+        <m:r>
+          <w:rPr>
+            <w:rFonts w:ascii="Cambria Math" w:hAnsi="Cambria Math" w:cs="CMSY10"/>
+            <w:sz w:val="24"/>
+            <w:szCs w:val="24"/>
+            <w:highlight w:val="green"/>
+          </w:rPr>
+          <m:t>∈</m:t>
+        </m:r>
+      </m:oMath>
+      <w:r>
+        <w:rPr>
+          <w:rFonts w:ascii="CMSY10" w:hAnsi="CMSY10" w:cs="CMSY10"/>
+          <w:sz w:val="24"/>
+          <w:szCs w:val="24"/>
+          <w:highlight w:val="green"/>
+        </w:rPr>
         <w:t xml:space="preserve"> {</w:t>
       </w:r>
       <w:r>
@@ -3551,7 +2833,7 @@
           <w:rFonts w:ascii="CMR12" w:hAnsi="CMR12" w:cs="CMR12"/>
           <w:sz w:val="24"/>
           <w:szCs w:val="24"/>
-          <w:lang w:val="en-US"/>
+          <w:lang w:val="es-ES"/>
         </w:rPr>
       </w:pPr>
       <w:r>
@@ -3698,33 +2980,34 @@
           <w:szCs w:val="24"/>
         </w:rPr>
       </w:pPr>
-      <w:proofErr w:type="spellStart"/>
-      <w:proofErr w:type="gramStart"/>
       <w:r>
         <w:rPr>
           <w:rFonts w:ascii="CMTT12" w:hAnsi="CMTT12" w:cs="CMTT12"/>
           <w:sz w:val="24"/>
           <w:szCs w:val="24"/>
         </w:rPr>
-        <w:t>ind</w:t>
-      </w:r>
-      <w:proofErr w:type="spellEnd"/>
-      <w:r>
+        <w:t>ind : {1..N}</w:t>
+      </w:r>
+    </w:p>
+    <w:p>
+      <w:pPr>
+        <w:autoSpaceDE w:val="0"/>
+        <w:autoSpaceDN w:val="0"/>
+        <w:adjustRightInd w:val="0"/>
+        <w:spacing w:after="0" w:line="240" w:lineRule="auto"/>
         <w:rPr>
           <w:rFonts w:ascii="CMTT12" w:hAnsi="CMTT12" w:cs="CMTT12"/>
           <w:sz w:val="24"/>
           <w:szCs w:val="24"/>
         </w:rPr>
-        <w:t xml:space="preserve"> :</w:t>
-      </w:r>
-      <w:proofErr w:type="gramEnd"/>
+      </w:pPr>
       <w:r>
         <w:rPr>
           <w:rFonts w:ascii="CMTT12" w:hAnsi="CMTT12" w:cs="CMTT12"/>
           <w:sz w:val="24"/>
           <w:szCs w:val="24"/>
         </w:rPr>
-        <w:t xml:space="preserve"> {1..N}</w:t>
+        <w:t>1: ant(az:{0..355} el:{0..-15} pot:{minPot..maxPot})</w:t>
       </w:r>
     </w:p>
     <w:p>
@@ -3745,369 +3028,48 @@
           <w:sz w:val="24"/>
           <w:szCs w:val="24"/>
         </w:rPr>
-        <w:t xml:space="preserve">1: </w:t>
-      </w:r>
-      <w:proofErr w:type="spellStart"/>
-      <w:r>
+        <w:t>2: ant(az:{0..355} el:{0..-15} pot:{minPot..maxPot})</w:t>
+      </w:r>
+    </w:p>
+    <w:p>
+      <w:pPr>
+        <w:autoSpaceDE w:val="0"/>
+        <w:autoSpaceDN w:val="0"/>
+        <w:adjustRightInd w:val="0"/>
+        <w:spacing w:after="0" w:line="240" w:lineRule="auto"/>
         <w:rPr>
           <w:rFonts w:ascii="CMTT12" w:hAnsi="CMTT12" w:cs="CMTT12"/>
           <w:sz w:val="24"/>
           <w:szCs w:val="24"/>
         </w:rPr>
-        <w:t>ant</w:t>
-      </w:r>
-      <w:proofErr w:type="spellEnd"/>
+      </w:pPr>
       <w:r>
         <w:rPr>
           <w:rFonts w:ascii="CMTT12" w:hAnsi="CMTT12" w:cs="CMTT12"/>
           <w:sz w:val="24"/>
           <w:szCs w:val="24"/>
         </w:rPr>
-        <w:t>(</w:t>
-      </w:r>
-      <w:proofErr w:type="spellStart"/>
-      <w:proofErr w:type="gramStart"/>
-      <w:r>
+        <w:t>3: ant(az:{0..355} el:{0..-15} pot:{minPot..maxPot})</w:t>
+      </w:r>
+    </w:p>
+    <w:p>
+      <w:pPr>
+        <w:autoSpaceDE w:val="0"/>
+        <w:autoSpaceDN w:val="0"/>
+        <w:adjustRightInd w:val="0"/>
+        <w:spacing w:after="0" w:line="240" w:lineRule="auto"/>
         <w:rPr>
           <w:rFonts w:ascii="CMTT12" w:hAnsi="CMTT12" w:cs="CMTT12"/>
           <w:sz w:val="24"/>
           <w:szCs w:val="24"/>
         </w:rPr>
-        <w:t>az</w:t>
-      </w:r>
-      <w:proofErr w:type="spellEnd"/>
+      </w:pPr>
       <w:r>
         <w:rPr>
           <w:rFonts w:ascii="CMTT12" w:hAnsi="CMTT12" w:cs="CMTT12"/>
           <w:sz w:val="24"/>
           <w:szCs w:val="24"/>
         </w:rPr>
-        <w:t>:{</w:t>
-      </w:r>
-      <w:proofErr w:type="gramEnd"/>
-      <w:r>
-        <w:rPr>
-          <w:rFonts w:ascii="CMTT12" w:hAnsi="CMTT12" w:cs="CMTT12"/>
-          <w:sz w:val="24"/>
-          <w:szCs w:val="24"/>
-        </w:rPr>
-        <w:t xml:space="preserve">0..355} el:{0..-15} </w:t>
-      </w:r>
-      <w:proofErr w:type="spellStart"/>
-      <w:r>
-        <w:rPr>
-          <w:rFonts w:ascii="CMTT12" w:hAnsi="CMTT12" w:cs="CMTT12"/>
-          <w:sz w:val="24"/>
-          <w:szCs w:val="24"/>
-        </w:rPr>
-        <w:t>pot</w:t>
-      </w:r>
-      <w:proofErr w:type="spellEnd"/>
-      <w:r>
-        <w:rPr>
-          <w:rFonts w:ascii="CMTT12" w:hAnsi="CMTT12" w:cs="CMTT12"/>
-          <w:sz w:val="24"/>
-          <w:szCs w:val="24"/>
-        </w:rPr>
-        <w:t>:{</w:t>
-      </w:r>
-      <w:proofErr w:type="spellStart"/>
-      <w:r>
-        <w:rPr>
-          <w:rFonts w:ascii="CMTT12" w:hAnsi="CMTT12" w:cs="CMTT12"/>
-          <w:sz w:val="24"/>
-          <w:szCs w:val="24"/>
-        </w:rPr>
-        <w:t>minPot</w:t>
-      </w:r>
-      <w:proofErr w:type="spellEnd"/>
-      <w:r>
-        <w:rPr>
-          <w:rFonts w:ascii="CMTT12" w:hAnsi="CMTT12" w:cs="CMTT12"/>
-          <w:sz w:val="24"/>
-          <w:szCs w:val="24"/>
-        </w:rPr>
-        <w:t>..</w:t>
-      </w:r>
-      <w:proofErr w:type="spellStart"/>
-      <w:r>
-        <w:rPr>
-          <w:rFonts w:ascii="CMTT12" w:hAnsi="CMTT12" w:cs="CMTT12"/>
-          <w:sz w:val="24"/>
-          <w:szCs w:val="24"/>
-        </w:rPr>
-        <w:t>maxPot</w:t>
-      </w:r>
-      <w:proofErr w:type="spellEnd"/>
-      <w:r>
-        <w:rPr>
-          <w:rFonts w:ascii="CMTT12" w:hAnsi="CMTT12" w:cs="CMTT12"/>
-          <w:sz w:val="24"/>
-          <w:szCs w:val="24"/>
-        </w:rPr>
-        <w:t>})</w:t>
-      </w:r>
-    </w:p>
-    <w:p>
-      <w:pPr>
-        <w:autoSpaceDE w:val="0"/>
-        <w:autoSpaceDN w:val="0"/>
-        <w:adjustRightInd w:val="0"/>
-        <w:spacing w:after="0" w:line="240" w:lineRule="auto"/>
-        <w:rPr>
-          <w:rFonts w:ascii="CMTT12" w:hAnsi="CMTT12" w:cs="CMTT12"/>
-          <w:sz w:val="24"/>
-          <w:szCs w:val="24"/>
-        </w:rPr>
-      </w:pPr>
-      <w:r>
-        <w:rPr>
-          <w:rFonts w:ascii="CMTT12" w:hAnsi="CMTT12" w:cs="CMTT12"/>
-          <w:sz w:val="24"/>
-          <w:szCs w:val="24"/>
-        </w:rPr>
-        <w:t xml:space="preserve">2: </w:t>
-      </w:r>
-      <w:proofErr w:type="spellStart"/>
-      <w:r>
-        <w:rPr>
-          <w:rFonts w:ascii="CMTT12" w:hAnsi="CMTT12" w:cs="CMTT12"/>
-          <w:sz w:val="24"/>
-          <w:szCs w:val="24"/>
-        </w:rPr>
-        <w:t>ant</w:t>
-      </w:r>
-      <w:proofErr w:type="spellEnd"/>
-      <w:r>
-        <w:rPr>
-          <w:rFonts w:ascii="CMTT12" w:hAnsi="CMTT12" w:cs="CMTT12"/>
-          <w:sz w:val="24"/>
-          <w:szCs w:val="24"/>
-        </w:rPr>
-        <w:t>(</w:t>
-      </w:r>
-      <w:proofErr w:type="spellStart"/>
-      <w:proofErr w:type="gramStart"/>
-      <w:r>
-        <w:rPr>
-          <w:rFonts w:ascii="CMTT12" w:hAnsi="CMTT12" w:cs="CMTT12"/>
-          <w:sz w:val="24"/>
-          <w:szCs w:val="24"/>
-        </w:rPr>
-        <w:t>az</w:t>
-      </w:r>
-      <w:proofErr w:type="spellEnd"/>
-      <w:r>
-        <w:rPr>
-          <w:rFonts w:ascii="CMTT12" w:hAnsi="CMTT12" w:cs="CMTT12"/>
-          <w:sz w:val="24"/>
-          <w:szCs w:val="24"/>
-        </w:rPr>
-        <w:t>:{</w:t>
-      </w:r>
-      <w:proofErr w:type="gramEnd"/>
-      <w:r>
-        <w:rPr>
-          <w:rFonts w:ascii="CMTT12" w:hAnsi="CMTT12" w:cs="CMTT12"/>
-          <w:sz w:val="24"/>
-          <w:szCs w:val="24"/>
-        </w:rPr>
-        <w:t xml:space="preserve">0..355} el:{0..-15} </w:t>
-      </w:r>
-      <w:proofErr w:type="spellStart"/>
-      <w:r>
-        <w:rPr>
-          <w:rFonts w:ascii="CMTT12" w:hAnsi="CMTT12" w:cs="CMTT12"/>
-          <w:sz w:val="24"/>
-          <w:szCs w:val="24"/>
-        </w:rPr>
-        <w:t>pot</w:t>
-      </w:r>
-      <w:proofErr w:type="spellEnd"/>
-      <w:r>
-        <w:rPr>
-          <w:rFonts w:ascii="CMTT12" w:hAnsi="CMTT12" w:cs="CMTT12"/>
-          <w:sz w:val="24"/>
-          <w:szCs w:val="24"/>
-        </w:rPr>
-        <w:t>:{</w:t>
-      </w:r>
-      <w:proofErr w:type="spellStart"/>
-      <w:r>
-        <w:rPr>
-          <w:rFonts w:ascii="CMTT12" w:hAnsi="CMTT12" w:cs="CMTT12"/>
-          <w:sz w:val="24"/>
-          <w:szCs w:val="24"/>
-        </w:rPr>
-        <w:t>minPot</w:t>
-      </w:r>
-      <w:proofErr w:type="spellEnd"/>
-      <w:r>
-        <w:rPr>
-          <w:rFonts w:ascii="CMTT12" w:hAnsi="CMTT12" w:cs="CMTT12"/>
-          <w:sz w:val="24"/>
-          <w:szCs w:val="24"/>
-        </w:rPr>
-        <w:t>..</w:t>
-      </w:r>
-      <w:proofErr w:type="spellStart"/>
-      <w:r>
-        <w:rPr>
-          <w:rFonts w:ascii="CMTT12" w:hAnsi="CMTT12" w:cs="CMTT12"/>
-          <w:sz w:val="24"/>
-          <w:szCs w:val="24"/>
-        </w:rPr>
-        <w:t>maxPot</w:t>
-      </w:r>
-      <w:proofErr w:type="spellEnd"/>
-      <w:r>
-        <w:rPr>
-          <w:rFonts w:ascii="CMTT12" w:hAnsi="CMTT12" w:cs="CMTT12"/>
-          <w:sz w:val="24"/>
-          <w:szCs w:val="24"/>
-        </w:rPr>
-        <w:t>})</w:t>
-      </w:r>
-    </w:p>
-    <w:p>
-      <w:pPr>
-        <w:autoSpaceDE w:val="0"/>
-        <w:autoSpaceDN w:val="0"/>
-        <w:adjustRightInd w:val="0"/>
-        <w:spacing w:after="0" w:line="240" w:lineRule="auto"/>
-        <w:rPr>
-          <w:rFonts w:ascii="CMTT12" w:hAnsi="CMTT12" w:cs="CMTT12"/>
-          <w:sz w:val="24"/>
-          <w:szCs w:val="24"/>
-        </w:rPr>
-      </w:pPr>
-      <w:r>
-        <w:rPr>
-          <w:rFonts w:ascii="CMTT12" w:hAnsi="CMTT12" w:cs="CMTT12"/>
-          <w:sz w:val="24"/>
-          <w:szCs w:val="24"/>
-        </w:rPr>
-        <w:t xml:space="preserve">3: </w:t>
-      </w:r>
-      <w:proofErr w:type="spellStart"/>
-      <w:r>
-        <w:rPr>
-          <w:rFonts w:ascii="CMTT12" w:hAnsi="CMTT12" w:cs="CMTT12"/>
-          <w:sz w:val="24"/>
-          <w:szCs w:val="24"/>
-        </w:rPr>
-        <w:t>ant</w:t>
-      </w:r>
-      <w:proofErr w:type="spellEnd"/>
-      <w:r>
-        <w:rPr>
-          <w:rFonts w:ascii="CMTT12" w:hAnsi="CMTT12" w:cs="CMTT12"/>
-          <w:sz w:val="24"/>
-          <w:szCs w:val="24"/>
-        </w:rPr>
-        <w:t>(</w:t>
-      </w:r>
-      <w:proofErr w:type="spellStart"/>
-      <w:proofErr w:type="gramStart"/>
-      <w:r>
-        <w:rPr>
-          <w:rFonts w:ascii="CMTT12" w:hAnsi="CMTT12" w:cs="CMTT12"/>
-          <w:sz w:val="24"/>
-          <w:szCs w:val="24"/>
-        </w:rPr>
-        <w:t>az</w:t>
-      </w:r>
-      <w:proofErr w:type="spellEnd"/>
-      <w:r>
-        <w:rPr>
-          <w:rFonts w:ascii="CMTT12" w:hAnsi="CMTT12" w:cs="CMTT12"/>
-          <w:sz w:val="24"/>
-          <w:szCs w:val="24"/>
-        </w:rPr>
-        <w:t>:{</w:t>
-      </w:r>
-      <w:proofErr w:type="gramEnd"/>
-      <w:r>
-        <w:rPr>
-          <w:rFonts w:ascii="CMTT12" w:hAnsi="CMTT12" w:cs="CMTT12"/>
-          <w:sz w:val="24"/>
-          <w:szCs w:val="24"/>
-        </w:rPr>
-        <w:t xml:space="preserve">0..355} el:{0..-15} </w:t>
-      </w:r>
-      <w:proofErr w:type="spellStart"/>
-      <w:r>
-        <w:rPr>
-          <w:rFonts w:ascii="CMTT12" w:hAnsi="CMTT12" w:cs="CMTT12"/>
-          <w:sz w:val="24"/>
-          <w:szCs w:val="24"/>
-        </w:rPr>
-        <w:t>pot</w:t>
-      </w:r>
-      <w:proofErr w:type="spellEnd"/>
-      <w:r>
-        <w:rPr>
-          <w:rFonts w:ascii="CMTT12" w:hAnsi="CMTT12" w:cs="CMTT12"/>
-          <w:sz w:val="24"/>
-          <w:szCs w:val="24"/>
-        </w:rPr>
-        <w:t>:{</w:t>
-      </w:r>
-      <w:proofErr w:type="spellStart"/>
-      <w:r>
-        <w:rPr>
-          <w:rFonts w:ascii="CMTT12" w:hAnsi="CMTT12" w:cs="CMTT12"/>
-          <w:sz w:val="24"/>
-          <w:szCs w:val="24"/>
-        </w:rPr>
-        <w:t>minPot</w:t>
-      </w:r>
-      <w:proofErr w:type="spellEnd"/>
-      <w:r>
-        <w:rPr>
-          <w:rFonts w:ascii="CMTT12" w:hAnsi="CMTT12" w:cs="CMTT12"/>
-          <w:sz w:val="24"/>
-          <w:szCs w:val="24"/>
-        </w:rPr>
-        <w:t>..</w:t>
-      </w:r>
-      <w:proofErr w:type="spellStart"/>
-      <w:r>
-        <w:rPr>
-          <w:rFonts w:ascii="CMTT12" w:hAnsi="CMTT12" w:cs="CMTT12"/>
-          <w:sz w:val="24"/>
-          <w:szCs w:val="24"/>
-        </w:rPr>
-        <w:t>maxPot</w:t>
-      </w:r>
-      <w:proofErr w:type="spellEnd"/>
-      <w:r>
-        <w:rPr>
-          <w:rFonts w:ascii="CMTT12" w:hAnsi="CMTT12" w:cs="CMTT12"/>
-          <w:sz w:val="24"/>
-          <w:szCs w:val="24"/>
-        </w:rPr>
-        <w:t>})</w:t>
-      </w:r>
-    </w:p>
-    <w:p>
-      <w:pPr>
-        <w:autoSpaceDE w:val="0"/>
-        <w:autoSpaceDN w:val="0"/>
-        <w:adjustRightInd w:val="0"/>
-        <w:spacing w:after="0" w:line="240" w:lineRule="auto"/>
-        <w:rPr>
-          <w:rFonts w:ascii="CMTT12" w:hAnsi="CMTT12" w:cs="CMTT12"/>
-          <w:sz w:val="24"/>
-          <w:szCs w:val="24"/>
-        </w:rPr>
-      </w:pPr>
-      <w:r>
-        <w:rPr>
-          <w:rFonts w:ascii="CMTT12" w:hAnsi="CMTT12" w:cs="CMTT12"/>
-          <w:sz w:val="24"/>
-          <w:szCs w:val="24"/>
-        </w:rPr>
         <w:t>)</w:t>
       </w:r>
     </w:p>
@@ -4129,100 +3091,28 @@
           <w:sz w:val="24"/>
           <w:szCs w:val="24"/>
         </w:rPr>
-        <w:t xml:space="preserve">Donde </w:t>
-      </w:r>
-      <w:proofErr w:type="spellStart"/>
-      <w:r>
-        <w:rPr>
-          <w:rFonts w:ascii="CMR12" w:hAnsi="CMR12" w:cs="CMR12"/>
-          <w:sz w:val="24"/>
-          <w:szCs w:val="24"/>
-        </w:rPr>
-        <w:t>ind</w:t>
-      </w:r>
-      <w:proofErr w:type="spellEnd"/>
-      <w:r>
-        <w:rPr>
-          <w:rFonts w:ascii="CMR12" w:hAnsi="CMR12" w:cs="CMR12"/>
-          <w:sz w:val="24"/>
-          <w:szCs w:val="24"/>
-        </w:rPr>
-        <w:t xml:space="preserve"> es el </w:t>
-      </w:r>
-      <w:proofErr w:type="spellStart"/>
-      <w:r>
-        <w:rPr>
-          <w:rFonts w:ascii="CMR12" w:hAnsi="CMR12" w:cs="CMR12"/>
-          <w:sz w:val="24"/>
-          <w:szCs w:val="24"/>
-        </w:rPr>
-        <w:t>indice</w:t>
-      </w:r>
-      <w:proofErr w:type="spellEnd"/>
-      <w:r>
-        <w:rPr>
-          <w:rFonts w:ascii="CMR12" w:hAnsi="CMR12" w:cs="CMR12"/>
-          <w:sz w:val="24"/>
-          <w:szCs w:val="24"/>
-        </w:rPr>
-        <w:t xml:space="preserve"> correspondiente a la </w:t>
-      </w:r>
-      <w:proofErr w:type="spellStart"/>
-      <w:r>
-        <w:rPr>
-          <w:rFonts w:ascii="CMR12" w:hAnsi="CMR12" w:cs="CMR12"/>
-          <w:sz w:val="24"/>
-          <w:szCs w:val="24"/>
-        </w:rPr>
-        <w:t>radiobase</w:t>
-      </w:r>
-      <w:proofErr w:type="spellEnd"/>
-      <w:r>
-        <w:rPr>
-          <w:rFonts w:ascii="CMR12" w:hAnsi="CMR12" w:cs="CMR12"/>
-          <w:sz w:val="24"/>
-          <w:szCs w:val="24"/>
-        </w:rPr>
-        <w:t>, y la información en 1, 2 y</w:t>
-      </w:r>
-    </w:p>
-    <w:p>
-      <w:pPr>
-        <w:autoSpaceDE w:val="0"/>
-        <w:autoSpaceDN w:val="0"/>
-        <w:adjustRightInd w:val="0"/>
-        <w:spacing w:after="0" w:line="240" w:lineRule="auto"/>
-        <w:rPr>
-          <w:rFonts w:ascii="CMR12" w:hAnsi="CMR12" w:cs="CMR12"/>
-          <w:sz w:val="24"/>
-          <w:szCs w:val="24"/>
-        </w:rPr>
-      </w:pPr>
-      <w:r>
-        <w:rPr>
-          <w:rFonts w:ascii="CMR12" w:hAnsi="CMR12" w:cs="CMR12"/>
-          <w:sz w:val="24"/>
-          <w:szCs w:val="24"/>
-        </w:rPr>
-        <w:t xml:space="preserve">3 es la correspondiente a los ángulos de </w:t>
-      </w:r>
-      <w:proofErr w:type="spellStart"/>
-      <w:r>
-        <w:rPr>
-          <w:rFonts w:ascii="CMR12" w:hAnsi="CMR12" w:cs="CMR12"/>
-          <w:sz w:val="24"/>
-          <w:szCs w:val="24"/>
-        </w:rPr>
-        <w:t>azimuth</w:t>
-      </w:r>
-      <w:proofErr w:type="spellEnd"/>
-      <w:r>
-        <w:rPr>
-          <w:rFonts w:ascii="CMR12" w:hAnsi="CMR12" w:cs="CMR12"/>
-          <w:sz w:val="24"/>
-          <w:szCs w:val="24"/>
-        </w:rPr>
-        <w:t xml:space="preserve"> y elevación y a la potencia de las</w:t>
+        <w:t>Donde ind es el indice correspondiente a la radiobase, y la información en 1, 2 y</w:t>
+      </w:r>
+    </w:p>
+    <w:p>
+      <w:pPr>
+        <w:autoSpaceDE w:val="0"/>
+        <w:autoSpaceDN w:val="0"/>
+        <w:adjustRightInd w:val="0"/>
+        <w:spacing w:after="0" w:line="240" w:lineRule="auto"/>
+        <w:rPr>
+          <w:rFonts w:ascii="CMR12" w:hAnsi="CMR12" w:cs="CMR12"/>
+          <w:sz w:val="24"/>
+          <w:szCs w:val="24"/>
+        </w:rPr>
+      </w:pPr>
+      <w:r>
+        <w:rPr>
+          <w:rFonts w:ascii="CMR12" w:hAnsi="CMR12" w:cs="CMR12"/>
+          <w:sz w:val="24"/>
+          <w:szCs w:val="24"/>
+        </w:rPr>
+        <w:t>3 es la correspondiente a los ángulos de azimuth y elevación y a la potencia de las</w:t>
       </w:r>
     </w:p>
     <w:p>
@@ -4283,7 +3173,6 @@
           <w:szCs w:val="24"/>
         </w:rPr>
       </w:pPr>
-      <w:proofErr w:type="spellStart"/>
       <w:r>
         <w:rPr>
           <w:rFonts w:ascii="CMTT12" w:hAnsi="CMTT12" w:cs="CMTT12"/>
@@ -4292,7 +3181,6 @@
         </w:rPr>
         <w:t>pto</w:t>
       </w:r>
-      <w:proofErr w:type="spellEnd"/>
     </w:p>
     <w:p>
       <w:pPr>
@@ -4327,33 +3215,34 @@
           <w:szCs w:val="24"/>
         </w:rPr>
       </w:pPr>
-      <w:proofErr w:type="spellStart"/>
-      <w:proofErr w:type="gramStart"/>
       <w:r>
         <w:rPr>
           <w:rFonts w:ascii="CMTT12" w:hAnsi="CMTT12" w:cs="CMTT12"/>
           <w:sz w:val="24"/>
           <w:szCs w:val="24"/>
         </w:rPr>
-        <w:t>ind</w:t>
-      </w:r>
-      <w:proofErr w:type="spellEnd"/>
-      <w:r>
+        <w:t>ind:{1..M}</w:t>
+      </w:r>
+    </w:p>
+    <w:p>
+      <w:pPr>
+        <w:autoSpaceDE w:val="0"/>
+        <w:autoSpaceDN w:val="0"/>
+        <w:adjustRightInd w:val="0"/>
+        <w:spacing w:after="0" w:line="240" w:lineRule="auto"/>
         <w:rPr>
           <w:rFonts w:ascii="CMTT12" w:hAnsi="CMTT12" w:cs="CMTT12"/>
           <w:sz w:val="24"/>
           <w:szCs w:val="24"/>
         </w:rPr>
-        <w:t>:{</w:t>
-      </w:r>
-      <w:proofErr w:type="gramEnd"/>
+      </w:pPr>
       <w:r>
         <w:rPr>
           <w:rFonts w:ascii="CMTT12" w:hAnsi="CMTT12" w:cs="CMTT12"/>
           <w:sz w:val="24"/>
           <w:szCs w:val="24"/>
         </w:rPr>
-        <w:t>1..M}</w:t>
+        <w:t>lRbs:[rb_{1}...rb_{l}]</w:t>
       </w:r>
     </w:p>
     <w:p>
@@ -4368,130 +3257,139 @@
           <w:szCs w:val="24"/>
         </w:rPr>
       </w:pPr>
-      <w:proofErr w:type="spellStart"/>
-      <w:proofErr w:type="gramStart"/>
       <w:r>
         <w:rPr>
           <w:rFonts w:ascii="CMTT12" w:hAnsi="CMTT12" w:cs="CMTT12"/>
           <w:sz w:val="24"/>
           <w:szCs w:val="24"/>
         </w:rPr>
-        <w:t>lRbs</w:t>
-      </w:r>
-      <w:proofErr w:type="spellEnd"/>
-      <w:r>
+        <w:t>lAnt:[ant_{1}...ant_{l}]</w:t>
+      </w:r>
+    </w:p>
+    <w:p>
+      <w:pPr>
+        <w:autoSpaceDE w:val="0"/>
+        <w:autoSpaceDN w:val="0"/>
+        <w:adjustRightInd w:val="0"/>
+        <w:spacing w:after="0" w:line="240" w:lineRule="auto"/>
         <w:rPr>
           <w:rFonts w:ascii="CMTT12" w:hAnsi="CMTT12" w:cs="CMTT12"/>
           <w:sz w:val="24"/>
           <w:szCs w:val="24"/>
         </w:rPr>
-        <w:t>:[</w:t>
-      </w:r>
-      <w:proofErr w:type="spellStart"/>
-      <w:proofErr w:type="gramEnd"/>
+      </w:pPr>
       <w:r>
         <w:rPr>
           <w:rFonts w:ascii="CMTT12" w:hAnsi="CMTT12" w:cs="CMTT12"/>
           <w:sz w:val="24"/>
           <w:szCs w:val="24"/>
         </w:rPr>
-        <w:t>rb</w:t>
-      </w:r>
-      <w:proofErr w:type="spellEnd"/>
-      <w:r>
+        <w:t>lSig:[sig_{1}...sig_{l}]</w:t>
+      </w:r>
+    </w:p>
+    <w:p>
+      <w:pPr>
+        <w:autoSpaceDE w:val="0"/>
+        <w:autoSpaceDN w:val="0"/>
+        <w:adjustRightInd w:val="0"/>
+        <w:spacing w:after="0" w:line="240" w:lineRule="auto"/>
         <w:rPr>
           <w:rFonts w:ascii="CMTT12" w:hAnsi="CMTT12" w:cs="CMTT12"/>
           <w:sz w:val="24"/>
           <w:szCs w:val="24"/>
         </w:rPr>
-        <w:t>_{1}...</w:t>
-      </w:r>
-      <w:proofErr w:type="spellStart"/>
+      </w:pPr>
       <w:r>
         <w:rPr>
           <w:rFonts w:ascii="CMTT12" w:hAnsi="CMTT12" w:cs="CMTT12"/>
           <w:sz w:val="24"/>
           <w:szCs w:val="24"/>
         </w:rPr>
-        <w:t>rb</w:t>
-      </w:r>
-      <w:proofErr w:type="spellEnd"/>
-      <w:r>
+        <w:t>lFlgCob:[flgCob_{1}...flgCob_{l}]</w:t>
+      </w:r>
+    </w:p>
+    <w:p>
+      <w:pPr>
+        <w:autoSpaceDE w:val="0"/>
+        <w:autoSpaceDN w:val="0"/>
+        <w:adjustRightInd w:val="0"/>
+        <w:spacing w:after="0" w:line="240" w:lineRule="auto"/>
         <w:rPr>
           <w:rFonts w:ascii="CMTT12" w:hAnsi="CMTT12" w:cs="CMTT12"/>
           <w:sz w:val="24"/>
           <w:szCs w:val="24"/>
         </w:rPr>
-        <w:t>_{l}]</w:t>
-      </w:r>
-    </w:p>
-    <w:p>
-      <w:pPr>
-        <w:autoSpaceDE w:val="0"/>
-        <w:autoSpaceDN w:val="0"/>
-        <w:adjustRightInd w:val="0"/>
-        <w:spacing w:after="0" w:line="240" w:lineRule="auto"/>
+      </w:pPr>
+      <w:r>
         <w:rPr>
           <w:rFonts w:ascii="CMTT12" w:hAnsi="CMTT12" w:cs="CMTT12"/>
           <w:sz w:val="24"/>
           <w:szCs w:val="24"/>
         </w:rPr>
-      </w:pPr>
-      <w:proofErr w:type="spellStart"/>
-      <w:proofErr w:type="gramStart"/>
-      <w:r>
+        <w:t>lAz:[az_{1}..az_{l}]</w:t>
+      </w:r>
+    </w:p>
+    <w:p>
+      <w:pPr>
+        <w:autoSpaceDE w:val="0"/>
+        <w:autoSpaceDN w:val="0"/>
+        <w:adjustRightInd w:val="0"/>
+        <w:spacing w:after="0" w:line="240" w:lineRule="auto"/>
         <w:rPr>
           <w:rFonts w:ascii="CMTT12" w:hAnsi="CMTT12" w:cs="CMTT12"/>
           <w:sz w:val="24"/>
           <w:szCs w:val="24"/>
         </w:rPr>
-        <w:t>lAnt</w:t>
-      </w:r>
-      <w:proofErr w:type="spellEnd"/>
+      </w:pPr>
       <w:r>
         <w:rPr>
           <w:rFonts w:ascii="CMTT12" w:hAnsi="CMTT12" w:cs="CMTT12"/>
           <w:sz w:val="24"/>
           <w:szCs w:val="24"/>
         </w:rPr>
-        <w:t>:[</w:t>
-      </w:r>
-      <w:proofErr w:type="spellStart"/>
-      <w:proofErr w:type="gramEnd"/>
-      <w:r>
+        <w:t>lEl:[el_{1}..el_{l}]</w:t>
+      </w:r>
+    </w:p>
+    <w:p>
+      <w:pPr>
+        <w:autoSpaceDE w:val="0"/>
+        <w:autoSpaceDN w:val="0"/>
+        <w:adjustRightInd w:val="0"/>
+        <w:spacing w:after="0" w:line="240" w:lineRule="auto"/>
         <w:rPr>
           <w:rFonts w:ascii="CMTT12" w:hAnsi="CMTT12" w:cs="CMTT12"/>
           <w:sz w:val="24"/>
           <w:szCs w:val="24"/>
         </w:rPr>
-        <w:t>ant</w:t>
-      </w:r>
-      <w:proofErr w:type="spellEnd"/>
+      </w:pPr>
       <w:r>
         <w:rPr>
           <w:rFonts w:ascii="CMTT12" w:hAnsi="CMTT12" w:cs="CMTT12"/>
           <w:sz w:val="24"/>
           <w:szCs w:val="24"/>
         </w:rPr>
-        <w:t>_{1}...</w:t>
-      </w:r>
-      <w:proofErr w:type="spellStart"/>
-      <w:r>
+        <w:t>indDesSig:{1..l}</w:t>
+      </w:r>
+    </w:p>
+    <w:p>
+      <w:pPr>
+        <w:autoSpaceDE w:val="0"/>
+        <w:autoSpaceDN w:val="0"/>
+        <w:adjustRightInd w:val="0"/>
+        <w:spacing w:after="0" w:line="240" w:lineRule="auto"/>
         <w:rPr>
           <w:rFonts w:ascii="CMTT12" w:hAnsi="CMTT12" w:cs="CMTT12"/>
           <w:sz w:val="24"/>
           <w:szCs w:val="24"/>
         </w:rPr>
-        <w:t>ant</w:t>
-      </w:r>
-      <w:proofErr w:type="spellEnd"/>
+      </w:pPr>
       <w:r>
         <w:rPr>
           <w:rFonts w:ascii="CMTT12" w:hAnsi="CMTT12" w:cs="CMTT12"/>
           <w:sz w:val="24"/>
           <w:szCs w:val="24"/>
         </w:rPr>
-        <w:t>_{l}]</w:t>
+        <w:t>)</w:t>
       </w:r>
     </w:p>
     <w:p>
@@ -4506,393 +3404,28 @@
           <w:szCs w:val="24"/>
         </w:rPr>
       </w:pPr>
-      <w:proofErr w:type="spellStart"/>
-      <w:proofErr w:type="gramStart"/>
-      <w:r>
-        <w:rPr>
-          <w:rFonts w:ascii="CMTT12" w:hAnsi="CMTT12" w:cs="CMTT12"/>
-          <w:sz w:val="24"/>
-          <w:szCs w:val="24"/>
-        </w:rPr>
-        <w:t>lSig</w:t>
-      </w:r>
-      <w:proofErr w:type="spellEnd"/>
-      <w:r>
-        <w:rPr>
-          <w:rFonts w:ascii="CMTT12" w:hAnsi="CMTT12" w:cs="CMTT12"/>
-          <w:sz w:val="24"/>
-          <w:szCs w:val="24"/>
-        </w:rPr>
-        <w:t>:[</w:t>
-      </w:r>
-      <w:proofErr w:type="spellStart"/>
-      <w:proofErr w:type="gramEnd"/>
-      <w:r>
-        <w:rPr>
-          <w:rFonts w:ascii="CMTT12" w:hAnsi="CMTT12" w:cs="CMTT12"/>
-          <w:sz w:val="24"/>
-          <w:szCs w:val="24"/>
-        </w:rPr>
-        <w:t>sig</w:t>
-      </w:r>
-      <w:proofErr w:type="spellEnd"/>
-      <w:r>
-        <w:rPr>
-          <w:rFonts w:ascii="CMTT12" w:hAnsi="CMTT12" w:cs="CMTT12"/>
-          <w:sz w:val="24"/>
-          <w:szCs w:val="24"/>
-        </w:rPr>
-        <w:t>_{1}...</w:t>
-      </w:r>
-      <w:proofErr w:type="spellStart"/>
-      <w:r>
-        <w:rPr>
-          <w:rFonts w:ascii="CMTT12" w:hAnsi="CMTT12" w:cs="CMTT12"/>
-          <w:sz w:val="24"/>
-          <w:szCs w:val="24"/>
-        </w:rPr>
-        <w:t>sig</w:t>
-      </w:r>
-      <w:proofErr w:type="spellEnd"/>
-      <w:r>
-        <w:rPr>
-          <w:rFonts w:ascii="CMTT12" w:hAnsi="CMTT12" w:cs="CMTT12"/>
-          <w:sz w:val="24"/>
-          <w:szCs w:val="24"/>
-        </w:rPr>
-        <w:t>_{l}]</w:t>
-      </w:r>
-    </w:p>
-    <w:p>
-      <w:pPr>
-        <w:autoSpaceDE w:val="0"/>
-        <w:autoSpaceDN w:val="0"/>
-        <w:adjustRightInd w:val="0"/>
-        <w:spacing w:after="0" w:line="240" w:lineRule="auto"/>
-        <w:rPr>
-          <w:rFonts w:ascii="CMTT12" w:hAnsi="CMTT12" w:cs="CMTT12"/>
-          <w:sz w:val="24"/>
-          <w:szCs w:val="24"/>
-        </w:rPr>
-      </w:pPr>
-      <w:proofErr w:type="spellStart"/>
-      <w:proofErr w:type="gramStart"/>
-      <w:r>
-        <w:rPr>
-          <w:rFonts w:ascii="CMTT12" w:hAnsi="CMTT12" w:cs="CMTT12"/>
-          <w:sz w:val="24"/>
-          <w:szCs w:val="24"/>
-        </w:rPr>
-        <w:t>lFlgCob</w:t>
-      </w:r>
-      <w:proofErr w:type="spellEnd"/>
-      <w:r>
-        <w:rPr>
-          <w:rFonts w:ascii="CMTT12" w:hAnsi="CMTT12" w:cs="CMTT12"/>
-          <w:sz w:val="24"/>
-          <w:szCs w:val="24"/>
-        </w:rPr>
-        <w:t>:[</w:t>
-      </w:r>
-      <w:proofErr w:type="spellStart"/>
-      <w:proofErr w:type="gramEnd"/>
-      <w:r>
-        <w:rPr>
-          <w:rFonts w:ascii="CMTT12" w:hAnsi="CMTT12" w:cs="CMTT12"/>
-          <w:sz w:val="24"/>
-          <w:szCs w:val="24"/>
-        </w:rPr>
-        <w:t>flgCob</w:t>
-      </w:r>
-      <w:proofErr w:type="spellEnd"/>
-      <w:r>
-        <w:rPr>
-          <w:rFonts w:ascii="CMTT12" w:hAnsi="CMTT12" w:cs="CMTT12"/>
-          <w:sz w:val="24"/>
-          <w:szCs w:val="24"/>
-        </w:rPr>
-        <w:t>_{1}...</w:t>
-      </w:r>
-      <w:proofErr w:type="spellStart"/>
-      <w:r>
-        <w:rPr>
-          <w:rFonts w:ascii="CMTT12" w:hAnsi="CMTT12" w:cs="CMTT12"/>
-          <w:sz w:val="24"/>
-          <w:szCs w:val="24"/>
-        </w:rPr>
-        <w:t>flgCob</w:t>
-      </w:r>
-      <w:proofErr w:type="spellEnd"/>
-      <w:r>
-        <w:rPr>
-          <w:rFonts w:ascii="CMTT12" w:hAnsi="CMTT12" w:cs="CMTT12"/>
-          <w:sz w:val="24"/>
-          <w:szCs w:val="24"/>
-        </w:rPr>
-        <w:t>_{l}]</w:t>
-      </w:r>
-    </w:p>
-    <w:p>
-      <w:pPr>
-        <w:autoSpaceDE w:val="0"/>
-        <w:autoSpaceDN w:val="0"/>
-        <w:adjustRightInd w:val="0"/>
-        <w:spacing w:after="0" w:line="240" w:lineRule="auto"/>
-        <w:rPr>
-          <w:rFonts w:ascii="CMTT12" w:hAnsi="CMTT12" w:cs="CMTT12"/>
-          <w:sz w:val="24"/>
-          <w:szCs w:val="24"/>
-        </w:rPr>
-      </w:pPr>
-      <w:proofErr w:type="spellStart"/>
-      <w:proofErr w:type="gramStart"/>
-      <w:r>
-        <w:rPr>
-          <w:rFonts w:ascii="CMTT12" w:hAnsi="CMTT12" w:cs="CMTT12"/>
-          <w:sz w:val="24"/>
-          <w:szCs w:val="24"/>
-        </w:rPr>
-        <w:t>lAz</w:t>
-      </w:r>
-      <w:proofErr w:type="spellEnd"/>
-      <w:r>
-        <w:rPr>
-          <w:rFonts w:ascii="CMTT12" w:hAnsi="CMTT12" w:cs="CMTT12"/>
-          <w:sz w:val="24"/>
-          <w:szCs w:val="24"/>
-        </w:rPr>
-        <w:t>:[</w:t>
-      </w:r>
-      <w:proofErr w:type="spellStart"/>
-      <w:proofErr w:type="gramEnd"/>
-      <w:r>
-        <w:rPr>
-          <w:rFonts w:ascii="CMTT12" w:hAnsi="CMTT12" w:cs="CMTT12"/>
-          <w:sz w:val="24"/>
-          <w:szCs w:val="24"/>
-        </w:rPr>
-        <w:t>az</w:t>
-      </w:r>
-      <w:proofErr w:type="spellEnd"/>
-      <w:r>
-        <w:rPr>
-          <w:rFonts w:ascii="CMTT12" w:hAnsi="CMTT12" w:cs="CMTT12"/>
-          <w:sz w:val="24"/>
-          <w:szCs w:val="24"/>
-        </w:rPr>
-        <w:t>_{1}..</w:t>
-      </w:r>
-      <w:proofErr w:type="spellStart"/>
-      <w:r>
-        <w:rPr>
-          <w:rFonts w:ascii="CMTT12" w:hAnsi="CMTT12" w:cs="CMTT12"/>
-          <w:sz w:val="24"/>
-          <w:szCs w:val="24"/>
-        </w:rPr>
-        <w:t>az</w:t>
-      </w:r>
-      <w:proofErr w:type="spellEnd"/>
-      <w:r>
-        <w:rPr>
-          <w:rFonts w:ascii="CMTT12" w:hAnsi="CMTT12" w:cs="CMTT12"/>
-          <w:sz w:val="24"/>
-          <w:szCs w:val="24"/>
-        </w:rPr>
-        <w:t>_{l}]</w:t>
-      </w:r>
-    </w:p>
-    <w:p>
-      <w:pPr>
-        <w:autoSpaceDE w:val="0"/>
-        <w:autoSpaceDN w:val="0"/>
-        <w:adjustRightInd w:val="0"/>
-        <w:spacing w:after="0" w:line="240" w:lineRule="auto"/>
-        <w:rPr>
-          <w:rFonts w:ascii="CMTT12" w:hAnsi="CMTT12" w:cs="CMTT12"/>
-          <w:sz w:val="24"/>
-          <w:szCs w:val="24"/>
-        </w:rPr>
-      </w:pPr>
-      <w:proofErr w:type="spellStart"/>
-      <w:proofErr w:type="gramStart"/>
-      <w:r>
-        <w:rPr>
-          <w:rFonts w:ascii="CMTT12" w:hAnsi="CMTT12" w:cs="CMTT12"/>
-          <w:sz w:val="24"/>
-          <w:szCs w:val="24"/>
-        </w:rPr>
-        <w:t>lEl</w:t>
-      </w:r>
-      <w:proofErr w:type="spellEnd"/>
-      <w:r>
-        <w:rPr>
-          <w:rFonts w:ascii="CMTT12" w:hAnsi="CMTT12" w:cs="CMTT12"/>
-          <w:sz w:val="24"/>
-          <w:szCs w:val="24"/>
-        </w:rPr>
-        <w:t>:[</w:t>
-      </w:r>
-      <w:proofErr w:type="gramEnd"/>
-      <w:r>
-        <w:rPr>
-          <w:rFonts w:ascii="CMTT12" w:hAnsi="CMTT12" w:cs="CMTT12"/>
-          <w:sz w:val="24"/>
-          <w:szCs w:val="24"/>
-        </w:rPr>
-        <w:t>el_{1}..el_{l}]</w:t>
-      </w:r>
-    </w:p>
-    <w:p>
-      <w:pPr>
-        <w:autoSpaceDE w:val="0"/>
-        <w:autoSpaceDN w:val="0"/>
-        <w:adjustRightInd w:val="0"/>
-        <w:spacing w:after="0" w:line="240" w:lineRule="auto"/>
-        <w:rPr>
-          <w:rFonts w:ascii="CMTT12" w:hAnsi="CMTT12" w:cs="CMTT12"/>
-          <w:sz w:val="24"/>
-          <w:szCs w:val="24"/>
-        </w:rPr>
-      </w:pPr>
-      <w:proofErr w:type="spellStart"/>
-      <w:proofErr w:type="gramStart"/>
-      <w:r>
-        <w:rPr>
-          <w:rFonts w:ascii="CMTT12" w:hAnsi="CMTT12" w:cs="CMTT12"/>
-          <w:sz w:val="24"/>
-          <w:szCs w:val="24"/>
-        </w:rPr>
-        <w:t>indDesSig</w:t>
-      </w:r>
-      <w:proofErr w:type="spellEnd"/>
-      <w:r>
-        <w:rPr>
-          <w:rFonts w:ascii="CMTT12" w:hAnsi="CMTT12" w:cs="CMTT12"/>
-          <w:sz w:val="24"/>
-          <w:szCs w:val="24"/>
-        </w:rPr>
-        <w:t>:{</w:t>
-      </w:r>
-      <w:proofErr w:type="gramEnd"/>
-      <w:r>
-        <w:rPr>
-          <w:rFonts w:ascii="CMTT12" w:hAnsi="CMTT12" w:cs="CMTT12"/>
-          <w:sz w:val="24"/>
-          <w:szCs w:val="24"/>
-        </w:rPr>
-        <w:t>1..l}</w:t>
-      </w:r>
-    </w:p>
-    <w:p>
-      <w:pPr>
-        <w:autoSpaceDE w:val="0"/>
-        <w:autoSpaceDN w:val="0"/>
-        <w:adjustRightInd w:val="0"/>
-        <w:spacing w:after="0" w:line="240" w:lineRule="auto"/>
-        <w:rPr>
-          <w:rFonts w:ascii="CMTT12" w:hAnsi="CMTT12" w:cs="CMTT12"/>
-          <w:sz w:val="24"/>
-          <w:szCs w:val="24"/>
-        </w:rPr>
-      </w:pPr>
-      <w:r>
-        <w:rPr>
-          <w:rFonts w:ascii="CMTT12" w:hAnsi="CMTT12" w:cs="CMTT12"/>
-          <w:sz w:val="24"/>
-          <w:szCs w:val="24"/>
-        </w:rPr>
-        <w:t>)</w:t>
-      </w:r>
-    </w:p>
-    <w:p>
-      <w:pPr>
-        <w:autoSpaceDE w:val="0"/>
-        <w:autoSpaceDN w:val="0"/>
-        <w:adjustRightInd w:val="0"/>
-        <w:spacing w:after="0" w:line="240" w:lineRule="auto"/>
-        <w:rPr>
-          <w:rFonts w:ascii="CMTT12" w:hAnsi="CMTT12" w:cs="CMTT12"/>
-          <w:sz w:val="24"/>
-          <w:szCs w:val="24"/>
-        </w:rPr>
-      </w:pPr>
-    </w:p>
-    <w:p>
-      <w:pPr>
-        <w:autoSpaceDE w:val="0"/>
-        <w:autoSpaceDN w:val="0"/>
-        <w:adjustRightInd w:val="0"/>
-        <w:spacing w:after="0" w:line="240" w:lineRule="auto"/>
-        <w:jc w:val="both"/>
-        <w:rPr>
-          <w:rFonts w:ascii="CMR12" w:hAnsi="CMR12" w:cs="CMR12"/>
-          <w:sz w:val="24"/>
-          <w:szCs w:val="24"/>
-        </w:rPr>
-      </w:pPr>
-      <w:r>
-        <w:rPr>
-          <w:rFonts w:ascii="CMR12" w:hAnsi="CMR12" w:cs="CMR12"/>
-          <w:sz w:val="24"/>
-          <w:szCs w:val="24"/>
-        </w:rPr>
-        <w:t xml:space="preserve">Donde </w:t>
-      </w:r>
-      <w:proofErr w:type="spellStart"/>
-      <w:r>
-        <w:rPr>
-          <w:rFonts w:ascii="CMR12" w:hAnsi="CMR12" w:cs="CMR12"/>
-          <w:sz w:val="24"/>
-          <w:szCs w:val="24"/>
-        </w:rPr>
-        <w:t>ind</w:t>
-      </w:r>
-      <w:proofErr w:type="spellEnd"/>
-      <w:r>
-        <w:rPr>
-          <w:rFonts w:ascii="CMR12" w:hAnsi="CMR12" w:cs="CMR12"/>
-          <w:sz w:val="24"/>
-          <w:szCs w:val="24"/>
-        </w:rPr>
-        <w:t xml:space="preserve"> es el índice del punto, </w:t>
-      </w:r>
-      <w:proofErr w:type="spellStart"/>
-      <w:r>
-        <w:rPr>
-          <w:rFonts w:ascii="CMR12" w:hAnsi="CMR12" w:cs="CMR12"/>
-          <w:sz w:val="24"/>
-          <w:szCs w:val="24"/>
-        </w:rPr>
-        <w:t>lRbs</w:t>
-      </w:r>
-      <w:proofErr w:type="spellEnd"/>
-      <w:r>
-        <w:rPr>
-          <w:rFonts w:ascii="CMR12" w:hAnsi="CMR12" w:cs="CMR12"/>
-          <w:sz w:val="24"/>
-          <w:szCs w:val="24"/>
-        </w:rPr>
-        <w:t xml:space="preserve"> es una lista con las </w:t>
-      </w:r>
-      <w:proofErr w:type="spellStart"/>
-      <w:r>
-        <w:rPr>
-          <w:rFonts w:ascii="CMR12" w:hAnsi="CMR12" w:cs="CMR12"/>
-          <w:sz w:val="24"/>
-          <w:szCs w:val="24"/>
-        </w:rPr>
-        <w:t>radiobases</w:t>
-      </w:r>
-      <w:proofErr w:type="spellEnd"/>
-      <w:r>
-        <w:rPr>
-          <w:rFonts w:ascii="CMR12" w:hAnsi="CMR12" w:cs="CMR12"/>
-          <w:sz w:val="24"/>
-          <w:szCs w:val="24"/>
-        </w:rPr>
-        <w:t xml:space="preserve"> que lo cubren, </w:t>
-      </w:r>
-      <w:proofErr w:type="spellStart"/>
+    </w:p>
+    <w:p>
+      <w:pPr>
+        <w:autoSpaceDE w:val="0"/>
+        <w:autoSpaceDN w:val="0"/>
+        <w:adjustRightInd w:val="0"/>
+        <w:spacing w:after="0" w:line="240" w:lineRule="auto"/>
+        <w:jc w:val="both"/>
+        <w:rPr>
+          <w:rFonts w:ascii="CMR12" w:hAnsi="CMR12" w:cs="CMR12"/>
+          <w:sz w:val="24"/>
+          <w:szCs w:val="24"/>
+        </w:rPr>
+      </w:pPr>
+      <w:r>
+        <w:rPr>
+          <w:rFonts w:ascii="CMR12" w:hAnsi="CMR12" w:cs="CMR12"/>
+          <w:sz w:val="24"/>
+          <w:szCs w:val="24"/>
+        </w:rPr>
+        <w:t xml:space="preserve">Donde ind es el índice del punto, lRbs es una lista con las radiobases que lo cubren, </w:t>
+      </w:r>
       <w:r>
         <w:rPr>
           <w:rFonts w:ascii="CMMI12" w:hAnsi="CMMI12" w:cs="CMMI12"/>
@@ -4907,51 +3440,47 @@
           <w:sz w:val="16"/>
           <w:szCs w:val="16"/>
         </w:rPr>
-        <w:t>j</w:t>
-      </w:r>
-      <w:proofErr w:type="spellEnd"/>
+        <w:t xml:space="preserve">j </w:t>
+      </w:r>
+      <w:r>
+        <w:rPr>
+          <w:rFonts w:ascii="CMR12" w:hAnsi="CMR12" w:cs="CMR12"/>
+          <w:sz w:val="24"/>
+          <w:szCs w:val="24"/>
+        </w:rPr>
+        <w:t xml:space="preserve">es el índice de la antena de la radiobase en </w:t>
+      </w:r>
+      <w:r>
+        <w:rPr>
+          <w:rFonts w:ascii="CMMI12" w:hAnsi="CMMI12" w:cs="CMMI12"/>
+          <w:sz w:val="24"/>
+          <w:szCs w:val="24"/>
+        </w:rPr>
+        <w:t>lRbs</w:t>
+      </w:r>
       <w:r>
         <w:rPr>
           <w:rFonts w:ascii="CMMI8" w:hAnsi="CMMI8" w:cs="CMMI8"/>
           <w:sz w:val="16"/>
           <w:szCs w:val="16"/>
         </w:rPr>
-        <w:t xml:space="preserve"> </w:t>
-      </w:r>
-      <w:r>
-        <w:rPr>
-          <w:rFonts w:ascii="CMR12" w:hAnsi="CMR12" w:cs="CMR12"/>
-          <w:sz w:val="24"/>
-          <w:szCs w:val="24"/>
-        </w:rPr>
-        <w:t xml:space="preserve">es el índice de la antena de la </w:t>
-      </w:r>
-      <w:proofErr w:type="spellStart"/>
-      <w:r>
-        <w:rPr>
-          <w:rFonts w:ascii="CMR12" w:hAnsi="CMR12" w:cs="CMR12"/>
-          <w:sz w:val="24"/>
-          <w:szCs w:val="24"/>
-        </w:rPr>
-        <w:t>radiobase</w:t>
-      </w:r>
-      <w:proofErr w:type="spellEnd"/>
-      <w:r>
-        <w:rPr>
-          <w:rFonts w:ascii="CMR12" w:hAnsi="CMR12" w:cs="CMR12"/>
-          <w:sz w:val="24"/>
-          <w:szCs w:val="24"/>
-        </w:rPr>
-        <w:t xml:space="preserve"> en </w:t>
-      </w:r>
-      <w:proofErr w:type="spellStart"/>
+        <w:t xml:space="preserve">j </w:t>
+      </w:r>
+      <w:r>
+        <w:rPr>
+          <w:rFonts w:ascii="CMR12" w:hAnsi="CMR12" w:cs="CMR12"/>
+          <w:sz w:val="24"/>
+          <w:szCs w:val="24"/>
+        </w:rPr>
+        <w:t xml:space="preserve">que da cobertura al punto, </w:t>
+      </w:r>
       <w:r>
         <w:rPr>
           <w:rFonts w:ascii="CMMI12" w:hAnsi="CMMI12" w:cs="CMMI12"/>
           <w:sz w:val="24"/>
           <w:szCs w:val="24"/>
         </w:rPr>
-        <w:t>lRbs</w:t>
+        <w:t>lSig</w:t>
       </w:r>
       <w:r>
         <w:rPr>
@@ -4959,26 +3488,40 @@
           <w:sz w:val="16"/>
           <w:szCs w:val="16"/>
         </w:rPr>
-        <w:t>j</w:t>
-      </w:r>
-      <w:proofErr w:type="spellEnd"/>
+        <w:t xml:space="preserve">j </w:t>
+      </w:r>
+      <w:r>
+        <w:rPr>
+          <w:rFonts w:ascii="CMR12" w:hAnsi="CMR12" w:cs="CMR12"/>
+          <w:sz w:val="24"/>
+          <w:szCs w:val="24"/>
+        </w:rPr>
+        <w:t xml:space="preserve">es el nivel de señal que de esa antena llega al punto, </w:t>
+      </w:r>
+      <w:r>
+        <w:rPr>
+          <w:rFonts w:ascii="CMMI12" w:hAnsi="CMMI12" w:cs="CMMI12"/>
+          <w:sz w:val="24"/>
+          <w:szCs w:val="24"/>
+        </w:rPr>
+        <w:t>lFlgCob</w:t>
+      </w:r>
       <w:r>
         <w:rPr>
           <w:rFonts w:ascii="CMMI8" w:hAnsi="CMMI8" w:cs="CMMI8"/>
           <w:sz w:val="16"/>
           <w:szCs w:val="16"/>
         </w:rPr>
-        <w:t xml:space="preserve"> </w:t>
-      </w:r>
-      <w:r>
-        <w:rPr>
-          <w:rFonts w:ascii="CMR12" w:hAnsi="CMR12" w:cs="CMR12"/>
-          <w:sz w:val="24"/>
-          <w:szCs w:val="24"/>
-        </w:rPr>
-        <w:t xml:space="preserve">que da cobertura al punto, </w:t>
-      </w:r>
-      <w:proofErr w:type="spellStart"/>
+        <w:t xml:space="preserve">j </w:t>
+      </w:r>
+      <w:r>
+        <w:rPr>
+          <w:rFonts w:ascii="CMR12" w:hAnsi="CMR12" w:cs="CMR12"/>
+          <w:sz w:val="24"/>
+          <w:szCs w:val="24"/>
+        </w:rPr>
+        <w:t xml:space="preserve">indica si </w:t>
+      </w:r>
       <w:r>
         <w:rPr>
           <w:rFonts w:ascii="CMMI12" w:hAnsi="CMMI12" w:cs="CMMI12"/>
@@ -4993,33 +3536,56 @@
           <w:sz w:val="16"/>
           <w:szCs w:val="16"/>
         </w:rPr>
-        <w:t>j</w:t>
-      </w:r>
-      <w:proofErr w:type="spellEnd"/>
+        <w:t xml:space="preserve">j </w:t>
+      </w:r>
+      <w:r>
+        <w:rPr>
+          <w:rFonts w:ascii="CMR12" w:hAnsi="CMR12" w:cs="CMR12"/>
+          <w:sz w:val="24"/>
+          <w:szCs w:val="24"/>
+        </w:rPr>
+        <w:t xml:space="preserve">supera el umbral de cobertura </w:t>
+      </w:r>
+      <w:r>
+        <w:rPr>
+          <w:rFonts w:ascii="CMR12" w:hAnsi="CMR12" w:cs="CMR12"/>
+          <w:sz w:val="24"/>
+          <w:szCs w:val="24"/>
+        </w:rPr>
+        <w:lastRenderedPageBreak/>
+        <w:t xml:space="preserve">y </w:t>
+      </w:r>
+      <w:r>
+        <w:rPr>
+          <w:rFonts w:ascii="CMMI12" w:hAnsi="CMMI12" w:cs="CMMI12"/>
+          <w:sz w:val="24"/>
+          <w:szCs w:val="24"/>
+        </w:rPr>
+        <w:t>lAz</w:t>
+      </w:r>
       <w:r>
         <w:rPr>
           <w:rFonts w:ascii="CMMI8" w:hAnsi="CMMI8" w:cs="CMMI8"/>
           <w:sz w:val="16"/>
           <w:szCs w:val="16"/>
         </w:rPr>
-        <w:t xml:space="preserve"> </w:t>
-      </w:r>
-      <w:r>
-        <w:rPr>
-          <w:rFonts w:ascii="CMR12" w:hAnsi="CMR12" w:cs="CMR12"/>
-          <w:sz w:val="24"/>
-          <w:szCs w:val="24"/>
-        </w:rPr>
-        <w:t xml:space="preserve">es el nivel de señal que de esa antena llega al punto, </w:t>
-      </w:r>
-      <w:proofErr w:type="spellStart"/>
+        <w:t xml:space="preserve">j </w:t>
+      </w:r>
+      <w:r>
+        <w:rPr>
+          <w:rFonts w:ascii="CMR12" w:hAnsi="CMR12" w:cs="CMR12"/>
+          <w:sz w:val="24"/>
+          <w:szCs w:val="24"/>
+        </w:rPr>
+        <w:t xml:space="preserve">y </w:t>
+      </w:r>
       <w:r>
         <w:rPr>
           <w:rFonts w:ascii="CMMI12" w:hAnsi="CMMI12" w:cs="CMMI12"/>
           <w:sz w:val="24"/>
           <w:szCs w:val="24"/>
         </w:rPr>
-        <w:t>lFlgCob</w:t>
+        <w:t>lEl</w:t>
       </w:r>
       <w:r>
         <w:rPr>
@@ -5027,385 +3593,145 @@
           <w:sz w:val="16"/>
           <w:szCs w:val="16"/>
         </w:rPr>
-        <w:t>j</w:t>
-      </w:r>
-      <w:proofErr w:type="spellEnd"/>
+        <w:t xml:space="preserve">j </w:t>
+      </w:r>
+      <w:r>
+        <w:rPr>
+          <w:rFonts w:ascii="CMR12" w:hAnsi="CMR12" w:cs="CMR12"/>
+          <w:sz w:val="24"/>
+          <w:szCs w:val="24"/>
+        </w:rPr>
+        <w:t>son los ángulos de azimut y elevación con los que la antena incide en el punto respectivamente; y indDesSig es el índice donde se ubica la radiobase que le brinda el nivel de señal más alto.</w:t>
+      </w:r>
+    </w:p>
+    <w:p>
+      <w:pPr>
+        <w:autoSpaceDE w:val="0"/>
+        <w:autoSpaceDN w:val="0"/>
+        <w:adjustRightInd w:val="0"/>
+        <w:spacing w:after="0" w:line="240" w:lineRule="auto"/>
+        <w:jc w:val="both"/>
+        <w:rPr>
+          <w:rFonts w:ascii="CMR12" w:hAnsi="CMR12" w:cs="CMR12"/>
+          <w:sz w:val="24"/>
+          <w:szCs w:val="24"/>
+        </w:rPr>
+      </w:pPr>
+    </w:p>
+    <w:p>
+      <w:pPr>
+        <w:autoSpaceDE w:val="0"/>
+        <w:autoSpaceDN w:val="0"/>
+        <w:adjustRightInd w:val="0"/>
+        <w:spacing w:after="0" w:line="240" w:lineRule="auto"/>
+        <w:rPr>
+          <w:rFonts w:ascii="CMBX12~56" w:hAnsi="CMBX12~56" w:cs="CMBX12~56"/>
+          <w:sz w:val="34"/>
+          <w:szCs w:val="34"/>
+        </w:rPr>
+      </w:pPr>
+      <w:r>
+        <w:rPr>
+          <w:rFonts w:ascii="CMBX12~56" w:hAnsi="CMBX12~56" w:cs="CMBX12~56"/>
+          <w:sz w:val="34"/>
+          <w:szCs w:val="34"/>
+        </w:rPr>
+        <w:t>Restricciones</w:t>
+      </w:r>
+    </w:p>
+    <w:p>
+      <w:pPr>
+        <w:autoSpaceDE w:val="0"/>
+        <w:autoSpaceDN w:val="0"/>
+        <w:adjustRightInd w:val="0"/>
+        <w:spacing w:after="0" w:line="240" w:lineRule="auto"/>
+        <w:rPr>
+          <w:rFonts w:ascii="CMR12" w:hAnsi="CMR12" w:cs="CMR12"/>
+          <w:sz w:val="24"/>
+          <w:szCs w:val="24"/>
+        </w:rPr>
+      </w:pPr>
+      <w:r>
+        <w:rPr>
+          <w:rFonts w:ascii="CMR12" w:hAnsi="CMR12" w:cs="CMR12"/>
+          <w:sz w:val="24"/>
+          <w:szCs w:val="24"/>
+        </w:rPr>
+        <w:t>Radiobase cubre punto.</w:t>
+      </w:r>
+    </w:p>
+    <w:p>
+      <w:pPr>
+        <w:autoSpaceDE w:val="0"/>
+        <w:autoSpaceDN w:val="0"/>
+        <w:adjustRightInd w:val="0"/>
+        <w:spacing w:after="0" w:line="240" w:lineRule="auto"/>
+        <w:rPr>
+          <w:rFonts w:ascii="CMR12" w:hAnsi="CMR12" w:cs="CMR12"/>
+          <w:sz w:val="24"/>
+          <w:szCs w:val="24"/>
+        </w:rPr>
+      </w:pPr>
+    </w:p>
+    <w:p>
+      <w:pPr>
+        <w:autoSpaceDE w:val="0"/>
+        <w:autoSpaceDN w:val="0"/>
+        <w:adjustRightInd w:val="0"/>
+        <w:spacing w:after="0" w:line="240" w:lineRule="auto"/>
+        <w:rPr>
+          <w:rFonts w:ascii="CMR12" w:hAnsi="CMR12" w:cs="CMR12"/>
+          <w:sz w:val="24"/>
+          <w:szCs w:val="24"/>
+        </w:rPr>
+      </w:pPr>
+      <w:r>
+        <w:rPr>
+          <w:rFonts w:ascii="CMMI12" w:hAnsi="CMMI12" w:cs="CMMI12"/>
+          <w:sz w:val="24"/>
+          <w:szCs w:val="24"/>
+        </w:rPr>
+        <w:t>flgRbP to</w:t>
+      </w:r>
       <w:r>
         <w:rPr>
           <w:rFonts w:ascii="CMMI8" w:hAnsi="CMMI8" w:cs="CMMI8"/>
           <w:sz w:val="16"/>
           <w:szCs w:val="16"/>
         </w:rPr>
-        <w:t xml:space="preserve"> </w:t>
-      </w:r>
-      <w:r>
-        <w:rPr>
-          <w:rFonts w:ascii="CMR12" w:hAnsi="CMR12" w:cs="CMR12"/>
-          <w:sz w:val="24"/>
-          <w:szCs w:val="24"/>
-        </w:rPr>
-        <w:t xml:space="preserve">indica si </w:t>
-      </w:r>
-      <w:proofErr w:type="spellStart"/>
+        <w:t xml:space="preserve">ik </w:t>
+      </w:r>
+      <w:r>
+        <w:rPr>
+          <w:rFonts w:ascii="CMR12" w:hAnsi="CMR12" w:cs="CMR12"/>
+          <w:sz w:val="24"/>
+          <w:szCs w:val="24"/>
+        </w:rPr>
+        <w:t xml:space="preserve">= 1 </w:t>
+      </w:r>
       <w:r>
         <w:rPr>
           <w:rFonts w:ascii="CMMI12" w:hAnsi="CMMI12" w:cs="CMMI12"/>
           <w:sz w:val="24"/>
           <w:szCs w:val="24"/>
         </w:rPr>
-        <w:t>lSig</w:t>
-      </w:r>
-      <w:r>
-        <w:rPr>
-          <w:rFonts w:ascii="CMMI8" w:hAnsi="CMMI8" w:cs="CMMI8"/>
-          <w:sz w:val="16"/>
-          <w:szCs w:val="16"/>
-        </w:rPr>
-        <w:t>j</w:t>
-      </w:r>
-      <w:proofErr w:type="spellEnd"/>
-      <w:r>
-        <w:rPr>
-          <w:rFonts w:ascii="CMMI8" w:hAnsi="CMMI8" w:cs="CMMI8"/>
-          <w:sz w:val="16"/>
-          <w:szCs w:val="16"/>
-        </w:rPr>
-        <w:t xml:space="preserve"> </w:t>
-      </w:r>
-      <w:r>
-        <w:rPr>
-          <w:rFonts w:ascii="CMR12" w:hAnsi="CMR12" w:cs="CMR12"/>
-          <w:sz w:val="24"/>
-          <w:szCs w:val="24"/>
-        </w:rPr>
-        <w:t xml:space="preserve">supera el umbral de cobertura </w:t>
-      </w:r>
-      <w:r>
-        <w:rPr>
-          <w:rFonts w:ascii="CMR12" w:hAnsi="CMR12" w:cs="CMR12"/>
-          <w:sz w:val="24"/>
-          <w:szCs w:val="24"/>
-        </w:rPr>
-        <w:lastRenderedPageBreak/>
-        <w:t xml:space="preserve">y </w:t>
-      </w:r>
-      <w:proofErr w:type="spellStart"/>
+        <w:t>&lt;</w:t>
+      </w:r>
+      <w:r>
+        <w:rPr>
+          <w:rFonts w:ascii="CMR12" w:hAnsi="CMR12" w:cs="CMR12"/>
+          <w:sz w:val="24"/>
+          <w:szCs w:val="24"/>
+        </w:rPr>
+        <w:t>==</w:t>
+      </w:r>
       <w:r>
         <w:rPr>
           <w:rFonts w:ascii="CMMI12" w:hAnsi="CMMI12" w:cs="CMMI12"/>
           <w:sz w:val="24"/>
           <w:szCs w:val="24"/>
         </w:rPr>
-        <w:t>lAz</w:t>
-      </w:r>
-      <w:r>
-        <w:rPr>
-          <w:rFonts w:ascii="CMMI8" w:hAnsi="CMMI8" w:cs="CMMI8"/>
-          <w:sz w:val="16"/>
-          <w:szCs w:val="16"/>
-        </w:rPr>
-        <w:t>j</w:t>
-      </w:r>
-      <w:proofErr w:type="spellEnd"/>
-      <w:r>
-        <w:rPr>
-          <w:rFonts w:ascii="CMMI8" w:hAnsi="CMMI8" w:cs="CMMI8"/>
-          <w:sz w:val="16"/>
-          <w:szCs w:val="16"/>
-        </w:rPr>
-        <w:t xml:space="preserve"> </w:t>
-      </w:r>
-      <w:r>
-        <w:rPr>
-          <w:rFonts w:ascii="CMR12" w:hAnsi="CMR12" w:cs="CMR12"/>
-          <w:sz w:val="24"/>
-          <w:szCs w:val="24"/>
-        </w:rPr>
-        <w:t xml:space="preserve">y </w:t>
-      </w:r>
-      <w:proofErr w:type="spellStart"/>
-      <w:r>
-        <w:rPr>
-          <w:rFonts w:ascii="CMMI12" w:hAnsi="CMMI12" w:cs="CMMI12"/>
-          <w:sz w:val="24"/>
-          <w:szCs w:val="24"/>
-        </w:rPr>
-        <w:t>lEl</w:t>
-      </w:r>
-      <w:r>
-        <w:rPr>
-          <w:rFonts w:ascii="CMMI8" w:hAnsi="CMMI8" w:cs="CMMI8"/>
-          <w:sz w:val="16"/>
-          <w:szCs w:val="16"/>
-        </w:rPr>
-        <w:t>j</w:t>
-      </w:r>
-      <w:proofErr w:type="spellEnd"/>
-      <w:r>
-        <w:rPr>
-          <w:rFonts w:ascii="CMMI8" w:hAnsi="CMMI8" w:cs="CMMI8"/>
-          <w:sz w:val="16"/>
-          <w:szCs w:val="16"/>
-        </w:rPr>
-        <w:t xml:space="preserve"> </w:t>
-      </w:r>
-      <w:r>
-        <w:rPr>
-          <w:rFonts w:ascii="CMR12" w:hAnsi="CMR12" w:cs="CMR12"/>
-          <w:sz w:val="24"/>
-          <w:szCs w:val="24"/>
-        </w:rPr>
-        <w:t xml:space="preserve">son los ángulos de azimut y elevación con los que la antena incide en el punto respectivamente; y </w:t>
-      </w:r>
-      <w:proofErr w:type="spellStart"/>
-      <w:r>
-        <w:rPr>
-          <w:rFonts w:ascii="CMR12" w:hAnsi="CMR12" w:cs="CMR12"/>
-          <w:sz w:val="24"/>
-          <w:szCs w:val="24"/>
-        </w:rPr>
-        <w:t>indDesSig</w:t>
-      </w:r>
-      <w:proofErr w:type="spellEnd"/>
-      <w:r>
-        <w:rPr>
-          <w:rFonts w:ascii="CMR12" w:hAnsi="CMR12" w:cs="CMR12"/>
-          <w:sz w:val="24"/>
-          <w:szCs w:val="24"/>
-        </w:rPr>
-        <w:t xml:space="preserve"> es el índice donde se ubica la </w:t>
-      </w:r>
-      <w:proofErr w:type="spellStart"/>
-      <w:r>
-        <w:rPr>
-          <w:rFonts w:ascii="CMR12" w:hAnsi="CMR12" w:cs="CMR12"/>
-          <w:sz w:val="24"/>
-          <w:szCs w:val="24"/>
-        </w:rPr>
-        <w:t>radiobase</w:t>
-      </w:r>
-      <w:proofErr w:type="spellEnd"/>
-      <w:r>
-        <w:rPr>
-          <w:rFonts w:ascii="CMR12" w:hAnsi="CMR12" w:cs="CMR12"/>
-          <w:sz w:val="24"/>
-          <w:szCs w:val="24"/>
-        </w:rPr>
-        <w:t xml:space="preserve"> que le brinda el nivel de señal más alto.</w:t>
-      </w:r>
-    </w:p>
-    <w:p>
-      <w:pPr>
-        <w:autoSpaceDE w:val="0"/>
-        <w:autoSpaceDN w:val="0"/>
-        <w:adjustRightInd w:val="0"/>
-        <w:spacing w:after="0" w:line="240" w:lineRule="auto"/>
-        <w:jc w:val="both"/>
-        <w:rPr>
-          <w:rFonts w:ascii="CMR12" w:hAnsi="CMR12" w:cs="CMR12"/>
-          <w:sz w:val="24"/>
-          <w:szCs w:val="24"/>
-        </w:rPr>
-      </w:pPr>
-    </w:p>
-    <w:p>
-      <w:pPr>
-        <w:autoSpaceDE w:val="0"/>
-        <w:autoSpaceDN w:val="0"/>
-        <w:adjustRightInd w:val="0"/>
-        <w:spacing w:after="0" w:line="240" w:lineRule="auto"/>
-        <w:rPr>
-          <w:rFonts w:ascii="CMBX12~56" w:hAnsi="CMBX12~56" w:cs="CMBX12~56"/>
-          <w:sz w:val="34"/>
-          <w:szCs w:val="34"/>
-        </w:rPr>
-      </w:pPr>
-      <w:r>
-        <w:rPr>
-          <w:rFonts w:ascii="CMBX12~56" w:hAnsi="CMBX12~56" w:cs="CMBX12~56"/>
-          <w:sz w:val="34"/>
-          <w:szCs w:val="34"/>
-        </w:rPr>
-        <w:t>Restricciones</w:t>
-      </w:r>
-    </w:p>
-    <w:p>
-      <w:pPr>
-        <w:autoSpaceDE w:val="0"/>
-        <w:autoSpaceDN w:val="0"/>
-        <w:adjustRightInd w:val="0"/>
-        <w:spacing w:after="0" w:line="240" w:lineRule="auto"/>
-        <w:rPr>
-          <w:rFonts w:ascii="CMR12" w:hAnsi="CMR12" w:cs="CMR12"/>
-          <w:sz w:val="24"/>
-          <w:szCs w:val="24"/>
-        </w:rPr>
-      </w:pPr>
-      <w:proofErr w:type="spellStart"/>
-      <w:r>
-        <w:rPr>
-          <w:rFonts w:ascii="CMR12" w:hAnsi="CMR12" w:cs="CMR12"/>
-          <w:sz w:val="24"/>
-          <w:szCs w:val="24"/>
-        </w:rPr>
-        <w:t>Radiobase</w:t>
-      </w:r>
-      <w:proofErr w:type="spellEnd"/>
-      <w:r>
-        <w:rPr>
-          <w:rFonts w:ascii="CMR12" w:hAnsi="CMR12" w:cs="CMR12"/>
-          <w:sz w:val="24"/>
-          <w:szCs w:val="24"/>
-        </w:rPr>
-        <w:t xml:space="preserve"> cubre punto.</w:t>
-      </w:r>
-    </w:p>
-    <w:p>
-      <w:pPr>
-        <w:autoSpaceDE w:val="0"/>
-        <w:autoSpaceDN w:val="0"/>
-        <w:adjustRightInd w:val="0"/>
-        <w:spacing w:after="0" w:line="240" w:lineRule="auto"/>
-        <w:rPr>
-          <w:rFonts w:ascii="CMR12" w:hAnsi="CMR12" w:cs="CMR12"/>
-          <w:sz w:val="24"/>
-          <w:szCs w:val="24"/>
-        </w:rPr>
-      </w:pPr>
-    </w:p>
-    <w:p>
-      <w:pPr>
-        <w:autoSpaceDE w:val="0"/>
-        <w:autoSpaceDN w:val="0"/>
-        <w:adjustRightInd w:val="0"/>
-        <w:spacing w:after="0" w:line="240" w:lineRule="auto"/>
-        <w:rPr>
-          <w:rFonts w:ascii="CMR12" w:hAnsi="CMR12" w:cs="CMR12"/>
-          <w:sz w:val="24"/>
-          <w:szCs w:val="24"/>
-        </w:rPr>
-      </w:pPr>
-      <w:proofErr w:type="spellStart"/>
-      <w:r>
-        <w:rPr>
-          <w:rFonts w:ascii="CMMI12" w:hAnsi="CMMI12" w:cs="CMMI12"/>
-          <w:sz w:val="24"/>
-          <w:szCs w:val="24"/>
-        </w:rPr>
-        <w:t>flgRbP</w:t>
-      </w:r>
-      <w:proofErr w:type="spellEnd"/>
-      <w:r>
-        <w:rPr>
-          <w:rFonts w:ascii="CMMI12" w:hAnsi="CMMI12" w:cs="CMMI12"/>
-          <w:sz w:val="24"/>
-          <w:szCs w:val="24"/>
-        </w:rPr>
-        <w:t xml:space="preserve"> </w:t>
-      </w:r>
-      <w:proofErr w:type="spellStart"/>
-      <w:r>
-        <w:rPr>
-          <w:rFonts w:ascii="CMMI12" w:hAnsi="CMMI12" w:cs="CMMI12"/>
-          <w:sz w:val="24"/>
-          <w:szCs w:val="24"/>
-        </w:rPr>
-        <w:t>to</w:t>
-      </w:r>
-      <w:r>
-        <w:rPr>
-          <w:rFonts w:ascii="CMMI8" w:hAnsi="CMMI8" w:cs="CMMI8"/>
-          <w:sz w:val="16"/>
-          <w:szCs w:val="16"/>
-        </w:rPr>
-        <w:t>ik</w:t>
-      </w:r>
-      <w:proofErr w:type="spellEnd"/>
-      <w:r>
-        <w:rPr>
-          <w:rFonts w:ascii="CMMI8" w:hAnsi="CMMI8" w:cs="CMMI8"/>
-          <w:sz w:val="16"/>
-          <w:szCs w:val="16"/>
-        </w:rPr>
-        <w:t xml:space="preserve"> </w:t>
-      </w:r>
-      <w:r>
-        <w:rPr>
-          <w:rFonts w:ascii="CMR12" w:hAnsi="CMR12" w:cs="CMR12"/>
-          <w:sz w:val="24"/>
-          <w:szCs w:val="24"/>
-        </w:rPr>
-        <w:t xml:space="preserve">= 1 </w:t>
-      </w:r>
-      <w:r>
-        <w:rPr>
-          <w:rFonts w:ascii="CMMI12" w:hAnsi="CMMI12" w:cs="CMMI12"/>
-          <w:sz w:val="24"/>
-          <w:szCs w:val="24"/>
-        </w:rPr>
-        <w:t>&lt;</w:t>
-      </w:r>
-      <w:r>
-        <w:rPr>
-          <w:rFonts w:ascii="CMR12" w:hAnsi="CMR12" w:cs="CMR12"/>
-          <w:sz w:val="24"/>
-          <w:szCs w:val="24"/>
-        </w:rPr>
-        <w:t>==</w:t>
-      </w:r>
-      <w:r>
-        <w:rPr>
-          <w:rFonts w:ascii="CMMI12" w:hAnsi="CMMI12" w:cs="CMMI12"/>
-          <w:sz w:val="24"/>
-          <w:szCs w:val="24"/>
-        </w:rPr>
-        <w:t xml:space="preserve">&gt; </w:t>
-      </w:r>
-      <w:proofErr w:type="spellStart"/>
-      <w:r>
-        <w:rPr>
-          <w:rFonts w:ascii="CMMI12" w:hAnsi="CMMI12" w:cs="CMMI12"/>
-          <w:sz w:val="24"/>
-          <w:szCs w:val="24"/>
-        </w:rPr>
-        <w:t>ptos.</w:t>
-      </w:r>
-      <w:proofErr w:type="gramStart"/>
-      <w:r>
-        <w:rPr>
-          <w:rFonts w:ascii="CMMI12" w:hAnsi="CMMI12" w:cs="CMMI12"/>
-          <w:sz w:val="24"/>
-          <w:szCs w:val="24"/>
-        </w:rPr>
-        <w:t>k.lSig.i</w:t>
-      </w:r>
-      <w:proofErr w:type="spellEnd"/>
-      <w:proofErr w:type="gramEnd"/>
-      <w:r>
-        <w:rPr>
-          <w:rFonts w:ascii="CMMI12" w:hAnsi="CMMI12" w:cs="CMMI12"/>
-          <w:sz w:val="24"/>
-          <w:szCs w:val="24"/>
-        </w:rPr>
-        <w:t xml:space="preserve"> &gt; </w:t>
-      </w:r>
-      <w:proofErr w:type="spellStart"/>
-      <w:r>
-        <w:rPr>
-          <w:rFonts w:ascii="CMMI12" w:hAnsi="CMMI12" w:cs="CMMI12"/>
-          <w:sz w:val="24"/>
-          <w:szCs w:val="24"/>
-        </w:rPr>
-        <w:t>UmbCob</w:t>
-      </w:r>
-      <w:proofErr w:type="spellEnd"/>
-      <w:r>
-        <w:rPr>
-          <w:rFonts w:ascii="CMMI12" w:hAnsi="CMMI12" w:cs="CMMI12"/>
-          <w:sz w:val="24"/>
-          <w:szCs w:val="24"/>
-        </w:rPr>
-        <w:t xml:space="preserve">, i </w:t>
+        <w:t xml:space="preserve">&gt; ptos.k.lSig.i &gt; UmbCob, i </w:t>
       </w:r>
       <m:oMath>
         <m:r>
@@ -5425,23 +3751,13 @@
         </w:rPr>
         <w:t xml:space="preserve"> </w:t>
       </w:r>
-      <w:proofErr w:type="spellStart"/>
       <w:r>
         <w:rPr>
           <w:rFonts w:ascii="CMMI12" w:hAnsi="CMMI12" w:cs="CMMI12"/>
           <w:sz w:val="24"/>
           <w:szCs w:val="24"/>
         </w:rPr>
-        <w:t>ptos.k.lRbs</w:t>
-      </w:r>
-      <w:proofErr w:type="spellEnd"/>
-      <w:r>
-        <w:rPr>
-          <w:rFonts w:ascii="CMMI12" w:hAnsi="CMMI12" w:cs="CMMI12"/>
-          <w:sz w:val="24"/>
-          <w:szCs w:val="24"/>
-        </w:rPr>
-        <w:t xml:space="preserve"> </w:t>
+        <w:t xml:space="preserve">ptos.k.lRbs </w:t>
       </w:r>
     </w:p>
     <w:p>
@@ -5495,7 +3811,6 @@
         </w:rPr>
         <w:t xml:space="preserve"> {</w:t>
       </w:r>
-      <w:proofErr w:type="gramStart"/>
       <w:r>
         <w:rPr>
           <w:rFonts w:ascii="CMR12" w:hAnsi="CMR12" w:cs="CMR12"/>
@@ -5510,105 +3825,201 @@
           <w:sz w:val="24"/>
           <w:szCs w:val="24"/>
         </w:rPr>
-        <w:t>..</w:t>
-      </w:r>
-      <w:proofErr w:type="gramEnd"/>
+        <w:t>..M</w:t>
+      </w:r>
+      <w:r>
+        <w:rPr>
+          <w:rFonts w:ascii="CMSY10" w:hAnsi="CMSY10" w:cs="CMSY10"/>
+          <w:sz w:val="24"/>
+          <w:szCs w:val="24"/>
+        </w:rPr>
+        <w:t>}</w:t>
+      </w:r>
+      <w:r>
+        <w:rPr>
+          <w:rFonts w:ascii="CMR12" w:hAnsi="CMR12" w:cs="CMR12"/>
+          <w:sz w:val="24"/>
+          <w:szCs w:val="24"/>
+        </w:rPr>
+        <w:t>, el nivel de señal correspondiente al índice de la señal deseada debe ser el mayor de ellos.</w:t>
+      </w:r>
+    </w:p>
+    <w:p>
+      <w:pPr>
+        <w:autoSpaceDE w:val="0"/>
+        <w:autoSpaceDN w:val="0"/>
+        <w:adjustRightInd w:val="0"/>
+        <w:spacing w:after="0" w:line="240" w:lineRule="auto"/>
+        <w:rPr>
+          <w:rFonts w:ascii="CMR12" w:hAnsi="CMR12" w:cs="CMR12"/>
+          <w:sz w:val="24"/>
+          <w:szCs w:val="24"/>
+        </w:rPr>
+      </w:pPr>
+    </w:p>
+    <w:p>
+      <w:pPr>
+        <w:autoSpaceDE w:val="0"/>
+        <w:autoSpaceDN w:val="0"/>
+        <w:adjustRightInd w:val="0"/>
+        <w:spacing w:after="0" w:line="240" w:lineRule="auto"/>
+        <w:rPr>
+          <w:rFonts w:ascii="CMR12" w:hAnsi="CMR12" w:cs="CMR12"/>
+          <w:sz w:val="24"/>
+          <w:szCs w:val="24"/>
+        </w:rPr>
+      </w:pPr>
       <w:r>
         <w:rPr>
           <w:rFonts w:ascii="CMMI12" w:hAnsi="CMMI12" w:cs="CMMI12"/>
           <w:sz w:val="24"/>
           <w:szCs w:val="24"/>
         </w:rPr>
-        <w:t>M</w:t>
-      </w:r>
-      <w:r>
-        <w:rPr>
-          <w:rFonts w:ascii="CMSY10" w:hAnsi="CMSY10" w:cs="CMSY10"/>
-          <w:sz w:val="24"/>
-          <w:szCs w:val="24"/>
-        </w:rPr>
-        <w:t>}</w:t>
-      </w:r>
-      <w:r>
-        <w:rPr>
-          <w:rFonts w:ascii="CMR12" w:hAnsi="CMR12" w:cs="CMR12"/>
-          <w:sz w:val="24"/>
-          <w:szCs w:val="24"/>
-        </w:rPr>
-        <w:t>, el nivel de señal correspondiente al índice de la señal deseada debe ser el mayor de ellos.</w:t>
-      </w:r>
-    </w:p>
-    <w:p>
-      <w:pPr>
-        <w:autoSpaceDE w:val="0"/>
-        <w:autoSpaceDN w:val="0"/>
-        <w:adjustRightInd w:val="0"/>
-        <w:spacing w:after="0" w:line="240" w:lineRule="auto"/>
-        <w:rPr>
-          <w:rFonts w:ascii="CMR12" w:hAnsi="CMR12" w:cs="CMR12"/>
-          <w:sz w:val="24"/>
-          <w:szCs w:val="24"/>
-        </w:rPr>
-      </w:pPr>
-    </w:p>
-    <w:p>
-      <w:pPr>
-        <w:autoSpaceDE w:val="0"/>
-        <w:autoSpaceDN w:val="0"/>
-        <w:adjustRightInd w:val="0"/>
-        <w:spacing w:after="0" w:line="240" w:lineRule="auto"/>
-        <w:rPr>
-          <w:rFonts w:ascii="CMR12" w:hAnsi="CMR12" w:cs="CMR12"/>
-          <w:sz w:val="24"/>
-          <w:szCs w:val="24"/>
-        </w:rPr>
-      </w:pPr>
-      <w:proofErr w:type="spellStart"/>
+        <w:t xml:space="preserve">ptos.k.lSig.indDesSig </w:t>
+      </w:r>
+      <w:r>
+        <w:rPr>
+          <w:rFonts w:ascii="CMR12" w:hAnsi="CMR12" w:cs="CMR12"/>
+          <w:sz w:val="24"/>
+          <w:szCs w:val="24"/>
+        </w:rPr>
+        <w:t xml:space="preserve">= </w:t>
+      </w:r>
       <w:r>
         <w:rPr>
           <w:rFonts w:ascii="CMMI12" w:hAnsi="CMMI12" w:cs="CMMI12"/>
           <w:sz w:val="24"/>
           <w:szCs w:val="24"/>
         </w:rPr>
-        <w:t>ptos.</w:t>
-      </w:r>
-      <w:proofErr w:type="gramStart"/>
+        <w:t>max</w:t>
+      </w:r>
+      <w:r>
+        <w:rPr>
+          <w:rFonts w:ascii="CMR12" w:hAnsi="CMR12" w:cs="CMR12"/>
+          <w:sz w:val="24"/>
+          <w:szCs w:val="24"/>
+        </w:rPr>
+        <w:t>(</w:t>
+      </w:r>
       <w:r>
         <w:rPr>
           <w:rFonts w:ascii="CMMI12" w:hAnsi="CMMI12" w:cs="CMMI12"/>
           <w:sz w:val="24"/>
           <w:szCs w:val="24"/>
         </w:rPr>
-        <w:t>k.lSig.indDesSig</w:t>
-      </w:r>
-      <w:proofErr w:type="spellEnd"/>
-      <w:proofErr w:type="gramEnd"/>
+        <w:t>ptos.k.lSig</w:t>
+      </w:r>
+      <w:r>
+        <w:rPr>
+          <w:rFonts w:ascii="CMR12" w:hAnsi="CMR12" w:cs="CMR12"/>
+          <w:sz w:val="24"/>
+          <w:szCs w:val="24"/>
+        </w:rPr>
+        <w:t xml:space="preserve">) </w:t>
+      </w:r>
+    </w:p>
+    <w:p>
+      <w:pPr>
+        <w:autoSpaceDE w:val="0"/>
+        <w:autoSpaceDN w:val="0"/>
+        <w:adjustRightInd w:val="0"/>
+        <w:spacing w:after="0" w:line="240" w:lineRule="auto"/>
+        <w:rPr>
+          <w:rFonts w:ascii="CMR12" w:hAnsi="CMR12" w:cs="CMR12"/>
+          <w:sz w:val="24"/>
+          <w:szCs w:val="24"/>
+        </w:rPr>
+      </w:pPr>
+    </w:p>
+    <w:p>
+      <w:pPr>
+        <w:autoSpaceDE w:val="0"/>
+        <w:autoSpaceDN w:val="0"/>
+        <w:adjustRightInd w:val="0"/>
+        <w:spacing w:after="0" w:line="240" w:lineRule="auto"/>
+        <w:jc w:val="both"/>
+        <w:rPr>
+          <w:rFonts w:ascii="CMR12" w:hAnsi="CMR12" w:cs="CMR12"/>
+          <w:sz w:val="24"/>
+          <w:szCs w:val="24"/>
+        </w:rPr>
+      </w:pPr>
+      <w:r>
+        <w:rPr>
+          <w:rFonts w:ascii="CMR12" w:hAnsi="CMR12" w:cs="CMR12"/>
+          <w:sz w:val="24"/>
+          <w:szCs w:val="24"/>
+        </w:rPr>
+        <w:t>El sector  cubre un punto si y solo si el nivel de señal que de ella llega al punto supera el umbral del servicio.</w:t>
+      </w:r>
+    </w:p>
+    <w:p>
+      <w:pPr>
+        <w:autoSpaceDE w:val="0"/>
+        <w:autoSpaceDN w:val="0"/>
+        <w:adjustRightInd w:val="0"/>
+        <w:spacing w:after="0" w:line="240" w:lineRule="auto"/>
+        <w:jc w:val="both"/>
+        <w:rPr>
+          <w:rFonts w:ascii="CMR12" w:hAnsi="CMR12" w:cs="CMR12"/>
+          <w:sz w:val="24"/>
+          <w:szCs w:val="24"/>
+        </w:rPr>
+      </w:pPr>
+    </w:p>
+    <w:p>
+      <w:pPr>
+        <w:autoSpaceDE w:val="0"/>
+        <w:autoSpaceDN w:val="0"/>
+        <w:adjustRightInd w:val="0"/>
+        <w:spacing w:after="0" w:line="240" w:lineRule="auto"/>
+        <w:jc w:val="both"/>
+        <w:rPr>
+          <w:rFonts w:ascii="CMR12" w:hAnsi="CMR12" w:cs="CMR12"/>
+          <w:sz w:val="24"/>
+          <w:szCs w:val="24"/>
+        </w:rPr>
+      </w:pPr>
       <w:r>
         <w:rPr>
           <w:rFonts w:ascii="CMMI12" w:hAnsi="CMMI12" w:cs="CMMI12"/>
           <w:sz w:val="24"/>
           <w:szCs w:val="24"/>
         </w:rPr>
-        <w:t xml:space="preserve"> </w:t>
-      </w:r>
-      <w:r>
-        <w:rPr>
-          <w:rFonts w:ascii="CMR12" w:hAnsi="CMR12" w:cs="CMR12"/>
-          <w:sz w:val="24"/>
-          <w:szCs w:val="24"/>
-        </w:rPr>
-        <w:t xml:space="preserve">= </w:t>
-      </w:r>
-      <w:proofErr w:type="spellStart"/>
+        <w:t xml:space="preserve">ptos.k.lFlgCob.j </w:t>
+      </w:r>
+      <w:r>
+        <w:rPr>
+          <w:rFonts w:ascii="CMR12" w:hAnsi="CMR12" w:cs="CMR12"/>
+          <w:sz w:val="24"/>
+          <w:szCs w:val="24"/>
+        </w:rPr>
+        <w:t xml:space="preserve">= 1 </w:t>
+      </w:r>
       <w:r>
         <w:rPr>
           <w:rFonts w:ascii="CMMI12" w:hAnsi="CMMI12" w:cs="CMMI12"/>
           <w:sz w:val="24"/>
           <w:szCs w:val="24"/>
         </w:rPr>
-        <w:t>max</w:t>
-      </w:r>
-      <w:proofErr w:type="spellEnd"/>
+        <w:t>&lt;</w:t>
+      </w:r>
+      <w:r>
+        <w:rPr>
+          <w:rFonts w:ascii="CMR12" w:hAnsi="CMR12" w:cs="CMR12"/>
+          <w:sz w:val="24"/>
+          <w:szCs w:val="24"/>
+        </w:rPr>
+        <w:t>==</w:t>
+      </w:r>
+      <w:r>
+        <w:rPr>
+          <w:rFonts w:ascii="CMMI12" w:hAnsi="CMMI12" w:cs="CMMI12"/>
+          <w:sz w:val="24"/>
+          <w:szCs w:val="24"/>
+        </w:rPr>
+        <w:t xml:space="preserve">&gt; </w:t>
+      </w:r>
       <w:r>
         <w:rPr>
           <w:rFonts w:ascii="CMR12" w:hAnsi="CMR12" w:cs="CMR12"/>
@@ -5617,201 +4028,14 @@
         </w:rPr>
         <w:t>(</w:t>
       </w:r>
-      <w:proofErr w:type="spellStart"/>
       <w:r>
         <w:rPr>
           <w:rFonts w:ascii="CMMI12" w:hAnsi="CMMI12" w:cs="CMMI12"/>
           <w:sz w:val="24"/>
           <w:szCs w:val="24"/>
         </w:rPr>
-        <w:t>ptos.k.lSig</w:t>
-      </w:r>
-      <w:proofErr w:type="spellEnd"/>
-      <w:r>
-        <w:rPr>
-          <w:rFonts w:ascii="CMR12" w:hAnsi="CMR12" w:cs="CMR12"/>
-          <w:sz w:val="24"/>
-          <w:szCs w:val="24"/>
-        </w:rPr>
-        <w:t xml:space="preserve">) </w:t>
-      </w:r>
-    </w:p>
-    <w:p>
-      <w:pPr>
-        <w:autoSpaceDE w:val="0"/>
-        <w:autoSpaceDN w:val="0"/>
-        <w:adjustRightInd w:val="0"/>
-        <w:spacing w:after="0" w:line="240" w:lineRule="auto"/>
-        <w:rPr>
-          <w:rFonts w:ascii="CMR12" w:hAnsi="CMR12" w:cs="CMR12"/>
-          <w:sz w:val="24"/>
-          <w:szCs w:val="24"/>
-        </w:rPr>
-      </w:pPr>
-    </w:p>
-    <w:p>
-      <w:pPr>
-        <w:autoSpaceDE w:val="0"/>
-        <w:autoSpaceDN w:val="0"/>
-        <w:adjustRightInd w:val="0"/>
-        <w:spacing w:after="0" w:line="240" w:lineRule="auto"/>
-        <w:jc w:val="both"/>
-        <w:rPr>
-          <w:rFonts w:ascii="CMR12" w:hAnsi="CMR12" w:cs="CMR12"/>
-          <w:sz w:val="24"/>
-          <w:szCs w:val="24"/>
-        </w:rPr>
-      </w:pPr>
-      <w:r>
-        <w:rPr>
-          <w:rFonts w:ascii="CMR12" w:hAnsi="CMR12" w:cs="CMR12"/>
-          <w:sz w:val="24"/>
-          <w:szCs w:val="24"/>
-        </w:rPr>
-        <w:t xml:space="preserve">El </w:t>
-      </w:r>
-      <w:proofErr w:type="gramStart"/>
-      <w:r>
-        <w:rPr>
-          <w:rFonts w:ascii="CMR12" w:hAnsi="CMR12" w:cs="CMR12"/>
-          <w:sz w:val="24"/>
-          <w:szCs w:val="24"/>
-        </w:rPr>
-        <w:t>sector  cubre</w:t>
-      </w:r>
-      <w:proofErr w:type="gramEnd"/>
-      <w:r>
-        <w:rPr>
-          <w:rFonts w:ascii="CMR12" w:hAnsi="CMR12" w:cs="CMR12"/>
-          <w:sz w:val="24"/>
-          <w:szCs w:val="24"/>
-        </w:rPr>
-        <w:t xml:space="preserve"> un punto si y solo si el nivel de señal que de ella llega al punto supera el umbral del servicio.</w:t>
-      </w:r>
-    </w:p>
-    <w:p>
-      <w:pPr>
-        <w:autoSpaceDE w:val="0"/>
-        <w:autoSpaceDN w:val="0"/>
-        <w:adjustRightInd w:val="0"/>
-        <w:spacing w:after="0" w:line="240" w:lineRule="auto"/>
-        <w:jc w:val="both"/>
-        <w:rPr>
-          <w:rFonts w:ascii="CMR12" w:hAnsi="CMR12" w:cs="CMR12"/>
-          <w:sz w:val="24"/>
-          <w:szCs w:val="24"/>
-        </w:rPr>
-      </w:pPr>
-    </w:p>
-    <w:p>
-      <w:pPr>
-        <w:autoSpaceDE w:val="0"/>
-        <w:autoSpaceDN w:val="0"/>
-        <w:adjustRightInd w:val="0"/>
-        <w:spacing w:after="0" w:line="240" w:lineRule="auto"/>
-        <w:jc w:val="both"/>
-        <w:rPr>
-          <w:rFonts w:ascii="CMR12" w:hAnsi="CMR12" w:cs="CMR12"/>
-          <w:sz w:val="24"/>
-          <w:szCs w:val="24"/>
-        </w:rPr>
-      </w:pPr>
-      <w:proofErr w:type="spellStart"/>
-      <w:r>
-        <w:rPr>
-          <w:rFonts w:ascii="CMMI12" w:hAnsi="CMMI12" w:cs="CMMI12"/>
-          <w:sz w:val="24"/>
-          <w:szCs w:val="24"/>
-        </w:rPr>
-        <w:t>ptos.</w:t>
-      </w:r>
-      <w:proofErr w:type="gramStart"/>
-      <w:r>
-        <w:rPr>
-          <w:rFonts w:ascii="CMMI12" w:hAnsi="CMMI12" w:cs="CMMI12"/>
-          <w:sz w:val="24"/>
-          <w:szCs w:val="24"/>
-        </w:rPr>
-        <w:t>k.lFlgCob.j</w:t>
-      </w:r>
-      <w:proofErr w:type="spellEnd"/>
-      <w:proofErr w:type="gramEnd"/>
-      <w:r>
-        <w:rPr>
-          <w:rFonts w:ascii="CMMI12" w:hAnsi="CMMI12" w:cs="CMMI12"/>
-          <w:sz w:val="24"/>
-          <w:szCs w:val="24"/>
-        </w:rPr>
-        <w:t xml:space="preserve"> </w:t>
-      </w:r>
-      <w:r>
-        <w:rPr>
-          <w:rFonts w:ascii="CMR12" w:hAnsi="CMR12" w:cs="CMR12"/>
-          <w:sz w:val="24"/>
-          <w:szCs w:val="24"/>
-        </w:rPr>
-        <w:t xml:space="preserve">= 1 </w:t>
-      </w:r>
-      <w:r>
-        <w:rPr>
-          <w:rFonts w:ascii="CMMI12" w:hAnsi="CMMI12" w:cs="CMMI12"/>
-          <w:sz w:val="24"/>
-          <w:szCs w:val="24"/>
-        </w:rPr>
-        <w:t>&lt;</w:t>
-      </w:r>
-      <w:r>
-        <w:rPr>
-          <w:rFonts w:ascii="CMR12" w:hAnsi="CMR12" w:cs="CMR12"/>
-          <w:sz w:val="24"/>
-          <w:szCs w:val="24"/>
-        </w:rPr>
-        <w:t>==</w:t>
-      </w:r>
-      <w:r>
-        <w:rPr>
-          <w:rFonts w:ascii="CMMI12" w:hAnsi="CMMI12" w:cs="CMMI12"/>
-          <w:sz w:val="24"/>
-          <w:szCs w:val="24"/>
-        </w:rPr>
-        <w:t xml:space="preserve">&gt; </w:t>
-      </w:r>
-      <w:r>
-        <w:rPr>
-          <w:rFonts w:ascii="CMR12" w:hAnsi="CMR12" w:cs="CMR12"/>
-          <w:sz w:val="24"/>
-          <w:szCs w:val="24"/>
-        </w:rPr>
-        <w:t>(</w:t>
-      </w:r>
-      <w:proofErr w:type="spellStart"/>
-      <w:r>
-        <w:rPr>
-          <w:rFonts w:ascii="CMMI12" w:hAnsi="CMMI12" w:cs="CMMI12"/>
-          <w:sz w:val="24"/>
-          <w:szCs w:val="24"/>
-        </w:rPr>
-        <w:t>ptos.k.lSig.j</w:t>
-      </w:r>
-      <w:proofErr w:type="spellEnd"/>
-      <w:r>
-        <w:rPr>
-          <w:rFonts w:ascii="CMMI12" w:hAnsi="CMMI12" w:cs="CMMI12"/>
-          <w:sz w:val="24"/>
-          <w:szCs w:val="24"/>
-        </w:rPr>
-        <w:t xml:space="preserve"> &gt; </w:t>
-      </w:r>
-      <w:proofErr w:type="spellStart"/>
-      <w:r>
-        <w:rPr>
-          <w:rFonts w:ascii="CMMI12" w:hAnsi="CMMI12" w:cs="CMMI12"/>
-          <w:sz w:val="24"/>
-          <w:szCs w:val="24"/>
-        </w:rPr>
-        <w:t>UmbCob</w:t>
-      </w:r>
-      <w:proofErr w:type="spellEnd"/>
+        <w:t>ptos.k.lSig.j &gt; UmbCob</w:t>
+      </w:r>
       <w:r>
         <w:rPr>
           <w:rFonts w:ascii="CMR12" w:hAnsi="CMR12" w:cs="CMR12"/>
@@ -6207,147 +4431,29 @@
           <w:sz w:val="24"/>
           <w:szCs w:val="24"/>
         </w:rPr>
-        <w:t xml:space="preserve">restringe al modelo de propagación utilizado en </w:t>
-      </w:r>
-      <w:proofErr w:type="spellStart"/>
-      <w:r>
-        <w:rPr>
-          <w:rFonts w:ascii="CMR12" w:hAnsi="CMR12" w:cs="CMR12"/>
-          <w:sz w:val="24"/>
-          <w:szCs w:val="24"/>
-        </w:rPr>
-        <w:t>CelGis</w:t>
-      </w:r>
-      <w:proofErr w:type="spellEnd"/>
-      <w:r>
-        <w:rPr>
-          <w:rFonts w:ascii="CMR12" w:hAnsi="CMR12" w:cs="CMR12"/>
-          <w:sz w:val="24"/>
-          <w:szCs w:val="24"/>
-        </w:rPr>
-        <w:t xml:space="preserve"> al momento de la configuración del proyecto.</w:t>
-      </w:r>
-    </w:p>
-    <w:p>
-      <w:pPr>
-        <w:autoSpaceDE w:val="0"/>
-        <w:autoSpaceDN w:val="0"/>
-        <w:adjustRightInd w:val="0"/>
-        <w:spacing w:after="0" w:line="240" w:lineRule="auto"/>
-        <w:jc w:val="both"/>
-        <w:rPr>
-          <w:rFonts w:ascii="CMR12" w:hAnsi="CMR12" w:cs="CMR12"/>
-          <w:sz w:val="24"/>
-          <w:szCs w:val="24"/>
-        </w:rPr>
-      </w:pPr>
-      <w:r>
-        <w:rPr>
-          <w:rFonts w:ascii="CMR12" w:hAnsi="CMR12" w:cs="CMR12"/>
-          <w:sz w:val="24"/>
-          <w:szCs w:val="24"/>
-        </w:rPr>
-        <w:t xml:space="preserve">Sea l = </w:t>
-      </w:r>
-      <w:proofErr w:type="spellStart"/>
-      <w:r>
-        <w:rPr>
-          <w:rFonts w:ascii="CMR12" w:hAnsi="CMR12" w:cs="CMR12"/>
-          <w:sz w:val="24"/>
-          <w:szCs w:val="24"/>
-        </w:rPr>
-        <w:t>ptos.</w:t>
-      </w:r>
-      <w:proofErr w:type="gramStart"/>
-      <w:r>
-        <w:rPr>
-          <w:rFonts w:ascii="CMR12" w:hAnsi="CMR12" w:cs="CMR12"/>
-          <w:sz w:val="24"/>
-          <w:szCs w:val="24"/>
-        </w:rPr>
-        <w:t>k.lRbs.j</w:t>
-      </w:r>
-      <w:proofErr w:type="spellEnd"/>
-      <w:proofErr w:type="gramEnd"/>
-      <w:r>
-        <w:rPr>
-          <w:rFonts w:ascii="CMR12" w:hAnsi="CMR12" w:cs="CMR12"/>
-          <w:sz w:val="24"/>
-          <w:szCs w:val="24"/>
-        </w:rPr>
-        <w:t xml:space="preserve"> la </w:t>
-      </w:r>
-      <w:proofErr w:type="spellStart"/>
-      <w:r>
-        <w:rPr>
-          <w:rFonts w:ascii="CMR12" w:hAnsi="CMR12" w:cs="CMR12"/>
-          <w:sz w:val="24"/>
-          <w:szCs w:val="24"/>
-        </w:rPr>
-        <w:t>radiobase</w:t>
-      </w:r>
-      <w:proofErr w:type="spellEnd"/>
-      <w:r>
-        <w:rPr>
-          <w:rFonts w:ascii="CMR12" w:hAnsi="CMR12" w:cs="CMR12"/>
-          <w:sz w:val="24"/>
-          <w:szCs w:val="24"/>
-        </w:rPr>
-        <w:t xml:space="preserve"> con respecto a la cual se está determinando el nivel de señal, e i = </w:t>
-      </w:r>
-      <w:proofErr w:type="spellStart"/>
-      <w:r>
-        <w:rPr>
-          <w:rFonts w:ascii="CMR12" w:hAnsi="CMR12" w:cs="CMR12"/>
-          <w:sz w:val="24"/>
-          <w:szCs w:val="24"/>
-        </w:rPr>
-        <w:t>ptos.k.lAnt.j</w:t>
-      </w:r>
-      <w:proofErr w:type="spellEnd"/>
-      <w:r>
-        <w:rPr>
-          <w:rFonts w:ascii="CMR12" w:hAnsi="CMR12" w:cs="CMR12"/>
-          <w:sz w:val="24"/>
-          <w:szCs w:val="24"/>
-        </w:rPr>
-        <w:t xml:space="preserve"> el sector  de esta </w:t>
-      </w:r>
-      <w:proofErr w:type="spellStart"/>
-      <w:r>
-        <w:rPr>
-          <w:rFonts w:ascii="CMR12" w:hAnsi="CMR12" w:cs="CMR12"/>
-          <w:sz w:val="24"/>
-          <w:szCs w:val="24"/>
-        </w:rPr>
-        <w:t>radiobase</w:t>
-      </w:r>
-      <w:proofErr w:type="spellEnd"/>
-      <w:r>
-        <w:rPr>
-          <w:rFonts w:ascii="CMR12" w:hAnsi="CMR12" w:cs="CMR12"/>
-          <w:sz w:val="24"/>
-          <w:szCs w:val="24"/>
-        </w:rPr>
-        <w:t xml:space="preserve"> que da cobertura al punto, y G una tabla donde para cada pareja (azimut, elevación) se tiene el valor de ganancia correspondiente entregado por </w:t>
-      </w:r>
-      <w:proofErr w:type="spellStart"/>
-      <w:r>
-        <w:rPr>
-          <w:rFonts w:ascii="CMR12" w:hAnsi="CMR12" w:cs="CMR12"/>
-          <w:sz w:val="24"/>
-          <w:szCs w:val="24"/>
-        </w:rPr>
-        <w:t>CelGIS</w:t>
-      </w:r>
-      <w:proofErr w:type="spellEnd"/>
-      <w:r>
-        <w:rPr>
-          <w:rFonts w:ascii="CMR12" w:hAnsi="CMR12" w:cs="CMR12"/>
-          <w:sz w:val="24"/>
-          <w:szCs w:val="24"/>
-        </w:rPr>
-        <w:t>.</w:t>
+        <w:t>restringe al modelo de propagación utilizado en CelGis al momento de la configuración del proyecto.</w:t>
+      </w:r>
+    </w:p>
+    <w:p>
+      <w:pPr>
+        <w:autoSpaceDE w:val="0"/>
+        <w:autoSpaceDN w:val="0"/>
+        <w:adjustRightInd w:val="0"/>
+        <w:spacing w:after="0" w:line="240" w:lineRule="auto"/>
+        <w:jc w:val="both"/>
+        <w:rPr>
+          <w:rFonts w:ascii="CMR12" w:hAnsi="CMR12" w:cs="CMR12"/>
+          <w:sz w:val="24"/>
+          <w:szCs w:val="24"/>
+        </w:rPr>
+      </w:pPr>
+      <w:r>
+        <w:rPr>
+          <w:rFonts w:ascii="CMR12" w:hAnsi="CMR12" w:cs="CMR12"/>
+          <w:sz w:val="24"/>
+          <w:szCs w:val="24"/>
+        </w:rPr>
+        <w:t>Sea l = ptos.k.lRbs.j la radiobase con respecto a la cual se está determinando el nivel de señal, e i = ptos.k.lAnt.j el sector  de esta radiobase que da cobertura al punto, y G una tabla donde para cada pareja (azimut, elevación) se tiene el valor de ganancia correspondiente entregado por CelGIS.</w:t>
       </w:r>
     </w:p>
     <w:p>
@@ -7005,25 +5111,7 @@
           <w:sz w:val="24"/>
           <w:szCs w:val="24"/>
         </w:rPr>
-        <w:t>Operador</w:t>
-      </w:r>
-      <w:proofErr w:type="gramStart"/>
-      <w:r>
-        <w:rPr>
-          <w:rFonts w:ascii="Franklin Gothic Book" w:hAnsi="Franklin Gothic Book"/>
-          <w:sz w:val="24"/>
-          <w:szCs w:val="24"/>
-        </w:rPr>
-        <w:t>…….</w:t>
-      </w:r>
-      <w:proofErr w:type="gramEnd"/>
-      <w:r>
-        <w:rPr>
-          <w:rFonts w:ascii="Franklin Gothic Book" w:hAnsi="Franklin Gothic Book"/>
-          <w:sz w:val="24"/>
-          <w:szCs w:val="24"/>
-        </w:rPr>
-        <w:t>Estación Base…….Sector…….</w:t>
+        <w:t>Operador…….Estación Base…….Sector…….</w:t>
       </w:r>
       <w:r>
         <w:rPr>
@@ -7083,25 +5171,7 @@
           <w:sz w:val="24"/>
           <w:szCs w:val="24"/>
         </w:rPr>
-        <w:t>={</w:t>
-      </w:r>
-      <w:proofErr w:type="gramStart"/>
-      <w:r>
-        <w:rPr>
-          <w:rFonts w:ascii="Franklin Gothic Book" w:hAnsi="Franklin Gothic Book"/>
-          <w:sz w:val="24"/>
-          <w:szCs w:val="24"/>
-        </w:rPr>
-        <w:t>1,…</w:t>
-      </w:r>
-      <w:proofErr w:type="gramEnd"/>
-      <w:r>
-        <w:rPr>
-          <w:rFonts w:ascii="Franklin Gothic Book" w:hAnsi="Franklin Gothic Book"/>
-          <w:sz w:val="24"/>
-          <w:szCs w:val="24"/>
-        </w:rPr>
-        <w:t>,B}</w:t>
+        <w:t>={1,…,B}</w:t>
       </w:r>
     </w:p>
     <w:p>
@@ -7121,25 +5191,7 @@
           <w:sz w:val="24"/>
           <w:szCs w:val="24"/>
         </w:rPr>
-        <w:t xml:space="preserve">                  Sector = {</w:t>
-      </w:r>
-      <w:proofErr w:type="gramStart"/>
-      <w:r>
-        <w:rPr>
-          <w:rFonts w:ascii="Franklin Gothic Book" w:hAnsi="Franklin Gothic Book"/>
-          <w:sz w:val="24"/>
-          <w:szCs w:val="24"/>
-        </w:rPr>
-        <w:t>1,..</w:t>
-      </w:r>
-      <w:proofErr w:type="gramEnd"/>
-      <w:r>
-        <w:rPr>
-          <w:rFonts w:ascii="Franklin Gothic Book" w:hAnsi="Franklin Gothic Book"/>
-          <w:sz w:val="24"/>
-          <w:szCs w:val="24"/>
-        </w:rPr>
-        <w:t>,S}</w:t>
+        <w:t xml:space="preserve">                  Sector = {1,..,S}</w:t>
       </w:r>
     </w:p>
     <w:p>
@@ -7159,25 +5211,7 @@
           <w:sz w:val="24"/>
           <w:szCs w:val="24"/>
         </w:rPr>
-        <w:t xml:space="preserve">                  Bloque de Frecuencias = {</w:t>
-      </w:r>
-      <w:proofErr w:type="gramStart"/>
-      <w:r>
-        <w:rPr>
-          <w:rFonts w:ascii="Franklin Gothic Book" w:hAnsi="Franklin Gothic Book"/>
-          <w:sz w:val="24"/>
-          <w:szCs w:val="24"/>
-        </w:rPr>
-        <w:t>1,…</w:t>
-      </w:r>
-      <w:proofErr w:type="gramEnd"/>
-      <w:r>
-        <w:rPr>
-          <w:rFonts w:ascii="Franklin Gothic Book" w:hAnsi="Franklin Gothic Book"/>
-          <w:sz w:val="24"/>
-          <w:szCs w:val="24"/>
-        </w:rPr>
-        <w:t>,F}</w:t>
+        <w:t xml:space="preserve">                  Bloque de Frecuencias = {1,…,F}</w:t>
       </w:r>
     </w:p>
     <w:p>
@@ -7197,25 +5231,7 @@
           <w:sz w:val="24"/>
           <w:szCs w:val="24"/>
         </w:rPr>
-        <w:t xml:space="preserve">                  Usuarios = {</w:t>
-      </w:r>
-      <w:proofErr w:type="gramStart"/>
-      <w:r>
-        <w:rPr>
-          <w:rFonts w:ascii="Franklin Gothic Book" w:hAnsi="Franklin Gothic Book"/>
-          <w:sz w:val="24"/>
-          <w:szCs w:val="24"/>
-        </w:rPr>
-        <w:t>1,…</w:t>
-      </w:r>
-      <w:proofErr w:type="gramEnd"/>
-      <w:r>
-        <w:rPr>
-          <w:rFonts w:ascii="Franklin Gothic Book" w:hAnsi="Franklin Gothic Book"/>
-          <w:sz w:val="24"/>
-          <w:szCs w:val="24"/>
-        </w:rPr>
-        <w:t>,U}</w:t>
+        <w:t xml:space="preserve">                  Usuarios = {1,…,U}</w:t>
       </w:r>
     </w:p>
     <w:p>
@@ -7360,8 +5376,6 @@
           <w:szCs w:val="24"/>
         </w:rPr>
       </w:pPr>
-      <w:proofErr w:type="spellStart"/>
-      <w:proofErr w:type="gramStart"/>
       <w:r>
         <w:rPr>
           <w:rFonts w:ascii="Franklin Gothic Book" w:hAnsi="Franklin Gothic Book"/>
@@ -7377,19 +5391,8 @@
           <w:szCs w:val="24"/>
           <w:vertAlign w:val="subscript"/>
         </w:rPr>
-        <w:t>r,s</w:t>
-      </w:r>
-      <w:proofErr w:type="gramEnd"/>
-      <w:r>
-        <w:rPr>
-          <w:rFonts w:ascii="Franklin Gothic Book" w:hAnsi="Franklin Gothic Book"/>
-          <w:sz w:val="24"/>
-          <w:szCs w:val="24"/>
-          <w:vertAlign w:val="subscript"/>
-        </w:rPr>
-        <w:t>,k</w:t>
-      </w:r>
-      <w:proofErr w:type="spellEnd"/>
+        <w:t>r,s,k</w:t>
+      </w:r>
       <w:r>
         <w:rPr>
           <w:rFonts w:ascii="Franklin Gothic Book" w:hAnsi="Franklin Gothic Book"/>
@@ -7469,8 +5472,6 @@
           <w:vertAlign w:val="subscript"/>
         </w:rPr>
       </w:pPr>
-      <w:proofErr w:type="spellStart"/>
-      <w:proofErr w:type="gramStart"/>
       <w:r>
         <w:rPr>
           <w:rFonts w:ascii="Franklin Gothic Book" w:hAnsi="Franklin Gothic Book"/>
@@ -7486,9 +5487,16 @@
           <w:szCs w:val="24"/>
           <w:vertAlign w:val="subscript"/>
         </w:rPr>
-        <w:t>x,y</w:t>
-      </w:r>
-      <w:proofErr w:type="gramEnd"/>
+        <w:t xml:space="preserve">x,y,r,s  </w:t>
+      </w:r>
+      <w:r>
+        <w:rPr>
+          <w:rFonts w:ascii="Franklin Gothic Book" w:hAnsi="Franklin Gothic Book"/>
+          <w:sz w:val="24"/>
+          <w:szCs w:val="24"/>
+        </w:rPr>
+        <w:t>=  Interferencia del sector x,y (x estación base, y y sector) sobre el sector r,s (r estación base y s, sector).</w:t>
+      </w:r>
       <w:r>
         <w:rPr>
           <w:rFonts w:ascii="Franklin Gothic Book" w:hAnsi="Franklin Gothic Book"/>
@@ -7496,9 +5504,8 @@
           <w:szCs w:val="24"/>
           <w:vertAlign w:val="subscript"/>
         </w:rPr>
-        <w:t>,r,s</w:t>
-      </w:r>
-      <w:proofErr w:type="spellEnd"/>
+        <w:t xml:space="preserve"> </w:t>
+      </w:r>
       <w:r>
         <w:rPr>
           <w:rFonts w:ascii="Franklin Gothic Book" w:hAnsi="Franklin Gothic Book"/>
@@ -7506,129 +5513,7 @@
           <w:szCs w:val="24"/>
           <w:vertAlign w:val="subscript"/>
         </w:rPr>
-        <w:t xml:space="preserve">  </w:t>
-      </w:r>
-      <w:r>
-        <w:rPr>
-          <w:rFonts w:ascii="Franklin Gothic Book" w:hAnsi="Franklin Gothic Book"/>
-          <w:sz w:val="24"/>
-          <w:szCs w:val="24"/>
-        </w:rPr>
-        <w:t xml:space="preserve">=  Interferencia del sector </w:t>
-      </w:r>
-      <w:proofErr w:type="spellStart"/>
-      <w:r>
-        <w:rPr>
-          <w:rFonts w:ascii="Franklin Gothic Book" w:hAnsi="Franklin Gothic Book"/>
-          <w:sz w:val="24"/>
-          <w:szCs w:val="24"/>
-        </w:rPr>
-        <w:t>x,y</w:t>
-      </w:r>
-      <w:proofErr w:type="spellEnd"/>
-      <w:r>
-        <w:rPr>
-          <w:rFonts w:ascii="Franklin Gothic Book" w:hAnsi="Franklin Gothic Book"/>
-          <w:sz w:val="24"/>
-          <w:szCs w:val="24"/>
-        </w:rPr>
-        <w:t xml:space="preserve"> (x estación base, y </w:t>
-      </w:r>
-      <w:proofErr w:type="spellStart"/>
-      <w:r>
-        <w:rPr>
-          <w:rFonts w:ascii="Franklin Gothic Book" w:hAnsi="Franklin Gothic Book"/>
-          <w:sz w:val="24"/>
-          <w:szCs w:val="24"/>
-        </w:rPr>
-        <w:t>y</w:t>
-      </w:r>
-      <w:proofErr w:type="spellEnd"/>
-      <w:r>
-        <w:rPr>
-          <w:rFonts w:ascii="Franklin Gothic Book" w:hAnsi="Franklin Gothic Book"/>
-          <w:sz w:val="24"/>
-          <w:szCs w:val="24"/>
-        </w:rPr>
-        <w:t xml:space="preserve"> sector) sobre el sector </w:t>
-      </w:r>
-      <w:proofErr w:type="spellStart"/>
-      <w:r>
-        <w:rPr>
-          <w:rFonts w:ascii="Franklin Gothic Book" w:hAnsi="Franklin Gothic Book"/>
-          <w:sz w:val="24"/>
-          <w:szCs w:val="24"/>
-        </w:rPr>
-        <w:t>r,s</w:t>
-      </w:r>
-      <w:proofErr w:type="spellEnd"/>
-      <w:r>
-        <w:rPr>
-          <w:rFonts w:ascii="Franklin Gothic Book" w:hAnsi="Franklin Gothic Book"/>
-          <w:sz w:val="24"/>
-          <w:szCs w:val="24"/>
-        </w:rPr>
-        <w:t xml:space="preserve"> (r estación base y s, sector).</w:t>
-      </w:r>
-      <w:r>
-        <w:rPr>
-          <w:rFonts w:ascii="Franklin Gothic Book" w:hAnsi="Franklin Gothic Book"/>
-          <w:sz w:val="24"/>
-          <w:szCs w:val="24"/>
-          <w:vertAlign w:val="subscript"/>
-        </w:rPr>
-        <w:t xml:space="preserve"> </w:t>
-      </w:r>
-      <w:r>
-        <w:rPr>
-          <w:rFonts w:ascii="Franklin Gothic Book" w:hAnsi="Franklin Gothic Book"/>
-          <w:sz w:val="24"/>
-          <w:szCs w:val="24"/>
-          <w:vertAlign w:val="subscript"/>
-        </w:rPr>
-        <w:t>(</w:t>
-      </w:r>
-      <w:proofErr w:type="spellStart"/>
-      <w:proofErr w:type="gramStart"/>
-      <w:r>
-        <w:rPr>
-          <w:rFonts w:ascii="Franklin Gothic Book" w:hAnsi="Franklin Gothic Book"/>
-          <w:sz w:val="24"/>
-          <w:szCs w:val="24"/>
-          <w:vertAlign w:val="subscript"/>
-        </w:rPr>
-        <w:t>x,y</w:t>
-      </w:r>
-      <w:proofErr w:type="spellEnd"/>
-      <w:proofErr w:type="gramEnd"/>
-      <w:r>
-        <w:rPr>
-          <w:rFonts w:ascii="Franklin Gothic Book" w:hAnsi="Franklin Gothic Book"/>
-          <w:sz w:val="24"/>
-          <w:szCs w:val="24"/>
-          <w:vertAlign w:val="subscript"/>
-        </w:rPr>
-        <w:t>) diferente de (</w:t>
-      </w:r>
-      <w:proofErr w:type="spellStart"/>
-      <w:r>
-        <w:rPr>
-          <w:rFonts w:ascii="Franklin Gothic Book" w:hAnsi="Franklin Gothic Book"/>
-          <w:sz w:val="24"/>
-          <w:szCs w:val="24"/>
-          <w:vertAlign w:val="subscript"/>
-        </w:rPr>
-        <w:t>r,s</w:t>
-      </w:r>
-      <w:proofErr w:type="spellEnd"/>
-      <w:r>
-        <w:rPr>
-          <w:rFonts w:ascii="Franklin Gothic Book" w:hAnsi="Franklin Gothic Book"/>
-          <w:sz w:val="24"/>
-          <w:szCs w:val="24"/>
-          <w:vertAlign w:val="subscript"/>
-        </w:rPr>
-        <w:t>)</w:t>
+        <w:t>(x,y) diferente de (r,s)</w:t>
       </w:r>
     </w:p>
     <w:p>
@@ -7671,25 +5556,7 @@
           <w:sz w:val="24"/>
           <w:szCs w:val="24"/>
         </w:rPr>
-        <w:t xml:space="preserve">                 </w:t>
-      </w:r>
-      <w:proofErr w:type="gramStart"/>
-      <w:r>
-        <w:rPr>
-          <w:rFonts w:ascii="Franklin Gothic Book" w:hAnsi="Franklin Gothic Book"/>
-          <w:sz w:val="24"/>
-          <w:szCs w:val="24"/>
-        </w:rPr>
-        <w:t xml:space="preserve">=  </w:t>
-      </w:r>
-      <w:proofErr w:type="spellStart"/>
-      <w:r>
-        <w:rPr>
-          <w:rFonts w:ascii="Franklin Gothic Book" w:hAnsi="Franklin Gothic Book"/>
-          <w:sz w:val="24"/>
-          <w:szCs w:val="24"/>
-        </w:rPr>
-        <w:t>I</w:t>
+        <w:t xml:space="preserve">                 =  I</w:t>
       </w:r>
       <w:r>
         <w:rPr>
@@ -7698,19 +5565,8 @@
           <w:szCs w:val="24"/>
           <w:vertAlign w:val="subscript"/>
         </w:rPr>
-        <w:t>x</w:t>
-      </w:r>
-      <w:proofErr w:type="gramEnd"/>
-      <w:r>
-        <w:rPr>
-          <w:rFonts w:ascii="Franklin Gothic Book" w:hAnsi="Franklin Gothic Book"/>
-          <w:sz w:val="24"/>
-          <w:szCs w:val="24"/>
-          <w:vertAlign w:val="subscript"/>
-        </w:rPr>
-        <w:t>,y,r,s</w:t>
-      </w:r>
-      <w:proofErr w:type="spellEnd"/>
+        <w:t>x,y,r,s</w:t>
+      </w:r>
       <w:r>
         <w:rPr>
           <w:rFonts w:ascii="Franklin Gothic Book" w:hAnsi="Franklin Gothic Book"/>
@@ -7776,25 +5632,7 @@
           <w:sz w:val="24"/>
           <w:szCs w:val="24"/>
         </w:rPr>
-        <w:t>U={</w:t>
-      </w:r>
-      <w:proofErr w:type="gramStart"/>
-      <w:r>
-        <w:rPr>
-          <w:rFonts w:ascii="Franklin Gothic Book" w:hAnsi="Franklin Gothic Book"/>
-          <w:sz w:val="24"/>
-          <w:szCs w:val="24"/>
-        </w:rPr>
-        <w:t>1,…</w:t>
-      </w:r>
-      <w:proofErr w:type="gramEnd"/>
-      <w:r>
-        <w:rPr>
-          <w:rFonts w:ascii="Franklin Gothic Book" w:hAnsi="Franklin Gothic Book"/>
-          <w:sz w:val="24"/>
-          <w:szCs w:val="24"/>
-        </w:rPr>
-        <w:t>..U}</w:t>
+        <w:t>U={1,…..U}</w:t>
       </w:r>
     </w:p>
     <w:p>
@@ -7808,8 +5646,6 @@
           <w:szCs w:val="24"/>
         </w:rPr>
       </w:pPr>
-      <w:proofErr w:type="spellStart"/>
-      <w:proofErr w:type="gramStart"/>
       <w:r>
         <w:rPr>
           <w:rFonts w:ascii="Franklin Gothic Book" w:hAnsi="Franklin Gothic Book"/>
@@ -7825,9 +5661,8 @@
           <w:szCs w:val="24"/>
           <w:vertAlign w:val="subscript"/>
         </w:rPr>
-        <w:t>r,s</w:t>
-      </w:r>
-      <w:proofErr w:type="gramEnd"/>
+        <w:t>r,s,k</w:t>
+      </w:r>
       <w:r>
         <w:rPr>
           <w:rFonts w:ascii="Franklin Gothic Book" w:hAnsi="Franklin Gothic Book"/>
@@ -7835,7 +5670,47 @@
           <w:szCs w:val="24"/>
           <w:vertAlign w:val="subscript"/>
         </w:rPr>
-        <w:t>,k</w:t>
+        <w:t>,u</w:t>
+      </w:r>
+      <w:r>
+        <w:rPr>
+          <w:rFonts w:ascii="Franklin Gothic Book" w:hAnsi="Franklin Gothic Book"/>
+          <w:sz w:val="24"/>
+          <w:szCs w:val="24"/>
+        </w:rPr>
+        <w:t xml:space="preserve">  = El bloque k, del sector s, de la estación base r ha sido asignado al usuario u.</w:t>
+      </w:r>
+    </w:p>
+    <w:p>
+      <w:pPr>
+        <w:spacing w:after="0" w:line="240" w:lineRule="auto"/>
+        <w:ind w:left="360"/>
+        <w:jc w:val="both"/>
+        <w:rPr>
+          <w:rFonts w:ascii="Franklin Gothic Book" w:hAnsi="Franklin Gothic Book"/>
+          <w:sz w:val="24"/>
+          <w:szCs w:val="24"/>
+        </w:rPr>
+      </w:pPr>
+    </w:p>
+    <w:p>
+      <w:pPr>
+        <w:spacing w:after="0" w:line="240" w:lineRule="auto"/>
+        <w:ind w:left="360"/>
+        <w:jc w:val="both"/>
+        <w:rPr>
+          <w:rFonts w:ascii="Franklin Gothic Book" w:hAnsi="Franklin Gothic Book"/>
+          <w:sz w:val="24"/>
+          <w:szCs w:val="24"/>
+        </w:rPr>
+      </w:pPr>
+      <w:r>
+        <w:rPr>
+          <w:rFonts w:ascii="Franklin Gothic Book" w:hAnsi="Franklin Gothic Book"/>
+          <w:sz w:val="24"/>
+          <w:szCs w:val="24"/>
+        </w:rPr>
+        <w:t>u</w:t>
       </w:r>
       <w:r>
         <w:rPr>
@@ -7844,50 +5719,7 @@
           <w:szCs w:val="24"/>
           <w:vertAlign w:val="subscript"/>
         </w:rPr>
-        <w:t>,u</w:t>
-      </w:r>
-      <w:proofErr w:type="spellEnd"/>
-      <w:r>
-        <w:rPr>
-          <w:rFonts w:ascii="Franklin Gothic Book" w:hAnsi="Franklin Gothic Book"/>
-          <w:sz w:val="24"/>
-          <w:szCs w:val="24"/>
-        </w:rPr>
-        <w:t xml:space="preserve">  = El bloque k, del sector s, de la estación base r ha sido asignado al usuario u.</w:t>
-      </w:r>
-    </w:p>
-    <w:p>
-      <w:pPr>
-        <w:spacing w:after="0" w:line="240" w:lineRule="auto"/>
-        <w:ind w:left="360"/>
-        <w:jc w:val="both"/>
-        <w:rPr>
-          <w:rFonts w:ascii="Franklin Gothic Book" w:hAnsi="Franklin Gothic Book"/>
-          <w:sz w:val="24"/>
-          <w:szCs w:val="24"/>
-        </w:rPr>
-      </w:pPr>
-    </w:p>
-    <w:p>
-      <w:pPr>
-        <w:spacing w:after="0" w:line="240" w:lineRule="auto"/>
-        <w:ind w:left="360"/>
-        <w:jc w:val="both"/>
-        <w:rPr>
-          <w:rFonts w:ascii="Franklin Gothic Book" w:hAnsi="Franklin Gothic Book"/>
-          <w:sz w:val="24"/>
-          <w:szCs w:val="24"/>
-        </w:rPr>
-      </w:pPr>
-      <w:proofErr w:type="spellStart"/>
-      <w:proofErr w:type="gramStart"/>
-      <w:r>
-        <w:rPr>
-          <w:rFonts w:ascii="Franklin Gothic Book" w:hAnsi="Franklin Gothic Book"/>
-          <w:sz w:val="24"/>
-          <w:szCs w:val="24"/>
-        </w:rPr>
-        <w:t>u</w:t>
+        <w:t>r,s,k</w:t>
       </w:r>
       <w:r>
         <w:rPr>
@@ -7896,36 +5728,7 @@
           <w:szCs w:val="24"/>
           <w:vertAlign w:val="subscript"/>
         </w:rPr>
-        <w:t>r,s</w:t>
-      </w:r>
-      <w:proofErr w:type="gramEnd"/>
-      <w:r>
-        <w:rPr>
-          <w:rFonts w:ascii="Franklin Gothic Book" w:hAnsi="Franklin Gothic Book"/>
-          <w:sz w:val="24"/>
-          <w:szCs w:val="24"/>
-          <w:vertAlign w:val="subscript"/>
-        </w:rPr>
-        <w:t>,k</w:t>
-      </w:r>
-      <w:r>
-        <w:rPr>
-          <w:rFonts w:ascii="Franklin Gothic Book" w:hAnsi="Franklin Gothic Book"/>
-          <w:sz w:val="24"/>
-          <w:szCs w:val="24"/>
-          <w:vertAlign w:val="subscript"/>
-        </w:rPr>
-        <w:t>,u</w:t>
-      </w:r>
-      <w:proofErr w:type="spellEnd"/>
-      <w:r>
-        <w:rPr>
-          <w:rFonts w:ascii="Franklin Gothic Book" w:hAnsi="Franklin Gothic Book"/>
-          <w:sz w:val="24"/>
-          <w:szCs w:val="24"/>
-          <w:vertAlign w:val="subscript"/>
-        </w:rPr>
-        <w:t xml:space="preserve"> </w:t>
+        <w:t xml:space="preserve">,u </w:t>
       </w:r>
       <w:r>
         <w:rPr>
@@ -8140,10 +5943,41 @@
           <w:sz w:val="24"/>
           <w:szCs w:val="24"/>
         </w:rPr>
-        <w:t xml:space="preserve">g (altura antena, azimut, elevación, distancia) = </w:t>
-      </w:r>
-      <w:proofErr w:type="spellStart"/>
-      <w:proofErr w:type="gramStart"/>
+        <w:t>g (altura antena, azimut, elevación, distancia) = g</w:t>
+      </w:r>
+      <w:r>
+        <w:rPr>
+          <w:rFonts w:ascii="Franklin Gothic Book" w:hAnsi="Franklin Gothic Book"/>
+          <w:sz w:val="24"/>
+          <w:szCs w:val="24"/>
+          <w:vertAlign w:val="subscript"/>
+        </w:rPr>
+        <w:t>z,u</w:t>
+      </w:r>
+    </w:p>
+    <w:p>
+      <w:pPr>
+        <w:spacing w:after="0" w:line="240" w:lineRule="auto"/>
+        <w:ind w:left="360"/>
+        <w:jc w:val="both"/>
+        <w:rPr>
+          <w:rFonts w:ascii="Franklin Gothic Book" w:hAnsi="Franklin Gothic Book"/>
+          <w:sz w:val="24"/>
+          <w:szCs w:val="24"/>
+        </w:rPr>
+      </w:pPr>
+    </w:p>
+    <w:p>
+      <w:pPr>
+        <w:spacing w:after="0" w:line="240" w:lineRule="auto"/>
+        <w:ind w:left="360"/>
+        <w:jc w:val="both"/>
+        <w:rPr>
+          <w:rFonts w:ascii="Franklin Gothic Book" w:hAnsi="Franklin Gothic Book"/>
+          <w:sz w:val="24"/>
+          <w:szCs w:val="24"/>
+        </w:rPr>
+      </w:pPr>
       <w:r>
         <w:rPr>
           <w:rFonts w:ascii="Franklin Gothic Book" w:hAnsi="Franklin Gothic Book"/>
@@ -8159,64 +5993,8 @@
           <w:szCs w:val="24"/>
           <w:vertAlign w:val="subscript"/>
         </w:rPr>
-        <w:t>z,u</w:t>
-      </w:r>
-      <w:proofErr w:type="spellEnd"/>
-      <w:proofErr w:type="gramEnd"/>
-    </w:p>
-    <w:p>
-      <w:pPr>
-        <w:spacing w:after="0" w:line="240" w:lineRule="auto"/>
-        <w:ind w:left="360"/>
-        <w:jc w:val="both"/>
-        <w:rPr>
-          <w:rFonts w:ascii="Franklin Gothic Book" w:hAnsi="Franklin Gothic Book"/>
-          <w:sz w:val="24"/>
-          <w:szCs w:val="24"/>
-        </w:rPr>
-      </w:pPr>
-    </w:p>
-    <w:p>
-      <w:pPr>
-        <w:spacing w:after="0" w:line="240" w:lineRule="auto"/>
-        <w:ind w:left="360"/>
-        <w:jc w:val="both"/>
-        <w:rPr>
-          <w:rFonts w:ascii="Franklin Gothic Book" w:hAnsi="Franklin Gothic Book"/>
-          <w:sz w:val="24"/>
-          <w:szCs w:val="24"/>
-        </w:rPr>
-      </w:pPr>
-      <w:proofErr w:type="spellStart"/>
-      <w:proofErr w:type="gramStart"/>
-      <w:r>
-        <w:rPr>
-          <w:rFonts w:ascii="Franklin Gothic Book" w:hAnsi="Franklin Gothic Book"/>
-          <w:sz w:val="24"/>
-          <w:szCs w:val="24"/>
-        </w:rPr>
-        <w:t>g</w:t>
-      </w:r>
-      <w:r>
-        <w:rPr>
-          <w:rFonts w:ascii="Franklin Gothic Book" w:hAnsi="Franklin Gothic Book"/>
-          <w:sz w:val="24"/>
-          <w:szCs w:val="24"/>
-          <w:vertAlign w:val="subscript"/>
-        </w:rPr>
-        <w:t>r,s</w:t>
-      </w:r>
-      <w:proofErr w:type="gramEnd"/>
-      <w:r>
-        <w:rPr>
-          <w:rFonts w:ascii="Franklin Gothic Book" w:hAnsi="Franklin Gothic Book"/>
-          <w:sz w:val="24"/>
-          <w:szCs w:val="24"/>
-          <w:vertAlign w:val="subscript"/>
-        </w:rPr>
-        <w:t>,u</w:t>
-      </w:r>
-      <w:proofErr w:type="spellEnd"/>
+        <w:t>r,s,u</w:t>
+      </w:r>
       <w:r>
         <w:rPr>
           <w:rFonts w:ascii="Franklin Gothic Book" w:hAnsi="Franklin Gothic Book"/>
@@ -8313,8 +6091,6 @@
           <w:szCs w:val="24"/>
         </w:rPr>
       </w:pPr>
-      <w:proofErr w:type="spellStart"/>
-      <w:proofErr w:type="gramStart"/>
       <w:r>
         <w:rPr>
           <w:rFonts w:ascii="Franklin Gothic Book" w:hAnsi="Franklin Gothic Book"/>
@@ -8330,9 +6106,8 @@
           <w:szCs w:val="24"/>
           <w:vertAlign w:val="subscript"/>
         </w:rPr>
-        <w:t>r,s</w:t>
-      </w:r>
-      <w:proofErr w:type="gramEnd"/>
+        <w:t>r,s,k,</w:t>
+      </w:r>
       <w:r>
         <w:rPr>
           <w:rFonts w:ascii="Franklin Gothic Book" w:hAnsi="Franklin Gothic Book"/>
@@ -8340,18 +6115,8 @@
           <w:szCs w:val="24"/>
           <w:vertAlign w:val="subscript"/>
         </w:rPr>
-        <w:t>,k,</w:t>
-      </w:r>
-      <w:r>
-        <w:rPr>
-          <w:rFonts w:ascii="Franklin Gothic Book" w:hAnsi="Franklin Gothic Book"/>
-          <w:sz w:val="24"/>
-          <w:szCs w:val="24"/>
-          <w:vertAlign w:val="subscript"/>
-        </w:rPr>
         <w:t>u</w:t>
       </w:r>
-      <w:proofErr w:type="spellEnd"/>
       <w:r>
         <w:rPr>
           <w:rFonts w:ascii="Franklin Gothic Book" w:hAnsi="Franklin Gothic Book"/>
@@ -8393,8 +6158,6 @@
           <w:lang w:val="en-US"/>
         </w:rPr>
       </w:pPr>
-      <w:proofErr w:type="spellStart"/>
-      <w:proofErr w:type="gramStart"/>
       <w:r>
         <w:rPr>
           <w:rFonts w:ascii="Franklin Gothic Book" w:hAnsi="Franklin Gothic Book"/>
@@ -8412,9 +6175,17 @@
           <w:vertAlign w:val="subscript"/>
           <w:lang w:val="en-US"/>
         </w:rPr>
-        <w:t>r,s</w:t>
-      </w:r>
-      <w:proofErr w:type="gramEnd"/>
+        <w:t xml:space="preserve">r,s,k,u </w:t>
+      </w:r>
+      <w:r>
+        <w:rPr>
+          <w:rFonts w:ascii="Franklin Gothic Book" w:hAnsi="Franklin Gothic Book"/>
+          <w:sz w:val="24"/>
+          <w:szCs w:val="24"/>
+          <w:lang w:val="en-US"/>
+        </w:rPr>
+        <w:t>=  g</w:t>
+      </w:r>
       <w:r>
         <w:rPr>
           <w:rFonts w:ascii="Franklin Gothic Book" w:hAnsi="Franklin Gothic Book"/>
@@ -8423,9 +6194,17 @@
           <w:vertAlign w:val="subscript"/>
           <w:lang w:val="en-US"/>
         </w:rPr>
-        <w:t>,k,u</w:t>
-      </w:r>
-      <w:proofErr w:type="spellEnd"/>
+        <w:t>r,s,u</w:t>
+      </w:r>
+      <w:r>
+        <w:rPr>
+          <w:rFonts w:ascii="Franklin Gothic Book" w:hAnsi="Franklin Gothic Book"/>
+          <w:sz w:val="24"/>
+          <w:szCs w:val="24"/>
+          <w:lang w:val="en-US"/>
+        </w:rPr>
+        <w:t>. P</w:t>
+      </w:r>
       <w:r>
         <w:rPr>
           <w:rFonts w:ascii="Franklin Gothic Book" w:hAnsi="Franklin Gothic Book"/>
@@ -8434,68 +6213,8 @@
           <w:vertAlign w:val="subscript"/>
           <w:lang w:val="en-US"/>
         </w:rPr>
-        <w:t xml:space="preserve"> </w:t>
-      </w:r>
-      <w:r>
-        <w:rPr>
-          <w:rFonts w:ascii="Franklin Gothic Book" w:hAnsi="Franklin Gothic Book"/>
-          <w:sz w:val="24"/>
-          <w:szCs w:val="24"/>
-          <w:lang w:val="en-US"/>
-        </w:rPr>
-        <w:t xml:space="preserve">=  </w:t>
-      </w:r>
-      <w:proofErr w:type="spellStart"/>
-      <w:r>
-        <w:rPr>
-          <w:rFonts w:ascii="Franklin Gothic Book" w:hAnsi="Franklin Gothic Book"/>
-          <w:sz w:val="24"/>
-          <w:szCs w:val="24"/>
-          <w:lang w:val="en-US"/>
-        </w:rPr>
-        <w:t>g</w:t>
-      </w:r>
-      <w:r>
-        <w:rPr>
-          <w:rFonts w:ascii="Franklin Gothic Book" w:hAnsi="Franklin Gothic Book"/>
-          <w:sz w:val="24"/>
-          <w:szCs w:val="24"/>
-          <w:vertAlign w:val="subscript"/>
-          <w:lang w:val="en-US"/>
-        </w:rPr>
-        <w:t>r,s,u</w:t>
-      </w:r>
-      <w:proofErr w:type="spellEnd"/>
-      <w:r>
-        <w:rPr>
-          <w:rFonts w:ascii="Franklin Gothic Book" w:hAnsi="Franklin Gothic Book"/>
-          <w:sz w:val="24"/>
-          <w:szCs w:val="24"/>
-          <w:lang w:val="en-US"/>
-        </w:rPr>
-        <w:t xml:space="preserve">. </w:t>
-      </w:r>
-      <w:proofErr w:type="spellStart"/>
-      <w:r>
-        <w:rPr>
-          <w:rFonts w:ascii="Franklin Gothic Book" w:hAnsi="Franklin Gothic Book"/>
-          <w:sz w:val="24"/>
-          <w:szCs w:val="24"/>
-          <w:lang w:val="en-US"/>
-        </w:rPr>
-        <w:t>P</w:t>
-      </w:r>
-      <w:r>
-        <w:rPr>
-          <w:rFonts w:ascii="Franklin Gothic Book" w:hAnsi="Franklin Gothic Book"/>
-          <w:sz w:val="24"/>
-          <w:szCs w:val="24"/>
-          <w:vertAlign w:val="subscript"/>
-          <w:lang w:val="en-US"/>
-        </w:rPr>
         <w:t>r,s,k</w:t>
       </w:r>
-      <w:proofErr w:type="spellEnd"/>
     </w:p>
     <w:p>
       <w:pPr>
@@ -8589,7 +6308,6 @@
         </w:rPr>
         <w:sym w:font="Symbol" w:char="F061"/>
       </w:r>
-      <w:proofErr w:type="gramStart"/>
       <w:r>
         <w:rPr>
           <w:rFonts w:ascii="Franklin Gothic Book" w:hAnsi="Franklin Gothic Book"/>
@@ -8605,16 +6323,7 @@
           <w:sz w:val="24"/>
           <w:szCs w:val="24"/>
         </w:rPr>
-        <w:t xml:space="preserve">  =</w:t>
-      </w:r>
-      <w:proofErr w:type="gramEnd"/>
-      <w:r>
-        <w:rPr>
-          <w:rFonts w:ascii="Franklin Gothic Book" w:hAnsi="Franklin Gothic Book"/>
-          <w:sz w:val="24"/>
-          <w:szCs w:val="24"/>
-        </w:rPr>
-        <w:t xml:space="preserve"> SINR requerida por el usuario u para satisfacer los requerimientos de servicio.</w:t>
+        <w:t xml:space="preserve">  = SINR requerida por el usuario u para satisfacer los requerimientos de servicio.</w:t>
       </w:r>
     </w:p>
     <w:p>
@@ -8696,27 +6405,7 @@
           <w:sz w:val="24"/>
           <w:szCs w:val="24"/>
         </w:rPr>
-        <w:t xml:space="preserve">SINR </w:t>
-      </w:r>
-      <w:proofErr w:type="spellStart"/>
-      <w:proofErr w:type="gramStart"/>
-      <w:r>
-        <w:rPr>
-          <w:rFonts w:ascii="Franklin Gothic Book" w:hAnsi="Franklin Gothic Book"/>
-          <w:sz w:val="24"/>
-          <w:szCs w:val="24"/>
-        </w:rPr>
-        <w:t>usuario,bloque</w:t>
-      </w:r>
-      <w:proofErr w:type="spellEnd"/>
-      <w:proofErr w:type="gramEnd"/>
-      <w:r>
-        <w:rPr>
-          <w:rFonts w:ascii="Franklin Gothic Book" w:hAnsi="Franklin Gothic Book"/>
-          <w:sz w:val="24"/>
-          <w:szCs w:val="24"/>
-        </w:rPr>
-        <w:t xml:space="preserve">  =  </w:t>
+        <w:t xml:space="preserve">SINR usuario,bloque  =  </w:t>
       </w:r>
       <m:oMath>
         <m:f>
@@ -8779,43 +6468,7 @@
           <w:sz w:val="24"/>
           <w:szCs w:val="24"/>
         </w:rPr>
-        <w:t xml:space="preserve">Señal útil recibida en el bloque </w:t>
-      </w:r>
-      <w:proofErr w:type="gramStart"/>
-      <w:r>
-        <w:rPr>
-          <w:rFonts w:ascii="Franklin Gothic Book" w:hAnsi="Franklin Gothic Book"/>
-          <w:sz w:val="24"/>
-          <w:szCs w:val="24"/>
-        </w:rPr>
-        <w:t>=  ganancia</w:t>
-      </w:r>
-      <w:proofErr w:type="gramEnd"/>
-      <w:r>
-        <w:rPr>
-          <w:rFonts w:ascii="Franklin Gothic Book" w:hAnsi="Franklin Gothic Book"/>
-          <w:sz w:val="24"/>
-          <w:szCs w:val="24"/>
-        </w:rPr>
-        <w:t xml:space="preserve"> desde </w:t>
-      </w:r>
-      <w:proofErr w:type="spellStart"/>
-      <w:r>
-        <w:rPr>
-          <w:rFonts w:ascii="Franklin Gothic Book" w:hAnsi="Franklin Gothic Book"/>
-          <w:sz w:val="24"/>
-          <w:szCs w:val="24"/>
-        </w:rPr>
-        <w:t>estacion</w:t>
-      </w:r>
-      <w:proofErr w:type="spellEnd"/>
-      <w:r>
-        <w:rPr>
-          <w:rFonts w:ascii="Franklin Gothic Book" w:hAnsi="Franklin Gothic Book"/>
-          <w:sz w:val="24"/>
-          <w:szCs w:val="24"/>
-        </w:rPr>
-        <w:t xml:space="preserve"> base que presta servicio x Potencia asignada a ese bloque.</w:t>
+        <w:t>Señal útil recibida en el bloque =  ganancia desde estacion base que presta servicio x Potencia asignada a ese bloque.</w:t>
       </w:r>
     </w:p>
     <w:p>
@@ -8839,23 +6492,13 @@
           <w:szCs w:val="24"/>
         </w:rPr>
       </w:pPr>
-      <w:proofErr w:type="gramStart"/>
-      <w:r>
-        <w:rPr>
-          <w:rFonts w:ascii="Franklin Gothic Book" w:hAnsi="Franklin Gothic Book"/>
-          <w:sz w:val="24"/>
-          <w:szCs w:val="24"/>
-        </w:rPr>
-        <w:t>Ruido  =</w:t>
-      </w:r>
-      <w:proofErr w:type="gramEnd"/>
-      <w:r>
-        <w:rPr>
-          <w:rFonts w:ascii="Franklin Gothic Book" w:hAnsi="Franklin Gothic Book"/>
-          <w:sz w:val="24"/>
-          <w:szCs w:val="24"/>
-        </w:rPr>
-        <w:t xml:space="preserve">  Ruido en el bloque</w:t>
+      <w:r>
+        <w:rPr>
+          <w:rFonts w:ascii="Franklin Gothic Book" w:hAnsi="Franklin Gothic Book"/>
+          <w:sz w:val="24"/>
+          <w:szCs w:val="24"/>
+        </w:rPr>
+        <w:t>Ruido  =  Ruido en el bloque</w:t>
       </w:r>
     </w:p>
     <w:p>
@@ -8885,25 +6528,7 @@
           <w:sz w:val="24"/>
           <w:szCs w:val="24"/>
         </w:rPr>
-        <w:t xml:space="preserve">Interferencia </w:t>
-      </w:r>
-      <w:proofErr w:type="gramStart"/>
-      <w:r>
-        <w:rPr>
-          <w:rFonts w:ascii="Franklin Gothic Book" w:hAnsi="Franklin Gothic Book"/>
-          <w:sz w:val="24"/>
-          <w:szCs w:val="24"/>
-        </w:rPr>
-        <w:t>=  SUMA</w:t>
-      </w:r>
-      <w:proofErr w:type="gramEnd"/>
-      <w:r>
-        <w:rPr>
-          <w:rFonts w:ascii="Franklin Gothic Book" w:hAnsi="Franklin Gothic Book"/>
-          <w:sz w:val="24"/>
-          <w:szCs w:val="24"/>
-        </w:rPr>
-        <w:t xml:space="preserve"> Interferencia x ganancia x Potencia en el bloque</w:t>
+        <w:t>Interferencia =  SUMA Interferencia x ganancia x Potencia en el bloque</w:t>
       </w:r>
       <w:r>
         <w:rPr>
@@ -8934,8 +6559,6 @@
           <w:szCs w:val="24"/>
         </w:rPr>
       </w:pPr>
-      <w:proofErr w:type="spellStart"/>
-      <w:proofErr w:type="gramStart"/>
       <w:r>
         <w:rPr>
           <w:rFonts w:ascii="Franklin Gothic Book" w:hAnsi="Franklin Gothic Book"/>
@@ -8952,9 +6575,8 @@
           <w:szCs w:val="24"/>
           <w:vertAlign w:val="subscript"/>
         </w:rPr>
-        <w:t>u,r</w:t>
-      </w:r>
-      <w:proofErr w:type="gramEnd"/>
+        <w:t>u,r,</w:t>
+      </w:r>
       <w:r>
         <w:rPr>
           <w:rFonts w:ascii="Franklin Gothic Book" w:hAnsi="Franklin Gothic Book"/>
@@ -8962,18 +6584,8 @@
           <w:szCs w:val="24"/>
           <w:vertAlign w:val="subscript"/>
         </w:rPr>
-        <w:t>,</w:t>
-      </w:r>
-      <w:r>
-        <w:rPr>
-          <w:rFonts w:ascii="Franklin Gothic Book" w:hAnsi="Franklin Gothic Book"/>
-          <w:sz w:val="24"/>
-          <w:szCs w:val="24"/>
-          <w:vertAlign w:val="subscript"/>
-        </w:rPr>
         <w:t>s,k</w:t>
       </w:r>
-      <w:proofErr w:type="spellEnd"/>
       <w:r>
         <w:rPr>
           <w:rFonts w:ascii="Franklin Gothic Book" w:hAnsi="Franklin Gothic Book"/>
@@ -9015,10 +6627,10 @@
           <w:szCs w:val="24"/>
         </w:rPr>
         <w:object w:dxaOrig="180" w:dyaOrig="279" w14:anchorId="62A1444F">
-          <v:shape id="_x0000_i1036" type="#_x0000_t75" alt="" style="width:9.2pt;height:14.4pt;mso-width-percent:0;mso-height-percent:0;mso-width-percent:0;mso-height-percent:0" o:ole="">
+          <v:shape id="_x0000_i1036" type="#_x0000_t75" alt="" style="width:9pt;height:14.55pt;mso-width-percent:0;mso-height-percent:0;mso-width-percent:0;mso-height-percent:0" o:ole="">
             <v:imagedata r:id="rId28" o:title=""/>
           </v:shape>
-          <o:OLEObject Type="Embed" ProgID="Equation.DSMT4" ShapeID="_x0000_i1036" DrawAspect="Content" ObjectID="_1731236201" r:id="rId29"/>
+          <o:OLEObject Type="Embed" ProgID="Equation.DSMT4" ShapeID="_x0000_i1036" DrawAspect="Content" ObjectID="_1734865437" r:id="rId29"/>
         </w:object>
       </w:r>
       <w:r>
@@ -9030,10 +6642,10 @@
           <w:szCs w:val="24"/>
         </w:rPr>
         <w:object w:dxaOrig="4959" w:dyaOrig="1320" w14:anchorId="5FC670AD">
-          <v:shape id="_x0000_i1037" type="#_x0000_t75" alt="" style="width:247.6pt;height:66pt;mso-width-percent:0;mso-height-percent:0;mso-width-percent:0;mso-height-percent:0" o:ole="">
+          <v:shape id="_x0000_i1037" type="#_x0000_t75" alt="" style="width:247.7pt;height:66pt;mso-width-percent:0;mso-height-percent:0;mso-width-percent:0;mso-height-percent:0" o:ole="">
             <v:imagedata r:id="rId30" o:title=""/>
           </v:shape>
-          <o:OLEObject Type="Embed" ProgID="Equation.DSMT4" ShapeID="_x0000_i1037" DrawAspect="Content" ObjectID="_1731236202" r:id="rId31"/>
+          <o:OLEObject Type="Embed" ProgID="Equation.DSMT4" ShapeID="_x0000_i1037" DrawAspect="Content" ObjectID="_1734865438" r:id="rId31"/>
         </w:object>
       </w:r>
     </w:p>
@@ -9050,15 +6662,7 @@
           <w:rFonts w:ascii="Franklin Gothic Book" w:hAnsi="Franklin Gothic Book"/>
           <w:sz w:val="24"/>
         </w:rPr>
-        <w:t xml:space="preserve">Donde </w:t>
-      </w:r>
-      <w:proofErr w:type="spellStart"/>
-      <w:r>
-        <w:rPr>
-          <w:rFonts w:ascii="Franklin Gothic Book" w:hAnsi="Franklin Gothic Book"/>
-          <w:sz w:val="24"/>
-        </w:rPr>
-        <w:t>N</w:t>
+        <w:t>Donde N</w:t>
       </w:r>
       <w:r>
         <w:rPr>
@@ -9068,7 +6672,6 @@
         </w:rPr>
         <w:t>k</w:t>
       </w:r>
-      <w:proofErr w:type="spellEnd"/>
       <w:r>
         <w:rPr>
           <w:rFonts w:ascii="Franklin Gothic Book" w:hAnsi="Franklin Gothic Book"/>
@@ -9213,8 +6816,6 @@
           <w:lang w:val="en-US"/>
         </w:rPr>
       </w:pPr>
-      <w:proofErr w:type="spellStart"/>
-      <w:proofErr w:type="gramStart"/>
       <w:r>
         <w:rPr>
           <w:rFonts w:ascii="Franklin Gothic Book" w:hAnsi="Franklin Gothic Book"/>
@@ -9232,9 +6833,17 @@
           <w:vertAlign w:val="subscript"/>
           <w:lang w:val="en-US"/>
         </w:rPr>
-        <w:t>r,s</w:t>
-      </w:r>
-      <w:proofErr w:type="gramEnd"/>
+        <w:t>r,s,k,u</w:t>
+      </w:r>
+      <w:r>
+        <w:rPr>
+          <w:rFonts w:ascii="Franklin Gothic Book" w:hAnsi="Franklin Gothic Book"/>
+          <w:sz w:val="24"/>
+          <w:szCs w:val="24"/>
+          <w:lang w:val="en-US"/>
+        </w:rPr>
+        <w:t xml:space="preserve">  . [SINR</w:t>
+      </w:r>
       <w:r>
         <w:rPr>
           <w:rFonts w:ascii="Franklin Gothic Book" w:hAnsi="Franklin Gothic Book"/>
@@ -9243,9 +6852,8 @@
           <w:vertAlign w:val="subscript"/>
           <w:lang w:val="en-US"/>
         </w:rPr>
-        <w:t>,k,u</w:t>
-      </w:r>
-      <w:proofErr w:type="spellEnd"/>
+        <w:t xml:space="preserve">u,r,s,k </w:t>
+      </w:r>
       <w:r>
         <w:rPr>
           <w:rFonts w:ascii="Franklin Gothic Book" w:hAnsi="Franklin Gothic Book"/>
@@ -9253,18 +6861,15 @@
           <w:szCs w:val="24"/>
           <w:lang w:val="en-US"/>
         </w:rPr>
-        <w:t xml:space="preserve">  . [</w:t>
-      </w:r>
-      <w:proofErr w:type="spellStart"/>
-      <w:proofErr w:type="gramStart"/>
-      <w:r>
-        <w:rPr>
-          <w:rFonts w:ascii="Franklin Gothic Book" w:hAnsi="Franklin Gothic Book"/>
-          <w:sz w:val="24"/>
-          <w:szCs w:val="24"/>
-          <w:lang w:val="en-US"/>
-        </w:rPr>
-        <w:t>SINR</w:t>
+        <w:t xml:space="preserve">- </w:t>
+      </w:r>
+      <w:r>
+        <w:rPr>
+          <w:rFonts w:ascii="Franklin Gothic Book" w:hAnsi="Franklin Gothic Book"/>
+          <w:sz w:val="24"/>
+          <w:szCs w:val="24"/>
+        </w:rPr>
+        <w:sym w:font="Symbol" w:char="F061"/>
       </w:r>
       <w:r>
         <w:rPr>
@@ -9274,29 +6879,33 @@
           <w:vertAlign w:val="subscript"/>
           <w:lang w:val="en-US"/>
         </w:rPr>
-        <w:t>u,r</w:t>
-      </w:r>
-      <w:proofErr w:type="gramEnd"/>
-      <w:r>
-        <w:rPr>
-          <w:rFonts w:ascii="Franklin Gothic Book" w:hAnsi="Franklin Gothic Book"/>
-          <w:sz w:val="24"/>
-          <w:szCs w:val="24"/>
-          <w:vertAlign w:val="subscript"/>
+        <w:t>u</w:t>
+      </w:r>
+      <w:r>
+        <w:rPr>
+          <w:rFonts w:ascii="Franklin Gothic Book" w:hAnsi="Franklin Gothic Book"/>
+          <w:sz w:val="24"/>
+          <w:szCs w:val="24"/>
           <w:lang w:val="en-US"/>
         </w:rPr>
-        <w:t>,s,k</w:t>
-      </w:r>
-      <w:proofErr w:type="spellEnd"/>
-      <w:r>
-        <w:rPr>
-          <w:rFonts w:ascii="Franklin Gothic Book" w:hAnsi="Franklin Gothic Book"/>
-          <w:sz w:val="24"/>
-          <w:szCs w:val="24"/>
-          <w:vertAlign w:val="subscript"/>
+        <w:t xml:space="preserve">] </w:t>
+      </w:r>
+      <w:r>
+        <w:rPr>
+          <w:rFonts w:ascii="Franklin Gothic Book" w:hAnsi="Franklin Gothic Book"/>
+          <w:sz w:val="24"/>
+          <w:szCs w:val="24"/>
+        </w:rPr>
+        <w:sym w:font="Symbol" w:char="F0B3"/>
+      </w:r>
+      <w:r>
+        <w:rPr>
+          <w:rFonts w:ascii="Franklin Gothic Book" w:hAnsi="Franklin Gothic Book"/>
+          <w:sz w:val="24"/>
+          <w:szCs w:val="24"/>
           <w:lang w:val="en-US"/>
         </w:rPr>
-        <w:t xml:space="preserve"> </w:t>
+        <w:t xml:space="preserve"> 0</w:t>
       </w:r>
       <w:r>
         <w:rPr>
@@ -9305,25 +6914,16 @@
           <w:szCs w:val="24"/>
           <w:lang w:val="en-US"/>
         </w:rPr>
-        <w:t xml:space="preserve">- </w:t>
-      </w:r>
-      <w:r>
-        <w:rPr>
-          <w:rFonts w:ascii="Franklin Gothic Book" w:hAnsi="Franklin Gothic Book"/>
-          <w:sz w:val="24"/>
-          <w:szCs w:val="24"/>
-        </w:rPr>
-        <w:sym w:font="Symbol" w:char="F061"/>
-      </w:r>
-      <w:r>
-        <w:rPr>
-          <w:rFonts w:ascii="Franklin Gothic Book" w:hAnsi="Franklin Gothic Book"/>
-          <w:sz w:val="24"/>
-          <w:szCs w:val="24"/>
-          <w:vertAlign w:val="subscript"/>
+        <w:t xml:space="preserve">;  </w:t>
+      </w:r>
+      <w:r>
+        <w:rPr>
+          <w:rFonts w:ascii="Franklin Gothic Book" w:hAnsi="Franklin Gothic Book"/>
+          <w:sz w:val="24"/>
+          <w:szCs w:val="24"/>
           <w:lang w:val="en-US"/>
         </w:rPr>
-        <w:t>u</w:t>
+        <w:sym w:font="Symbol" w:char="F022"/>
       </w:r>
       <w:r>
         <w:rPr>
@@ -9332,15 +6932,7 @@
           <w:szCs w:val="24"/>
           <w:lang w:val="en-US"/>
         </w:rPr>
-        <w:t xml:space="preserve">] </w:t>
-      </w:r>
-      <w:r>
-        <w:rPr>
-          <w:rFonts w:ascii="Franklin Gothic Book" w:hAnsi="Franklin Gothic Book"/>
-          <w:sz w:val="24"/>
-          <w:szCs w:val="24"/>
-        </w:rPr>
-        <w:sym w:font="Symbol" w:char="F0B3"/>
+        <w:t>(u</w:t>
       </w:r>
       <w:r>
         <w:rPr>
@@ -9349,7 +6941,7 @@
           <w:szCs w:val="24"/>
           <w:lang w:val="en-US"/>
         </w:rPr>
-        <w:t xml:space="preserve"> 0</w:t>
+        <w:sym w:font="Symbol" w:char="F0CE"/>
       </w:r>
       <w:r>
         <w:rPr>
@@ -9358,7 +6950,7 @@
           <w:szCs w:val="24"/>
           <w:lang w:val="en-US"/>
         </w:rPr>
-        <w:t xml:space="preserve">;  </w:t>
+        <w:t>U; r</w:t>
       </w:r>
       <w:r>
         <w:rPr>
@@ -9367,7 +6959,7 @@
           <w:szCs w:val="24"/>
           <w:lang w:val="en-US"/>
         </w:rPr>
-        <w:sym w:font="Symbol" w:char="F022"/>
+        <w:sym w:font="Symbol" w:char="F0CE"/>
       </w:r>
       <w:r>
         <w:rPr>
@@ -9376,7 +6968,7 @@
           <w:szCs w:val="24"/>
           <w:lang w:val="en-US"/>
         </w:rPr>
-        <w:t>(u</w:t>
+        <w:t>B,s</w:t>
       </w:r>
       <w:r>
         <w:rPr>
@@ -9387,7 +6979,6 @@
         </w:rPr>
         <w:sym w:font="Symbol" w:char="F0CE"/>
       </w:r>
-      <w:proofErr w:type="spellStart"/>
       <w:r>
         <w:rPr>
           <w:rFonts w:ascii="Franklin Gothic Book" w:hAnsi="Franklin Gothic Book"/>
@@ -9395,9 +6986,8 @@
           <w:szCs w:val="24"/>
           <w:lang w:val="en-US"/>
         </w:rPr>
-        <w:t>U</w:t>
-      </w:r>
-      <w:proofErr w:type="spellEnd"/>
+        <w:t>S,k</w:t>
+      </w:r>
       <w:r>
         <w:rPr>
           <w:rFonts w:ascii="Franklin Gothic Book" w:hAnsi="Franklin Gothic Book"/>
@@ -9405,7 +6995,7 @@
           <w:szCs w:val="24"/>
           <w:lang w:val="en-US"/>
         </w:rPr>
-        <w:t>; r</w:t>
+        <w:sym w:font="Symbol" w:char="F0CE"/>
       </w:r>
       <w:r>
         <w:rPr>
@@ -9414,53 +7004,6 @@
           <w:szCs w:val="24"/>
           <w:lang w:val="en-US"/>
         </w:rPr>
-        <w:sym w:font="Symbol" w:char="F0CE"/>
-      </w:r>
-      <w:r>
-        <w:rPr>
-          <w:rFonts w:ascii="Franklin Gothic Book" w:hAnsi="Franklin Gothic Book"/>
-          <w:sz w:val="24"/>
-          <w:szCs w:val="24"/>
-          <w:lang w:val="en-US"/>
-        </w:rPr>
-        <w:t>B,s</w:t>
-      </w:r>
-      <w:r>
-        <w:rPr>
-          <w:rFonts w:ascii="Franklin Gothic Book" w:hAnsi="Franklin Gothic Book"/>
-          <w:sz w:val="24"/>
-          <w:szCs w:val="24"/>
-          <w:lang w:val="en-US"/>
-        </w:rPr>
-        <w:sym w:font="Symbol" w:char="F0CE"/>
-      </w:r>
-      <w:proofErr w:type="spellStart"/>
-      <w:r>
-        <w:rPr>
-          <w:rFonts w:ascii="Franklin Gothic Book" w:hAnsi="Franklin Gothic Book"/>
-          <w:sz w:val="24"/>
-          <w:szCs w:val="24"/>
-          <w:lang w:val="en-US"/>
-        </w:rPr>
-        <w:t>S,k</w:t>
-      </w:r>
-      <w:proofErr w:type="spellEnd"/>
-      <w:r>
-        <w:rPr>
-          <w:rFonts w:ascii="Franklin Gothic Book" w:hAnsi="Franklin Gothic Book"/>
-          <w:sz w:val="24"/>
-          <w:szCs w:val="24"/>
-          <w:lang w:val="en-US"/>
-        </w:rPr>
-        <w:sym w:font="Symbol" w:char="F0CE"/>
-      </w:r>
-      <w:r>
-        <w:rPr>
-          <w:rFonts w:ascii="Franklin Gothic Book" w:hAnsi="Franklin Gothic Book"/>
-          <w:sz w:val="24"/>
-          <w:szCs w:val="24"/>
-          <w:lang w:val="en-US"/>
-        </w:rPr>
         <w:t>F).</w:t>
       </w:r>
     </w:p>
@@ -9479,25 +7022,7 @@
           <w:sz w:val="28"/>
           <w:szCs w:val="24"/>
         </w:rPr>
-        <w:t xml:space="preserve">Esta restricción puede ser </w:t>
-      </w:r>
-      <w:proofErr w:type="spellStart"/>
-      <w:r>
-        <w:rPr>
-          <w:rFonts w:ascii="Franklin Gothic Book" w:hAnsi="Franklin Gothic Book"/>
-          <w:sz w:val="28"/>
-          <w:szCs w:val="24"/>
-        </w:rPr>
-        <w:t>re-escrita</w:t>
-      </w:r>
-      <w:proofErr w:type="spellEnd"/>
-      <w:r>
-        <w:rPr>
-          <w:rFonts w:ascii="Franklin Gothic Book" w:hAnsi="Franklin Gothic Book"/>
-          <w:sz w:val="28"/>
-          <w:szCs w:val="24"/>
-        </w:rPr>
-        <w:t xml:space="preserve"> de una forma equivalente:</w:t>
+        <w:t>Esta restricción puede ser re-escrita de una forma equivalente:</w:t>
       </w:r>
     </w:p>
     <w:p>
@@ -9519,10 +7044,10 @@
           <w:szCs w:val="24"/>
         </w:rPr>
         <w:object w:dxaOrig="8280" w:dyaOrig="999" w14:anchorId="5ADD7EDA">
-          <v:shape id="_x0000_i1038" type="#_x0000_t75" alt="" style="width:414pt;height:50pt" o:ole="">
+          <v:shape id="_x0000_i1038" type="#_x0000_t75" alt="" style="width:414pt;height:50.15pt" o:ole="">
             <v:imagedata r:id="rId32" o:title=""/>
           </v:shape>
-          <o:OLEObject Type="Embed" ProgID="Equation.DSMT4" ShapeID="_x0000_i1038" DrawAspect="Content" ObjectID="_1731236203" r:id="rId33"/>
+          <o:OLEObject Type="Embed" ProgID="Equation.DSMT4" ShapeID="_x0000_i1038" DrawAspect="Content" ObjectID="_1734865439" r:id="rId33"/>
         </w:object>
       </w:r>
     </w:p>
@@ -9558,8 +7083,6 @@
           <w:szCs w:val="24"/>
         </w:rPr>
       </w:pPr>
-      <w:proofErr w:type="spellStart"/>
-      <w:proofErr w:type="gramStart"/>
       <w:r>
         <w:rPr>
           <w:rFonts w:ascii="Franklin Gothic Book" w:hAnsi="Franklin Gothic Book"/>
@@ -9575,9 +7098,8 @@
           <w:szCs w:val="24"/>
           <w:vertAlign w:val="subscript"/>
         </w:rPr>
-        <w:t>r,s</w:t>
-      </w:r>
-      <w:proofErr w:type="gramEnd"/>
+        <w:t>r,s,k</w:t>
+      </w:r>
       <w:r>
         <w:rPr>
           <w:rFonts w:ascii="Franklin Gothic Book" w:hAnsi="Franklin Gothic Book"/>
@@ -9585,26 +7107,7 @@
           <w:szCs w:val="24"/>
           <w:vertAlign w:val="subscript"/>
         </w:rPr>
-        <w:t>,k</w:t>
-      </w:r>
-      <w:r>
-        <w:rPr>
-          <w:rFonts w:ascii="Franklin Gothic Book" w:hAnsi="Franklin Gothic Book"/>
-          <w:sz w:val="24"/>
-          <w:szCs w:val="24"/>
-          <w:vertAlign w:val="subscript"/>
-        </w:rPr>
-        <w:t>,u</w:t>
-      </w:r>
-      <w:proofErr w:type="spellEnd"/>
-      <w:r>
-        <w:rPr>
-          <w:rFonts w:ascii="Franklin Gothic Book" w:hAnsi="Franklin Gothic Book"/>
-          <w:sz w:val="24"/>
-          <w:szCs w:val="24"/>
-          <w:vertAlign w:val="subscript"/>
-        </w:rPr>
-        <w:t xml:space="preserve"> </w:t>
+        <w:t xml:space="preserve">,u </w:t>
       </w:r>
       <w:r>
         <w:rPr>
@@ -9640,7 +7143,6 @@
         </w:rPr>
         <w:sym w:font="Symbol" w:char="F0CE"/>
       </w:r>
-      <w:proofErr w:type="spellStart"/>
       <w:r>
         <w:rPr>
           <w:rFonts w:ascii="Franklin Gothic Book" w:hAnsi="Franklin Gothic Book"/>
@@ -9649,7 +7151,6 @@
         </w:rPr>
         <w:t>U,r</w:t>
       </w:r>
-      <w:proofErr w:type="spellEnd"/>
       <w:r>
         <w:rPr>
           <w:rFonts w:ascii="Franklin Gothic Book" w:hAnsi="Franklin Gothic Book"/>
@@ -9659,7 +7160,6 @@
         </w:rPr>
         <w:sym w:font="Symbol" w:char="F0CE"/>
       </w:r>
-      <w:proofErr w:type="spellStart"/>
       <w:r>
         <w:rPr>
           <w:rFonts w:ascii="Franklin Gothic Book" w:hAnsi="Franklin Gothic Book"/>
@@ -9668,7 +7168,6 @@
         </w:rPr>
         <w:t>B,k</w:t>
       </w:r>
-      <w:proofErr w:type="spellEnd"/>
       <w:r>
         <w:rPr>
           <w:rFonts w:ascii="Franklin Gothic Book" w:hAnsi="Franklin Gothic Book"/>
@@ -9678,7 +7177,6 @@
         </w:rPr>
         <w:sym w:font="Symbol" w:char="F0CE"/>
       </w:r>
-      <w:proofErr w:type="spellStart"/>
       <w:r>
         <w:rPr>
           <w:rFonts w:ascii="Franklin Gothic Book" w:hAnsi="Franklin Gothic Book"/>
@@ -9687,7 +7185,6 @@
         </w:rPr>
         <w:t>F;,s</w:t>
       </w:r>
-      <w:proofErr w:type="spellEnd"/>
       <w:r>
         <w:rPr>
           <w:rFonts w:ascii="Franklin Gothic Book" w:hAnsi="Franklin Gothic Book"/>
@@ -9697,7 +7194,6 @@
         </w:rPr>
         <w:sym w:font="Symbol" w:char="F0CE"/>
       </w:r>
-      <w:proofErr w:type="spellStart"/>
       <w:r>
         <w:rPr>
           <w:rFonts w:ascii="Franklin Gothic Book" w:hAnsi="Franklin Gothic Book"/>
@@ -9706,7 +7202,6 @@
         </w:rPr>
         <w:t>S,u</w:t>
       </w:r>
-      <w:proofErr w:type="spellEnd"/>
       <w:r>
         <w:rPr>
           <w:rFonts w:ascii="Franklin Gothic Book" w:hAnsi="Franklin Gothic Book"/>
@@ -9776,10 +7271,10 @@
           <w:szCs w:val="24"/>
         </w:rPr>
         <w:object w:dxaOrig="3680" w:dyaOrig="680" w14:anchorId="7E586182">
-          <v:shape id="_x0000_i1039" type="#_x0000_t75" alt="" style="width:184pt;height:33.6pt" o:ole="">
+          <v:shape id="_x0000_i1039" type="#_x0000_t75" alt="" style="width:183.85pt;height:33.45pt" o:ole="">
             <v:imagedata r:id="rId34" o:title=""/>
           </v:shape>
-          <o:OLEObject Type="Embed" ProgID="Equation.DSMT4" ShapeID="_x0000_i1039" DrawAspect="Content" ObjectID="_1731236204" r:id="rId35"/>
+          <o:OLEObject Type="Embed" ProgID="Equation.DSMT4" ShapeID="_x0000_i1039" DrawAspect="Content" ObjectID="_1734865440" r:id="rId35"/>
         </w:object>
       </w:r>
     </w:p>
@@ -9827,7 +7322,7 @@
           <v:shape id="_x0000_i1040" type="#_x0000_t75" alt="" style="width:174pt;height:48pt" o:ole="">
             <v:imagedata r:id="rId36" o:title=""/>
           </v:shape>
-          <o:OLEObject Type="Embed" ProgID="Equation.DSMT4" ShapeID="_x0000_i1040" DrawAspect="Content" ObjectID="_1731236205" r:id="rId37"/>
+          <o:OLEObject Type="Embed" ProgID="Equation.DSMT4" ShapeID="_x0000_i1040" DrawAspect="Content" ObjectID="_1734865441" r:id="rId37"/>
         </w:object>
       </w:r>
     </w:p>
@@ -9872,10 +7367,10 @@
           <w:szCs w:val="24"/>
         </w:rPr>
         <w:object w:dxaOrig="1140" w:dyaOrig="400" w14:anchorId="1BC8334B">
-          <v:shape id="_x0000_i1041" type="#_x0000_t75" alt="" style="width:57.2pt;height:20pt;mso-width-percent:0;mso-height-percent:0;mso-width-percent:0;mso-height-percent:0" o:ole="">
+          <v:shape id="_x0000_i1041" type="#_x0000_t75" alt="" style="width:57.45pt;height:20.15pt;mso-width-percent:0;mso-height-percent:0;mso-width-percent:0;mso-height-percent:0" o:ole="">
             <v:imagedata r:id="rId38" o:title=""/>
           </v:shape>
-          <o:OLEObject Type="Embed" ProgID="Equation.DSMT4" ShapeID="_x0000_i1041" DrawAspect="Content" ObjectID="_1731236206" r:id="rId39"/>
+          <o:OLEObject Type="Embed" ProgID="Equation.DSMT4" ShapeID="_x0000_i1041" DrawAspect="Content" ObjectID="_1734865442" r:id="rId39"/>
         </w:object>
       </w:r>
     </w:p>
@@ -9903,23 +7398,13 @@
           <w:szCs w:val="24"/>
         </w:rPr>
       </w:pPr>
-      <w:proofErr w:type="spellStart"/>
       <w:r>
         <w:rPr>
           <w:rFonts w:ascii="Franklin Gothic Book" w:hAnsi="Franklin Gothic Book"/>
           <w:sz w:val="28"/>
           <w:szCs w:val="24"/>
         </w:rPr>
-        <w:t>Limite</w:t>
-      </w:r>
-      <w:proofErr w:type="spellEnd"/>
-      <w:r>
-        <w:rPr>
-          <w:rFonts w:ascii="Franklin Gothic Book" w:hAnsi="Franklin Gothic Book"/>
-          <w:sz w:val="28"/>
-          <w:szCs w:val="24"/>
-        </w:rPr>
-        <w:t xml:space="preserve"> de Potencia</w:t>
+        <w:t>Limite de Potencia</w:t>
       </w:r>
     </w:p>
     <w:p>
@@ -9940,10 +7425,10 @@
           <w:szCs w:val="24"/>
         </w:rPr>
         <w:object w:dxaOrig="2920" w:dyaOrig="680" w14:anchorId="6A647758">
-          <v:shape id="_x0000_i1042" type="#_x0000_t75" alt="" style="width:145.2pt;height:34.4pt" o:ole="">
+          <v:shape id="_x0000_i1042" type="#_x0000_t75" alt="" style="width:145.3pt;height:34.3pt" o:ole="">
             <v:imagedata r:id="rId40" o:title=""/>
           </v:shape>
-          <o:OLEObject Type="Embed" ProgID="Equation.DSMT4" ShapeID="_x0000_i1042" DrawAspect="Content" ObjectID="_1731236207" r:id="rId41"/>
+          <o:OLEObject Type="Embed" ProgID="Equation.DSMT4" ShapeID="_x0000_i1042" DrawAspect="Content" ObjectID="_1734865443" r:id="rId41"/>
         </w:object>
       </w:r>
     </w:p>
@@ -9998,10 +7483,10 @@
           <w:szCs w:val="24"/>
         </w:rPr>
         <w:object w:dxaOrig="5240" w:dyaOrig="360" w14:anchorId="2B436687">
-          <v:shape id="_x0000_i1043" type="#_x0000_t75" alt="" style="width:262.4pt;height:18pt" o:ole="">
+          <v:shape id="_x0000_i1043" type="#_x0000_t75" alt="" style="width:262.7pt;height:18pt" o:ole="">
             <v:imagedata r:id="rId42" o:title=""/>
           </v:shape>
-          <o:OLEObject Type="Embed" ProgID="Equation.DSMT4" ShapeID="_x0000_i1043" DrawAspect="Content" ObjectID="_1731236208" r:id="rId43"/>
+          <o:OLEObject Type="Embed" ProgID="Equation.DSMT4" ShapeID="_x0000_i1043" DrawAspect="Content" ObjectID="_1734865444" r:id="rId43"/>
         </w:object>
       </w:r>
     </w:p>
@@ -10075,10 +7560,10 @@
           <w:szCs w:val="24"/>
         </w:rPr>
         <w:object w:dxaOrig="1820" w:dyaOrig="680" w14:anchorId="53C110AC">
-          <v:shape id="_x0000_i1044" type="#_x0000_t75" alt="" style="width:90.8pt;height:33.6pt;mso-width-percent:0;mso-height-percent:0;mso-width-percent:0;mso-height-percent:0" o:ole="">
+          <v:shape id="_x0000_i1044" type="#_x0000_t75" alt="" style="width:90.85pt;height:33.45pt;mso-width-percent:0;mso-height-percent:0;mso-width-percent:0;mso-height-percent:0" o:ole="">
             <v:imagedata r:id="rId44" o:title=""/>
           </v:shape>
-          <o:OLEObject Type="Embed" ProgID="Equation.DSMT4" ShapeID="_x0000_i1044" DrawAspect="Content" ObjectID="_1731236209" r:id="rId45"/>
+          <o:OLEObject Type="Embed" ProgID="Equation.DSMT4" ShapeID="_x0000_i1044" DrawAspect="Content" ObjectID="_1734865445" r:id="rId45"/>
         </w:object>
       </w:r>
     </w:p>
@@ -10244,25 +7729,7 @@
           <w:sz w:val="24"/>
           <w:szCs w:val="24"/>
         </w:rPr>
-        <w:t xml:space="preserve">El nuevo modelo es siempre factible. Sin embargo, se resigna </w:t>
-      </w:r>
-      <w:proofErr w:type="spellStart"/>
-      <w:r>
-        <w:rPr>
-          <w:rFonts w:ascii="Franklin Gothic Book" w:hAnsi="Franklin Gothic Book"/>
-          <w:sz w:val="24"/>
-          <w:szCs w:val="24"/>
-        </w:rPr>
-        <w:t>pa</w:t>
-      </w:r>
-      <w:proofErr w:type="spellEnd"/>
-      <w:r>
-        <w:rPr>
-          <w:rFonts w:ascii="Franklin Gothic Book" w:hAnsi="Franklin Gothic Book"/>
-          <w:sz w:val="24"/>
-          <w:szCs w:val="24"/>
-        </w:rPr>
-        <w:t xml:space="preserve"> posibilidad de obtener una solución óptima.</w:t>
+        <w:t>El nuevo modelo es siempre factible. Sin embargo, se resigna pa posibilidad de obtener una solución óptima.</w:t>
       </w:r>
     </w:p>
     <w:p>
@@ -10285,25 +7752,7 @@
           <w:sz w:val="24"/>
           <w:szCs w:val="24"/>
         </w:rPr>
-        <w:t xml:space="preserve">El valor de la función objetivo puede ser entendida como una métrica que brinda una idea de la posibilidad (o no) de lograr una asignación óptima de potencia. Si el valor de la función </w:t>
-      </w:r>
-      <w:proofErr w:type="gramStart"/>
-      <w:r>
-        <w:rPr>
-          <w:rFonts w:ascii="Franklin Gothic Book" w:hAnsi="Franklin Gothic Book"/>
-          <w:sz w:val="24"/>
-          <w:szCs w:val="24"/>
-        </w:rPr>
-        <w:t>objetivo,</w:t>
-      </w:r>
-      <w:proofErr w:type="gramEnd"/>
-      <w:r>
-        <w:rPr>
-          <w:rFonts w:ascii="Franklin Gothic Book" w:hAnsi="Franklin Gothic Book"/>
-          <w:sz w:val="24"/>
-          <w:szCs w:val="24"/>
-        </w:rPr>
-        <w:t xml:space="preserve"> resulta posible obtener la solución óptima. De lo contrario, se debe optar por obtener una “buena solución”, aquella que, en el intervalo de tiempo de resolución del modelo, cumple con las garantías de servicio a la mayoría de los usuarios.</w:t>
+        <w:t>El valor de la función objetivo puede ser entendida como una métrica que brinda una idea de la posibilidad (o no) de lograr una asignación óptima de potencia. Si el valor de la función objetivo, resulta posible obtener la solución óptima. De lo contrario, se debe optar por obtener una “buena solución”, aquella que, en el intervalo de tiempo de resolución del modelo, cumple con las garantías de servicio a la mayoría de los usuarios.</w:t>
       </w:r>
     </w:p>
     <w:p>
@@ -10401,10 +7850,10 @@
           <w:szCs w:val="24"/>
         </w:rPr>
         <w:object w:dxaOrig="9100" w:dyaOrig="999" w14:anchorId="30A98933">
-          <v:shape id="_x0000_i1045" type="#_x0000_t75" alt="" style="width:455.2pt;height:50pt" o:ole="">
+          <v:shape id="_x0000_i1045" type="#_x0000_t75" alt="" style="width:455.15pt;height:50.15pt" o:ole="">
             <v:imagedata r:id="rId46" o:title=""/>
           </v:shape>
-          <o:OLEObject Type="Embed" ProgID="Equation.DSMT4" ShapeID="_x0000_i1045" DrawAspect="Content" ObjectID="_1731236210" r:id="rId47"/>
+          <o:OLEObject Type="Embed" ProgID="Equation.DSMT4" ShapeID="_x0000_i1045" DrawAspect="Content" ObjectID="_1734865446" r:id="rId47"/>
         </w:object>
       </w:r>
     </w:p>
@@ -10444,8 +7893,6 @@
         </w:rPr>
         <w:sym w:font="Symbol" w:char="F044"/>
       </w:r>
-      <w:proofErr w:type="spellStart"/>
-      <w:proofErr w:type="gramStart"/>
       <w:r>
         <w:rPr>
           <w:rFonts w:ascii="Franklin Gothic Book" w:hAnsi="Franklin Gothic Book"/>
@@ -10453,19 +7900,8 @@
           <w:szCs w:val="24"/>
           <w:vertAlign w:val="subscript"/>
         </w:rPr>
-        <w:t>r,s</w:t>
-      </w:r>
-      <w:proofErr w:type="gramEnd"/>
-      <w:r>
-        <w:rPr>
-          <w:rFonts w:ascii="Franklin Gothic Book" w:hAnsi="Franklin Gothic Book"/>
-          <w:sz w:val="28"/>
-          <w:szCs w:val="24"/>
-          <w:vertAlign w:val="subscript"/>
-        </w:rPr>
-        <w:t>,k</w:t>
-      </w:r>
-      <w:proofErr w:type="spellEnd"/>
+        <w:t>r,s,k</w:t>
+      </w:r>
       <w:r>
         <w:rPr>
           <w:rFonts w:ascii="Franklin Gothic Book" w:hAnsi="Franklin Gothic Book"/>
@@ -10520,10 +7956,10 @@
           <w:szCs w:val="24"/>
         </w:rPr>
         <w:object w:dxaOrig="1860" w:dyaOrig="680" w14:anchorId="730146E3">
-          <v:shape id="_x0000_i1046" type="#_x0000_t75" alt="" style="width:92.4pt;height:33.6pt" o:ole="">
+          <v:shape id="_x0000_i1046" type="#_x0000_t75" alt="" style="width:92.55pt;height:33.45pt" o:ole="">
             <v:imagedata r:id="rId48" o:title=""/>
           </v:shape>
-          <o:OLEObject Type="Embed" ProgID="Equation.DSMT4" ShapeID="_x0000_i1046" DrawAspect="Content" ObjectID="_1731236211" r:id="rId49"/>
+          <o:OLEObject Type="Embed" ProgID="Equation.DSMT4" ShapeID="_x0000_i1046" DrawAspect="Content" ObjectID="_1734865447" r:id="rId49"/>
         </w:object>
       </w:r>
     </w:p>
@@ -10570,53 +8006,66 @@
           <w:sz w:val="28"/>
           <w:szCs w:val="24"/>
         </w:rPr>
-        <w:t xml:space="preserve">El modelo entonces es un MODELO DE OPTIMIZACIÓN con variables </w:t>
-      </w:r>
-      <w:proofErr w:type="gramStart"/>
+        <w:t>El modelo entonces es un MODELO DE OPTIMIZACIÓN con variables enteras  (booleanas) u</w:t>
+      </w:r>
       <w:r>
         <w:rPr>
           <w:rFonts w:ascii="Franklin Gothic Book" w:hAnsi="Franklin Gothic Book"/>
           <w:sz w:val="28"/>
           <w:szCs w:val="24"/>
-        </w:rPr>
-        <w:t>enteras  (</w:t>
-      </w:r>
-      <w:proofErr w:type="gramEnd"/>
+          <w:vertAlign w:val="subscript"/>
+        </w:rPr>
+        <w:t>r,s,k,u y</w:t>
+      </w:r>
       <w:r>
         <w:rPr>
           <w:rFonts w:ascii="Franklin Gothic Book" w:hAnsi="Franklin Gothic Book"/>
           <w:sz w:val="28"/>
           <w:szCs w:val="24"/>
         </w:rPr>
-        <w:t xml:space="preserve">booleanas) </w:t>
-      </w:r>
-      <w:proofErr w:type="spellStart"/>
+        <w:t xml:space="preserve"> continuas (P</w:t>
+      </w:r>
       <w:r>
         <w:rPr>
           <w:rFonts w:ascii="Franklin Gothic Book" w:hAnsi="Franklin Gothic Book"/>
           <w:sz w:val="28"/>
           <w:szCs w:val="24"/>
-        </w:rPr>
-        <w:t>u</w:t>
+          <w:vertAlign w:val="subscript"/>
+        </w:rPr>
+        <w:t>r,s,k</w:t>
       </w:r>
       <w:r>
         <w:rPr>
           <w:rFonts w:ascii="Franklin Gothic Book" w:hAnsi="Franklin Gothic Book"/>
           <w:sz w:val="28"/>
           <w:szCs w:val="24"/>
+        </w:rPr>
+        <w:t xml:space="preserve"> y </w:t>
+      </w:r>
+      <w:r>
+        <w:rPr>
+          <w:rFonts w:ascii="Franklin Gothic Book" w:hAnsi="Franklin Gothic Book"/>
+          <w:sz w:val="28"/>
+          <w:szCs w:val="24"/>
+        </w:rPr>
+        <w:sym w:font="Symbol" w:char="F044"/>
+      </w:r>
+      <w:r>
+        <w:rPr>
+          <w:rFonts w:ascii="Franklin Gothic Book" w:hAnsi="Franklin Gothic Book"/>
+          <w:sz w:val="28"/>
+          <w:szCs w:val="24"/>
           <w:vertAlign w:val="subscript"/>
         </w:rPr>
-        <w:t>r,s,k,u</w:t>
-      </w:r>
-      <w:proofErr w:type="spellEnd"/>
+        <w:t>r,s,k</w:t>
+      </w:r>
       <w:r>
         <w:rPr>
           <w:rFonts w:ascii="Franklin Gothic Book" w:hAnsi="Franklin Gothic Book"/>
           <w:sz w:val="28"/>
           <w:szCs w:val="24"/>
-          <w:vertAlign w:val="subscript"/>
-        </w:rPr>
-        <w:t xml:space="preserve"> y</w:t>
+        </w:rPr>
+        <w:t>)</w:t>
       </w:r>
       <w:r>
         <w:rPr>
@@ -10624,87 +8073,7 @@
           <w:sz w:val="28"/>
           <w:szCs w:val="24"/>
         </w:rPr>
-        <w:t xml:space="preserve"> continuas (</w:t>
-      </w:r>
-      <w:proofErr w:type="spellStart"/>
-      <w:r>
-        <w:rPr>
-          <w:rFonts w:ascii="Franklin Gothic Book" w:hAnsi="Franklin Gothic Book"/>
-          <w:sz w:val="28"/>
-          <w:szCs w:val="24"/>
-        </w:rPr>
-        <w:t>P</w:t>
-      </w:r>
-      <w:r>
-        <w:rPr>
-          <w:rFonts w:ascii="Franklin Gothic Book" w:hAnsi="Franklin Gothic Book"/>
-          <w:sz w:val="28"/>
-          <w:szCs w:val="24"/>
-          <w:vertAlign w:val="subscript"/>
-        </w:rPr>
-        <w:t>r,s,k</w:t>
-      </w:r>
-      <w:proofErr w:type="spellEnd"/>
-      <w:r>
-        <w:rPr>
-          <w:rFonts w:ascii="Franklin Gothic Book" w:hAnsi="Franklin Gothic Book"/>
-          <w:sz w:val="28"/>
-          <w:szCs w:val="24"/>
-        </w:rPr>
-        <w:t xml:space="preserve"> y </w:t>
-      </w:r>
-      <w:r>
-        <w:rPr>
-          <w:rFonts w:ascii="Franklin Gothic Book" w:hAnsi="Franklin Gothic Book"/>
-          <w:sz w:val="28"/>
-          <w:szCs w:val="24"/>
-        </w:rPr>
-        <w:sym w:font="Symbol" w:char="F044"/>
-      </w:r>
-      <w:proofErr w:type="spellStart"/>
-      <w:r>
-        <w:rPr>
-          <w:rFonts w:ascii="Franklin Gothic Book" w:hAnsi="Franklin Gothic Book"/>
-          <w:sz w:val="28"/>
-          <w:szCs w:val="24"/>
-          <w:vertAlign w:val="subscript"/>
-        </w:rPr>
-        <w:t>r,s,k</w:t>
-      </w:r>
-      <w:proofErr w:type="spellEnd"/>
-      <w:r>
-        <w:rPr>
-          <w:rFonts w:ascii="Franklin Gothic Book" w:hAnsi="Franklin Gothic Book"/>
-          <w:sz w:val="28"/>
-          <w:szCs w:val="24"/>
-        </w:rPr>
-        <w:t>)</w:t>
-      </w:r>
-      <w:r>
-        <w:rPr>
-          <w:rFonts w:ascii="Franklin Gothic Book" w:hAnsi="Franklin Gothic Book"/>
-          <w:sz w:val="28"/>
-          <w:szCs w:val="24"/>
-        </w:rPr>
-        <w:t xml:space="preserve">, no lineal (por la relación entre las </w:t>
-      </w:r>
-      <w:proofErr w:type="spellStart"/>
-      <w:r>
-        <w:rPr>
-          <w:rFonts w:ascii="Franklin Gothic Book" w:hAnsi="Franklin Gothic Book"/>
-          <w:sz w:val="28"/>
-          <w:szCs w:val="24"/>
-        </w:rPr>
-        <w:t>variavbles</w:t>
-      </w:r>
-      <w:proofErr w:type="spellEnd"/>
-      <w:r>
-        <w:rPr>
-          <w:rFonts w:ascii="Franklin Gothic Book" w:hAnsi="Franklin Gothic Book"/>
-          <w:sz w:val="28"/>
-          <w:szCs w:val="24"/>
-        </w:rPr>
-        <w:t xml:space="preserve"> de decisión).</w:t>
+        <w:t>, no lineal (por la relación entre las variavbles de decisión).</w:t>
       </w:r>
     </w:p>
     <w:p>
@@ -10867,25 +8236,65 @@
           <w:sz w:val="24"/>
           <w:szCs w:val="24"/>
         </w:rPr>
-        <w:t xml:space="preserve">Estrategia de asignación aleatoria con </w:t>
-      </w:r>
-      <w:proofErr w:type="spellStart"/>
-      <w:r>
+        <w:t xml:space="preserve">Estrategia de asignación aleatoria con reuso 1 (Estrategia 1). </w:t>
+      </w:r>
+      <w:r>
+        <w:rPr>
+          <w:rFonts w:ascii="TTE1C63F18t00" w:hAnsi="TTE1C63F18t00" w:cs="TTE1C63F18t00"/>
+          <w:sz w:val="24"/>
+          <w:szCs w:val="24"/>
+        </w:rPr>
+        <w:t>Basada en una estrategia de asignación puramente aleatoria. Utiliza un esquema de reuso de frecuencia igual a 1. Ello implica que todos los bloques de programación en un sector se encuentran disponibles para ser asignados a sus usuarios. Esta estrategia se utiliza siempre y cuando la dimensión del Q-vector sea menor a 2 y el valor del primer elemento del vector sea mayor que 1.</w:t>
+      </w:r>
+    </w:p>
+    <w:p>
+      <w:pPr>
+        <w:autoSpaceDE w:val="0"/>
+        <w:autoSpaceDN w:val="0"/>
+        <w:adjustRightInd w:val="0"/>
+        <w:spacing w:after="0" w:line="240" w:lineRule="auto"/>
+        <w:jc w:val="both"/>
+        <w:rPr>
+          <w:rFonts w:ascii="TTE1C63F18t00" w:hAnsi="TTE1C63F18t00" w:cs="TTE1C63F18t00"/>
+          <w:sz w:val="24"/>
+          <w:szCs w:val="24"/>
+        </w:rPr>
+      </w:pPr>
+    </w:p>
+    <w:p>
+      <w:pPr>
+        <w:autoSpaceDE w:val="0"/>
+        <w:autoSpaceDN w:val="0"/>
+        <w:adjustRightInd w:val="0"/>
+        <w:spacing w:after="0" w:line="240" w:lineRule="auto"/>
+        <w:jc w:val="both"/>
+        <w:rPr>
+          <w:rFonts w:ascii="TTE1C63F18t00" w:hAnsi="TTE1C63F18t00" w:cs="TTE1C63F18t00"/>
+          <w:sz w:val="24"/>
+          <w:szCs w:val="24"/>
+        </w:rPr>
+      </w:pPr>
+    </w:p>
+    <w:p>
+      <w:pPr>
+        <w:autoSpaceDE w:val="0"/>
+        <w:autoSpaceDN w:val="0"/>
+        <w:adjustRightInd w:val="0"/>
+        <w:spacing w:after="0" w:line="240" w:lineRule="auto"/>
+        <w:jc w:val="both"/>
         <w:rPr>
           <w:rFonts w:ascii="TTE28354A8t00" w:hAnsi="TTE28354A8t00" w:cs="TTE28354A8t00"/>
           <w:sz w:val="24"/>
           <w:szCs w:val="24"/>
         </w:rPr>
-        <w:t>reuso</w:t>
-      </w:r>
-      <w:proofErr w:type="spellEnd"/>
+      </w:pPr>
       <w:r>
         <w:rPr>
           <w:rFonts w:ascii="TTE28354A8t00" w:hAnsi="TTE28354A8t00" w:cs="TTE28354A8t00"/>
           <w:sz w:val="24"/>
           <w:szCs w:val="24"/>
         </w:rPr>
-        <w:t xml:space="preserve"> 1 (Estrategia 1). </w:t>
+        <w:t xml:space="preserve">Estrategia de asignación aleatoria con factor de reuso flexible de frecuencia (Estrategia 2). </w:t>
       </w:r>
       <w:r>
         <w:rPr>
@@ -10893,25 +8302,29 @@
           <w:sz w:val="24"/>
           <w:szCs w:val="24"/>
         </w:rPr>
-        <w:t xml:space="preserve">Basada en una estrategia de asignación puramente aleatoria. Utiliza un esquema de </w:t>
-      </w:r>
-      <w:proofErr w:type="spellStart"/>
-      <w:r>
+        <w:t>Basada en una estrategia de asignación aleatoria. A diferencia de la</w:t>
+      </w:r>
+    </w:p>
+    <w:p>
+      <w:pPr>
+        <w:autoSpaceDE w:val="0"/>
+        <w:autoSpaceDN w:val="0"/>
+        <w:adjustRightInd w:val="0"/>
+        <w:spacing w:after="0" w:line="240" w:lineRule="auto"/>
+        <w:jc w:val="both"/>
         <w:rPr>
           <w:rFonts w:ascii="TTE1C63F18t00" w:hAnsi="TTE1C63F18t00" w:cs="TTE1C63F18t00"/>
           <w:sz w:val="24"/>
           <w:szCs w:val="24"/>
         </w:rPr>
-        <w:t>reuso</w:t>
-      </w:r>
-      <w:proofErr w:type="spellEnd"/>
+      </w:pPr>
       <w:r>
         <w:rPr>
           <w:rFonts w:ascii="TTE1C63F18t00" w:hAnsi="TTE1C63F18t00" w:cs="TTE1C63F18t00"/>
           <w:sz w:val="24"/>
           <w:szCs w:val="24"/>
         </w:rPr>
-        <w:t xml:space="preserve"> de frecuencia igual a 1. Ello implica que todos los bloques de programación en un sector se encuentran disponibles para ser asignados a sus usuarios. Esta estrategia se utiliza siempre y cuando la dimensión del Q-vector sea menor a 2 y el valor del primer elemento del vector sea mayor que 1.</w:t>
+        <w:t>estrategia anterior, utiliza un esquema de reuso flexible de frecuencia para mitigar la interferencia. Utiliza el conocimiento de la ganancia de canal para cada usuario. Este parámetro, que depende de distancia, permite clasificar los usuarios en dos grupos:  usuarios internos y usuarios ubicados en el borde de la celda. Como ha sido mencionado, los usuarios ubicados en el borde de la celda son más susceptibles a verse afectados por la interferencia generada en las celdas vecinas.</w:t>
       </w:r>
     </w:p>
     <w:p>
@@ -10941,165 +8354,13 @@
           <w:szCs w:val="24"/>
         </w:rPr>
       </w:pPr>
-    </w:p>
-    <w:p>
-      <w:pPr>
-        <w:autoSpaceDE w:val="0"/>
-        <w:autoSpaceDN w:val="0"/>
-        <w:adjustRightInd w:val="0"/>
-        <w:spacing w:after="0" w:line="240" w:lineRule="auto"/>
-        <w:jc w:val="both"/>
-        <w:rPr>
-          <w:rFonts w:ascii="TTE28354A8t00" w:hAnsi="TTE28354A8t00" w:cs="TTE28354A8t00"/>
-          <w:sz w:val="24"/>
-          <w:szCs w:val="24"/>
-        </w:rPr>
-      </w:pPr>
-      <w:r>
-        <w:rPr>
-          <w:rFonts w:ascii="TTE28354A8t00" w:hAnsi="TTE28354A8t00" w:cs="TTE28354A8t00"/>
-          <w:sz w:val="24"/>
-          <w:szCs w:val="24"/>
-        </w:rPr>
-        <w:t xml:space="preserve">Estrategia de asignación aleatoria con factor de </w:t>
-      </w:r>
-      <w:proofErr w:type="spellStart"/>
-      <w:r>
-        <w:rPr>
-          <w:rFonts w:ascii="TTE28354A8t00" w:hAnsi="TTE28354A8t00" w:cs="TTE28354A8t00"/>
-          <w:sz w:val="24"/>
-          <w:szCs w:val="24"/>
-        </w:rPr>
-        <w:t>reuso</w:t>
-      </w:r>
-      <w:proofErr w:type="spellEnd"/>
-      <w:r>
-        <w:rPr>
-          <w:rFonts w:ascii="TTE28354A8t00" w:hAnsi="TTE28354A8t00" w:cs="TTE28354A8t00"/>
-          <w:sz w:val="24"/>
-          <w:szCs w:val="24"/>
-        </w:rPr>
-        <w:t xml:space="preserve"> flexible de frecuencia (Estrategia 2). </w:t>
-      </w:r>
       <w:r>
         <w:rPr>
           <w:rFonts w:ascii="TTE1C63F18t00" w:hAnsi="TTE1C63F18t00" w:cs="TTE1C63F18t00"/>
           <w:sz w:val="24"/>
           <w:szCs w:val="24"/>
         </w:rPr>
-        <w:t>Basada en una estrategia de asignación aleatoria. A diferencia de la</w:t>
-      </w:r>
-    </w:p>
-    <w:p>
-      <w:pPr>
-        <w:autoSpaceDE w:val="0"/>
-        <w:autoSpaceDN w:val="0"/>
-        <w:adjustRightInd w:val="0"/>
-        <w:spacing w:after="0" w:line="240" w:lineRule="auto"/>
-        <w:jc w:val="both"/>
-        <w:rPr>
-          <w:rFonts w:ascii="TTE1C63F18t00" w:hAnsi="TTE1C63F18t00" w:cs="TTE1C63F18t00"/>
-          <w:sz w:val="24"/>
-          <w:szCs w:val="24"/>
-        </w:rPr>
-      </w:pPr>
-      <w:r>
-        <w:rPr>
-          <w:rFonts w:ascii="TTE1C63F18t00" w:hAnsi="TTE1C63F18t00" w:cs="TTE1C63F18t00"/>
-          <w:sz w:val="24"/>
-          <w:szCs w:val="24"/>
-        </w:rPr>
-        <w:t xml:space="preserve">estrategia anterior, utiliza un esquema de </w:t>
-      </w:r>
-      <w:proofErr w:type="spellStart"/>
-      <w:r>
-        <w:rPr>
-          <w:rFonts w:ascii="TTE1C63F18t00" w:hAnsi="TTE1C63F18t00" w:cs="TTE1C63F18t00"/>
-          <w:sz w:val="24"/>
-          <w:szCs w:val="24"/>
-        </w:rPr>
-        <w:t>reuso</w:t>
-      </w:r>
-      <w:proofErr w:type="spellEnd"/>
-      <w:r>
-        <w:rPr>
-          <w:rFonts w:ascii="TTE1C63F18t00" w:hAnsi="TTE1C63F18t00" w:cs="TTE1C63F18t00"/>
-          <w:sz w:val="24"/>
-          <w:szCs w:val="24"/>
-        </w:rPr>
-        <w:t xml:space="preserve"> flexible de frecuencia para mitigar la interferencia. Utiliza el conocimiento de la ganancia de canal para cada usuario. Este parámetro, que depende de distancia, permite clasificar los usuarios en dos grupos:  usuarios internos y usuarios ubicados en el borde de la celda. Como ha sido mencionado, los usuarios ubicados en el borde de la celda son más susceptibles a verse afectados por la interferencia generada en las celdas vecinas.</w:t>
-      </w:r>
-    </w:p>
-    <w:p>
-      <w:pPr>
-        <w:autoSpaceDE w:val="0"/>
-        <w:autoSpaceDN w:val="0"/>
-        <w:adjustRightInd w:val="0"/>
-        <w:spacing w:after="0" w:line="240" w:lineRule="auto"/>
-        <w:jc w:val="both"/>
-        <w:rPr>
-          <w:rFonts w:ascii="TTE1C63F18t00" w:hAnsi="TTE1C63F18t00" w:cs="TTE1C63F18t00"/>
-          <w:sz w:val="24"/>
-          <w:szCs w:val="24"/>
-        </w:rPr>
-      </w:pPr>
-    </w:p>
-    <w:p>
-      <w:pPr>
-        <w:autoSpaceDE w:val="0"/>
-        <w:autoSpaceDN w:val="0"/>
-        <w:adjustRightInd w:val="0"/>
-        <w:spacing w:after="0" w:line="240" w:lineRule="auto"/>
-        <w:jc w:val="both"/>
-        <w:rPr>
-          <w:rFonts w:ascii="TTE1C63F18t00" w:hAnsi="TTE1C63F18t00" w:cs="TTE1C63F18t00"/>
-          <w:sz w:val="24"/>
-          <w:szCs w:val="24"/>
-        </w:rPr>
-      </w:pPr>
-      <w:r>
-        <w:rPr>
-          <w:rFonts w:ascii="TTE1C63F18t00" w:hAnsi="TTE1C63F18t00" w:cs="TTE1C63F18t00"/>
-          <w:sz w:val="24"/>
-          <w:szCs w:val="24"/>
-        </w:rPr>
-        <w:t xml:space="preserve">La estrategia de Intensificación lo diversificación se </w:t>
-      </w:r>
-      <w:proofErr w:type="gramStart"/>
-      <w:r>
-        <w:rPr>
-          <w:rFonts w:ascii="TTE1C63F18t00" w:hAnsi="TTE1C63F18t00" w:cs="TTE1C63F18t00"/>
-          <w:sz w:val="24"/>
-          <w:szCs w:val="24"/>
-        </w:rPr>
-        <w:t>escoge  de</w:t>
-      </w:r>
-      <w:proofErr w:type="gramEnd"/>
-      <w:r>
-        <w:rPr>
-          <w:rFonts w:ascii="TTE1C63F18t00" w:hAnsi="TTE1C63F18t00" w:cs="TTE1C63F18t00"/>
-          <w:sz w:val="24"/>
-          <w:szCs w:val="24"/>
-        </w:rPr>
-        <w:t xml:space="preserve"> acuerdo al comportamiento del tráfico, empleando un algoritmo de aprendizaje que </w:t>
-      </w:r>
-      <w:proofErr w:type="spellStart"/>
-      <w:r>
-        <w:rPr>
-          <w:rFonts w:ascii="TTE1C63F18t00" w:hAnsi="TTE1C63F18t00" w:cs="TTE1C63F18t00"/>
-          <w:sz w:val="24"/>
-          <w:szCs w:val="24"/>
-        </w:rPr>
-        <w:t>seleecione</w:t>
-      </w:r>
-      <w:proofErr w:type="spellEnd"/>
-      <w:r>
-        <w:rPr>
-          <w:rFonts w:ascii="TTE1C63F18t00" w:hAnsi="TTE1C63F18t00" w:cs="TTE1C63F18t00"/>
-          <w:sz w:val="24"/>
-          <w:szCs w:val="24"/>
-        </w:rPr>
-        <w:t xml:space="preserve"> de forma automática el algoritmo.</w:t>
+        <w:t>La estrategia de Intensificación lo diversificación se escoge  de acuerdo al comportamiento del tráfico, empleando un algoritmo de aprendizaje que seleecione de forma automática el algoritmo.</w:t>
       </w:r>
     </w:p>
     <w:sectPr>

--- a/docs/Formula Orquestadorv2_junio_2022.docx
+++ b/docs/Formula Orquestadorv2_junio_2022.docx
@@ -109,7 +109,7 @@
           <v:shape id="_x0000_i1025" type="#_x0000_t75" style="width:75.45pt;height:18pt" o:ole="">
             <v:imagedata r:id="rId5" o:title=""/>
           </v:shape>
-          <o:OLEObject Type="Embed" ProgID="Equation.3" ShapeID="_x0000_i1025" DrawAspect="Content" ObjectID="_1734865426" r:id="rId6"/>
+          <o:OLEObject Type="Embed" ProgID="Equation.3" ShapeID="_x0000_i1025" DrawAspect="Content" ObjectID="_1734876828" r:id="rId6"/>
         </w:object>
       </w:r>
       <w:r>
@@ -147,8 +147,18 @@
           <w:b/>
           <w:bCs/>
         </w:rPr>
-        <w:t>n-símplice</w:t>
-      </w:r>
+        <w:t>n-</w:t>
+      </w:r>
+      <w:proofErr w:type="spellStart"/>
+      <w:r>
+        <w:rPr>
+          <w:rFonts w:ascii="Arial" w:hAnsi="Arial" w:cs="Arial"/>
+          <w:b/>
+          <w:bCs/>
+        </w:rPr>
+        <w:t>símplice</w:t>
+      </w:r>
+      <w:proofErr w:type="spellEnd"/>
       <w:r>
         <w:rPr>
           <w:rFonts w:ascii="Arial" w:hAnsi="Arial" w:cs="Arial"/>
@@ -176,7 +186,7 @@
           <v:shape id="_x0000_i1026" type="#_x0000_t75" style="width:66pt;height:18pt" o:ole="">
             <v:imagedata r:id="rId7" o:title=""/>
           </v:shape>
-          <o:OLEObject Type="Embed" ProgID="Equation.3" ShapeID="_x0000_i1026" DrawAspect="Content" ObjectID="_1734865427" r:id="rId8"/>
+          <o:OLEObject Type="Embed" ProgID="Equation.3" ShapeID="_x0000_i1026" DrawAspect="Content" ObjectID="_1734876829" r:id="rId8"/>
         </w:object>
       </w:r>
       <w:r>
@@ -194,7 +204,7 @@
           <v:shape id="_x0000_i1027" type="#_x0000_t75" style="width:10.3pt;height:10.7pt" o:ole="">
             <v:imagedata r:id="rId9" o:title=""/>
           </v:shape>
-          <o:OLEObject Type="Embed" ProgID="Equation.3" ShapeID="_x0000_i1027" DrawAspect="Content" ObjectID="_1734865428" r:id="rId10"/>
+          <o:OLEObject Type="Embed" ProgID="Equation.3" ShapeID="_x0000_i1027" DrawAspect="Content" ObjectID="_1734876830" r:id="rId10"/>
         </w:object>
       </w:r>
       <w:r>
@@ -203,6 +213,7 @@
         </w:rPr>
         <w:t xml:space="preserve"> de </w:t>
       </w:r>
+      <w:proofErr w:type="gramStart"/>
       <w:r>
         <w:rPr>
           <w:rFonts w:ascii="Arial" w:hAnsi="Arial" w:cs="Arial"/>
@@ -232,7 +243,14 @@
         <w:rPr>
           <w:rFonts w:ascii="Arial" w:hAnsi="Arial" w:cs="Arial"/>
         </w:rPr>
-        <w:t xml:space="preserve"> tal que:</w:t>
+        <w:t xml:space="preserve"> tal</w:t>
+      </w:r>
+      <w:proofErr w:type="gramEnd"/>
+      <w:r>
+        <w:rPr>
+          <w:rFonts w:ascii="Arial" w:hAnsi="Arial" w:cs="Arial"/>
+        </w:rPr>
+        <w:t xml:space="preserve"> que:</w:t>
       </w:r>
     </w:p>
     <w:p>
@@ -258,7 +276,7 @@
           <v:shape id="_x0000_i1028" type="#_x0000_t75" style="width:2in;height:34.3pt" o:ole="">
             <v:imagedata r:id="rId11" o:title=""/>
           </v:shape>
-          <o:OLEObject Type="Embed" ProgID="Equation.3" ShapeID="_x0000_i1028" DrawAspect="Content" ObjectID="_1734865429" r:id="rId12"/>
+          <o:OLEObject Type="Embed" ProgID="Equation.3" ShapeID="_x0000_i1028" DrawAspect="Content" ObjectID="_1734876831" r:id="rId12"/>
         </w:object>
       </w:r>
     </w:p>
@@ -299,7 +317,7 @@
           <v:shape id="_x0000_i1029" type="#_x0000_t75" style="width:88.7pt;height:18pt" o:ole="">
             <v:imagedata r:id="rId13" o:title=""/>
           </v:shape>
-          <o:OLEObject Type="Embed" ProgID="Equation.3" ShapeID="_x0000_i1029" DrawAspect="Content" ObjectID="_1734865430" r:id="rId14"/>
+          <o:OLEObject Type="Embed" ProgID="Equation.3" ShapeID="_x0000_i1029" DrawAspect="Content" ObjectID="_1734876832" r:id="rId14"/>
         </w:object>
       </w:r>
       <w:r>
@@ -327,8 +345,18 @@
           <w:b/>
           <w:bCs/>
         </w:rPr>
-        <w:t>coordenadas baricéntricas</w:t>
-      </w:r>
+        <w:t xml:space="preserve">coordenadas </w:t>
+      </w:r>
+      <w:proofErr w:type="spellStart"/>
+      <w:r>
+        <w:rPr>
+          <w:rFonts w:ascii="Arial" w:hAnsi="Arial" w:cs="Arial"/>
+          <w:b/>
+          <w:bCs/>
+        </w:rPr>
+        <w:t>baricéntricas</w:t>
+      </w:r>
+      <w:proofErr w:type="spellEnd"/>
       <w:r>
         <w:rPr>
           <w:rFonts w:ascii="Arial" w:hAnsi="Arial" w:cs="Arial"/>
@@ -356,7 +384,7 @@
           <v:shape id="_x0000_i1030" type="#_x0000_t75" style="width:66pt;height:18pt" o:ole="">
             <v:imagedata r:id="rId7" o:title=""/>
           </v:shape>
-          <o:OLEObject Type="Embed" ProgID="Equation.3" ShapeID="_x0000_i1030" DrawAspect="Content" ObjectID="_1734865431" r:id="rId15"/>
+          <o:OLEObject Type="Embed" ProgID="Equation.3" ShapeID="_x0000_i1030" DrawAspect="Content" ObjectID="_1734876833" r:id="rId15"/>
         </w:object>
       </w:r>
     </w:p>
@@ -381,7 +409,29 @@
         <w:rPr>
           <w:rFonts w:ascii="Arial" w:hAnsi="Arial" w:cs="Arial"/>
         </w:rPr>
-        <w:t xml:space="preserve">Se puede también definir un símplice  en términos de la generalización de una región tetraédrica del espacio a n dimensiones. La frontera de un </w:t>
+        <w:t xml:space="preserve">Se puede también definir un </w:t>
+      </w:r>
+      <w:proofErr w:type="spellStart"/>
+      <w:proofErr w:type="gramStart"/>
+      <w:r>
+        <w:rPr>
+          <w:rFonts w:ascii="Arial" w:hAnsi="Arial" w:cs="Arial"/>
+        </w:rPr>
+        <w:t>símplice</w:t>
+      </w:r>
+      <w:proofErr w:type="spellEnd"/>
+      <w:r>
+        <w:rPr>
+          <w:rFonts w:ascii="Arial" w:hAnsi="Arial" w:cs="Arial"/>
+        </w:rPr>
+        <w:t xml:space="preserve">  en</w:t>
+      </w:r>
+      <w:proofErr w:type="gramEnd"/>
+      <w:r>
+        <w:rPr>
+          <w:rFonts w:ascii="Arial" w:hAnsi="Arial" w:cs="Arial"/>
+        </w:rPr>
+        <w:t xml:space="preserve"> términos de la generalización de una región tetraédrica del espacio a n dimensiones. La frontera de un </w:t>
       </w:r>
       <w:r>
         <w:rPr>
@@ -395,7 +445,21 @@
         <w:rPr>
           <w:rFonts w:ascii="Arial" w:hAnsi="Arial" w:cs="Arial"/>
         </w:rPr>
-        <w:t xml:space="preserve"> tiene (n+1) 0-caras (vértices), n(n+1)/2 1-caras (bordes), y en general </w:t>
+        <w:t xml:space="preserve"> tiene (n+1) 0-caras (vértices), n(n+</w:t>
+      </w:r>
+      <w:proofErr w:type="gramStart"/>
+      <w:r>
+        <w:rPr>
+          <w:rFonts w:ascii="Arial" w:hAnsi="Arial" w:cs="Arial"/>
+        </w:rPr>
+        <w:t>1)/</w:t>
+      </w:r>
+      <w:proofErr w:type="gramEnd"/>
+      <w:r>
+        <w:rPr>
+          <w:rFonts w:ascii="Arial" w:hAnsi="Arial" w:cs="Arial"/>
+        </w:rPr>
+        <w:t xml:space="preserve">2 1-caras (bordes), y en general </w:t>
       </w:r>
       <w:r>
         <w:rPr>
@@ -406,7 +470,7 @@
           <v:shape id="_x0000_i1031" type="#_x0000_t75" style="width:37.3pt;height:36pt" o:ole="">
             <v:imagedata r:id="rId16" o:title=""/>
           </v:shape>
-          <o:OLEObject Type="Embed" ProgID="Equation.3" ShapeID="_x0000_i1031" DrawAspect="Content" ObjectID="_1734865432" r:id="rId17"/>
+          <o:OLEObject Type="Embed" ProgID="Equation.3" ShapeID="_x0000_i1031" DrawAspect="Content" ObjectID="_1734876834" r:id="rId17"/>
         </w:object>
       </w:r>
       <w:r>
@@ -424,7 +488,7 @@
           <v:shape id="_x0000_i1032" type="#_x0000_t75" style="width:21pt;height:36pt" o:ole="">
             <v:imagedata r:id="rId18" o:title=""/>
           </v:shape>
-          <o:OLEObject Type="Embed" ProgID="Equation.3" ShapeID="_x0000_i1032" DrawAspect="Content" ObjectID="_1734865433" r:id="rId19"/>
+          <o:OLEObject Type="Embed" ProgID="Equation.3" ShapeID="_x0000_i1032" DrawAspect="Content" ObjectID="_1734876835" r:id="rId19"/>
         </w:object>
       </w:r>
       <w:r>
@@ -469,7 +533,15 @@
         <w:t>n-cadenas</w:t>
       </w:r>
       <w:r>
-        <w:t xml:space="preserve"> de X es el grupo abeliano generado por los n-símplices de X. O sea que cada elemento de C</w:t>
+        <w:t xml:space="preserve"> de X es el grupo abeliano generado por los n-</w:t>
+      </w:r>
+      <w:proofErr w:type="spellStart"/>
+      <w:r>
+        <w:t>símplices</w:t>
+      </w:r>
+      <w:proofErr w:type="spellEnd"/>
+      <w:r>
+        <w:t xml:space="preserve"> de X. O sea que cada elemento de C</w:t>
       </w:r>
       <w:r>
         <w:rPr>
@@ -488,7 +560,7 @@
           <v:shape id="_x0000_i1033" type="#_x0000_t75" style="width:43.7pt;height:21pt" o:ole="">
             <v:imagedata r:id="rId20" o:title=""/>
           </v:shape>
-          <o:OLEObject Type="Embed" ProgID="Equation.3" ShapeID="_x0000_i1033" DrawAspect="Content" ObjectID="_1734865434" r:id="rId21"/>
+          <o:OLEObject Type="Embed" ProgID="Equation.3" ShapeID="_x0000_i1033" DrawAspect="Content" ObjectID="_1734876836" r:id="rId21"/>
         </w:object>
       </w:r>
       <w:r>
@@ -502,11 +574,19 @@
           <v:shape id="_x0000_i1034" type="#_x0000_t75" style="width:13.7pt;height:18pt" o:ole="">
             <v:imagedata r:id="rId22" o:title=""/>
           </v:shape>
-          <o:OLEObject Type="Embed" ProgID="Equation.3" ShapeID="_x0000_i1034" DrawAspect="Content" ObjectID="_1734865435" r:id="rId23"/>
+          <o:OLEObject Type="Embed" ProgID="Equation.3" ShapeID="_x0000_i1034" DrawAspect="Content" ObjectID="_1734876837" r:id="rId23"/>
         </w:object>
       </w:r>
       <w:r>
-        <w:t xml:space="preserve"> son n-símplices de X y </w:t>
+        <w:t xml:space="preserve"> son n-</w:t>
+      </w:r>
+      <w:proofErr w:type="spellStart"/>
+      <w:r>
+        <w:t>símplices</w:t>
+      </w:r>
+      <w:proofErr w:type="spellEnd"/>
+      <w:r>
+        <w:t xml:space="preserve"> de X y </w:t>
       </w:r>
       <w:r>
         <w:rPr>
@@ -516,7 +596,7 @@
           <v:shape id="_x0000_i1035" type="#_x0000_t75" style="width:37.3pt;height:18pt" o:ole="">
             <v:imagedata r:id="rId24" o:title=""/>
           </v:shape>
-          <o:OLEObject Type="Embed" ProgID="Equation.3" ShapeID="_x0000_i1035" DrawAspect="Content" ObjectID="_1734865436" r:id="rId25"/>
+          <o:OLEObject Type="Embed" ProgID="Equation.3" ShapeID="_x0000_i1035" DrawAspect="Content" ObjectID="_1734876838" r:id="rId25"/>
         </w:object>
       </w:r>
       <w:r>
@@ -543,7 +623,23 @@
         <w:spacing w:after="0" w:line="240" w:lineRule="auto"/>
       </w:pPr>
       <w:r>
-        <w:t xml:space="preserve">Específicamente el Q-análisis se extiende hasta determinar el número de clases de equivalencia para la relación de q-conectividad definida en el conjunto de símplices del complejo K. Si dos símplices </w:t>
+        <w:t xml:space="preserve">Específicamente el Q-análisis se extiende hasta determinar el número de clases de equivalencia para la relación de q-conectividad definida en el conjunto de </w:t>
+      </w:r>
+      <w:proofErr w:type="spellStart"/>
+      <w:r>
+        <w:t>símplices</w:t>
+      </w:r>
+      <w:proofErr w:type="spellEnd"/>
+      <w:r>
+        <w:t xml:space="preserve"> del complejo K. Si dos </w:t>
+      </w:r>
+      <w:proofErr w:type="spellStart"/>
+      <w:r>
+        <w:t>símplices</w:t>
+      </w:r>
+      <w:proofErr w:type="spellEnd"/>
+      <w:r>
+        <w:t xml:space="preserve"> </w:t>
       </w:r>
       <w:r>
         <w:rPr>
@@ -595,16 +691,27 @@
       <w:r>
         <w:t xml:space="preserve">están conectados por una q-relación (o q-cadena), entonces están unidos en un componente de q-conectividad, </w:t>
       </w:r>
+      <w:proofErr w:type="gramStart"/>
       <w:r>
         <w:rPr>
           <w:b/>
           <w:bCs/>
         </w:rPr>
-        <w:t>q=0....dimK</w:t>
-      </w:r>
+        <w:t>q=0....</w:t>
+      </w:r>
+      <w:proofErr w:type="spellStart"/>
+      <w:r>
+        <w:rPr>
+          <w:b/>
+          <w:bCs/>
+        </w:rPr>
+        <w:t>dimK</w:t>
+      </w:r>
+      <w:proofErr w:type="spellEnd"/>
       <w:r>
         <w:t xml:space="preserve"> .</w:t>
       </w:r>
+      <w:proofErr w:type="gramEnd"/>
     </w:p>
     <w:p>
       <w:pPr>
@@ -622,7 +729,15 @@
         <w:spacing w:after="0" w:line="240" w:lineRule="auto"/>
       </w:pPr>
       <w:r>
-        <w:t>El primer modelo se usa para hacer un cálculo inicial de cobertura y capacidad, a partir de la estimación de cobertura que arroja la herramienta CelGIS, usando el Q-vector como una función de costo del estimador de cobertura.</w:t>
+        <w:t xml:space="preserve">El primer modelo se usa para hacer un cálculo inicial de cobertura y capacidad, a partir de la estimación de cobertura que arroja la herramienta </w:t>
+      </w:r>
+      <w:proofErr w:type="spellStart"/>
+      <w:r>
+        <w:t>CelGIS</w:t>
+      </w:r>
+      <w:proofErr w:type="spellEnd"/>
+      <w:r>
+        <w:t>, usando el Q-vector como una función de costo del estimador de cobertura.</w:t>
       </w:r>
     </w:p>
     <w:p>
@@ -887,6 +1002,7 @@
           <w:highlight w:val="green"/>
         </w:rPr>
       </w:pPr>
+      <w:proofErr w:type="gramStart"/>
       <w:r>
         <w:rPr>
           <w:rFonts w:ascii="CMR12" w:hAnsi="CMR12" w:cs="CMR12"/>
@@ -905,7 +1021,17 @@
           <w:szCs w:val="24"/>
           <w:highlight w:val="green"/>
         </w:rPr>
-        <w:t xml:space="preserve"> : </w:t>
+        <w:t xml:space="preserve"> :</w:t>
+      </w:r>
+      <w:proofErr w:type="gramEnd"/>
+      <w:r>
+        <w:rPr>
+          <w:rFonts w:ascii="CMR12" w:hAnsi="CMR12" w:cs="CMR12"/>
+          <w:sz w:val="24"/>
+          <w:szCs w:val="24"/>
+          <w:highlight w:val="green"/>
+        </w:rPr>
+        <w:t xml:space="preserve"> </w:t>
       </w:r>
       <w:r>
         <w:rPr>
@@ -950,7 +1076,27 @@
           <w:szCs w:val="24"/>
           <w:highlight w:val="green"/>
         </w:rPr>
-        <w:t xml:space="preserve"> simulado por CelGIS o medido)</w:t>
+        <w:t xml:space="preserve"> simulado por </w:t>
+      </w:r>
+      <w:proofErr w:type="spellStart"/>
+      <w:r>
+        <w:rPr>
+          <w:rFonts w:ascii="CMR12" w:hAnsi="CMR12" w:cs="CMR12"/>
+          <w:sz w:val="24"/>
+          <w:szCs w:val="24"/>
+          <w:highlight w:val="green"/>
+        </w:rPr>
+        <w:t>CelGIS</w:t>
+      </w:r>
+      <w:proofErr w:type="spellEnd"/>
+      <w:r>
+        <w:rPr>
+          <w:rFonts w:ascii="CMR12" w:hAnsi="CMR12" w:cs="CMR12"/>
+          <w:sz w:val="24"/>
+          <w:szCs w:val="24"/>
+          <w:highlight w:val="green"/>
+        </w:rPr>
+        <w:t xml:space="preserve"> o medido)</w:t>
       </w:r>
     </w:p>
     <w:p>
@@ -966,6 +1112,8 @@
           <w:highlight w:val="green"/>
         </w:rPr>
       </w:pPr>
+      <w:proofErr w:type="spellStart"/>
+      <w:proofErr w:type="gramStart"/>
       <w:r>
         <w:rPr>
           <w:rFonts w:ascii="CMMI12" w:hAnsi="CMMI12" w:cs="CMMI12"/>
@@ -986,199 +1134,9 @@
           <w:szCs w:val="16"/>
           <w:highlight w:val="green"/>
         </w:rPr>
-        <w:t xml:space="preserve">ik </w:t>
-      </w:r>
-      <w:r>
-        <w:rPr>
-          <w:rFonts w:ascii="CMR12" w:hAnsi="CMR12" w:cs="CMR12"/>
-          <w:sz w:val="24"/>
-          <w:szCs w:val="24"/>
-          <w:highlight w:val="green"/>
-        </w:rPr>
-        <w:t xml:space="preserve">: distancia entre la i-esima </w:t>
-      </w:r>
-      <w:r>
-        <w:rPr>
-          <w:rFonts w:ascii="CMR12" w:hAnsi="CMR12" w:cs="CMR12"/>
-          <w:sz w:val="24"/>
-          <w:szCs w:val="24"/>
-          <w:highlight w:val="green"/>
-        </w:rPr>
-        <w:t>estación</w:t>
-      </w:r>
-      <w:r>
-        <w:rPr>
-          <w:rFonts w:ascii="CMR12" w:hAnsi="CMR12" w:cs="CMR12"/>
-          <w:sz w:val="24"/>
-          <w:szCs w:val="24"/>
-          <w:highlight w:val="green"/>
-        </w:rPr>
-        <w:t xml:space="preserve"> base y el k-esimo punto de </w:t>
-      </w:r>
-      <w:r>
-        <w:rPr>
-          <w:rFonts w:ascii="CMR12" w:hAnsi="CMR12" w:cs="CMR12"/>
-          <w:sz w:val="24"/>
-          <w:szCs w:val="24"/>
-          <w:highlight w:val="green"/>
-        </w:rPr>
-        <w:t>medición</w:t>
-      </w:r>
-    </w:p>
-    <w:p>
-      <w:pPr>
-        <w:autoSpaceDE w:val="0"/>
-        <w:autoSpaceDN w:val="0"/>
-        <w:adjustRightInd w:val="0"/>
-        <w:spacing w:after="0" w:line="240" w:lineRule="auto"/>
-        <w:rPr>
-          <w:rFonts w:ascii="CMR12" w:hAnsi="CMR12" w:cs="CMR12"/>
-          <w:sz w:val="24"/>
-          <w:szCs w:val="24"/>
-          <w:highlight w:val="green"/>
-        </w:rPr>
-      </w:pPr>
-      <w:r>
-        <w:rPr>
-          <w:rFonts w:ascii="CMMI12" w:hAnsi="CMMI12" w:cs="CMMI12"/>
-          <w:sz w:val="24"/>
-          <w:szCs w:val="24"/>
-          <w:highlight w:val="green"/>
-        </w:rPr>
-        <w:t xml:space="preserve">i </w:t>
-      </w:r>
-      <w:r>
-        <w:rPr>
-          <w:rFonts w:ascii="CMSY10" w:hAnsi="CMSY10" w:cs="CMSY10"/>
-          <w:sz w:val="24"/>
-          <w:szCs w:val="24"/>
-          <w:highlight w:val="green"/>
-        </w:rPr>
-        <w:t># {</w:t>
-      </w:r>
-      <w:r>
-        <w:rPr>
-          <w:rFonts w:ascii="CMR12" w:hAnsi="CMR12" w:cs="CMR12"/>
-          <w:sz w:val="24"/>
-          <w:szCs w:val="24"/>
-          <w:highlight w:val="green"/>
-        </w:rPr>
-        <w:t>1</w:t>
-      </w:r>
-      <w:r>
-        <w:rPr>
-          <w:rFonts w:ascii="CMMI12" w:hAnsi="CMMI12" w:cs="CMMI12"/>
-          <w:sz w:val="24"/>
-          <w:szCs w:val="24"/>
-          <w:highlight w:val="green"/>
-        </w:rPr>
-        <w:t>..N</w:t>
-      </w:r>
-      <w:r>
-        <w:rPr>
-          <w:rFonts w:ascii="CMSY10" w:hAnsi="CMSY10" w:cs="CMSY10"/>
-          <w:sz w:val="24"/>
-          <w:szCs w:val="24"/>
-          <w:highlight w:val="green"/>
-        </w:rPr>
-        <w:t>}</w:t>
-      </w:r>
-      <w:r>
-        <w:rPr>
-          <w:rFonts w:ascii="CMR12" w:hAnsi="CMR12" w:cs="CMR12"/>
-          <w:sz w:val="24"/>
-          <w:szCs w:val="24"/>
-          <w:highlight w:val="green"/>
-        </w:rPr>
-        <w:t xml:space="preserve">, </w:t>
-      </w:r>
-      <w:r>
-        <w:rPr>
-          <w:rFonts w:ascii="CMMI12" w:hAnsi="CMMI12" w:cs="CMMI12"/>
-          <w:sz w:val="24"/>
-          <w:szCs w:val="24"/>
-          <w:highlight w:val="green"/>
-        </w:rPr>
-        <w:t xml:space="preserve">k </w:t>
-      </w:r>
-      <w:r>
-        <w:rPr>
-          <w:rFonts w:ascii="CMSY10" w:hAnsi="CMSY10" w:cs="CMSY10"/>
-          <w:sz w:val="24"/>
-          <w:szCs w:val="24"/>
-          <w:highlight w:val="green"/>
-        </w:rPr>
-        <w:t># {</w:t>
-      </w:r>
-      <w:r>
-        <w:rPr>
-          <w:rFonts w:ascii="CMR12" w:hAnsi="CMR12" w:cs="CMR12"/>
-          <w:sz w:val="24"/>
-          <w:szCs w:val="24"/>
-          <w:highlight w:val="green"/>
-        </w:rPr>
-        <w:t>1</w:t>
-      </w:r>
-      <w:r>
-        <w:rPr>
-          <w:rFonts w:ascii="CMMI12" w:hAnsi="CMMI12" w:cs="CMMI12"/>
-          <w:sz w:val="24"/>
-          <w:szCs w:val="24"/>
-          <w:highlight w:val="green"/>
-        </w:rPr>
-        <w:t>..M</w:t>
-      </w:r>
-      <w:r>
-        <w:rPr>
-          <w:rFonts w:ascii="CMSY10" w:hAnsi="CMSY10" w:cs="CMSY10"/>
-          <w:sz w:val="24"/>
-          <w:szCs w:val="24"/>
-          <w:highlight w:val="green"/>
-        </w:rPr>
-        <w:t xml:space="preserve">} </w:t>
-      </w:r>
-      <w:r>
-        <w:rPr>
-          <w:rFonts w:ascii="CMR12" w:hAnsi="CMR12" w:cs="CMR12"/>
-          <w:sz w:val="24"/>
-          <w:szCs w:val="24"/>
-          <w:highlight w:val="green"/>
-        </w:rPr>
-        <w:t>.</w:t>
-      </w:r>
-      <w:r>
-        <w:rPr>
-          <w:rFonts w:ascii="CMR12" w:hAnsi="CMR12" w:cs="CMR12"/>
-          <w:sz w:val="24"/>
-          <w:szCs w:val="24"/>
-          <w:highlight w:val="green"/>
-        </w:rPr>
-        <w:t xml:space="preserve"> (El dato lo entrega CelGIS)</w:t>
-      </w:r>
-    </w:p>
-    <w:p>
-      <w:pPr>
-        <w:autoSpaceDE w:val="0"/>
-        <w:autoSpaceDN w:val="0"/>
-        <w:adjustRightInd w:val="0"/>
-        <w:spacing w:after="0" w:line="240" w:lineRule="auto"/>
-        <w:rPr>
-          <w:rFonts w:ascii="CMR12" w:hAnsi="CMR12" w:cs="CMR12"/>
-          <w:sz w:val="24"/>
-          <w:szCs w:val="24"/>
-        </w:rPr>
-      </w:pPr>
-      <w:r>
-        <w:rPr>
-          <w:rFonts w:ascii="CMMI12" w:hAnsi="CMMI12" w:cs="CMMI12"/>
-          <w:b/>
-          <w:bCs/>
-          <w:sz w:val="24"/>
-          <w:szCs w:val="24"/>
-          <w:highlight w:val="green"/>
-        </w:rPr>
-        <w:t>Pobl</w:t>
-      </w:r>
+        <w:t>ik</w:t>
+      </w:r>
+      <w:proofErr w:type="spellEnd"/>
       <w:r>
         <w:rPr>
           <w:rFonts w:ascii="CMMI8" w:hAnsi="CMMI8" w:cs="CMMI8"/>
@@ -1188,15 +1146,6 @@
           <w:szCs w:val="16"/>
           <w:highlight w:val="green"/>
         </w:rPr>
-        <w:t>k</w:t>
-      </w:r>
-      <w:r>
-        <w:rPr>
-          <w:rFonts w:ascii="CMMI8" w:hAnsi="CMMI8" w:cs="CMMI8"/>
-          <w:sz w:val="16"/>
-          <w:szCs w:val="16"/>
-          <w:highlight w:val="green"/>
-        </w:rPr>
         <w:t xml:space="preserve"> </w:t>
       </w:r>
       <w:r>
@@ -1206,79 +1155,84 @@
           <w:szCs w:val="24"/>
           <w:highlight w:val="green"/>
         </w:rPr>
-        <w:t xml:space="preserve">: </w:t>
-      </w:r>
-      <w:r>
-        <w:rPr>
-          <w:rFonts w:ascii="CMR12" w:hAnsi="CMR12" w:cs="CMR12"/>
-          <w:sz w:val="24"/>
-          <w:szCs w:val="24"/>
-          <w:highlight w:val="green"/>
-        </w:rPr>
-        <w:t>Población</w:t>
-      </w:r>
-      <w:r>
-        <w:rPr>
-          <w:rFonts w:ascii="CMR12" w:hAnsi="CMR12" w:cs="CMR12"/>
-          <w:sz w:val="24"/>
-          <w:szCs w:val="24"/>
-          <w:highlight w:val="green"/>
-        </w:rPr>
-        <w:t xml:space="preserve"> que demanda servicio en el punto k, </w:t>
-      </w:r>
-      <w:r>
-        <w:rPr>
-          <w:rFonts w:ascii="CMMI12" w:hAnsi="CMMI12" w:cs="CMMI12"/>
-          <w:sz w:val="24"/>
-          <w:szCs w:val="24"/>
-          <w:highlight w:val="green"/>
-        </w:rPr>
-        <w:t xml:space="preserve">k </w:t>
-      </w:r>
-      <w:r>
-        <w:rPr>
-          <w:rFonts w:ascii="CMSY10" w:hAnsi="CMSY10" w:cs="CMSY10"/>
-          <w:sz w:val="24"/>
-          <w:szCs w:val="24"/>
-          <w:highlight w:val="green"/>
-        </w:rPr>
-        <w:t># {</w:t>
-      </w:r>
-      <w:r>
-        <w:rPr>
-          <w:rFonts w:ascii="CMR12" w:hAnsi="CMR12" w:cs="CMR12"/>
-          <w:sz w:val="24"/>
-          <w:szCs w:val="24"/>
-          <w:highlight w:val="green"/>
-        </w:rPr>
-        <w:t>1</w:t>
-      </w:r>
-      <w:r>
-        <w:rPr>
-          <w:rFonts w:ascii="CMMI12" w:hAnsi="CMMI12" w:cs="CMMI12"/>
-          <w:sz w:val="24"/>
-          <w:szCs w:val="24"/>
-          <w:highlight w:val="green"/>
-        </w:rPr>
-        <w:t>..M</w:t>
-      </w:r>
-      <w:r>
-        <w:rPr>
-          <w:rFonts w:ascii="CMSY10" w:hAnsi="CMSY10" w:cs="CMSY10"/>
-          <w:sz w:val="24"/>
-          <w:szCs w:val="24"/>
-          <w:highlight w:val="green"/>
-        </w:rPr>
-        <w:t>}</w:t>
-      </w:r>
-      <w:r>
-        <w:rPr>
-          <w:rFonts w:ascii="CMR12" w:hAnsi="CMR12" w:cs="CMR12"/>
-          <w:sz w:val="24"/>
-          <w:szCs w:val="24"/>
-          <w:highlight w:val="green"/>
-        </w:rPr>
-        <w:t>.</w:t>
+        <w:t>:</w:t>
+      </w:r>
+      <w:proofErr w:type="gramEnd"/>
+      <w:r>
+        <w:rPr>
+          <w:rFonts w:ascii="CMR12" w:hAnsi="CMR12" w:cs="CMR12"/>
+          <w:sz w:val="24"/>
+          <w:szCs w:val="24"/>
+          <w:highlight w:val="green"/>
+        </w:rPr>
+        <w:t xml:space="preserve"> distancia entre la i-</w:t>
+      </w:r>
+      <w:proofErr w:type="spellStart"/>
+      <w:r>
+        <w:rPr>
+          <w:rFonts w:ascii="CMR12" w:hAnsi="CMR12" w:cs="CMR12"/>
+          <w:sz w:val="24"/>
+          <w:szCs w:val="24"/>
+          <w:highlight w:val="green"/>
+        </w:rPr>
+        <w:t>esima</w:t>
+      </w:r>
+      <w:proofErr w:type="spellEnd"/>
+      <w:r>
+        <w:rPr>
+          <w:rFonts w:ascii="CMR12" w:hAnsi="CMR12" w:cs="CMR12"/>
+          <w:sz w:val="24"/>
+          <w:szCs w:val="24"/>
+          <w:highlight w:val="green"/>
+        </w:rPr>
+        <w:t xml:space="preserve"> </w:t>
+      </w:r>
+      <w:r>
+        <w:rPr>
+          <w:rFonts w:ascii="CMR12" w:hAnsi="CMR12" w:cs="CMR12"/>
+          <w:sz w:val="24"/>
+          <w:szCs w:val="24"/>
+          <w:highlight w:val="green"/>
+        </w:rPr>
+        <w:t>estación</w:t>
+      </w:r>
+      <w:r>
+        <w:rPr>
+          <w:rFonts w:ascii="CMR12" w:hAnsi="CMR12" w:cs="CMR12"/>
+          <w:sz w:val="24"/>
+          <w:szCs w:val="24"/>
+          <w:highlight w:val="green"/>
+        </w:rPr>
+        <w:t xml:space="preserve"> base y el k-</w:t>
+      </w:r>
+      <w:proofErr w:type="spellStart"/>
+      <w:r>
+        <w:rPr>
+          <w:rFonts w:ascii="CMR12" w:hAnsi="CMR12" w:cs="CMR12"/>
+          <w:sz w:val="24"/>
+          <w:szCs w:val="24"/>
+          <w:highlight w:val="green"/>
+        </w:rPr>
+        <w:t>esimo</w:t>
+      </w:r>
+      <w:proofErr w:type="spellEnd"/>
+      <w:r>
+        <w:rPr>
+          <w:rFonts w:ascii="CMR12" w:hAnsi="CMR12" w:cs="CMR12"/>
+          <w:sz w:val="24"/>
+          <w:szCs w:val="24"/>
+          <w:highlight w:val="green"/>
+        </w:rPr>
+        <w:t xml:space="preserve"> punto de </w:t>
+      </w:r>
+      <w:r>
+        <w:rPr>
+          <w:rFonts w:ascii="CMR12" w:hAnsi="CMR12" w:cs="CMR12"/>
+          <w:sz w:val="24"/>
+          <w:szCs w:val="24"/>
+          <w:highlight w:val="green"/>
+        </w:rPr>
+        <w:t>medición</w:t>
       </w:r>
     </w:p>
     <w:p>
@@ -1288,12 +1242,175 @@
         <w:adjustRightInd w:val="0"/>
         <w:spacing w:after="0" w:line="240" w:lineRule="auto"/>
         <w:rPr>
+          <w:rFonts w:ascii="CMR12" w:hAnsi="CMR12" w:cs="CMR12"/>
+          <w:sz w:val="24"/>
+          <w:szCs w:val="24"/>
+          <w:highlight w:val="green"/>
+        </w:rPr>
+      </w:pPr>
+      <w:r>
+        <w:rPr>
+          <w:rFonts w:ascii="CMMI12" w:hAnsi="CMMI12" w:cs="CMMI12"/>
+          <w:sz w:val="24"/>
+          <w:szCs w:val="24"/>
+          <w:highlight w:val="green"/>
+        </w:rPr>
+        <w:t xml:space="preserve">i </w:t>
+      </w:r>
+      <w:r>
+        <w:rPr>
           <w:rFonts w:ascii="CMSY10" w:hAnsi="CMSY10" w:cs="CMSY10"/>
           <w:sz w:val="24"/>
           <w:szCs w:val="24"/>
           <w:highlight w:val="green"/>
         </w:rPr>
-      </w:pPr>
+        <w:t># {</w:t>
+      </w:r>
+      <w:proofErr w:type="gramStart"/>
+      <w:r>
+        <w:rPr>
+          <w:rFonts w:ascii="CMR12" w:hAnsi="CMR12" w:cs="CMR12"/>
+          <w:sz w:val="24"/>
+          <w:szCs w:val="24"/>
+          <w:highlight w:val="green"/>
+        </w:rPr>
+        <w:t>1</w:t>
+      </w:r>
+      <w:r>
+        <w:rPr>
+          <w:rFonts w:ascii="CMMI12" w:hAnsi="CMMI12" w:cs="CMMI12"/>
+          <w:sz w:val="24"/>
+          <w:szCs w:val="24"/>
+          <w:highlight w:val="green"/>
+        </w:rPr>
+        <w:t>..</w:t>
+      </w:r>
+      <w:proofErr w:type="gramEnd"/>
+      <w:r>
+        <w:rPr>
+          <w:rFonts w:ascii="CMMI12" w:hAnsi="CMMI12" w:cs="CMMI12"/>
+          <w:sz w:val="24"/>
+          <w:szCs w:val="24"/>
+          <w:highlight w:val="green"/>
+        </w:rPr>
+        <w:t>N</w:t>
+      </w:r>
+      <w:r>
+        <w:rPr>
+          <w:rFonts w:ascii="CMSY10" w:hAnsi="CMSY10" w:cs="CMSY10"/>
+          <w:sz w:val="24"/>
+          <w:szCs w:val="24"/>
+          <w:highlight w:val="green"/>
+        </w:rPr>
+        <w:t>}</w:t>
+      </w:r>
+      <w:r>
+        <w:rPr>
+          <w:rFonts w:ascii="CMR12" w:hAnsi="CMR12" w:cs="CMR12"/>
+          <w:sz w:val="24"/>
+          <w:szCs w:val="24"/>
+          <w:highlight w:val="green"/>
+        </w:rPr>
+        <w:t xml:space="preserve">, </w:t>
+      </w:r>
+      <w:r>
+        <w:rPr>
+          <w:rFonts w:ascii="CMMI12" w:hAnsi="CMMI12" w:cs="CMMI12"/>
+          <w:sz w:val="24"/>
+          <w:szCs w:val="24"/>
+          <w:highlight w:val="green"/>
+        </w:rPr>
+        <w:t xml:space="preserve">k </w:t>
+      </w:r>
+      <w:r>
+        <w:rPr>
+          <w:rFonts w:ascii="CMSY10" w:hAnsi="CMSY10" w:cs="CMSY10"/>
+          <w:sz w:val="24"/>
+          <w:szCs w:val="24"/>
+          <w:highlight w:val="green"/>
+        </w:rPr>
+        <w:t># {</w:t>
+      </w:r>
+      <w:r>
+        <w:rPr>
+          <w:rFonts w:ascii="CMR12" w:hAnsi="CMR12" w:cs="CMR12"/>
+          <w:sz w:val="24"/>
+          <w:szCs w:val="24"/>
+          <w:highlight w:val="green"/>
+        </w:rPr>
+        <w:t>1</w:t>
+      </w:r>
+      <w:r>
+        <w:rPr>
+          <w:rFonts w:ascii="CMMI12" w:hAnsi="CMMI12" w:cs="CMMI12"/>
+          <w:sz w:val="24"/>
+          <w:szCs w:val="24"/>
+          <w:highlight w:val="green"/>
+        </w:rPr>
+        <w:t>..M</w:t>
+      </w:r>
+      <w:r>
+        <w:rPr>
+          <w:rFonts w:ascii="CMSY10" w:hAnsi="CMSY10" w:cs="CMSY10"/>
+          <w:sz w:val="24"/>
+          <w:szCs w:val="24"/>
+          <w:highlight w:val="green"/>
+        </w:rPr>
+        <w:t xml:space="preserve">} </w:t>
+      </w:r>
+      <w:r>
+        <w:rPr>
+          <w:rFonts w:ascii="CMR12" w:hAnsi="CMR12" w:cs="CMR12"/>
+          <w:sz w:val="24"/>
+          <w:szCs w:val="24"/>
+          <w:highlight w:val="green"/>
+        </w:rPr>
+        <w:t>.</w:t>
+      </w:r>
+      <w:r>
+        <w:rPr>
+          <w:rFonts w:ascii="CMR12" w:hAnsi="CMR12" w:cs="CMR12"/>
+          <w:sz w:val="24"/>
+          <w:szCs w:val="24"/>
+          <w:highlight w:val="green"/>
+        </w:rPr>
+        <w:t xml:space="preserve"> (El dato lo entrega </w:t>
+      </w:r>
+      <w:proofErr w:type="spellStart"/>
+      <w:r>
+        <w:rPr>
+          <w:rFonts w:ascii="CMR12" w:hAnsi="CMR12" w:cs="CMR12"/>
+          <w:sz w:val="24"/>
+          <w:szCs w:val="24"/>
+          <w:highlight w:val="green"/>
+        </w:rPr>
+        <w:t>CelGIS</w:t>
+      </w:r>
+      <w:proofErr w:type="spellEnd"/>
+      <w:r>
+        <w:rPr>
+          <w:rFonts w:ascii="CMR12" w:hAnsi="CMR12" w:cs="CMR12"/>
+          <w:sz w:val="24"/>
+          <w:szCs w:val="24"/>
+          <w:highlight w:val="green"/>
+        </w:rPr>
+        <w:t>)</w:t>
+      </w:r>
+    </w:p>
+    <w:p>
+      <w:pPr>
+        <w:autoSpaceDE w:val="0"/>
+        <w:autoSpaceDN w:val="0"/>
+        <w:adjustRightInd w:val="0"/>
+        <w:spacing w:after="0" w:line="240" w:lineRule="auto"/>
+        <w:rPr>
+          <w:rFonts w:ascii="CMR12" w:hAnsi="CMR12" w:cs="CMR12"/>
+          <w:sz w:val="24"/>
+          <w:szCs w:val="24"/>
+        </w:rPr>
+      </w:pPr>
+      <w:proofErr w:type="spellStart"/>
+      <w:proofErr w:type="gramStart"/>
       <w:r>
         <w:rPr>
           <w:rFonts w:ascii="CMMI12" w:hAnsi="CMMI12" w:cs="CMMI12"/>
@@ -1303,29 +1420,7 @@
           <w:szCs w:val="24"/>
           <w:highlight w:val="green"/>
         </w:rPr>
-        <w:t xml:space="preserve">Co </w:t>
-      </w:r>
-      <w:r>
-        <w:rPr>
-          <w:rFonts w:ascii="CMSY10" w:hAnsi="CMSY10" w:cs="CMSY10"/>
-          <w:b/>
-          <w:bCs/>
-          <w:sz w:val="24"/>
-          <w:szCs w:val="24"/>
-          <w:highlight w:val="green"/>
-        </w:rPr>
-        <w:t xml:space="preserve">− </w:t>
-      </w:r>
-      <w:r>
-        <w:rPr>
-          <w:rFonts w:ascii="CMMI12" w:hAnsi="CMMI12" w:cs="CMMI12"/>
-          <w:b/>
-          <w:bCs/>
-          <w:sz w:val="24"/>
-          <w:szCs w:val="24"/>
-          <w:highlight w:val="green"/>
-        </w:rPr>
-        <w:t>can</w:t>
+        <w:t>Pobl</w:t>
       </w:r>
       <w:r>
         <w:rPr>
@@ -1336,8 +1431,9 @@
           <w:szCs w:val="16"/>
           <w:highlight w:val="green"/>
         </w:rPr>
-        <w:t>ij</w:t>
-      </w:r>
+        <w:t>k</w:t>
+      </w:r>
+      <w:proofErr w:type="spellEnd"/>
       <w:r>
         <w:rPr>
           <w:rFonts w:ascii="CMMI8" w:hAnsi="CMMI8" w:cs="CMMI8"/>
@@ -1354,7 +1450,178 @@
           <w:szCs w:val="24"/>
           <w:highlight w:val="green"/>
         </w:rPr>
-        <w:t xml:space="preserve">: indica si dos antenas comparten el mismo </w:t>
+        <w:t>:</w:t>
+      </w:r>
+      <w:proofErr w:type="gramEnd"/>
+      <w:r>
+        <w:rPr>
+          <w:rFonts w:ascii="CMR12" w:hAnsi="CMR12" w:cs="CMR12"/>
+          <w:sz w:val="24"/>
+          <w:szCs w:val="24"/>
+          <w:highlight w:val="green"/>
+        </w:rPr>
+        <w:t xml:space="preserve"> </w:t>
+      </w:r>
+      <w:r>
+        <w:rPr>
+          <w:rFonts w:ascii="CMR12" w:hAnsi="CMR12" w:cs="CMR12"/>
+          <w:sz w:val="24"/>
+          <w:szCs w:val="24"/>
+          <w:highlight w:val="green"/>
+        </w:rPr>
+        <w:t>Población</w:t>
+      </w:r>
+      <w:r>
+        <w:rPr>
+          <w:rFonts w:ascii="CMR12" w:hAnsi="CMR12" w:cs="CMR12"/>
+          <w:sz w:val="24"/>
+          <w:szCs w:val="24"/>
+          <w:highlight w:val="green"/>
+        </w:rPr>
+        <w:t xml:space="preserve"> que demanda servicio en el punto k, </w:t>
+      </w:r>
+      <w:r>
+        <w:rPr>
+          <w:rFonts w:ascii="CMMI12" w:hAnsi="CMMI12" w:cs="CMMI12"/>
+          <w:sz w:val="24"/>
+          <w:szCs w:val="24"/>
+          <w:highlight w:val="green"/>
+        </w:rPr>
+        <w:t xml:space="preserve">k </w:t>
+      </w:r>
+      <w:r>
+        <w:rPr>
+          <w:rFonts w:ascii="CMSY10" w:hAnsi="CMSY10" w:cs="CMSY10"/>
+          <w:sz w:val="24"/>
+          <w:szCs w:val="24"/>
+          <w:highlight w:val="green"/>
+        </w:rPr>
+        <w:t># {</w:t>
+      </w:r>
+      <w:r>
+        <w:rPr>
+          <w:rFonts w:ascii="CMR12" w:hAnsi="CMR12" w:cs="CMR12"/>
+          <w:sz w:val="24"/>
+          <w:szCs w:val="24"/>
+          <w:highlight w:val="green"/>
+        </w:rPr>
+        <w:t>1</w:t>
+      </w:r>
+      <w:r>
+        <w:rPr>
+          <w:rFonts w:ascii="CMMI12" w:hAnsi="CMMI12" w:cs="CMMI12"/>
+          <w:sz w:val="24"/>
+          <w:szCs w:val="24"/>
+          <w:highlight w:val="green"/>
+        </w:rPr>
+        <w:t>..M</w:t>
+      </w:r>
+      <w:r>
+        <w:rPr>
+          <w:rFonts w:ascii="CMSY10" w:hAnsi="CMSY10" w:cs="CMSY10"/>
+          <w:sz w:val="24"/>
+          <w:szCs w:val="24"/>
+          <w:highlight w:val="green"/>
+        </w:rPr>
+        <w:t>}</w:t>
+      </w:r>
+      <w:r>
+        <w:rPr>
+          <w:rFonts w:ascii="CMR12" w:hAnsi="CMR12" w:cs="CMR12"/>
+          <w:sz w:val="24"/>
+          <w:szCs w:val="24"/>
+          <w:highlight w:val="green"/>
+        </w:rPr>
+        <w:t>.</w:t>
+      </w:r>
+    </w:p>
+    <w:p>
+      <w:pPr>
+        <w:autoSpaceDE w:val="0"/>
+        <w:autoSpaceDN w:val="0"/>
+        <w:adjustRightInd w:val="0"/>
+        <w:spacing w:after="0" w:line="240" w:lineRule="auto"/>
+        <w:rPr>
+          <w:rFonts w:ascii="CMSY10" w:hAnsi="CMSY10" w:cs="CMSY10"/>
+          <w:sz w:val="24"/>
+          <w:szCs w:val="24"/>
+          <w:highlight w:val="green"/>
+        </w:rPr>
+      </w:pPr>
+      <w:r>
+        <w:rPr>
+          <w:rFonts w:ascii="CMMI12" w:hAnsi="CMMI12" w:cs="CMMI12"/>
+          <w:b/>
+          <w:bCs/>
+          <w:sz w:val="24"/>
+          <w:szCs w:val="24"/>
+          <w:highlight w:val="green"/>
+        </w:rPr>
+        <w:t xml:space="preserve">Co </w:t>
+      </w:r>
+      <w:r>
+        <w:rPr>
+          <w:rFonts w:ascii="CMSY10" w:hAnsi="CMSY10" w:cs="CMSY10"/>
+          <w:b/>
+          <w:bCs/>
+          <w:sz w:val="24"/>
+          <w:szCs w:val="24"/>
+          <w:highlight w:val="green"/>
+        </w:rPr>
+        <w:t xml:space="preserve">− </w:t>
+      </w:r>
+      <w:proofErr w:type="spellStart"/>
+      <w:proofErr w:type="gramStart"/>
+      <w:r>
+        <w:rPr>
+          <w:rFonts w:ascii="CMMI12" w:hAnsi="CMMI12" w:cs="CMMI12"/>
+          <w:b/>
+          <w:bCs/>
+          <w:sz w:val="24"/>
+          <w:szCs w:val="24"/>
+          <w:highlight w:val="green"/>
+        </w:rPr>
+        <w:t>can</w:t>
+      </w:r>
+      <w:r>
+        <w:rPr>
+          <w:rFonts w:ascii="CMMI8" w:hAnsi="CMMI8" w:cs="CMMI8"/>
+          <w:b/>
+          <w:bCs/>
+          <w:sz w:val="16"/>
+          <w:szCs w:val="16"/>
+          <w:highlight w:val="green"/>
+        </w:rPr>
+        <w:t>ij</w:t>
+      </w:r>
+      <w:proofErr w:type="spellEnd"/>
+      <w:r>
+        <w:rPr>
+          <w:rFonts w:ascii="CMMI8" w:hAnsi="CMMI8" w:cs="CMMI8"/>
+          <w:sz w:val="16"/>
+          <w:szCs w:val="16"/>
+          <w:highlight w:val="green"/>
+        </w:rPr>
+        <w:t xml:space="preserve"> </w:t>
+      </w:r>
+      <w:r>
+        <w:rPr>
+          <w:rFonts w:ascii="CMR12" w:hAnsi="CMR12" w:cs="CMR12"/>
+          <w:sz w:val="24"/>
+          <w:szCs w:val="24"/>
+          <w:highlight w:val="green"/>
+        </w:rPr>
+        <w:t>:</w:t>
+      </w:r>
+      <w:proofErr w:type="gramEnd"/>
+      <w:r>
+        <w:rPr>
+          <w:rFonts w:ascii="CMR12" w:hAnsi="CMR12" w:cs="CMR12"/>
+          <w:sz w:val="24"/>
+          <w:szCs w:val="24"/>
+          <w:highlight w:val="green"/>
+        </w:rPr>
+        <w:t xml:space="preserve"> indica si dos antenas comparten el mismo </w:t>
       </w:r>
       <w:r>
         <w:rPr>
@@ -1418,14 +1685,25 @@
         </w:rPr>
         <w:t>{</w:t>
       </w:r>
-      <w:r>
-        <w:rPr>
-          <w:rFonts w:ascii="CMR12" w:hAnsi="CMR12" w:cs="CMR12"/>
-          <w:sz w:val="24"/>
-          <w:szCs w:val="24"/>
-          <w:highlight w:val="green"/>
-        </w:rPr>
-        <w:t>1..3N</w:t>
+      <w:proofErr w:type="gramStart"/>
+      <w:r>
+        <w:rPr>
+          <w:rFonts w:ascii="CMR12" w:hAnsi="CMR12" w:cs="CMR12"/>
+          <w:sz w:val="24"/>
+          <w:szCs w:val="24"/>
+          <w:highlight w:val="green"/>
+        </w:rPr>
+        <w:t>1..</w:t>
+      </w:r>
+      <w:proofErr w:type="gramEnd"/>
+      <w:r>
+        <w:rPr>
+          <w:rFonts w:ascii="CMR12" w:hAnsi="CMR12" w:cs="CMR12"/>
+          <w:sz w:val="24"/>
+          <w:szCs w:val="24"/>
+          <w:highlight w:val="green"/>
+        </w:rPr>
+        <w:t>3N</w:t>
       </w:r>
       <w:r>
         <w:rPr>
@@ -1459,6 +1737,8 @@
           <w:highlight w:val="green"/>
         </w:rPr>
       </w:pPr>
+      <w:proofErr w:type="spellStart"/>
+      <w:proofErr w:type="gramStart"/>
       <w:r>
         <w:rPr>
           <w:rFonts w:ascii="CMMI12" w:hAnsi="CMMI12" w:cs="CMMI12"/>
@@ -1475,16 +1755,36 @@
           <w:szCs w:val="16"/>
           <w:highlight w:val="green"/>
         </w:rPr>
-        <w:t xml:space="preserve">i </w:t>
-      </w:r>
-      <w:r>
-        <w:rPr>
-          <w:rFonts w:ascii="CMR12" w:hAnsi="CMR12" w:cs="CMR12"/>
-          <w:sz w:val="24"/>
-          <w:szCs w:val="24"/>
-          <w:highlight w:val="green"/>
-        </w:rPr>
-        <w:t xml:space="preserve">: Cantidad </w:t>
+        <w:t>i</w:t>
+      </w:r>
+      <w:proofErr w:type="spellEnd"/>
+      <w:r>
+        <w:rPr>
+          <w:rFonts w:ascii="CMMI8" w:hAnsi="CMMI8" w:cs="CMMI8"/>
+          <w:sz w:val="16"/>
+          <w:szCs w:val="16"/>
+          <w:highlight w:val="green"/>
+        </w:rPr>
+        <w:t xml:space="preserve"> </w:t>
+      </w:r>
+      <w:r>
+        <w:rPr>
+          <w:rFonts w:ascii="CMR12" w:hAnsi="CMR12" w:cs="CMR12"/>
+          <w:sz w:val="24"/>
+          <w:szCs w:val="24"/>
+          <w:highlight w:val="green"/>
+        </w:rPr>
+        <w:t>:</w:t>
+      </w:r>
+      <w:proofErr w:type="gramEnd"/>
+      <w:r>
+        <w:rPr>
+          <w:rFonts w:ascii="CMR12" w:hAnsi="CMR12" w:cs="CMR12"/>
+          <w:sz w:val="24"/>
+          <w:szCs w:val="24"/>
+          <w:highlight w:val="green"/>
+        </w:rPr>
+        <w:t xml:space="preserve"> Cantidad </w:t>
       </w:r>
       <w:r>
         <w:rPr>
@@ -1502,7 +1802,27 @@
           <w:szCs w:val="24"/>
           <w:highlight w:val="green"/>
         </w:rPr>
-        <w:t xml:space="preserve"> asignados a la radiobase i, </w:t>
+        <w:t xml:space="preserve"> asignados a la </w:t>
+      </w:r>
+      <w:proofErr w:type="spellStart"/>
+      <w:r>
+        <w:rPr>
+          <w:rFonts w:ascii="CMR12" w:hAnsi="CMR12" w:cs="CMR12"/>
+          <w:sz w:val="24"/>
+          <w:szCs w:val="24"/>
+          <w:highlight w:val="green"/>
+        </w:rPr>
+        <w:t>radiobase</w:t>
+      </w:r>
+      <w:proofErr w:type="spellEnd"/>
+      <w:r>
+        <w:rPr>
+          <w:rFonts w:ascii="CMR12" w:hAnsi="CMR12" w:cs="CMR12"/>
+          <w:sz w:val="24"/>
+          <w:szCs w:val="24"/>
+          <w:highlight w:val="green"/>
+        </w:rPr>
+        <w:t xml:space="preserve"> i, </w:t>
       </w:r>
       <w:r>
         <w:rPr>
@@ -1592,6 +1912,8 @@
           <w:highlight w:val="green"/>
         </w:rPr>
       </w:pPr>
+      <w:proofErr w:type="spellStart"/>
+      <w:proofErr w:type="gramStart"/>
       <w:r>
         <w:rPr>
           <w:rFonts w:ascii="CMMI12" w:hAnsi="CMMI12" w:cs="CMMI12"/>
@@ -1610,16 +1932,36 @@
           <w:szCs w:val="24"/>
           <w:highlight w:val="green"/>
         </w:rPr>
-        <w:t xml:space="preserve">l </w:t>
-      </w:r>
-      <w:r>
-        <w:rPr>
-          <w:rFonts w:ascii="CMR12" w:hAnsi="CMR12" w:cs="CMR12"/>
-          <w:sz w:val="24"/>
-          <w:szCs w:val="24"/>
-          <w:highlight w:val="green"/>
-        </w:rPr>
-        <w:t xml:space="preserve">: </w:t>
+        <w:t>l</w:t>
+      </w:r>
+      <w:proofErr w:type="spellEnd"/>
+      <w:r>
+        <w:rPr>
+          <w:rFonts w:ascii="CMMI12" w:hAnsi="CMMI12" w:cs="CMMI12"/>
+          <w:sz w:val="24"/>
+          <w:szCs w:val="24"/>
+          <w:highlight w:val="green"/>
+        </w:rPr>
+        <w:t xml:space="preserve"> </w:t>
+      </w:r>
+      <w:r>
+        <w:rPr>
+          <w:rFonts w:ascii="CMR12" w:hAnsi="CMR12" w:cs="CMR12"/>
+          <w:sz w:val="24"/>
+          <w:szCs w:val="24"/>
+          <w:highlight w:val="green"/>
+        </w:rPr>
+        <w:t>:</w:t>
+      </w:r>
+      <w:proofErr w:type="gramEnd"/>
+      <w:r>
+        <w:rPr>
+          <w:rFonts w:ascii="CMR12" w:hAnsi="CMR12" w:cs="CMR12"/>
+          <w:sz w:val="24"/>
+          <w:szCs w:val="24"/>
+          <w:highlight w:val="green"/>
+        </w:rPr>
+        <w:t xml:space="preserve"> </w:t>
       </w:r>
       <w:r>
         <w:rPr>
@@ -1653,6 +1995,8 @@
           <w:highlight w:val="green"/>
         </w:rPr>
       </w:pPr>
+      <w:proofErr w:type="spellStart"/>
+      <w:proofErr w:type="gramStart"/>
       <w:r>
         <w:rPr>
           <w:rFonts w:ascii="CMMI12" w:hAnsi="CMMI12" w:cs="CMMI12"/>
@@ -1671,16 +2015,36 @@
           <w:szCs w:val="24"/>
           <w:highlight w:val="green"/>
         </w:rPr>
-        <w:t xml:space="preserve">l </w:t>
-      </w:r>
-      <w:r>
-        <w:rPr>
-          <w:rFonts w:ascii="CMR12" w:hAnsi="CMR12" w:cs="CMR12"/>
-          <w:sz w:val="24"/>
-          <w:szCs w:val="24"/>
-          <w:highlight w:val="green"/>
-        </w:rPr>
-        <w:t xml:space="preserve">: Cardinalidad </w:t>
+        <w:t>l</w:t>
+      </w:r>
+      <w:proofErr w:type="spellEnd"/>
+      <w:r>
+        <w:rPr>
+          <w:rFonts w:ascii="CMMI12" w:hAnsi="CMMI12" w:cs="CMMI12"/>
+          <w:sz w:val="24"/>
+          <w:szCs w:val="24"/>
+          <w:highlight w:val="green"/>
+        </w:rPr>
+        <w:t xml:space="preserve"> </w:t>
+      </w:r>
+      <w:r>
+        <w:rPr>
+          <w:rFonts w:ascii="CMR12" w:hAnsi="CMR12" w:cs="CMR12"/>
+          <w:sz w:val="24"/>
+          <w:szCs w:val="24"/>
+          <w:highlight w:val="green"/>
+        </w:rPr>
+        <w:t>:</w:t>
+      </w:r>
+      <w:proofErr w:type="gramEnd"/>
+      <w:r>
+        <w:rPr>
+          <w:rFonts w:ascii="CMR12" w:hAnsi="CMR12" w:cs="CMR12"/>
+          <w:sz w:val="24"/>
+          <w:szCs w:val="24"/>
+          <w:highlight w:val="green"/>
+        </w:rPr>
+        <w:t xml:space="preserve"> Cardinalidad </w:t>
       </w:r>
       <w:r>
         <w:rPr>
@@ -1765,7 +2129,27 @@
           <w:szCs w:val="24"/>
           <w:highlight w:val="green"/>
         </w:rPr>
-        <w:t xml:space="preserve"> la superen sin que no hacerlo represente infactibilidad.</w:t>
+        <w:t xml:space="preserve"> la superen sin que no hacerlo represente </w:t>
+      </w:r>
+      <w:proofErr w:type="spellStart"/>
+      <w:r>
+        <w:rPr>
+          <w:rFonts w:ascii="CMR12" w:hAnsi="CMR12" w:cs="CMR12"/>
+          <w:sz w:val="24"/>
+          <w:szCs w:val="24"/>
+          <w:highlight w:val="green"/>
+        </w:rPr>
+        <w:t>infactibilidad</w:t>
+      </w:r>
+      <w:proofErr w:type="spellEnd"/>
+      <w:r>
+        <w:rPr>
+          <w:rFonts w:ascii="CMR12" w:hAnsi="CMR12" w:cs="CMR12"/>
+          <w:sz w:val="24"/>
+          <w:szCs w:val="24"/>
+          <w:highlight w:val="green"/>
+        </w:rPr>
+        <w:t>.</w:t>
       </w:r>
       <w:r>
         <w:rPr>
@@ -1799,6 +2183,8 @@
           <w:highlight w:val="green"/>
         </w:rPr>
       </w:pPr>
+      <w:proofErr w:type="spellStart"/>
+      <w:proofErr w:type="gramStart"/>
       <w:r>
         <w:rPr>
           <w:rFonts w:ascii="CMMI12" w:hAnsi="CMMI12" w:cs="CMMI12"/>
@@ -1810,6 +2196,7 @@
         </w:rPr>
         <w:t>UmbCob</w:t>
       </w:r>
+      <w:proofErr w:type="spellEnd"/>
       <w:r>
         <w:rPr>
           <w:rFonts w:ascii="CMMI12" w:hAnsi="CMMI12" w:cs="CMMI12"/>
@@ -1826,7 +2213,17 @@
           <w:szCs w:val="24"/>
           <w:highlight w:val="green"/>
         </w:rPr>
-        <w:t>: Umbral a partir del cual se puede definir si un punto tiene o no cobertura,</w:t>
+        <w:t>:</w:t>
+      </w:r>
+      <w:proofErr w:type="gramEnd"/>
+      <w:r>
+        <w:rPr>
+          <w:rFonts w:ascii="CMR12" w:hAnsi="CMR12" w:cs="CMR12"/>
+          <w:sz w:val="24"/>
+          <w:szCs w:val="24"/>
+          <w:highlight w:val="green"/>
+        </w:rPr>
+        <w:t xml:space="preserve"> Umbral a partir del cual se puede definir si un punto tiene o no cobertura,</w:t>
       </w:r>
     </w:p>
     <w:p>
@@ -1882,6 +2279,8 @@
           <w:highlight w:val="green"/>
         </w:rPr>
       </w:pPr>
+      <w:proofErr w:type="spellStart"/>
+      <w:proofErr w:type="gramStart"/>
       <w:r>
         <w:rPr>
           <w:rFonts w:ascii="CMMI12" w:hAnsi="CMMI12" w:cs="CMMI12"/>
@@ -1894,6 +2293,7 @@
         <w:lastRenderedPageBreak/>
         <w:t>UmbInterf</w:t>
       </w:r>
+      <w:proofErr w:type="spellEnd"/>
       <w:r>
         <w:rPr>
           <w:rFonts w:ascii="CMMI12" w:hAnsi="CMMI12" w:cs="CMMI12"/>
@@ -1910,7 +2310,17 @@
           <w:szCs w:val="24"/>
           <w:highlight w:val="green"/>
         </w:rPr>
-        <w:t xml:space="preserve">: Umbral que define el </w:t>
+        <w:t>:</w:t>
+      </w:r>
+      <w:proofErr w:type="gramEnd"/>
+      <w:r>
+        <w:rPr>
+          <w:rFonts w:ascii="CMR12" w:hAnsi="CMR12" w:cs="CMR12"/>
+          <w:sz w:val="24"/>
+          <w:szCs w:val="24"/>
+          <w:highlight w:val="green"/>
+        </w:rPr>
+        <w:t xml:space="preserve"> Umbral que define el </w:t>
       </w:r>
       <w:r>
         <w:rPr>
@@ -2058,6 +2468,8 @@
           <w:highlight w:val="green"/>
         </w:rPr>
       </w:pPr>
+      <w:proofErr w:type="spellStart"/>
+      <w:proofErr w:type="gramStart"/>
       <w:r>
         <w:rPr>
           <w:rFonts w:ascii="CMMI12" w:hAnsi="CMMI12" w:cs="CMMI12"/>
@@ -2074,16 +2486,76 @@
           <w:szCs w:val="16"/>
           <w:highlight w:val="green"/>
         </w:rPr>
-        <w:t xml:space="preserve">k </w:t>
-      </w:r>
-      <w:r>
-        <w:rPr>
-          <w:rFonts w:ascii="CMR12" w:hAnsi="CMR12" w:cs="CMR12"/>
-          <w:sz w:val="24"/>
-          <w:szCs w:val="24"/>
-          <w:highlight w:val="green"/>
-        </w:rPr>
-        <w:t xml:space="preserve">: Flag que indica si el punto k tiene cobertura de alguna radiobase, </w:t>
+        <w:t>k</w:t>
+      </w:r>
+      <w:proofErr w:type="spellEnd"/>
+      <w:r>
+        <w:rPr>
+          <w:rFonts w:ascii="CMMI8" w:hAnsi="CMMI8" w:cs="CMMI8"/>
+          <w:sz w:val="16"/>
+          <w:szCs w:val="16"/>
+          <w:highlight w:val="green"/>
+        </w:rPr>
+        <w:t xml:space="preserve"> </w:t>
+      </w:r>
+      <w:r>
+        <w:rPr>
+          <w:rFonts w:ascii="CMR12" w:hAnsi="CMR12" w:cs="CMR12"/>
+          <w:sz w:val="24"/>
+          <w:szCs w:val="24"/>
+          <w:highlight w:val="green"/>
+        </w:rPr>
+        <w:t>:</w:t>
+      </w:r>
+      <w:proofErr w:type="gramEnd"/>
+      <w:r>
+        <w:rPr>
+          <w:rFonts w:ascii="CMR12" w:hAnsi="CMR12" w:cs="CMR12"/>
+          <w:sz w:val="24"/>
+          <w:szCs w:val="24"/>
+          <w:highlight w:val="green"/>
+        </w:rPr>
+        <w:t xml:space="preserve"> </w:t>
+      </w:r>
+      <w:proofErr w:type="spellStart"/>
+      <w:r>
+        <w:rPr>
+          <w:rFonts w:ascii="CMR12" w:hAnsi="CMR12" w:cs="CMR12"/>
+          <w:sz w:val="24"/>
+          <w:szCs w:val="24"/>
+          <w:highlight w:val="green"/>
+        </w:rPr>
+        <w:t>Flag</w:t>
+      </w:r>
+      <w:proofErr w:type="spellEnd"/>
+      <w:r>
+        <w:rPr>
+          <w:rFonts w:ascii="CMR12" w:hAnsi="CMR12" w:cs="CMR12"/>
+          <w:sz w:val="24"/>
+          <w:szCs w:val="24"/>
+          <w:highlight w:val="green"/>
+        </w:rPr>
+        <w:t xml:space="preserve"> que indica si el punto k tiene cobertura de alguna </w:t>
+      </w:r>
+      <w:proofErr w:type="spellStart"/>
+      <w:r>
+        <w:rPr>
+          <w:rFonts w:ascii="CMR12" w:hAnsi="CMR12" w:cs="CMR12"/>
+          <w:sz w:val="24"/>
+          <w:szCs w:val="24"/>
+          <w:highlight w:val="green"/>
+        </w:rPr>
+        <w:t>radiobase</w:t>
+      </w:r>
+      <w:proofErr w:type="spellEnd"/>
+      <w:r>
+        <w:rPr>
+          <w:rFonts w:ascii="CMR12" w:hAnsi="CMR12" w:cs="CMR12"/>
+          <w:sz w:val="24"/>
+          <w:szCs w:val="24"/>
+          <w:highlight w:val="green"/>
+        </w:rPr>
+        <w:t xml:space="preserve">, </w:t>
       </w:r>
       <w:r>
         <w:rPr>
@@ -2161,7 +2633,27 @@
           <w:szCs w:val="24"/>
           <w:highlight w:val="green"/>
         </w:rPr>
-        <w:t>Para Cada radiobase se tiene:</w:t>
+        <w:t xml:space="preserve">Para Cada </w:t>
+      </w:r>
+      <w:proofErr w:type="spellStart"/>
+      <w:r>
+        <w:rPr>
+          <w:rFonts w:ascii="CMR12" w:hAnsi="CMR12" w:cs="CMR12"/>
+          <w:sz w:val="24"/>
+          <w:szCs w:val="24"/>
+          <w:highlight w:val="green"/>
+        </w:rPr>
+        <w:t>radiobase</w:t>
+      </w:r>
+      <w:proofErr w:type="spellEnd"/>
+      <w:r>
+        <w:rPr>
+          <w:rFonts w:ascii="CMR12" w:hAnsi="CMR12" w:cs="CMR12"/>
+          <w:sz w:val="24"/>
+          <w:szCs w:val="24"/>
+          <w:highlight w:val="green"/>
+        </w:rPr>
+        <w:t xml:space="preserve"> se tiene:</w:t>
       </w:r>
     </w:p>
     <w:p>
@@ -2187,6 +2679,8 @@
         </w:rPr>
         <w:t xml:space="preserve">1. </w:t>
       </w:r>
+      <w:proofErr w:type="spellStart"/>
+      <w:proofErr w:type="gramStart"/>
       <w:r>
         <w:rPr>
           <w:rFonts w:ascii="CMMI12" w:hAnsi="CMMI12" w:cs="CMMI12"/>
@@ -2203,16 +2697,76 @@
           <w:szCs w:val="16"/>
           <w:highlight w:val="green"/>
         </w:rPr>
-        <w:t xml:space="preserve">ih </w:t>
-      </w:r>
-      <w:r>
-        <w:rPr>
-          <w:rFonts w:ascii="CMR12" w:hAnsi="CMR12" w:cs="CMR12"/>
-          <w:sz w:val="24"/>
-          <w:szCs w:val="24"/>
-          <w:highlight w:val="green"/>
-        </w:rPr>
-        <w:t xml:space="preserve">: Azimuth de la h-esima antena, </w:t>
+        <w:t>ih</w:t>
+      </w:r>
+      <w:proofErr w:type="spellEnd"/>
+      <w:r>
+        <w:rPr>
+          <w:rFonts w:ascii="CMMI8" w:hAnsi="CMMI8" w:cs="CMMI8"/>
+          <w:sz w:val="16"/>
+          <w:szCs w:val="16"/>
+          <w:highlight w:val="green"/>
+        </w:rPr>
+        <w:t xml:space="preserve"> </w:t>
+      </w:r>
+      <w:r>
+        <w:rPr>
+          <w:rFonts w:ascii="CMR12" w:hAnsi="CMR12" w:cs="CMR12"/>
+          <w:sz w:val="24"/>
+          <w:szCs w:val="24"/>
+          <w:highlight w:val="green"/>
+        </w:rPr>
+        <w:t>:</w:t>
+      </w:r>
+      <w:proofErr w:type="gramEnd"/>
+      <w:r>
+        <w:rPr>
+          <w:rFonts w:ascii="CMR12" w:hAnsi="CMR12" w:cs="CMR12"/>
+          <w:sz w:val="24"/>
+          <w:szCs w:val="24"/>
+          <w:highlight w:val="green"/>
+        </w:rPr>
+        <w:t xml:space="preserve"> </w:t>
+      </w:r>
+      <w:proofErr w:type="spellStart"/>
+      <w:r>
+        <w:rPr>
+          <w:rFonts w:ascii="CMR12" w:hAnsi="CMR12" w:cs="CMR12"/>
+          <w:sz w:val="24"/>
+          <w:szCs w:val="24"/>
+          <w:highlight w:val="green"/>
+        </w:rPr>
+        <w:t>Azimuth</w:t>
+      </w:r>
+      <w:proofErr w:type="spellEnd"/>
+      <w:r>
+        <w:rPr>
+          <w:rFonts w:ascii="CMR12" w:hAnsi="CMR12" w:cs="CMR12"/>
+          <w:sz w:val="24"/>
+          <w:szCs w:val="24"/>
+          <w:highlight w:val="green"/>
+        </w:rPr>
+        <w:t xml:space="preserve"> de la h-</w:t>
+      </w:r>
+      <w:proofErr w:type="spellStart"/>
+      <w:r>
+        <w:rPr>
+          <w:rFonts w:ascii="CMR12" w:hAnsi="CMR12" w:cs="CMR12"/>
+          <w:sz w:val="24"/>
+          <w:szCs w:val="24"/>
+          <w:highlight w:val="green"/>
+        </w:rPr>
+        <w:t>esima</w:t>
+      </w:r>
+      <w:proofErr w:type="spellEnd"/>
+      <w:r>
+        <w:rPr>
+          <w:rFonts w:ascii="CMR12" w:hAnsi="CMR12" w:cs="CMR12"/>
+          <w:sz w:val="24"/>
+          <w:szCs w:val="24"/>
+          <w:highlight w:val="green"/>
+        </w:rPr>
+        <w:t xml:space="preserve"> antena, </w:t>
       </w:r>
       <w:r>
         <w:rPr>
@@ -2357,6 +2911,8 @@
         </w:rPr>
         <w:t xml:space="preserve">2. </w:t>
       </w:r>
+      <w:proofErr w:type="spellStart"/>
+      <w:proofErr w:type="gramStart"/>
       <w:r>
         <w:rPr>
           <w:rFonts w:ascii="CMMI12" w:hAnsi="CMMI12" w:cs="CMMI12"/>
@@ -2373,16 +2929,76 @@
           <w:szCs w:val="16"/>
           <w:highlight w:val="green"/>
         </w:rPr>
-        <w:t xml:space="preserve">ih </w:t>
-      </w:r>
-      <w:r>
-        <w:rPr>
-          <w:rFonts w:ascii="CMR12" w:hAnsi="CMR12" w:cs="CMR12"/>
-          <w:sz w:val="24"/>
-          <w:szCs w:val="24"/>
-          <w:highlight w:val="green"/>
-        </w:rPr>
-        <w:t xml:space="preserve">: Elevaci´on de la h-´esima antena, </w:t>
+        <w:t>ih</w:t>
+      </w:r>
+      <w:proofErr w:type="spellEnd"/>
+      <w:r>
+        <w:rPr>
+          <w:rFonts w:ascii="CMMI8" w:hAnsi="CMMI8" w:cs="CMMI8"/>
+          <w:sz w:val="16"/>
+          <w:szCs w:val="16"/>
+          <w:highlight w:val="green"/>
+        </w:rPr>
+        <w:t xml:space="preserve"> </w:t>
+      </w:r>
+      <w:r>
+        <w:rPr>
+          <w:rFonts w:ascii="CMR12" w:hAnsi="CMR12" w:cs="CMR12"/>
+          <w:sz w:val="24"/>
+          <w:szCs w:val="24"/>
+          <w:highlight w:val="green"/>
+        </w:rPr>
+        <w:t>:</w:t>
+      </w:r>
+      <w:proofErr w:type="gramEnd"/>
+      <w:r>
+        <w:rPr>
+          <w:rFonts w:ascii="CMR12" w:hAnsi="CMR12" w:cs="CMR12"/>
+          <w:sz w:val="24"/>
+          <w:szCs w:val="24"/>
+          <w:highlight w:val="green"/>
+        </w:rPr>
+        <w:t xml:space="preserve"> </w:t>
+      </w:r>
+      <w:proofErr w:type="spellStart"/>
+      <w:r>
+        <w:rPr>
+          <w:rFonts w:ascii="CMR12" w:hAnsi="CMR12" w:cs="CMR12"/>
+          <w:sz w:val="24"/>
+          <w:szCs w:val="24"/>
+          <w:highlight w:val="green"/>
+        </w:rPr>
+        <w:t>Elevaci´on</w:t>
+      </w:r>
+      <w:proofErr w:type="spellEnd"/>
+      <w:r>
+        <w:rPr>
+          <w:rFonts w:ascii="CMR12" w:hAnsi="CMR12" w:cs="CMR12"/>
+          <w:sz w:val="24"/>
+          <w:szCs w:val="24"/>
+          <w:highlight w:val="green"/>
+        </w:rPr>
+        <w:t xml:space="preserve"> de la h-´</w:t>
+      </w:r>
+      <w:proofErr w:type="spellStart"/>
+      <w:r>
+        <w:rPr>
+          <w:rFonts w:ascii="CMR12" w:hAnsi="CMR12" w:cs="CMR12"/>
+          <w:sz w:val="24"/>
+          <w:szCs w:val="24"/>
+          <w:highlight w:val="green"/>
+        </w:rPr>
+        <w:t>esima</w:t>
+      </w:r>
+      <w:proofErr w:type="spellEnd"/>
+      <w:r>
+        <w:rPr>
+          <w:rFonts w:ascii="CMR12" w:hAnsi="CMR12" w:cs="CMR12"/>
+          <w:sz w:val="24"/>
+          <w:szCs w:val="24"/>
+          <w:highlight w:val="green"/>
+        </w:rPr>
+        <w:t xml:space="preserve"> antena, </w:t>
       </w:r>
       <w:r>
         <w:rPr>
@@ -2536,6 +3152,8 @@
         </w:rPr>
         <w:t xml:space="preserve">3. </w:t>
       </w:r>
+      <w:proofErr w:type="spellStart"/>
+      <w:proofErr w:type="gramStart"/>
       <w:r>
         <w:rPr>
           <w:rFonts w:ascii="CMMI12" w:hAnsi="CMMI12" w:cs="CMMI12"/>
@@ -2552,16 +3170,56 @@
           <w:szCs w:val="16"/>
           <w:highlight w:val="green"/>
         </w:rPr>
-        <w:t xml:space="preserve">ih </w:t>
-      </w:r>
-      <w:r>
-        <w:rPr>
-          <w:rFonts w:ascii="CMR12" w:hAnsi="CMR12" w:cs="CMR12"/>
-          <w:sz w:val="24"/>
-          <w:szCs w:val="24"/>
-          <w:highlight w:val="green"/>
-        </w:rPr>
-        <w:t xml:space="preserve">: Potencia de la h-´esima antena, </w:t>
+        <w:t>ih</w:t>
+      </w:r>
+      <w:proofErr w:type="spellEnd"/>
+      <w:r>
+        <w:rPr>
+          <w:rFonts w:ascii="CMMI8" w:hAnsi="CMMI8" w:cs="CMMI8"/>
+          <w:sz w:val="16"/>
+          <w:szCs w:val="16"/>
+          <w:highlight w:val="green"/>
+        </w:rPr>
+        <w:t xml:space="preserve"> </w:t>
+      </w:r>
+      <w:r>
+        <w:rPr>
+          <w:rFonts w:ascii="CMR12" w:hAnsi="CMR12" w:cs="CMR12"/>
+          <w:sz w:val="24"/>
+          <w:szCs w:val="24"/>
+          <w:highlight w:val="green"/>
+        </w:rPr>
+        <w:t>:</w:t>
+      </w:r>
+      <w:proofErr w:type="gramEnd"/>
+      <w:r>
+        <w:rPr>
+          <w:rFonts w:ascii="CMR12" w:hAnsi="CMR12" w:cs="CMR12"/>
+          <w:sz w:val="24"/>
+          <w:szCs w:val="24"/>
+          <w:highlight w:val="green"/>
+        </w:rPr>
+        <w:t xml:space="preserve"> Potencia de la h-´</w:t>
+      </w:r>
+      <w:proofErr w:type="spellStart"/>
+      <w:r>
+        <w:rPr>
+          <w:rFonts w:ascii="CMR12" w:hAnsi="CMR12" w:cs="CMR12"/>
+          <w:sz w:val="24"/>
+          <w:szCs w:val="24"/>
+          <w:highlight w:val="green"/>
+        </w:rPr>
+        <w:t>esima</w:t>
+      </w:r>
+      <w:proofErr w:type="spellEnd"/>
+      <w:r>
+        <w:rPr>
+          <w:rFonts w:ascii="CMR12" w:hAnsi="CMR12" w:cs="CMR12"/>
+          <w:sz w:val="24"/>
+          <w:szCs w:val="24"/>
+          <w:highlight w:val="green"/>
+        </w:rPr>
+        <w:t xml:space="preserve"> antena, </w:t>
       </w:r>
       <w:r>
         <w:rPr>
@@ -2707,6 +3365,8 @@
           <w:highlight w:val="green"/>
         </w:rPr>
       </w:pPr>
+      <w:proofErr w:type="spellStart"/>
+      <w:proofErr w:type="gramStart"/>
       <w:r>
         <w:rPr>
           <w:rFonts w:ascii="CMMI12" w:hAnsi="CMMI12" w:cs="CMMI12"/>
@@ -2723,16 +3383,56 @@
           <w:szCs w:val="16"/>
           <w:highlight w:val="green"/>
         </w:rPr>
-        <w:t xml:space="preserve">i </w:t>
-      </w:r>
-      <w:r>
-        <w:rPr>
-          <w:rFonts w:ascii="CMR12" w:hAnsi="CMR12" w:cs="CMR12"/>
-          <w:sz w:val="24"/>
-          <w:szCs w:val="24"/>
-          <w:highlight w:val="green"/>
-        </w:rPr>
-        <w:t xml:space="preserve">: Cantidad de poblaci´on por Sector i, </w:t>
+        <w:t>i</w:t>
+      </w:r>
+      <w:proofErr w:type="spellEnd"/>
+      <w:r>
+        <w:rPr>
+          <w:rFonts w:ascii="CMMI8" w:hAnsi="CMMI8" w:cs="CMMI8"/>
+          <w:sz w:val="16"/>
+          <w:szCs w:val="16"/>
+          <w:highlight w:val="green"/>
+        </w:rPr>
+        <w:t xml:space="preserve"> </w:t>
+      </w:r>
+      <w:r>
+        <w:rPr>
+          <w:rFonts w:ascii="CMR12" w:hAnsi="CMR12" w:cs="CMR12"/>
+          <w:sz w:val="24"/>
+          <w:szCs w:val="24"/>
+          <w:highlight w:val="green"/>
+        </w:rPr>
+        <w:t>:</w:t>
+      </w:r>
+      <w:proofErr w:type="gramEnd"/>
+      <w:r>
+        <w:rPr>
+          <w:rFonts w:ascii="CMR12" w:hAnsi="CMR12" w:cs="CMR12"/>
+          <w:sz w:val="24"/>
+          <w:szCs w:val="24"/>
+          <w:highlight w:val="green"/>
+        </w:rPr>
+        <w:t xml:space="preserve"> Cantidad de </w:t>
+      </w:r>
+      <w:proofErr w:type="spellStart"/>
+      <w:r>
+        <w:rPr>
+          <w:rFonts w:ascii="CMR12" w:hAnsi="CMR12" w:cs="CMR12"/>
+          <w:sz w:val="24"/>
+          <w:szCs w:val="24"/>
+          <w:highlight w:val="green"/>
+        </w:rPr>
+        <w:t>poblaci´on</w:t>
+      </w:r>
+      <w:proofErr w:type="spellEnd"/>
+      <w:r>
+        <w:rPr>
+          <w:rFonts w:ascii="CMR12" w:hAnsi="CMR12" w:cs="CMR12"/>
+          <w:sz w:val="24"/>
+          <w:szCs w:val="24"/>
+          <w:highlight w:val="green"/>
+        </w:rPr>
+        <w:t xml:space="preserve"> por Sector i, </w:t>
       </w:r>
       <w:r>
         <w:rPr>
@@ -2890,13 +3590,15 @@
           <w:rFonts w:ascii="CMR12" w:hAnsi="CMR12" w:cs="CMR12"/>
           <w:sz w:val="24"/>
           <w:szCs w:val="24"/>
-        </w:rPr>
-      </w:pPr>
-      <w:r>
-        <w:rPr>
-          <w:rFonts w:ascii="CMR12" w:hAnsi="CMR12" w:cs="CMR12"/>
-          <w:sz w:val="24"/>
-          <w:szCs w:val="24"/>
+          <w:highlight w:val="green"/>
+        </w:rPr>
+      </w:pPr>
+      <w:r>
+        <w:rPr>
+          <w:rFonts w:ascii="CMR12" w:hAnsi="CMR12" w:cs="CMR12"/>
+          <w:sz w:val="24"/>
+          <w:szCs w:val="24"/>
+          <w:highlight w:val="green"/>
         </w:rPr>
         <w:t>Se cuenta con las siguientes estructuras que permiten la manipulación de los datos</w:t>
       </w:r>
@@ -2913,6 +3615,7 @@
           <w:bCs/>
           <w:sz w:val="24"/>
           <w:szCs w:val="24"/>
+          <w:highlight w:val="green"/>
         </w:rPr>
       </w:pPr>
       <w:r>
@@ -2922,6 +3625,7 @@
           <w:bCs/>
           <w:sz w:val="24"/>
           <w:szCs w:val="24"/>
+          <w:highlight w:val="green"/>
         </w:rPr>
         <w:t>Sector</w:t>
       </w:r>
@@ -2936,6 +3640,7 @@
           <w:rFonts w:ascii="CMTT12" w:hAnsi="CMTT12" w:cs="CMTT12"/>
           <w:sz w:val="24"/>
           <w:szCs w:val="24"/>
+          <w:highlight w:val="green"/>
         </w:rPr>
       </w:pPr>
       <w:r>
@@ -2943,6 +3648,7 @@
           <w:rFonts w:ascii="CMTT12" w:hAnsi="CMTT12" w:cs="CMTT12"/>
           <w:sz w:val="24"/>
           <w:szCs w:val="24"/>
+          <w:highlight w:val="green"/>
         </w:rPr>
         <w:t>Rb</w:t>
       </w:r>
@@ -2957,6 +3663,7 @@
           <w:rFonts w:ascii="CMTT12" w:hAnsi="CMTT12" w:cs="CMTT12"/>
           <w:sz w:val="24"/>
           <w:szCs w:val="24"/>
+          <w:highlight w:val="green"/>
         </w:rPr>
       </w:pPr>
       <w:r>
@@ -2964,6 +3671,7 @@
           <w:rFonts w:ascii="CMTT12" w:hAnsi="CMTT12" w:cs="CMTT12"/>
           <w:sz w:val="24"/>
           <w:szCs w:val="24"/>
+          <w:highlight w:val="green"/>
         </w:rPr>
         <w:t>(</w:t>
       </w:r>
@@ -2978,15 +3686,39 @@
           <w:rFonts w:ascii="CMTT12" w:hAnsi="CMTT12" w:cs="CMTT12"/>
           <w:sz w:val="24"/>
           <w:szCs w:val="24"/>
-        </w:rPr>
-      </w:pPr>
+          <w:highlight w:val="green"/>
+        </w:rPr>
+      </w:pPr>
+      <w:proofErr w:type="spellStart"/>
+      <w:proofErr w:type="gramStart"/>
       <w:r>
         <w:rPr>
           <w:rFonts w:ascii="CMTT12" w:hAnsi="CMTT12" w:cs="CMTT12"/>
           <w:sz w:val="24"/>
           <w:szCs w:val="24"/>
-        </w:rPr>
-        <w:t>ind : {1..N}</w:t>
+          <w:highlight w:val="green"/>
+        </w:rPr>
+        <w:t>ind</w:t>
+      </w:r>
+      <w:proofErr w:type="spellEnd"/>
+      <w:r>
+        <w:rPr>
+          <w:rFonts w:ascii="CMTT12" w:hAnsi="CMTT12" w:cs="CMTT12"/>
+          <w:sz w:val="24"/>
+          <w:szCs w:val="24"/>
+          <w:highlight w:val="green"/>
+        </w:rPr>
+        <w:t xml:space="preserve"> :</w:t>
+      </w:r>
+      <w:proofErr w:type="gramEnd"/>
+      <w:r>
+        <w:rPr>
+          <w:rFonts w:ascii="CMTT12" w:hAnsi="CMTT12" w:cs="CMTT12"/>
+          <w:sz w:val="24"/>
+          <w:szCs w:val="24"/>
+          <w:highlight w:val="green"/>
+        </w:rPr>
+        <w:t xml:space="preserve"> {1..N}</w:t>
       </w:r>
     </w:p>
     <w:p>
@@ -2999,6 +3731,7 @@
           <w:rFonts w:ascii="CMTT12" w:hAnsi="CMTT12" w:cs="CMTT12"/>
           <w:sz w:val="24"/>
           <w:szCs w:val="24"/>
+          <w:highlight w:val="green"/>
         </w:rPr>
       </w:pPr>
       <w:r>
@@ -3006,8 +3739,120 @@
           <w:rFonts w:ascii="CMTT12" w:hAnsi="CMTT12" w:cs="CMTT12"/>
           <w:sz w:val="24"/>
           <w:szCs w:val="24"/>
-        </w:rPr>
-        <w:t>1: ant(az:{0..355} el:{0..-15} pot:{minPot..maxPot})</w:t>
+          <w:highlight w:val="green"/>
+        </w:rPr>
+        <w:t xml:space="preserve">1: </w:t>
+      </w:r>
+      <w:proofErr w:type="spellStart"/>
+      <w:r>
+        <w:rPr>
+          <w:rFonts w:ascii="CMTT12" w:hAnsi="CMTT12" w:cs="CMTT12"/>
+          <w:sz w:val="24"/>
+          <w:szCs w:val="24"/>
+          <w:highlight w:val="green"/>
+        </w:rPr>
+        <w:t>ant</w:t>
+      </w:r>
+      <w:proofErr w:type="spellEnd"/>
+      <w:r>
+        <w:rPr>
+          <w:rFonts w:ascii="CMTT12" w:hAnsi="CMTT12" w:cs="CMTT12"/>
+          <w:sz w:val="24"/>
+          <w:szCs w:val="24"/>
+          <w:highlight w:val="green"/>
+        </w:rPr>
+        <w:t>(</w:t>
+      </w:r>
+      <w:proofErr w:type="spellStart"/>
+      <w:proofErr w:type="gramStart"/>
+      <w:r>
+        <w:rPr>
+          <w:rFonts w:ascii="CMTT12" w:hAnsi="CMTT12" w:cs="CMTT12"/>
+          <w:sz w:val="24"/>
+          <w:szCs w:val="24"/>
+          <w:highlight w:val="green"/>
+        </w:rPr>
+        <w:t>az</w:t>
+      </w:r>
+      <w:proofErr w:type="spellEnd"/>
+      <w:r>
+        <w:rPr>
+          <w:rFonts w:ascii="CMTT12" w:hAnsi="CMTT12" w:cs="CMTT12"/>
+          <w:sz w:val="24"/>
+          <w:szCs w:val="24"/>
+          <w:highlight w:val="green"/>
+        </w:rPr>
+        <w:t>:{</w:t>
+      </w:r>
+      <w:proofErr w:type="gramEnd"/>
+      <w:r>
+        <w:rPr>
+          <w:rFonts w:ascii="CMTT12" w:hAnsi="CMTT12" w:cs="CMTT12"/>
+          <w:sz w:val="24"/>
+          <w:szCs w:val="24"/>
+          <w:highlight w:val="green"/>
+        </w:rPr>
+        <w:t xml:space="preserve">0..355} el:{0..-15} </w:t>
+      </w:r>
+      <w:proofErr w:type="spellStart"/>
+      <w:r>
+        <w:rPr>
+          <w:rFonts w:ascii="CMTT12" w:hAnsi="CMTT12" w:cs="CMTT12"/>
+          <w:sz w:val="24"/>
+          <w:szCs w:val="24"/>
+          <w:highlight w:val="green"/>
+        </w:rPr>
+        <w:t>pot</w:t>
+      </w:r>
+      <w:proofErr w:type="spellEnd"/>
+      <w:r>
+        <w:rPr>
+          <w:rFonts w:ascii="CMTT12" w:hAnsi="CMTT12" w:cs="CMTT12"/>
+          <w:sz w:val="24"/>
+          <w:szCs w:val="24"/>
+          <w:highlight w:val="green"/>
+        </w:rPr>
+        <w:t>:{</w:t>
+      </w:r>
+      <w:proofErr w:type="spellStart"/>
+      <w:r>
+        <w:rPr>
+          <w:rFonts w:ascii="CMTT12" w:hAnsi="CMTT12" w:cs="CMTT12"/>
+          <w:sz w:val="24"/>
+          <w:szCs w:val="24"/>
+          <w:highlight w:val="green"/>
+        </w:rPr>
+        <w:t>minPot</w:t>
+      </w:r>
+      <w:proofErr w:type="spellEnd"/>
+      <w:r>
+        <w:rPr>
+          <w:rFonts w:ascii="CMTT12" w:hAnsi="CMTT12" w:cs="CMTT12"/>
+          <w:sz w:val="24"/>
+          <w:szCs w:val="24"/>
+          <w:highlight w:val="green"/>
+        </w:rPr>
+        <w:t>..</w:t>
+      </w:r>
+      <w:proofErr w:type="spellStart"/>
+      <w:r>
+        <w:rPr>
+          <w:rFonts w:ascii="CMTT12" w:hAnsi="CMTT12" w:cs="CMTT12"/>
+          <w:sz w:val="24"/>
+          <w:szCs w:val="24"/>
+          <w:highlight w:val="green"/>
+        </w:rPr>
+        <w:t>maxPot</w:t>
+      </w:r>
+      <w:proofErr w:type="spellEnd"/>
+      <w:r>
+        <w:rPr>
+          <w:rFonts w:ascii="CMTT12" w:hAnsi="CMTT12" w:cs="CMTT12"/>
+          <w:sz w:val="24"/>
+          <w:szCs w:val="24"/>
+          <w:highlight w:val="green"/>
+        </w:rPr>
+        <w:t>})</w:t>
       </w:r>
     </w:p>
     <w:p>
@@ -3020,6 +3865,7 @@
           <w:rFonts w:ascii="CMTT12" w:hAnsi="CMTT12" w:cs="CMTT12"/>
           <w:sz w:val="24"/>
           <w:szCs w:val="24"/>
+          <w:highlight w:val="green"/>
         </w:rPr>
       </w:pPr>
       <w:r>
@@ -3027,8 +3873,120 @@
           <w:rFonts w:ascii="CMTT12" w:hAnsi="CMTT12" w:cs="CMTT12"/>
           <w:sz w:val="24"/>
           <w:szCs w:val="24"/>
-        </w:rPr>
-        <w:t>2: ant(az:{0..355} el:{0..-15} pot:{minPot..maxPot})</w:t>
+          <w:highlight w:val="green"/>
+        </w:rPr>
+        <w:t xml:space="preserve">2: </w:t>
+      </w:r>
+      <w:proofErr w:type="spellStart"/>
+      <w:r>
+        <w:rPr>
+          <w:rFonts w:ascii="CMTT12" w:hAnsi="CMTT12" w:cs="CMTT12"/>
+          <w:sz w:val="24"/>
+          <w:szCs w:val="24"/>
+          <w:highlight w:val="green"/>
+        </w:rPr>
+        <w:t>ant</w:t>
+      </w:r>
+      <w:proofErr w:type="spellEnd"/>
+      <w:r>
+        <w:rPr>
+          <w:rFonts w:ascii="CMTT12" w:hAnsi="CMTT12" w:cs="CMTT12"/>
+          <w:sz w:val="24"/>
+          <w:szCs w:val="24"/>
+          <w:highlight w:val="green"/>
+        </w:rPr>
+        <w:t>(</w:t>
+      </w:r>
+      <w:proofErr w:type="spellStart"/>
+      <w:proofErr w:type="gramStart"/>
+      <w:r>
+        <w:rPr>
+          <w:rFonts w:ascii="CMTT12" w:hAnsi="CMTT12" w:cs="CMTT12"/>
+          <w:sz w:val="24"/>
+          <w:szCs w:val="24"/>
+          <w:highlight w:val="green"/>
+        </w:rPr>
+        <w:t>az</w:t>
+      </w:r>
+      <w:proofErr w:type="spellEnd"/>
+      <w:r>
+        <w:rPr>
+          <w:rFonts w:ascii="CMTT12" w:hAnsi="CMTT12" w:cs="CMTT12"/>
+          <w:sz w:val="24"/>
+          <w:szCs w:val="24"/>
+          <w:highlight w:val="green"/>
+        </w:rPr>
+        <w:t>:{</w:t>
+      </w:r>
+      <w:proofErr w:type="gramEnd"/>
+      <w:r>
+        <w:rPr>
+          <w:rFonts w:ascii="CMTT12" w:hAnsi="CMTT12" w:cs="CMTT12"/>
+          <w:sz w:val="24"/>
+          <w:szCs w:val="24"/>
+          <w:highlight w:val="green"/>
+        </w:rPr>
+        <w:t xml:space="preserve">0..355} el:{0..-15} </w:t>
+      </w:r>
+      <w:proofErr w:type="spellStart"/>
+      <w:r>
+        <w:rPr>
+          <w:rFonts w:ascii="CMTT12" w:hAnsi="CMTT12" w:cs="CMTT12"/>
+          <w:sz w:val="24"/>
+          <w:szCs w:val="24"/>
+          <w:highlight w:val="green"/>
+        </w:rPr>
+        <w:t>pot</w:t>
+      </w:r>
+      <w:proofErr w:type="spellEnd"/>
+      <w:r>
+        <w:rPr>
+          <w:rFonts w:ascii="CMTT12" w:hAnsi="CMTT12" w:cs="CMTT12"/>
+          <w:sz w:val="24"/>
+          <w:szCs w:val="24"/>
+          <w:highlight w:val="green"/>
+        </w:rPr>
+        <w:t>:{</w:t>
+      </w:r>
+      <w:proofErr w:type="spellStart"/>
+      <w:r>
+        <w:rPr>
+          <w:rFonts w:ascii="CMTT12" w:hAnsi="CMTT12" w:cs="CMTT12"/>
+          <w:sz w:val="24"/>
+          <w:szCs w:val="24"/>
+          <w:highlight w:val="green"/>
+        </w:rPr>
+        <w:t>minPot</w:t>
+      </w:r>
+      <w:proofErr w:type="spellEnd"/>
+      <w:r>
+        <w:rPr>
+          <w:rFonts w:ascii="CMTT12" w:hAnsi="CMTT12" w:cs="CMTT12"/>
+          <w:sz w:val="24"/>
+          <w:szCs w:val="24"/>
+          <w:highlight w:val="green"/>
+        </w:rPr>
+        <w:t>..</w:t>
+      </w:r>
+      <w:proofErr w:type="spellStart"/>
+      <w:r>
+        <w:rPr>
+          <w:rFonts w:ascii="CMTT12" w:hAnsi="CMTT12" w:cs="CMTT12"/>
+          <w:sz w:val="24"/>
+          <w:szCs w:val="24"/>
+          <w:highlight w:val="green"/>
+        </w:rPr>
+        <w:t>maxPot</w:t>
+      </w:r>
+      <w:proofErr w:type="spellEnd"/>
+      <w:r>
+        <w:rPr>
+          <w:rFonts w:ascii="CMTT12" w:hAnsi="CMTT12" w:cs="CMTT12"/>
+          <w:sz w:val="24"/>
+          <w:szCs w:val="24"/>
+          <w:highlight w:val="green"/>
+        </w:rPr>
+        <w:t>})</w:t>
       </w:r>
     </w:p>
     <w:p>
@@ -3041,6 +3999,7 @@
           <w:rFonts w:ascii="CMTT12" w:hAnsi="CMTT12" w:cs="CMTT12"/>
           <w:sz w:val="24"/>
           <w:szCs w:val="24"/>
+          <w:highlight w:val="green"/>
         </w:rPr>
       </w:pPr>
       <w:r>
@@ -3048,8 +4007,120 @@
           <w:rFonts w:ascii="CMTT12" w:hAnsi="CMTT12" w:cs="CMTT12"/>
           <w:sz w:val="24"/>
           <w:szCs w:val="24"/>
-        </w:rPr>
-        <w:t>3: ant(az:{0..355} el:{0..-15} pot:{minPot..maxPot})</w:t>
+          <w:highlight w:val="green"/>
+        </w:rPr>
+        <w:t xml:space="preserve">3: </w:t>
+      </w:r>
+      <w:proofErr w:type="spellStart"/>
+      <w:r>
+        <w:rPr>
+          <w:rFonts w:ascii="CMTT12" w:hAnsi="CMTT12" w:cs="CMTT12"/>
+          <w:sz w:val="24"/>
+          <w:szCs w:val="24"/>
+          <w:highlight w:val="green"/>
+        </w:rPr>
+        <w:t>ant</w:t>
+      </w:r>
+      <w:proofErr w:type="spellEnd"/>
+      <w:r>
+        <w:rPr>
+          <w:rFonts w:ascii="CMTT12" w:hAnsi="CMTT12" w:cs="CMTT12"/>
+          <w:sz w:val="24"/>
+          <w:szCs w:val="24"/>
+          <w:highlight w:val="green"/>
+        </w:rPr>
+        <w:t>(</w:t>
+      </w:r>
+      <w:proofErr w:type="spellStart"/>
+      <w:proofErr w:type="gramStart"/>
+      <w:r>
+        <w:rPr>
+          <w:rFonts w:ascii="CMTT12" w:hAnsi="CMTT12" w:cs="CMTT12"/>
+          <w:sz w:val="24"/>
+          <w:szCs w:val="24"/>
+          <w:highlight w:val="green"/>
+        </w:rPr>
+        <w:t>az</w:t>
+      </w:r>
+      <w:proofErr w:type="spellEnd"/>
+      <w:r>
+        <w:rPr>
+          <w:rFonts w:ascii="CMTT12" w:hAnsi="CMTT12" w:cs="CMTT12"/>
+          <w:sz w:val="24"/>
+          <w:szCs w:val="24"/>
+          <w:highlight w:val="green"/>
+        </w:rPr>
+        <w:t>:{</w:t>
+      </w:r>
+      <w:proofErr w:type="gramEnd"/>
+      <w:r>
+        <w:rPr>
+          <w:rFonts w:ascii="CMTT12" w:hAnsi="CMTT12" w:cs="CMTT12"/>
+          <w:sz w:val="24"/>
+          <w:szCs w:val="24"/>
+          <w:highlight w:val="green"/>
+        </w:rPr>
+        <w:t xml:space="preserve">0..355} el:{0..-15} </w:t>
+      </w:r>
+      <w:proofErr w:type="spellStart"/>
+      <w:r>
+        <w:rPr>
+          <w:rFonts w:ascii="CMTT12" w:hAnsi="CMTT12" w:cs="CMTT12"/>
+          <w:sz w:val="24"/>
+          <w:szCs w:val="24"/>
+          <w:highlight w:val="green"/>
+        </w:rPr>
+        <w:t>pot</w:t>
+      </w:r>
+      <w:proofErr w:type="spellEnd"/>
+      <w:r>
+        <w:rPr>
+          <w:rFonts w:ascii="CMTT12" w:hAnsi="CMTT12" w:cs="CMTT12"/>
+          <w:sz w:val="24"/>
+          <w:szCs w:val="24"/>
+          <w:highlight w:val="green"/>
+        </w:rPr>
+        <w:t>:{</w:t>
+      </w:r>
+      <w:proofErr w:type="spellStart"/>
+      <w:r>
+        <w:rPr>
+          <w:rFonts w:ascii="CMTT12" w:hAnsi="CMTT12" w:cs="CMTT12"/>
+          <w:sz w:val="24"/>
+          <w:szCs w:val="24"/>
+          <w:highlight w:val="green"/>
+        </w:rPr>
+        <w:t>minPot</w:t>
+      </w:r>
+      <w:proofErr w:type="spellEnd"/>
+      <w:r>
+        <w:rPr>
+          <w:rFonts w:ascii="CMTT12" w:hAnsi="CMTT12" w:cs="CMTT12"/>
+          <w:sz w:val="24"/>
+          <w:szCs w:val="24"/>
+          <w:highlight w:val="green"/>
+        </w:rPr>
+        <w:t>..</w:t>
+      </w:r>
+      <w:proofErr w:type="spellStart"/>
+      <w:r>
+        <w:rPr>
+          <w:rFonts w:ascii="CMTT12" w:hAnsi="CMTT12" w:cs="CMTT12"/>
+          <w:sz w:val="24"/>
+          <w:szCs w:val="24"/>
+          <w:highlight w:val="green"/>
+        </w:rPr>
+        <w:t>maxPot</w:t>
+      </w:r>
+      <w:proofErr w:type="spellEnd"/>
+      <w:r>
+        <w:rPr>
+          <w:rFonts w:ascii="CMTT12" w:hAnsi="CMTT12" w:cs="CMTT12"/>
+          <w:sz w:val="24"/>
+          <w:szCs w:val="24"/>
+          <w:highlight w:val="green"/>
+        </w:rPr>
+        <w:t>})</w:t>
       </w:r>
     </w:p>
     <w:p>
@@ -3062,6 +4133,7 @@
           <w:rFonts w:ascii="CMTT12" w:hAnsi="CMTT12" w:cs="CMTT12"/>
           <w:sz w:val="24"/>
           <w:szCs w:val="24"/>
+          <w:highlight w:val="green"/>
         </w:rPr>
       </w:pPr>
       <w:r>
@@ -3069,6 +4141,7 @@
           <w:rFonts w:ascii="CMTT12" w:hAnsi="CMTT12" w:cs="CMTT12"/>
           <w:sz w:val="24"/>
           <w:szCs w:val="24"/>
+          <w:highlight w:val="green"/>
         </w:rPr>
         <w:t>)</w:t>
       </w:r>
@@ -3083,15 +4156,77 @@
           <w:rFonts w:ascii="CMR12" w:hAnsi="CMR12" w:cs="CMR12"/>
           <w:sz w:val="24"/>
           <w:szCs w:val="24"/>
-        </w:rPr>
-      </w:pPr>
-      <w:r>
-        <w:rPr>
-          <w:rFonts w:ascii="CMR12" w:hAnsi="CMR12" w:cs="CMR12"/>
-          <w:sz w:val="24"/>
-          <w:szCs w:val="24"/>
-        </w:rPr>
-        <w:t>Donde ind es el indice correspondiente a la radiobase, y la información en 1, 2 y</w:t>
+          <w:highlight w:val="green"/>
+        </w:rPr>
+      </w:pPr>
+      <w:r>
+        <w:rPr>
+          <w:rFonts w:ascii="CMR12" w:hAnsi="CMR12" w:cs="CMR12"/>
+          <w:sz w:val="24"/>
+          <w:szCs w:val="24"/>
+          <w:highlight w:val="green"/>
+        </w:rPr>
+        <w:t xml:space="preserve">Donde </w:t>
+      </w:r>
+      <w:proofErr w:type="spellStart"/>
+      <w:r>
+        <w:rPr>
+          <w:rFonts w:ascii="CMR12" w:hAnsi="CMR12" w:cs="CMR12"/>
+          <w:sz w:val="24"/>
+          <w:szCs w:val="24"/>
+          <w:highlight w:val="green"/>
+        </w:rPr>
+        <w:t>ind</w:t>
+      </w:r>
+      <w:proofErr w:type="spellEnd"/>
+      <w:r>
+        <w:rPr>
+          <w:rFonts w:ascii="CMR12" w:hAnsi="CMR12" w:cs="CMR12"/>
+          <w:sz w:val="24"/>
+          <w:szCs w:val="24"/>
+          <w:highlight w:val="green"/>
+        </w:rPr>
+        <w:t xml:space="preserve"> es el </w:t>
+      </w:r>
+      <w:proofErr w:type="spellStart"/>
+      <w:r>
+        <w:rPr>
+          <w:rFonts w:ascii="CMR12" w:hAnsi="CMR12" w:cs="CMR12"/>
+          <w:sz w:val="24"/>
+          <w:szCs w:val="24"/>
+          <w:highlight w:val="green"/>
+        </w:rPr>
+        <w:t>indice</w:t>
+      </w:r>
+      <w:proofErr w:type="spellEnd"/>
+      <w:r>
+        <w:rPr>
+          <w:rFonts w:ascii="CMR12" w:hAnsi="CMR12" w:cs="CMR12"/>
+          <w:sz w:val="24"/>
+          <w:szCs w:val="24"/>
+          <w:highlight w:val="green"/>
+        </w:rPr>
+        <w:t xml:space="preserve"> correspondiente a la </w:t>
+      </w:r>
+      <w:proofErr w:type="spellStart"/>
+      <w:r>
+        <w:rPr>
+          <w:rFonts w:ascii="CMR12" w:hAnsi="CMR12" w:cs="CMR12"/>
+          <w:sz w:val="24"/>
+          <w:szCs w:val="24"/>
+          <w:highlight w:val="green"/>
+        </w:rPr>
+        <w:t>radiobase</w:t>
+      </w:r>
+      <w:proofErr w:type="spellEnd"/>
+      <w:r>
+        <w:rPr>
+          <w:rFonts w:ascii="CMR12" w:hAnsi="CMR12" w:cs="CMR12"/>
+          <w:sz w:val="24"/>
+          <w:szCs w:val="24"/>
+          <w:highlight w:val="green"/>
+        </w:rPr>
+        <w:t>, y la información en 1, 2 y</w:t>
       </w:r>
     </w:p>
     <w:p>
@@ -3104,15 +4239,37 @@
           <w:rFonts w:ascii="CMR12" w:hAnsi="CMR12" w:cs="CMR12"/>
           <w:sz w:val="24"/>
           <w:szCs w:val="24"/>
-        </w:rPr>
-      </w:pPr>
-      <w:r>
-        <w:rPr>
-          <w:rFonts w:ascii="CMR12" w:hAnsi="CMR12" w:cs="CMR12"/>
-          <w:sz w:val="24"/>
-          <w:szCs w:val="24"/>
-        </w:rPr>
-        <w:t>3 es la correspondiente a los ángulos de azimuth y elevación y a la potencia de las</w:t>
+          <w:highlight w:val="green"/>
+        </w:rPr>
+      </w:pPr>
+      <w:r>
+        <w:rPr>
+          <w:rFonts w:ascii="CMR12" w:hAnsi="CMR12" w:cs="CMR12"/>
+          <w:sz w:val="24"/>
+          <w:szCs w:val="24"/>
+          <w:highlight w:val="green"/>
+        </w:rPr>
+        <w:t xml:space="preserve">3 es la correspondiente a los ángulos de </w:t>
+      </w:r>
+      <w:proofErr w:type="spellStart"/>
+      <w:r>
+        <w:rPr>
+          <w:rFonts w:ascii="CMR12" w:hAnsi="CMR12" w:cs="CMR12"/>
+          <w:sz w:val="24"/>
+          <w:szCs w:val="24"/>
+          <w:highlight w:val="green"/>
+        </w:rPr>
+        <w:t>azimuth</w:t>
+      </w:r>
+      <w:proofErr w:type="spellEnd"/>
+      <w:r>
+        <w:rPr>
+          <w:rFonts w:ascii="CMR12" w:hAnsi="CMR12" w:cs="CMR12"/>
+          <w:sz w:val="24"/>
+          <w:szCs w:val="24"/>
+          <w:highlight w:val="green"/>
+        </w:rPr>
+        <w:t xml:space="preserve"> y elevación y a la potencia de las</w:t>
       </w:r>
     </w:p>
     <w:p>
@@ -3125,13 +4282,15 @@
           <w:rFonts w:ascii="CMR12" w:hAnsi="CMR12" w:cs="CMR12"/>
           <w:sz w:val="24"/>
           <w:szCs w:val="24"/>
-        </w:rPr>
-      </w:pPr>
-      <w:r>
-        <w:rPr>
-          <w:rFonts w:ascii="CMR12" w:hAnsi="CMR12" w:cs="CMR12"/>
-          <w:sz w:val="24"/>
-          <w:szCs w:val="24"/>
+          <w:highlight w:val="green"/>
+        </w:rPr>
+      </w:pPr>
+      <w:r>
+        <w:rPr>
+          <w:rFonts w:ascii="CMR12" w:hAnsi="CMR12" w:cs="CMR12"/>
+          <w:sz w:val="24"/>
+          <w:szCs w:val="24"/>
+          <w:highlight w:val="green"/>
         </w:rPr>
         <w:t>antenas.</w:t>
       </w:r>
@@ -3148,6 +4307,7 @@
           <w:bCs/>
           <w:sz w:val="24"/>
           <w:szCs w:val="24"/>
+          <w:highlight w:val="green"/>
         </w:rPr>
       </w:pPr>
       <w:r>
@@ -3157,6 +4317,7 @@
           <w:bCs/>
           <w:sz w:val="24"/>
           <w:szCs w:val="24"/>
+          <w:highlight w:val="green"/>
         </w:rPr>
         <w:t>Punto</w:t>
       </w:r>
@@ -3171,16 +4332,20 @@
           <w:rFonts w:ascii="CMTT12" w:hAnsi="CMTT12" w:cs="CMTT12"/>
           <w:sz w:val="24"/>
           <w:szCs w:val="24"/>
-        </w:rPr>
-      </w:pPr>
+          <w:highlight w:val="green"/>
+        </w:rPr>
+      </w:pPr>
+      <w:proofErr w:type="spellStart"/>
       <w:r>
         <w:rPr>
           <w:rFonts w:ascii="CMTT12" w:hAnsi="CMTT12" w:cs="CMTT12"/>
           <w:sz w:val="24"/>
           <w:szCs w:val="24"/>
+          <w:highlight w:val="green"/>
         </w:rPr>
         <w:t>pto</w:t>
       </w:r>
+      <w:proofErr w:type="spellEnd"/>
     </w:p>
     <w:p>
       <w:pPr>
@@ -3192,6 +4357,7 @@
           <w:rFonts w:ascii="CMTT12" w:hAnsi="CMTT12" w:cs="CMTT12"/>
           <w:sz w:val="24"/>
           <w:szCs w:val="24"/>
+          <w:highlight w:val="green"/>
         </w:rPr>
       </w:pPr>
       <w:r>
@@ -3199,6 +4365,7 @@
           <w:rFonts w:ascii="CMTT12" w:hAnsi="CMTT12" w:cs="CMTT12"/>
           <w:sz w:val="24"/>
           <w:szCs w:val="24"/>
+          <w:highlight w:val="green"/>
         </w:rPr>
         <w:t>(</w:t>
       </w:r>
@@ -3213,15 +4380,39 @@
           <w:rFonts w:ascii="CMTT12" w:hAnsi="CMTT12" w:cs="CMTT12"/>
           <w:sz w:val="24"/>
           <w:szCs w:val="24"/>
-        </w:rPr>
-      </w:pPr>
+          <w:highlight w:val="green"/>
+        </w:rPr>
+      </w:pPr>
+      <w:proofErr w:type="spellStart"/>
+      <w:proofErr w:type="gramStart"/>
       <w:r>
         <w:rPr>
           <w:rFonts w:ascii="CMTT12" w:hAnsi="CMTT12" w:cs="CMTT12"/>
           <w:sz w:val="24"/>
           <w:szCs w:val="24"/>
-        </w:rPr>
-        <w:t>ind:{1..M}</w:t>
+          <w:highlight w:val="green"/>
+        </w:rPr>
+        <w:t>ind</w:t>
+      </w:r>
+      <w:proofErr w:type="spellEnd"/>
+      <w:r>
+        <w:rPr>
+          <w:rFonts w:ascii="CMTT12" w:hAnsi="CMTT12" w:cs="CMTT12"/>
+          <w:sz w:val="24"/>
+          <w:szCs w:val="24"/>
+          <w:highlight w:val="green"/>
+        </w:rPr>
+        <w:t>:{</w:t>
+      </w:r>
+      <w:proofErr w:type="gramEnd"/>
+      <w:r>
+        <w:rPr>
+          <w:rFonts w:ascii="CMTT12" w:hAnsi="CMTT12" w:cs="CMTT12"/>
+          <w:sz w:val="24"/>
+          <w:szCs w:val="24"/>
+          <w:highlight w:val="green"/>
+        </w:rPr>
+        <w:t>1..M}</w:t>
       </w:r>
     </w:p>
     <w:p>
@@ -3234,15 +4425,70 @@
           <w:rFonts w:ascii="CMTT12" w:hAnsi="CMTT12" w:cs="CMTT12"/>
           <w:sz w:val="24"/>
           <w:szCs w:val="24"/>
-        </w:rPr>
-      </w:pPr>
+          <w:highlight w:val="green"/>
+        </w:rPr>
+      </w:pPr>
+      <w:proofErr w:type="spellStart"/>
+      <w:proofErr w:type="gramStart"/>
       <w:r>
         <w:rPr>
           <w:rFonts w:ascii="CMTT12" w:hAnsi="CMTT12" w:cs="CMTT12"/>
           <w:sz w:val="24"/>
           <w:szCs w:val="24"/>
-        </w:rPr>
-        <w:t>lRbs:[rb_{1}...rb_{l}]</w:t>
+          <w:highlight w:val="green"/>
+        </w:rPr>
+        <w:t>lRbs</w:t>
+      </w:r>
+      <w:proofErr w:type="spellEnd"/>
+      <w:r>
+        <w:rPr>
+          <w:rFonts w:ascii="CMTT12" w:hAnsi="CMTT12" w:cs="CMTT12"/>
+          <w:sz w:val="24"/>
+          <w:szCs w:val="24"/>
+          <w:highlight w:val="green"/>
+        </w:rPr>
+        <w:t>:[</w:t>
+      </w:r>
+      <w:proofErr w:type="spellStart"/>
+      <w:proofErr w:type="gramEnd"/>
+      <w:r>
+        <w:rPr>
+          <w:rFonts w:ascii="CMTT12" w:hAnsi="CMTT12" w:cs="CMTT12"/>
+          <w:sz w:val="24"/>
+          <w:szCs w:val="24"/>
+          <w:highlight w:val="green"/>
+        </w:rPr>
+        <w:t>rb</w:t>
+      </w:r>
+      <w:proofErr w:type="spellEnd"/>
+      <w:r>
+        <w:rPr>
+          <w:rFonts w:ascii="CMTT12" w:hAnsi="CMTT12" w:cs="CMTT12"/>
+          <w:sz w:val="24"/>
+          <w:szCs w:val="24"/>
+          <w:highlight w:val="green"/>
+        </w:rPr>
+        <w:t>_{1}...</w:t>
+      </w:r>
+      <w:proofErr w:type="spellStart"/>
+      <w:r>
+        <w:rPr>
+          <w:rFonts w:ascii="CMTT12" w:hAnsi="CMTT12" w:cs="CMTT12"/>
+          <w:sz w:val="24"/>
+          <w:szCs w:val="24"/>
+          <w:highlight w:val="green"/>
+        </w:rPr>
+        <w:t>rb</w:t>
+      </w:r>
+      <w:proofErr w:type="spellEnd"/>
+      <w:r>
+        <w:rPr>
+          <w:rFonts w:ascii="CMTT12" w:hAnsi="CMTT12" w:cs="CMTT12"/>
+          <w:sz w:val="24"/>
+          <w:szCs w:val="24"/>
+          <w:highlight w:val="green"/>
+        </w:rPr>
+        <w:t>_{l}]</w:t>
       </w:r>
     </w:p>
     <w:p>
@@ -3255,15 +4501,70 @@
           <w:rFonts w:ascii="CMTT12" w:hAnsi="CMTT12" w:cs="CMTT12"/>
           <w:sz w:val="24"/>
           <w:szCs w:val="24"/>
-        </w:rPr>
-      </w:pPr>
+          <w:highlight w:val="green"/>
+        </w:rPr>
+      </w:pPr>
+      <w:proofErr w:type="spellStart"/>
+      <w:proofErr w:type="gramStart"/>
       <w:r>
         <w:rPr>
           <w:rFonts w:ascii="CMTT12" w:hAnsi="CMTT12" w:cs="CMTT12"/>
           <w:sz w:val="24"/>
           <w:szCs w:val="24"/>
-        </w:rPr>
-        <w:t>lAnt:[ant_{1}...ant_{l}]</w:t>
+          <w:highlight w:val="green"/>
+        </w:rPr>
+        <w:t>lAnt</w:t>
+      </w:r>
+      <w:proofErr w:type="spellEnd"/>
+      <w:r>
+        <w:rPr>
+          <w:rFonts w:ascii="CMTT12" w:hAnsi="CMTT12" w:cs="CMTT12"/>
+          <w:sz w:val="24"/>
+          <w:szCs w:val="24"/>
+          <w:highlight w:val="green"/>
+        </w:rPr>
+        <w:t>:[</w:t>
+      </w:r>
+      <w:proofErr w:type="spellStart"/>
+      <w:proofErr w:type="gramEnd"/>
+      <w:r>
+        <w:rPr>
+          <w:rFonts w:ascii="CMTT12" w:hAnsi="CMTT12" w:cs="CMTT12"/>
+          <w:sz w:val="24"/>
+          <w:szCs w:val="24"/>
+          <w:highlight w:val="green"/>
+        </w:rPr>
+        <w:t>ant</w:t>
+      </w:r>
+      <w:proofErr w:type="spellEnd"/>
+      <w:r>
+        <w:rPr>
+          <w:rFonts w:ascii="CMTT12" w:hAnsi="CMTT12" w:cs="CMTT12"/>
+          <w:sz w:val="24"/>
+          <w:szCs w:val="24"/>
+          <w:highlight w:val="green"/>
+        </w:rPr>
+        <w:t>_{1}...</w:t>
+      </w:r>
+      <w:proofErr w:type="spellStart"/>
+      <w:r>
+        <w:rPr>
+          <w:rFonts w:ascii="CMTT12" w:hAnsi="CMTT12" w:cs="CMTT12"/>
+          <w:sz w:val="24"/>
+          <w:szCs w:val="24"/>
+          <w:highlight w:val="green"/>
+        </w:rPr>
+        <w:t>ant</w:t>
+      </w:r>
+      <w:proofErr w:type="spellEnd"/>
+      <w:r>
+        <w:rPr>
+          <w:rFonts w:ascii="CMTT12" w:hAnsi="CMTT12" w:cs="CMTT12"/>
+          <w:sz w:val="24"/>
+          <w:szCs w:val="24"/>
+          <w:highlight w:val="green"/>
+        </w:rPr>
+        <w:t>_{l}]</w:t>
       </w:r>
     </w:p>
     <w:p>
@@ -3276,15 +4577,70 @@
           <w:rFonts w:ascii="CMTT12" w:hAnsi="CMTT12" w:cs="CMTT12"/>
           <w:sz w:val="24"/>
           <w:szCs w:val="24"/>
-        </w:rPr>
-      </w:pPr>
+          <w:highlight w:val="green"/>
+        </w:rPr>
+      </w:pPr>
+      <w:proofErr w:type="spellStart"/>
+      <w:proofErr w:type="gramStart"/>
       <w:r>
         <w:rPr>
           <w:rFonts w:ascii="CMTT12" w:hAnsi="CMTT12" w:cs="CMTT12"/>
           <w:sz w:val="24"/>
           <w:szCs w:val="24"/>
-        </w:rPr>
-        <w:t>lSig:[sig_{1}...sig_{l}]</w:t>
+          <w:highlight w:val="green"/>
+        </w:rPr>
+        <w:t>lSig</w:t>
+      </w:r>
+      <w:proofErr w:type="spellEnd"/>
+      <w:r>
+        <w:rPr>
+          <w:rFonts w:ascii="CMTT12" w:hAnsi="CMTT12" w:cs="CMTT12"/>
+          <w:sz w:val="24"/>
+          <w:szCs w:val="24"/>
+          <w:highlight w:val="green"/>
+        </w:rPr>
+        <w:t>:[</w:t>
+      </w:r>
+      <w:proofErr w:type="spellStart"/>
+      <w:proofErr w:type="gramEnd"/>
+      <w:r>
+        <w:rPr>
+          <w:rFonts w:ascii="CMTT12" w:hAnsi="CMTT12" w:cs="CMTT12"/>
+          <w:sz w:val="24"/>
+          <w:szCs w:val="24"/>
+          <w:highlight w:val="green"/>
+        </w:rPr>
+        <w:t>sig</w:t>
+      </w:r>
+      <w:proofErr w:type="spellEnd"/>
+      <w:r>
+        <w:rPr>
+          <w:rFonts w:ascii="CMTT12" w:hAnsi="CMTT12" w:cs="CMTT12"/>
+          <w:sz w:val="24"/>
+          <w:szCs w:val="24"/>
+          <w:highlight w:val="green"/>
+        </w:rPr>
+        <w:t>_{1}...</w:t>
+      </w:r>
+      <w:proofErr w:type="spellStart"/>
+      <w:r>
+        <w:rPr>
+          <w:rFonts w:ascii="CMTT12" w:hAnsi="CMTT12" w:cs="CMTT12"/>
+          <w:sz w:val="24"/>
+          <w:szCs w:val="24"/>
+          <w:highlight w:val="green"/>
+        </w:rPr>
+        <w:t>sig</w:t>
+      </w:r>
+      <w:proofErr w:type="spellEnd"/>
+      <w:r>
+        <w:rPr>
+          <w:rFonts w:ascii="CMTT12" w:hAnsi="CMTT12" w:cs="CMTT12"/>
+          <w:sz w:val="24"/>
+          <w:szCs w:val="24"/>
+          <w:highlight w:val="green"/>
+        </w:rPr>
+        <w:t>_{l}]</w:t>
       </w:r>
     </w:p>
     <w:p>
@@ -3297,15 +4653,70 @@
           <w:rFonts w:ascii="CMTT12" w:hAnsi="CMTT12" w:cs="CMTT12"/>
           <w:sz w:val="24"/>
           <w:szCs w:val="24"/>
-        </w:rPr>
-      </w:pPr>
+          <w:highlight w:val="green"/>
+        </w:rPr>
+      </w:pPr>
+      <w:proofErr w:type="spellStart"/>
+      <w:proofErr w:type="gramStart"/>
       <w:r>
         <w:rPr>
           <w:rFonts w:ascii="CMTT12" w:hAnsi="CMTT12" w:cs="CMTT12"/>
           <w:sz w:val="24"/>
           <w:szCs w:val="24"/>
-        </w:rPr>
-        <w:t>lFlgCob:[flgCob_{1}...flgCob_{l}]</w:t>
+          <w:highlight w:val="green"/>
+        </w:rPr>
+        <w:t>lFlgCob</w:t>
+      </w:r>
+      <w:proofErr w:type="spellEnd"/>
+      <w:r>
+        <w:rPr>
+          <w:rFonts w:ascii="CMTT12" w:hAnsi="CMTT12" w:cs="CMTT12"/>
+          <w:sz w:val="24"/>
+          <w:szCs w:val="24"/>
+          <w:highlight w:val="green"/>
+        </w:rPr>
+        <w:t>:[</w:t>
+      </w:r>
+      <w:proofErr w:type="spellStart"/>
+      <w:proofErr w:type="gramEnd"/>
+      <w:r>
+        <w:rPr>
+          <w:rFonts w:ascii="CMTT12" w:hAnsi="CMTT12" w:cs="CMTT12"/>
+          <w:sz w:val="24"/>
+          <w:szCs w:val="24"/>
+          <w:highlight w:val="green"/>
+        </w:rPr>
+        <w:t>flgCob</w:t>
+      </w:r>
+      <w:proofErr w:type="spellEnd"/>
+      <w:r>
+        <w:rPr>
+          <w:rFonts w:ascii="CMTT12" w:hAnsi="CMTT12" w:cs="CMTT12"/>
+          <w:sz w:val="24"/>
+          <w:szCs w:val="24"/>
+          <w:highlight w:val="green"/>
+        </w:rPr>
+        <w:t>_{1}...</w:t>
+      </w:r>
+      <w:proofErr w:type="spellStart"/>
+      <w:r>
+        <w:rPr>
+          <w:rFonts w:ascii="CMTT12" w:hAnsi="CMTT12" w:cs="CMTT12"/>
+          <w:sz w:val="24"/>
+          <w:szCs w:val="24"/>
+          <w:highlight w:val="green"/>
+        </w:rPr>
+        <w:t>flgCob</w:t>
+      </w:r>
+      <w:proofErr w:type="spellEnd"/>
+      <w:r>
+        <w:rPr>
+          <w:rFonts w:ascii="CMTT12" w:hAnsi="CMTT12" w:cs="CMTT12"/>
+          <w:sz w:val="24"/>
+          <w:szCs w:val="24"/>
+          <w:highlight w:val="green"/>
+        </w:rPr>
+        <w:t>_{l}]</w:t>
       </w:r>
     </w:p>
     <w:p>
@@ -3318,15 +4729,70 @@
           <w:rFonts w:ascii="CMTT12" w:hAnsi="CMTT12" w:cs="CMTT12"/>
           <w:sz w:val="24"/>
           <w:szCs w:val="24"/>
-        </w:rPr>
-      </w:pPr>
+          <w:highlight w:val="green"/>
+        </w:rPr>
+      </w:pPr>
+      <w:proofErr w:type="spellStart"/>
+      <w:proofErr w:type="gramStart"/>
       <w:r>
         <w:rPr>
           <w:rFonts w:ascii="CMTT12" w:hAnsi="CMTT12" w:cs="CMTT12"/>
           <w:sz w:val="24"/>
           <w:szCs w:val="24"/>
-        </w:rPr>
-        <w:t>lAz:[az_{1}..az_{l}]</w:t>
+          <w:highlight w:val="green"/>
+        </w:rPr>
+        <w:t>lAz</w:t>
+      </w:r>
+      <w:proofErr w:type="spellEnd"/>
+      <w:r>
+        <w:rPr>
+          <w:rFonts w:ascii="CMTT12" w:hAnsi="CMTT12" w:cs="CMTT12"/>
+          <w:sz w:val="24"/>
+          <w:szCs w:val="24"/>
+          <w:highlight w:val="green"/>
+        </w:rPr>
+        <w:t>:[</w:t>
+      </w:r>
+      <w:proofErr w:type="spellStart"/>
+      <w:proofErr w:type="gramEnd"/>
+      <w:r>
+        <w:rPr>
+          <w:rFonts w:ascii="CMTT12" w:hAnsi="CMTT12" w:cs="CMTT12"/>
+          <w:sz w:val="24"/>
+          <w:szCs w:val="24"/>
+          <w:highlight w:val="green"/>
+        </w:rPr>
+        <w:t>az</w:t>
+      </w:r>
+      <w:proofErr w:type="spellEnd"/>
+      <w:r>
+        <w:rPr>
+          <w:rFonts w:ascii="CMTT12" w:hAnsi="CMTT12" w:cs="CMTT12"/>
+          <w:sz w:val="24"/>
+          <w:szCs w:val="24"/>
+          <w:highlight w:val="green"/>
+        </w:rPr>
+        <w:t>_{1}..</w:t>
+      </w:r>
+      <w:proofErr w:type="spellStart"/>
+      <w:r>
+        <w:rPr>
+          <w:rFonts w:ascii="CMTT12" w:hAnsi="CMTT12" w:cs="CMTT12"/>
+          <w:sz w:val="24"/>
+          <w:szCs w:val="24"/>
+          <w:highlight w:val="green"/>
+        </w:rPr>
+        <w:t>az</w:t>
+      </w:r>
+      <w:proofErr w:type="spellEnd"/>
+      <w:r>
+        <w:rPr>
+          <w:rFonts w:ascii="CMTT12" w:hAnsi="CMTT12" w:cs="CMTT12"/>
+          <w:sz w:val="24"/>
+          <w:szCs w:val="24"/>
+          <w:highlight w:val="green"/>
+        </w:rPr>
+        <w:t>_{l}]</w:t>
       </w:r>
     </w:p>
     <w:p>
@@ -3339,15 +4805,39 @@
           <w:rFonts w:ascii="CMTT12" w:hAnsi="CMTT12" w:cs="CMTT12"/>
           <w:sz w:val="24"/>
           <w:szCs w:val="24"/>
-        </w:rPr>
-      </w:pPr>
+          <w:highlight w:val="green"/>
+        </w:rPr>
+      </w:pPr>
+      <w:proofErr w:type="spellStart"/>
+      <w:proofErr w:type="gramStart"/>
       <w:r>
         <w:rPr>
           <w:rFonts w:ascii="CMTT12" w:hAnsi="CMTT12" w:cs="CMTT12"/>
           <w:sz w:val="24"/>
           <w:szCs w:val="24"/>
-        </w:rPr>
-        <w:t>lEl:[el_{1}..el_{l}]</w:t>
+          <w:highlight w:val="green"/>
+        </w:rPr>
+        <w:t>lEl</w:t>
+      </w:r>
+      <w:proofErr w:type="spellEnd"/>
+      <w:r>
+        <w:rPr>
+          <w:rFonts w:ascii="CMTT12" w:hAnsi="CMTT12" w:cs="CMTT12"/>
+          <w:sz w:val="24"/>
+          <w:szCs w:val="24"/>
+          <w:highlight w:val="green"/>
+        </w:rPr>
+        <w:t>:[</w:t>
+      </w:r>
+      <w:proofErr w:type="gramEnd"/>
+      <w:r>
+        <w:rPr>
+          <w:rFonts w:ascii="CMTT12" w:hAnsi="CMTT12" w:cs="CMTT12"/>
+          <w:sz w:val="24"/>
+          <w:szCs w:val="24"/>
+          <w:highlight w:val="green"/>
+        </w:rPr>
+        <w:t>el_{1}..el_{l}]</w:t>
       </w:r>
     </w:p>
     <w:p>
@@ -3360,15 +4850,39 @@
           <w:rFonts w:ascii="CMTT12" w:hAnsi="CMTT12" w:cs="CMTT12"/>
           <w:sz w:val="24"/>
           <w:szCs w:val="24"/>
-        </w:rPr>
-      </w:pPr>
+          <w:highlight w:val="green"/>
+        </w:rPr>
+      </w:pPr>
+      <w:proofErr w:type="spellStart"/>
+      <w:proofErr w:type="gramStart"/>
       <w:r>
         <w:rPr>
           <w:rFonts w:ascii="CMTT12" w:hAnsi="CMTT12" w:cs="CMTT12"/>
           <w:sz w:val="24"/>
           <w:szCs w:val="24"/>
-        </w:rPr>
-        <w:t>indDesSig:{1..l}</w:t>
+          <w:highlight w:val="green"/>
+        </w:rPr>
+        <w:t>indDesSig</w:t>
+      </w:r>
+      <w:proofErr w:type="spellEnd"/>
+      <w:r>
+        <w:rPr>
+          <w:rFonts w:ascii="CMTT12" w:hAnsi="CMTT12" w:cs="CMTT12"/>
+          <w:sz w:val="24"/>
+          <w:szCs w:val="24"/>
+          <w:highlight w:val="green"/>
+        </w:rPr>
+        <w:t>:{</w:t>
+      </w:r>
+      <w:proofErr w:type="gramEnd"/>
+      <w:r>
+        <w:rPr>
+          <w:rFonts w:ascii="CMTT12" w:hAnsi="CMTT12" w:cs="CMTT12"/>
+          <w:sz w:val="24"/>
+          <w:szCs w:val="24"/>
+          <w:highlight w:val="green"/>
+        </w:rPr>
+        <w:t>1..l}</w:t>
       </w:r>
     </w:p>
     <w:p>
@@ -3381,6 +4895,8 @@
           <w:rFonts w:ascii="CMTT12" w:hAnsi="CMTT12" w:cs="CMTT12"/>
           <w:sz w:val="24"/>
           <w:szCs w:val="24"/>
+          <w:highlight w:val="green"/>
+          <w:lang w:val="en-US"/>
         </w:rPr>
       </w:pPr>
       <w:r>
@@ -3388,6 +4904,7 @@
           <w:rFonts w:ascii="CMTT12" w:hAnsi="CMTT12" w:cs="CMTT12"/>
           <w:sz w:val="24"/>
           <w:szCs w:val="24"/>
+          <w:highlight w:val="green"/>
         </w:rPr>
         <w:t>)</w:t>
       </w:r>
@@ -3402,6 +4919,7 @@
           <w:rFonts w:ascii="CMTT12" w:hAnsi="CMTT12" w:cs="CMTT12"/>
           <w:sz w:val="24"/>
           <w:szCs w:val="24"/>
+          <w:highlight w:val="green"/>
         </w:rPr>
       </w:pPr>
     </w:p>
@@ -3423,14 +4941,77 @@
           <w:rFonts w:ascii="CMR12" w:hAnsi="CMR12" w:cs="CMR12"/>
           <w:sz w:val="24"/>
           <w:szCs w:val="24"/>
-        </w:rPr>
-        <w:t xml:space="preserve">Donde ind es el índice del punto, lRbs es una lista con las radiobases que lo cubren, </w:t>
-      </w:r>
+          <w:highlight w:val="green"/>
+        </w:rPr>
+        <w:t xml:space="preserve">Donde </w:t>
+      </w:r>
+      <w:proofErr w:type="spellStart"/>
+      <w:r>
+        <w:rPr>
+          <w:rFonts w:ascii="CMR12" w:hAnsi="CMR12" w:cs="CMR12"/>
+          <w:sz w:val="24"/>
+          <w:szCs w:val="24"/>
+          <w:highlight w:val="green"/>
+        </w:rPr>
+        <w:t>ind</w:t>
+      </w:r>
+      <w:proofErr w:type="spellEnd"/>
+      <w:r>
+        <w:rPr>
+          <w:rFonts w:ascii="CMR12" w:hAnsi="CMR12" w:cs="CMR12"/>
+          <w:sz w:val="24"/>
+          <w:szCs w:val="24"/>
+          <w:highlight w:val="green"/>
+        </w:rPr>
+        <w:t xml:space="preserve"> es el índice del punto, </w:t>
+      </w:r>
+      <w:proofErr w:type="spellStart"/>
+      <w:r>
+        <w:rPr>
+          <w:rFonts w:ascii="CMR12" w:hAnsi="CMR12" w:cs="CMR12"/>
+          <w:sz w:val="24"/>
+          <w:szCs w:val="24"/>
+          <w:highlight w:val="green"/>
+        </w:rPr>
+        <w:t>lRbs</w:t>
+      </w:r>
+      <w:proofErr w:type="spellEnd"/>
+      <w:r>
+        <w:rPr>
+          <w:rFonts w:ascii="CMR12" w:hAnsi="CMR12" w:cs="CMR12"/>
+          <w:sz w:val="24"/>
+          <w:szCs w:val="24"/>
+          <w:highlight w:val="green"/>
+        </w:rPr>
+        <w:t xml:space="preserve"> es una lista con las </w:t>
+      </w:r>
+      <w:proofErr w:type="spellStart"/>
+      <w:r>
+        <w:rPr>
+          <w:rFonts w:ascii="CMR12" w:hAnsi="CMR12" w:cs="CMR12"/>
+          <w:sz w:val="24"/>
+          <w:szCs w:val="24"/>
+          <w:highlight w:val="green"/>
+        </w:rPr>
+        <w:t>radiobases</w:t>
+      </w:r>
+      <w:proofErr w:type="spellEnd"/>
+      <w:r>
+        <w:rPr>
+          <w:rFonts w:ascii="CMR12" w:hAnsi="CMR12" w:cs="CMR12"/>
+          <w:sz w:val="24"/>
+          <w:szCs w:val="24"/>
+          <w:highlight w:val="green"/>
+        </w:rPr>
+        <w:t xml:space="preserve"> que lo cubren, </w:t>
+      </w:r>
+      <w:proofErr w:type="spellStart"/>
       <w:r>
         <w:rPr>
           <w:rFonts w:ascii="CMMI12" w:hAnsi="CMMI12" w:cs="CMMI12"/>
           <w:sz w:val="24"/>
           <w:szCs w:val="24"/>
+          <w:highlight w:val="green"/>
         </w:rPr>
         <w:t>lAnt</w:t>
       </w:r>
@@ -3439,94 +5020,94 @@
           <w:rFonts w:ascii="CMMI8" w:hAnsi="CMMI8" w:cs="CMMI8"/>
           <w:sz w:val="16"/>
           <w:szCs w:val="16"/>
-        </w:rPr>
-        <w:t xml:space="preserve">j </w:t>
-      </w:r>
-      <w:r>
-        <w:rPr>
-          <w:rFonts w:ascii="CMR12" w:hAnsi="CMR12" w:cs="CMR12"/>
-          <w:sz w:val="24"/>
-          <w:szCs w:val="24"/>
-        </w:rPr>
-        <w:t xml:space="preserve">es el índice de la antena de la radiobase en </w:t>
-      </w:r>
-      <w:r>
-        <w:rPr>
-          <w:rFonts w:ascii="CMMI12" w:hAnsi="CMMI12" w:cs="CMMI12"/>
-          <w:sz w:val="24"/>
-          <w:szCs w:val="24"/>
-        </w:rPr>
-        <w:t>lRbs</w:t>
-      </w:r>
+          <w:highlight w:val="green"/>
+        </w:rPr>
+        <w:t>j</w:t>
+      </w:r>
+      <w:proofErr w:type="spellEnd"/>
       <w:r>
         <w:rPr>
           <w:rFonts w:ascii="CMMI8" w:hAnsi="CMMI8" w:cs="CMMI8"/>
           <w:sz w:val="16"/>
           <w:szCs w:val="16"/>
-        </w:rPr>
-        <w:t xml:space="preserve">j </w:t>
-      </w:r>
-      <w:r>
-        <w:rPr>
-          <w:rFonts w:ascii="CMR12" w:hAnsi="CMR12" w:cs="CMR12"/>
-          <w:sz w:val="24"/>
-          <w:szCs w:val="24"/>
-        </w:rPr>
-        <w:t xml:space="preserve">que da cobertura al punto, </w:t>
-      </w:r>
+          <w:highlight w:val="green"/>
+        </w:rPr>
+        <w:t xml:space="preserve"> </w:t>
+      </w:r>
+      <w:r>
+        <w:rPr>
+          <w:rFonts w:ascii="CMR12" w:hAnsi="CMR12" w:cs="CMR12"/>
+          <w:sz w:val="24"/>
+          <w:szCs w:val="24"/>
+          <w:highlight w:val="green"/>
+        </w:rPr>
+        <w:t xml:space="preserve">es el índice de la antena de la </w:t>
+      </w:r>
+      <w:proofErr w:type="spellStart"/>
+      <w:r>
+        <w:rPr>
+          <w:rFonts w:ascii="CMR12" w:hAnsi="CMR12" w:cs="CMR12"/>
+          <w:sz w:val="24"/>
+          <w:szCs w:val="24"/>
+          <w:highlight w:val="green"/>
+        </w:rPr>
+        <w:t>radiobase</w:t>
+      </w:r>
+      <w:proofErr w:type="spellEnd"/>
+      <w:r>
+        <w:rPr>
+          <w:rFonts w:ascii="CMR12" w:hAnsi="CMR12" w:cs="CMR12"/>
+          <w:sz w:val="24"/>
+          <w:szCs w:val="24"/>
+          <w:highlight w:val="green"/>
+        </w:rPr>
+        <w:t xml:space="preserve"> en </w:t>
+      </w:r>
+      <w:proofErr w:type="spellStart"/>
       <w:r>
         <w:rPr>
           <w:rFonts w:ascii="CMMI12" w:hAnsi="CMMI12" w:cs="CMMI12"/>
           <w:sz w:val="24"/>
           <w:szCs w:val="24"/>
-        </w:rPr>
-        <w:t>lSig</w:t>
+          <w:highlight w:val="green"/>
+        </w:rPr>
+        <w:t>lRbs</w:t>
       </w:r>
       <w:r>
         <w:rPr>
           <w:rFonts w:ascii="CMMI8" w:hAnsi="CMMI8" w:cs="CMMI8"/>
           <w:sz w:val="16"/>
           <w:szCs w:val="16"/>
-        </w:rPr>
-        <w:t xml:space="preserve">j </w:t>
-      </w:r>
-      <w:r>
-        <w:rPr>
-          <w:rFonts w:ascii="CMR12" w:hAnsi="CMR12" w:cs="CMR12"/>
-          <w:sz w:val="24"/>
-          <w:szCs w:val="24"/>
-        </w:rPr>
-        <w:t xml:space="preserve">es el nivel de señal que de esa antena llega al punto, </w:t>
-      </w:r>
-      <w:r>
-        <w:rPr>
-          <w:rFonts w:ascii="CMMI12" w:hAnsi="CMMI12" w:cs="CMMI12"/>
-          <w:sz w:val="24"/>
-          <w:szCs w:val="24"/>
-        </w:rPr>
-        <w:t>lFlgCob</w:t>
-      </w:r>
+          <w:highlight w:val="green"/>
+        </w:rPr>
+        <w:t>j</w:t>
+      </w:r>
+      <w:proofErr w:type="spellEnd"/>
       <w:r>
         <w:rPr>
           <w:rFonts w:ascii="CMMI8" w:hAnsi="CMMI8" w:cs="CMMI8"/>
           <w:sz w:val="16"/>
           <w:szCs w:val="16"/>
-        </w:rPr>
-        <w:t xml:space="preserve">j </w:t>
-      </w:r>
-      <w:r>
-        <w:rPr>
-          <w:rFonts w:ascii="CMR12" w:hAnsi="CMR12" w:cs="CMR12"/>
-          <w:sz w:val="24"/>
-          <w:szCs w:val="24"/>
-        </w:rPr>
-        <w:t xml:space="preserve">indica si </w:t>
-      </w:r>
+          <w:highlight w:val="green"/>
+        </w:rPr>
+        <w:t xml:space="preserve"> </w:t>
+      </w:r>
+      <w:r>
+        <w:rPr>
+          <w:rFonts w:ascii="CMR12" w:hAnsi="CMR12" w:cs="CMR12"/>
+          <w:sz w:val="24"/>
+          <w:szCs w:val="24"/>
+          <w:highlight w:val="green"/>
+        </w:rPr>
+        <w:t xml:space="preserve">que da cobertura al punto, </w:t>
+      </w:r>
+      <w:proofErr w:type="spellStart"/>
       <w:r>
         <w:rPr>
           <w:rFonts w:ascii="CMMI12" w:hAnsi="CMMI12" w:cs="CMMI12"/>
           <w:sz w:val="24"/>
           <w:szCs w:val="24"/>
+          <w:highlight w:val="green"/>
         </w:rPr>
         <w:t>lSig</w:t>
       </w:r>
@@ -3535,73 +5116,230 @@
           <w:rFonts w:ascii="CMMI8" w:hAnsi="CMMI8" w:cs="CMMI8"/>
           <w:sz w:val="16"/>
           <w:szCs w:val="16"/>
-        </w:rPr>
-        <w:t xml:space="preserve">j </w:t>
-      </w:r>
-      <w:r>
-        <w:rPr>
-          <w:rFonts w:ascii="CMR12" w:hAnsi="CMR12" w:cs="CMR12"/>
-          <w:sz w:val="24"/>
-          <w:szCs w:val="24"/>
-        </w:rPr>
-        <w:t xml:space="preserve">supera el umbral de cobertura </w:t>
-      </w:r>
-      <w:r>
-        <w:rPr>
-          <w:rFonts w:ascii="CMR12" w:hAnsi="CMR12" w:cs="CMR12"/>
-          <w:sz w:val="24"/>
-          <w:szCs w:val="24"/>
-        </w:rPr>
-        <w:lastRenderedPageBreak/>
-        <w:t xml:space="preserve">y </w:t>
-      </w:r>
-      <w:r>
-        <w:rPr>
-          <w:rFonts w:ascii="CMMI12" w:hAnsi="CMMI12" w:cs="CMMI12"/>
-          <w:sz w:val="24"/>
-          <w:szCs w:val="24"/>
-        </w:rPr>
-        <w:t>lAz</w:t>
-      </w:r>
+          <w:highlight w:val="green"/>
+        </w:rPr>
+        <w:t>j</w:t>
+      </w:r>
+      <w:proofErr w:type="spellEnd"/>
       <w:r>
         <w:rPr>
           <w:rFonts w:ascii="CMMI8" w:hAnsi="CMMI8" w:cs="CMMI8"/>
           <w:sz w:val="16"/>
           <w:szCs w:val="16"/>
-        </w:rPr>
-        <w:t xml:space="preserve">j </w:t>
-      </w:r>
-      <w:r>
-        <w:rPr>
-          <w:rFonts w:ascii="CMR12" w:hAnsi="CMR12" w:cs="CMR12"/>
-          <w:sz w:val="24"/>
-          <w:szCs w:val="24"/>
-        </w:rPr>
-        <w:t xml:space="preserve">y </w:t>
-      </w:r>
+          <w:highlight w:val="green"/>
+        </w:rPr>
+        <w:t xml:space="preserve"> </w:t>
+      </w:r>
+      <w:r>
+        <w:rPr>
+          <w:rFonts w:ascii="CMR12" w:hAnsi="CMR12" w:cs="CMR12"/>
+          <w:sz w:val="24"/>
+          <w:szCs w:val="24"/>
+          <w:highlight w:val="green"/>
+        </w:rPr>
+        <w:t xml:space="preserve">es el nivel de señal que de esa antena llega al punto, </w:t>
+      </w:r>
+      <w:proofErr w:type="spellStart"/>
       <w:r>
         <w:rPr>
           <w:rFonts w:ascii="CMMI12" w:hAnsi="CMMI12" w:cs="CMMI12"/>
           <w:sz w:val="24"/>
           <w:szCs w:val="24"/>
-        </w:rPr>
-        <w:t>lEl</w:t>
+          <w:highlight w:val="green"/>
+        </w:rPr>
+        <w:t>lFlgCob</w:t>
       </w:r>
       <w:r>
         <w:rPr>
           <w:rFonts w:ascii="CMMI8" w:hAnsi="CMMI8" w:cs="CMMI8"/>
           <w:sz w:val="16"/>
           <w:szCs w:val="16"/>
-        </w:rPr>
-        <w:t xml:space="preserve">j </w:t>
-      </w:r>
-      <w:r>
-        <w:rPr>
-          <w:rFonts w:ascii="CMR12" w:hAnsi="CMR12" w:cs="CMR12"/>
-          <w:sz w:val="24"/>
-          <w:szCs w:val="24"/>
-        </w:rPr>
-        <w:t>son los ángulos de azimut y elevación con los que la antena incide en el punto respectivamente; y indDesSig es el índice donde se ubica la radiobase que le brinda el nivel de señal más alto.</w:t>
+          <w:highlight w:val="green"/>
+        </w:rPr>
+        <w:t>j</w:t>
+      </w:r>
+      <w:proofErr w:type="spellEnd"/>
+      <w:r>
+        <w:rPr>
+          <w:rFonts w:ascii="CMMI8" w:hAnsi="CMMI8" w:cs="CMMI8"/>
+          <w:sz w:val="16"/>
+          <w:szCs w:val="16"/>
+          <w:highlight w:val="green"/>
+        </w:rPr>
+        <w:t xml:space="preserve"> </w:t>
+      </w:r>
+      <w:r>
+        <w:rPr>
+          <w:rFonts w:ascii="CMR12" w:hAnsi="CMR12" w:cs="CMR12"/>
+          <w:sz w:val="24"/>
+          <w:szCs w:val="24"/>
+          <w:highlight w:val="green"/>
+        </w:rPr>
+        <w:t xml:space="preserve">indica si </w:t>
+      </w:r>
+      <w:proofErr w:type="spellStart"/>
+      <w:r>
+        <w:rPr>
+          <w:rFonts w:ascii="CMMI12" w:hAnsi="CMMI12" w:cs="CMMI12"/>
+          <w:sz w:val="24"/>
+          <w:szCs w:val="24"/>
+          <w:highlight w:val="green"/>
+        </w:rPr>
+        <w:t>lSig</w:t>
+      </w:r>
+      <w:r>
+        <w:rPr>
+          <w:rFonts w:ascii="CMMI8" w:hAnsi="CMMI8" w:cs="CMMI8"/>
+          <w:sz w:val="16"/>
+          <w:szCs w:val="16"/>
+          <w:highlight w:val="green"/>
+        </w:rPr>
+        <w:t>j</w:t>
+      </w:r>
+      <w:proofErr w:type="spellEnd"/>
+      <w:r>
+        <w:rPr>
+          <w:rFonts w:ascii="CMMI8" w:hAnsi="CMMI8" w:cs="CMMI8"/>
+          <w:sz w:val="16"/>
+          <w:szCs w:val="16"/>
+          <w:highlight w:val="green"/>
+        </w:rPr>
+        <w:t xml:space="preserve"> </w:t>
+      </w:r>
+      <w:r>
+        <w:rPr>
+          <w:rFonts w:ascii="CMR12" w:hAnsi="CMR12" w:cs="CMR12"/>
+          <w:sz w:val="24"/>
+          <w:szCs w:val="24"/>
+          <w:highlight w:val="green"/>
+        </w:rPr>
+        <w:t xml:space="preserve">supera el umbral de cobertura </w:t>
+      </w:r>
+      <w:r>
+        <w:rPr>
+          <w:rFonts w:ascii="CMR12" w:hAnsi="CMR12" w:cs="CMR12"/>
+          <w:sz w:val="24"/>
+          <w:szCs w:val="24"/>
+          <w:highlight w:val="green"/>
+        </w:rPr>
+        <w:lastRenderedPageBreak/>
+        <w:t xml:space="preserve">y </w:t>
+      </w:r>
+      <w:proofErr w:type="spellStart"/>
+      <w:r>
+        <w:rPr>
+          <w:rFonts w:ascii="CMMI12" w:hAnsi="CMMI12" w:cs="CMMI12"/>
+          <w:sz w:val="24"/>
+          <w:szCs w:val="24"/>
+          <w:highlight w:val="green"/>
+        </w:rPr>
+        <w:t>lAz</w:t>
+      </w:r>
+      <w:r>
+        <w:rPr>
+          <w:rFonts w:ascii="CMMI8" w:hAnsi="CMMI8" w:cs="CMMI8"/>
+          <w:sz w:val="16"/>
+          <w:szCs w:val="16"/>
+          <w:highlight w:val="green"/>
+        </w:rPr>
+        <w:t>j</w:t>
+      </w:r>
+      <w:proofErr w:type="spellEnd"/>
+      <w:r>
+        <w:rPr>
+          <w:rFonts w:ascii="CMMI8" w:hAnsi="CMMI8" w:cs="CMMI8"/>
+          <w:sz w:val="16"/>
+          <w:szCs w:val="16"/>
+          <w:highlight w:val="green"/>
+        </w:rPr>
+        <w:t xml:space="preserve"> </w:t>
+      </w:r>
+      <w:r>
+        <w:rPr>
+          <w:rFonts w:ascii="CMR12" w:hAnsi="CMR12" w:cs="CMR12"/>
+          <w:sz w:val="24"/>
+          <w:szCs w:val="24"/>
+          <w:highlight w:val="green"/>
+        </w:rPr>
+        <w:t xml:space="preserve">y </w:t>
+      </w:r>
+      <w:proofErr w:type="spellStart"/>
+      <w:r>
+        <w:rPr>
+          <w:rFonts w:ascii="CMMI12" w:hAnsi="CMMI12" w:cs="CMMI12"/>
+          <w:sz w:val="24"/>
+          <w:szCs w:val="24"/>
+          <w:highlight w:val="green"/>
+        </w:rPr>
+        <w:t>lEl</w:t>
+      </w:r>
+      <w:r>
+        <w:rPr>
+          <w:rFonts w:ascii="CMMI8" w:hAnsi="CMMI8" w:cs="CMMI8"/>
+          <w:sz w:val="16"/>
+          <w:szCs w:val="16"/>
+          <w:highlight w:val="green"/>
+        </w:rPr>
+        <w:t>j</w:t>
+      </w:r>
+      <w:proofErr w:type="spellEnd"/>
+      <w:r>
+        <w:rPr>
+          <w:rFonts w:ascii="CMMI8" w:hAnsi="CMMI8" w:cs="CMMI8"/>
+          <w:sz w:val="16"/>
+          <w:szCs w:val="16"/>
+          <w:highlight w:val="green"/>
+        </w:rPr>
+        <w:t xml:space="preserve"> </w:t>
+      </w:r>
+      <w:r>
+        <w:rPr>
+          <w:rFonts w:ascii="CMR12" w:hAnsi="CMR12" w:cs="CMR12"/>
+          <w:sz w:val="24"/>
+          <w:szCs w:val="24"/>
+          <w:highlight w:val="green"/>
+        </w:rPr>
+        <w:t xml:space="preserve">son los ángulos de azimut y elevación con los que la antena incide en el punto respectivamente; y </w:t>
+      </w:r>
+      <w:proofErr w:type="spellStart"/>
+      <w:r>
+        <w:rPr>
+          <w:rFonts w:ascii="CMR12" w:hAnsi="CMR12" w:cs="CMR12"/>
+          <w:sz w:val="24"/>
+          <w:szCs w:val="24"/>
+          <w:highlight w:val="green"/>
+        </w:rPr>
+        <w:t>indDesSig</w:t>
+      </w:r>
+      <w:proofErr w:type="spellEnd"/>
+      <w:r>
+        <w:rPr>
+          <w:rFonts w:ascii="CMR12" w:hAnsi="CMR12" w:cs="CMR12"/>
+          <w:sz w:val="24"/>
+          <w:szCs w:val="24"/>
+          <w:highlight w:val="green"/>
+        </w:rPr>
+        <w:t xml:space="preserve"> es el índice donde se ubica la </w:t>
+      </w:r>
+      <w:proofErr w:type="spellStart"/>
+      <w:r>
+        <w:rPr>
+          <w:rFonts w:ascii="CMR12" w:hAnsi="CMR12" w:cs="CMR12"/>
+          <w:sz w:val="24"/>
+          <w:szCs w:val="24"/>
+          <w:highlight w:val="green"/>
+        </w:rPr>
+        <w:t>radiobase</w:t>
+      </w:r>
+      <w:proofErr w:type="spellEnd"/>
+      <w:r>
+        <w:rPr>
+          <w:rFonts w:ascii="CMR12" w:hAnsi="CMR12" w:cs="CMR12"/>
+          <w:sz w:val="24"/>
+          <w:szCs w:val="24"/>
+          <w:highlight w:val="green"/>
+        </w:rPr>
+        <w:t xml:space="preserve"> que le brinda el nivel de señal más alto.</w:t>
       </w:r>
     </w:p>
     <w:p>
@@ -3651,13 +5389,23 @@
           <w:szCs w:val="24"/>
         </w:rPr>
       </w:pPr>
-      <w:r>
-        <w:rPr>
-          <w:rFonts w:ascii="CMR12" w:hAnsi="CMR12" w:cs="CMR12"/>
-          <w:sz w:val="24"/>
-          <w:szCs w:val="24"/>
-        </w:rPr>
-        <w:t>Radiobase cubre punto.</w:t>
+      <w:proofErr w:type="spellStart"/>
+      <w:r>
+        <w:rPr>
+          <w:rFonts w:ascii="CMR12" w:hAnsi="CMR12" w:cs="CMR12"/>
+          <w:sz w:val="24"/>
+          <w:szCs w:val="24"/>
+        </w:rPr>
+        <w:t>Radiobase</w:t>
+      </w:r>
+      <w:proofErr w:type="spellEnd"/>
+      <w:r>
+        <w:rPr>
+          <w:rFonts w:ascii="CMR12" w:hAnsi="CMR12" w:cs="CMR12"/>
+          <w:sz w:val="24"/>
+          <w:szCs w:val="24"/>
+        </w:rPr>
+        <w:t xml:space="preserve"> cubre punto.</w:t>
       </w:r>
     </w:p>
     <w:p>
@@ -3685,13 +5433,32 @@
           <w:szCs w:val="24"/>
         </w:rPr>
       </w:pPr>
+      <w:proofErr w:type="spellStart"/>
       <w:r>
         <w:rPr>
           <w:rFonts w:ascii="CMMI12" w:hAnsi="CMMI12" w:cs="CMMI12"/>
           <w:sz w:val="24"/>
           <w:szCs w:val="24"/>
         </w:rPr>
-        <w:t>flgRbP to</w:t>
+        <w:t>flgRbP</w:t>
+      </w:r>
+      <w:proofErr w:type="spellEnd"/>
+      <w:r>
+        <w:rPr>
+          <w:rFonts w:ascii="CMMI12" w:hAnsi="CMMI12" w:cs="CMMI12"/>
+          <w:sz w:val="24"/>
+          <w:szCs w:val="24"/>
+        </w:rPr>
+        <w:t xml:space="preserve"> </w:t>
+      </w:r>
+      <w:proofErr w:type="spellStart"/>
+      <w:r>
+        <w:rPr>
+          <w:rFonts w:ascii="CMMI12" w:hAnsi="CMMI12" w:cs="CMMI12"/>
+          <w:sz w:val="24"/>
+          <w:szCs w:val="24"/>
+        </w:rPr>
+        <w:t>to</w:t>
       </w:r>
       <w:r>
         <w:rPr>
@@ -3699,7 +5466,16 @@
           <w:sz w:val="16"/>
           <w:szCs w:val="16"/>
         </w:rPr>
-        <w:t xml:space="preserve">ik </w:t>
+        <w:t>ik</w:t>
+      </w:r>
+      <w:proofErr w:type="spellEnd"/>
+      <w:r>
+        <w:rPr>
+          <w:rFonts w:ascii="CMMI8" w:hAnsi="CMMI8" w:cs="CMMI8"/>
+          <w:sz w:val="16"/>
+          <w:szCs w:val="16"/>
+        </w:rPr>
+        <w:t xml:space="preserve"> </w:t>
       </w:r>
       <w:r>
         <w:rPr>
@@ -3731,7 +5507,53 @@
           <w:sz w:val="24"/>
           <w:szCs w:val="24"/>
         </w:rPr>
-        <w:t xml:space="preserve">&gt; ptos.k.lSig.i &gt; UmbCob, i </w:t>
+        <w:t xml:space="preserve">&gt; </w:t>
+      </w:r>
+      <w:proofErr w:type="spellStart"/>
+      <w:r>
+        <w:rPr>
+          <w:rFonts w:ascii="CMMI12" w:hAnsi="CMMI12" w:cs="CMMI12"/>
+          <w:sz w:val="24"/>
+          <w:szCs w:val="24"/>
+        </w:rPr>
+        <w:t>ptos.</w:t>
+      </w:r>
+      <w:proofErr w:type="gramStart"/>
+      <w:r>
+        <w:rPr>
+          <w:rFonts w:ascii="CMMI12" w:hAnsi="CMMI12" w:cs="CMMI12"/>
+          <w:sz w:val="24"/>
+          <w:szCs w:val="24"/>
+        </w:rPr>
+        <w:t>k.lSig.i</w:t>
+      </w:r>
+      <w:proofErr w:type="spellEnd"/>
+      <w:proofErr w:type="gramEnd"/>
+      <w:r>
+        <w:rPr>
+          <w:rFonts w:ascii="CMMI12" w:hAnsi="CMMI12" w:cs="CMMI12"/>
+          <w:sz w:val="24"/>
+          <w:szCs w:val="24"/>
+        </w:rPr>
+        <w:t xml:space="preserve"> &gt; </w:t>
+      </w:r>
+      <w:proofErr w:type="spellStart"/>
+      <w:r>
+        <w:rPr>
+          <w:rFonts w:ascii="CMMI12" w:hAnsi="CMMI12" w:cs="CMMI12"/>
+          <w:sz w:val="24"/>
+          <w:szCs w:val="24"/>
+        </w:rPr>
+        <w:t>UmbCob</w:t>
+      </w:r>
+      <w:proofErr w:type="spellEnd"/>
+      <w:r>
+        <w:rPr>
+          <w:rFonts w:ascii="CMMI12" w:hAnsi="CMMI12" w:cs="CMMI12"/>
+          <w:sz w:val="24"/>
+          <w:szCs w:val="24"/>
+        </w:rPr>
+        <w:t xml:space="preserve">, i </w:t>
       </w:r>
       <m:oMath>
         <m:r>
@@ -3751,13 +5573,23 @@
         </w:rPr>
         <w:t xml:space="preserve"> </w:t>
       </w:r>
+      <w:proofErr w:type="spellStart"/>
       <w:r>
         <w:rPr>
           <w:rFonts w:ascii="CMMI12" w:hAnsi="CMMI12" w:cs="CMMI12"/>
           <w:sz w:val="24"/>
           <w:szCs w:val="24"/>
         </w:rPr>
-        <w:t xml:space="preserve">ptos.k.lRbs </w:t>
+        <w:t>ptos.k.lRbs</w:t>
+      </w:r>
+      <w:proofErr w:type="spellEnd"/>
+      <w:r>
+        <w:rPr>
+          <w:rFonts w:ascii="CMMI12" w:hAnsi="CMMI12" w:cs="CMMI12"/>
+          <w:sz w:val="24"/>
+          <w:szCs w:val="24"/>
+        </w:rPr>
+        <w:t xml:space="preserve"> </w:t>
       </w:r>
     </w:p>
     <w:p>
@@ -3811,6 +5643,7 @@
         </w:rPr>
         <w:t xml:space="preserve"> {</w:t>
       </w:r>
+      <w:proofErr w:type="gramStart"/>
       <w:r>
         <w:rPr>
           <w:rFonts w:ascii="CMR12" w:hAnsi="CMR12" w:cs="CMR12"/>
@@ -3825,7 +5658,16 @@
           <w:sz w:val="24"/>
           <w:szCs w:val="24"/>
         </w:rPr>
-        <w:t>..M</w:t>
+        <w:t>..</w:t>
+      </w:r>
+      <w:proofErr w:type="gramEnd"/>
+      <w:r>
+        <w:rPr>
+          <w:rFonts w:ascii="CMMI12" w:hAnsi="CMMI12" w:cs="CMMI12"/>
+          <w:sz w:val="24"/>
+          <w:szCs w:val="24"/>
+        </w:rPr>
+        <w:t>M</w:t>
       </w:r>
       <w:r>
         <w:rPr>
@@ -3869,13 +5711,33 @@
           <w:szCs w:val="24"/>
         </w:rPr>
       </w:pPr>
+      <w:proofErr w:type="spellStart"/>
       <w:r>
         <w:rPr>
           <w:rFonts w:ascii="CMMI12" w:hAnsi="CMMI12" w:cs="CMMI12"/>
           <w:sz w:val="24"/>
           <w:szCs w:val="24"/>
         </w:rPr>
-        <w:t xml:space="preserve">ptos.k.lSig.indDesSig </w:t>
+        <w:t>ptos.</w:t>
+      </w:r>
+      <w:proofErr w:type="gramStart"/>
+      <w:r>
+        <w:rPr>
+          <w:rFonts w:ascii="CMMI12" w:hAnsi="CMMI12" w:cs="CMMI12"/>
+          <w:sz w:val="24"/>
+          <w:szCs w:val="24"/>
+        </w:rPr>
+        <w:t>k.lSig.indDesSig</w:t>
+      </w:r>
+      <w:proofErr w:type="spellEnd"/>
+      <w:proofErr w:type="gramEnd"/>
+      <w:r>
+        <w:rPr>
+          <w:rFonts w:ascii="CMMI12" w:hAnsi="CMMI12" w:cs="CMMI12"/>
+          <w:sz w:val="24"/>
+          <w:szCs w:val="24"/>
+        </w:rPr>
+        <w:t xml:space="preserve"> </w:t>
       </w:r>
       <w:r>
         <w:rPr>
@@ -3885,6 +5747,7 @@
         </w:rPr>
         <w:t xml:space="preserve">= </w:t>
       </w:r>
+      <w:proofErr w:type="spellStart"/>
       <w:r>
         <w:rPr>
           <w:rFonts w:ascii="CMMI12" w:hAnsi="CMMI12" w:cs="CMMI12"/>
@@ -3893,6 +5756,7 @@
         </w:rPr>
         <w:t>max</w:t>
       </w:r>
+      <w:proofErr w:type="spellEnd"/>
       <w:r>
         <w:rPr>
           <w:rFonts w:ascii="CMR12" w:hAnsi="CMR12" w:cs="CMR12"/>
@@ -3901,6 +5765,7 @@
         </w:rPr>
         <w:t>(</w:t>
       </w:r>
+      <w:proofErr w:type="spellStart"/>
       <w:r>
         <w:rPr>
           <w:rFonts w:ascii="CMMI12" w:hAnsi="CMMI12" w:cs="CMMI12"/>
@@ -3909,6 +5774,7 @@
         </w:rPr>
         <w:t>ptos.k.lSig</w:t>
       </w:r>
+      <w:proofErr w:type="spellEnd"/>
       <w:r>
         <w:rPr>
           <w:rFonts w:ascii="CMR12" w:hAnsi="CMR12" w:cs="CMR12"/>
@@ -3950,7 +5816,25 @@
           <w:sz w:val="24"/>
           <w:szCs w:val="24"/>
         </w:rPr>
-        <w:t>El sector  cubre un punto si y solo si el nivel de señal que de ella llega al punto supera el umbral del servicio.</w:t>
+        <w:t xml:space="preserve">El </w:t>
+      </w:r>
+      <w:proofErr w:type="gramStart"/>
+      <w:r>
+        <w:rPr>
+          <w:rFonts w:ascii="CMR12" w:hAnsi="CMR12" w:cs="CMR12"/>
+          <w:sz w:val="24"/>
+          <w:szCs w:val="24"/>
+        </w:rPr>
+        <w:t>sector  cubre</w:t>
+      </w:r>
+      <w:proofErr w:type="gramEnd"/>
+      <w:r>
+        <w:rPr>
+          <w:rFonts w:ascii="CMR12" w:hAnsi="CMR12" w:cs="CMR12"/>
+          <w:sz w:val="24"/>
+          <w:szCs w:val="24"/>
+        </w:rPr>
+        <w:t xml:space="preserve"> un punto si y solo si el nivel de señal que de ella llega al punto supera el umbral del servicio.</w:t>
       </w:r>
     </w:p>
     <w:p>
@@ -3980,13 +5864,33 @@
           <w:szCs w:val="24"/>
         </w:rPr>
       </w:pPr>
+      <w:proofErr w:type="spellStart"/>
       <w:r>
         <w:rPr>
           <w:rFonts w:ascii="CMMI12" w:hAnsi="CMMI12" w:cs="CMMI12"/>
           <w:sz w:val="24"/>
           <w:szCs w:val="24"/>
         </w:rPr>
-        <w:t xml:space="preserve">ptos.k.lFlgCob.j </w:t>
+        <w:t>ptos.</w:t>
+      </w:r>
+      <w:proofErr w:type="gramStart"/>
+      <w:r>
+        <w:rPr>
+          <w:rFonts w:ascii="CMMI12" w:hAnsi="CMMI12" w:cs="CMMI12"/>
+          <w:sz w:val="24"/>
+          <w:szCs w:val="24"/>
+        </w:rPr>
+        <w:t>k.lFlgCob.j</w:t>
+      </w:r>
+      <w:proofErr w:type="spellEnd"/>
+      <w:proofErr w:type="gramEnd"/>
+      <w:r>
+        <w:rPr>
+          <w:rFonts w:ascii="CMMI12" w:hAnsi="CMMI12" w:cs="CMMI12"/>
+          <w:sz w:val="24"/>
+          <w:szCs w:val="24"/>
+        </w:rPr>
+        <w:t xml:space="preserve"> </w:t>
       </w:r>
       <w:r>
         <w:rPr>
@@ -4028,14 +5932,34 @@
         </w:rPr>
         <w:t>(</w:t>
       </w:r>
+      <w:proofErr w:type="spellStart"/>
       <w:r>
         <w:rPr>
           <w:rFonts w:ascii="CMMI12" w:hAnsi="CMMI12" w:cs="CMMI12"/>
           <w:sz w:val="24"/>
           <w:szCs w:val="24"/>
         </w:rPr>
-        <w:t>ptos.k.lSig.j &gt; UmbCob</w:t>
-      </w:r>
+        <w:t>ptos.k.lSig.j</w:t>
+      </w:r>
+      <w:proofErr w:type="spellEnd"/>
+      <w:r>
+        <w:rPr>
+          <w:rFonts w:ascii="CMMI12" w:hAnsi="CMMI12" w:cs="CMMI12"/>
+          <w:sz w:val="24"/>
+          <w:szCs w:val="24"/>
+        </w:rPr>
+        <w:t xml:space="preserve"> &gt; </w:t>
+      </w:r>
+      <w:proofErr w:type="spellStart"/>
+      <w:r>
+        <w:rPr>
+          <w:rFonts w:ascii="CMMI12" w:hAnsi="CMMI12" w:cs="CMMI12"/>
+          <w:sz w:val="24"/>
+          <w:szCs w:val="24"/>
+        </w:rPr>
+        <w:t>UmbCob</w:t>
+      </w:r>
+      <w:proofErr w:type="spellEnd"/>
       <w:r>
         <w:rPr>
           <w:rFonts w:ascii="CMR12" w:hAnsi="CMR12" w:cs="CMR12"/>
@@ -4431,7 +6355,25 @@
           <w:sz w:val="24"/>
           <w:szCs w:val="24"/>
         </w:rPr>
-        <w:t>restringe al modelo de propagación utilizado en CelGis al momento de la configuración del proyecto.</w:t>
+        <w:t xml:space="preserve">restringe al modelo de propagación utilizado en </w:t>
+      </w:r>
+      <w:proofErr w:type="spellStart"/>
+      <w:r>
+        <w:rPr>
+          <w:rFonts w:ascii="CMR12" w:hAnsi="CMR12" w:cs="CMR12"/>
+          <w:sz w:val="24"/>
+          <w:szCs w:val="24"/>
+        </w:rPr>
+        <w:t>CelGis</w:t>
+      </w:r>
+      <w:proofErr w:type="spellEnd"/>
+      <w:r>
+        <w:rPr>
+          <w:rFonts w:ascii="CMR12" w:hAnsi="CMR12" w:cs="CMR12"/>
+          <w:sz w:val="24"/>
+          <w:szCs w:val="24"/>
+        </w:rPr>
+        <w:t xml:space="preserve"> al momento de la configuración del proyecto.</w:t>
       </w:r>
     </w:p>
     <w:p>
@@ -4453,7 +6395,107 @@
           <w:sz w:val="24"/>
           <w:szCs w:val="24"/>
         </w:rPr>
-        <w:t>Sea l = ptos.k.lRbs.j la radiobase con respecto a la cual se está determinando el nivel de señal, e i = ptos.k.lAnt.j el sector  de esta radiobase que da cobertura al punto, y G una tabla donde para cada pareja (azimut, elevación) se tiene el valor de ganancia correspondiente entregado por CelGIS.</w:t>
+        <w:t xml:space="preserve">Sea l = </w:t>
+      </w:r>
+      <w:proofErr w:type="spellStart"/>
+      <w:r>
+        <w:rPr>
+          <w:rFonts w:ascii="CMR12" w:hAnsi="CMR12" w:cs="CMR12"/>
+          <w:sz w:val="24"/>
+          <w:szCs w:val="24"/>
+        </w:rPr>
+        <w:t>ptos.</w:t>
+      </w:r>
+      <w:proofErr w:type="gramStart"/>
+      <w:r>
+        <w:rPr>
+          <w:rFonts w:ascii="CMR12" w:hAnsi="CMR12" w:cs="CMR12"/>
+          <w:sz w:val="24"/>
+          <w:szCs w:val="24"/>
+        </w:rPr>
+        <w:t>k.lRbs.j</w:t>
+      </w:r>
+      <w:proofErr w:type="spellEnd"/>
+      <w:proofErr w:type="gramEnd"/>
+      <w:r>
+        <w:rPr>
+          <w:rFonts w:ascii="CMR12" w:hAnsi="CMR12" w:cs="CMR12"/>
+          <w:sz w:val="24"/>
+          <w:szCs w:val="24"/>
+        </w:rPr>
+        <w:t xml:space="preserve"> la </w:t>
+      </w:r>
+      <w:proofErr w:type="spellStart"/>
+      <w:r>
+        <w:rPr>
+          <w:rFonts w:ascii="CMR12" w:hAnsi="CMR12" w:cs="CMR12"/>
+          <w:sz w:val="24"/>
+          <w:szCs w:val="24"/>
+        </w:rPr>
+        <w:t>radiobase</w:t>
+      </w:r>
+      <w:proofErr w:type="spellEnd"/>
+      <w:r>
+        <w:rPr>
+          <w:rFonts w:ascii="CMR12" w:hAnsi="CMR12" w:cs="CMR12"/>
+          <w:sz w:val="24"/>
+          <w:szCs w:val="24"/>
+        </w:rPr>
+        <w:t xml:space="preserve"> con respecto a la cual se está determinando el nivel de señal, e i = </w:t>
+      </w:r>
+      <w:proofErr w:type="spellStart"/>
+      <w:r>
+        <w:rPr>
+          <w:rFonts w:ascii="CMR12" w:hAnsi="CMR12" w:cs="CMR12"/>
+          <w:sz w:val="24"/>
+          <w:szCs w:val="24"/>
+        </w:rPr>
+        <w:t>ptos.k.lAnt.j</w:t>
+      </w:r>
+      <w:proofErr w:type="spellEnd"/>
+      <w:r>
+        <w:rPr>
+          <w:rFonts w:ascii="CMR12" w:hAnsi="CMR12" w:cs="CMR12"/>
+          <w:sz w:val="24"/>
+          <w:szCs w:val="24"/>
+        </w:rPr>
+        <w:t xml:space="preserve"> el sector  de esta </w:t>
+      </w:r>
+      <w:proofErr w:type="spellStart"/>
+      <w:r>
+        <w:rPr>
+          <w:rFonts w:ascii="CMR12" w:hAnsi="CMR12" w:cs="CMR12"/>
+          <w:sz w:val="24"/>
+          <w:szCs w:val="24"/>
+        </w:rPr>
+        <w:t>radiobase</w:t>
+      </w:r>
+      <w:proofErr w:type="spellEnd"/>
+      <w:r>
+        <w:rPr>
+          <w:rFonts w:ascii="CMR12" w:hAnsi="CMR12" w:cs="CMR12"/>
+          <w:sz w:val="24"/>
+          <w:szCs w:val="24"/>
+        </w:rPr>
+        <w:t xml:space="preserve"> que da cobertura al punto, y G una tabla donde para cada pareja (azimut, elevación) se tiene el valor de ganancia correspondiente entregado por </w:t>
+      </w:r>
+      <w:proofErr w:type="spellStart"/>
+      <w:r>
+        <w:rPr>
+          <w:rFonts w:ascii="CMR12" w:hAnsi="CMR12" w:cs="CMR12"/>
+          <w:sz w:val="24"/>
+          <w:szCs w:val="24"/>
+        </w:rPr>
+        <w:t>CelGIS</w:t>
+      </w:r>
+      <w:proofErr w:type="spellEnd"/>
+      <w:r>
+        <w:rPr>
+          <w:rFonts w:ascii="CMR12" w:hAnsi="CMR12" w:cs="CMR12"/>
+          <w:sz w:val="24"/>
+          <w:szCs w:val="24"/>
+        </w:rPr>
+        <w:t>.</w:t>
       </w:r>
     </w:p>
     <w:p>
@@ -5111,7 +7153,25 @@
           <w:sz w:val="24"/>
           <w:szCs w:val="24"/>
         </w:rPr>
-        <w:t>Operador…….Estación Base…….Sector…….</w:t>
+        <w:t>Operador</w:t>
+      </w:r>
+      <w:proofErr w:type="gramStart"/>
+      <w:r>
+        <w:rPr>
+          <w:rFonts w:ascii="Franklin Gothic Book" w:hAnsi="Franklin Gothic Book"/>
+          <w:sz w:val="24"/>
+          <w:szCs w:val="24"/>
+        </w:rPr>
+        <w:t>…….</w:t>
+      </w:r>
+      <w:proofErr w:type="gramEnd"/>
+      <w:r>
+        <w:rPr>
+          <w:rFonts w:ascii="Franklin Gothic Book" w:hAnsi="Franklin Gothic Book"/>
+          <w:sz w:val="24"/>
+          <w:szCs w:val="24"/>
+        </w:rPr>
+        <w:t>Estación Base…….Sector…….</w:t>
       </w:r>
       <w:r>
         <w:rPr>
@@ -5171,7 +7231,25 @@
           <w:sz w:val="24"/>
           <w:szCs w:val="24"/>
         </w:rPr>
-        <w:t>={1,…,B}</w:t>
+        <w:t>={</w:t>
+      </w:r>
+      <w:proofErr w:type="gramStart"/>
+      <w:r>
+        <w:rPr>
+          <w:rFonts w:ascii="Franklin Gothic Book" w:hAnsi="Franklin Gothic Book"/>
+          <w:sz w:val="24"/>
+          <w:szCs w:val="24"/>
+        </w:rPr>
+        <w:t>1,…</w:t>
+      </w:r>
+      <w:proofErr w:type="gramEnd"/>
+      <w:r>
+        <w:rPr>
+          <w:rFonts w:ascii="Franklin Gothic Book" w:hAnsi="Franklin Gothic Book"/>
+          <w:sz w:val="24"/>
+          <w:szCs w:val="24"/>
+        </w:rPr>
+        <w:t>,B}</w:t>
       </w:r>
     </w:p>
     <w:p>
@@ -5191,7 +7269,25 @@
           <w:sz w:val="24"/>
           <w:szCs w:val="24"/>
         </w:rPr>
-        <w:t xml:space="preserve">                  Sector = {1,..,S}</w:t>
+        <w:t xml:space="preserve">                  Sector = {</w:t>
+      </w:r>
+      <w:proofErr w:type="gramStart"/>
+      <w:r>
+        <w:rPr>
+          <w:rFonts w:ascii="Franklin Gothic Book" w:hAnsi="Franklin Gothic Book"/>
+          <w:sz w:val="24"/>
+          <w:szCs w:val="24"/>
+        </w:rPr>
+        <w:t>1,..</w:t>
+      </w:r>
+      <w:proofErr w:type="gramEnd"/>
+      <w:r>
+        <w:rPr>
+          <w:rFonts w:ascii="Franklin Gothic Book" w:hAnsi="Franklin Gothic Book"/>
+          <w:sz w:val="24"/>
+          <w:szCs w:val="24"/>
+        </w:rPr>
+        <w:t>,S}</w:t>
       </w:r>
     </w:p>
     <w:p>
@@ -5211,7 +7307,25 @@
           <w:sz w:val="24"/>
           <w:szCs w:val="24"/>
         </w:rPr>
-        <w:t xml:space="preserve">                  Bloque de Frecuencias = {1,…,F}</w:t>
+        <w:t xml:space="preserve">                  Bloque de Frecuencias = {</w:t>
+      </w:r>
+      <w:proofErr w:type="gramStart"/>
+      <w:r>
+        <w:rPr>
+          <w:rFonts w:ascii="Franklin Gothic Book" w:hAnsi="Franklin Gothic Book"/>
+          <w:sz w:val="24"/>
+          <w:szCs w:val="24"/>
+        </w:rPr>
+        <w:t>1,…</w:t>
+      </w:r>
+      <w:proofErr w:type="gramEnd"/>
+      <w:r>
+        <w:rPr>
+          <w:rFonts w:ascii="Franklin Gothic Book" w:hAnsi="Franklin Gothic Book"/>
+          <w:sz w:val="24"/>
+          <w:szCs w:val="24"/>
+        </w:rPr>
+        <w:t>,F}</w:t>
       </w:r>
     </w:p>
     <w:p>
@@ -5231,7 +7345,25 @@
           <w:sz w:val="24"/>
           <w:szCs w:val="24"/>
         </w:rPr>
-        <w:t xml:space="preserve">                  Usuarios = {1,…,U}</w:t>
+        <w:t xml:space="preserve">                  Usuarios = {</w:t>
+      </w:r>
+      <w:proofErr w:type="gramStart"/>
+      <w:r>
+        <w:rPr>
+          <w:rFonts w:ascii="Franklin Gothic Book" w:hAnsi="Franklin Gothic Book"/>
+          <w:sz w:val="24"/>
+          <w:szCs w:val="24"/>
+        </w:rPr>
+        <w:t>1,…</w:t>
+      </w:r>
+      <w:proofErr w:type="gramEnd"/>
+      <w:r>
+        <w:rPr>
+          <w:rFonts w:ascii="Franklin Gothic Book" w:hAnsi="Franklin Gothic Book"/>
+          <w:sz w:val="24"/>
+          <w:szCs w:val="24"/>
+        </w:rPr>
+        <w:t>,U}</w:t>
       </w:r>
     </w:p>
     <w:p>
@@ -5376,6 +7508,8 @@
           <w:szCs w:val="24"/>
         </w:rPr>
       </w:pPr>
+      <w:proofErr w:type="spellStart"/>
+      <w:proofErr w:type="gramStart"/>
       <w:r>
         <w:rPr>
           <w:rFonts w:ascii="Franklin Gothic Book" w:hAnsi="Franklin Gothic Book"/>
@@ -5391,8 +7525,19 @@
           <w:szCs w:val="24"/>
           <w:vertAlign w:val="subscript"/>
         </w:rPr>
-        <w:t>r,s,k</w:t>
-      </w:r>
+        <w:t>r,s</w:t>
+      </w:r>
+      <w:proofErr w:type="gramEnd"/>
+      <w:r>
+        <w:rPr>
+          <w:rFonts w:ascii="Franklin Gothic Book" w:hAnsi="Franklin Gothic Book"/>
+          <w:sz w:val="24"/>
+          <w:szCs w:val="24"/>
+          <w:vertAlign w:val="subscript"/>
+        </w:rPr>
+        <w:t>,k</w:t>
+      </w:r>
+      <w:proofErr w:type="spellEnd"/>
       <w:r>
         <w:rPr>
           <w:rFonts w:ascii="Franklin Gothic Book" w:hAnsi="Franklin Gothic Book"/>
@@ -5472,6 +7617,8 @@
           <w:vertAlign w:val="subscript"/>
         </w:rPr>
       </w:pPr>
+      <w:proofErr w:type="spellStart"/>
+      <w:proofErr w:type="gramStart"/>
       <w:r>
         <w:rPr>
           <w:rFonts w:ascii="Franklin Gothic Book" w:hAnsi="Franklin Gothic Book"/>
@@ -5487,16 +7634,9 @@
           <w:szCs w:val="24"/>
           <w:vertAlign w:val="subscript"/>
         </w:rPr>
-        <w:t xml:space="preserve">x,y,r,s  </w:t>
-      </w:r>
-      <w:r>
-        <w:rPr>
-          <w:rFonts w:ascii="Franklin Gothic Book" w:hAnsi="Franklin Gothic Book"/>
-          <w:sz w:val="24"/>
-          <w:szCs w:val="24"/>
-        </w:rPr>
-        <w:t>=  Interferencia del sector x,y (x estación base, y y sector) sobre el sector r,s (r estación base y s, sector).</w:t>
-      </w:r>
+        <w:t>x,y</w:t>
+      </w:r>
+      <w:proofErr w:type="gramEnd"/>
       <w:r>
         <w:rPr>
           <w:rFonts w:ascii="Franklin Gothic Book" w:hAnsi="Franklin Gothic Book"/>
@@ -5504,6 +7644,87 @@
           <w:szCs w:val="24"/>
           <w:vertAlign w:val="subscript"/>
         </w:rPr>
+        <w:t>,r,s</w:t>
+      </w:r>
+      <w:proofErr w:type="spellEnd"/>
+      <w:r>
+        <w:rPr>
+          <w:rFonts w:ascii="Franklin Gothic Book" w:hAnsi="Franklin Gothic Book"/>
+          <w:sz w:val="24"/>
+          <w:szCs w:val="24"/>
+          <w:vertAlign w:val="subscript"/>
+        </w:rPr>
+        <w:t xml:space="preserve">  </w:t>
+      </w:r>
+      <w:r>
+        <w:rPr>
+          <w:rFonts w:ascii="Franklin Gothic Book" w:hAnsi="Franklin Gothic Book"/>
+          <w:sz w:val="24"/>
+          <w:szCs w:val="24"/>
+        </w:rPr>
+        <w:t xml:space="preserve">=  Interferencia del sector </w:t>
+      </w:r>
+      <w:proofErr w:type="spellStart"/>
+      <w:r>
+        <w:rPr>
+          <w:rFonts w:ascii="Franklin Gothic Book" w:hAnsi="Franklin Gothic Book"/>
+          <w:sz w:val="24"/>
+          <w:szCs w:val="24"/>
+        </w:rPr>
+        <w:t>x,y</w:t>
+      </w:r>
+      <w:proofErr w:type="spellEnd"/>
+      <w:r>
+        <w:rPr>
+          <w:rFonts w:ascii="Franklin Gothic Book" w:hAnsi="Franklin Gothic Book"/>
+          <w:sz w:val="24"/>
+          <w:szCs w:val="24"/>
+        </w:rPr>
+        <w:t xml:space="preserve"> (x estación base, y </w:t>
+      </w:r>
+      <w:proofErr w:type="spellStart"/>
+      <w:r>
+        <w:rPr>
+          <w:rFonts w:ascii="Franklin Gothic Book" w:hAnsi="Franklin Gothic Book"/>
+          <w:sz w:val="24"/>
+          <w:szCs w:val="24"/>
+        </w:rPr>
+        <w:t>y</w:t>
+      </w:r>
+      <w:proofErr w:type="spellEnd"/>
+      <w:r>
+        <w:rPr>
+          <w:rFonts w:ascii="Franklin Gothic Book" w:hAnsi="Franklin Gothic Book"/>
+          <w:sz w:val="24"/>
+          <w:szCs w:val="24"/>
+        </w:rPr>
+        <w:t xml:space="preserve"> sector) sobre el sector </w:t>
+      </w:r>
+      <w:proofErr w:type="spellStart"/>
+      <w:r>
+        <w:rPr>
+          <w:rFonts w:ascii="Franklin Gothic Book" w:hAnsi="Franklin Gothic Book"/>
+          <w:sz w:val="24"/>
+          <w:szCs w:val="24"/>
+        </w:rPr>
+        <w:t>r,s</w:t>
+      </w:r>
+      <w:proofErr w:type="spellEnd"/>
+      <w:r>
+        <w:rPr>
+          <w:rFonts w:ascii="Franklin Gothic Book" w:hAnsi="Franklin Gothic Book"/>
+          <w:sz w:val="24"/>
+          <w:szCs w:val="24"/>
+        </w:rPr>
+        <w:t xml:space="preserve"> (r estación base y s, sector).</w:t>
+      </w:r>
+      <w:r>
+        <w:rPr>
+          <w:rFonts w:ascii="Franklin Gothic Book" w:hAnsi="Franklin Gothic Book"/>
+          <w:sz w:val="24"/>
+          <w:szCs w:val="24"/>
+          <w:vertAlign w:val="subscript"/>
+        </w:rPr>
         <w:t xml:space="preserve"> </w:t>
       </w:r>
       <w:r>
@@ -5513,7 +7734,49 @@
           <w:szCs w:val="24"/>
           <w:vertAlign w:val="subscript"/>
         </w:rPr>
-        <w:t>(x,y) diferente de (r,s)</w:t>
+        <w:t>(</w:t>
+      </w:r>
+      <w:proofErr w:type="spellStart"/>
+      <w:proofErr w:type="gramStart"/>
+      <w:r>
+        <w:rPr>
+          <w:rFonts w:ascii="Franklin Gothic Book" w:hAnsi="Franklin Gothic Book"/>
+          <w:sz w:val="24"/>
+          <w:szCs w:val="24"/>
+          <w:vertAlign w:val="subscript"/>
+        </w:rPr>
+        <w:t>x,y</w:t>
+      </w:r>
+      <w:proofErr w:type="spellEnd"/>
+      <w:proofErr w:type="gramEnd"/>
+      <w:r>
+        <w:rPr>
+          <w:rFonts w:ascii="Franklin Gothic Book" w:hAnsi="Franklin Gothic Book"/>
+          <w:sz w:val="24"/>
+          <w:szCs w:val="24"/>
+          <w:vertAlign w:val="subscript"/>
+        </w:rPr>
+        <w:t>) diferente de (</w:t>
+      </w:r>
+      <w:proofErr w:type="spellStart"/>
+      <w:r>
+        <w:rPr>
+          <w:rFonts w:ascii="Franklin Gothic Book" w:hAnsi="Franklin Gothic Book"/>
+          <w:sz w:val="24"/>
+          <w:szCs w:val="24"/>
+          <w:vertAlign w:val="subscript"/>
+        </w:rPr>
+        <w:t>r,s</w:t>
+      </w:r>
+      <w:proofErr w:type="spellEnd"/>
+      <w:r>
+        <w:rPr>
+          <w:rFonts w:ascii="Franklin Gothic Book" w:hAnsi="Franklin Gothic Book"/>
+          <w:sz w:val="24"/>
+          <w:szCs w:val="24"/>
+          <w:vertAlign w:val="subscript"/>
+        </w:rPr>
+        <w:t>)</w:t>
       </w:r>
     </w:p>
     <w:p>
@@ -5556,7 +7819,25 @@
           <w:sz w:val="24"/>
           <w:szCs w:val="24"/>
         </w:rPr>
-        <w:t xml:space="preserve">                 =  I</w:t>
+        <w:t xml:space="preserve">                 </w:t>
+      </w:r>
+      <w:proofErr w:type="gramStart"/>
+      <w:r>
+        <w:rPr>
+          <w:rFonts w:ascii="Franklin Gothic Book" w:hAnsi="Franklin Gothic Book"/>
+          <w:sz w:val="24"/>
+          <w:szCs w:val="24"/>
+        </w:rPr>
+        <w:t xml:space="preserve">=  </w:t>
+      </w:r>
+      <w:proofErr w:type="spellStart"/>
+      <w:r>
+        <w:rPr>
+          <w:rFonts w:ascii="Franklin Gothic Book" w:hAnsi="Franklin Gothic Book"/>
+          <w:sz w:val="24"/>
+          <w:szCs w:val="24"/>
+        </w:rPr>
+        <w:t>I</w:t>
       </w:r>
       <w:r>
         <w:rPr>
@@ -5565,8 +7846,19 @@
           <w:szCs w:val="24"/>
           <w:vertAlign w:val="subscript"/>
         </w:rPr>
-        <w:t>x,y,r,s</w:t>
-      </w:r>
+        <w:t>x</w:t>
+      </w:r>
+      <w:proofErr w:type="gramEnd"/>
+      <w:r>
+        <w:rPr>
+          <w:rFonts w:ascii="Franklin Gothic Book" w:hAnsi="Franklin Gothic Book"/>
+          <w:sz w:val="24"/>
+          <w:szCs w:val="24"/>
+          <w:vertAlign w:val="subscript"/>
+        </w:rPr>
+        <w:t>,y,r,s</w:t>
+      </w:r>
+      <w:proofErr w:type="spellEnd"/>
       <w:r>
         <w:rPr>
           <w:rFonts w:ascii="Franklin Gothic Book" w:hAnsi="Franklin Gothic Book"/>
@@ -5632,7 +7924,25 @@
           <w:sz w:val="24"/>
           <w:szCs w:val="24"/>
         </w:rPr>
-        <w:t>U={1,…..U}</w:t>
+        <w:t>U={</w:t>
+      </w:r>
+      <w:proofErr w:type="gramStart"/>
+      <w:r>
+        <w:rPr>
+          <w:rFonts w:ascii="Franklin Gothic Book" w:hAnsi="Franklin Gothic Book"/>
+          <w:sz w:val="24"/>
+          <w:szCs w:val="24"/>
+        </w:rPr>
+        <w:t>1,…</w:t>
+      </w:r>
+      <w:proofErr w:type="gramEnd"/>
+      <w:r>
+        <w:rPr>
+          <w:rFonts w:ascii="Franklin Gothic Book" w:hAnsi="Franklin Gothic Book"/>
+          <w:sz w:val="24"/>
+          <w:szCs w:val="24"/>
+        </w:rPr>
+        <w:t>..U}</w:t>
       </w:r>
     </w:p>
     <w:p>
@@ -5646,6 +7956,8 @@
           <w:szCs w:val="24"/>
         </w:rPr>
       </w:pPr>
+      <w:proofErr w:type="spellStart"/>
+      <w:proofErr w:type="gramStart"/>
       <w:r>
         <w:rPr>
           <w:rFonts w:ascii="Franklin Gothic Book" w:hAnsi="Franklin Gothic Book"/>
@@ -5661,8 +7973,9 @@
           <w:szCs w:val="24"/>
           <w:vertAlign w:val="subscript"/>
         </w:rPr>
-        <w:t>r,s,k</w:t>
-      </w:r>
+        <w:t>r,s</w:t>
+      </w:r>
+      <w:proofErr w:type="gramEnd"/>
       <w:r>
         <w:rPr>
           <w:rFonts w:ascii="Franklin Gothic Book" w:hAnsi="Franklin Gothic Book"/>
@@ -5670,8 +7983,18 @@
           <w:szCs w:val="24"/>
           <w:vertAlign w:val="subscript"/>
         </w:rPr>
+        <w:t>,k</w:t>
+      </w:r>
+      <w:r>
+        <w:rPr>
+          <w:rFonts w:ascii="Franklin Gothic Book" w:hAnsi="Franklin Gothic Book"/>
+          <w:sz w:val="24"/>
+          <w:szCs w:val="24"/>
+          <w:vertAlign w:val="subscript"/>
+        </w:rPr>
         <w:t>,u</w:t>
       </w:r>
+      <w:proofErr w:type="spellEnd"/>
       <w:r>
         <w:rPr>
           <w:rFonts w:ascii="Franklin Gothic Book" w:hAnsi="Franklin Gothic Book"/>
@@ -5704,6 +8027,8 @@
           <w:szCs w:val="24"/>
         </w:rPr>
       </w:pPr>
+      <w:proofErr w:type="spellStart"/>
+      <w:proofErr w:type="gramStart"/>
       <w:r>
         <w:rPr>
           <w:rFonts w:ascii="Franklin Gothic Book" w:hAnsi="Franklin Gothic Book"/>
@@ -5719,8 +8044,9 @@
           <w:szCs w:val="24"/>
           <w:vertAlign w:val="subscript"/>
         </w:rPr>
-        <w:t>r,s,k</w:t>
-      </w:r>
+        <w:t>r,s</w:t>
+      </w:r>
+      <w:proofErr w:type="gramEnd"/>
       <w:r>
         <w:rPr>
           <w:rFonts w:ascii="Franklin Gothic Book" w:hAnsi="Franklin Gothic Book"/>
@@ -5728,7 +8054,26 @@
           <w:szCs w:val="24"/>
           <w:vertAlign w:val="subscript"/>
         </w:rPr>
-        <w:t xml:space="preserve">,u </w:t>
+        <w:t>,k</w:t>
+      </w:r>
+      <w:r>
+        <w:rPr>
+          <w:rFonts w:ascii="Franklin Gothic Book" w:hAnsi="Franklin Gothic Book"/>
+          <w:sz w:val="24"/>
+          <w:szCs w:val="24"/>
+          <w:vertAlign w:val="subscript"/>
+        </w:rPr>
+        <w:t>,u</w:t>
+      </w:r>
+      <w:proofErr w:type="spellEnd"/>
+      <w:r>
+        <w:rPr>
+          <w:rFonts w:ascii="Franklin Gothic Book" w:hAnsi="Franklin Gothic Book"/>
+          <w:sz w:val="24"/>
+          <w:szCs w:val="24"/>
+          <w:vertAlign w:val="subscript"/>
+        </w:rPr>
+        <w:t xml:space="preserve"> </w:t>
       </w:r>
       <w:r>
         <w:rPr>
@@ -5943,7 +8288,17 @@
           <w:sz w:val="24"/>
           <w:szCs w:val="24"/>
         </w:rPr>
-        <w:t>g (altura antena, azimut, elevación, distancia) = g</w:t>
+        <w:t xml:space="preserve">g (altura antena, azimut, elevación, distancia) = </w:t>
+      </w:r>
+      <w:proofErr w:type="spellStart"/>
+      <w:proofErr w:type="gramStart"/>
+      <w:r>
+        <w:rPr>
+          <w:rFonts w:ascii="Franklin Gothic Book" w:hAnsi="Franklin Gothic Book"/>
+          <w:sz w:val="24"/>
+          <w:szCs w:val="24"/>
+        </w:rPr>
+        <w:t>g</w:t>
       </w:r>
       <w:r>
         <w:rPr>
@@ -5954,6 +8309,8 @@
         </w:rPr>
         <w:t>z,u</w:t>
       </w:r>
+      <w:proofErr w:type="spellEnd"/>
+      <w:proofErr w:type="gramEnd"/>
     </w:p>
     <w:p>
       <w:pPr>
@@ -5978,6 +8335,8 @@
           <w:szCs w:val="24"/>
         </w:rPr>
       </w:pPr>
+      <w:proofErr w:type="spellStart"/>
+      <w:proofErr w:type="gramStart"/>
       <w:r>
         <w:rPr>
           <w:rFonts w:ascii="Franklin Gothic Book" w:hAnsi="Franklin Gothic Book"/>
@@ -5993,8 +8352,19 @@
           <w:szCs w:val="24"/>
           <w:vertAlign w:val="subscript"/>
         </w:rPr>
-        <w:t>r,s,u</w:t>
-      </w:r>
+        <w:t>r,s</w:t>
+      </w:r>
+      <w:proofErr w:type="gramEnd"/>
+      <w:r>
+        <w:rPr>
+          <w:rFonts w:ascii="Franklin Gothic Book" w:hAnsi="Franklin Gothic Book"/>
+          <w:sz w:val="24"/>
+          <w:szCs w:val="24"/>
+          <w:vertAlign w:val="subscript"/>
+        </w:rPr>
+        <w:t>,u</w:t>
+      </w:r>
+      <w:proofErr w:type="spellEnd"/>
       <w:r>
         <w:rPr>
           <w:rFonts w:ascii="Franklin Gothic Book" w:hAnsi="Franklin Gothic Book"/>
@@ -6091,6 +8461,8 @@
           <w:szCs w:val="24"/>
         </w:rPr>
       </w:pPr>
+      <w:proofErr w:type="spellStart"/>
+      <w:proofErr w:type="gramStart"/>
       <w:r>
         <w:rPr>
           <w:rFonts w:ascii="Franklin Gothic Book" w:hAnsi="Franklin Gothic Book"/>
@@ -6106,8 +8478,9 @@
           <w:szCs w:val="24"/>
           <w:vertAlign w:val="subscript"/>
         </w:rPr>
-        <w:t>r,s,k,</w:t>
-      </w:r>
+        <w:t>r,s</w:t>
+      </w:r>
+      <w:proofErr w:type="gramEnd"/>
       <w:r>
         <w:rPr>
           <w:rFonts w:ascii="Franklin Gothic Book" w:hAnsi="Franklin Gothic Book"/>
@@ -6115,8 +8488,18 @@
           <w:szCs w:val="24"/>
           <w:vertAlign w:val="subscript"/>
         </w:rPr>
+        <w:t>,k,</w:t>
+      </w:r>
+      <w:r>
+        <w:rPr>
+          <w:rFonts w:ascii="Franklin Gothic Book" w:hAnsi="Franklin Gothic Book"/>
+          <w:sz w:val="24"/>
+          <w:szCs w:val="24"/>
+          <w:vertAlign w:val="subscript"/>
+        </w:rPr>
         <w:t>u</w:t>
       </w:r>
+      <w:proofErr w:type="spellEnd"/>
       <w:r>
         <w:rPr>
           <w:rFonts w:ascii="Franklin Gothic Book" w:hAnsi="Franklin Gothic Book"/>
@@ -6158,6 +8541,8 @@
           <w:lang w:val="en-US"/>
         </w:rPr>
       </w:pPr>
+      <w:proofErr w:type="spellStart"/>
+      <w:proofErr w:type="gramStart"/>
       <w:r>
         <w:rPr>
           <w:rFonts w:ascii="Franklin Gothic Book" w:hAnsi="Franklin Gothic Book"/>
@@ -6175,17 +8560,9 @@
           <w:vertAlign w:val="subscript"/>
           <w:lang w:val="en-US"/>
         </w:rPr>
-        <w:t xml:space="preserve">r,s,k,u </w:t>
-      </w:r>
-      <w:r>
-        <w:rPr>
-          <w:rFonts w:ascii="Franklin Gothic Book" w:hAnsi="Franklin Gothic Book"/>
-          <w:sz w:val="24"/>
-          <w:szCs w:val="24"/>
-          <w:lang w:val="en-US"/>
-        </w:rPr>
-        <w:t>=  g</w:t>
-      </w:r>
+        <w:t>r,s</w:t>
+      </w:r>
+      <w:proofErr w:type="gramEnd"/>
       <w:r>
         <w:rPr>
           <w:rFonts w:ascii="Franklin Gothic Book" w:hAnsi="Franklin Gothic Book"/>
@@ -6194,17 +8571,9 @@
           <w:vertAlign w:val="subscript"/>
           <w:lang w:val="en-US"/>
         </w:rPr>
-        <w:t>r,s,u</w:t>
-      </w:r>
-      <w:r>
-        <w:rPr>
-          <w:rFonts w:ascii="Franklin Gothic Book" w:hAnsi="Franklin Gothic Book"/>
-          <w:sz w:val="24"/>
-          <w:szCs w:val="24"/>
-          <w:lang w:val="en-US"/>
-        </w:rPr>
-        <w:t>. P</w:t>
-      </w:r>
+        <w:t>,k,u</w:t>
+      </w:r>
+      <w:proofErr w:type="spellEnd"/>
       <w:r>
         <w:rPr>
           <w:rFonts w:ascii="Franklin Gothic Book" w:hAnsi="Franklin Gothic Book"/>
@@ -6213,8 +8582,68 @@
           <w:vertAlign w:val="subscript"/>
           <w:lang w:val="en-US"/>
         </w:rPr>
+        <w:t xml:space="preserve"> </w:t>
+      </w:r>
+      <w:r>
+        <w:rPr>
+          <w:rFonts w:ascii="Franklin Gothic Book" w:hAnsi="Franklin Gothic Book"/>
+          <w:sz w:val="24"/>
+          <w:szCs w:val="24"/>
+          <w:lang w:val="en-US"/>
+        </w:rPr>
+        <w:t xml:space="preserve">=  </w:t>
+      </w:r>
+      <w:proofErr w:type="spellStart"/>
+      <w:r>
+        <w:rPr>
+          <w:rFonts w:ascii="Franklin Gothic Book" w:hAnsi="Franklin Gothic Book"/>
+          <w:sz w:val="24"/>
+          <w:szCs w:val="24"/>
+          <w:lang w:val="en-US"/>
+        </w:rPr>
+        <w:t>g</w:t>
+      </w:r>
+      <w:r>
+        <w:rPr>
+          <w:rFonts w:ascii="Franklin Gothic Book" w:hAnsi="Franklin Gothic Book"/>
+          <w:sz w:val="24"/>
+          <w:szCs w:val="24"/>
+          <w:vertAlign w:val="subscript"/>
+          <w:lang w:val="en-US"/>
+        </w:rPr>
+        <w:t>r,s,u</w:t>
+      </w:r>
+      <w:proofErr w:type="spellEnd"/>
+      <w:r>
+        <w:rPr>
+          <w:rFonts w:ascii="Franklin Gothic Book" w:hAnsi="Franklin Gothic Book"/>
+          <w:sz w:val="24"/>
+          <w:szCs w:val="24"/>
+          <w:lang w:val="en-US"/>
+        </w:rPr>
+        <w:t xml:space="preserve">. </w:t>
+      </w:r>
+      <w:proofErr w:type="spellStart"/>
+      <w:r>
+        <w:rPr>
+          <w:rFonts w:ascii="Franklin Gothic Book" w:hAnsi="Franklin Gothic Book"/>
+          <w:sz w:val="24"/>
+          <w:szCs w:val="24"/>
+          <w:lang w:val="en-US"/>
+        </w:rPr>
+        <w:t>P</w:t>
+      </w:r>
+      <w:r>
+        <w:rPr>
+          <w:rFonts w:ascii="Franklin Gothic Book" w:hAnsi="Franklin Gothic Book"/>
+          <w:sz w:val="24"/>
+          <w:szCs w:val="24"/>
+          <w:vertAlign w:val="subscript"/>
+          <w:lang w:val="en-US"/>
+        </w:rPr>
         <w:t>r,s,k</w:t>
       </w:r>
+      <w:proofErr w:type="spellEnd"/>
     </w:p>
     <w:p>
       <w:pPr>
@@ -6308,6 +8737,7 @@
         </w:rPr>
         <w:sym w:font="Symbol" w:char="F061"/>
       </w:r>
+      <w:proofErr w:type="gramStart"/>
       <w:r>
         <w:rPr>
           <w:rFonts w:ascii="Franklin Gothic Book" w:hAnsi="Franklin Gothic Book"/>
@@ -6323,7 +8753,16 @@
           <w:sz w:val="24"/>
           <w:szCs w:val="24"/>
         </w:rPr>
-        <w:t xml:space="preserve">  = SINR requerida por el usuario u para satisfacer los requerimientos de servicio.</w:t>
+        <w:t xml:space="preserve">  =</w:t>
+      </w:r>
+      <w:proofErr w:type="gramEnd"/>
+      <w:r>
+        <w:rPr>
+          <w:rFonts w:ascii="Franklin Gothic Book" w:hAnsi="Franklin Gothic Book"/>
+          <w:sz w:val="24"/>
+          <w:szCs w:val="24"/>
+        </w:rPr>
+        <w:t xml:space="preserve"> SINR requerida por el usuario u para satisfacer los requerimientos de servicio.</w:t>
       </w:r>
     </w:p>
     <w:p>
@@ -6405,7 +8844,27 @@
           <w:sz w:val="24"/>
           <w:szCs w:val="24"/>
         </w:rPr>
-        <w:t xml:space="preserve">SINR usuario,bloque  =  </w:t>
+        <w:t xml:space="preserve">SINR </w:t>
+      </w:r>
+      <w:proofErr w:type="spellStart"/>
+      <w:proofErr w:type="gramStart"/>
+      <w:r>
+        <w:rPr>
+          <w:rFonts w:ascii="Franklin Gothic Book" w:hAnsi="Franklin Gothic Book"/>
+          <w:sz w:val="24"/>
+          <w:szCs w:val="24"/>
+        </w:rPr>
+        <w:t>usuario,bloque</w:t>
+      </w:r>
+      <w:proofErr w:type="spellEnd"/>
+      <w:proofErr w:type="gramEnd"/>
+      <w:r>
+        <w:rPr>
+          <w:rFonts w:ascii="Franklin Gothic Book" w:hAnsi="Franklin Gothic Book"/>
+          <w:sz w:val="24"/>
+          <w:szCs w:val="24"/>
+        </w:rPr>
+        <w:t xml:space="preserve">  =  </w:t>
       </w:r>
       <m:oMath>
         <m:f>
@@ -6468,7 +8927,43 @@
           <w:sz w:val="24"/>
           <w:szCs w:val="24"/>
         </w:rPr>
-        <w:t>Señal útil recibida en el bloque =  ganancia desde estacion base que presta servicio x Potencia asignada a ese bloque.</w:t>
+        <w:t xml:space="preserve">Señal útil recibida en el bloque </w:t>
+      </w:r>
+      <w:proofErr w:type="gramStart"/>
+      <w:r>
+        <w:rPr>
+          <w:rFonts w:ascii="Franklin Gothic Book" w:hAnsi="Franklin Gothic Book"/>
+          <w:sz w:val="24"/>
+          <w:szCs w:val="24"/>
+        </w:rPr>
+        <w:t>=  ganancia</w:t>
+      </w:r>
+      <w:proofErr w:type="gramEnd"/>
+      <w:r>
+        <w:rPr>
+          <w:rFonts w:ascii="Franklin Gothic Book" w:hAnsi="Franklin Gothic Book"/>
+          <w:sz w:val="24"/>
+          <w:szCs w:val="24"/>
+        </w:rPr>
+        <w:t xml:space="preserve"> desde </w:t>
+      </w:r>
+      <w:proofErr w:type="spellStart"/>
+      <w:r>
+        <w:rPr>
+          <w:rFonts w:ascii="Franklin Gothic Book" w:hAnsi="Franklin Gothic Book"/>
+          <w:sz w:val="24"/>
+          <w:szCs w:val="24"/>
+        </w:rPr>
+        <w:t>estacion</w:t>
+      </w:r>
+      <w:proofErr w:type="spellEnd"/>
+      <w:r>
+        <w:rPr>
+          <w:rFonts w:ascii="Franklin Gothic Book" w:hAnsi="Franklin Gothic Book"/>
+          <w:sz w:val="24"/>
+          <w:szCs w:val="24"/>
+        </w:rPr>
+        <w:t xml:space="preserve"> base que presta servicio x Potencia asignada a ese bloque.</w:t>
       </w:r>
     </w:p>
     <w:p>
@@ -6492,13 +8987,23 @@
           <w:szCs w:val="24"/>
         </w:rPr>
       </w:pPr>
-      <w:r>
-        <w:rPr>
-          <w:rFonts w:ascii="Franklin Gothic Book" w:hAnsi="Franklin Gothic Book"/>
-          <w:sz w:val="24"/>
-          <w:szCs w:val="24"/>
-        </w:rPr>
-        <w:t>Ruido  =  Ruido en el bloque</w:t>
+      <w:proofErr w:type="gramStart"/>
+      <w:r>
+        <w:rPr>
+          <w:rFonts w:ascii="Franklin Gothic Book" w:hAnsi="Franklin Gothic Book"/>
+          <w:sz w:val="24"/>
+          <w:szCs w:val="24"/>
+        </w:rPr>
+        <w:t>Ruido  =</w:t>
+      </w:r>
+      <w:proofErr w:type="gramEnd"/>
+      <w:r>
+        <w:rPr>
+          <w:rFonts w:ascii="Franklin Gothic Book" w:hAnsi="Franklin Gothic Book"/>
+          <w:sz w:val="24"/>
+          <w:szCs w:val="24"/>
+        </w:rPr>
+        <w:t xml:space="preserve">  Ruido en el bloque</w:t>
       </w:r>
     </w:p>
     <w:p>
@@ -6528,7 +9033,25 @@
           <w:sz w:val="24"/>
           <w:szCs w:val="24"/>
         </w:rPr>
-        <w:t>Interferencia =  SUMA Interferencia x ganancia x Potencia en el bloque</w:t>
+        <w:t xml:space="preserve">Interferencia </w:t>
+      </w:r>
+      <w:proofErr w:type="gramStart"/>
+      <w:r>
+        <w:rPr>
+          <w:rFonts w:ascii="Franklin Gothic Book" w:hAnsi="Franklin Gothic Book"/>
+          <w:sz w:val="24"/>
+          <w:szCs w:val="24"/>
+        </w:rPr>
+        <w:t>=  SUMA</w:t>
+      </w:r>
+      <w:proofErr w:type="gramEnd"/>
+      <w:r>
+        <w:rPr>
+          <w:rFonts w:ascii="Franklin Gothic Book" w:hAnsi="Franklin Gothic Book"/>
+          <w:sz w:val="24"/>
+          <w:szCs w:val="24"/>
+        </w:rPr>
+        <w:t xml:space="preserve"> Interferencia x ganancia x Potencia en el bloque</w:t>
       </w:r>
       <w:r>
         <w:rPr>
@@ -6559,6 +9082,8 @@
           <w:szCs w:val="24"/>
         </w:rPr>
       </w:pPr>
+      <w:proofErr w:type="spellStart"/>
+      <w:proofErr w:type="gramStart"/>
       <w:r>
         <w:rPr>
           <w:rFonts w:ascii="Franklin Gothic Book" w:hAnsi="Franklin Gothic Book"/>
@@ -6575,8 +9100,9 @@
           <w:szCs w:val="24"/>
           <w:vertAlign w:val="subscript"/>
         </w:rPr>
-        <w:t>u,r,</w:t>
-      </w:r>
+        <w:t>u,r</w:t>
+      </w:r>
+      <w:proofErr w:type="gramEnd"/>
       <w:r>
         <w:rPr>
           <w:rFonts w:ascii="Franklin Gothic Book" w:hAnsi="Franklin Gothic Book"/>
@@ -6584,8 +9110,18 @@
           <w:szCs w:val="24"/>
           <w:vertAlign w:val="subscript"/>
         </w:rPr>
+        <w:t>,</w:t>
+      </w:r>
+      <w:r>
+        <w:rPr>
+          <w:rFonts w:ascii="Franklin Gothic Book" w:hAnsi="Franklin Gothic Book"/>
+          <w:sz w:val="24"/>
+          <w:szCs w:val="24"/>
+          <w:vertAlign w:val="subscript"/>
+        </w:rPr>
         <w:t>s,k</w:t>
       </w:r>
+      <w:proofErr w:type="spellEnd"/>
       <w:r>
         <w:rPr>
           <w:rFonts w:ascii="Franklin Gothic Book" w:hAnsi="Franklin Gothic Book"/>
@@ -6630,7 +9166,7 @@
           <v:shape id="_x0000_i1036" type="#_x0000_t75" alt="" style="width:9pt;height:14.55pt;mso-width-percent:0;mso-height-percent:0;mso-width-percent:0;mso-height-percent:0" o:ole="">
             <v:imagedata r:id="rId28" o:title=""/>
           </v:shape>
-          <o:OLEObject Type="Embed" ProgID="Equation.DSMT4" ShapeID="_x0000_i1036" DrawAspect="Content" ObjectID="_1734865437" r:id="rId29"/>
+          <o:OLEObject Type="Embed" ProgID="Equation.DSMT4" ShapeID="_x0000_i1036" DrawAspect="Content" ObjectID="_1734876839" r:id="rId29"/>
         </w:object>
       </w:r>
       <w:r>
@@ -6645,7 +9181,7 @@
           <v:shape id="_x0000_i1037" type="#_x0000_t75" alt="" style="width:247.7pt;height:66pt;mso-width-percent:0;mso-height-percent:0;mso-width-percent:0;mso-height-percent:0" o:ole="">
             <v:imagedata r:id="rId30" o:title=""/>
           </v:shape>
-          <o:OLEObject Type="Embed" ProgID="Equation.DSMT4" ShapeID="_x0000_i1037" DrawAspect="Content" ObjectID="_1734865438" r:id="rId31"/>
+          <o:OLEObject Type="Embed" ProgID="Equation.DSMT4" ShapeID="_x0000_i1037" DrawAspect="Content" ObjectID="_1734876840" r:id="rId31"/>
         </w:object>
       </w:r>
     </w:p>
@@ -6662,7 +9198,15 @@
           <w:rFonts w:ascii="Franklin Gothic Book" w:hAnsi="Franklin Gothic Book"/>
           <w:sz w:val="24"/>
         </w:rPr>
-        <w:t>Donde N</w:t>
+        <w:t xml:space="preserve">Donde </w:t>
+      </w:r>
+      <w:proofErr w:type="spellStart"/>
+      <w:r>
+        <w:rPr>
+          <w:rFonts w:ascii="Franklin Gothic Book" w:hAnsi="Franklin Gothic Book"/>
+          <w:sz w:val="24"/>
+        </w:rPr>
+        <w:t>N</w:t>
       </w:r>
       <w:r>
         <w:rPr>
@@ -6672,6 +9216,7 @@
         </w:rPr>
         <w:t>k</w:t>
       </w:r>
+      <w:proofErr w:type="spellEnd"/>
       <w:r>
         <w:rPr>
           <w:rFonts w:ascii="Franklin Gothic Book" w:hAnsi="Franklin Gothic Book"/>
@@ -6816,6 +9361,8 @@
           <w:lang w:val="en-US"/>
         </w:rPr>
       </w:pPr>
+      <w:proofErr w:type="spellStart"/>
+      <w:proofErr w:type="gramStart"/>
       <w:r>
         <w:rPr>
           <w:rFonts w:ascii="Franklin Gothic Book" w:hAnsi="Franklin Gothic Book"/>
@@ -6833,17 +9380,9 @@
           <w:vertAlign w:val="subscript"/>
           <w:lang w:val="en-US"/>
         </w:rPr>
-        <w:t>r,s,k,u</w:t>
-      </w:r>
-      <w:r>
-        <w:rPr>
-          <w:rFonts w:ascii="Franklin Gothic Book" w:hAnsi="Franklin Gothic Book"/>
-          <w:sz w:val="24"/>
-          <w:szCs w:val="24"/>
-          <w:lang w:val="en-US"/>
-        </w:rPr>
-        <w:t xml:space="preserve">  . [SINR</w:t>
-      </w:r>
+        <w:t>r,s</w:t>
+      </w:r>
+      <w:proofErr w:type="gramEnd"/>
       <w:r>
         <w:rPr>
           <w:rFonts w:ascii="Franklin Gothic Book" w:hAnsi="Franklin Gothic Book"/>
@@ -6852,8 +9391,9 @@
           <w:vertAlign w:val="subscript"/>
           <w:lang w:val="en-US"/>
         </w:rPr>
-        <w:t xml:space="preserve">u,r,s,k </w:t>
-      </w:r>
+        <w:t>,k,u</w:t>
+      </w:r>
+      <w:proofErr w:type="spellEnd"/>
       <w:r>
         <w:rPr>
           <w:rFonts w:ascii="Franklin Gothic Book" w:hAnsi="Franklin Gothic Book"/>
@@ -6861,15 +9401,18 @@
           <w:szCs w:val="24"/>
           <w:lang w:val="en-US"/>
         </w:rPr>
-        <w:t xml:space="preserve">- </w:t>
-      </w:r>
-      <w:r>
-        <w:rPr>
-          <w:rFonts w:ascii="Franklin Gothic Book" w:hAnsi="Franklin Gothic Book"/>
-          <w:sz w:val="24"/>
-          <w:szCs w:val="24"/>
-        </w:rPr>
-        <w:sym w:font="Symbol" w:char="F061"/>
+        <w:t xml:space="preserve">  . [</w:t>
+      </w:r>
+      <w:proofErr w:type="spellStart"/>
+      <w:proofErr w:type="gramStart"/>
+      <w:r>
+        <w:rPr>
+          <w:rFonts w:ascii="Franklin Gothic Book" w:hAnsi="Franklin Gothic Book"/>
+          <w:sz w:val="24"/>
+          <w:szCs w:val="24"/>
+          <w:lang w:val="en-US"/>
+        </w:rPr>
+        <w:t>SINR</w:t>
       </w:r>
       <w:r>
         <w:rPr>
@@ -6879,6 +9422,55 @@
           <w:vertAlign w:val="subscript"/>
           <w:lang w:val="en-US"/>
         </w:rPr>
+        <w:t>u,r</w:t>
+      </w:r>
+      <w:proofErr w:type="gramEnd"/>
+      <w:r>
+        <w:rPr>
+          <w:rFonts w:ascii="Franklin Gothic Book" w:hAnsi="Franklin Gothic Book"/>
+          <w:sz w:val="24"/>
+          <w:szCs w:val="24"/>
+          <w:vertAlign w:val="subscript"/>
+          <w:lang w:val="en-US"/>
+        </w:rPr>
+        <w:t>,s,k</w:t>
+      </w:r>
+      <w:proofErr w:type="spellEnd"/>
+      <w:r>
+        <w:rPr>
+          <w:rFonts w:ascii="Franklin Gothic Book" w:hAnsi="Franklin Gothic Book"/>
+          <w:sz w:val="24"/>
+          <w:szCs w:val="24"/>
+          <w:vertAlign w:val="subscript"/>
+          <w:lang w:val="en-US"/>
+        </w:rPr>
+        <w:t xml:space="preserve"> </w:t>
+      </w:r>
+      <w:r>
+        <w:rPr>
+          <w:rFonts w:ascii="Franklin Gothic Book" w:hAnsi="Franklin Gothic Book"/>
+          <w:sz w:val="24"/>
+          <w:szCs w:val="24"/>
+          <w:lang w:val="en-US"/>
+        </w:rPr>
+        <w:t xml:space="preserve">- </w:t>
+      </w:r>
+      <w:r>
+        <w:rPr>
+          <w:rFonts w:ascii="Franklin Gothic Book" w:hAnsi="Franklin Gothic Book"/>
+          <w:sz w:val="24"/>
+          <w:szCs w:val="24"/>
+        </w:rPr>
+        <w:sym w:font="Symbol" w:char="F061"/>
+      </w:r>
+      <w:r>
+        <w:rPr>
+          <w:rFonts w:ascii="Franklin Gothic Book" w:hAnsi="Franklin Gothic Book"/>
+          <w:sz w:val="24"/>
+          <w:szCs w:val="24"/>
+          <w:vertAlign w:val="subscript"/>
+          <w:lang w:val="en-US"/>
+        </w:rPr>
         <w:t>u</w:t>
       </w:r>
       <w:r>
@@ -6943,6 +9535,7 @@
         </w:rPr>
         <w:sym w:font="Symbol" w:char="F0CE"/>
       </w:r>
+      <w:proofErr w:type="spellStart"/>
       <w:r>
         <w:rPr>
           <w:rFonts w:ascii="Franklin Gothic Book" w:hAnsi="Franklin Gothic Book"/>
@@ -6950,8 +9543,9 @@
           <w:szCs w:val="24"/>
           <w:lang w:val="en-US"/>
         </w:rPr>
-        <w:t>U; r</w:t>
-      </w:r>
+        <w:t>U</w:t>
+      </w:r>
+      <w:proofErr w:type="spellEnd"/>
       <w:r>
         <w:rPr>
           <w:rFonts w:ascii="Franklin Gothic Book" w:hAnsi="Franklin Gothic Book"/>
@@ -6959,6 +9553,15 @@
           <w:szCs w:val="24"/>
           <w:lang w:val="en-US"/>
         </w:rPr>
+        <w:t>; r</w:t>
+      </w:r>
+      <w:r>
+        <w:rPr>
+          <w:rFonts w:ascii="Franklin Gothic Book" w:hAnsi="Franklin Gothic Book"/>
+          <w:sz w:val="24"/>
+          <w:szCs w:val="24"/>
+          <w:lang w:val="en-US"/>
+        </w:rPr>
         <w:sym w:font="Symbol" w:char="F0CE"/>
       </w:r>
       <w:r>
@@ -6979,6 +9582,7 @@
         </w:rPr>
         <w:sym w:font="Symbol" w:char="F0CE"/>
       </w:r>
+      <w:proofErr w:type="spellStart"/>
       <w:r>
         <w:rPr>
           <w:rFonts w:ascii="Franklin Gothic Book" w:hAnsi="Franklin Gothic Book"/>
@@ -6988,6 +9592,7 @@
         </w:rPr>
         <w:t>S,k</w:t>
       </w:r>
+      <w:proofErr w:type="spellEnd"/>
       <w:r>
         <w:rPr>
           <w:rFonts w:ascii="Franklin Gothic Book" w:hAnsi="Franklin Gothic Book"/>
@@ -7022,7 +9627,25 @@
           <w:sz w:val="28"/>
           <w:szCs w:val="24"/>
         </w:rPr>
-        <w:t>Esta restricción puede ser re-escrita de una forma equivalente:</w:t>
+        <w:t xml:space="preserve">Esta restricción puede ser </w:t>
+      </w:r>
+      <w:proofErr w:type="spellStart"/>
+      <w:r>
+        <w:rPr>
+          <w:rFonts w:ascii="Franklin Gothic Book" w:hAnsi="Franklin Gothic Book"/>
+          <w:sz w:val="28"/>
+          <w:szCs w:val="24"/>
+        </w:rPr>
+        <w:t>re-escrita</w:t>
+      </w:r>
+      <w:proofErr w:type="spellEnd"/>
+      <w:r>
+        <w:rPr>
+          <w:rFonts w:ascii="Franklin Gothic Book" w:hAnsi="Franklin Gothic Book"/>
+          <w:sz w:val="28"/>
+          <w:szCs w:val="24"/>
+        </w:rPr>
+        <w:t xml:space="preserve"> de una forma equivalente:</w:t>
       </w:r>
     </w:p>
     <w:p>
@@ -7047,7 +9670,7 @@
           <v:shape id="_x0000_i1038" type="#_x0000_t75" alt="" style="width:414pt;height:50.15pt" o:ole="">
             <v:imagedata r:id="rId32" o:title=""/>
           </v:shape>
-          <o:OLEObject Type="Embed" ProgID="Equation.DSMT4" ShapeID="_x0000_i1038" DrawAspect="Content" ObjectID="_1734865439" r:id="rId33"/>
+          <o:OLEObject Type="Embed" ProgID="Equation.DSMT4" ShapeID="_x0000_i1038" DrawAspect="Content" ObjectID="_1734876841" r:id="rId33"/>
         </w:object>
       </w:r>
     </w:p>
@@ -7083,6 +9706,8 @@
           <w:szCs w:val="24"/>
         </w:rPr>
       </w:pPr>
+      <w:proofErr w:type="spellStart"/>
+      <w:proofErr w:type="gramStart"/>
       <w:r>
         <w:rPr>
           <w:rFonts w:ascii="Franklin Gothic Book" w:hAnsi="Franklin Gothic Book"/>
@@ -7098,8 +9723,9 @@
           <w:szCs w:val="24"/>
           <w:vertAlign w:val="subscript"/>
         </w:rPr>
-        <w:t>r,s,k</w:t>
-      </w:r>
+        <w:t>r,s</w:t>
+      </w:r>
+      <w:proofErr w:type="gramEnd"/>
       <w:r>
         <w:rPr>
           <w:rFonts w:ascii="Franklin Gothic Book" w:hAnsi="Franklin Gothic Book"/>
@@ -7107,7 +9733,26 @@
           <w:szCs w:val="24"/>
           <w:vertAlign w:val="subscript"/>
         </w:rPr>
-        <w:t xml:space="preserve">,u </w:t>
+        <w:t>,k</w:t>
+      </w:r>
+      <w:r>
+        <w:rPr>
+          <w:rFonts w:ascii="Franklin Gothic Book" w:hAnsi="Franklin Gothic Book"/>
+          <w:sz w:val="24"/>
+          <w:szCs w:val="24"/>
+          <w:vertAlign w:val="subscript"/>
+        </w:rPr>
+        <w:t>,u</w:t>
+      </w:r>
+      <w:proofErr w:type="spellEnd"/>
+      <w:r>
+        <w:rPr>
+          <w:rFonts w:ascii="Franklin Gothic Book" w:hAnsi="Franklin Gothic Book"/>
+          <w:sz w:val="24"/>
+          <w:szCs w:val="24"/>
+          <w:vertAlign w:val="subscript"/>
+        </w:rPr>
+        <w:t xml:space="preserve"> </w:t>
       </w:r>
       <w:r>
         <w:rPr>
@@ -7143,6 +9788,7 @@
         </w:rPr>
         <w:sym w:font="Symbol" w:char="F0CE"/>
       </w:r>
+      <w:proofErr w:type="spellStart"/>
       <w:r>
         <w:rPr>
           <w:rFonts w:ascii="Franklin Gothic Book" w:hAnsi="Franklin Gothic Book"/>
@@ -7151,6 +9797,7 @@
         </w:rPr>
         <w:t>U,r</w:t>
       </w:r>
+      <w:proofErr w:type="spellEnd"/>
       <w:r>
         <w:rPr>
           <w:rFonts w:ascii="Franklin Gothic Book" w:hAnsi="Franklin Gothic Book"/>
@@ -7160,6 +9807,7 @@
         </w:rPr>
         <w:sym w:font="Symbol" w:char="F0CE"/>
       </w:r>
+      <w:proofErr w:type="spellStart"/>
       <w:r>
         <w:rPr>
           <w:rFonts w:ascii="Franklin Gothic Book" w:hAnsi="Franklin Gothic Book"/>
@@ -7168,6 +9816,7 @@
         </w:rPr>
         <w:t>B,k</w:t>
       </w:r>
+      <w:proofErr w:type="spellEnd"/>
       <w:r>
         <w:rPr>
           <w:rFonts w:ascii="Franklin Gothic Book" w:hAnsi="Franklin Gothic Book"/>
@@ -7177,6 +9826,7 @@
         </w:rPr>
         <w:sym w:font="Symbol" w:char="F0CE"/>
       </w:r>
+      <w:proofErr w:type="spellStart"/>
       <w:r>
         <w:rPr>
           <w:rFonts w:ascii="Franklin Gothic Book" w:hAnsi="Franklin Gothic Book"/>
@@ -7185,6 +9835,7 @@
         </w:rPr>
         <w:t>F;,s</w:t>
       </w:r>
+      <w:proofErr w:type="spellEnd"/>
       <w:r>
         <w:rPr>
           <w:rFonts w:ascii="Franklin Gothic Book" w:hAnsi="Franklin Gothic Book"/>
@@ -7194,6 +9845,7 @@
         </w:rPr>
         <w:sym w:font="Symbol" w:char="F0CE"/>
       </w:r>
+      <w:proofErr w:type="spellStart"/>
       <w:r>
         <w:rPr>
           <w:rFonts w:ascii="Franklin Gothic Book" w:hAnsi="Franklin Gothic Book"/>
@@ -7202,6 +9854,7 @@
         </w:rPr>
         <w:t>S,u</w:t>
       </w:r>
+      <w:proofErr w:type="spellEnd"/>
       <w:r>
         <w:rPr>
           <w:rFonts w:ascii="Franklin Gothic Book" w:hAnsi="Franklin Gothic Book"/>
@@ -7274,7 +9927,7 @@
           <v:shape id="_x0000_i1039" type="#_x0000_t75" alt="" style="width:183.85pt;height:33.45pt" o:ole="">
             <v:imagedata r:id="rId34" o:title=""/>
           </v:shape>
-          <o:OLEObject Type="Embed" ProgID="Equation.DSMT4" ShapeID="_x0000_i1039" DrawAspect="Content" ObjectID="_1734865440" r:id="rId35"/>
+          <o:OLEObject Type="Embed" ProgID="Equation.DSMT4" ShapeID="_x0000_i1039" DrawAspect="Content" ObjectID="_1734876842" r:id="rId35"/>
         </w:object>
       </w:r>
     </w:p>
@@ -7322,7 +9975,7 @@
           <v:shape id="_x0000_i1040" type="#_x0000_t75" alt="" style="width:174pt;height:48pt" o:ole="">
             <v:imagedata r:id="rId36" o:title=""/>
           </v:shape>
-          <o:OLEObject Type="Embed" ProgID="Equation.DSMT4" ShapeID="_x0000_i1040" DrawAspect="Content" ObjectID="_1734865441" r:id="rId37"/>
+          <o:OLEObject Type="Embed" ProgID="Equation.DSMT4" ShapeID="_x0000_i1040" DrawAspect="Content" ObjectID="_1734876843" r:id="rId37"/>
         </w:object>
       </w:r>
     </w:p>
@@ -7370,7 +10023,7 @@
           <v:shape id="_x0000_i1041" type="#_x0000_t75" alt="" style="width:57.45pt;height:20.15pt;mso-width-percent:0;mso-height-percent:0;mso-width-percent:0;mso-height-percent:0" o:ole="">
             <v:imagedata r:id="rId38" o:title=""/>
           </v:shape>
-          <o:OLEObject Type="Embed" ProgID="Equation.DSMT4" ShapeID="_x0000_i1041" DrawAspect="Content" ObjectID="_1734865442" r:id="rId39"/>
+          <o:OLEObject Type="Embed" ProgID="Equation.DSMT4" ShapeID="_x0000_i1041" DrawAspect="Content" ObjectID="_1734876844" r:id="rId39"/>
         </w:object>
       </w:r>
     </w:p>
@@ -7398,13 +10051,23 @@
           <w:szCs w:val="24"/>
         </w:rPr>
       </w:pPr>
+      <w:proofErr w:type="spellStart"/>
       <w:r>
         <w:rPr>
           <w:rFonts w:ascii="Franklin Gothic Book" w:hAnsi="Franklin Gothic Book"/>
           <w:sz w:val="28"/>
           <w:szCs w:val="24"/>
         </w:rPr>
-        <w:t>Limite de Potencia</w:t>
+        <w:t>Limite</w:t>
+      </w:r>
+      <w:proofErr w:type="spellEnd"/>
+      <w:r>
+        <w:rPr>
+          <w:rFonts w:ascii="Franklin Gothic Book" w:hAnsi="Franklin Gothic Book"/>
+          <w:sz w:val="28"/>
+          <w:szCs w:val="24"/>
+        </w:rPr>
+        <w:t xml:space="preserve"> de Potencia</w:t>
       </w:r>
     </w:p>
     <w:p>
@@ -7428,7 +10091,7 @@
           <v:shape id="_x0000_i1042" type="#_x0000_t75" alt="" style="width:145.3pt;height:34.3pt" o:ole="">
             <v:imagedata r:id="rId40" o:title=""/>
           </v:shape>
-          <o:OLEObject Type="Embed" ProgID="Equation.DSMT4" ShapeID="_x0000_i1042" DrawAspect="Content" ObjectID="_1734865443" r:id="rId41"/>
+          <o:OLEObject Type="Embed" ProgID="Equation.DSMT4" ShapeID="_x0000_i1042" DrawAspect="Content" ObjectID="_1734876845" r:id="rId41"/>
         </w:object>
       </w:r>
     </w:p>
@@ -7486,7 +10149,7 @@
           <v:shape id="_x0000_i1043" type="#_x0000_t75" alt="" style="width:262.7pt;height:18pt" o:ole="">
             <v:imagedata r:id="rId42" o:title=""/>
           </v:shape>
-          <o:OLEObject Type="Embed" ProgID="Equation.DSMT4" ShapeID="_x0000_i1043" DrawAspect="Content" ObjectID="_1734865444" r:id="rId43"/>
+          <o:OLEObject Type="Embed" ProgID="Equation.DSMT4" ShapeID="_x0000_i1043" DrawAspect="Content" ObjectID="_1734876846" r:id="rId43"/>
         </w:object>
       </w:r>
     </w:p>
@@ -7563,7 +10226,7 @@
           <v:shape id="_x0000_i1044" type="#_x0000_t75" alt="" style="width:90.85pt;height:33.45pt;mso-width-percent:0;mso-height-percent:0;mso-width-percent:0;mso-height-percent:0" o:ole="">
             <v:imagedata r:id="rId44" o:title=""/>
           </v:shape>
-          <o:OLEObject Type="Embed" ProgID="Equation.DSMT4" ShapeID="_x0000_i1044" DrawAspect="Content" ObjectID="_1734865445" r:id="rId45"/>
+          <o:OLEObject Type="Embed" ProgID="Equation.DSMT4" ShapeID="_x0000_i1044" DrawAspect="Content" ObjectID="_1734876847" r:id="rId45"/>
         </w:object>
       </w:r>
     </w:p>
@@ -7729,7 +10392,25 @@
           <w:sz w:val="24"/>
           <w:szCs w:val="24"/>
         </w:rPr>
-        <w:t>El nuevo modelo es siempre factible. Sin embargo, se resigna pa posibilidad de obtener una solución óptima.</w:t>
+        <w:t xml:space="preserve">El nuevo modelo es siempre factible. Sin embargo, se resigna </w:t>
+      </w:r>
+      <w:proofErr w:type="spellStart"/>
+      <w:r>
+        <w:rPr>
+          <w:rFonts w:ascii="Franklin Gothic Book" w:hAnsi="Franklin Gothic Book"/>
+          <w:sz w:val="24"/>
+          <w:szCs w:val="24"/>
+        </w:rPr>
+        <w:t>pa</w:t>
+      </w:r>
+      <w:proofErr w:type="spellEnd"/>
+      <w:r>
+        <w:rPr>
+          <w:rFonts w:ascii="Franklin Gothic Book" w:hAnsi="Franklin Gothic Book"/>
+          <w:sz w:val="24"/>
+          <w:szCs w:val="24"/>
+        </w:rPr>
+        <w:t xml:space="preserve"> posibilidad de obtener una solución óptima.</w:t>
       </w:r>
     </w:p>
     <w:p>
@@ -7752,7 +10433,25 @@
           <w:sz w:val="24"/>
           <w:szCs w:val="24"/>
         </w:rPr>
-        <w:t>El valor de la función objetivo puede ser entendida como una métrica que brinda una idea de la posibilidad (o no) de lograr una asignación óptima de potencia. Si el valor de la función objetivo, resulta posible obtener la solución óptima. De lo contrario, se debe optar por obtener una “buena solución”, aquella que, en el intervalo de tiempo de resolución del modelo, cumple con las garantías de servicio a la mayoría de los usuarios.</w:t>
+        <w:t xml:space="preserve">El valor de la función objetivo puede ser entendida como una métrica que brinda una idea de la posibilidad (o no) de lograr una asignación óptima de potencia. Si el valor de la función </w:t>
+      </w:r>
+      <w:proofErr w:type="gramStart"/>
+      <w:r>
+        <w:rPr>
+          <w:rFonts w:ascii="Franklin Gothic Book" w:hAnsi="Franklin Gothic Book"/>
+          <w:sz w:val="24"/>
+          <w:szCs w:val="24"/>
+        </w:rPr>
+        <w:t>objetivo,</w:t>
+      </w:r>
+      <w:proofErr w:type="gramEnd"/>
+      <w:r>
+        <w:rPr>
+          <w:rFonts w:ascii="Franklin Gothic Book" w:hAnsi="Franklin Gothic Book"/>
+          <w:sz w:val="24"/>
+          <w:szCs w:val="24"/>
+        </w:rPr>
+        <w:t xml:space="preserve"> resulta posible obtener la solución óptima. De lo contrario, se debe optar por obtener una “buena solución”, aquella que, en el intervalo de tiempo de resolución del modelo, cumple con las garantías de servicio a la mayoría de los usuarios.</w:t>
       </w:r>
     </w:p>
     <w:p>
@@ -7853,7 +10552,7 @@
           <v:shape id="_x0000_i1045" type="#_x0000_t75" alt="" style="width:455.15pt;height:50.15pt" o:ole="">
             <v:imagedata r:id="rId46" o:title=""/>
           </v:shape>
-          <o:OLEObject Type="Embed" ProgID="Equation.DSMT4" ShapeID="_x0000_i1045" DrawAspect="Content" ObjectID="_1734865446" r:id="rId47"/>
+          <o:OLEObject Type="Embed" ProgID="Equation.DSMT4" ShapeID="_x0000_i1045" DrawAspect="Content" ObjectID="_1734876848" r:id="rId47"/>
         </w:object>
       </w:r>
     </w:p>
@@ -7893,6 +10592,8 @@
         </w:rPr>
         <w:sym w:font="Symbol" w:char="F044"/>
       </w:r>
+      <w:proofErr w:type="spellStart"/>
+      <w:proofErr w:type="gramStart"/>
       <w:r>
         <w:rPr>
           <w:rFonts w:ascii="Franklin Gothic Book" w:hAnsi="Franklin Gothic Book"/>
@@ -7900,8 +10601,19 @@
           <w:szCs w:val="24"/>
           <w:vertAlign w:val="subscript"/>
         </w:rPr>
-        <w:t>r,s,k</w:t>
-      </w:r>
+        <w:t>r,s</w:t>
+      </w:r>
+      <w:proofErr w:type="gramEnd"/>
+      <w:r>
+        <w:rPr>
+          <w:rFonts w:ascii="Franklin Gothic Book" w:hAnsi="Franklin Gothic Book"/>
+          <w:sz w:val="28"/>
+          <w:szCs w:val="24"/>
+          <w:vertAlign w:val="subscript"/>
+        </w:rPr>
+        <w:t>,k</w:t>
+      </w:r>
+      <w:proofErr w:type="spellEnd"/>
       <w:r>
         <w:rPr>
           <w:rFonts w:ascii="Franklin Gothic Book" w:hAnsi="Franklin Gothic Book"/>
@@ -7959,7 +10671,7 @@
           <v:shape id="_x0000_i1046" type="#_x0000_t75" alt="" style="width:92.55pt;height:33.45pt" o:ole="">
             <v:imagedata r:id="rId48" o:title=""/>
           </v:shape>
-          <o:OLEObject Type="Embed" ProgID="Equation.DSMT4" ShapeID="_x0000_i1046" DrawAspect="Content" ObjectID="_1734865447" r:id="rId49"/>
+          <o:OLEObject Type="Embed" ProgID="Equation.DSMT4" ShapeID="_x0000_i1046" DrawAspect="Content" ObjectID="_1734876849" r:id="rId49"/>
         </w:object>
       </w:r>
     </w:p>
@@ -8006,34 +10718,81 @@
           <w:sz w:val="28"/>
           <w:szCs w:val="24"/>
         </w:rPr>
-        <w:t>El modelo entonces es un MODELO DE OPTIMIZACIÓN con variables enteras  (booleanas) u</w:t>
-      </w:r>
+        <w:t xml:space="preserve">El modelo entonces es un MODELO DE OPTIMIZACIÓN con variables </w:t>
+      </w:r>
+      <w:proofErr w:type="gramStart"/>
       <w:r>
         <w:rPr>
           <w:rFonts w:ascii="Franklin Gothic Book" w:hAnsi="Franklin Gothic Book"/>
           <w:sz w:val="28"/>
           <w:szCs w:val="24"/>
+        </w:rPr>
+        <w:t>enteras  (</w:t>
+      </w:r>
+      <w:proofErr w:type="gramEnd"/>
+      <w:r>
+        <w:rPr>
+          <w:rFonts w:ascii="Franklin Gothic Book" w:hAnsi="Franklin Gothic Book"/>
+          <w:sz w:val="28"/>
+          <w:szCs w:val="24"/>
+        </w:rPr>
+        <w:t xml:space="preserve">booleanas) </w:t>
+      </w:r>
+      <w:proofErr w:type="spellStart"/>
+      <w:r>
+        <w:rPr>
+          <w:rFonts w:ascii="Franklin Gothic Book" w:hAnsi="Franklin Gothic Book"/>
+          <w:sz w:val="28"/>
+          <w:szCs w:val="24"/>
+        </w:rPr>
+        <w:t>u</w:t>
+      </w:r>
+      <w:r>
+        <w:rPr>
+          <w:rFonts w:ascii="Franklin Gothic Book" w:hAnsi="Franklin Gothic Book"/>
+          <w:sz w:val="28"/>
+          <w:szCs w:val="24"/>
           <w:vertAlign w:val="subscript"/>
         </w:rPr>
-        <w:t>r,s,k,u y</w:t>
-      </w:r>
+        <w:t>r,s,k,u</w:t>
+      </w:r>
+      <w:proofErr w:type="spellEnd"/>
       <w:r>
         <w:rPr>
           <w:rFonts w:ascii="Franklin Gothic Book" w:hAnsi="Franklin Gothic Book"/>
           <w:sz w:val="28"/>
           <w:szCs w:val="24"/>
-        </w:rPr>
-        <w:t xml:space="preserve"> continuas (P</w:t>
+          <w:vertAlign w:val="subscript"/>
+        </w:rPr>
+        <w:t xml:space="preserve"> y</w:t>
       </w:r>
       <w:r>
         <w:rPr>
           <w:rFonts w:ascii="Franklin Gothic Book" w:hAnsi="Franklin Gothic Book"/>
           <w:sz w:val="28"/>
           <w:szCs w:val="24"/>
+        </w:rPr>
+        <w:t xml:space="preserve"> continuas (</w:t>
+      </w:r>
+      <w:proofErr w:type="spellStart"/>
+      <w:r>
+        <w:rPr>
+          <w:rFonts w:ascii="Franklin Gothic Book" w:hAnsi="Franklin Gothic Book"/>
+          <w:sz w:val="28"/>
+          <w:szCs w:val="24"/>
+        </w:rPr>
+        <w:t>P</w:t>
+      </w:r>
+      <w:r>
+        <w:rPr>
+          <w:rFonts w:ascii="Franklin Gothic Book" w:hAnsi="Franklin Gothic Book"/>
+          <w:sz w:val="28"/>
+          <w:szCs w:val="24"/>
           <w:vertAlign w:val="subscript"/>
         </w:rPr>
         <w:t>r,s,k</w:t>
       </w:r>
+      <w:proofErr w:type="spellEnd"/>
       <w:r>
         <w:rPr>
           <w:rFonts w:ascii="Franklin Gothic Book" w:hAnsi="Franklin Gothic Book"/>
@@ -8050,6 +10809,7 @@
         </w:rPr>
         <w:sym w:font="Symbol" w:char="F044"/>
       </w:r>
+      <w:proofErr w:type="spellStart"/>
       <w:r>
         <w:rPr>
           <w:rFonts w:ascii="Franklin Gothic Book" w:hAnsi="Franklin Gothic Book"/>
@@ -8059,6 +10819,7 @@
         </w:rPr>
         <w:t>r,s,k</w:t>
       </w:r>
+      <w:proofErr w:type="spellEnd"/>
       <w:r>
         <w:rPr>
           <w:rFonts w:ascii="Franklin Gothic Book" w:hAnsi="Franklin Gothic Book"/>
@@ -8073,7 +10834,25 @@
           <w:sz w:val="28"/>
           <w:szCs w:val="24"/>
         </w:rPr>
-        <w:t>, no lineal (por la relación entre las variavbles de decisión).</w:t>
+        <w:t xml:space="preserve">, no lineal (por la relación entre las </w:t>
+      </w:r>
+      <w:proofErr w:type="spellStart"/>
+      <w:r>
+        <w:rPr>
+          <w:rFonts w:ascii="Franklin Gothic Book" w:hAnsi="Franklin Gothic Book"/>
+          <w:sz w:val="28"/>
+          <w:szCs w:val="24"/>
+        </w:rPr>
+        <w:t>variavbles</w:t>
+      </w:r>
+      <w:proofErr w:type="spellEnd"/>
+      <w:r>
+        <w:rPr>
+          <w:rFonts w:ascii="Franklin Gothic Book" w:hAnsi="Franklin Gothic Book"/>
+          <w:sz w:val="28"/>
+          <w:szCs w:val="24"/>
+        </w:rPr>
+        <w:t xml:space="preserve"> de decisión).</w:t>
       </w:r>
     </w:p>
     <w:p>
@@ -8236,7 +11015,25 @@
           <w:sz w:val="24"/>
           <w:szCs w:val="24"/>
         </w:rPr>
-        <w:t xml:space="preserve">Estrategia de asignación aleatoria con reuso 1 (Estrategia 1). </w:t>
+        <w:t xml:space="preserve">Estrategia de asignación aleatoria con </w:t>
+      </w:r>
+      <w:proofErr w:type="spellStart"/>
+      <w:r>
+        <w:rPr>
+          <w:rFonts w:ascii="TTE28354A8t00" w:hAnsi="TTE28354A8t00" w:cs="TTE28354A8t00"/>
+          <w:sz w:val="24"/>
+          <w:szCs w:val="24"/>
+        </w:rPr>
+        <w:t>reuso</w:t>
+      </w:r>
+      <w:proofErr w:type="spellEnd"/>
+      <w:r>
+        <w:rPr>
+          <w:rFonts w:ascii="TTE28354A8t00" w:hAnsi="TTE28354A8t00" w:cs="TTE28354A8t00"/>
+          <w:sz w:val="24"/>
+          <w:szCs w:val="24"/>
+        </w:rPr>
+        <w:t xml:space="preserve"> 1 (Estrategia 1). </w:t>
       </w:r>
       <w:r>
         <w:rPr>
@@ -8244,7 +11041,25 @@
           <w:sz w:val="24"/>
           <w:szCs w:val="24"/>
         </w:rPr>
-        <w:t>Basada en una estrategia de asignación puramente aleatoria. Utiliza un esquema de reuso de frecuencia igual a 1. Ello implica que todos los bloques de programación en un sector se encuentran disponibles para ser asignados a sus usuarios. Esta estrategia se utiliza siempre y cuando la dimensión del Q-vector sea menor a 2 y el valor del primer elemento del vector sea mayor que 1.</w:t>
+        <w:t xml:space="preserve">Basada en una estrategia de asignación puramente aleatoria. Utiliza un esquema de </w:t>
+      </w:r>
+      <w:proofErr w:type="spellStart"/>
+      <w:r>
+        <w:rPr>
+          <w:rFonts w:ascii="TTE1C63F18t00" w:hAnsi="TTE1C63F18t00" w:cs="TTE1C63F18t00"/>
+          <w:sz w:val="24"/>
+          <w:szCs w:val="24"/>
+        </w:rPr>
+        <w:t>reuso</w:t>
+      </w:r>
+      <w:proofErr w:type="spellEnd"/>
+      <w:r>
+        <w:rPr>
+          <w:rFonts w:ascii="TTE1C63F18t00" w:hAnsi="TTE1C63F18t00" w:cs="TTE1C63F18t00"/>
+          <w:sz w:val="24"/>
+          <w:szCs w:val="24"/>
+        </w:rPr>
+        <w:t xml:space="preserve"> de frecuencia igual a 1. Ello implica que todos los bloques de programación en un sector se encuentran disponibles para ser asignados a sus usuarios. Esta estrategia se utiliza siempre y cuando la dimensión del Q-vector sea menor a 2 y el valor del primer elemento del vector sea mayor que 1.</w:t>
       </w:r>
     </w:p>
     <w:p>
@@ -8294,7 +11109,25 @@
           <w:sz w:val="24"/>
           <w:szCs w:val="24"/>
         </w:rPr>
-        <w:t xml:space="preserve">Estrategia de asignación aleatoria con factor de reuso flexible de frecuencia (Estrategia 2). </w:t>
+        <w:t xml:space="preserve">Estrategia de asignación aleatoria con factor de </w:t>
+      </w:r>
+      <w:proofErr w:type="spellStart"/>
+      <w:r>
+        <w:rPr>
+          <w:rFonts w:ascii="TTE28354A8t00" w:hAnsi="TTE28354A8t00" w:cs="TTE28354A8t00"/>
+          <w:sz w:val="24"/>
+          <w:szCs w:val="24"/>
+        </w:rPr>
+        <w:t>reuso</w:t>
+      </w:r>
+      <w:proofErr w:type="spellEnd"/>
+      <w:r>
+        <w:rPr>
+          <w:rFonts w:ascii="TTE28354A8t00" w:hAnsi="TTE28354A8t00" w:cs="TTE28354A8t00"/>
+          <w:sz w:val="24"/>
+          <w:szCs w:val="24"/>
+        </w:rPr>
+        <w:t xml:space="preserve"> flexible de frecuencia (Estrategia 2). </w:t>
       </w:r>
       <w:r>
         <w:rPr>
@@ -8324,7 +11157,25 @@
           <w:sz w:val="24"/>
           <w:szCs w:val="24"/>
         </w:rPr>
-        <w:t>estrategia anterior, utiliza un esquema de reuso flexible de frecuencia para mitigar la interferencia. Utiliza el conocimiento de la ganancia de canal para cada usuario. Este parámetro, que depende de distancia, permite clasificar los usuarios en dos grupos:  usuarios internos y usuarios ubicados en el borde de la celda. Como ha sido mencionado, los usuarios ubicados en el borde de la celda son más susceptibles a verse afectados por la interferencia generada en las celdas vecinas.</w:t>
+        <w:t xml:space="preserve">estrategia anterior, utiliza un esquema de </w:t>
+      </w:r>
+      <w:proofErr w:type="spellStart"/>
+      <w:r>
+        <w:rPr>
+          <w:rFonts w:ascii="TTE1C63F18t00" w:hAnsi="TTE1C63F18t00" w:cs="TTE1C63F18t00"/>
+          <w:sz w:val="24"/>
+          <w:szCs w:val="24"/>
+        </w:rPr>
+        <w:t>reuso</w:t>
+      </w:r>
+      <w:proofErr w:type="spellEnd"/>
+      <w:r>
+        <w:rPr>
+          <w:rFonts w:ascii="TTE1C63F18t00" w:hAnsi="TTE1C63F18t00" w:cs="TTE1C63F18t00"/>
+          <w:sz w:val="24"/>
+          <w:szCs w:val="24"/>
+        </w:rPr>
+        <w:t xml:space="preserve"> flexible de frecuencia para mitigar la interferencia. Utiliza el conocimiento de la ganancia de canal para cada usuario. Este parámetro, que depende de distancia, permite clasificar los usuarios en dos grupos:  usuarios internos y usuarios ubicados en el borde de la celda. Como ha sido mencionado, los usuarios ubicados en el borde de la celda son más susceptibles a verse afectados por la interferencia generada en las celdas vecinas.</w:t>
       </w:r>
     </w:p>
     <w:p>
@@ -8360,7 +11211,43 @@
           <w:sz w:val="24"/>
           <w:szCs w:val="24"/>
         </w:rPr>
-        <w:t>La estrategia de Intensificación lo diversificación se escoge  de acuerdo al comportamiento del tráfico, empleando un algoritmo de aprendizaje que seleecione de forma automática el algoritmo.</w:t>
+        <w:t xml:space="preserve">La estrategia de Intensificación lo diversificación se </w:t>
+      </w:r>
+      <w:proofErr w:type="gramStart"/>
+      <w:r>
+        <w:rPr>
+          <w:rFonts w:ascii="TTE1C63F18t00" w:hAnsi="TTE1C63F18t00" w:cs="TTE1C63F18t00"/>
+          <w:sz w:val="24"/>
+          <w:szCs w:val="24"/>
+        </w:rPr>
+        <w:t>escoge  de</w:t>
+      </w:r>
+      <w:proofErr w:type="gramEnd"/>
+      <w:r>
+        <w:rPr>
+          <w:rFonts w:ascii="TTE1C63F18t00" w:hAnsi="TTE1C63F18t00" w:cs="TTE1C63F18t00"/>
+          <w:sz w:val="24"/>
+          <w:szCs w:val="24"/>
+        </w:rPr>
+        <w:t xml:space="preserve"> acuerdo al comportamiento del tráfico, empleando un algoritmo de aprendizaje que </w:t>
+      </w:r>
+      <w:proofErr w:type="spellStart"/>
+      <w:r>
+        <w:rPr>
+          <w:rFonts w:ascii="TTE1C63F18t00" w:hAnsi="TTE1C63F18t00" w:cs="TTE1C63F18t00"/>
+          <w:sz w:val="24"/>
+          <w:szCs w:val="24"/>
+        </w:rPr>
+        <w:t>seleecione</w:t>
+      </w:r>
+      <w:proofErr w:type="spellEnd"/>
+      <w:r>
+        <w:rPr>
+          <w:rFonts w:ascii="TTE1C63F18t00" w:hAnsi="TTE1C63F18t00" w:cs="TTE1C63F18t00"/>
+          <w:sz w:val="24"/>
+          <w:szCs w:val="24"/>
+        </w:rPr>
+        <w:t xml:space="preserve"> de forma automática el algoritmo.</w:t>
       </w:r>
     </w:p>
     <w:sectPr>

--- a/docs/Formula Orquestadorv2_junio_2022.docx
+++ b/docs/Formula Orquestadorv2_junio_2022.docx
@@ -106,10 +106,10 @@
             <v:path o:extrusionok="f" gradientshapeok="t" o:connecttype="rect"/>
             <o:lock v:ext="edit" aspectratio="t"/>
           </v:shapetype>
-          <v:shape id="_x0000_i1025" type="#_x0000_t75" style="width:75.45pt;height:18pt" o:ole="">
+          <v:shape id="_x0000_i1025" type="#_x0000_t75" style="width:78pt;height:18pt" o:ole="">
             <v:imagedata r:id="rId5" o:title=""/>
           </v:shape>
-          <o:OLEObject Type="Embed" ProgID="Equation.3" ShapeID="_x0000_i1025" DrawAspect="Content" ObjectID="_1734876828" r:id="rId6"/>
+          <o:OLEObject Type="Embed" ProgID="Equation.3" ShapeID="_x0000_i1025" DrawAspect="Content" ObjectID="_1734882903" r:id="rId6"/>
         </w:object>
       </w:r>
       <w:r>
@@ -186,7 +186,7 @@
           <v:shape id="_x0000_i1026" type="#_x0000_t75" style="width:66pt;height:18pt" o:ole="">
             <v:imagedata r:id="rId7" o:title=""/>
           </v:shape>
-          <o:OLEObject Type="Embed" ProgID="Equation.3" ShapeID="_x0000_i1026" DrawAspect="Content" ObjectID="_1734876829" r:id="rId8"/>
+          <o:OLEObject Type="Embed" ProgID="Equation.3" ShapeID="_x0000_i1026" DrawAspect="Content" ObjectID="_1734882904" r:id="rId8"/>
         </w:object>
       </w:r>
       <w:r>
@@ -201,10 +201,10 @@
           <w:position w:val="-6"/>
         </w:rPr>
         <w:object w:dxaOrig="200" w:dyaOrig="220" w14:anchorId="26DC2FFF">
-          <v:shape id="_x0000_i1027" type="#_x0000_t75" style="width:10.3pt;height:10.7pt" o:ole="">
+          <v:shape id="_x0000_i1027" type="#_x0000_t75" style="width:12pt;height:12pt" o:ole="">
             <v:imagedata r:id="rId9" o:title=""/>
           </v:shape>
-          <o:OLEObject Type="Embed" ProgID="Equation.3" ShapeID="_x0000_i1027" DrawAspect="Content" ObjectID="_1734876830" r:id="rId10"/>
+          <o:OLEObject Type="Embed" ProgID="Equation.3" ShapeID="_x0000_i1027" DrawAspect="Content" ObjectID="_1734882905" r:id="rId10"/>
         </w:object>
       </w:r>
       <w:r>
@@ -273,10 +273,10 @@
           <w:position w:val="-28"/>
         </w:rPr>
         <w:object w:dxaOrig="2880" w:dyaOrig="680" w14:anchorId="682A05CD">
-          <v:shape id="_x0000_i1028" type="#_x0000_t75" style="width:2in;height:34.3pt" o:ole="">
+          <v:shape id="_x0000_i1028" type="#_x0000_t75" style="width:2in;height:36pt" o:ole="">
             <v:imagedata r:id="rId11" o:title=""/>
           </v:shape>
-          <o:OLEObject Type="Embed" ProgID="Equation.3" ShapeID="_x0000_i1028" DrawAspect="Content" ObjectID="_1734876831" r:id="rId12"/>
+          <o:OLEObject Type="Embed" ProgID="Equation.3" ShapeID="_x0000_i1028" DrawAspect="Content" ObjectID="_1734882906" r:id="rId12"/>
         </w:object>
       </w:r>
     </w:p>
@@ -314,10 +314,10 @@
           <w:position w:val="-12"/>
         </w:rPr>
         <w:object w:dxaOrig="1780" w:dyaOrig="360" w14:anchorId="2F2D8435">
-          <v:shape id="_x0000_i1029" type="#_x0000_t75" style="width:88.7pt;height:18pt" o:ole="">
+          <v:shape id="_x0000_i1029" type="#_x0000_t75" style="width:90pt;height:18pt" o:ole="">
             <v:imagedata r:id="rId13" o:title=""/>
           </v:shape>
-          <o:OLEObject Type="Embed" ProgID="Equation.3" ShapeID="_x0000_i1029" DrawAspect="Content" ObjectID="_1734876832" r:id="rId14"/>
+          <o:OLEObject Type="Embed" ProgID="Equation.3" ShapeID="_x0000_i1029" DrawAspect="Content" ObjectID="_1734882907" r:id="rId14"/>
         </w:object>
       </w:r>
       <w:r>
@@ -384,7 +384,7 @@
           <v:shape id="_x0000_i1030" type="#_x0000_t75" style="width:66pt;height:18pt" o:ole="">
             <v:imagedata r:id="rId7" o:title=""/>
           </v:shape>
-          <o:OLEObject Type="Embed" ProgID="Equation.3" ShapeID="_x0000_i1030" DrawAspect="Content" ObjectID="_1734876833" r:id="rId15"/>
+          <o:OLEObject Type="Embed" ProgID="Equation.3" ShapeID="_x0000_i1030" DrawAspect="Content" ObjectID="_1734882908" r:id="rId15"/>
         </w:object>
       </w:r>
     </w:p>
@@ -412,7 +412,6 @@
         <w:t xml:space="preserve">Se puede también definir un </w:t>
       </w:r>
       <w:proofErr w:type="spellStart"/>
-      <w:proofErr w:type="gramStart"/>
       <w:r>
         <w:rPr>
           <w:rFonts w:ascii="Arial" w:hAnsi="Arial" w:cs="Arial"/>
@@ -424,14 +423,7 @@
         <w:rPr>
           <w:rFonts w:ascii="Arial" w:hAnsi="Arial" w:cs="Arial"/>
         </w:rPr>
-        <w:t xml:space="preserve">  en</w:t>
-      </w:r>
-      <w:proofErr w:type="gramEnd"/>
-      <w:r>
-        <w:rPr>
-          <w:rFonts w:ascii="Arial" w:hAnsi="Arial" w:cs="Arial"/>
-        </w:rPr>
-        <w:t xml:space="preserve"> términos de la generalización de una región tetraédrica del espacio a n dimensiones. La frontera de un </w:t>
+        <w:t xml:space="preserve">  en términos de la generalización de una región tetraédrica del espacio a n dimensiones. La frontera de un </w:t>
       </w:r>
       <w:r>
         <w:rPr>
@@ -445,21 +437,7 @@
         <w:rPr>
           <w:rFonts w:ascii="Arial" w:hAnsi="Arial" w:cs="Arial"/>
         </w:rPr>
-        <w:t xml:space="preserve"> tiene (n+1) 0-caras (vértices), n(n+</w:t>
-      </w:r>
-      <w:proofErr w:type="gramStart"/>
-      <w:r>
-        <w:rPr>
-          <w:rFonts w:ascii="Arial" w:hAnsi="Arial" w:cs="Arial"/>
-        </w:rPr>
-        <w:t>1)/</w:t>
-      </w:r>
-      <w:proofErr w:type="gramEnd"/>
-      <w:r>
-        <w:rPr>
-          <w:rFonts w:ascii="Arial" w:hAnsi="Arial" w:cs="Arial"/>
-        </w:rPr>
-        <w:t xml:space="preserve">2 1-caras (bordes), y en general </w:t>
+        <w:t xml:space="preserve"> tiene (n+1) 0-caras (vértices), n(n+1)/2 1-caras (bordes), y en general </w:t>
       </w:r>
       <w:r>
         <w:rPr>
@@ -467,10 +445,10 @@
           <w:position w:val="-30"/>
         </w:rPr>
         <w:object w:dxaOrig="740" w:dyaOrig="720" w14:anchorId="26392CB0">
-          <v:shape id="_x0000_i1031" type="#_x0000_t75" style="width:37.3pt;height:36pt" o:ole="">
+          <v:shape id="_x0000_i1031" type="#_x0000_t75" style="width:36pt;height:36pt" o:ole="">
             <v:imagedata r:id="rId16" o:title=""/>
           </v:shape>
-          <o:OLEObject Type="Embed" ProgID="Equation.3" ShapeID="_x0000_i1031" DrawAspect="Content" ObjectID="_1734876834" r:id="rId17"/>
+          <o:OLEObject Type="Embed" ProgID="Equation.3" ShapeID="_x0000_i1031" DrawAspect="Content" ObjectID="_1734882909" r:id="rId17"/>
         </w:object>
       </w:r>
       <w:r>
@@ -485,10 +463,10 @@
           <w:position w:val="-30"/>
         </w:rPr>
         <w:object w:dxaOrig="420" w:dyaOrig="720" w14:anchorId="7A74352D">
-          <v:shape id="_x0000_i1032" type="#_x0000_t75" style="width:21pt;height:36pt" o:ole="">
+          <v:shape id="_x0000_i1032" type="#_x0000_t75" style="width:24pt;height:36pt" o:ole="">
             <v:imagedata r:id="rId18" o:title=""/>
           </v:shape>
-          <o:OLEObject Type="Embed" ProgID="Equation.3" ShapeID="_x0000_i1032" DrawAspect="Content" ObjectID="_1734876835" r:id="rId19"/>
+          <o:OLEObject Type="Embed" ProgID="Equation.3" ShapeID="_x0000_i1032" DrawAspect="Content" ObjectID="_1734882910" r:id="rId19"/>
         </w:object>
       </w:r>
       <w:r>
@@ -557,10 +535,10 @@
           <w:position w:val="-16"/>
         </w:rPr>
         <w:object w:dxaOrig="880" w:dyaOrig="420" w14:anchorId="5728F462">
-          <v:shape id="_x0000_i1033" type="#_x0000_t75" style="width:43.7pt;height:21pt" o:ole="">
+          <v:shape id="_x0000_i1033" type="#_x0000_t75" style="width:42pt;height:24pt" o:ole="">
             <v:imagedata r:id="rId20" o:title=""/>
           </v:shape>
-          <o:OLEObject Type="Embed" ProgID="Equation.3" ShapeID="_x0000_i1033" DrawAspect="Content" ObjectID="_1734876836" r:id="rId21"/>
+          <o:OLEObject Type="Embed" ProgID="Equation.3" ShapeID="_x0000_i1033" DrawAspect="Content" ObjectID="_1734882911" r:id="rId21"/>
         </w:object>
       </w:r>
       <w:r>
@@ -571,10 +549,10 @@
           <w:position w:val="-12"/>
         </w:rPr>
         <w:object w:dxaOrig="279" w:dyaOrig="360" w14:anchorId="59344950">
-          <v:shape id="_x0000_i1034" type="#_x0000_t75" style="width:13.7pt;height:18pt" o:ole="">
+          <v:shape id="_x0000_i1034" type="#_x0000_t75" style="width:12pt;height:18pt" o:ole="">
             <v:imagedata r:id="rId22" o:title=""/>
           </v:shape>
-          <o:OLEObject Type="Embed" ProgID="Equation.3" ShapeID="_x0000_i1034" DrawAspect="Content" ObjectID="_1734876837" r:id="rId23"/>
+          <o:OLEObject Type="Embed" ProgID="Equation.3" ShapeID="_x0000_i1034" DrawAspect="Content" ObjectID="_1734882912" r:id="rId23"/>
         </w:object>
       </w:r>
       <w:r>
@@ -593,10 +571,10 @@
           <w:position w:val="-12"/>
         </w:rPr>
         <w:object w:dxaOrig="740" w:dyaOrig="360" w14:anchorId="45ED699D">
-          <v:shape id="_x0000_i1035" type="#_x0000_t75" style="width:37.3pt;height:18pt" o:ole="">
+          <v:shape id="_x0000_i1035" type="#_x0000_t75" style="width:36pt;height:18pt" o:ole="">
             <v:imagedata r:id="rId24" o:title=""/>
           </v:shape>
-          <o:OLEObject Type="Embed" ProgID="Equation.3" ShapeID="_x0000_i1035" DrawAspect="Content" ObjectID="_1734876838" r:id="rId25"/>
+          <o:OLEObject Type="Embed" ProgID="Equation.3" ShapeID="_x0000_i1035" DrawAspect="Content" ObjectID="_1734882913" r:id="rId25"/>
         </w:object>
       </w:r>
       <w:r>
@@ -691,7 +669,6 @@
       <w:r>
         <w:t xml:space="preserve">están conectados por una q-relación (o q-cadena), entonces están unidos en un componente de q-conectividad, </w:t>
       </w:r>
-      <w:proofErr w:type="gramStart"/>
       <w:r>
         <w:rPr>
           <w:b/>
@@ -711,7 +688,6 @@
       <w:r>
         <w:t xml:space="preserve"> .</w:t>
       </w:r>
-      <w:proofErr w:type="gramEnd"/>
     </w:p>
     <w:p>
       <w:pPr>
@@ -1002,7 +978,6 @@
           <w:highlight w:val="green"/>
         </w:rPr>
       </w:pPr>
-      <w:proofErr w:type="gramStart"/>
       <w:r>
         <w:rPr>
           <w:rFonts w:ascii="CMR12" w:hAnsi="CMR12" w:cs="CMR12"/>
@@ -1021,17 +996,7 @@
           <w:szCs w:val="24"/>
           <w:highlight w:val="green"/>
         </w:rPr>
-        <w:t xml:space="preserve"> :</w:t>
-      </w:r>
-      <w:proofErr w:type="gramEnd"/>
-      <w:r>
-        <w:rPr>
-          <w:rFonts w:ascii="CMR12" w:hAnsi="CMR12" w:cs="CMR12"/>
-          <w:sz w:val="24"/>
-          <w:szCs w:val="24"/>
-          <w:highlight w:val="green"/>
-        </w:rPr>
-        <w:t xml:space="preserve"> </w:t>
+        <w:t xml:space="preserve"> : </w:t>
       </w:r>
       <w:r>
         <w:rPr>
@@ -1113,7 +1078,6 @@
         </w:rPr>
       </w:pPr>
       <w:proofErr w:type="spellStart"/>
-      <w:proofErr w:type="gramStart"/>
       <w:r>
         <w:rPr>
           <w:rFonts w:ascii="CMMI12" w:hAnsi="CMMI12" w:cs="CMMI12"/>
@@ -1155,17 +1119,7 @@
           <w:szCs w:val="24"/>
           <w:highlight w:val="green"/>
         </w:rPr>
-        <w:t>:</w:t>
-      </w:r>
-      <w:proofErr w:type="gramEnd"/>
-      <w:r>
-        <w:rPr>
-          <w:rFonts w:ascii="CMR12" w:hAnsi="CMR12" w:cs="CMR12"/>
-          <w:sz w:val="24"/>
-          <w:szCs w:val="24"/>
-          <w:highlight w:val="green"/>
-        </w:rPr>
-        <w:t xml:space="preserve"> distancia entre la i-</w:t>
+        <w:t>: distancia entre la i-</w:t>
       </w:r>
       <w:proofErr w:type="spellStart"/>
       <w:r>
@@ -1266,7 +1220,6 @@
         </w:rPr>
         <w:t># {</w:t>
       </w:r>
-      <w:proofErr w:type="gramStart"/>
       <w:r>
         <w:rPr>
           <w:rFonts w:ascii="CMR12" w:hAnsi="CMR12" w:cs="CMR12"/>
@@ -1283,17 +1236,7 @@
           <w:szCs w:val="24"/>
           <w:highlight w:val="green"/>
         </w:rPr>
-        <w:t>..</w:t>
-      </w:r>
-      <w:proofErr w:type="gramEnd"/>
-      <w:r>
-        <w:rPr>
-          <w:rFonts w:ascii="CMMI12" w:hAnsi="CMMI12" w:cs="CMMI12"/>
-          <w:sz w:val="24"/>
-          <w:szCs w:val="24"/>
-          <w:highlight w:val="green"/>
-        </w:rPr>
-        <w:t>N</w:t>
+        <w:t>..N</w:t>
       </w:r>
       <w:r>
         <w:rPr>
@@ -1410,7 +1353,6 @@
         </w:rPr>
       </w:pPr>
       <w:proofErr w:type="spellStart"/>
-      <w:proofErr w:type="gramStart"/>
       <w:r>
         <w:rPr>
           <w:rFonts w:ascii="CMMI12" w:hAnsi="CMMI12" w:cs="CMMI12"/>
@@ -1450,17 +1392,7 @@
           <w:szCs w:val="24"/>
           <w:highlight w:val="green"/>
         </w:rPr>
-        <w:t>:</w:t>
-      </w:r>
-      <w:proofErr w:type="gramEnd"/>
-      <w:r>
-        <w:rPr>
-          <w:rFonts w:ascii="CMR12" w:hAnsi="CMR12" w:cs="CMR12"/>
-          <w:sz w:val="24"/>
-          <w:szCs w:val="24"/>
-          <w:highlight w:val="green"/>
-        </w:rPr>
-        <w:t xml:space="preserve"> </w:t>
+        <w:t xml:space="preserve">: </w:t>
       </w:r>
       <w:r>
         <w:rPr>
@@ -1571,7 +1503,6 @@
         <w:t xml:space="preserve">− </w:t>
       </w:r>
       <w:proofErr w:type="spellStart"/>
-      <w:proofErr w:type="gramStart"/>
       <w:r>
         <w:rPr>
           <w:rFonts w:ascii="CMMI12" w:hAnsi="CMMI12" w:cs="CMMI12"/>
@@ -1611,17 +1542,7 @@
           <w:szCs w:val="24"/>
           <w:highlight w:val="green"/>
         </w:rPr>
-        <w:t>:</w:t>
-      </w:r>
-      <w:proofErr w:type="gramEnd"/>
-      <w:r>
-        <w:rPr>
-          <w:rFonts w:ascii="CMR12" w:hAnsi="CMR12" w:cs="CMR12"/>
-          <w:sz w:val="24"/>
-          <w:szCs w:val="24"/>
-          <w:highlight w:val="green"/>
-        </w:rPr>
-        <w:t xml:space="preserve"> indica si dos antenas comparten el mismo </w:t>
+        <w:t xml:space="preserve">: indica si dos antenas comparten el mismo </w:t>
       </w:r>
       <w:r>
         <w:rPr>
@@ -1685,25 +1606,14 @@
         </w:rPr>
         <w:t>{</w:t>
       </w:r>
-      <w:proofErr w:type="gramStart"/>
-      <w:r>
-        <w:rPr>
-          <w:rFonts w:ascii="CMR12" w:hAnsi="CMR12" w:cs="CMR12"/>
-          <w:sz w:val="24"/>
-          <w:szCs w:val="24"/>
-          <w:highlight w:val="green"/>
-        </w:rPr>
-        <w:t>1..</w:t>
-      </w:r>
-      <w:proofErr w:type="gramEnd"/>
-      <w:r>
-        <w:rPr>
-          <w:rFonts w:ascii="CMR12" w:hAnsi="CMR12" w:cs="CMR12"/>
-          <w:sz w:val="24"/>
-          <w:szCs w:val="24"/>
-          <w:highlight w:val="green"/>
-        </w:rPr>
-        <w:t>3N</w:t>
+      <w:r>
+        <w:rPr>
+          <w:rFonts w:ascii="CMR12" w:hAnsi="CMR12" w:cs="CMR12"/>
+          <w:sz w:val="24"/>
+          <w:szCs w:val="24"/>
+          <w:highlight w:val="green"/>
+        </w:rPr>
+        <w:t>1..3N</w:t>
       </w:r>
       <w:r>
         <w:rPr>
@@ -1738,7 +1648,6 @@
         </w:rPr>
       </w:pPr>
       <w:proofErr w:type="spellStart"/>
-      <w:proofErr w:type="gramStart"/>
       <w:r>
         <w:rPr>
           <w:rFonts w:ascii="CMMI12" w:hAnsi="CMMI12" w:cs="CMMI12"/>
@@ -1774,17 +1683,7 @@
           <w:szCs w:val="24"/>
           <w:highlight w:val="green"/>
         </w:rPr>
-        <w:t>:</w:t>
-      </w:r>
-      <w:proofErr w:type="gramEnd"/>
-      <w:r>
-        <w:rPr>
-          <w:rFonts w:ascii="CMR12" w:hAnsi="CMR12" w:cs="CMR12"/>
-          <w:sz w:val="24"/>
-          <w:szCs w:val="24"/>
-          <w:highlight w:val="green"/>
-        </w:rPr>
-        <w:t xml:space="preserve"> Cantidad </w:t>
+        <w:t xml:space="preserve">: Cantidad </w:t>
       </w:r>
       <w:r>
         <w:rPr>
@@ -1913,7 +1812,6 @@
         </w:rPr>
       </w:pPr>
       <w:proofErr w:type="spellStart"/>
-      <w:proofErr w:type="gramStart"/>
       <w:r>
         <w:rPr>
           <w:rFonts w:ascii="CMMI12" w:hAnsi="CMMI12" w:cs="CMMI12"/>
@@ -1951,17 +1849,7 @@
           <w:szCs w:val="24"/>
           <w:highlight w:val="green"/>
         </w:rPr>
-        <w:t>:</w:t>
-      </w:r>
-      <w:proofErr w:type="gramEnd"/>
-      <w:r>
-        <w:rPr>
-          <w:rFonts w:ascii="CMR12" w:hAnsi="CMR12" w:cs="CMR12"/>
-          <w:sz w:val="24"/>
-          <w:szCs w:val="24"/>
-          <w:highlight w:val="green"/>
-        </w:rPr>
-        <w:t xml:space="preserve"> </w:t>
+        <w:t xml:space="preserve">: </w:t>
       </w:r>
       <w:r>
         <w:rPr>
@@ -1996,7 +1884,6 @@
         </w:rPr>
       </w:pPr>
       <w:proofErr w:type="spellStart"/>
-      <w:proofErr w:type="gramStart"/>
       <w:r>
         <w:rPr>
           <w:rFonts w:ascii="CMMI12" w:hAnsi="CMMI12" w:cs="CMMI12"/>
@@ -2034,17 +1921,7 @@
           <w:szCs w:val="24"/>
           <w:highlight w:val="green"/>
         </w:rPr>
-        <w:t>:</w:t>
-      </w:r>
-      <w:proofErr w:type="gramEnd"/>
-      <w:r>
-        <w:rPr>
-          <w:rFonts w:ascii="CMR12" w:hAnsi="CMR12" w:cs="CMR12"/>
-          <w:sz w:val="24"/>
-          <w:szCs w:val="24"/>
-          <w:highlight w:val="green"/>
-        </w:rPr>
-        <w:t xml:space="preserve"> Cardinalidad </w:t>
+        <w:t xml:space="preserve">: Cardinalidad </w:t>
       </w:r>
       <w:r>
         <w:rPr>
@@ -2184,7 +2061,6 @@
         </w:rPr>
       </w:pPr>
       <w:proofErr w:type="spellStart"/>
-      <w:proofErr w:type="gramStart"/>
       <w:r>
         <w:rPr>
           <w:rFonts w:ascii="CMMI12" w:hAnsi="CMMI12" w:cs="CMMI12"/>
@@ -2213,17 +2089,7 @@
           <w:szCs w:val="24"/>
           <w:highlight w:val="green"/>
         </w:rPr>
-        <w:t>:</w:t>
-      </w:r>
-      <w:proofErr w:type="gramEnd"/>
-      <w:r>
-        <w:rPr>
-          <w:rFonts w:ascii="CMR12" w:hAnsi="CMR12" w:cs="CMR12"/>
-          <w:sz w:val="24"/>
-          <w:szCs w:val="24"/>
-          <w:highlight w:val="green"/>
-        </w:rPr>
-        <w:t xml:space="preserve"> Umbral a partir del cual se puede definir si un punto tiene o no cobertura,</w:t>
+        <w:t>: Umbral a partir del cual se puede definir si un punto tiene o no cobertura,</w:t>
       </w:r>
     </w:p>
     <w:p>
@@ -2280,7 +2146,6 @@
         </w:rPr>
       </w:pPr>
       <w:proofErr w:type="spellStart"/>
-      <w:proofErr w:type="gramStart"/>
       <w:r>
         <w:rPr>
           <w:rFonts w:ascii="CMMI12" w:hAnsi="CMMI12" w:cs="CMMI12"/>
@@ -2310,17 +2175,7 @@
           <w:szCs w:val="24"/>
           <w:highlight w:val="green"/>
         </w:rPr>
-        <w:t>:</w:t>
-      </w:r>
-      <w:proofErr w:type="gramEnd"/>
-      <w:r>
-        <w:rPr>
-          <w:rFonts w:ascii="CMR12" w:hAnsi="CMR12" w:cs="CMR12"/>
-          <w:sz w:val="24"/>
-          <w:szCs w:val="24"/>
-          <w:highlight w:val="green"/>
-        </w:rPr>
-        <w:t xml:space="preserve"> Umbral que define el </w:t>
+        <w:t xml:space="preserve">: Umbral que define el </w:t>
       </w:r>
       <w:r>
         <w:rPr>
@@ -2469,7 +2324,6 @@
         </w:rPr>
       </w:pPr>
       <w:proofErr w:type="spellStart"/>
-      <w:proofErr w:type="gramStart"/>
       <w:r>
         <w:rPr>
           <w:rFonts w:ascii="CMMI12" w:hAnsi="CMMI12" w:cs="CMMI12"/>
@@ -2505,17 +2359,7 @@
           <w:szCs w:val="24"/>
           <w:highlight w:val="green"/>
         </w:rPr>
-        <w:t>:</w:t>
-      </w:r>
-      <w:proofErr w:type="gramEnd"/>
-      <w:r>
-        <w:rPr>
-          <w:rFonts w:ascii="CMR12" w:hAnsi="CMR12" w:cs="CMR12"/>
-          <w:sz w:val="24"/>
-          <w:szCs w:val="24"/>
-          <w:highlight w:val="green"/>
-        </w:rPr>
-        <w:t xml:space="preserve"> </w:t>
+        <w:t xml:space="preserve">: </w:t>
       </w:r>
       <w:proofErr w:type="spellStart"/>
       <w:r>
@@ -2680,7 +2524,6 @@
         <w:t xml:space="preserve">1. </w:t>
       </w:r>
       <w:proofErr w:type="spellStart"/>
-      <w:proofErr w:type="gramStart"/>
       <w:r>
         <w:rPr>
           <w:rFonts w:ascii="CMMI12" w:hAnsi="CMMI12" w:cs="CMMI12"/>
@@ -2716,17 +2559,7 @@
           <w:szCs w:val="24"/>
           <w:highlight w:val="green"/>
         </w:rPr>
-        <w:t>:</w:t>
-      </w:r>
-      <w:proofErr w:type="gramEnd"/>
-      <w:r>
-        <w:rPr>
-          <w:rFonts w:ascii="CMR12" w:hAnsi="CMR12" w:cs="CMR12"/>
-          <w:sz w:val="24"/>
-          <w:szCs w:val="24"/>
-          <w:highlight w:val="green"/>
-        </w:rPr>
-        <w:t xml:space="preserve"> </w:t>
+        <w:t xml:space="preserve">: </w:t>
       </w:r>
       <w:proofErr w:type="spellStart"/>
       <w:r>
@@ -2912,7 +2745,6 @@
         <w:t xml:space="preserve">2. </w:t>
       </w:r>
       <w:proofErr w:type="spellStart"/>
-      <w:proofErr w:type="gramStart"/>
       <w:r>
         <w:rPr>
           <w:rFonts w:ascii="CMMI12" w:hAnsi="CMMI12" w:cs="CMMI12"/>
@@ -2948,17 +2780,7 @@
           <w:szCs w:val="24"/>
           <w:highlight w:val="green"/>
         </w:rPr>
-        <w:t>:</w:t>
-      </w:r>
-      <w:proofErr w:type="gramEnd"/>
-      <w:r>
-        <w:rPr>
-          <w:rFonts w:ascii="CMR12" w:hAnsi="CMR12" w:cs="CMR12"/>
-          <w:sz w:val="24"/>
-          <w:szCs w:val="24"/>
-          <w:highlight w:val="green"/>
-        </w:rPr>
-        <w:t xml:space="preserve"> </w:t>
+        <w:t xml:space="preserve">: </w:t>
       </w:r>
       <w:proofErr w:type="spellStart"/>
       <w:r>
@@ -3153,7 +2975,6 @@
         <w:t xml:space="preserve">3. </w:t>
       </w:r>
       <w:proofErr w:type="spellStart"/>
-      <w:proofErr w:type="gramStart"/>
       <w:r>
         <w:rPr>
           <w:rFonts w:ascii="CMMI12" w:hAnsi="CMMI12" w:cs="CMMI12"/>
@@ -3189,17 +3010,7 @@
           <w:szCs w:val="24"/>
           <w:highlight w:val="green"/>
         </w:rPr>
-        <w:t>:</w:t>
-      </w:r>
-      <w:proofErr w:type="gramEnd"/>
-      <w:r>
-        <w:rPr>
-          <w:rFonts w:ascii="CMR12" w:hAnsi="CMR12" w:cs="CMR12"/>
-          <w:sz w:val="24"/>
-          <w:szCs w:val="24"/>
-          <w:highlight w:val="green"/>
-        </w:rPr>
-        <w:t xml:space="preserve"> Potencia de la h-´</w:t>
+        <w:t>: Potencia de la h-´</w:t>
       </w:r>
       <w:proofErr w:type="spellStart"/>
       <w:r>
@@ -3366,7 +3177,6 @@
         </w:rPr>
       </w:pPr>
       <w:proofErr w:type="spellStart"/>
-      <w:proofErr w:type="gramStart"/>
       <w:r>
         <w:rPr>
           <w:rFonts w:ascii="CMMI12" w:hAnsi="CMMI12" w:cs="CMMI12"/>
@@ -3402,17 +3212,7 @@
           <w:szCs w:val="24"/>
           <w:highlight w:val="green"/>
         </w:rPr>
-        <w:t>:</w:t>
-      </w:r>
-      <w:proofErr w:type="gramEnd"/>
-      <w:r>
-        <w:rPr>
-          <w:rFonts w:ascii="CMR12" w:hAnsi="CMR12" w:cs="CMR12"/>
-          <w:sz w:val="24"/>
-          <w:szCs w:val="24"/>
-          <w:highlight w:val="green"/>
-        </w:rPr>
-        <w:t xml:space="preserve"> Cantidad de </w:t>
+        <w:t xml:space="preserve">: Cantidad de </w:t>
       </w:r>
       <w:proofErr w:type="spellStart"/>
       <w:r>
@@ -3690,7 +3490,6 @@
         </w:rPr>
       </w:pPr>
       <w:proofErr w:type="spellStart"/>
-      <w:proofErr w:type="gramStart"/>
       <w:r>
         <w:rPr>
           <w:rFonts w:ascii="CMTT12" w:hAnsi="CMTT12" w:cs="CMTT12"/>
@@ -3708,17 +3507,7 @@
           <w:szCs w:val="24"/>
           <w:highlight w:val="green"/>
         </w:rPr>
-        <w:t xml:space="preserve"> :</w:t>
-      </w:r>
-      <w:proofErr w:type="gramEnd"/>
-      <w:r>
-        <w:rPr>
-          <w:rFonts w:ascii="CMTT12" w:hAnsi="CMTT12" w:cs="CMTT12"/>
-          <w:sz w:val="24"/>
-          <w:szCs w:val="24"/>
-          <w:highlight w:val="green"/>
-        </w:rPr>
-        <w:t xml:space="preserve"> {1..N}</w:t>
+        <w:t xml:space="preserve"> : {1..N}</w:t>
       </w:r>
     </w:p>
     <w:p>
@@ -3764,7 +3553,6 @@
         <w:t>(</w:t>
       </w:r>
       <w:proofErr w:type="spellStart"/>
-      <w:proofErr w:type="gramStart"/>
       <w:r>
         <w:rPr>
           <w:rFonts w:ascii="CMTT12" w:hAnsi="CMTT12" w:cs="CMTT12"/>
@@ -3782,17 +3570,7 @@
           <w:szCs w:val="24"/>
           <w:highlight w:val="green"/>
         </w:rPr>
-        <w:t>:{</w:t>
-      </w:r>
-      <w:proofErr w:type="gramEnd"/>
-      <w:r>
-        <w:rPr>
-          <w:rFonts w:ascii="CMTT12" w:hAnsi="CMTT12" w:cs="CMTT12"/>
-          <w:sz w:val="24"/>
-          <w:szCs w:val="24"/>
-          <w:highlight w:val="green"/>
-        </w:rPr>
-        <w:t xml:space="preserve">0..355} el:{0..-15} </w:t>
+        <w:t xml:space="preserve">:{0..355} el:{0..-15} </w:t>
       </w:r>
       <w:proofErr w:type="spellStart"/>
       <w:r>
@@ -3898,7 +3676,6 @@
         <w:t>(</w:t>
       </w:r>
       <w:proofErr w:type="spellStart"/>
-      <w:proofErr w:type="gramStart"/>
       <w:r>
         <w:rPr>
           <w:rFonts w:ascii="CMTT12" w:hAnsi="CMTT12" w:cs="CMTT12"/>
@@ -3916,17 +3693,7 @@
           <w:szCs w:val="24"/>
           <w:highlight w:val="green"/>
         </w:rPr>
-        <w:t>:{</w:t>
-      </w:r>
-      <w:proofErr w:type="gramEnd"/>
-      <w:r>
-        <w:rPr>
-          <w:rFonts w:ascii="CMTT12" w:hAnsi="CMTT12" w:cs="CMTT12"/>
-          <w:sz w:val="24"/>
-          <w:szCs w:val="24"/>
-          <w:highlight w:val="green"/>
-        </w:rPr>
-        <w:t xml:space="preserve">0..355} el:{0..-15} </w:t>
+        <w:t xml:space="preserve">:{0..355} el:{0..-15} </w:t>
       </w:r>
       <w:proofErr w:type="spellStart"/>
       <w:r>
@@ -4032,7 +3799,6 @@
         <w:t>(</w:t>
       </w:r>
       <w:proofErr w:type="spellStart"/>
-      <w:proofErr w:type="gramStart"/>
       <w:r>
         <w:rPr>
           <w:rFonts w:ascii="CMTT12" w:hAnsi="CMTT12" w:cs="CMTT12"/>
@@ -4050,17 +3816,7 @@
           <w:szCs w:val="24"/>
           <w:highlight w:val="green"/>
         </w:rPr>
-        <w:t>:{</w:t>
-      </w:r>
-      <w:proofErr w:type="gramEnd"/>
-      <w:r>
-        <w:rPr>
-          <w:rFonts w:ascii="CMTT12" w:hAnsi="CMTT12" w:cs="CMTT12"/>
-          <w:sz w:val="24"/>
-          <w:szCs w:val="24"/>
-          <w:highlight w:val="green"/>
-        </w:rPr>
-        <w:t xml:space="preserve">0..355} el:{0..-15} </w:t>
+        <w:t xml:space="preserve">:{0..355} el:{0..-15} </w:t>
       </w:r>
       <w:proofErr w:type="spellStart"/>
       <w:r>
@@ -4384,7 +4140,6 @@
         </w:rPr>
       </w:pPr>
       <w:proofErr w:type="spellStart"/>
-      <w:proofErr w:type="gramStart"/>
       <w:r>
         <w:rPr>
           <w:rFonts w:ascii="CMTT12" w:hAnsi="CMTT12" w:cs="CMTT12"/>
@@ -4402,17 +4157,7 @@
           <w:szCs w:val="24"/>
           <w:highlight w:val="green"/>
         </w:rPr>
-        <w:t>:{</w:t>
-      </w:r>
-      <w:proofErr w:type="gramEnd"/>
-      <w:r>
-        <w:rPr>
-          <w:rFonts w:ascii="CMTT12" w:hAnsi="CMTT12" w:cs="CMTT12"/>
-          <w:sz w:val="24"/>
-          <w:szCs w:val="24"/>
-          <w:highlight w:val="green"/>
-        </w:rPr>
-        <w:t>1..M}</w:t>
+        <w:t>:{1..M}</w:t>
       </w:r>
     </w:p>
     <w:p>
@@ -4429,7 +4174,6 @@
         </w:rPr>
       </w:pPr>
       <w:proofErr w:type="spellStart"/>
-      <w:proofErr w:type="gramStart"/>
       <w:r>
         <w:rPr>
           <w:rFonts w:ascii="CMTT12" w:hAnsi="CMTT12" w:cs="CMTT12"/>
@@ -4450,7 +4194,6 @@
         <w:t>:[</w:t>
       </w:r>
       <w:proofErr w:type="spellStart"/>
-      <w:proofErr w:type="gramEnd"/>
       <w:r>
         <w:rPr>
           <w:rFonts w:ascii="CMTT12" w:hAnsi="CMTT12" w:cs="CMTT12"/>
@@ -4505,7 +4248,6 @@
         </w:rPr>
       </w:pPr>
       <w:proofErr w:type="spellStart"/>
-      <w:proofErr w:type="gramStart"/>
       <w:r>
         <w:rPr>
           <w:rFonts w:ascii="CMTT12" w:hAnsi="CMTT12" w:cs="CMTT12"/>
@@ -4526,7 +4268,6 @@
         <w:t>:[</w:t>
       </w:r>
       <w:proofErr w:type="spellStart"/>
-      <w:proofErr w:type="gramEnd"/>
       <w:r>
         <w:rPr>
           <w:rFonts w:ascii="CMTT12" w:hAnsi="CMTT12" w:cs="CMTT12"/>
@@ -4581,7 +4322,6 @@
         </w:rPr>
       </w:pPr>
       <w:proofErr w:type="spellStart"/>
-      <w:proofErr w:type="gramStart"/>
       <w:r>
         <w:rPr>
           <w:rFonts w:ascii="CMTT12" w:hAnsi="CMTT12" w:cs="CMTT12"/>
@@ -4602,7 +4342,6 @@
         <w:t>:[</w:t>
       </w:r>
       <w:proofErr w:type="spellStart"/>
-      <w:proofErr w:type="gramEnd"/>
       <w:r>
         <w:rPr>
           <w:rFonts w:ascii="CMTT12" w:hAnsi="CMTT12" w:cs="CMTT12"/>
@@ -4657,7 +4396,6 @@
         </w:rPr>
       </w:pPr>
       <w:proofErr w:type="spellStart"/>
-      <w:proofErr w:type="gramStart"/>
       <w:r>
         <w:rPr>
           <w:rFonts w:ascii="CMTT12" w:hAnsi="CMTT12" w:cs="CMTT12"/>
@@ -4678,7 +4416,6 @@
         <w:t>:[</w:t>
       </w:r>
       <w:proofErr w:type="spellStart"/>
-      <w:proofErr w:type="gramEnd"/>
       <w:r>
         <w:rPr>
           <w:rFonts w:ascii="CMTT12" w:hAnsi="CMTT12" w:cs="CMTT12"/>
@@ -4733,7 +4470,6 @@
         </w:rPr>
       </w:pPr>
       <w:proofErr w:type="spellStart"/>
-      <w:proofErr w:type="gramStart"/>
       <w:r>
         <w:rPr>
           <w:rFonts w:ascii="CMTT12" w:hAnsi="CMTT12" w:cs="CMTT12"/>
@@ -4754,7 +4490,6 @@
         <w:t>:[</w:t>
       </w:r>
       <w:proofErr w:type="spellStart"/>
-      <w:proofErr w:type="gramEnd"/>
       <w:r>
         <w:rPr>
           <w:rFonts w:ascii="CMTT12" w:hAnsi="CMTT12" w:cs="CMTT12"/>
@@ -4809,7 +4544,6 @@
         </w:rPr>
       </w:pPr>
       <w:proofErr w:type="spellStart"/>
-      <w:proofErr w:type="gramStart"/>
       <w:r>
         <w:rPr>
           <w:rFonts w:ascii="CMTT12" w:hAnsi="CMTT12" w:cs="CMTT12"/>
@@ -4827,17 +4561,7 @@
           <w:szCs w:val="24"/>
           <w:highlight w:val="green"/>
         </w:rPr>
-        <w:t>:[</w:t>
-      </w:r>
-      <w:proofErr w:type="gramEnd"/>
-      <w:r>
-        <w:rPr>
-          <w:rFonts w:ascii="CMTT12" w:hAnsi="CMTT12" w:cs="CMTT12"/>
-          <w:sz w:val="24"/>
-          <w:szCs w:val="24"/>
-          <w:highlight w:val="green"/>
-        </w:rPr>
-        <w:t>el_{1}..el_{l}]</w:t>
+        <w:t>:[el_{1}..el_{l}]</w:t>
       </w:r>
     </w:p>
     <w:p>
@@ -4854,7 +4578,6 @@
         </w:rPr>
       </w:pPr>
       <w:proofErr w:type="spellStart"/>
-      <w:proofErr w:type="gramStart"/>
       <w:r>
         <w:rPr>
           <w:rFonts w:ascii="CMTT12" w:hAnsi="CMTT12" w:cs="CMTT12"/>
@@ -4872,17 +4595,7 @@
           <w:szCs w:val="24"/>
           <w:highlight w:val="green"/>
         </w:rPr>
-        <w:t>:{</w:t>
-      </w:r>
-      <w:proofErr w:type="gramEnd"/>
-      <w:r>
-        <w:rPr>
-          <w:rFonts w:ascii="CMTT12" w:hAnsi="CMTT12" w:cs="CMTT12"/>
-          <w:sz w:val="24"/>
-          <w:szCs w:val="24"/>
-          <w:highlight w:val="green"/>
-        </w:rPr>
-        <w:t>1..l}</w:t>
+        <w:t>:{1..l}</w:t>
       </w:r>
     </w:p>
     <w:p>
@@ -4896,7 +4609,7 @@
           <w:sz w:val="24"/>
           <w:szCs w:val="24"/>
           <w:highlight w:val="green"/>
-          <w:lang w:val="en-US"/>
+          <w:lang w:val="es-ES"/>
         </w:rPr>
       </w:pPr>
       <w:r>
@@ -5439,6 +5152,7 @@
           <w:rFonts w:ascii="CMMI12" w:hAnsi="CMMI12" w:cs="CMMI12"/>
           <w:sz w:val="24"/>
           <w:szCs w:val="24"/>
+          <w:highlight w:val="green"/>
         </w:rPr>
         <w:t>flgRbP</w:t>
       </w:r>
@@ -5448,6 +5162,7 @@
           <w:rFonts w:ascii="CMMI12" w:hAnsi="CMMI12" w:cs="CMMI12"/>
           <w:sz w:val="24"/>
           <w:szCs w:val="24"/>
+          <w:highlight w:val="green"/>
         </w:rPr>
         <w:t xml:space="preserve"> </w:t>
       </w:r>
@@ -5457,6 +5172,7 @@
           <w:rFonts w:ascii="CMMI12" w:hAnsi="CMMI12" w:cs="CMMI12"/>
           <w:sz w:val="24"/>
           <w:szCs w:val="24"/>
+          <w:highlight w:val="green"/>
         </w:rPr>
         <w:t>to</w:t>
       </w:r>
@@ -5465,6 +5181,7 @@
           <w:rFonts w:ascii="CMMI8" w:hAnsi="CMMI8" w:cs="CMMI8"/>
           <w:sz w:val="16"/>
           <w:szCs w:val="16"/>
+          <w:highlight w:val="green"/>
         </w:rPr>
         <w:t>ik</w:t>
       </w:r>
@@ -5474,6 +5191,7 @@
           <w:rFonts w:ascii="CMMI8" w:hAnsi="CMMI8" w:cs="CMMI8"/>
           <w:sz w:val="16"/>
           <w:szCs w:val="16"/>
+          <w:highlight w:val="green"/>
         </w:rPr>
         <w:t xml:space="preserve"> </w:t>
       </w:r>
@@ -5482,6 +5200,7 @@
           <w:rFonts w:ascii="CMR12" w:hAnsi="CMR12" w:cs="CMR12"/>
           <w:sz w:val="24"/>
           <w:szCs w:val="24"/>
+          <w:highlight w:val="green"/>
         </w:rPr>
         <w:t xml:space="preserve">= 1 </w:t>
       </w:r>
@@ -5490,6 +5209,7 @@
           <w:rFonts w:ascii="CMMI12" w:hAnsi="CMMI12" w:cs="CMMI12"/>
           <w:sz w:val="24"/>
           <w:szCs w:val="24"/>
+          <w:highlight w:val="green"/>
         </w:rPr>
         <w:t>&lt;</w:t>
       </w:r>
@@ -5498,6 +5218,7 @@
           <w:rFonts w:ascii="CMR12" w:hAnsi="CMR12" w:cs="CMR12"/>
           <w:sz w:val="24"/>
           <w:szCs w:val="24"/>
+          <w:highlight w:val="green"/>
         </w:rPr>
         <w:t>==</w:t>
       </w:r>
@@ -5506,6 +5227,7 @@
           <w:rFonts w:ascii="CMMI12" w:hAnsi="CMMI12" w:cs="CMMI12"/>
           <w:sz w:val="24"/>
           <w:szCs w:val="24"/>
+          <w:highlight w:val="green"/>
         </w:rPr>
         <w:t xml:space="preserve">&gt; </w:t>
       </w:r>
@@ -5515,45 +5237,112 @@
           <w:rFonts w:ascii="CMMI12" w:hAnsi="CMMI12" w:cs="CMMI12"/>
           <w:sz w:val="24"/>
           <w:szCs w:val="24"/>
-        </w:rPr>
-        <w:t>ptos.</w:t>
-      </w:r>
-      <w:proofErr w:type="gramStart"/>
+          <w:highlight w:val="green"/>
+        </w:rPr>
+        <w:t>ptos.k.lSig.i</w:t>
+      </w:r>
+      <w:proofErr w:type="spellEnd"/>
       <w:r>
         <w:rPr>
           <w:rFonts w:ascii="CMMI12" w:hAnsi="CMMI12" w:cs="CMMI12"/>
           <w:sz w:val="24"/>
           <w:szCs w:val="24"/>
-        </w:rPr>
-        <w:t>k.lSig.i</w:t>
-      </w:r>
-      <w:proofErr w:type="spellEnd"/>
-      <w:proofErr w:type="gramEnd"/>
+          <w:highlight w:val="green"/>
+        </w:rPr>
+        <w:t xml:space="preserve"> &gt; </w:t>
+      </w:r>
+      <w:proofErr w:type="spellStart"/>
       <w:r>
         <w:rPr>
           <w:rFonts w:ascii="CMMI12" w:hAnsi="CMMI12" w:cs="CMMI12"/>
           <w:sz w:val="24"/>
           <w:szCs w:val="24"/>
-        </w:rPr>
-        <w:t xml:space="preserve"> &gt; </w:t>
-      </w:r>
-      <w:proofErr w:type="spellStart"/>
+          <w:highlight w:val="green"/>
+        </w:rPr>
+        <w:t>UmbCob</w:t>
+      </w:r>
+      <w:proofErr w:type="spellEnd"/>
       <w:r>
         <w:rPr>
           <w:rFonts w:ascii="CMMI12" w:hAnsi="CMMI12" w:cs="CMMI12"/>
           <w:sz w:val="24"/>
           <w:szCs w:val="24"/>
-        </w:rPr>
-        <w:t>UmbCob</w:t>
-      </w:r>
-      <w:proofErr w:type="spellEnd"/>
+          <w:highlight w:val="green"/>
+        </w:rPr>
+        <w:t xml:space="preserve">, i </w:t>
+      </w:r>
+      <m:oMath>
+        <m:r>
+          <w:rPr>
+            <w:rFonts w:ascii="Cambria Math" w:hAnsi="Cambria Math" w:cs="CMSY10"/>
+            <w:sz w:val="24"/>
+            <w:szCs w:val="24"/>
+            <w:highlight w:val="green"/>
+          </w:rPr>
+          <m:t>∈</m:t>
+        </m:r>
+      </m:oMath>
+      <w:r>
+        <w:rPr>
+          <w:rFonts w:ascii="CMSY10" w:hAnsi="CMSY10" w:cs="CMSY10"/>
+          <w:sz w:val="24"/>
+          <w:szCs w:val="24"/>
+          <w:highlight w:val="green"/>
+        </w:rPr>
+        <w:t xml:space="preserve"> </w:t>
+      </w:r>
+      <w:proofErr w:type="spellStart"/>
       <w:r>
         <w:rPr>
           <w:rFonts w:ascii="CMMI12" w:hAnsi="CMMI12" w:cs="CMMI12"/>
           <w:sz w:val="24"/>
           <w:szCs w:val="24"/>
-        </w:rPr>
-        <w:t xml:space="preserve">, i </w:t>
+          <w:highlight w:val="green"/>
+        </w:rPr>
+        <w:t>ptos.k.lRbs</w:t>
+      </w:r>
+      <w:proofErr w:type="spellEnd"/>
+      <w:r>
+        <w:rPr>
+          <w:rFonts w:ascii="CMMI12" w:hAnsi="CMMI12" w:cs="CMMI12"/>
+          <w:sz w:val="24"/>
+          <w:szCs w:val="24"/>
+        </w:rPr>
+        <w:t xml:space="preserve"> </w:t>
+      </w:r>
+    </w:p>
+    <w:p>
+      <w:pPr>
+        <w:autoSpaceDE w:val="0"/>
+        <w:autoSpaceDN w:val="0"/>
+        <w:adjustRightInd w:val="0"/>
+        <w:spacing w:after="0" w:line="240" w:lineRule="auto"/>
+        <w:rPr>
+          <w:rFonts w:ascii="CMR12" w:hAnsi="CMR12" w:cs="CMR12"/>
+          <w:sz w:val="24"/>
+          <w:szCs w:val="24"/>
+        </w:rPr>
+      </w:pPr>
+    </w:p>
+    <w:p>
+      <w:pPr>
+        <w:autoSpaceDE w:val="0"/>
+        <w:autoSpaceDN w:val="0"/>
+        <w:adjustRightInd w:val="0"/>
+        <w:spacing w:after="0" w:line="240" w:lineRule="auto"/>
+        <w:rPr>
+          <w:rFonts w:ascii="CMR12" w:hAnsi="CMR12" w:cs="CMR12"/>
+          <w:sz w:val="24"/>
+          <w:szCs w:val="24"/>
+        </w:rPr>
+      </w:pPr>
+      <w:r>
+        <w:rPr>
+          <w:rFonts w:ascii="CMR12" w:hAnsi="CMR12" w:cs="CMR12"/>
+          <w:sz w:val="24"/>
+          <w:szCs w:val="24"/>
+        </w:rPr>
+        <w:t xml:space="preserve">Señal deseada en el punto k, k </w:t>
       </w:r>
       <m:oMath>
         <m:r>
@@ -5571,25 +5360,49 @@
           <w:sz w:val="24"/>
           <w:szCs w:val="24"/>
         </w:rPr>
-        <w:t xml:space="preserve"> </w:t>
-      </w:r>
-      <w:proofErr w:type="spellStart"/>
+        <w:t xml:space="preserve"> {</w:t>
+      </w:r>
+      <w:proofErr w:type="gramStart"/>
+      <w:r>
+        <w:rPr>
+          <w:rFonts w:ascii="CMR12" w:hAnsi="CMR12" w:cs="CMR12"/>
+          <w:sz w:val="24"/>
+          <w:szCs w:val="24"/>
+        </w:rPr>
+        <w:t>1</w:t>
+      </w:r>
       <w:r>
         <w:rPr>
           <w:rFonts w:ascii="CMMI12" w:hAnsi="CMMI12" w:cs="CMMI12"/>
           <w:sz w:val="24"/>
           <w:szCs w:val="24"/>
         </w:rPr>
-        <w:t>ptos.k.lRbs</w:t>
-      </w:r>
-      <w:proofErr w:type="spellEnd"/>
+        <w:t>..</w:t>
+      </w:r>
+      <w:proofErr w:type="gramEnd"/>
       <w:r>
         <w:rPr>
           <w:rFonts w:ascii="CMMI12" w:hAnsi="CMMI12" w:cs="CMMI12"/>
           <w:sz w:val="24"/>
           <w:szCs w:val="24"/>
         </w:rPr>
-        <w:t xml:space="preserve"> </w:t>
+        <w:t>M</w:t>
+      </w:r>
+      <w:r>
+        <w:rPr>
+          <w:rFonts w:ascii="CMSY10" w:hAnsi="CMSY10" w:cs="CMSY10"/>
+          <w:sz w:val="24"/>
+          <w:szCs w:val="24"/>
+        </w:rPr>
+        <w:t>}</w:t>
+      </w:r>
+      <w:r>
+        <w:rPr>
+          <w:rFonts w:ascii="CMR12" w:hAnsi="CMR12" w:cs="CMR12"/>
+          <w:sz w:val="24"/>
+          <w:szCs w:val="24"/>
+        </w:rPr>
+        <w:t>, el nivel de señal correspondiente al índice de la señal deseada debe ser el mayor de ellos.</w:t>
       </w:r>
     </w:p>
     <w:p>
@@ -5617,73 +5430,93 @@
           <w:szCs w:val="24"/>
         </w:rPr>
       </w:pPr>
-      <w:r>
-        <w:rPr>
-          <w:rFonts w:ascii="CMR12" w:hAnsi="CMR12" w:cs="CMR12"/>
-          <w:sz w:val="24"/>
-          <w:szCs w:val="24"/>
-        </w:rPr>
-        <w:t xml:space="preserve">Señal deseada en el punto k, k </w:t>
-      </w:r>
-      <m:oMath>
-        <m:r>
-          <w:rPr>
-            <w:rFonts w:ascii="Cambria Math" w:hAnsi="Cambria Math" w:cs="CMSY10"/>
-            <w:sz w:val="24"/>
-            <w:szCs w:val="24"/>
-          </w:rPr>
-          <m:t>∈</m:t>
-        </m:r>
-      </m:oMath>
-      <w:r>
-        <w:rPr>
-          <w:rFonts w:ascii="CMSY10" w:hAnsi="CMSY10" w:cs="CMSY10"/>
-          <w:sz w:val="24"/>
-          <w:szCs w:val="24"/>
-        </w:rPr>
-        <w:t xml:space="preserve"> {</w:t>
+      <w:proofErr w:type="spellStart"/>
+      <w:r>
+        <w:rPr>
+          <w:rFonts w:ascii="CMMI12" w:hAnsi="CMMI12" w:cs="CMMI12"/>
+          <w:sz w:val="24"/>
+          <w:szCs w:val="24"/>
+          <w:highlight w:val="green"/>
+        </w:rPr>
+        <w:t>ptos.</w:t>
       </w:r>
       <w:proofErr w:type="gramStart"/>
       <w:r>
         <w:rPr>
-          <w:rFonts w:ascii="CMR12" w:hAnsi="CMR12" w:cs="CMR12"/>
-          <w:sz w:val="24"/>
-          <w:szCs w:val="24"/>
-        </w:rPr>
-        <w:t>1</w:t>
-      </w:r>
-      <w:r>
-        <w:rPr>
           <w:rFonts w:ascii="CMMI12" w:hAnsi="CMMI12" w:cs="CMMI12"/>
           <w:sz w:val="24"/>
           <w:szCs w:val="24"/>
-        </w:rPr>
-        <w:t>..</w:t>
-      </w:r>
+          <w:highlight w:val="green"/>
+        </w:rPr>
+        <w:t>k.lSig.indDesSig</w:t>
+      </w:r>
+      <w:proofErr w:type="spellEnd"/>
       <w:proofErr w:type="gramEnd"/>
       <w:r>
         <w:rPr>
           <w:rFonts w:ascii="CMMI12" w:hAnsi="CMMI12" w:cs="CMMI12"/>
           <w:sz w:val="24"/>
           <w:szCs w:val="24"/>
-        </w:rPr>
-        <w:t>M</w:t>
-      </w:r>
-      <w:r>
-        <w:rPr>
-          <w:rFonts w:ascii="CMSY10" w:hAnsi="CMSY10" w:cs="CMSY10"/>
-          <w:sz w:val="24"/>
-          <w:szCs w:val="24"/>
-        </w:rPr>
-        <w:t>}</w:t>
-      </w:r>
-      <w:r>
-        <w:rPr>
-          <w:rFonts w:ascii="CMR12" w:hAnsi="CMR12" w:cs="CMR12"/>
-          <w:sz w:val="24"/>
-          <w:szCs w:val="24"/>
-        </w:rPr>
-        <w:t>, el nivel de señal correspondiente al índice de la señal deseada debe ser el mayor de ellos.</w:t>
+          <w:highlight w:val="green"/>
+        </w:rPr>
+        <w:t xml:space="preserve"> </w:t>
+      </w:r>
+      <w:r>
+        <w:rPr>
+          <w:rFonts w:ascii="CMR12" w:hAnsi="CMR12" w:cs="CMR12"/>
+          <w:sz w:val="24"/>
+          <w:szCs w:val="24"/>
+          <w:highlight w:val="green"/>
+        </w:rPr>
+        <w:t xml:space="preserve">= </w:t>
+      </w:r>
+      <w:proofErr w:type="spellStart"/>
+      <w:r>
+        <w:rPr>
+          <w:rFonts w:ascii="CMMI12" w:hAnsi="CMMI12" w:cs="CMMI12"/>
+          <w:sz w:val="24"/>
+          <w:szCs w:val="24"/>
+          <w:highlight w:val="green"/>
+        </w:rPr>
+        <w:t>max</w:t>
+      </w:r>
+      <w:proofErr w:type="spellEnd"/>
+      <w:r>
+        <w:rPr>
+          <w:rFonts w:ascii="CMR12" w:hAnsi="CMR12" w:cs="CMR12"/>
+          <w:sz w:val="24"/>
+          <w:szCs w:val="24"/>
+          <w:highlight w:val="green"/>
+        </w:rPr>
+        <w:t>(</w:t>
+      </w:r>
+      <w:proofErr w:type="spellStart"/>
+      <w:r>
+        <w:rPr>
+          <w:rFonts w:ascii="CMMI12" w:hAnsi="CMMI12" w:cs="CMMI12"/>
+          <w:sz w:val="24"/>
+          <w:szCs w:val="24"/>
+          <w:highlight w:val="green"/>
+        </w:rPr>
+        <w:t>ptos.k.lSig</w:t>
+      </w:r>
+      <w:proofErr w:type="spellEnd"/>
+      <w:r>
+        <w:rPr>
+          <w:rFonts w:ascii="CMR12" w:hAnsi="CMR12" w:cs="CMR12"/>
+          <w:sz w:val="24"/>
+          <w:szCs w:val="24"/>
+          <w:highlight w:val="green"/>
+        </w:rPr>
+        <w:t>)</w:t>
+      </w:r>
+      <w:r>
+        <w:rPr>
+          <w:rFonts w:ascii="CMR12" w:hAnsi="CMR12" w:cs="CMR12"/>
+          <w:sz w:val="24"/>
+          <w:szCs w:val="24"/>
+        </w:rPr>
+        <w:t xml:space="preserve"> </w:t>
       </w:r>
     </w:p>
     <w:p>
@@ -5705,83 +5538,38 @@
         <w:autoSpaceDN w:val="0"/>
         <w:adjustRightInd w:val="0"/>
         <w:spacing w:after="0" w:line="240" w:lineRule="auto"/>
-        <w:rPr>
-          <w:rFonts w:ascii="CMR12" w:hAnsi="CMR12" w:cs="CMR12"/>
-          <w:sz w:val="24"/>
-          <w:szCs w:val="24"/>
-        </w:rPr>
-      </w:pPr>
-      <w:proofErr w:type="spellStart"/>
-      <w:r>
-        <w:rPr>
-          <w:rFonts w:ascii="CMMI12" w:hAnsi="CMMI12" w:cs="CMMI12"/>
-          <w:sz w:val="24"/>
-          <w:szCs w:val="24"/>
-        </w:rPr>
-        <w:t>ptos.</w:t>
+        <w:jc w:val="both"/>
+        <w:rPr>
+          <w:rFonts w:ascii="CMR12" w:hAnsi="CMR12" w:cs="CMR12"/>
+          <w:sz w:val="24"/>
+          <w:szCs w:val="24"/>
+        </w:rPr>
+      </w:pPr>
+      <w:r>
+        <w:rPr>
+          <w:rFonts w:ascii="CMR12" w:hAnsi="CMR12" w:cs="CMR12"/>
+          <w:sz w:val="24"/>
+          <w:szCs w:val="24"/>
+        </w:rPr>
+        <w:t xml:space="preserve">El </w:t>
       </w:r>
       <w:proofErr w:type="gramStart"/>
       <w:r>
         <w:rPr>
-          <w:rFonts w:ascii="CMMI12" w:hAnsi="CMMI12" w:cs="CMMI12"/>
-          <w:sz w:val="24"/>
-          <w:szCs w:val="24"/>
-        </w:rPr>
-        <w:t>k.lSig.indDesSig</w:t>
-      </w:r>
-      <w:proofErr w:type="spellEnd"/>
+          <w:rFonts w:ascii="CMR12" w:hAnsi="CMR12" w:cs="CMR12"/>
+          <w:sz w:val="24"/>
+          <w:szCs w:val="24"/>
+        </w:rPr>
+        <w:t>sector  cubre</w:t>
+      </w:r>
       <w:proofErr w:type="gramEnd"/>
       <w:r>
         <w:rPr>
-          <w:rFonts w:ascii="CMMI12" w:hAnsi="CMMI12" w:cs="CMMI12"/>
-          <w:sz w:val="24"/>
-          <w:szCs w:val="24"/>
-        </w:rPr>
-        <w:t xml:space="preserve"> </w:t>
-      </w:r>
-      <w:r>
-        <w:rPr>
-          <w:rFonts w:ascii="CMR12" w:hAnsi="CMR12" w:cs="CMR12"/>
-          <w:sz w:val="24"/>
-          <w:szCs w:val="24"/>
-        </w:rPr>
-        <w:t xml:space="preserve">= </w:t>
-      </w:r>
-      <w:proofErr w:type="spellStart"/>
-      <w:r>
-        <w:rPr>
-          <w:rFonts w:ascii="CMMI12" w:hAnsi="CMMI12" w:cs="CMMI12"/>
-          <w:sz w:val="24"/>
-          <w:szCs w:val="24"/>
-        </w:rPr>
-        <w:t>max</w:t>
-      </w:r>
-      <w:proofErr w:type="spellEnd"/>
-      <w:r>
-        <w:rPr>
-          <w:rFonts w:ascii="CMR12" w:hAnsi="CMR12" w:cs="CMR12"/>
-          <w:sz w:val="24"/>
-          <w:szCs w:val="24"/>
-        </w:rPr>
-        <w:t>(</w:t>
-      </w:r>
-      <w:proofErr w:type="spellStart"/>
-      <w:r>
-        <w:rPr>
-          <w:rFonts w:ascii="CMMI12" w:hAnsi="CMMI12" w:cs="CMMI12"/>
-          <w:sz w:val="24"/>
-          <w:szCs w:val="24"/>
-        </w:rPr>
-        <w:t>ptos.k.lSig</w:t>
-      </w:r>
-      <w:proofErr w:type="spellEnd"/>
-      <w:r>
-        <w:rPr>
-          <w:rFonts w:ascii="CMR12" w:hAnsi="CMR12" w:cs="CMR12"/>
-          <w:sz w:val="24"/>
-          <w:szCs w:val="24"/>
-        </w:rPr>
-        <w:t xml:space="preserve">) </w:t>
+          <w:rFonts w:ascii="CMR12" w:hAnsi="CMR12" w:cs="CMR12"/>
+          <w:sz w:val="24"/>
+          <w:szCs w:val="24"/>
+        </w:rPr>
+        <w:t xml:space="preserve"> un punto si y solo si el nivel de señal que de ella llega al punto supera el umbral del servicio.</w:t>
       </w:r>
     </w:p>
     <w:p>
@@ -5790,6 +5578,7 @@
         <w:autoSpaceDN w:val="0"/>
         <w:adjustRightInd w:val="0"/>
         <w:spacing w:after="0" w:line="240" w:lineRule="auto"/>
+        <w:jc w:val="both"/>
         <w:rPr>
           <w:rFonts w:ascii="CMR12" w:hAnsi="CMR12" w:cs="CMR12"/>
           <w:sz w:val="24"/>
@@ -5810,127 +5599,101 @@
           <w:szCs w:val="24"/>
         </w:rPr>
       </w:pPr>
-      <w:r>
-        <w:rPr>
-          <w:rFonts w:ascii="CMR12" w:hAnsi="CMR12" w:cs="CMR12"/>
-          <w:sz w:val="24"/>
-          <w:szCs w:val="24"/>
-        </w:rPr>
-        <w:t xml:space="preserve">El </w:t>
+      <w:proofErr w:type="spellStart"/>
+      <w:r>
+        <w:rPr>
+          <w:rFonts w:ascii="CMMI12" w:hAnsi="CMMI12" w:cs="CMMI12"/>
+          <w:sz w:val="24"/>
+          <w:szCs w:val="24"/>
+          <w:highlight w:val="green"/>
+        </w:rPr>
+        <w:t>ptos.</w:t>
       </w:r>
       <w:proofErr w:type="gramStart"/>
       <w:r>
         <w:rPr>
-          <w:rFonts w:ascii="CMR12" w:hAnsi="CMR12" w:cs="CMR12"/>
-          <w:sz w:val="24"/>
-          <w:szCs w:val="24"/>
-        </w:rPr>
-        <w:t>sector  cubre</w:t>
-      </w:r>
+          <w:rFonts w:ascii="CMMI12" w:hAnsi="CMMI12" w:cs="CMMI12"/>
+          <w:sz w:val="24"/>
+          <w:szCs w:val="24"/>
+          <w:highlight w:val="green"/>
+        </w:rPr>
+        <w:t>k.lFlgCob.j</w:t>
+      </w:r>
+      <w:proofErr w:type="spellEnd"/>
       <w:proofErr w:type="gramEnd"/>
       <w:r>
         <w:rPr>
-          <w:rFonts w:ascii="CMR12" w:hAnsi="CMR12" w:cs="CMR12"/>
-          <w:sz w:val="24"/>
-          <w:szCs w:val="24"/>
-        </w:rPr>
-        <w:t xml:space="preserve"> un punto si y solo si el nivel de señal que de ella llega al punto supera el umbral del servicio.</w:t>
-      </w:r>
-    </w:p>
-    <w:p>
-      <w:pPr>
-        <w:autoSpaceDE w:val="0"/>
-        <w:autoSpaceDN w:val="0"/>
-        <w:adjustRightInd w:val="0"/>
-        <w:spacing w:after="0" w:line="240" w:lineRule="auto"/>
-        <w:jc w:val="both"/>
-        <w:rPr>
-          <w:rFonts w:ascii="CMR12" w:hAnsi="CMR12" w:cs="CMR12"/>
-          <w:sz w:val="24"/>
-          <w:szCs w:val="24"/>
-        </w:rPr>
-      </w:pPr>
-    </w:p>
-    <w:p>
-      <w:pPr>
-        <w:autoSpaceDE w:val="0"/>
-        <w:autoSpaceDN w:val="0"/>
-        <w:adjustRightInd w:val="0"/>
-        <w:spacing w:after="0" w:line="240" w:lineRule="auto"/>
-        <w:jc w:val="both"/>
-        <w:rPr>
-          <w:rFonts w:ascii="CMR12" w:hAnsi="CMR12" w:cs="CMR12"/>
-          <w:sz w:val="24"/>
-          <w:szCs w:val="24"/>
-        </w:rPr>
-      </w:pPr>
-      <w:proofErr w:type="spellStart"/>
-      <w:r>
-        <w:rPr>
           <w:rFonts w:ascii="CMMI12" w:hAnsi="CMMI12" w:cs="CMMI12"/>
           <w:sz w:val="24"/>
           <w:szCs w:val="24"/>
-        </w:rPr>
-        <w:t>ptos.</w:t>
-      </w:r>
-      <w:proofErr w:type="gramStart"/>
+          <w:highlight w:val="green"/>
+        </w:rPr>
+        <w:t xml:space="preserve"> </w:t>
+      </w:r>
+      <w:r>
+        <w:rPr>
+          <w:rFonts w:ascii="CMR12" w:hAnsi="CMR12" w:cs="CMR12"/>
+          <w:sz w:val="24"/>
+          <w:szCs w:val="24"/>
+          <w:highlight w:val="green"/>
+        </w:rPr>
+        <w:t xml:space="preserve">= 1 </w:t>
+      </w:r>
       <w:r>
         <w:rPr>
           <w:rFonts w:ascii="CMMI12" w:hAnsi="CMMI12" w:cs="CMMI12"/>
           <w:sz w:val="24"/>
           <w:szCs w:val="24"/>
-        </w:rPr>
-        <w:t>k.lFlgCob.j</w:t>
-      </w:r>
-      <w:proofErr w:type="spellEnd"/>
-      <w:proofErr w:type="gramEnd"/>
+          <w:highlight w:val="green"/>
+        </w:rPr>
+        <w:t>&lt;</w:t>
+      </w:r>
+      <w:r>
+        <w:rPr>
+          <w:rFonts w:ascii="CMR12" w:hAnsi="CMR12" w:cs="CMR12"/>
+          <w:sz w:val="24"/>
+          <w:szCs w:val="24"/>
+          <w:highlight w:val="green"/>
+        </w:rPr>
+        <w:t>==</w:t>
+      </w:r>
       <w:r>
         <w:rPr>
           <w:rFonts w:ascii="CMMI12" w:hAnsi="CMMI12" w:cs="CMMI12"/>
           <w:sz w:val="24"/>
           <w:szCs w:val="24"/>
-        </w:rPr>
-        <w:t xml:space="preserve"> </w:t>
-      </w:r>
-      <w:r>
-        <w:rPr>
-          <w:rFonts w:ascii="CMR12" w:hAnsi="CMR12" w:cs="CMR12"/>
-          <w:sz w:val="24"/>
-          <w:szCs w:val="24"/>
-        </w:rPr>
-        <w:t xml:space="preserve">= 1 </w:t>
-      </w:r>
+          <w:highlight w:val="green"/>
+        </w:rPr>
+        <w:t xml:space="preserve">&gt; </w:t>
+      </w:r>
+      <w:r>
+        <w:rPr>
+          <w:rFonts w:ascii="CMR12" w:hAnsi="CMR12" w:cs="CMR12"/>
+          <w:sz w:val="24"/>
+          <w:szCs w:val="24"/>
+          <w:highlight w:val="green"/>
+        </w:rPr>
+        <w:t>(</w:t>
+      </w:r>
+      <w:proofErr w:type="spellStart"/>
       <w:r>
         <w:rPr>
           <w:rFonts w:ascii="CMMI12" w:hAnsi="CMMI12" w:cs="CMMI12"/>
           <w:sz w:val="24"/>
           <w:szCs w:val="24"/>
-        </w:rPr>
-        <w:t>&lt;</w:t>
-      </w:r>
-      <w:r>
-        <w:rPr>
-          <w:rFonts w:ascii="CMR12" w:hAnsi="CMR12" w:cs="CMR12"/>
-          <w:sz w:val="24"/>
-          <w:szCs w:val="24"/>
-        </w:rPr>
-        <w:t>==</w:t>
-      </w:r>
+          <w:highlight w:val="green"/>
+        </w:rPr>
+        <w:t>ptos.k.lSig.j</w:t>
+      </w:r>
+      <w:proofErr w:type="spellEnd"/>
       <w:r>
         <w:rPr>
           <w:rFonts w:ascii="CMMI12" w:hAnsi="CMMI12" w:cs="CMMI12"/>
           <w:sz w:val="24"/>
           <w:szCs w:val="24"/>
-        </w:rPr>
-        <w:t xml:space="preserve">&gt; </w:t>
-      </w:r>
-      <w:r>
-        <w:rPr>
-          <w:rFonts w:ascii="CMR12" w:hAnsi="CMR12" w:cs="CMR12"/>
-          <w:sz w:val="24"/>
-          <w:szCs w:val="24"/>
-        </w:rPr>
-        <w:t>(</w:t>
+          <w:highlight w:val="green"/>
+        </w:rPr>
+        <w:t xml:space="preserve"> &gt; </w:t>
       </w:r>
       <w:proofErr w:type="spellStart"/>
       <w:r>
@@ -5938,24 +5701,7 @@
           <w:rFonts w:ascii="CMMI12" w:hAnsi="CMMI12" w:cs="CMMI12"/>
           <w:sz w:val="24"/>
           <w:szCs w:val="24"/>
-        </w:rPr>
-        <w:t>ptos.k.lSig.j</w:t>
-      </w:r>
-      <w:proofErr w:type="spellEnd"/>
-      <w:r>
-        <w:rPr>
-          <w:rFonts w:ascii="CMMI12" w:hAnsi="CMMI12" w:cs="CMMI12"/>
-          <w:sz w:val="24"/>
-          <w:szCs w:val="24"/>
-        </w:rPr>
-        <w:t xml:space="preserve"> &gt; </w:t>
-      </w:r>
-      <w:proofErr w:type="spellStart"/>
-      <w:r>
-        <w:rPr>
-          <w:rFonts w:ascii="CMMI12" w:hAnsi="CMMI12" w:cs="CMMI12"/>
-          <w:sz w:val="24"/>
-          <w:szCs w:val="24"/>
+          <w:highlight w:val="green"/>
         </w:rPr>
         <w:t>UmbCob</w:t>
       </w:r>
@@ -5965,6 +5711,7 @@
           <w:rFonts w:ascii="CMR12" w:hAnsi="CMR12" w:cs="CMR12"/>
           <w:sz w:val="24"/>
           <w:szCs w:val="24"/>
+          <w:highlight w:val="green"/>
         </w:rPr>
         <w:t>)</w:t>
       </w:r>
@@ -9163,10 +8910,10 @@
           <w:szCs w:val="24"/>
         </w:rPr>
         <w:object w:dxaOrig="180" w:dyaOrig="279" w14:anchorId="62A1444F">
-          <v:shape id="_x0000_i1036" type="#_x0000_t75" alt="" style="width:9pt;height:14.55pt;mso-width-percent:0;mso-height-percent:0;mso-width-percent:0;mso-height-percent:0" o:ole="">
+          <v:shape id="_x0000_i1036" type="#_x0000_t75" alt="" style="width:12pt;height:12pt;mso-width-percent:0;mso-height-percent:0;mso-width-percent:0;mso-height-percent:0" o:ole="">
             <v:imagedata r:id="rId28" o:title=""/>
           </v:shape>
-          <o:OLEObject Type="Embed" ProgID="Equation.DSMT4" ShapeID="_x0000_i1036" DrawAspect="Content" ObjectID="_1734876839" r:id="rId29"/>
+          <o:OLEObject Type="Embed" ProgID="Equation.DSMT4" ShapeID="_x0000_i1036" DrawAspect="Content" ObjectID="_1734882914" r:id="rId29"/>
         </w:object>
       </w:r>
       <w:r>
@@ -9178,10 +8925,10 @@
           <w:szCs w:val="24"/>
         </w:rPr>
         <w:object w:dxaOrig="4959" w:dyaOrig="1320" w14:anchorId="5FC670AD">
-          <v:shape id="_x0000_i1037" type="#_x0000_t75" alt="" style="width:247.7pt;height:66pt;mso-width-percent:0;mso-height-percent:0;mso-width-percent:0;mso-height-percent:0" o:ole="">
+          <v:shape id="_x0000_i1037" type="#_x0000_t75" alt="" style="width:246pt;height:66pt;mso-width-percent:0;mso-height-percent:0;mso-width-percent:0;mso-height-percent:0" o:ole="">
             <v:imagedata r:id="rId30" o:title=""/>
           </v:shape>
-          <o:OLEObject Type="Embed" ProgID="Equation.DSMT4" ShapeID="_x0000_i1037" DrawAspect="Content" ObjectID="_1734876840" r:id="rId31"/>
+          <o:OLEObject Type="Embed" ProgID="Equation.DSMT4" ShapeID="_x0000_i1037" DrawAspect="Content" ObjectID="_1734882915" r:id="rId31"/>
         </w:object>
       </w:r>
     </w:p>
@@ -9667,10 +9414,10 @@
           <w:szCs w:val="24"/>
         </w:rPr>
         <w:object w:dxaOrig="8280" w:dyaOrig="999" w14:anchorId="5ADD7EDA">
-          <v:shape id="_x0000_i1038" type="#_x0000_t75" alt="" style="width:414pt;height:50.15pt" o:ole="">
+          <v:shape id="_x0000_i1038" type="#_x0000_t75" alt="" style="width:414pt;height:48pt" o:ole="">
             <v:imagedata r:id="rId32" o:title=""/>
           </v:shape>
-          <o:OLEObject Type="Embed" ProgID="Equation.DSMT4" ShapeID="_x0000_i1038" DrawAspect="Content" ObjectID="_1734876841" r:id="rId33"/>
+          <o:OLEObject Type="Embed" ProgID="Equation.DSMT4" ShapeID="_x0000_i1038" DrawAspect="Content" ObjectID="_1734882916" r:id="rId33"/>
         </w:object>
       </w:r>
     </w:p>
@@ -9924,10 +9671,10 @@
           <w:szCs w:val="24"/>
         </w:rPr>
         <w:object w:dxaOrig="3680" w:dyaOrig="680" w14:anchorId="7E586182">
-          <v:shape id="_x0000_i1039" type="#_x0000_t75" alt="" style="width:183.85pt;height:33.45pt" o:ole="">
+          <v:shape id="_x0000_i1039" type="#_x0000_t75" alt="" style="width:186pt;height:36pt" o:ole="">
             <v:imagedata r:id="rId34" o:title=""/>
           </v:shape>
-          <o:OLEObject Type="Embed" ProgID="Equation.DSMT4" ShapeID="_x0000_i1039" DrawAspect="Content" ObjectID="_1734876842" r:id="rId35"/>
+          <o:OLEObject Type="Embed" ProgID="Equation.DSMT4" ShapeID="_x0000_i1039" DrawAspect="Content" ObjectID="_1734882917" r:id="rId35"/>
         </w:object>
       </w:r>
     </w:p>
@@ -9975,7 +9722,7 @@
           <v:shape id="_x0000_i1040" type="#_x0000_t75" alt="" style="width:174pt;height:48pt" o:ole="">
             <v:imagedata r:id="rId36" o:title=""/>
           </v:shape>
-          <o:OLEObject Type="Embed" ProgID="Equation.DSMT4" ShapeID="_x0000_i1040" DrawAspect="Content" ObjectID="_1734876843" r:id="rId37"/>
+          <o:OLEObject Type="Embed" ProgID="Equation.DSMT4" ShapeID="_x0000_i1040" DrawAspect="Content" ObjectID="_1734882918" r:id="rId37"/>
         </w:object>
       </w:r>
     </w:p>
@@ -10020,10 +9767,10 @@
           <w:szCs w:val="24"/>
         </w:rPr>
         <w:object w:dxaOrig="1140" w:dyaOrig="400" w14:anchorId="1BC8334B">
-          <v:shape id="_x0000_i1041" type="#_x0000_t75" alt="" style="width:57.45pt;height:20.15pt;mso-width-percent:0;mso-height-percent:0;mso-width-percent:0;mso-height-percent:0" o:ole="">
+          <v:shape id="_x0000_i1041" type="#_x0000_t75" alt="" style="width:60pt;height:18pt;mso-width-percent:0;mso-height-percent:0;mso-width-percent:0;mso-height-percent:0" o:ole="">
             <v:imagedata r:id="rId38" o:title=""/>
           </v:shape>
-          <o:OLEObject Type="Embed" ProgID="Equation.DSMT4" ShapeID="_x0000_i1041" DrawAspect="Content" ObjectID="_1734876844" r:id="rId39"/>
+          <o:OLEObject Type="Embed" ProgID="Equation.DSMT4" ShapeID="_x0000_i1041" DrawAspect="Content" ObjectID="_1734882919" r:id="rId39"/>
         </w:object>
       </w:r>
     </w:p>
@@ -10088,10 +9835,10 @@
           <w:szCs w:val="24"/>
         </w:rPr>
         <w:object w:dxaOrig="2920" w:dyaOrig="680" w14:anchorId="6A647758">
-          <v:shape id="_x0000_i1042" type="#_x0000_t75" alt="" style="width:145.3pt;height:34.3pt" o:ole="">
+          <v:shape id="_x0000_i1042" type="#_x0000_t75" alt="" style="width:2in;height:36pt" o:ole="">
             <v:imagedata r:id="rId40" o:title=""/>
           </v:shape>
-          <o:OLEObject Type="Embed" ProgID="Equation.DSMT4" ShapeID="_x0000_i1042" DrawAspect="Content" ObjectID="_1734876845" r:id="rId41"/>
+          <o:OLEObject Type="Embed" ProgID="Equation.DSMT4" ShapeID="_x0000_i1042" DrawAspect="Content" ObjectID="_1734882920" r:id="rId41"/>
         </w:object>
       </w:r>
     </w:p>
@@ -10146,10 +9893,10 @@
           <w:szCs w:val="24"/>
         </w:rPr>
         <w:object w:dxaOrig="5240" w:dyaOrig="360" w14:anchorId="2B436687">
-          <v:shape id="_x0000_i1043" type="#_x0000_t75" alt="" style="width:262.7pt;height:18pt" o:ole="">
+          <v:shape id="_x0000_i1043" type="#_x0000_t75" alt="" style="width:264pt;height:18pt" o:ole="">
             <v:imagedata r:id="rId42" o:title=""/>
           </v:shape>
-          <o:OLEObject Type="Embed" ProgID="Equation.DSMT4" ShapeID="_x0000_i1043" DrawAspect="Content" ObjectID="_1734876846" r:id="rId43"/>
+          <o:OLEObject Type="Embed" ProgID="Equation.DSMT4" ShapeID="_x0000_i1043" DrawAspect="Content" ObjectID="_1734882921" r:id="rId43"/>
         </w:object>
       </w:r>
     </w:p>
@@ -10223,10 +9970,10 @@
           <w:szCs w:val="24"/>
         </w:rPr>
         <w:object w:dxaOrig="1820" w:dyaOrig="680" w14:anchorId="53C110AC">
-          <v:shape id="_x0000_i1044" type="#_x0000_t75" alt="" style="width:90.85pt;height:33.45pt;mso-width-percent:0;mso-height-percent:0;mso-width-percent:0;mso-height-percent:0" o:ole="">
+          <v:shape id="_x0000_i1044" type="#_x0000_t75" alt="" style="width:90pt;height:36pt;mso-width-percent:0;mso-height-percent:0;mso-width-percent:0;mso-height-percent:0" o:ole="">
             <v:imagedata r:id="rId44" o:title=""/>
           </v:shape>
-          <o:OLEObject Type="Embed" ProgID="Equation.DSMT4" ShapeID="_x0000_i1044" DrawAspect="Content" ObjectID="_1734876847" r:id="rId45"/>
+          <o:OLEObject Type="Embed" ProgID="Equation.DSMT4" ShapeID="_x0000_i1044" DrawAspect="Content" ObjectID="_1734882922" r:id="rId45"/>
         </w:object>
       </w:r>
     </w:p>
@@ -10549,10 +10296,10 @@
           <w:szCs w:val="24"/>
         </w:rPr>
         <w:object w:dxaOrig="9100" w:dyaOrig="999" w14:anchorId="30A98933">
-          <v:shape id="_x0000_i1045" type="#_x0000_t75" alt="" style="width:455.15pt;height:50.15pt" o:ole="">
+          <v:shape id="_x0000_i1045" type="#_x0000_t75" alt="" style="width:456pt;height:48pt" o:ole="">
             <v:imagedata r:id="rId46" o:title=""/>
           </v:shape>
-          <o:OLEObject Type="Embed" ProgID="Equation.DSMT4" ShapeID="_x0000_i1045" DrawAspect="Content" ObjectID="_1734876848" r:id="rId47"/>
+          <o:OLEObject Type="Embed" ProgID="Equation.DSMT4" ShapeID="_x0000_i1045" DrawAspect="Content" ObjectID="_1734882923" r:id="rId47"/>
         </w:object>
       </w:r>
     </w:p>
@@ -10668,10 +10415,10 @@
           <w:szCs w:val="24"/>
         </w:rPr>
         <w:object w:dxaOrig="1860" w:dyaOrig="680" w14:anchorId="730146E3">
-          <v:shape id="_x0000_i1046" type="#_x0000_t75" alt="" style="width:92.55pt;height:33.45pt" o:ole="">
+          <v:shape id="_x0000_i1046" type="#_x0000_t75" alt="" style="width:90pt;height:36pt" o:ole="">
             <v:imagedata r:id="rId48" o:title=""/>
           </v:shape>
-          <o:OLEObject Type="Embed" ProgID="Equation.DSMT4" ShapeID="_x0000_i1046" DrawAspect="Content" ObjectID="_1734876849" r:id="rId49"/>
+          <o:OLEObject Type="Embed" ProgID="Equation.DSMT4" ShapeID="_x0000_i1046" DrawAspect="Content" ObjectID="_1734882924" r:id="rId49"/>
         </w:object>
       </w:r>
     </w:p>

--- a/docs/Formula Orquestadorv2_junio_2022.docx
+++ b/docs/Formula Orquestadorv2_junio_2022.docx
@@ -109,7 +109,7 @@
           <v:shape id="_x0000_i1025" type="#_x0000_t75" style="width:78pt;height:18pt" o:ole="">
             <v:imagedata r:id="rId5" o:title=""/>
           </v:shape>
-          <o:OLEObject Type="Embed" ProgID="Equation.3" ShapeID="_x0000_i1025" DrawAspect="Content" ObjectID="_1734882903" r:id="rId6"/>
+          <o:OLEObject Type="Embed" ProgID="Equation.3" ShapeID="_x0000_i1025" DrawAspect="Content" ObjectID="_1734962848" r:id="rId6"/>
         </w:object>
       </w:r>
       <w:r>
@@ -147,18 +147,8 @@
           <w:b/>
           <w:bCs/>
         </w:rPr>
-        <w:t>n-</w:t>
-      </w:r>
-      <w:proofErr w:type="spellStart"/>
-      <w:r>
-        <w:rPr>
-          <w:rFonts w:ascii="Arial" w:hAnsi="Arial" w:cs="Arial"/>
-          <w:b/>
-          <w:bCs/>
-        </w:rPr>
-        <w:t>símplice</w:t>
-      </w:r>
-      <w:proofErr w:type="spellEnd"/>
+        <w:t>n-símplice</w:t>
+      </w:r>
       <w:r>
         <w:rPr>
           <w:rFonts w:ascii="Arial" w:hAnsi="Arial" w:cs="Arial"/>
@@ -186,7 +176,7 @@
           <v:shape id="_x0000_i1026" type="#_x0000_t75" style="width:66pt;height:18pt" o:ole="">
             <v:imagedata r:id="rId7" o:title=""/>
           </v:shape>
-          <o:OLEObject Type="Embed" ProgID="Equation.3" ShapeID="_x0000_i1026" DrawAspect="Content" ObjectID="_1734882904" r:id="rId8"/>
+          <o:OLEObject Type="Embed" ProgID="Equation.3" ShapeID="_x0000_i1026" DrawAspect="Content" ObjectID="_1734962849" r:id="rId8"/>
         </w:object>
       </w:r>
       <w:r>
@@ -204,7 +194,7 @@
           <v:shape id="_x0000_i1027" type="#_x0000_t75" style="width:12pt;height:12pt" o:ole="">
             <v:imagedata r:id="rId9" o:title=""/>
           </v:shape>
-          <o:OLEObject Type="Embed" ProgID="Equation.3" ShapeID="_x0000_i1027" DrawAspect="Content" ObjectID="_1734882905" r:id="rId10"/>
+          <o:OLEObject Type="Embed" ProgID="Equation.3" ShapeID="_x0000_i1027" DrawAspect="Content" ObjectID="_1734962850" r:id="rId10"/>
         </w:object>
       </w:r>
       <w:r>
@@ -276,7 +266,7 @@
           <v:shape id="_x0000_i1028" type="#_x0000_t75" style="width:2in;height:36pt" o:ole="">
             <v:imagedata r:id="rId11" o:title=""/>
           </v:shape>
-          <o:OLEObject Type="Embed" ProgID="Equation.3" ShapeID="_x0000_i1028" DrawAspect="Content" ObjectID="_1734882906" r:id="rId12"/>
+          <o:OLEObject Type="Embed" ProgID="Equation.3" ShapeID="_x0000_i1028" DrawAspect="Content" ObjectID="_1734962851" r:id="rId12"/>
         </w:object>
       </w:r>
     </w:p>
@@ -317,7 +307,7 @@
           <v:shape id="_x0000_i1029" type="#_x0000_t75" style="width:90pt;height:18pt" o:ole="">
             <v:imagedata r:id="rId13" o:title=""/>
           </v:shape>
-          <o:OLEObject Type="Embed" ProgID="Equation.3" ShapeID="_x0000_i1029" DrawAspect="Content" ObjectID="_1734882907" r:id="rId14"/>
+          <o:OLEObject Type="Embed" ProgID="Equation.3" ShapeID="_x0000_i1029" DrawAspect="Content" ObjectID="_1734962852" r:id="rId14"/>
         </w:object>
       </w:r>
       <w:r>
@@ -345,18 +335,8 @@
           <w:b/>
           <w:bCs/>
         </w:rPr>
-        <w:t xml:space="preserve">coordenadas </w:t>
-      </w:r>
-      <w:proofErr w:type="spellStart"/>
-      <w:r>
-        <w:rPr>
-          <w:rFonts w:ascii="Arial" w:hAnsi="Arial" w:cs="Arial"/>
-          <w:b/>
-          <w:bCs/>
-        </w:rPr>
-        <w:t>baricéntricas</w:t>
-      </w:r>
-      <w:proofErr w:type="spellEnd"/>
+        <w:t>coordenadas baricéntricas</w:t>
+      </w:r>
       <w:r>
         <w:rPr>
           <w:rFonts w:ascii="Arial" w:hAnsi="Arial" w:cs="Arial"/>
@@ -384,7 +364,7 @@
           <v:shape id="_x0000_i1030" type="#_x0000_t75" style="width:66pt;height:18pt" o:ole="">
             <v:imagedata r:id="rId7" o:title=""/>
           </v:shape>
-          <o:OLEObject Type="Embed" ProgID="Equation.3" ShapeID="_x0000_i1030" DrawAspect="Content" ObjectID="_1734882908" r:id="rId15"/>
+          <o:OLEObject Type="Embed" ProgID="Equation.3" ShapeID="_x0000_i1030" DrawAspect="Content" ObjectID="_1734962853" r:id="rId15"/>
         </w:object>
       </w:r>
     </w:p>
@@ -409,21 +389,7 @@
         <w:rPr>
           <w:rFonts w:ascii="Arial" w:hAnsi="Arial" w:cs="Arial"/>
         </w:rPr>
-        <w:t xml:space="preserve">Se puede también definir un </w:t>
-      </w:r>
-      <w:proofErr w:type="spellStart"/>
-      <w:r>
-        <w:rPr>
-          <w:rFonts w:ascii="Arial" w:hAnsi="Arial" w:cs="Arial"/>
-        </w:rPr>
-        <w:t>símplice</w:t>
-      </w:r>
-      <w:proofErr w:type="spellEnd"/>
-      <w:r>
-        <w:rPr>
-          <w:rFonts w:ascii="Arial" w:hAnsi="Arial" w:cs="Arial"/>
-        </w:rPr>
-        <w:t xml:space="preserve">  en términos de la generalización de una región tetraédrica del espacio a n dimensiones. La frontera de un </w:t>
+        <w:t xml:space="preserve">Se puede también definir un símplice  en términos de la generalización de una región tetraédrica del espacio a n dimensiones. La frontera de un </w:t>
       </w:r>
       <w:r>
         <w:rPr>
@@ -437,7 +403,21 @@
         <w:rPr>
           <w:rFonts w:ascii="Arial" w:hAnsi="Arial" w:cs="Arial"/>
         </w:rPr>
-        <w:t xml:space="preserve"> tiene (n+1) 0-caras (vértices), n(n+1)/2 1-caras (bordes), y en general </w:t>
+        <w:t xml:space="preserve"> tiene (n+1) 0-caras (vértices), n(n+</w:t>
+      </w:r>
+      <w:proofErr w:type="gramStart"/>
+      <w:r>
+        <w:rPr>
+          <w:rFonts w:ascii="Arial" w:hAnsi="Arial" w:cs="Arial"/>
+        </w:rPr>
+        <w:t>1)/</w:t>
+      </w:r>
+      <w:proofErr w:type="gramEnd"/>
+      <w:r>
+        <w:rPr>
+          <w:rFonts w:ascii="Arial" w:hAnsi="Arial" w:cs="Arial"/>
+        </w:rPr>
+        <w:t xml:space="preserve">2 1-caras (bordes), y en general </w:t>
       </w:r>
       <w:r>
         <w:rPr>
@@ -448,7 +428,7 @@
           <v:shape id="_x0000_i1031" type="#_x0000_t75" style="width:36pt;height:36pt" o:ole="">
             <v:imagedata r:id="rId16" o:title=""/>
           </v:shape>
-          <o:OLEObject Type="Embed" ProgID="Equation.3" ShapeID="_x0000_i1031" DrawAspect="Content" ObjectID="_1734882909" r:id="rId17"/>
+          <o:OLEObject Type="Embed" ProgID="Equation.3" ShapeID="_x0000_i1031" DrawAspect="Content" ObjectID="_1734962854" r:id="rId17"/>
         </w:object>
       </w:r>
       <w:r>
@@ -466,7 +446,7 @@
           <v:shape id="_x0000_i1032" type="#_x0000_t75" style="width:24pt;height:36pt" o:ole="">
             <v:imagedata r:id="rId18" o:title=""/>
           </v:shape>
-          <o:OLEObject Type="Embed" ProgID="Equation.3" ShapeID="_x0000_i1032" DrawAspect="Content" ObjectID="_1734882910" r:id="rId19"/>
+          <o:OLEObject Type="Embed" ProgID="Equation.3" ShapeID="_x0000_i1032" DrawAspect="Content" ObjectID="_1734962855" r:id="rId19"/>
         </w:object>
       </w:r>
       <w:r>
@@ -511,15 +491,7 @@
         <w:t>n-cadenas</w:t>
       </w:r>
       <w:r>
-        <w:t xml:space="preserve"> de X es el grupo abeliano generado por los n-</w:t>
-      </w:r>
-      <w:proofErr w:type="spellStart"/>
-      <w:r>
-        <w:t>símplices</w:t>
-      </w:r>
-      <w:proofErr w:type="spellEnd"/>
-      <w:r>
-        <w:t xml:space="preserve"> de X. O sea que cada elemento de C</w:t>
+        <w:t xml:space="preserve"> de X es el grupo abeliano generado por los n-símplices de X. O sea que cada elemento de C</w:t>
       </w:r>
       <w:r>
         <w:rPr>
@@ -538,7 +510,7 @@
           <v:shape id="_x0000_i1033" type="#_x0000_t75" style="width:42pt;height:24pt" o:ole="">
             <v:imagedata r:id="rId20" o:title=""/>
           </v:shape>
-          <o:OLEObject Type="Embed" ProgID="Equation.3" ShapeID="_x0000_i1033" DrawAspect="Content" ObjectID="_1734882911" r:id="rId21"/>
+          <o:OLEObject Type="Embed" ProgID="Equation.3" ShapeID="_x0000_i1033" DrawAspect="Content" ObjectID="_1734962856" r:id="rId21"/>
         </w:object>
       </w:r>
       <w:r>
@@ -552,19 +524,11 @@
           <v:shape id="_x0000_i1034" type="#_x0000_t75" style="width:12pt;height:18pt" o:ole="">
             <v:imagedata r:id="rId22" o:title=""/>
           </v:shape>
-          <o:OLEObject Type="Embed" ProgID="Equation.3" ShapeID="_x0000_i1034" DrawAspect="Content" ObjectID="_1734882912" r:id="rId23"/>
+          <o:OLEObject Type="Embed" ProgID="Equation.3" ShapeID="_x0000_i1034" DrawAspect="Content" ObjectID="_1734962857" r:id="rId23"/>
         </w:object>
       </w:r>
       <w:r>
-        <w:t xml:space="preserve"> son n-</w:t>
-      </w:r>
-      <w:proofErr w:type="spellStart"/>
-      <w:r>
-        <w:t>símplices</w:t>
-      </w:r>
-      <w:proofErr w:type="spellEnd"/>
-      <w:r>
-        <w:t xml:space="preserve"> de X y </w:t>
+        <w:t xml:space="preserve"> son n-símplices de X y </w:t>
       </w:r>
       <w:r>
         <w:rPr>
@@ -574,7 +538,7 @@
           <v:shape id="_x0000_i1035" type="#_x0000_t75" style="width:36pt;height:18pt" o:ole="">
             <v:imagedata r:id="rId24" o:title=""/>
           </v:shape>
-          <o:OLEObject Type="Embed" ProgID="Equation.3" ShapeID="_x0000_i1035" DrawAspect="Content" ObjectID="_1734882913" r:id="rId25"/>
+          <o:OLEObject Type="Embed" ProgID="Equation.3" ShapeID="_x0000_i1035" DrawAspect="Content" ObjectID="_1734962858" r:id="rId25"/>
         </w:object>
       </w:r>
       <w:r>
@@ -601,23 +565,7 @@
         <w:spacing w:after="0" w:line="240" w:lineRule="auto"/>
       </w:pPr>
       <w:r>
-        <w:t xml:space="preserve">Específicamente el Q-análisis se extiende hasta determinar el número de clases de equivalencia para la relación de q-conectividad definida en el conjunto de </w:t>
-      </w:r>
-      <w:proofErr w:type="spellStart"/>
-      <w:r>
-        <w:t>símplices</w:t>
-      </w:r>
-      <w:proofErr w:type="spellEnd"/>
-      <w:r>
-        <w:t xml:space="preserve"> del complejo K. Si dos </w:t>
-      </w:r>
-      <w:proofErr w:type="spellStart"/>
-      <w:r>
-        <w:t>símplices</w:t>
-      </w:r>
-      <w:proofErr w:type="spellEnd"/>
-      <w:r>
-        <w:t xml:space="preserve"> </w:t>
+        <w:t xml:space="preserve">Específicamente el Q-análisis se extiende hasta determinar el número de clases de equivalencia para la relación de q-conectividad definida en el conjunto de símplices del complejo K. Si dos símplices </w:t>
       </w:r>
       <w:r>
         <w:rPr>
@@ -674,17 +622,8 @@
           <w:b/>
           <w:bCs/>
         </w:rPr>
-        <w:t>q=0....</w:t>
-      </w:r>
-      <w:proofErr w:type="spellStart"/>
-      <w:r>
-        <w:rPr>
-          <w:b/>
-          <w:bCs/>
-        </w:rPr>
-        <w:t>dimK</w:t>
-      </w:r>
-      <w:proofErr w:type="spellEnd"/>
+        <w:t>q=0....dimK</w:t>
+      </w:r>
       <w:r>
         <w:t xml:space="preserve"> .</w:t>
       </w:r>
@@ -705,15 +644,7 @@
         <w:spacing w:after="0" w:line="240" w:lineRule="auto"/>
       </w:pPr>
       <w:r>
-        <w:t xml:space="preserve">El primer modelo se usa para hacer un cálculo inicial de cobertura y capacidad, a partir de la estimación de cobertura que arroja la herramienta </w:t>
-      </w:r>
-      <w:proofErr w:type="spellStart"/>
-      <w:r>
-        <w:t>CelGIS</w:t>
-      </w:r>
-      <w:proofErr w:type="spellEnd"/>
-      <w:r>
-        <w:t>, usando el Q-vector como una función de costo del estimador de cobertura.</w:t>
+        <w:t>El primer modelo se usa para hacer un cálculo inicial de cobertura y capacidad, a partir de la estimación de cobertura que arroja la herramienta CelGIS, usando el Q-vector como una función de costo del estimador de cobertura.</w:t>
       </w:r>
     </w:p>
     <w:p>
@@ -884,15 +815,13 @@
           <w:rFonts w:ascii="CMR12" w:hAnsi="CMR12" w:cs="CMR12"/>
           <w:sz w:val="24"/>
           <w:szCs w:val="24"/>
-          <w:highlight w:val="green"/>
-        </w:rPr>
-      </w:pPr>
-      <w:r>
-        <w:rPr>
-          <w:rFonts w:ascii="CMR12" w:hAnsi="CMR12" w:cs="CMR12"/>
-          <w:sz w:val="24"/>
-          <w:szCs w:val="24"/>
-          <w:highlight w:val="green"/>
+        </w:rPr>
+      </w:pPr>
+      <w:r>
+        <w:rPr>
+          <w:rFonts w:ascii="CMR12" w:hAnsi="CMR12" w:cs="CMR12"/>
+          <w:sz w:val="24"/>
+          <w:szCs w:val="24"/>
         </w:rPr>
         <w:t>N:</w:t>
       </w:r>
@@ -901,7 +830,6 @@
           <w:rFonts w:ascii="CMR12" w:hAnsi="CMR12" w:cs="CMR12"/>
           <w:sz w:val="24"/>
           <w:szCs w:val="24"/>
-          <w:highlight w:val="green"/>
         </w:rPr>
         <w:t xml:space="preserve"> </w:t>
       </w:r>
@@ -910,7 +838,6 @@
           <w:rFonts w:ascii="CMR12" w:hAnsi="CMR12" w:cs="CMR12"/>
           <w:sz w:val="24"/>
           <w:szCs w:val="24"/>
-          <w:highlight w:val="green"/>
         </w:rPr>
         <w:t>número</w:t>
       </w:r>
@@ -919,7 +846,6 @@
           <w:rFonts w:ascii="CMR12" w:hAnsi="CMR12" w:cs="CMR12"/>
           <w:sz w:val="24"/>
           <w:szCs w:val="24"/>
-          <w:highlight w:val="green"/>
         </w:rPr>
         <w:t xml:space="preserve"> de Estaciones base, se asume que en todas hay tres sectores cada</w:t>
       </w:r>
@@ -934,15 +860,13 @@
           <w:rFonts w:ascii="CMR12" w:hAnsi="CMR12" w:cs="CMR12"/>
           <w:sz w:val="24"/>
           <w:szCs w:val="24"/>
-          <w:highlight w:val="green"/>
-        </w:rPr>
-      </w:pPr>
-      <w:r>
-        <w:rPr>
-          <w:rFonts w:ascii="CMR12" w:hAnsi="CMR12" w:cs="CMR12"/>
-          <w:sz w:val="24"/>
-          <w:szCs w:val="24"/>
-          <w:highlight w:val="green"/>
+        </w:rPr>
+      </w:pPr>
+      <w:r>
+        <w:rPr>
+          <w:rFonts w:ascii="CMR12" w:hAnsi="CMR12" w:cs="CMR12"/>
+          <w:sz w:val="24"/>
+          <w:szCs w:val="24"/>
         </w:rPr>
         <w:t>una con una cobertura de 120</w:t>
       </w:r>
@@ -951,7 +875,6 @@
           <w:rFonts w:ascii="CMR8" w:hAnsi="CMR8" w:cs="CMR8"/>
           <w:sz w:val="16"/>
           <w:szCs w:val="16"/>
-          <w:highlight w:val="green"/>
         </w:rPr>
         <w:t>0</w:t>
       </w:r>
@@ -960,7 +883,6 @@
           <w:rFonts w:ascii="CMR12" w:hAnsi="CMR12" w:cs="CMR12"/>
           <w:sz w:val="24"/>
           <w:szCs w:val="24"/>
-          <w:highlight w:val="green"/>
         </w:rPr>
         <w:t>.</w:t>
       </w:r>
@@ -975,7 +897,6 @@
           <w:rFonts w:ascii="CMR12" w:hAnsi="CMR12" w:cs="CMR12"/>
           <w:sz w:val="24"/>
           <w:szCs w:val="24"/>
-          <w:highlight w:val="green"/>
         </w:rPr>
       </w:pPr>
       <w:r>
@@ -985,7 +906,6 @@
           <w:bCs/>
           <w:sz w:val="24"/>
           <w:szCs w:val="24"/>
-          <w:highlight w:val="green"/>
         </w:rPr>
         <w:t>M</w:t>
       </w:r>
@@ -994,7 +914,6 @@
           <w:rFonts w:ascii="CMR12" w:hAnsi="CMR12" w:cs="CMR12"/>
           <w:sz w:val="24"/>
           <w:szCs w:val="24"/>
-          <w:highlight w:val="green"/>
         </w:rPr>
         <w:t xml:space="preserve"> : </w:t>
       </w:r>
@@ -1003,7 +922,6 @@
           <w:rFonts w:ascii="CMR12" w:hAnsi="CMR12" w:cs="CMR12"/>
           <w:sz w:val="24"/>
           <w:szCs w:val="24"/>
-          <w:highlight w:val="green"/>
         </w:rPr>
         <w:t>número</w:t>
       </w:r>
@@ -1012,7 +930,6 @@
           <w:rFonts w:ascii="CMR12" w:hAnsi="CMR12" w:cs="CMR12"/>
           <w:sz w:val="24"/>
           <w:szCs w:val="24"/>
-          <w:highlight w:val="green"/>
         </w:rPr>
         <w:t xml:space="preserve"> de puntos en que se </w:t>
       </w:r>
@@ -1021,7 +938,6 @@
           <w:rFonts w:ascii="CMR12" w:hAnsi="CMR12" w:cs="CMR12"/>
           <w:sz w:val="24"/>
           <w:szCs w:val="24"/>
-          <w:highlight w:val="green"/>
         </w:rPr>
         <w:t>harán</w:t>
       </w:r>
@@ -1030,7 +946,6 @@
           <w:rFonts w:ascii="CMR12" w:hAnsi="CMR12" w:cs="CMR12"/>
           <w:sz w:val="24"/>
           <w:szCs w:val="24"/>
-          <w:highlight w:val="green"/>
         </w:rPr>
         <w:t xml:space="preserve"> mediciones de señal (Se toma el valor</w:t>
       </w:r>
@@ -1039,45 +954,22 @@
           <w:rFonts w:ascii="CMR12" w:hAnsi="CMR12" w:cs="CMR12"/>
           <w:sz w:val="24"/>
           <w:szCs w:val="24"/>
-          <w:highlight w:val="green"/>
-        </w:rPr>
-        <w:t xml:space="preserve"> simulado por </w:t>
-      </w:r>
-      <w:proofErr w:type="spellStart"/>
-      <w:r>
-        <w:rPr>
-          <w:rFonts w:ascii="CMR12" w:hAnsi="CMR12" w:cs="CMR12"/>
-          <w:sz w:val="24"/>
-          <w:szCs w:val="24"/>
-          <w:highlight w:val="green"/>
-        </w:rPr>
-        <w:t>CelGIS</w:t>
-      </w:r>
-      <w:proofErr w:type="spellEnd"/>
-      <w:r>
-        <w:rPr>
-          <w:rFonts w:ascii="CMR12" w:hAnsi="CMR12" w:cs="CMR12"/>
-          <w:sz w:val="24"/>
-          <w:szCs w:val="24"/>
-          <w:highlight w:val="green"/>
-        </w:rPr>
-        <w:t xml:space="preserve"> o medido)</w:t>
-      </w:r>
-    </w:p>
-    <w:p>
-      <w:pPr>
-        <w:autoSpaceDE w:val="0"/>
-        <w:autoSpaceDN w:val="0"/>
-        <w:adjustRightInd w:val="0"/>
-        <w:spacing w:after="0" w:line="240" w:lineRule="auto"/>
-        <w:rPr>
-          <w:rFonts w:ascii="CMR12" w:hAnsi="CMR12" w:cs="CMR12"/>
-          <w:sz w:val="24"/>
-          <w:szCs w:val="24"/>
-          <w:highlight w:val="green"/>
-        </w:rPr>
-      </w:pPr>
-      <w:proofErr w:type="spellStart"/>
+        </w:rPr>
+        <w:t xml:space="preserve"> simulado por CelGIS o medido)</w:t>
+      </w:r>
+    </w:p>
+    <w:p>
+      <w:pPr>
+        <w:autoSpaceDE w:val="0"/>
+        <w:autoSpaceDN w:val="0"/>
+        <w:adjustRightInd w:val="0"/>
+        <w:spacing w:after="0" w:line="240" w:lineRule="auto"/>
+        <w:rPr>
+          <w:rFonts w:ascii="CMR12" w:hAnsi="CMR12" w:cs="CMR12"/>
+          <w:sz w:val="24"/>
+          <w:szCs w:val="24"/>
+        </w:rPr>
+      </w:pPr>
       <w:r>
         <w:rPr>
           <w:rFonts w:ascii="CMMI12" w:hAnsi="CMMI12" w:cs="CMMI12"/>
@@ -1085,7 +977,6 @@
           <w:bCs/>
           <w:sz w:val="24"/>
           <w:szCs w:val="24"/>
-          <w:highlight w:val="green"/>
         </w:rPr>
         <w:t>d</w:t>
       </w:r>
@@ -1096,11 +987,181 @@
           <w:bCs/>
           <w:sz w:val="16"/>
           <w:szCs w:val="16"/>
-          <w:highlight w:val="green"/>
-        </w:rPr>
-        <w:t>ik</w:t>
-      </w:r>
-      <w:proofErr w:type="spellEnd"/>
+        </w:rPr>
+        <w:t xml:space="preserve">ik </w:t>
+      </w:r>
+      <w:r>
+        <w:rPr>
+          <w:rFonts w:ascii="CMR12" w:hAnsi="CMR12" w:cs="CMR12"/>
+          <w:sz w:val="24"/>
+          <w:szCs w:val="24"/>
+        </w:rPr>
+        <w:t xml:space="preserve">: distancia entre la i-esima </w:t>
+      </w:r>
+      <w:r>
+        <w:rPr>
+          <w:rFonts w:ascii="CMR12" w:hAnsi="CMR12" w:cs="CMR12"/>
+          <w:sz w:val="24"/>
+          <w:szCs w:val="24"/>
+        </w:rPr>
+        <w:t>estación</w:t>
+      </w:r>
+      <w:r>
+        <w:rPr>
+          <w:rFonts w:ascii="CMR12" w:hAnsi="CMR12" w:cs="CMR12"/>
+          <w:sz w:val="24"/>
+          <w:szCs w:val="24"/>
+        </w:rPr>
+        <w:t xml:space="preserve"> base y el k-esimo punto de </w:t>
+      </w:r>
+      <w:r>
+        <w:rPr>
+          <w:rFonts w:ascii="CMR12" w:hAnsi="CMR12" w:cs="CMR12"/>
+          <w:sz w:val="24"/>
+          <w:szCs w:val="24"/>
+        </w:rPr>
+        <w:t>medición</w:t>
+      </w:r>
+    </w:p>
+    <w:p>
+      <w:pPr>
+        <w:autoSpaceDE w:val="0"/>
+        <w:autoSpaceDN w:val="0"/>
+        <w:adjustRightInd w:val="0"/>
+        <w:spacing w:after="0" w:line="240" w:lineRule="auto"/>
+        <w:rPr>
+          <w:rFonts w:ascii="CMR12" w:hAnsi="CMR12" w:cs="CMR12"/>
+          <w:sz w:val="24"/>
+          <w:szCs w:val="24"/>
+        </w:rPr>
+      </w:pPr>
+      <w:r>
+        <w:rPr>
+          <w:rFonts w:ascii="CMMI12" w:hAnsi="CMMI12" w:cs="CMMI12"/>
+          <w:sz w:val="24"/>
+          <w:szCs w:val="24"/>
+        </w:rPr>
+        <w:t xml:space="preserve">i </w:t>
+      </w:r>
+      <w:r>
+        <w:rPr>
+          <w:rFonts w:ascii="CMSY10" w:hAnsi="CMSY10" w:cs="CMSY10"/>
+          <w:sz w:val="24"/>
+          <w:szCs w:val="24"/>
+        </w:rPr>
+        <w:t># {</w:t>
+      </w:r>
+      <w:r>
+        <w:rPr>
+          <w:rFonts w:ascii="CMR12" w:hAnsi="CMR12" w:cs="CMR12"/>
+          <w:sz w:val="24"/>
+          <w:szCs w:val="24"/>
+        </w:rPr>
+        <w:t>1</w:t>
+      </w:r>
+      <w:r>
+        <w:rPr>
+          <w:rFonts w:ascii="CMMI12" w:hAnsi="CMMI12" w:cs="CMMI12"/>
+          <w:sz w:val="24"/>
+          <w:szCs w:val="24"/>
+        </w:rPr>
+        <w:t>..N</w:t>
+      </w:r>
+      <w:r>
+        <w:rPr>
+          <w:rFonts w:ascii="CMSY10" w:hAnsi="CMSY10" w:cs="CMSY10"/>
+          <w:sz w:val="24"/>
+          <w:szCs w:val="24"/>
+        </w:rPr>
+        <w:t>}</w:t>
+      </w:r>
+      <w:r>
+        <w:rPr>
+          <w:rFonts w:ascii="CMR12" w:hAnsi="CMR12" w:cs="CMR12"/>
+          <w:sz w:val="24"/>
+          <w:szCs w:val="24"/>
+        </w:rPr>
+        <w:t xml:space="preserve">, </w:t>
+      </w:r>
+      <w:r>
+        <w:rPr>
+          <w:rFonts w:ascii="CMMI12" w:hAnsi="CMMI12" w:cs="CMMI12"/>
+          <w:sz w:val="24"/>
+          <w:szCs w:val="24"/>
+        </w:rPr>
+        <w:t xml:space="preserve">k </w:t>
+      </w:r>
+      <w:r>
+        <w:rPr>
+          <w:rFonts w:ascii="CMSY10" w:hAnsi="CMSY10" w:cs="CMSY10"/>
+          <w:sz w:val="24"/>
+          <w:szCs w:val="24"/>
+        </w:rPr>
+        <w:t># {</w:t>
+      </w:r>
+      <w:r>
+        <w:rPr>
+          <w:rFonts w:ascii="CMR12" w:hAnsi="CMR12" w:cs="CMR12"/>
+          <w:sz w:val="24"/>
+          <w:szCs w:val="24"/>
+        </w:rPr>
+        <w:t>1</w:t>
+      </w:r>
+      <w:r>
+        <w:rPr>
+          <w:rFonts w:ascii="CMMI12" w:hAnsi="CMMI12" w:cs="CMMI12"/>
+          <w:sz w:val="24"/>
+          <w:szCs w:val="24"/>
+        </w:rPr>
+        <w:t>..M</w:t>
+      </w:r>
+      <w:r>
+        <w:rPr>
+          <w:rFonts w:ascii="CMSY10" w:hAnsi="CMSY10" w:cs="CMSY10"/>
+          <w:sz w:val="24"/>
+          <w:szCs w:val="24"/>
+        </w:rPr>
+        <w:t xml:space="preserve">} </w:t>
+      </w:r>
+      <w:r>
+        <w:rPr>
+          <w:rFonts w:ascii="CMR12" w:hAnsi="CMR12" w:cs="CMR12"/>
+          <w:sz w:val="24"/>
+          <w:szCs w:val="24"/>
+        </w:rPr>
+        <w:t>.</w:t>
+      </w:r>
+      <w:r>
+        <w:rPr>
+          <w:rFonts w:ascii="CMR12" w:hAnsi="CMR12" w:cs="CMR12"/>
+          <w:sz w:val="24"/>
+          <w:szCs w:val="24"/>
+        </w:rPr>
+        <w:t xml:space="preserve"> (El dato lo entrega CelGIS)</w:t>
+      </w:r>
+    </w:p>
+    <w:p>
+      <w:pPr>
+        <w:autoSpaceDE w:val="0"/>
+        <w:autoSpaceDN w:val="0"/>
+        <w:adjustRightInd w:val="0"/>
+        <w:spacing w:after="0" w:line="240" w:lineRule="auto"/>
+        <w:rPr>
+          <w:rFonts w:ascii="CMR12" w:hAnsi="CMR12" w:cs="CMR12"/>
+          <w:sz w:val="24"/>
+          <w:szCs w:val="24"/>
+        </w:rPr>
+      </w:pPr>
+      <w:r>
+        <w:rPr>
+          <w:rFonts w:ascii="CMMI12" w:hAnsi="CMMI12" w:cs="CMMI12"/>
+          <w:b/>
+          <w:bCs/>
+          <w:sz w:val="24"/>
+          <w:szCs w:val="24"/>
+        </w:rPr>
+        <w:t>Pobl</w:t>
+      </w:r>
       <w:r>
         <w:rPr>
           <w:rFonts w:ascii="CMMI8" w:hAnsi="CMMI8" w:cs="CMMI8"/>
@@ -1108,7 +1169,14 @@
           <w:bCs/>
           <w:sz w:val="16"/>
           <w:szCs w:val="16"/>
-          <w:highlight w:val="green"/>
+        </w:rPr>
+        <w:t>k</w:t>
+      </w:r>
+      <w:r>
+        <w:rPr>
+          <w:rFonts w:ascii="CMMI8" w:hAnsi="CMMI8" w:cs="CMMI8"/>
+          <w:sz w:val="16"/>
+          <w:szCs w:val="16"/>
         </w:rPr>
         <w:t xml:space="preserve"> </w:t>
       </w:r>
@@ -1117,106 +1185,38 @@
           <w:rFonts w:ascii="CMR12" w:hAnsi="CMR12" w:cs="CMR12"/>
           <w:sz w:val="24"/>
           <w:szCs w:val="24"/>
-          <w:highlight w:val="green"/>
-        </w:rPr>
-        <w:t>: distancia entre la i-</w:t>
-      </w:r>
-      <w:proofErr w:type="spellStart"/>
-      <w:r>
-        <w:rPr>
-          <w:rFonts w:ascii="CMR12" w:hAnsi="CMR12" w:cs="CMR12"/>
-          <w:sz w:val="24"/>
-          <w:szCs w:val="24"/>
-          <w:highlight w:val="green"/>
-        </w:rPr>
-        <w:t>esima</w:t>
-      </w:r>
-      <w:proofErr w:type="spellEnd"/>
-      <w:r>
-        <w:rPr>
-          <w:rFonts w:ascii="CMR12" w:hAnsi="CMR12" w:cs="CMR12"/>
-          <w:sz w:val="24"/>
-          <w:szCs w:val="24"/>
-          <w:highlight w:val="green"/>
-        </w:rPr>
-        <w:t xml:space="preserve"> </w:t>
-      </w:r>
-      <w:r>
-        <w:rPr>
-          <w:rFonts w:ascii="CMR12" w:hAnsi="CMR12" w:cs="CMR12"/>
-          <w:sz w:val="24"/>
-          <w:szCs w:val="24"/>
-          <w:highlight w:val="green"/>
-        </w:rPr>
-        <w:t>estación</w:t>
-      </w:r>
-      <w:r>
-        <w:rPr>
-          <w:rFonts w:ascii="CMR12" w:hAnsi="CMR12" w:cs="CMR12"/>
-          <w:sz w:val="24"/>
-          <w:szCs w:val="24"/>
-          <w:highlight w:val="green"/>
-        </w:rPr>
-        <w:t xml:space="preserve"> base y el k-</w:t>
-      </w:r>
-      <w:proofErr w:type="spellStart"/>
-      <w:r>
-        <w:rPr>
-          <w:rFonts w:ascii="CMR12" w:hAnsi="CMR12" w:cs="CMR12"/>
-          <w:sz w:val="24"/>
-          <w:szCs w:val="24"/>
-          <w:highlight w:val="green"/>
-        </w:rPr>
-        <w:t>esimo</w:t>
-      </w:r>
-      <w:proofErr w:type="spellEnd"/>
-      <w:r>
-        <w:rPr>
-          <w:rFonts w:ascii="CMR12" w:hAnsi="CMR12" w:cs="CMR12"/>
-          <w:sz w:val="24"/>
-          <w:szCs w:val="24"/>
-          <w:highlight w:val="green"/>
-        </w:rPr>
-        <w:t xml:space="preserve"> punto de </w:t>
-      </w:r>
-      <w:r>
-        <w:rPr>
-          <w:rFonts w:ascii="CMR12" w:hAnsi="CMR12" w:cs="CMR12"/>
-          <w:sz w:val="24"/>
-          <w:szCs w:val="24"/>
-          <w:highlight w:val="green"/>
-        </w:rPr>
-        <w:t>medición</w:t>
-      </w:r>
-    </w:p>
-    <w:p>
-      <w:pPr>
-        <w:autoSpaceDE w:val="0"/>
-        <w:autoSpaceDN w:val="0"/>
-        <w:adjustRightInd w:val="0"/>
-        <w:spacing w:after="0" w:line="240" w:lineRule="auto"/>
-        <w:rPr>
-          <w:rFonts w:ascii="CMR12" w:hAnsi="CMR12" w:cs="CMR12"/>
-          <w:sz w:val="24"/>
-          <w:szCs w:val="24"/>
-          <w:highlight w:val="green"/>
-        </w:rPr>
-      </w:pPr>
+        </w:rPr>
+        <w:t xml:space="preserve">: </w:t>
+      </w:r>
+      <w:r>
+        <w:rPr>
+          <w:rFonts w:ascii="CMR12" w:hAnsi="CMR12" w:cs="CMR12"/>
+          <w:sz w:val="24"/>
+          <w:szCs w:val="24"/>
+        </w:rPr>
+        <w:t>Población</w:t>
+      </w:r>
+      <w:r>
+        <w:rPr>
+          <w:rFonts w:ascii="CMR12" w:hAnsi="CMR12" w:cs="CMR12"/>
+          <w:sz w:val="24"/>
+          <w:szCs w:val="24"/>
+        </w:rPr>
+        <w:t xml:space="preserve"> que demanda servicio en el punto k, </w:t>
+      </w:r>
       <w:r>
         <w:rPr>
           <w:rFonts w:ascii="CMMI12" w:hAnsi="CMMI12" w:cs="CMMI12"/>
           <w:sz w:val="24"/>
           <w:szCs w:val="24"/>
-          <w:highlight w:val="green"/>
-        </w:rPr>
-        <w:t xml:space="preserve">i </w:t>
+        </w:rPr>
+        <w:t xml:space="preserve">k </w:t>
       </w:r>
       <w:r>
         <w:rPr>
           <w:rFonts w:ascii="CMSY10" w:hAnsi="CMSY10" w:cs="CMSY10"/>
           <w:sz w:val="24"/>
           <w:szCs w:val="24"/>
-          <w:highlight w:val="green"/>
         </w:rPr>
         <w:t># {</w:t>
       </w:r>
@@ -1225,7 +1225,6 @@
           <w:rFonts w:ascii="CMR12" w:hAnsi="CMR12" w:cs="CMR12"/>
           <w:sz w:val="24"/>
           <w:szCs w:val="24"/>
-          <w:highlight w:val="green"/>
         </w:rPr>
         <w:t>1</w:t>
       </w:r>
@@ -1234,16 +1233,14 @@
           <w:rFonts w:ascii="CMMI12" w:hAnsi="CMMI12" w:cs="CMMI12"/>
           <w:sz w:val="24"/>
           <w:szCs w:val="24"/>
-          <w:highlight w:val="green"/>
-        </w:rPr>
-        <w:t>..N</w:t>
+        </w:rPr>
+        <w:t>..M</w:t>
       </w:r>
       <w:r>
         <w:rPr>
           <w:rFonts w:ascii="CMSY10" w:hAnsi="CMSY10" w:cs="CMSY10"/>
           <w:sz w:val="24"/>
           <w:szCs w:val="24"/>
-          <w:highlight w:val="green"/>
         </w:rPr>
         <w:t>}</w:t>
       </w:r>
@@ -1252,107 +1249,22 @@
           <w:rFonts w:ascii="CMR12" w:hAnsi="CMR12" w:cs="CMR12"/>
           <w:sz w:val="24"/>
           <w:szCs w:val="24"/>
-          <w:highlight w:val="green"/>
-        </w:rPr>
-        <w:t xml:space="preserve">, </w:t>
-      </w:r>
-      <w:r>
-        <w:rPr>
-          <w:rFonts w:ascii="CMMI12" w:hAnsi="CMMI12" w:cs="CMMI12"/>
-          <w:sz w:val="24"/>
-          <w:szCs w:val="24"/>
-          <w:highlight w:val="green"/>
-        </w:rPr>
-        <w:t xml:space="preserve">k </w:t>
-      </w:r>
-      <w:r>
+        </w:rPr>
+        <w:t>.</w:t>
+      </w:r>
+    </w:p>
+    <w:p>
+      <w:pPr>
+        <w:autoSpaceDE w:val="0"/>
+        <w:autoSpaceDN w:val="0"/>
+        <w:adjustRightInd w:val="0"/>
+        <w:spacing w:after="0" w:line="240" w:lineRule="auto"/>
         <w:rPr>
           <w:rFonts w:ascii="CMSY10" w:hAnsi="CMSY10" w:cs="CMSY10"/>
           <w:sz w:val="24"/>
           <w:szCs w:val="24"/>
-          <w:highlight w:val="green"/>
-        </w:rPr>
-        <w:t># {</w:t>
-      </w:r>
-      <w:r>
-        <w:rPr>
-          <w:rFonts w:ascii="CMR12" w:hAnsi="CMR12" w:cs="CMR12"/>
-          <w:sz w:val="24"/>
-          <w:szCs w:val="24"/>
-          <w:highlight w:val="green"/>
-        </w:rPr>
-        <w:t>1</w:t>
-      </w:r>
-      <w:r>
-        <w:rPr>
-          <w:rFonts w:ascii="CMMI12" w:hAnsi="CMMI12" w:cs="CMMI12"/>
-          <w:sz w:val="24"/>
-          <w:szCs w:val="24"/>
-          <w:highlight w:val="green"/>
-        </w:rPr>
-        <w:t>..M</w:t>
-      </w:r>
-      <w:r>
-        <w:rPr>
-          <w:rFonts w:ascii="CMSY10" w:hAnsi="CMSY10" w:cs="CMSY10"/>
-          <w:sz w:val="24"/>
-          <w:szCs w:val="24"/>
-          <w:highlight w:val="green"/>
-        </w:rPr>
-        <w:t xml:space="preserve">} </w:t>
-      </w:r>
-      <w:r>
-        <w:rPr>
-          <w:rFonts w:ascii="CMR12" w:hAnsi="CMR12" w:cs="CMR12"/>
-          <w:sz w:val="24"/>
-          <w:szCs w:val="24"/>
-          <w:highlight w:val="green"/>
-        </w:rPr>
-        <w:t>.</w:t>
-      </w:r>
-      <w:r>
-        <w:rPr>
-          <w:rFonts w:ascii="CMR12" w:hAnsi="CMR12" w:cs="CMR12"/>
-          <w:sz w:val="24"/>
-          <w:szCs w:val="24"/>
-          <w:highlight w:val="green"/>
-        </w:rPr>
-        <w:t xml:space="preserve"> (El dato lo entrega </w:t>
-      </w:r>
-      <w:proofErr w:type="spellStart"/>
-      <w:r>
-        <w:rPr>
-          <w:rFonts w:ascii="CMR12" w:hAnsi="CMR12" w:cs="CMR12"/>
-          <w:sz w:val="24"/>
-          <w:szCs w:val="24"/>
-          <w:highlight w:val="green"/>
-        </w:rPr>
-        <w:t>CelGIS</w:t>
-      </w:r>
-      <w:proofErr w:type="spellEnd"/>
-      <w:r>
-        <w:rPr>
-          <w:rFonts w:ascii="CMR12" w:hAnsi="CMR12" w:cs="CMR12"/>
-          <w:sz w:val="24"/>
-          <w:szCs w:val="24"/>
-          <w:highlight w:val="green"/>
-        </w:rPr>
-        <w:t>)</w:t>
-      </w:r>
-    </w:p>
-    <w:p>
-      <w:pPr>
-        <w:autoSpaceDE w:val="0"/>
-        <w:autoSpaceDN w:val="0"/>
-        <w:adjustRightInd w:val="0"/>
-        <w:spacing w:after="0" w:line="240" w:lineRule="auto"/>
-        <w:rPr>
-          <w:rFonts w:ascii="CMR12" w:hAnsi="CMR12" w:cs="CMR12"/>
-          <w:sz w:val="24"/>
-          <w:szCs w:val="24"/>
-        </w:rPr>
-      </w:pPr>
-      <w:proofErr w:type="spellStart"/>
+        </w:rPr>
+      </w:pPr>
       <w:r>
         <w:rPr>
           <w:rFonts w:ascii="CMMI12" w:hAnsi="CMMI12" w:cs="CMMI12"/>
@@ -1360,9 +1272,28 @@
           <w:bCs/>
           <w:sz w:val="24"/>
           <w:szCs w:val="24"/>
-          <w:highlight w:val="green"/>
-        </w:rPr>
-        <w:t>Pobl</w:t>
+        </w:rPr>
+        <w:t xml:space="preserve">Co </w:t>
+      </w:r>
+      <w:r>
+        <w:rPr>
+          <w:rFonts w:ascii="CMSY10" w:hAnsi="CMSY10" w:cs="CMSY10"/>
+          <w:b/>
+          <w:bCs/>
+          <w:sz w:val="24"/>
+          <w:szCs w:val="24"/>
+        </w:rPr>
+        <w:t xml:space="preserve">− </w:t>
+      </w:r>
+      <w:r>
+        <w:rPr>
+          <w:rFonts w:ascii="CMMI12" w:hAnsi="CMMI12" w:cs="CMMI12"/>
+          <w:b/>
+          <w:bCs/>
+          <w:sz w:val="24"/>
+          <w:szCs w:val="24"/>
+        </w:rPr>
+        <w:t>can</w:t>
       </w:r>
       <w:r>
         <w:rPr>
@@ -1371,17 +1302,14 @@
           <w:bCs/>
           <w:sz w:val="16"/>
           <w:szCs w:val="16"/>
-          <w:highlight w:val="green"/>
-        </w:rPr>
-        <w:t>k</w:t>
-      </w:r>
-      <w:proofErr w:type="spellEnd"/>
+        </w:rPr>
+        <w:t>ij</w:t>
+      </w:r>
       <w:r>
         <w:rPr>
           <w:rFonts w:ascii="CMMI8" w:hAnsi="CMMI8" w:cs="CMMI8"/>
           <w:sz w:val="16"/>
           <w:szCs w:val="16"/>
-          <w:highlight w:val="green"/>
         </w:rPr>
         <w:t xml:space="preserve"> </w:t>
       </w:r>
@@ -1390,3959 +1318,32 @@
           <w:rFonts w:ascii="CMR12" w:hAnsi="CMR12" w:cs="CMR12"/>
           <w:sz w:val="24"/>
           <w:szCs w:val="24"/>
-          <w:highlight w:val="green"/>
-        </w:rPr>
-        <w:t xml:space="preserve">: </w:t>
-      </w:r>
-      <w:r>
-        <w:rPr>
-          <w:rFonts w:ascii="CMR12" w:hAnsi="CMR12" w:cs="CMR12"/>
-          <w:sz w:val="24"/>
-          <w:szCs w:val="24"/>
-          <w:highlight w:val="green"/>
-        </w:rPr>
-        <w:t>Población</w:t>
-      </w:r>
-      <w:r>
-        <w:rPr>
-          <w:rFonts w:ascii="CMR12" w:hAnsi="CMR12" w:cs="CMR12"/>
-          <w:sz w:val="24"/>
-          <w:szCs w:val="24"/>
-          <w:highlight w:val="green"/>
-        </w:rPr>
-        <w:t xml:space="preserve"> que demanda servicio en el punto k, </w:t>
+        </w:rPr>
+        <w:t xml:space="preserve">: indica si dos antenas comparten el mismo </w:t>
+      </w:r>
+      <w:r>
+        <w:rPr>
+          <w:rFonts w:ascii="CMR12" w:hAnsi="CMR12" w:cs="CMR12"/>
+          <w:sz w:val="24"/>
+          <w:szCs w:val="24"/>
+        </w:rPr>
+        <w:t>Bloque de Recursos</w:t>
+      </w:r>
+      <w:r>
+        <w:rPr>
+          <w:rFonts w:ascii="CMR12" w:hAnsi="CMR12" w:cs="CMR12"/>
+          <w:sz w:val="24"/>
+          <w:szCs w:val="24"/>
+        </w:rPr>
+        <w:t xml:space="preserve">, </w:t>
       </w:r>
       <w:r>
         <w:rPr>
           <w:rFonts w:ascii="CMMI12" w:hAnsi="CMMI12" w:cs="CMMI12"/>
           <w:sz w:val="24"/>
           <w:szCs w:val="24"/>
-          <w:highlight w:val="green"/>
-        </w:rPr>
-        <w:t xml:space="preserve">k </w:t>
-      </w:r>
-      <w:r>
-        <w:rPr>
-          <w:rFonts w:ascii="CMSY10" w:hAnsi="CMSY10" w:cs="CMSY10"/>
-          <w:sz w:val="24"/>
-          <w:szCs w:val="24"/>
-          <w:highlight w:val="green"/>
-        </w:rPr>
-        <w:t># {</w:t>
-      </w:r>
-      <w:r>
-        <w:rPr>
-          <w:rFonts w:ascii="CMR12" w:hAnsi="CMR12" w:cs="CMR12"/>
-          <w:sz w:val="24"/>
-          <w:szCs w:val="24"/>
-          <w:highlight w:val="green"/>
-        </w:rPr>
-        <w:t>1</w:t>
-      </w:r>
-      <w:r>
-        <w:rPr>
-          <w:rFonts w:ascii="CMMI12" w:hAnsi="CMMI12" w:cs="CMMI12"/>
-          <w:sz w:val="24"/>
-          <w:szCs w:val="24"/>
-          <w:highlight w:val="green"/>
-        </w:rPr>
-        <w:t>..M</w:t>
-      </w:r>
-      <w:r>
-        <w:rPr>
-          <w:rFonts w:ascii="CMSY10" w:hAnsi="CMSY10" w:cs="CMSY10"/>
-          <w:sz w:val="24"/>
-          <w:szCs w:val="24"/>
-          <w:highlight w:val="green"/>
-        </w:rPr>
-        <w:t>}</w:t>
-      </w:r>
-      <w:r>
-        <w:rPr>
-          <w:rFonts w:ascii="CMR12" w:hAnsi="CMR12" w:cs="CMR12"/>
-          <w:sz w:val="24"/>
-          <w:szCs w:val="24"/>
-          <w:highlight w:val="green"/>
-        </w:rPr>
-        <w:t>.</w:t>
-      </w:r>
-    </w:p>
-    <w:p>
-      <w:pPr>
-        <w:autoSpaceDE w:val="0"/>
-        <w:autoSpaceDN w:val="0"/>
-        <w:adjustRightInd w:val="0"/>
-        <w:spacing w:after="0" w:line="240" w:lineRule="auto"/>
-        <w:rPr>
-          <w:rFonts w:ascii="CMSY10" w:hAnsi="CMSY10" w:cs="CMSY10"/>
-          <w:sz w:val="24"/>
-          <w:szCs w:val="24"/>
-          <w:highlight w:val="green"/>
-        </w:rPr>
-      </w:pPr>
-      <w:r>
-        <w:rPr>
-          <w:rFonts w:ascii="CMMI12" w:hAnsi="CMMI12" w:cs="CMMI12"/>
-          <w:b/>
-          <w:bCs/>
-          <w:sz w:val="24"/>
-          <w:szCs w:val="24"/>
-          <w:highlight w:val="green"/>
-        </w:rPr>
-        <w:t xml:space="preserve">Co </w:t>
-      </w:r>
-      <w:r>
-        <w:rPr>
-          <w:rFonts w:ascii="CMSY10" w:hAnsi="CMSY10" w:cs="CMSY10"/>
-          <w:b/>
-          <w:bCs/>
-          <w:sz w:val="24"/>
-          <w:szCs w:val="24"/>
-          <w:highlight w:val="green"/>
-        </w:rPr>
-        <w:t xml:space="preserve">− </w:t>
-      </w:r>
-      <w:proofErr w:type="spellStart"/>
-      <w:r>
-        <w:rPr>
-          <w:rFonts w:ascii="CMMI12" w:hAnsi="CMMI12" w:cs="CMMI12"/>
-          <w:b/>
-          <w:bCs/>
-          <w:sz w:val="24"/>
-          <w:szCs w:val="24"/>
-          <w:highlight w:val="green"/>
-        </w:rPr>
-        <w:t>can</w:t>
-      </w:r>
-      <w:r>
-        <w:rPr>
-          <w:rFonts w:ascii="CMMI8" w:hAnsi="CMMI8" w:cs="CMMI8"/>
-          <w:b/>
-          <w:bCs/>
-          <w:sz w:val="16"/>
-          <w:szCs w:val="16"/>
-          <w:highlight w:val="green"/>
-        </w:rPr>
-        <w:t>ij</w:t>
-      </w:r>
-      <w:proofErr w:type="spellEnd"/>
-      <w:r>
-        <w:rPr>
-          <w:rFonts w:ascii="CMMI8" w:hAnsi="CMMI8" w:cs="CMMI8"/>
-          <w:sz w:val="16"/>
-          <w:szCs w:val="16"/>
-          <w:highlight w:val="green"/>
-        </w:rPr>
-        <w:t xml:space="preserve"> </w:t>
-      </w:r>
-      <w:r>
-        <w:rPr>
-          <w:rFonts w:ascii="CMR12" w:hAnsi="CMR12" w:cs="CMR12"/>
-          <w:sz w:val="24"/>
-          <w:szCs w:val="24"/>
-          <w:highlight w:val="green"/>
-        </w:rPr>
-        <w:t xml:space="preserve">: indica si dos antenas comparten el mismo </w:t>
-      </w:r>
-      <w:r>
-        <w:rPr>
-          <w:rFonts w:ascii="CMR12" w:hAnsi="CMR12" w:cs="CMR12"/>
-          <w:sz w:val="24"/>
-          <w:szCs w:val="24"/>
-          <w:highlight w:val="green"/>
-        </w:rPr>
-        <w:t>Bloque de Recursos</w:t>
-      </w:r>
-      <w:r>
-        <w:rPr>
-          <w:rFonts w:ascii="CMR12" w:hAnsi="CMR12" w:cs="CMR12"/>
-          <w:sz w:val="24"/>
-          <w:szCs w:val="24"/>
-          <w:highlight w:val="green"/>
-        </w:rPr>
-        <w:t xml:space="preserve">, </w:t>
-      </w:r>
-      <w:r>
-        <w:rPr>
-          <w:rFonts w:ascii="CMMI12" w:hAnsi="CMMI12" w:cs="CMMI12"/>
-          <w:sz w:val="24"/>
-          <w:szCs w:val="24"/>
-          <w:highlight w:val="green"/>
         </w:rPr>
         <w:t xml:space="preserve">i, j </w:t>
-      </w:r>
-      <m:oMath>
-        <m:r>
-          <w:rPr>
-            <w:rFonts w:ascii="Cambria Math" w:hAnsi="Cambria Math" w:cs="CMSY10"/>
-            <w:sz w:val="24"/>
-            <w:szCs w:val="24"/>
-            <w:highlight w:val="green"/>
-          </w:rPr>
-          <m:t>∈</m:t>
-        </m:r>
-      </m:oMath>
-    </w:p>
-    <w:p>
-      <w:pPr>
-        <w:autoSpaceDE w:val="0"/>
-        <w:autoSpaceDN w:val="0"/>
-        <w:adjustRightInd w:val="0"/>
-        <w:spacing w:after="0" w:line="240" w:lineRule="auto"/>
-        <w:rPr>
-          <w:rFonts w:ascii="CMR12" w:hAnsi="CMR12" w:cs="CMR12"/>
-          <w:color w:val="FF0000"/>
-          <w:sz w:val="24"/>
-          <w:szCs w:val="24"/>
-          <w:lang w:val="es-ES"/>
-        </w:rPr>
-      </w:pPr>
-      <w:r>
-        <w:rPr>
-          <w:rFonts w:ascii="CMSY10" w:hAnsi="CMSY10" w:cs="CMSY10"/>
-          <w:sz w:val="24"/>
-          <w:szCs w:val="24"/>
-          <w:highlight w:val="green"/>
-        </w:rPr>
-        <w:t>{</w:t>
-      </w:r>
-      <w:r>
-        <w:rPr>
-          <w:rFonts w:ascii="CMR12" w:hAnsi="CMR12" w:cs="CMR12"/>
-          <w:sz w:val="24"/>
-          <w:szCs w:val="24"/>
-          <w:highlight w:val="green"/>
-        </w:rPr>
-        <w:t>1..3N</w:t>
-      </w:r>
-      <w:r>
-        <w:rPr>
-          <w:rFonts w:ascii="CMSY10" w:hAnsi="CMSY10" w:cs="CMSY10"/>
-          <w:sz w:val="24"/>
-          <w:szCs w:val="24"/>
-          <w:highlight w:val="green"/>
-        </w:rPr>
-        <w:t>}</w:t>
-      </w:r>
-      <w:r>
-        <w:rPr>
-          <w:rFonts w:ascii="CMR12" w:hAnsi="CMR12" w:cs="CMR12"/>
-          <w:sz w:val="24"/>
-          <w:szCs w:val="24"/>
-          <w:highlight w:val="green"/>
-        </w:rPr>
-        <w:t>.</w:t>
-      </w:r>
-    </w:p>
-    <w:p>
-      <w:pPr>
-        <w:autoSpaceDE w:val="0"/>
-        <w:autoSpaceDN w:val="0"/>
-        <w:adjustRightInd w:val="0"/>
-        <w:spacing w:after="0" w:line="240" w:lineRule="auto"/>
-        <w:rPr>
-          <w:rFonts w:ascii="CMR12" w:hAnsi="CMR12" w:cs="CMR12"/>
-          <w:sz w:val="24"/>
-          <w:szCs w:val="24"/>
-          <w:highlight w:val="green"/>
-        </w:rPr>
-      </w:pPr>
-      <w:proofErr w:type="spellStart"/>
-      <w:r>
-        <w:rPr>
-          <w:rFonts w:ascii="CMMI12" w:hAnsi="CMMI12" w:cs="CMMI12"/>
-          <w:sz w:val="24"/>
-          <w:szCs w:val="24"/>
-          <w:highlight w:val="green"/>
-        </w:rPr>
-        <w:t>Channels</w:t>
-      </w:r>
-      <w:r>
-        <w:rPr>
-          <w:rFonts w:ascii="CMMI8" w:hAnsi="CMMI8" w:cs="CMMI8"/>
-          <w:sz w:val="16"/>
-          <w:szCs w:val="16"/>
-          <w:highlight w:val="green"/>
-        </w:rPr>
-        <w:t>i</w:t>
-      </w:r>
-      <w:proofErr w:type="spellEnd"/>
-      <w:r>
-        <w:rPr>
-          <w:rFonts w:ascii="CMMI8" w:hAnsi="CMMI8" w:cs="CMMI8"/>
-          <w:sz w:val="16"/>
-          <w:szCs w:val="16"/>
-          <w:highlight w:val="green"/>
-        </w:rPr>
-        <w:t xml:space="preserve"> </w:t>
-      </w:r>
-      <w:r>
-        <w:rPr>
-          <w:rFonts w:ascii="CMR12" w:hAnsi="CMR12" w:cs="CMR12"/>
-          <w:sz w:val="24"/>
-          <w:szCs w:val="24"/>
-          <w:highlight w:val="green"/>
-        </w:rPr>
-        <w:t xml:space="preserve">: Cantidad </w:t>
-      </w:r>
-      <w:r>
-        <w:rPr>
-          <w:rFonts w:ascii="CMR12" w:hAnsi="CMR12" w:cs="CMR12"/>
-          <w:sz w:val="24"/>
-          <w:szCs w:val="24"/>
-          <w:highlight w:val="green"/>
-        </w:rPr>
-        <w:t>recursos</w:t>
-      </w:r>
-      <w:r>
-        <w:rPr>
-          <w:rFonts w:ascii="CMR12" w:hAnsi="CMR12" w:cs="CMR12"/>
-          <w:sz w:val="24"/>
-          <w:szCs w:val="24"/>
-          <w:highlight w:val="green"/>
-        </w:rPr>
-        <w:t xml:space="preserve"> asignados a la </w:t>
-      </w:r>
-      <w:proofErr w:type="spellStart"/>
-      <w:r>
-        <w:rPr>
-          <w:rFonts w:ascii="CMR12" w:hAnsi="CMR12" w:cs="CMR12"/>
-          <w:sz w:val="24"/>
-          <w:szCs w:val="24"/>
-          <w:highlight w:val="green"/>
-        </w:rPr>
-        <w:t>radiobase</w:t>
-      </w:r>
-      <w:proofErr w:type="spellEnd"/>
-      <w:r>
-        <w:rPr>
-          <w:rFonts w:ascii="CMR12" w:hAnsi="CMR12" w:cs="CMR12"/>
-          <w:sz w:val="24"/>
-          <w:szCs w:val="24"/>
-          <w:highlight w:val="green"/>
-        </w:rPr>
-        <w:t xml:space="preserve"> i, </w:t>
-      </w:r>
-      <w:r>
-        <w:rPr>
-          <w:rFonts w:ascii="CMMI12" w:hAnsi="CMMI12" w:cs="CMMI12"/>
-          <w:sz w:val="24"/>
-          <w:szCs w:val="24"/>
-          <w:highlight w:val="green"/>
-        </w:rPr>
-        <w:t xml:space="preserve">i </w:t>
-      </w:r>
-      <w:r>
-        <w:rPr>
-          <w:rFonts w:ascii="CMMI12" w:hAnsi="CMMI12" w:cs="CMMI12"/>
-          <w:sz w:val="24"/>
-          <w:szCs w:val="24"/>
-          <w:highlight w:val="green"/>
-        </w:rPr>
-        <w:t xml:space="preserve"> </w:t>
-      </w:r>
-      <m:oMath>
-        <m:r>
-          <w:rPr>
-            <w:rFonts w:ascii="Cambria Math" w:hAnsi="Cambria Math" w:cs="CMSY10"/>
-            <w:sz w:val="24"/>
-            <w:szCs w:val="24"/>
-            <w:highlight w:val="green"/>
-          </w:rPr>
-          <m:t>∈</m:t>
-        </m:r>
-      </m:oMath>
-      <w:r>
-        <w:rPr>
-          <w:rFonts w:ascii="CMSY10" w:hAnsi="CMSY10" w:cs="CMSY10"/>
-          <w:sz w:val="24"/>
-          <w:szCs w:val="24"/>
-          <w:highlight w:val="green"/>
-        </w:rPr>
-        <w:t xml:space="preserve"> {</w:t>
-      </w:r>
-      <w:r>
-        <w:rPr>
-          <w:rFonts w:ascii="CMR12" w:hAnsi="CMR12" w:cs="CMR12"/>
-          <w:sz w:val="24"/>
-          <w:szCs w:val="24"/>
-          <w:highlight w:val="green"/>
-        </w:rPr>
-        <w:t>1</w:t>
-      </w:r>
-      <w:r>
-        <w:rPr>
-          <w:rFonts w:ascii="CMMI12" w:hAnsi="CMMI12" w:cs="CMMI12"/>
-          <w:sz w:val="24"/>
-          <w:szCs w:val="24"/>
-          <w:highlight w:val="green"/>
-        </w:rPr>
-        <w:t>..N</w:t>
-      </w:r>
-      <w:r>
-        <w:rPr>
-          <w:rFonts w:ascii="CMSY10" w:hAnsi="CMSY10" w:cs="CMSY10"/>
-          <w:sz w:val="24"/>
-          <w:szCs w:val="24"/>
-          <w:highlight w:val="green"/>
-        </w:rPr>
-        <w:t>}</w:t>
-      </w:r>
-      <w:r>
-        <w:rPr>
-          <w:rFonts w:ascii="CMR12" w:hAnsi="CMR12" w:cs="CMR12"/>
-          <w:sz w:val="24"/>
-          <w:szCs w:val="24"/>
-          <w:highlight w:val="green"/>
-        </w:rPr>
-        <w:t>.</w:t>
-      </w:r>
-    </w:p>
-    <w:p>
-      <w:pPr>
-        <w:autoSpaceDE w:val="0"/>
-        <w:autoSpaceDN w:val="0"/>
-        <w:adjustRightInd w:val="0"/>
-        <w:spacing w:after="0" w:line="240" w:lineRule="auto"/>
-        <w:rPr>
-          <w:rFonts w:ascii="CMR12" w:hAnsi="CMR12" w:cs="CMR12"/>
-          <w:sz w:val="24"/>
-          <w:szCs w:val="24"/>
-          <w:highlight w:val="green"/>
-        </w:rPr>
-      </w:pPr>
-      <w:proofErr w:type="spellStart"/>
-      <w:r>
-        <w:rPr>
-          <w:rFonts w:ascii="CMMI12" w:hAnsi="CMMI12" w:cs="CMMI12"/>
-          <w:b/>
-          <w:bCs/>
-          <w:sz w:val="24"/>
-          <w:szCs w:val="24"/>
-          <w:highlight w:val="green"/>
-        </w:rPr>
-        <w:t>MaxSo</w:t>
-      </w:r>
-      <w:r>
-        <w:rPr>
-          <w:rFonts w:ascii="CMMI12" w:hAnsi="CMMI12" w:cs="CMMI12"/>
-          <w:sz w:val="24"/>
-          <w:szCs w:val="24"/>
-          <w:highlight w:val="green"/>
-        </w:rPr>
-        <w:t>l</w:t>
-      </w:r>
-      <w:proofErr w:type="spellEnd"/>
-      <w:r>
-        <w:rPr>
-          <w:rFonts w:ascii="CMMI12" w:hAnsi="CMMI12" w:cs="CMMI12"/>
-          <w:sz w:val="24"/>
-          <w:szCs w:val="24"/>
-          <w:highlight w:val="green"/>
-        </w:rPr>
-        <w:t xml:space="preserve"> </w:t>
-      </w:r>
-      <w:r>
-        <w:rPr>
-          <w:rFonts w:ascii="CMR12" w:hAnsi="CMR12" w:cs="CMR12"/>
-          <w:sz w:val="24"/>
-          <w:szCs w:val="24"/>
-          <w:highlight w:val="green"/>
-        </w:rPr>
-        <w:t xml:space="preserve">: </w:t>
-      </w:r>
-      <w:r>
-        <w:rPr>
-          <w:rFonts w:ascii="CMR12" w:hAnsi="CMR12" w:cs="CMR12"/>
-          <w:sz w:val="24"/>
-          <w:szCs w:val="24"/>
-          <w:highlight w:val="green"/>
-        </w:rPr>
-        <w:t>Numero de Sectores disponibles para prestar el servicio (Registradas en el Active Set)</w:t>
-      </w:r>
-      <w:r>
-        <w:rPr>
-          <w:rFonts w:ascii="CMR12" w:hAnsi="CMR12" w:cs="CMR12"/>
-          <w:sz w:val="24"/>
-          <w:szCs w:val="24"/>
-          <w:highlight w:val="green"/>
-        </w:rPr>
-        <w:t>.</w:t>
-      </w:r>
-    </w:p>
-    <w:p>
-      <w:pPr>
-        <w:autoSpaceDE w:val="0"/>
-        <w:autoSpaceDN w:val="0"/>
-        <w:adjustRightInd w:val="0"/>
-        <w:spacing w:after="0" w:line="240" w:lineRule="auto"/>
-        <w:rPr>
-          <w:rFonts w:ascii="CMR12" w:hAnsi="CMR12" w:cs="CMR12"/>
-          <w:sz w:val="24"/>
-          <w:szCs w:val="24"/>
-          <w:highlight w:val="green"/>
-        </w:rPr>
-      </w:pPr>
-      <w:proofErr w:type="spellStart"/>
-      <w:r>
-        <w:rPr>
-          <w:rFonts w:ascii="CMMI12" w:hAnsi="CMMI12" w:cs="CMMI12"/>
-          <w:b/>
-          <w:bCs/>
-          <w:sz w:val="24"/>
-          <w:szCs w:val="24"/>
-          <w:highlight w:val="green"/>
-        </w:rPr>
-        <w:t>MinSo</w:t>
-      </w:r>
-      <w:r>
-        <w:rPr>
-          <w:rFonts w:ascii="CMMI12" w:hAnsi="CMMI12" w:cs="CMMI12"/>
-          <w:sz w:val="24"/>
-          <w:szCs w:val="24"/>
-          <w:highlight w:val="green"/>
-        </w:rPr>
-        <w:t>l</w:t>
-      </w:r>
-      <w:proofErr w:type="spellEnd"/>
-      <w:r>
-        <w:rPr>
-          <w:rFonts w:ascii="CMMI12" w:hAnsi="CMMI12" w:cs="CMMI12"/>
-          <w:sz w:val="24"/>
-          <w:szCs w:val="24"/>
-          <w:highlight w:val="green"/>
-        </w:rPr>
-        <w:t xml:space="preserve"> </w:t>
-      </w:r>
-      <w:r>
-        <w:rPr>
-          <w:rFonts w:ascii="CMR12" w:hAnsi="CMR12" w:cs="CMR12"/>
-          <w:sz w:val="24"/>
-          <w:szCs w:val="24"/>
-          <w:highlight w:val="green"/>
-        </w:rPr>
-        <w:t xml:space="preserve">: Cardinalidad </w:t>
-      </w:r>
-      <w:r>
-        <w:rPr>
-          <w:rFonts w:ascii="CMR12" w:hAnsi="CMR12" w:cs="CMR12"/>
-          <w:sz w:val="24"/>
-          <w:szCs w:val="24"/>
-          <w:highlight w:val="green"/>
-        </w:rPr>
-        <w:t>mínima</w:t>
-      </w:r>
-      <w:r>
-        <w:rPr>
-          <w:rFonts w:ascii="CMR12" w:hAnsi="CMR12" w:cs="CMR12"/>
-          <w:sz w:val="24"/>
-          <w:szCs w:val="24"/>
-          <w:highlight w:val="green"/>
-        </w:rPr>
-        <w:t xml:space="preserve"> deseada para el </w:t>
-      </w:r>
-      <w:r>
-        <w:rPr>
-          <w:rFonts w:ascii="CMTI12" w:hAnsi="CMTI12" w:cs="CMTI12"/>
-          <w:sz w:val="24"/>
-          <w:szCs w:val="24"/>
-          <w:highlight w:val="green"/>
-        </w:rPr>
-        <w:t>active set</w:t>
-      </w:r>
-      <w:r>
-        <w:rPr>
-          <w:rFonts w:ascii="CMR12" w:hAnsi="CMR12" w:cs="CMR12"/>
-          <w:sz w:val="24"/>
-          <w:szCs w:val="24"/>
-          <w:highlight w:val="green"/>
-        </w:rPr>
-        <w:t>, se busca que en la</w:t>
-      </w:r>
-    </w:p>
-    <w:p>
-      <w:pPr>
-        <w:autoSpaceDE w:val="0"/>
-        <w:autoSpaceDN w:val="0"/>
-        <w:adjustRightInd w:val="0"/>
-        <w:spacing w:after="0" w:line="240" w:lineRule="auto"/>
-        <w:rPr>
-          <w:rFonts w:ascii="CMR12" w:hAnsi="CMR12" w:cs="CMR12"/>
-          <w:sz w:val="24"/>
-          <w:szCs w:val="24"/>
-        </w:rPr>
-      </w:pPr>
-      <w:r>
-        <w:rPr>
-          <w:rFonts w:ascii="CMR12" w:hAnsi="CMR12" w:cs="CMR12"/>
-          <w:sz w:val="24"/>
-          <w:szCs w:val="24"/>
-          <w:highlight w:val="green"/>
-        </w:rPr>
-        <w:t>mayoría</w:t>
-      </w:r>
-      <w:r>
-        <w:rPr>
-          <w:rFonts w:ascii="CMR12" w:hAnsi="CMR12" w:cs="CMR12"/>
-          <w:sz w:val="24"/>
-          <w:szCs w:val="24"/>
-          <w:highlight w:val="green"/>
-        </w:rPr>
-        <w:t xml:space="preserve"> de puntos de </w:t>
-      </w:r>
-      <w:r>
-        <w:rPr>
-          <w:rFonts w:ascii="CMR12" w:hAnsi="CMR12" w:cs="CMR12"/>
-          <w:sz w:val="24"/>
-          <w:szCs w:val="24"/>
-          <w:highlight w:val="green"/>
-        </w:rPr>
-        <w:t>medición</w:t>
-      </w:r>
-      <w:r>
-        <w:rPr>
-          <w:rFonts w:ascii="CMR12" w:hAnsi="CMR12" w:cs="CMR12"/>
-          <w:sz w:val="24"/>
-          <w:szCs w:val="24"/>
-          <w:highlight w:val="green"/>
-        </w:rPr>
-        <w:t xml:space="preserve"> la superen sin que no hacerlo represente </w:t>
-      </w:r>
-      <w:proofErr w:type="spellStart"/>
-      <w:r>
-        <w:rPr>
-          <w:rFonts w:ascii="CMR12" w:hAnsi="CMR12" w:cs="CMR12"/>
-          <w:sz w:val="24"/>
-          <w:szCs w:val="24"/>
-          <w:highlight w:val="green"/>
-        </w:rPr>
-        <w:t>infactibilidad</w:t>
-      </w:r>
-      <w:proofErr w:type="spellEnd"/>
-      <w:r>
-        <w:rPr>
-          <w:rFonts w:ascii="CMR12" w:hAnsi="CMR12" w:cs="CMR12"/>
-          <w:sz w:val="24"/>
-          <w:szCs w:val="24"/>
-          <w:highlight w:val="green"/>
-        </w:rPr>
-        <w:t>.</w:t>
-      </w:r>
-      <w:r>
-        <w:rPr>
-          <w:rFonts w:ascii="CMR12" w:hAnsi="CMR12" w:cs="CMR12"/>
-          <w:sz w:val="24"/>
-          <w:szCs w:val="24"/>
-          <w:highlight w:val="green"/>
-        </w:rPr>
-        <w:t xml:space="preserve"> Corresponde al número mínimo de sectores que de</w:t>
-      </w:r>
-      <w:r>
-        <w:rPr>
-          <w:rFonts w:ascii="CMR12" w:hAnsi="CMR12" w:cs="CMR12"/>
-          <w:sz w:val="24"/>
-          <w:szCs w:val="24"/>
-          <w:highlight w:val="green"/>
-        </w:rPr>
-        <w:t>berían poder atender el servicio</w:t>
-      </w:r>
-    </w:p>
-    <w:p>
-      <w:pPr>
-        <w:autoSpaceDE w:val="0"/>
-        <w:autoSpaceDN w:val="0"/>
-        <w:adjustRightInd w:val="0"/>
-        <w:spacing w:after="0" w:line="240" w:lineRule="auto"/>
-        <w:rPr>
-          <w:rFonts w:ascii="CMR12" w:hAnsi="CMR12" w:cs="CMR12"/>
-          <w:sz w:val="24"/>
-          <w:szCs w:val="24"/>
-          <w:highlight w:val="green"/>
-        </w:rPr>
-      </w:pPr>
-      <w:proofErr w:type="spellStart"/>
-      <w:r>
-        <w:rPr>
-          <w:rFonts w:ascii="CMMI12" w:hAnsi="CMMI12" w:cs="CMMI12"/>
-          <w:b/>
-          <w:bCs/>
-          <w:sz w:val="24"/>
-          <w:szCs w:val="24"/>
-          <w:highlight w:val="green"/>
-        </w:rPr>
-        <w:t>UmbCob</w:t>
-      </w:r>
-      <w:proofErr w:type="spellEnd"/>
-      <w:r>
-        <w:rPr>
-          <w:rFonts w:ascii="CMMI12" w:hAnsi="CMMI12" w:cs="CMMI12"/>
-          <w:sz w:val="24"/>
-          <w:szCs w:val="24"/>
-          <w:highlight w:val="green"/>
-        </w:rPr>
-        <w:t xml:space="preserve"> </w:t>
-      </w:r>
-      <w:r>
-        <w:rPr>
-          <w:rFonts w:ascii="CMR12" w:hAnsi="CMR12" w:cs="CMR12"/>
-          <w:sz w:val="24"/>
-          <w:szCs w:val="24"/>
-          <w:highlight w:val="green"/>
-        </w:rPr>
-        <w:t>: Umbral a partir del cual se puede definir si un punto tiene o no cobertura,</w:t>
-      </w:r>
-    </w:p>
-    <w:p>
-      <w:pPr>
-        <w:autoSpaceDE w:val="0"/>
-        <w:autoSpaceDN w:val="0"/>
-        <w:adjustRightInd w:val="0"/>
-        <w:spacing w:after="0" w:line="240" w:lineRule="auto"/>
-        <w:rPr>
-          <w:rFonts w:ascii="CMR12" w:hAnsi="CMR12" w:cs="CMR12"/>
-          <w:sz w:val="24"/>
-          <w:szCs w:val="24"/>
-        </w:rPr>
-      </w:pPr>
-      <w:r>
-        <w:rPr>
-          <w:rFonts w:ascii="CMR12" w:hAnsi="CMR12" w:cs="CMR12"/>
-          <w:sz w:val="24"/>
-          <w:szCs w:val="24"/>
-          <w:highlight w:val="green"/>
-        </w:rPr>
-        <w:t>dado en dB</w:t>
-      </w:r>
-      <w:r>
-        <w:rPr>
-          <w:rFonts w:ascii="CMR12" w:hAnsi="CMR12" w:cs="CMR12"/>
-          <w:sz w:val="24"/>
-          <w:szCs w:val="24"/>
-          <w:highlight w:val="green"/>
-        </w:rPr>
-        <w:t>m</w:t>
-      </w:r>
-      <w:r>
-        <w:rPr>
-          <w:rFonts w:ascii="CMR12" w:hAnsi="CMR12" w:cs="CMR12"/>
-          <w:sz w:val="24"/>
-          <w:szCs w:val="24"/>
-          <w:highlight w:val="green"/>
-        </w:rPr>
-        <w:t>.</w:t>
-      </w:r>
-    </w:p>
-    <w:p>
-      <w:pPr>
-        <w:autoSpaceDE w:val="0"/>
-        <w:autoSpaceDN w:val="0"/>
-        <w:adjustRightInd w:val="0"/>
-        <w:spacing w:after="0" w:line="240" w:lineRule="auto"/>
-        <w:rPr>
-          <w:rFonts w:ascii="CMR12" w:hAnsi="CMR12" w:cs="CMR12"/>
-          <w:sz w:val="24"/>
-          <w:szCs w:val="24"/>
-          <w:highlight w:val="green"/>
-        </w:rPr>
-      </w:pPr>
-      <w:proofErr w:type="spellStart"/>
-      <w:r>
-        <w:rPr>
-          <w:rFonts w:ascii="CMMI12" w:hAnsi="CMMI12" w:cs="CMMI12"/>
-          <w:b/>
-          <w:bCs/>
-          <w:sz w:val="24"/>
-          <w:szCs w:val="24"/>
-          <w:highlight w:val="green"/>
-        </w:rPr>
-        <w:lastRenderedPageBreak/>
-        <w:t>UmbInterf</w:t>
-      </w:r>
-      <w:proofErr w:type="spellEnd"/>
-      <w:r>
-        <w:rPr>
-          <w:rFonts w:ascii="CMMI12" w:hAnsi="CMMI12" w:cs="CMMI12"/>
-          <w:sz w:val="24"/>
-          <w:szCs w:val="24"/>
-          <w:highlight w:val="green"/>
-        </w:rPr>
-        <w:t xml:space="preserve"> </w:t>
-      </w:r>
-      <w:r>
-        <w:rPr>
-          <w:rFonts w:ascii="CMR12" w:hAnsi="CMR12" w:cs="CMR12"/>
-          <w:sz w:val="24"/>
-          <w:szCs w:val="24"/>
-          <w:highlight w:val="green"/>
-        </w:rPr>
-        <w:t xml:space="preserve">: Umbral que define el </w:t>
-      </w:r>
-      <w:r>
-        <w:rPr>
-          <w:rFonts w:ascii="CMR12" w:hAnsi="CMR12" w:cs="CMR12"/>
-          <w:sz w:val="24"/>
-          <w:szCs w:val="24"/>
-          <w:highlight w:val="green"/>
-        </w:rPr>
-        <w:t>mínimo</w:t>
-      </w:r>
-      <w:r>
-        <w:rPr>
-          <w:rFonts w:ascii="CMR12" w:hAnsi="CMR12" w:cs="CMR12"/>
-          <w:sz w:val="24"/>
-          <w:szCs w:val="24"/>
-          <w:highlight w:val="green"/>
-        </w:rPr>
-        <w:t xml:space="preserve"> nivel permitido para la </w:t>
-      </w:r>
-      <w:r>
-        <w:rPr>
-          <w:rFonts w:ascii="CMR12" w:hAnsi="CMR12" w:cs="CMR12"/>
-          <w:sz w:val="24"/>
-          <w:szCs w:val="24"/>
-          <w:highlight w:val="green"/>
-        </w:rPr>
-        <w:t>relación</w:t>
-      </w:r>
-      <w:r>
-        <w:rPr>
-          <w:rFonts w:ascii="CMR12" w:hAnsi="CMR12" w:cs="CMR12"/>
-          <w:sz w:val="24"/>
-          <w:szCs w:val="24"/>
-          <w:highlight w:val="green"/>
-        </w:rPr>
-        <w:t xml:space="preserve"> portadora</w:t>
-      </w:r>
-    </w:p>
-    <w:p>
-      <w:pPr>
-        <w:autoSpaceDE w:val="0"/>
-        <w:autoSpaceDN w:val="0"/>
-        <w:adjustRightInd w:val="0"/>
-        <w:spacing w:after="0" w:line="240" w:lineRule="auto"/>
-        <w:rPr>
-          <w:rFonts w:ascii="CMR12" w:hAnsi="CMR12" w:cs="CMR12"/>
-          <w:sz w:val="24"/>
-          <w:szCs w:val="24"/>
-        </w:rPr>
-      </w:pPr>
-      <w:r>
-        <w:rPr>
-          <w:rFonts w:ascii="CMR12" w:hAnsi="CMR12" w:cs="CMR12"/>
-          <w:sz w:val="24"/>
-          <w:szCs w:val="24"/>
-          <w:highlight w:val="green"/>
-        </w:rPr>
-        <w:t>I</w:t>
-      </w:r>
-      <w:r>
-        <w:rPr>
-          <w:rFonts w:ascii="CMR12" w:hAnsi="CMR12" w:cs="CMR12"/>
-          <w:sz w:val="24"/>
-          <w:szCs w:val="24"/>
-          <w:highlight w:val="green"/>
-        </w:rPr>
-        <w:t>nterferencia</w:t>
-      </w:r>
-      <w:r>
-        <w:rPr>
-          <w:rFonts w:ascii="CMR12" w:hAnsi="CMR12" w:cs="CMR12"/>
-          <w:sz w:val="24"/>
-          <w:szCs w:val="24"/>
-          <w:highlight w:val="green"/>
-        </w:rPr>
-        <w:t xml:space="preserve"> (SINR) para cada servicio</w:t>
-      </w:r>
-      <w:r>
-        <w:rPr>
-          <w:rFonts w:ascii="CMR12" w:hAnsi="CMR12" w:cs="CMR12"/>
-          <w:sz w:val="24"/>
-          <w:szCs w:val="24"/>
-          <w:highlight w:val="green"/>
-        </w:rPr>
-        <w:t>.</w:t>
-      </w:r>
-    </w:p>
-    <w:p>
-      <w:pPr>
-        <w:autoSpaceDE w:val="0"/>
-        <w:autoSpaceDN w:val="0"/>
-        <w:adjustRightInd w:val="0"/>
-        <w:spacing w:after="0" w:line="240" w:lineRule="auto"/>
-        <w:rPr>
-          <w:rFonts w:ascii="CMR12" w:hAnsi="CMR12" w:cs="CMR12"/>
-          <w:sz w:val="24"/>
-          <w:szCs w:val="24"/>
-        </w:rPr>
-      </w:pPr>
-    </w:p>
-    <w:p>
-      <w:pPr>
-        <w:autoSpaceDE w:val="0"/>
-        <w:autoSpaceDN w:val="0"/>
-        <w:adjustRightInd w:val="0"/>
-        <w:spacing w:after="0" w:line="240" w:lineRule="auto"/>
-        <w:rPr>
-          <w:rFonts w:ascii="CMBX12~56" w:hAnsi="CMBX12~56" w:cs="CMBX12~56"/>
-          <w:sz w:val="34"/>
-          <w:szCs w:val="34"/>
-        </w:rPr>
-      </w:pPr>
-      <w:r>
-        <w:rPr>
-          <w:rFonts w:ascii="CMBX12~56" w:hAnsi="CMBX12~56" w:cs="CMBX12~56"/>
-          <w:sz w:val="34"/>
-          <w:szCs w:val="34"/>
-        </w:rPr>
-        <w:t>Variables de decisión</w:t>
-      </w:r>
-    </w:p>
-    <w:p>
-      <w:pPr>
-        <w:autoSpaceDE w:val="0"/>
-        <w:autoSpaceDN w:val="0"/>
-        <w:adjustRightInd w:val="0"/>
-        <w:spacing w:after="0" w:line="240" w:lineRule="auto"/>
-        <w:rPr>
-          <w:rFonts w:ascii="CMBX12~56" w:hAnsi="CMBX12~56" w:cs="CMBX12~56"/>
-          <w:sz w:val="34"/>
-          <w:szCs w:val="34"/>
-        </w:rPr>
-      </w:pPr>
-    </w:p>
-    <w:p>
-      <w:pPr>
-        <w:autoSpaceDE w:val="0"/>
-        <w:autoSpaceDN w:val="0"/>
-        <w:adjustRightInd w:val="0"/>
-        <w:spacing w:after="0" w:line="240" w:lineRule="auto"/>
-        <w:rPr>
-          <w:rFonts w:ascii="CMSY10" w:hAnsi="CMSY10" w:cs="CMSY10"/>
-          <w:sz w:val="24"/>
-          <w:szCs w:val="24"/>
-          <w:highlight w:val="green"/>
-        </w:rPr>
-      </w:pPr>
-      <w:proofErr w:type="spellStart"/>
-      <w:r>
-        <w:rPr>
-          <w:rFonts w:ascii="CMMI12" w:hAnsi="CMMI12" w:cs="CMMI12"/>
-          <w:sz w:val="24"/>
-          <w:szCs w:val="24"/>
-          <w:highlight w:val="green"/>
-        </w:rPr>
-        <w:t>C</w:t>
-      </w:r>
-      <w:r>
-        <w:rPr>
-          <w:rFonts w:ascii="CMMI8" w:hAnsi="CMMI8" w:cs="CMMI8"/>
-          <w:sz w:val="16"/>
-          <w:szCs w:val="16"/>
-          <w:highlight w:val="green"/>
-        </w:rPr>
-        <w:t>k</w:t>
-      </w:r>
-      <w:proofErr w:type="spellEnd"/>
-      <w:r>
-        <w:rPr>
-          <w:rFonts w:ascii="CMMI8" w:hAnsi="CMMI8" w:cs="CMMI8"/>
-          <w:sz w:val="16"/>
-          <w:szCs w:val="16"/>
-          <w:highlight w:val="green"/>
-        </w:rPr>
-        <w:t xml:space="preserve"> </w:t>
-      </w:r>
-      <w:r>
-        <w:rPr>
-          <w:rFonts w:ascii="CMR12" w:hAnsi="CMR12" w:cs="CMR12"/>
-          <w:sz w:val="24"/>
-          <w:szCs w:val="24"/>
-          <w:highlight w:val="green"/>
-        </w:rPr>
-        <w:t xml:space="preserve">: </w:t>
-      </w:r>
-      <w:proofErr w:type="spellStart"/>
-      <w:r>
-        <w:rPr>
-          <w:rFonts w:ascii="CMR12" w:hAnsi="CMR12" w:cs="CMR12"/>
-          <w:sz w:val="24"/>
-          <w:szCs w:val="24"/>
-          <w:highlight w:val="green"/>
-        </w:rPr>
-        <w:t>Flag</w:t>
-      </w:r>
-      <w:proofErr w:type="spellEnd"/>
-      <w:r>
-        <w:rPr>
-          <w:rFonts w:ascii="CMR12" w:hAnsi="CMR12" w:cs="CMR12"/>
-          <w:sz w:val="24"/>
-          <w:szCs w:val="24"/>
-          <w:highlight w:val="green"/>
-        </w:rPr>
-        <w:t xml:space="preserve"> que indica si el punto k tiene cobertura de alguna </w:t>
-      </w:r>
-      <w:proofErr w:type="spellStart"/>
-      <w:r>
-        <w:rPr>
-          <w:rFonts w:ascii="CMR12" w:hAnsi="CMR12" w:cs="CMR12"/>
-          <w:sz w:val="24"/>
-          <w:szCs w:val="24"/>
-          <w:highlight w:val="green"/>
-        </w:rPr>
-        <w:t>radiobase</w:t>
-      </w:r>
-      <w:proofErr w:type="spellEnd"/>
-      <w:r>
-        <w:rPr>
-          <w:rFonts w:ascii="CMR12" w:hAnsi="CMR12" w:cs="CMR12"/>
-          <w:sz w:val="24"/>
-          <w:szCs w:val="24"/>
-          <w:highlight w:val="green"/>
-        </w:rPr>
-        <w:t xml:space="preserve">, </w:t>
-      </w:r>
-      <w:r>
-        <w:rPr>
-          <w:rFonts w:ascii="CMMI12" w:hAnsi="CMMI12" w:cs="CMMI12"/>
-          <w:sz w:val="24"/>
-          <w:szCs w:val="24"/>
-          <w:highlight w:val="green"/>
-        </w:rPr>
-        <w:t xml:space="preserve">k </w:t>
-      </w:r>
-      <m:oMath>
-        <m:r>
-          <w:rPr>
-            <w:rFonts w:ascii="Cambria Math" w:hAnsi="Cambria Math" w:cs="CMSY10"/>
-            <w:sz w:val="24"/>
-            <w:szCs w:val="24"/>
-            <w:highlight w:val="green"/>
-          </w:rPr>
-          <m:t>∈</m:t>
-        </m:r>
-      </m:oMath>
-      <w:r>
-        <w:rPr>
-          <w:rFonts w:ascii="CMSY10" w:hAnsi="CMSY10" w:cs="CMSY10"/>
-          <w:sz w:val="24"/>
-          <w:szCs w:val="24"/>
-          <w:highlight w:val="green"/>
-        </w:rPr>
-        <w:t>{</w:t>
-      </w:r>
-      <w:r>
-        <w:rPr>
-          <w:rFonts w:ascii="CMR12" w:hAnsi="CMR12" w:cs="CMR12"/>
-          <w:sz w:val="24"/>
-          <w:szCs w:val="24"/>
-          <w:highlight w:val="green"/>
-        </w:rPr>
-        <w:t>1</w:t>
-      </w:r>
-      <w:r>
-        <w:rPr>
-          <w:rFonts w:ascii="CMMI12" w:hAnsi="CMMI12" w:cs="CMMI12"/>
-          <w:sz w:val="24"/>
-          <w:szCs w:val="24"/>
-          <w:highlight w:val="green"/>
-        </w:rPr>
-        <w:t>..M</w:t>
-      </w:r>
-      <w:r>
-        <w:rPr>
-          <w:rFonts w:ascii="CMSY10" w:hAnsi="CMSY10" w:cs="CMSY10"/>
-          <w:sz w:val="24"/>
-          <w:szCs w:val="24"/>
-          <w:highlight w:val="green"/>
-        </w:rPr>
-        <w:t>}</w:t>
-      </w:r>
-    </w:p>
-    <w:p>
-      <w:pPr>
-        <w:autoSpaceDE w:val="0"/>
-        <w:autoSpaceDN w:val="0"/>
-        <w:adjustRightInd w:val="0"/>
-        <w:spacing w:after="0" w:line="240" w:lineRule="auto"/>
-        <w:rPr>
-          <w:rFonts w:ascii="CMR12" w:hAnsi="CMR12" w:cs="CMR12"/>
-          <w:sz w:val="24"/>
-          <w:szCs w:val="24"/>
-        </w:rPr>
-      </w:pPr>
-      <w:r>
-        <w:rPr>
-          <w:rFonts w:ascii="CMR12" w:hAnsi="CMR12" w:cs="CMR12"/>
-          <w:sz w:val="24"/>
-          <w:szCs w:val="24"/>
-          <w:highlight w:val="green"/>
-        </w:rPr>
-        <w:t xml:space="preserve">Para Cada </w:t>
-      </w:r>
-      <w:proofErr w:type="spellStart"/>
-      <w:r>
-        <w:rPr>
-          <w:rFonts w:ascii="CMR12" w:hAnsi="CMR12" w:cs="CMR12"/>
-          <w:sz w:val="24"/>
-          <w:szCs w:val="24"/>
-          <w:highlight w:val="green"/>
-        </w:rPr>
-        <w:t>radiobase</w:t>
-      </w:r>
-      <w:proofErr w:type="spellEnd"/>
-      <w:r>
-        <w:rPr>
-          <w:rFonts w:ascii="CMR12" w:hAnsi="CMR12" w:cs="CMR12"/>
-          <w:sz w:val="24"/>
-          <w:szCs w:val="24"/>
-          <w:highlight w:val="green"/>
-        </w:rPr>
-        <w:t xml:space="preserve"> se tiene:</w:t>
-      </w:r>
-    </w:p>
-    <w:p>
-      <w:pPr>
-        <w:autoSpaceDE w:val="0"/>
-        <w:autoSpaceDN w:val="0"/>
-        <w:adjustRightInd w:val="0"/>
-        <w:spacing w:after="0" w:line="240" w:lineRule="auto"/>
-        <w:rPr>
-          <w:rFonts w:ascii="CMR12" w:hAnsi="CMR12" w:cs="CMR12"/>
-          <w:sz w:val="24"/>
-          <w:szCs w:val="24"/>
-          <w:highlight w:val="green"/>
-          <w:lang w:val="es-ES"/>
-        </w:rPr>
-      </w:pPr>
-      <w:r>
-        <w:rPr>
-          <w:rFonts w:ascii="CMR12" w:hAnsi="CMR12" w:cs="CMR12"/>
-          <w:sz w:val="24"/>
-          <w:szCs w:val="24"/>
-          <w:highlight w:val="green"/>
-        </w:rPr>
-        <w:t xml:space="preserve">1. </w:t>
-      </w:r>
-      <w:proofErr w:type="spellStart"/>
-      <w:r>
-        <w:rPr>
-          <w:rFonts w:ascii="CMMI12" w:hAnsi="CMMI12" w:cs="CMMI12"/>
-          <w:sz w:val="24"/>
-          <w:szCs w:val="24"/>
-          <w:highlight w:val="green"/>
-        </w:rPr>
-        <w:t>AzAnt</w:t>
-      </w:r>
-      <w:r>
-        <w:rPr>
-          <w:rFonts w:ascii="CMMI8" w:hAnsi="CMMI8" w:cs="CMMI8"/>
-          <w:sz w:val="16"/>
-          <w:szCs w:val="16"/>
-          <w:highlight w:val="green"/>
-        </w:rPr>
-        <w:t>ih</w:t>
-      </w:r>
-      <w:proofErr w:type="spellEnd"/>
-      <w:r>
-        <w:rPr>
-          <w:rFonts w:ascii="CMMI8" w:hAnsi="CMMI8" w:cs="CMMI8"/>
-          <w:sz w:val="16"/>
-          <w:szCs w:val="16"/>
-          <w:highlight w:val="green"/>
-        </w:rPr>
-        <w:t xml:space="preserve"> </w:t>
-      </w:r>
-      <w:r>
-        <w:rPr>
-          <w:rFonts w:ascii="CMR12" w:hAnsi="CMR12" w:cs="CMR12"/>
-          <w:sz w:val="24"/>
-          <w:szCs w:val="24"/>
-          <w:highlight w:val="green"/>
-        </w:rPr>
-        <w:t xml:space="preserve">: </w:t>
-      </w:r>
-      <w:proofErr w:type="spellStart"/>
-      <w:r>
-        <w:rPr>
-          <w:rFonts w:ascii="CMR12" w:hAnsi="CMR12" w:cs="CMR12"/>
-          <w:sz w:val="24"/>
-          <w:szCs w:val="24"/>
-          <w:highlight w:val="green"/>
-        </w:rPr>
-        <w:t>Azimuth</w:t>
-      </w:r>
-      <w:proofErr w:type="spellEnd"/>
-      <w:r>
-        <w:rPr>
-          <w:rFonts w:ascii="CMR12" w:hAnsi="CMR12" w:cs="CMR12"/>
-          <w:sz w:val="24"/>
-          <w:szCs w:val="24"/>
-          <w:highlight w:val="green"/>
-        </w:rPr>
-        <w:t xml:space="preserve"> de la h-</w:t>
-      </w:r>
-      <w:proofErr w:type="spellStart"/>
-      <w:r>
-        <w:rPr>
-          <w:rFonts w:ascii="CMR12" w:hAnsi="CMR12" w:cs="CMR12"/>
-          <w:sz w:val="24"/>
-          <w:szCs w:val="24"/>
-          <w:highlight w:val="green"/>
-        </w:rPr>
-        <w:t>esima</w:t>
-      </w:r>
-      <w:proofErr w:type="spellEnd"/>
-      <w:r>
-        <w:rPr>
-          <w:rFonts w:ascii="CMR12" w:hAnsi="CMR12" w:cs="CMR12"/>
-          <w:sz w:val="24"/>
-          <w:szCs w:val="24"/>
-          <w:highlight w:val="green"/>
-        </w:rPr>
-        <w:t xml:space="preserve"> antena, </w:t>
-      </w:r>
-      <w:r>
-        <w:rPr>
-          <w:rFonts w:ascii="CMMI12" w:hAnsi="CMMI12" w:cs="CMMI12"/>
-          <w:sz w:val="24"/>
-          <w:szCs w:val="24"/>
-          <w:highlight w:val="green"/>
-        </w:rPr>
-        <w:t xml:space="preserve">i </w:t>
-      </w:r>
-      <m:oMath>
-        <m:r>
-          <w:rPr>
-            <w:rFonts w:ascii="Cambria Math" w:hAnsi="Cambria Math" w:cs="CMSY10"/>
-            <w:sz w:val="24"/>
-            <w:szCs w:val="24"/>
-            <w:highlight w:val="green"/>
-          </w:rPr>
-          <m:t>∈</m:t>
-        </m:r>
-      </m:oMath>
-      <w:r>
-        <w:rPr>
-          <w:rFonts w:ascii="CMSY10" w:hAnsi="CMSY10" w:cs="CMSY10"/>
-          <w:sz w:val="24"/>
-          <w:szCs w:val="24"/>
-          <w:highlight w:val="green"/>
-        </w:rPr>
-        <w:t xml:space="preserve"> {</w:t>
-      </w:r>
-      <w:r>
-        <w:rPr>
-          <w:rFonts w:ascii="CMR12" w:hAnsi="CMR12" w:cs="CMR12"/>
-          <w:sz w:val="24"/>
-          <w:szCs w:val="24"/>
-          <w:highlight w:val="green"/>
-        </w:rPr>
-        <w:t>1</w:t>
-      </w:r>
-      <w:r>
-        <w:rPr>
-          <w:rFonts w:ascii="CMMI12" w:hAnsi="CMMI12" w:cs="CMMI12"/>
-          <w:sz w:val="24"/>
-          <w:szCs w:val="24"/>
-          <w:highlight w:val="green"/>
-        </w:rPr>
-        <w:t>..N</w:t>
-      </w:r>
-      <w:r>
-        <w:rPr>
-          <w:rFonts w:ascii="CMSY10" w:hAnsi="CMSY10" w:cs="CMSY10"/>
-          <w:sz w:val="24"/>
-          <w:szCs w:val="24"/>
-          <w:highlight w:val="green"/>
-        </w:rPr>
-        <w:t>}</w:t>
-      </w:r>
-      <w:r>
-        <w:rPr>
-          <w:rFonts w:ascii="CMMI12" w:hAnsi="CMMI12" w:cs="CMMI12"/>
-          <w:sz w:val="24"/>
-          <w:szCs w:val="24"/>
-          <w:highlight w:val="green"/>
-        </w:rPr>
-        <w:t xml:space="preserve">, h </w:t>
-      </w:r>
-      <m:oMath>
-        <m:r>
-          <w:rPr>
-            <w:rFonts w:ascii="Cambria Math" w:hAnsi="Cambria Math" w:cs="CMSY10"/>
-            <w:sz w:val="24"/>
-            <w:szCs w:val="24"/>
-            <w:highlight w:val="green"/>
-          </w:rPr>
-          <m:t>∈</m:t>
-        </m:r>
-      </m:oMath>
-      <w:r>
-        <w:rPr>
-          <w:rFonts w:ascii="CMSY10" w:hAnsi="CMSY10" w:cs="CMSY10"/>
-          <w:sz w:val="24"/>
-          <w:szCs w:val="24"/>
-          <w:highlight w:val="green"/>
-        </w:rPr>
-        <w:t xml:space="preserve"> {</w:t>
-      </w:r>
-      <w:r>
-        <w:rPr>
-          <w:rFonts w:ascii="CMR12" w:hAnsi="CMR12" w:cs="CMR12"/>
-          <w:sz w:val="24"/>
-          <w:szCs w:val="24"/>
-          <w:highlight w:val="green"/>
-        </w:rPr>
-        <w:t>1</w:t>
-      </w:r>
-      <w:r>
-        <w:rPr>
-          <w:rFonts w:ascii="CMMI12" w:hAnsi="CMMI12" w:cs="CMMI12"/>
-          <w:sz w:val="24"/>
-          <w:szCs w:val="24"/>
-          <w:highlight w:val="green"/>
-        </w:rPr>
-        <w:t>.,P</w:t>
-      </w:r>
-      <w:r>
-        <w:rPr>
-          <w:rFonts w:ascii="CMSY10" w:hAnsi="CMSY10" w:cs="CMSY10"/>
-          <w:sz w:val="24"/>
-          <w:szCs w:val="24"/>
-          <w:highlight w:val="green"/>
-        </w:rPr>
-        <w:t>}</w:t>
-      </w:r>
-      <w:r>
-        <w:rPr>
-          <w:rFonts w:ascii="CMR12" w:hAnsi="CMR12" w:cs="CMR12"/>
-          <w:sz w:val="24"/>
-          <w:szCs w:val="24"/>
-          <w:highlight w:val="green"/>
-        </w:rPr>
-        <w:t>.</w:t>
-      </w:r>
-    </w:p>
-    <w:p>
-      <w:pPr>
-        <w:autoSpaceDE w:val="0"/>
-        <w:autoSpaceDN w:val="0"/>
-        <w:adjustRightInd w:val="0"/>
-        <w:spacing w:after="0" w:line="240" w:lineRule="auto"/>
-        <w:rPr>
-          <w:rFonts w:ascii="CMR12" w:hAnsi="CMR12" w:cs="CMR12"/>
-          <w:sz w:val="24"/>
-          <w:szCs w:val="24"/>
-        </w:rPr>
-      </w:pPr>
-      <w:r>
-        <w:rPr>
-          <w:rFonts w:ascii="CMR12" w:hAnsi="CMR12" w:cs="CMR12"/>
-          <w:sz w:val="24"/>
-          <w:szCs w:val="24"/>
-          <w:highlight w:val="green"/>
-        </w:rPr>
-        <w:t xml:space="preserve">2. </w:t>
-      </w:r>
-      <w:proofErr w:type="spellStart"/>
-      <w:r>
-        <w:rPr>
-          <w:rFonts w:ascii="CMMI12" w:hAnsi="CMMI12" w:cs="CMMI12"/>
-          <w:sz w:val="24"/>
-          <w:szCs w:val="24"/>
-          <w:highlight w:val="green"/>
-        </w:rPr>
-        <w:t>ElAnt</w:t>
-      </w:r>
-      <w:r>
-        <w:rPr>
-          <w:rFonts w:ascii="CMMI8" w:hAnsi="CMMI8" w:cs="CMMI8"/>
-          <w:sz w:val="16"/>
-          <w:szCs w:val="16"/>
-          <w:highlight w:val="green"/>
-        </w:rPr>
-        <w:t>ih</w:t>
-      </w:r>
-      <w:proofErr w:type="spellEnd"/>
-      <w:r>
-        <w:rPr>
-          <w:rFonts w:ascii="CMMI8" w:hAnsi="CMMI8" w:cs="CMMI8"/>
-          <w:sz w:val="16"/>
-          <w:szCs w:val="16"/>
-          <w:highlight w:val="green"/>
-        </w:rPr>
-        <w:t xml:space="preserve"> </w:t>
-      </w:r>
-      <w:r>
-        <w:rPr>
-          <w:rFonts w:ascii="CMR12" w:hAnsi="CMR12" w:cs="CMR12"/>
-          <w:sz w:val="24"/>
-          <w:szCs w:val="24"/>
-          <w:highlight w:val="green"/>
-        </w:rPr>
-        <w:t xml:space="preserve">: </w:t>
-      </w:r>
-      <w:proofErr w:type="spellStart"/>
-      <w:r>
-        <w:rPr>
-          <w:rFonts w:ascii="CMR12" w:hAnsi="CMR12" w:cs="CMR12"/>
-          <w:sz w:val="24"/>
-          <w:szCs w:val="24"/>
-          <w:highlight w:val="green"/>
-        </w:rPr>
-        <w:t>Elevaci´on</w:t>
-      </w:r>
-      <w:proofErr w:type="spellEnd"/>
-      <w:r>
-        <w:rPr>
-          <w:rFonts w:ascii="CMR12" w:hAnsi="CMR12" w:cs="CMR12"/>
-          <w:sz w:val="24"/>
-          <w:szCs w:val="24"/>
-          <w:highlight w:val="green"/>
-        </w:rPr>
-        <w:t xml:space="preserve"> de la h-´</w:t>
-      </w:r>
-      <w:proofErr w:type="spellStart"/>
-      <w:r>
-        <w:rPr>
-          <w:rFonts w:ascii="CMR12" w:hAnsi="CMR12" w:cs="CMR12"/>
-          <w:sz w:val="24"/>
-          <w:szCs w:val="24"/>
-          <w:highlight w:val="green"/>
-        </w:rPr>
-        <w:t>esima</w:t>
-      </w:r>
-      <w:proofErr w:type="spellEnd"/>
-      <w:r>
-        <w:rPr>
-          <w:rFonts w:ascii="CMR12" w:hAnsi="CMR12" w:cs="CMR12"/>
-          <w:sz w:val="24"/>
-          <w:szCs w:val="24"/>
-          <w:highlight w:val="green"/>
-        </w:rPr>
-        <w:t xml:space="preserve"> antena, </w:t>
-      </w:r>
-      <w:r>
-        <w:rPr>
-          <w:rFonts w:ascii="CMMI12" w:hAnsi="CMMI12" w:cs="CMMI12"/>
-          <w:sz w:val="24"/>
-          <w:szCs w:val="24"/>
-          <w:highlight w:val="green"/>
-        </w:rPr>
-        <w:t xml:space="preserve">i </w:t>
-      </w:r>
-      <m:oMath>
-        <m:r>
-          <w:rPr>
-            <w:rFonts w:ascii="Cambria Math" w:hAnsi="Cambria Math" w:cs="CMSY10"/>
-            <w:sz w:val="24"/>
-            <w:szCs w:val="24"/>
-            <w:highlight w:val="green"/>
-          </w:rPr>
-          <m:t>∈</m:t>
-        </m:r>
-      </m:oMath>
-      <w:r>
-        <w:rPr>
-          <w:rFonts w:ascii="CMSY10" w:hAnsi="CMSY10" w:cs="CMSY10"/>
-          <w:sz w:val="24"/>
-          <w:szCs w:val="24"/>
-          <w:highlight w:val="green"/>
-        </w:rPr>
-        <w:t xml:space="preserve"> {</w:t>
-      </w:r>
-      <w:r>
-        <w:rPr>
-          <w:rFonts w:ascii="CMR12" w:hAnsi="CMR12" w:cs="CMR12"/>
-          <w:sz w:val="24"/>
-          <w:szCs w:val="24"/>
-          <w:highlight w:val="green"/>
-        </w:rPr>
-        <w:t>1</w:t>
-      </w:r>
-      <w:r>
-        <w:rPr>
-          <w:rFonts w:ascii="CMMI12" w:hAnsi="CMMI12" w:cs="CMMI12"/>
-          <w:sz w:val="24"/>
-          <w:szCs w:val="24"/>
-          <w:highlight w:val="green"/>
-        </w:rPr>
-        <w:t>..N</w:t>
-      </w:r>
-      <w:r>
-        <w:rPr>
-          <w:rFonts w:ascii="CMSY10" w:hAnsi="CMSY10" w:cs="CMSY10"/>
-          <w:sz w:val="24"/>
-          <w:szCs w:val="24"/>
-          <w:highlight w:val="green"/>
-        </w:rPr>
-        <w:t>}</w:t>
-      </w:r>
-      <w:r>
-        <w:rPr>
-          <w:rFonts w:ascii="CMMI12" w:hAnsi="CMMI12" w:cs="CMMI12"/>
-          <w:sz w:val="24"/>
-          <w:szCs w:val="24"/>
-          <w:highlight w:val="green"/>
-        </w:rPr>
-        <w:t>, h</w:t>
-      </w:r>
-      <m:oMath>
-        <m:r>
-          <w:rPr>
-            <w:rFonts w:ascii="Cambria Math" w:hAnsi="Cambria Math" w:cs="CMSY10"/>
-            <w:sz w:val="24"/>
-            <w:szCs w:val="24"/>
-            <w:highlight w:val="green"/>
-          </w:rPr>
-          <m:t>∈</m:t>
-        </m:r>
-      </m:oMath>
-      <w:r>
-        <w:rPr>
-          <w:rFonts w:ascii="CMSY10" w:hAnsi="CMSY10" w:cs="CMSY10"/>
-          <w:sz w:val="24"/>
-          <w:szCs w:val="24"/>
-          <w:highlight w:val="green"/>
-        </w:rPr>
-        <w:t>{</w:t>
-      </w:r>
-      <w:r>
-        <w:rPr>
-          <w:rFonts w:ascii="CMR12" w:hAnsi="CMR12" w:cs="CMR12"/>
-          <w:sz w:val="24"/>
-          <w:szCs w:val="24"/>
-          <w:highlight w:val="green"/>
-        </w:rPr>
-        <w:t>1</w:t>
-      </w:r>
-      <w:r>
-        <w:rPr>
-          <w:rFonts w:ascii="CMMI12" w:hAnsi="CMMI12" w:cs="CMMI12"/>
-          <w:sz w:val="24"/>
-          <w:szCs w:val="24"/>
-          <w:highlight w:val="green"/>
-        </w:rPr>
-        <w:t>.,</w:t>
-      </w:r>
-      <w:r>
-        <w:rPr>
-          <w:rFonts w:ascii="CMR12" w:hAnsi="CMR12" w:cs="CMR12"/>
-          <w:sz w:val="24"/>
-          <w:szCs w:val="24"/>
-          <w:highlight w:val="green"/>
-        </w:rPr>
-        <w:t>P</w:t>
-      </w:r>
-      <w:r>
-        <w:rPr>
-          <w:rFonts w:ascii="CMSY10" w:hAnsi="CMSY10" w:cs="CMSY10"/>
-          <w:sz w:val="24"/>
-          <w:szCs w:val="24"/>
-          <w:highlight w:val="green"/>
-        </w:rPr>
-        <w:t>}</w:t>
-      </w:r>
-      <w:r>
-        <w:rPr>
-          <w:rFonts w:ascii="CMR12" w:hAnsi="CMR12" w:cs="CMR12"/>
-          <w:sz w:val="24"/>
-          <w:szCs w:val="24"/>
-          <w:highlight w:val="green"/>
-        </w:rPr>
-        <w:t>.</w:t>
-      </w:r>
-    </w:p>
-    <w:p>
-      <w:pPr>
-        <w:autoSpaceDE w:val="0"/>
-        <w:autoSpaceDN w:val="0"/>
-        <w:adjustRightInd w:val="0"/>
-        <w:spacing w:after="0" w:line="240" w:lineRule="auto"/>
-        <w:rPr>
-          <w:rFonts w:ascii="CMR12" w:hAnsi="CMR12" w:cs="CMR12"/>
-          <w:sz w:val="24"/>
-          <w:szCs w:val="24"/>
-        </w:rPr>
-      </w:pPr>
-      <w:r>
-        <w:rPr>
-          <w:rFonts w:ascii="CMR12" w:hAnsi="CMR12" w:cs="CMR12"/>
-          <w:sz w:val="24"/>
-          <w:szCs w:val="24"/>
-          <w:highlight w:val="green"/>
-        </w:rPr>
-        <w:t xml:space="preserve">3. </w:t>
-      </w:r>
-      <w:proofErr w:type="spellStart"/>
-      <w:r>
-        <w:rPr>
-          <w:rFonts w:ascii="CMMI12" w:hAnsi="CMMI12" w:cs="CMMI12"/>
-          <w:sz w:val="24"/>
-          <w:szCs w:val="24"/>
-          <w:highlight w:val="green"/>
-        </w:rPr>
-        <w:t>Pot</w:t>
-      </w:r>
-      <w:r>
-        <w:rPr>
-          <w:rFonts w:ascii="CMMI8" w:hAnsi="CMMI8" w:cs="CMMI8"/>
-          <w:sz w:val="16"/>
-          <w:szCs w:val="16"/>
-          <w:highlight w:val="green"/>
-        </w:rPr>
-        <w:t>ih</w:t>
-      </w:r>
-      <w:proofErr w:type="spellEnd"/>
-      <w:r>
-        <w:rPr>
-          <w:rFonts w:ascii="CMMI8" w:hAnsi="CMMI8" w:cs="CMMI8"/>
-          <w:sz w:val="16"/>
-          <w:szCs w:val="16"/>
-          <w:highlight w:val="green"/>
-        </w:rPr>
-        <w:t xml:space="preserve"> </w:t>
-      </w:r>
-      <w:r>
-        <w:rPr>
-          <w:rFonts w:ascii="CMR12" w:hAnsi="CMR12" w:cs="CMR12"/>
-          <w:sz w:val="24"/>
-          <w:szCs w:val="24"/>
-          <w:highlight w:val="green"/>
-        </w:rPr>
-        <w:t>: Potencia de la h-´</w:t>
-      </w:r>
-      <w:proofErr w:type="spellStart"/>
-      <w:r>
-        <w:rPr>
-          <w:rFonts w:ascii="CMR12" w:hAnsi="CMR12" w:cs="CMR12"/>
-          <w:sz w:val="24"/>
-          <w:szCs w:val="24"/>
-          <w:highlight w:val="green"/>
-        </w:rPr>
-        <w:t>esima</w:t>
-      </w:r>
-      <w:proofErr w:type="spellEnd"/>
-      <w:r>
-        <w:rPr>
-          <w:rFonts w:ascii="CMR12" w:hAnsi="CMR12" w:cs="CMR12"/>
-          <w:sz w:val="24"/>
-          <w:szCs w:val="24"/>
-          <w:highlight w:val="green"/>
-        </w:rPr>
-        <w:t xml:space="preserve"> antena, </w:t>
-      </w:r>
-      <w:r>
-        <w:rPr>
-          <w:rFonts w:ascii="CMMI12" w:hAnsi="CMMI12" w:cs="CMMI12"/>
-          <w:sz w:val="24"/>
-          <w:szCs w:val="24"/>
-          <w:highlight w:val="green"/>
-        </w:rPr>
-        <w:t xml:space="preserve">i </w:t>
-      </w:r>
-      <m:oMath>
-        <m:r>
-          <w:rPr>
-            <w:rFonts w:ascii="Cambria Math" w:hAnsi="Cambria Math" w:cs="CMSY10"/>
-            <w:sz w:val="24"/>
-            <w:szCs w:val="24"/>
-            <w:highlight w:val="green"/>
-          </w:rPr>
-          <m:t>∈</m:t>
-        </m:r>
-      </m:oMath>
-      <w:r>
-        <w:rPr>
-          <w:rFonts w:ascii="CMSY10" w:hAnsi="CMSY10" w:cs="CMSY10"/>
-          <w:sz w:val="24"/>
-          <w:szCs w:val="24"/>
-          <w:highlight w:val="green"/>
-        </w:rPr>
-        <w:t xml:space="preserve"> {</w:t>
-      </w:r>
-      <w:r>
-        <w:rPr>
-          <w:rFonts w:ascii="CMR12" w:hAnsi="CMR12" w:cs="CMR12"/>
-          <w:sz w:val="24"/>
-          <w:szCs w:val="24"/>
-          <w:highlight w:val="green"/>
-        </w:rPr>
-        <w:t>1</w:t>
-      </w:r>
-      <w:r>
-        <w:rPr>
-          <w:rFonts w:ascii="CMMI12" w:hAnsi="CMMI12" w:cs="CMMI12"/>
-          <w:sz w:val="24"/>
-          <w:szCs w:val="24"/>
-          <w:highlight w:val="green"/>
-        </w:rPr>
-        <w:t>..N</w:t>
-      </w:r>
-      <w:r>
-        <w:rPr>
-          <w:rFonts w:ascii="CMSY10" w:hAnsi="CMSY10" w:cs="CMSY10"/>
-          <w:sz w:val="24"/>
-          <w:szCs w:val="24"/>
-          <w:highlight w:val="green"/>
-        </w:rPr>
-        <w:t>}</w:t>
-      </w:r>
-      <w:r>
-        <w:rPr>
-          <w:rFonts w:ascii="CMMI12" w:hAnsi="CMMI12" w:cs="CMMI12"/>
-          <w:sz w:val="24"/>
-          <w:szCs w:val="24"/>
-          <w:highlight w:val="green"/>
-        </w:rPr>
-        <w:t xml:space="preserve">, h </w:t>
-      </w:r>
-      <m:oMath>
-        <m:r>
-          <w:rPr>
-            <w:rFonts w:ascii="Cambria Math" w:hAnsi="Cambria Math" w:cs="CMSY10"/>
-            <w:sz w:val="24"/>
-            <w:szCs w:val="24"/>
-            <w:highlight w:val="green"/>
-          </w:rPr>
-          <m:t>∈</m:t>
-        </m:r>
-      </m:oMath>
-      <w:r>
-        <w:rPr>
-          <w:rFonts w:ascii="CMSY10" w:hAnsi="CMSY10" w:cs="CMSY10"/>
-          <w:sz w:val="24"/>
-          <w:szCs w:val="24"/>
-          <w:highlight w:val="green"/>
-        </w:rPr>
-        <w:t>{</w:t>
-      </w:r>
-      <w:r>
-        <w:rPr>
-          <w:rFonts w:ascii="CMR12" w:hAnsi="CMR12" w:cs="CMR12"/>
-          <w:sz w:val="24"/>
-          <w:szCs w:val="24"/>
-          <w:highlight w:val="green"/>
-        </w:rPr>
-        <w:t>1.</w:t>
-      </w:r>
-      <w:r>
-        <w:rPr>
-          <w:rFonts w:ascii="CMMI12" w:hAnsi="CMMI12" w:cs="CMMI12"/>
-          <w:sz w:val="24"/>
-          <w:szCs w:val="24"/>
-          <w:highlight w:val="green"/>
-        </w:rPr>
-        <w:t>.,</w:t>
-      </w:r>
-      <w:r>
-        <w:rPr>
-          <w:rFonts w:ascii="CMR12" w:hAnsi="CMR12" w:cs="CMR12"/>
-          <w:sz w:val="24"/>
-          <w:szCs w:val="24"/>
-          <w:highlight w:val="green"/>
-        </w:rPr>
-        <w:t>3</w:t>
-      </w:r>
-      <w:r>
-        <w:rPr>
-          <w:rFonts w:ascii="CMSY10" w:hAnsi="CMSY10" w:cs="CMSY10"/>
-          <w:sz w:val="24"/>
-          <w:szCs w:val="24"/>
-          <w:highlight w:val="green"/>
-        </w:rPr>
-        <w:t>}</w:t>
-      </w:r>
-      <w:r>
-        <w:rPr>
-          <w:rFonts w:ascii="CMR12" w:hAnsi="CMR12" w:cs="CMR12"/>
-          <w:sz w:val="24"/>
-          <w:szCs w:val="24"/>
-          <w:highlight w:val="green"/>
-        </w:rPr>
-        <w:t>.</w:t>
-      </w:r>
-    </w:p>
-    <w:p>
-      <w:pPr>
-        <w:autoSpaceDE w:val="0"/>
-        <w:autoSpaceDN w:val="0"/>
-        <w:adjustRightInd w:val="0"/>
-        <w:spacing w:after="0" w:line="240" w:lineRule="auto"/>
-        <w:rPr>
-          <w:rFonts w:ascii="CMR12" w:hAnsi="CMR12" w:cs="CMR12"/>
-          <w:sz w:val="24"/>
-          <w:szCs w:val="24"/>
-          <w:highlight w:val="green"/>
-        </w:rPr>
-      </w:pPr>
-      <w:proofErr w:type="spellStart"/>
-      <w:r>
-        <w:rPr>
-          <w:rFonts w:ascii="CMMI12" w:hAnsi="CMMI12" w:cs="CMMI12"/>
-          <w:sz w:val="24"/>
-          <w:szCs w:val="24"/>
-          <w:highlight w:val="green"/>
-        </w:rPr>
-        <w:t>Pob</w:t>
-      </w:r>
-      <w:r>
-        <w:rPr>
-          <w:rFonts w:ascii="CMMI8" w:hAnsi="CMMI8" w:cs="CMMI8"/>
-          <w:sz w:val="16"/>
-          <w:szCs w:val="16"/>
-          <w:highlight w:val="green"/>
-        </w:rPr>
-        <w:t>i</w:t>
-      </w:r>
-      <w:proofErr w:type="spellEnd"/>
-      <w:r>
-        <w:rPr>
-          <w:rFonts w:ascii="CMMI8" w:hAnsi="CMMI8" w:cs="CMMI8"/>
-          <w:sz w:val="16"/>
-          <w:szCs w:val="16"/>
-          <w:highlight w:val="green"/>
-        </w:rPr>
-        <w:t xml:space="preserve"> </w:t>
-      </w:r>
-      <w:r>
-        <w:rPr>
-          <w:rFonts w:ascii="CMR12" w:hAnsi="CMR12" w:cs="CMR12"/>
-          <w:sz w:val="24"/>
-          <w:szCs w:val="24"/>
-          <w:highlight w:val="green"/>
-        </w:rPr>
-        <w:t xml:space="preserve">: Cantidad de </w:t>
-      </w:r>
-      <w:proofErr w:type="spellStart"/>
-      <w:r>
-        <w:rPr>
-          <w:rFonts w:ascii="CMR12" w:hAnsi="CMR12" w:cs="CMR12"/>
-          <w:sz w:val="24"/>
-          <w:szCs w:val="24"/>
-          <w:highlight w:val="green"/>
-        </w:rPr>
-        <w:t>poblaci´on</w:t>
-      </w:r>
-      <w:proofErr w:type="spellEnd"/>
-      <w:r>
-        <w:rPr>
-          <w:rFonts w:ascii="CMR12" w:hAnsi="CMR12" w:cs="CMR12"/>
-          <w:sz w:val="24"/>
-          <w:szCs w:val="24"/>
-          <w:highlight w:val="green"/>
-        </w:rPr>
-        <w:t xml:space="preserve"> por Sector i, </w:t>
-      </w:r>
-      <w:r>
-        <w:rPr>
-          <w:rFonts w:ascii="CMMI12" w:hAnsi="CMMI12" w:cs="CMMI12"/>
-          <w:sz w:val="24"/>
-          <w:szCs w:val="24"/>
-          <w:highlight w:val="green"/>
-        </w:rPr>
-        <w:t xml:space="preserve">i </w:t>
-      </w:r>
-      <m:oMath>
-        <m:r>
-          <w:rPr>
-            <w:rFonts w:ascii="Cambria Math" w:hAnsi="Cambria Math" w:cs="CMSY10"/>
-            <w:sz w:val="24"/>
-            <w:szCs w:val="24"/>
-            <w:highlight w:val="green"/>
-          </w:rPr>
-          <m:t>∈</m:t>
-        </m:r>
-      </m:oMath>
-      <w:r>
-        <w:rPr>
-          <w:rFonts w:ascii="CMSY10" w:hAnsi="CMSY10" w:cs="CMSY10"/>
-          <w:sz w:val="24"/>
-          <w:szCs w:val="24"/>
-          <w:highlight w:val="green"/>
-        </w:rPr>
-        <w:t xml:space="preserve"> {</w:t>
-      </w:r>
-      <w:r>
-        <w:rPr>
-          <w:rFonts w:ascii="CMR12" w:hAnsi="CMR12" w:cs="CMR12"/>
-          <w:sz w:val="24"/>
-          <w:szCs w:val="24"/>
-          <w:highlight w:val="green"/>
-        </w:rPr>
-        <w:t>1</w:t>
-      </w:r>
-      <w:r>
-        <w:rPr>
-          <w:rFonts w:ascii="CMMI12" w:hAnsi="CMMI12" w:cs="CMMI12"/>
-          <w:sz w:val="24"/>
-          <w:szCs w:val="24"/>
-          <w:highlight w:val="green"/>
-        </w:rPr>
-        <w:t>..N</w:t>
-      </w:r>
-      <w:r>
-        <w:rPr>
-          <w:rFonts w:ascii="CMSY10" w:hAnsi="CMSY10" w:cs="CMSY10"/>
-          <w:sz w:val="24"/>
-          <w:szCs w:val="24"/>
-          <w:highlight w:val="green"/>
-        </w:rPr>
-        <w:t>}</w:t>
-      </w:r>
-      <w:r>
-        <w:rPr>
-          <w:rFonts w:ascii="CMR12" w:hAnsi="CMR12" w:cs="CMR12"/>
-          <w:sz w:val="24"/>
-          <w:szCs w:val="24"/>
-          <w:highlight w:val="green"/>
-        </w:rPr>
-        <w:t>. Suma de la población</w:t>
-      </w:r>
-    </w:p>
-    <w:p>
-      <w:pPr>
-        <w:autoSpaceDE w:val="0"/>
-        <w:autoSpaceDN w:val="0"/>
-        <w:adjustRightInd w:val="0"/>
-        <w:spacing w:after="0" w:line="240" w:lineRule="auto"/>
-        <w:rPr>
-          <w:rFonts w:ascii="CMR12" w:hAnsi="CMR12" w:cs="CMR12"/>
-          <w:sz w:val="24"/>
-          <w:szCs w:val="24"/>
-          <w:highlight w:val="green"/>
-        </w:rPr>
-      </w:pPr>
-      <w:r>
-        <w:rPr>
-          <w:rFonts w:ascii="CMR12" w:hAnsi="CMR12" w:cs="CMR12"/>
-          <w:sz w:val="24"/>
-          <w:szCs w:val="24"/>
-          <w:highlight w:val="green"/>
-        </w:rPr>
-        <w:t>en los puntos a los que le brinda cobertura el sector i, usada para el cálculo</w:t>
-      </w:r>
-    </w:p>
-    <w:p>
-      <w:pPr>
-        <w:autoSpaceDE w:val="0"/>
-        <w:autoSpaceDN w:val="0"/>
-        <w:adjustRightInd w:val="0"/>
-        <w:spacing w:after="0" w:line="240" w:lineRule="auto"/>
-        <w:rPr>
-          <w:rFonts w:ascii="CMR12" w:hAnsi="CMR12" w:cs="CMR12"/>
-          <w:sz w:val="24"/>
-          <w:szCs w:val="24"/>
-          <w:lang w:val="es-ES"/>
-        </w:rPr>
-      </w:pPr>
-      <w:r>
-        <w:rPr>
-          <w:rFonts w:ascii="CMR12" w:hAnsi="CMR12" w:cs="CMR12"/>
-          <w:sz w:val="24"/>
-          <w:szCs w:val="24"/>
-          <w:highlight w:val="green"/>
-        </w:rPr>
-        <w:t>del tráfico por sector.</w:t>
-      </w:r>
-    </w:p>
-    <w:p>
-      <w:pPr>
-        <w:autoSpaceDE w:val="0"/>
-        <w:autoSpaceDN w:val="0"/>
-        <w:adjustRightInd w:val="0"/>
-        <w:spacing w:after="0" w:line="240" w:lineRule="auto"/>
-        <w:rPr>
-          <w:rFonts w:ascii="CMR12" w:hAnsi="CMR12" w:cs="CMR12"/>
-          <w:sz w:val="24"/>
-          <w:szCs w:val="24"/>
-        </w:rPr>
-      </w:pPr>
-    </w:p>
-    <w:p>
-      <w:pPr>
-        <w:autoSpaceDE w:val="0"/>
-        <w:autoSpaceDN w:val="0"/>
-        <w:adjustRightInd w:val="0"/>
-        <w:spacing w:after="0" w:line="240" w:lineRule="auto"/>
-        <w:rPr>
-          <w:rFonts w:ascii="CMBX12~56" w:hAnsi="CMBX12~56" w:cs="CMBX12~56"/>
-          <w:sz w:val="34"/>
-          <w:szCs w:val="34"/>
-        </w:rPr>
-      </w:pPr>
-      <w:r>
-        <w:rPr>
-          <w:rFonts w:ascii="CMBX12~56" w:hAnsi="CMBX12~56" w:cs="CMBX12~56"/>
-          <w:sz w:val="34"/>
-          <w:szCs w:val="34"/>
-        </w:rPr>
-        <w:t>Estructuras de Datos</w:t>
-      </w:r>
-    </w:p>
-    <w:p>
-      <w:pPr>
-        <w:autoSpaceDE w:val="0"/>
-        <w:autoSpaceDN w:val="0"/>
-        <w:adjustRightInd w:val="0"/>
-        <w:spacing w:after="0" w:line="240" w:lineRule="auto"/>
-        <w:rPr>
-          <w:rFonts w:ascii="CMR12" w:hAnsi="CMR12" w:cs="CMR12"/>
-          <w:sz w:val="24"/>
-          <w:szCs w:val="24"/>
-          <w:highlight w:val="green"/>
-        </w:rPr>
-      </w:pPr>
-      <w:r>
-        <w:rPr>
-          <w:rFonts w:ascii="CMR12" w:hAnsi="CMR12" w:cs="CMR12"/>
-          <w:sz w:val="24"/>
-          <w:szCs w:val="24"/>
-          <w:highlight w:val="green"/>
-        </w:rPr>
-        <w:t>Se cuenta con las siguientes estructuras que permiten la manipulación de los datos</w:t>
-      </w:r>
-    </w:p>
-    <w:p>
-      <w:pPr>
-        <w:autoSpaceDE w:val="0"/>
-        <w:autoSpaceDN w:val="0"/>
-        <w:adjustRightInd w:val="0"/>
-        <w:spacing w:after="0" w:line="240" w:lineRule="auto"/>
-        <w:rPr>
-          <w:rFonts w:ascii="CMR12" w:hAnsi="CMR12" w:cs="CMR12"/>
-          <w:b/>
-          <w:bCs/>
-          <w:sz w:val="24"/>
-          <w:szCs w:val="24"/>
-          <w:highlight w:val="green"/>
-        </w:rPr>
-      </w:pPr>
-      <w:r>
-        <w:rPr>
-          <w:rFonts w:ascii="CMR12" w:hAnsi="CMR12" w:cs="CMR12"/>
-          <w:b/>
-          <w:bCs/>
-          <w:sz w:val="24"/>
-          <w:szCs w:val="24"/>
-          <w:highlight w:val="green"/>
-        </w:rPr>
-        <w:t>Sector</w:t>
-      </w:r>
-    </w:p>
-    <w:p>
-      <w:pPr>
-        <w:autoSpaceDE w:val="0"/>
-        <w:autoSpaceDN w:val="0"/>
-        <w:adjustRightInd w:val="0"/>
-        <w:spacing w:after="0" w:line="240" w:lineRule="auto"/>
-        <w:rPr>
-          <w:rFonts w:ascii="CMTT12" w:hAnsi="CMTT12" w:cs="CMTT12"/>
-          <w:sz w:val="24"/>
-          <w:szCs w:val="24"/>
-          <w:highlight w:val="green"/>
-        </w:rPr>
-      </w:pPr>
-      <w:r>
-        <w:rPr>
-          <w:rFonts w:ascii="CMTT12" w:hAnsi="CMTT12" w:cs="CMTT12"/>
-          <w:sz w:val="24"/>
-          <w:szCs w:val="24"/>
-          <w:highlight w:val="green"/>
-        </w:rPr>
-        <w:t>Rb</w:t>
-      </w:r>
-    </w:p>
-    <w:p>
-      <w:pPr>
-        <w:autoSpaceDE w:val="0"/>
-        <w:autoSpaceDN w:val="0"/>
-        <w:adjustRightInd w:val="0"/>
-        <w:spacing w:after="0" w:line="240" w:lineRule="auto"/>
-        <w:rPr>
-          <w:rFonts w:ascii="CMTT12" w:hAnsi="CMTT12" w:cs="CMTT12"/>
-          <w:sz w:val="24"/>
-          <w:szCs w:val="24"/>
-          <w:highlight w:val="green"/>
-        </w:rPr>
-      </w:pPr>
-      <w:r>
-        <w:rPr>
-          <w:rFonts w:ascii="CMTT12" w:hAnsi="CMTT12" w:cs="CMTT12"/>
-          <w:sz w:val="24"/>
-          <w:szCs w:val="24"/>
-          <w:highlight w:val="green"/>
-        </w:rPr>
-        <w:t>(</w:t>
-      </w:r>
-    </w:p>
-    <w:p>
-      <w:pPr>
-        <w:autoSpaceDE w:val="0"/>
-        <w:autoSpaceDN w:val="0"/>
-        <w:adjustRightInd w:val="0"/>
-        <w:spacing w:after="0" w:line="240" w:lineRule="auto"/>
-        <w:rPr>
-          <w:rFonts w:ascii="CMTT12" w:hAnsi="CMTT12" w:cs="CMTT12"/>
-          <w:sz w:val="24"/>
-          <w:szCs w:val="24"/>
-          <w:highlight w:val="green"/>
-        </w:rPr>
-      </w:pPr>
-      <w:proofErr w:type="spellStart"/>
-      <w:r>
-        <w:rPr>
-          <w:rFonts w:ascii="CMTT12" w:hAnsi="CMTT12" w:cs="CMTT12"/>
-          <w:sz w:val="24"/>
-          <w:szCs w:val="24"/>
-          <w:highlight w:val="green"/>
-        </w:rPr>
-        <w:t>ind</w:t>
-      </w:r>
-      <w:proofErr w:type="spellEnd"/>
-      <w:r>
-        <w:rPr>
-          <w:rFonts w:ascii="CMTT12" w:hAnsi="CMTT12" w:cs="CMTT12"/>
-          <w:sz w:val="24"/>
-          <w:szCs w:val="24"/>
-          <w:highlight w:val="green"/>
-        </w:rPr>
-        <w:t xml:space="preserve"> : {1..N}</w:t>
-      </w:r>
-    </w:p>
-    <w:p>
-      <w:pPr>
-        <w:autoSpaceDE w:val="0"/>
-        <w:autoSpaceDN w:val="0"/>
-        <w:adjustRightInd w:val="0"/>
-        <w:spacing w:after="0" w:line="240" w:lineRule="auto"/>
-        <w:rPr>
-          <w:rFonts w:ascii="CMTT12" w:hAnsi="CMTT12" w:cs="CMTT12"/>
-          <w:sz w:val="24"/>
-          <w:szCs w:val="24"/>
-          <w:highlight w:val="green"/>
-        </w:rPr>
-      </w:pPr>
-      <w:r>
-        <w:rPr>
-          <w:rFonts w:ascii="CMTT12" w:hAnsi="CMTT12" w:cs="CMTT12"/>
-          <w:sz w:val="24"/>
-          <w:szCs w:val="24"/>
-          <w:highlight w:val="green"/>
-        </w:rPr>
-        <w:t xml:space="preserve">1: </w:t>
-      </w:r>
-      <w:proofErr w:type="spellStart"/>
-      <w:r>
-        <w:rPr>
-          <w:rFonts w:ascii="CMTT12" w:hAnsi="CMTT12" w:cs="CMTT12"/>
-          <w:sz w:val="24"/>
-          <w:szCs w:val="24"/>
-          <w:highlight w:val="green"/>
-        </w:rPr>
-        <w:t>ant</w:t>
-      </w:r>
-      <w:proofErr w:type="spellEnd"/>
-      <w:r>
-        <w:rPr>
-          <w:rFonts w:ascii="CMTT12" w:hAnsi="CMTT12" w:cs="CMTT12"/>
-          <w:sz w:val="24"/>
-          <w:szCs w:val="24"/>
-          <w:highlight w:val="green"/>
-        </w:rPr>
-        <w:t>(</w:t>
-      </w:r>
-      <w:proofErr w:type="spellStart"/>
-      <w:r>
-        <w:rPr>
-          <w:rFonts w:ascii="CMTT12" w:hAnsi="CMTT12" w:cs="CMTT12"/>
-          <w:sz w:val="24"/>
-          <w:szCs w:val="24"/>
-          <w:highlight w:val="green"/>
-        </w:rPr>
-        <w:t>az</w:t>
-      </w:r>
-      <w:proofErr w:type="spellEnd"/>
-      <w:r>
-        <w:rPr>
-          <w:rFonts w:ascii="CMTT12" w:hAnsi="CMTT12" w:cs="CMTT12"/>
-          <w:sz w:val="24"/>
-          <w:szCs w:val="24"/>
-          <w:highlight w:val="green"/>
-        </w:rPr>
-        <w:t xml:space="preserve">:{0..355} el:{0..-15} </w:t>
-      </w:r>
-      <w:proofErr w:type="spellStart"/>
-      <w:r>
-        <w:rPr>
-          <w:rFonts w:ascii="CMTT12" w:hAnsi="CMTT12" w:cs="CMTT12"/>
-          <w:sz w:val="24"/>
-          <w:szCs w:val="24"/>
-          <w:highlight w:val="green"/>
-        </w:rPr>
-        <w:t>pot</w:t>
-      </w:r>
-      <w:proofErr w:type="spellEnd"/>
-      <w:r>
-        <w:rPr>
-          <w:rFonts w:ascii="CMTT12" w:hAnsi="CMTT12" w:cs="CMTT12"/>
-          <w:sz w:val="24"/>
-          <w:szCs w:val="24"/>
-          <w:highlight w:val="green"/>
-        </w:rPr>
-        <w:t>:{</w:t>
-      </w:r>
-      <w:proofErr w:type="spellStart"/>
-      <w:r>
-        <w:rPr>
-          <w:rFonts w:ascii="CMTT12" w:hAnsi="CMTT12" w:cs="CMTT12"/>
-          <w:sz w:val="24"/>
-          <w:szCs w:val="24"/>
-          <w:highlight w:val="green"/>
-        </w:rPr>
-        <w:t>minPot</w:t>
-      </w:r>
-      <w:proofErr w:type="spellEnd"/>
-      <w:r>
-        <w:rPr>
-          <w:rFonts w:ascii="CMTT12" w:hAnsi="CMTT12" w:cs="CMTT12"/>
-          <w:sz w:val="24"/>
-          <w:szCs w:val="24"/>
-          <w:highlight w:val="green"/>
-        </w:rPr>
-        <w:t>..</w:t>
-      </w:r>
-      <w:proofErr w:type="spellStart"/>
-      <w:r>
-        <w:rPr>
-          <w:rFonts w:ascii="CMTT12" w:hAnsi="CMTT12" w:cs="CMTT12"/>
-          <w:sz w:val="24"/>
-          <w:szCs w:val="24"/>
-          <w:highlight w:val="green"/>
-        </w:rPr>
-        <w:t>maxPot</w:t>
-      </w:r>
-      <w:proofErr w:type="spellEnd"/>
-      <w:r>
-        <w:rPr>
-          <w:rFonts w:ascii="CMTT12" w:hAnsi="CMTT12" w:cs="CMTT12"/>
-          <w:sz w:val="24"/>
-          <w:szCs w:val="24"/>
-          <w:highlight w:val="green"/>
-        </w:rPr>
-        <w:t>})</w:t>
-      </w:r>
-    </w:p>
-    <w:p>
-      <w:pPr>
-        <w:autoSpaceDE w:val="0"/>
-        <w:autoSpaceDN w:val="0"/>
-        <w:adjustRightInd w:val="0"/>
-        <w:spacing w:after="0" w:line="240" w:lineRule="auto"/>
-        <w:rPr>
-          <w:rFonts w:ascii="CMTT12" w:hAnsi="CMTT12" w:cs="CMTT12"/>
-          <w:sz w:val="24"/>
-          <w:szCs w:val="24"/>
-          <w:highlight w:val="green"/>
-        </w:rPr>
-      </w:pPr>
-      <w:r>
-        <w:rPr>
-          <w:rFonts w:ascii="CMTT12" w:hAnsi="CMTT12" w:cs="CMTT12"/>
-          <w:sz w:val="24"/>
-          <w:szCs w:val="24"/>
-          <w:highlight w:val="green"/>
-        </w:rPr>
-        <w:t xml:space="preserve">2: </w:t>
-      </w:r>
-      <w:proofErr w:type="spellStart"/>
-      <w:r>
-        <w:rPr>
-          <w:rFonts w:ascii="CMTT12" w:hAnsi="CMTT12" w:cs="CMTT12"/>
-          <w:sz w:val="24"/>
-          <w:szCs w:val="24"/>
-          <w:highlight w:val="green"/>
-        </w:rPr>
-        <w:t>ant</w:t>
-      </w:r>
-      <w:proofErr w:type="spellEnd"/>
-      <w:r>
-        <w:rPr>
-          <w:rFonts w:ascii="CMTT12" w:hAnsi="CMTT12" w:cs="CMTT12"/>
-          <w:sz w:val="24"/>
-          <w:szCs w:val="24"/>
-          <w:highlight w:val="green"/>
-        </w:rPr>
-        <w:t>(</w:t>
-      </w:r>
-      <w:proofErr w:type="spellStart"/>
-      <w:r>
-        <w:rPr>
-          <w:rFonts w:ascii="CMTT12" w:hAnsi="CMTT12" w:cs="CMTT12"/>
-          <w:sz w:val="24"/>
-          <w:szCs w:val="24"/>
-          <w:highlight w:val="green"/>
-        </w:rPr>
-        <w:t>az</w:t>
-      </w:r>
-      <w:proofErr w:type="spellEnd"/>
-      <w:r>
-        <w:rPr>
-          <w:rFonts w:ascii="CMTT12" w:hAnsi="CMTT12" w:cs="CMTT12"/>
-          <w:sz w:val="24"/>
-          <w:szCs w:val="24"/>
-          <w:highlight w:val="green"/>
-        </w:rPr>
-        <w:t xml:space="preserve">:{0..355} el:{0..-15} </w:t>
-      </w:r>
-      <w:proofErr w:type="spellStart"/>
-      <w:r>
-        <w:rPr>
-          <w:rFonts w:ascii="CMTT12" w:hAnsi="CMTT12" w:cs="CMTT12"/>
-          <w:sz w:val="24"/>
-          <w:szCs w:val="24"/>
-          <w:highlight w:val="green"/>
-        </w:rPr>
-        <w:t>pot</w:t>
-      </w:r>
-      <w:proofErr w:type="spellEnd"/>
-      <w:r>
-        <w:rPr>
-          <w:rFonts w:ascii="CMTT12" w:hAnsi="CMTT12" w:cs="CMTT12"/>
-          <w:sz w:val="24"/>
-          <w:szCs w:val="24"/>
-          <w:highlight w:val="green"/>
-        </w:rPr>
-        <w:t>:{</w:t>
-      </w:r>
-      <w:proofErr w:type="spellStart"/>
-      <w:r>
-        <w:rPr>
-          <w:rFonts w:ascii="CMTT12" w:hAnsi="CMTT12" w:cs="CMTT12"/>
-          <w:sz w:val="24"/>
-          <w:szCs w:val="24"/>
-          <w:highlight w:val="green"/>
-        </w:rPr>
-        <w:t>minPot</w:t>
-      </w:r>
-      <w:proofErr w:type="spellEnd"/>
-      <w:r>
-        <w:rPr>
-          <w:rFonts w:ascii="CMTT12" w:hAnsi="CMTT12" w:cs="CMTT12"/>
-          <w:sz w:val="24"/>
-          <w:szCs w:val="24"/>
-          <w:highlight w:val="green"/>
-        </w:rPr>
-        <w:t>..</w:t>
-      </w:r>
-      <w:proofErr w:type="spellStart"/>
-      <w:r>
-        <w:rPr>
-          <w:rFonts w:ascii="CMTT12" w:hAnsi="CMTT12" w:cs="CMTT12"/>
-          <w:sz w:val="24"/>
-          <w:szCs w:val="24"/>
-          <w:highlight w:val="green"/>
-        </w:rPr>
-        <w:t>maxPot</w:t>
-      </w:r>
-      <w:proofErr w:type="spellEnd"/>
-      <w:r>
-        <w:rPr>
-          <w:rFonts w:ascii="CMTT12" w:hAnsi="CMTT12" w:cs="CMTT12"/>
-          <w:sz w:val="24"/>
-          <w:szCs w:val="24"/>
-          <w:highlight w:val="green"/>
-        </w:rPr>
-        <w:t>})</w:t>
-      </w:r>
-    </w:p>
-    <w:p>
-      <w:pPr>
-        <w:autoSpaceDE w:val="0"/>
-        <w:autoSpaceDN w:val="0"/>
-        <w:adjustRightInd w:val="0"/>
-        <w:spacing w:after="0" w:line="240" w:lineRule="auto"/>
-        <w:rPr>
-          <w:rFonts w:ascii="CMTT12" w:hAnsi="CMTT12" w:cs="CMTT12"/>
-          <w:sz w:val="24"/>
-          <w:szCs w:val="24"/>
-          <w:highlight w:val="green"/>
-        </w:rPr>
-      </w:pPr>
-      <w:r>
-        <w:rPr>
-          <w:rFonts w:ascii="CMTT12" w:hAnsi="CMTT12" w:cs="CMTT12"/>
-          <w:sz w:val="24"/>
-          <w:szCs w:val="24"/>
-          <w:highlight w:val="green"/>
-        </w:rPr>
-        <w:t xml:space="preserve">3: </w:t>
-      </w:r>
-      <w:proofErr w:type="spellStart"/>
-      <w:r>
-        <w:rPr>
-          <w:rFonts w:ascii="CMTT12" w:hAnsi="CMTT12" w:cs="CMTT12"/>
-          <w:sz w:val="24"/>
-          <w:szCs w:val="24"/>
-          <w:highlight w:val="green"/>
-        </w:rPr>
-        <w:t>ant</w:t>
-      </w:r>
-      <w:proofErr w:type="spellEnd"/>
-      <w:r>
-        <w:rPr>
-          <w:rFonts w:ascii="CMTT12" w:hAnsi="CMTT12" w:cs="CMTT12"/>
-          <w:sz w:val="24"/>
-          <w:szCs w:val="24"/>
-          <w:highlight w:val="green"/>
-        </w:rPr>
-        <w:t>(</w:t>
-      </w:r>
-      <w:proofErr w:type="spellStart"/>
-      <w:r>
-        <w:rPr>
-          <w:rFonts w:ascii="CMTT12" w:hAnsi="CMTT12" w:cs="CMTT12"/>
-          <w:sz w:val="24"/>
-          <w:szCs w:val="24"/>
-          <w:highlight w:val="green"/>
-        </w:rPr>
-        <w:t>az</w:t>
-      </w:r>
-      <w:proofErr w:type="spellEnd"/>
-      <w:r>
-        <w:rPr>
-          <w:rFonts w:ascii="CMTT12" w:hAnsi="CMTT12" w:cs="CMTT12"/>
-          <w:sz w:val="24"/>
-          <w:szCs w:val="24"/>
-          <w:highlight w:val="green"/>
-        </w:rPr>
-        <w:t xml:space="preserve">:{0..355} el:{0..-15} </w:t>
-      </w:r>
-      <w:proofErr w:type="spellStart"/>
-      <w:r>
-        <w:rPr>
-          <w:rFonts w:ascii="CMTT12" w:hAnsi="CMTT12" w:cs="CMTT12"/>
-          <w:sz w:val="24"/>
-          <w:szCs w:val="24"/>
-          <w:highlight w:val="green"/>
-        </w:rPr>
-        <w:t>pot</w:t>
-      </w:r>
-      <w:proofErr w:type="spellEnd"/>
-      <w:r>
-        <w:rPr>
-          <w:rFonts w:ascii="CMTT12" w:hAnsi="CMTT12" w:cs="CMTT12"/>
-          <w:sz w:val="24"/>
-          <w:szCs w:val="24"/>
-          <w:highlight w:val="green"/>
-        </w:rPr>
-        <w:t>:{</w:t>
-      </w:r>
-      <w:proofErr w:type="spellStart"/>
-      <w:r>
-        <w:rPr>
-          <w:rFonts w:ascii="CMTT12" w:hAnsi="CMTT12" w:cs="CMTT12"/>
-          <w:sz w:val="24"/>
-          <w:szCs w:val="24"/>
-          <w:highlight w:val="green"/>
-        </w:rPr>
-        <w:t>minPot</w:t>
-      </w:r>
-      <w:proofErr w:type="spellEnd"/>
-      <w:r>
-        <w:rPr>
-          <w:rFonts w:ascii="CMTT12" w:hAnsi="CMTT12" w:cs="CMTT12"/>
-          <w:sz w:val="24"/>
-          <w:szCs w:val="24"/>
-          <w:highlight w:val="green"/>
-        </w:rPr>
-        <w:t>..</w:t>
-      </w:r>
-      <w:proofErr w:type="spellStart"/>
-      <w:r>
-        <w:rPr>
-          <w:rFonts w:ascii="CMTT12" w:hAnsi="CMTT12" w:cs="CMTT12"/>
-          <w:sz w:val="24"/>
-          <w:szCs w:val="24"/>
-          <w:highlight w:val="green"/>
-        </w:rPr>
-        <w:t>maxPot</w:t>
-      </w:r>
-      <w:proofErr w:type="spellEnd"/>
-      <w:r>
-        <w:rPr>
-          <w:rFonts w:ascii="CMTT12" w:hAnsi="CMTT12" w:cs="CMTT12"/>
-          <w:sz w:val="24"/>
-          <w:szCs w:val="24"/>
-          <w:highlight w:val="green"/>
-        </w:rPr>
-        <w:t>})</w:t>
-      </w:r>
-    </w:p>
-    <w:p>
-      <w:pPr>
-        <w:autoSpaceDE w:val="0"/>
-        <w:autoSpaceDN w:val="0"/>
-        <w:adjustRightInd w:val="0"/>
-        <w:spacing w:after="0" w:line="240" w:lineRule="auto"/>
-        <w:rPr>
-          <w:rFonts w:ascii="CMTT12" w:hAnsi="CMTT12" w:cs="CMTT12"/>
-          <w:sz w:val="24"/>
-          <w:szCs w:val="24"/>
-          <w:highlight w:val="green"/>
-        </w:rPr>
-      </w:pPr>
-      <w:r>
-        <w:rPr>
-          <w:rFonts w:ascii="CMTT12" w:hAnsi="CMTT12" w:cs="CMTT12"/>
-          <w:sz w:val="24"/>
-          <w:szCs w:val="24"/>
-          <w:highlight w:val="green"/>
-        </w:rPr>
-        <w:t>)</w:t>
-      </w:r>
-    </w:p>
-    <w:p>
-      <w:pPr>
-        <w:autoSpaceDE w:val="0"/>
-        <w:autoSpaceDN w:val="0"/>
-        <w:adjustRightInd w:val="0"/>
-        <w:spacing w:after="0" w:line="240" w:lineRule="auto"/>
-        <w:rPr>
-          <w:rFonts w:ascii="CMR12" w:hAnsi="CMR12" w:cs="CMR12"/>
-          <w:sz w:val="24"/>
-          <w:szCs w:val="24"/>
-          <w:highlight w:val="green"/>
-        </w:rPr>
-      </w:pPr>
-      <w:r>
-        <w:rPr>
-          <w:rFonts w:ascii="CMR12" w:hAnsi="CMR12" w:cs="CMR12"/>
-          <w:sz w:val="24"/>
-          <w:szCs w:val="24"/>
-          <w:highlight w:val="green"/>
-        </w:rPr>
-        <w:t xml:space="preserve">Donde </w:t>
-      </w:r>
-      <w:proofErr w:type="spellStart"/>
-      <w:r>
-        <w:rPr>
-          <w:rFonts w:ascii="CMR12" w:hAnsi="CMR12" w:cs="CMR12"/>
-          <w:sz w:val="24"/>
-          <w:szCs w:val="24"/>
-          <w:highlight w:val="green"/>
-        </w:rPr>
-        <w:t>ind</w:t>
-      </w:r>
-      <w:proofErr w:type="spellEnd"/>
-      <w:r>
-        <w:rPr>
-          <w:rFonts w:ascii="CMR12" w:hAnsi="CMR12" w:cs="CMR12"/>
-          <w:sz w:val="24"/>
-          <w:szCs w:val="24"/>
-          <w:highlight w:val="green"/>
-        </w:rPr>
-        <w:t xml:space="preserve"> es el </w:t>
-      </w:r>
-      <w:proofErr w:type="spellStart"/>
-      <w:r>
-        <w:rPr>
-          <w:rFonts w:ascii="CMR12" w:hAnsi="CMR12" w:cs="CMR12"/>
-          <w:sz w:val="24"/>
-          <w:szCs w:val="24"/>
-          <w:highlight w:val="green"/>
-        </w:rPr>
-        <w:t>indice</w:t>
-      </w:r>
-      <w:proofErr w:type="spellEnd"/>
-      <w:r>
-        <w:rPr>
-          <w:rFonts w:ascii="CMR12" w:hAnsi="CMR12" w:cs="CMR12"/>
-          <w:sz w:val="24"/>
-          <w:szCs w:val="24"/>
-          <w:highlight w:val="green"/>
-        </w:rPr>
-        <w:t xml:space="preserve"> correspondiente a la </w:t>
-      </w:r>
-      <w:proofErr w:type="spellStart"/>
-      <w:r>
-        <w:rPr>
-          <w:rFonts w:ascii="CMR12" w:hAnsi="CMR12" w:cs="CMR12"/>
-          <w:sz w:val="24"/>
-          <w:szCs w:val="24"/>
-          <w:highlight w:val="green"/>
-        </w:rPr>
-        <w:t>radiobase</w:t>
-      </w:r>
-      <w:proofErr w:type="spellEnd"/>
-      <w:r>
-        <w:rPr>
-          <w:rFonts w:ascii="CMR12" w:hAnsi="CMR12" w:cs="CMR12"/>
-          <w:sz w:val="24"/>
-          <w:szCs w:val="24"/>
-          <w:highlight w:val="green"/>
-        </w:rPr>
-        <w:t>, y la información en 1, 2 y</w:t>
-      </w:r>
-    </w:p>
-    <w:p>
-      <w:pPr>
-        <w:autoSpaceDE w:val="0"/>
-        <w:autoSpaceDN w:val="0"/>
-        <w:adjustRightInd w:val="0"/>
-        <w:spacing w:after="0" w:line="240" w:lineRule="auto"/>
-        <w:rPr>
-          <w:rFonts w:ascii="CMR12" w:hAnsi="CMR12" w:cs="CMR12"/>
-          <w:sz w:val="24"/>
-          <w:szCs w:val="24"/>
-          <w:highlight w:val="green"/>
-        </w:rPr>
-      </w:pPr>
-      <w:r>
-        <w:rPr>
-          <w:rFonts w:ascii="CMR12" w:hAnsi="CMR12" w:cs="CMR12"/>
-          <w:sz w:val="24"/>
-          <w:szCs w:val="24"/>
-          <w:highlight w:val="green"/>
-        </w:rPr>
-        <w:t xml:space="preserve">3 es la correspondiente a los ángulos de </w:t>
-      </w:r>
-      <w:proofErr w:type="spellStart"/>
-      <w:r>
-        <w:rPr>
-          <w:rFonts w:ascii="CMR12" w:hAnsi="CMR12" w:cs="CMR12"/>
-          <w:sz w:val="24"/>
-          <w:szCs w:val="24"/>
-          <w:highlight w:val="green"/>
-        </w:rPr>
-        <w:t>azimuth</w:t>
-      </w:r>
-      <w:proofErr w:type="spellEnd"/>
-      <w:r>
-        <w:rPr>
-          <w:rFonts w:ascii="CMR12" w:hAnsi="CMR12" w:cs="CMR12"/>
-          <w:sz w:val="24"/>
-          <w:szCs w:val="24"/>
-          <w:highlight w:val="green"/>
-        </w:rPr>
-        <w:t xml:space="preserve"> y elevación y a la potencia de las</w:t>
-      </w:r>
-    </w:p>
-    <w:p>
-      <w:pPr>
-        <w:autoSpaceDE w:val="0"/>
-        <w:autoSpaceDN w:val="0"/>
-        <w:adjustRightInd w:val="0"/>
-        <w:spacing w:after="0" w:line="240" w:lineRule="auto"/>
-        <w:rPr>
-          <w:rFonts w:ascii="CMR12" w:hAnsi="CMR12" w:cs="CMR12"/>
-          <w:sz w:val="24"/>
-          <w:szCs w:val="24"/>
-          <w:highlight w:val="green"/>
-        </w:rPr>
-      </w:pPr>
-      <w:r>
-        <w:rPr>
-          <w:rFonts w:ascii="CMR12" w:hAnsi="CMR12" w:cs="CMR12"/>
-          <w:sz w:val="24"/>
-          <w:szCs w:val="24"/>
-          <w:highlight w:val="green"/>
-        </w:rPr>
-        <w:t>antenas.</w:t>
-      </w:r>
-    </w:p>
-    <w:p>
-      <w:pPr>
-        <w:autoSpaceDE w:val="0"/>
-        <w:autoSpaceDN w:val="0"/>
-        <w:adjustRightInd w:val="0"/>
-        <w:spacing w:after="0" w:line="240" w:lineRule="auto"/>
-        <w:rPr>
-          <w:rFonts w:ascii="CMR12" w:hAnsi="CMR12" w:cs="CMR12"/>
-          <w:b/>
-          <w:bCs/>
-          <w:sz w:val="24"/>
-          <w:szCs w:val="24"/>
-          <w:highlight w:val="green"/>
-        </w:rPr>
-      </w:pPr>
-      <w:r>
-        <w:rPr>
-          <w:rFonts w:ascii="CMR12" w:hAnsi="CMR12" w:cs="CMR12"/>
-          <w:b/>
-          <w:bCs/>
-          <w:sz w:val="24"/>
-          <w:szCs w:val="24"/>
-          <w:highlight w:val="green"/>
-        </w:rPr>
-        <w:t>Punto</w:t>
-      </w:r>
-    </w:p>
-    <w:p>
-      <w:pPr>
-        <w:autoSpaceDE w:val="0"/>
-        <w:autoSpaceDN w:val="0"/>
-        <w:adjustRightInd w:val="0"/>
-        <w:spacing w:after="0" w:line="240" w:lineRule="auto"/>
-        <w:rPr>
-          <w:rFonts w:ascii="CMTT12" w:hAnsi="CMTT12" w:cs="CMTT12"/>
-          <w:sz w:val="24"/>
-          <w:szCs w:val="24"/>
-          <w:highlight w:val="green"/>
-        </w:rPr>
-      </w:pPr>
-      <w:proofErr w:type="spellStart"/>
-      <w:r>
-        <w:rPr>
-          <w:rFonts w:ascii="CMTT12" w:hAnsi="CMTT12" w:cs="CMTT12"/>
-          <w:sz w:val="24"/>
-          <w:szCs w:val="24"/>
-          <w:highlight w:val="green"/>
-        </w:rPr>
-        <w:t>pto</w:t>
-      </w:r>
-      <w:proofErr w:type="spellEnd"/>
-    </w:p>
-    <w:p>
-      <w:pPr>
-        <w:autoSpaceDE w:val="0"/>
-        <w:autoSpaceDN w:val="0"/>
-        <w:adjustRightInd w:val="0"/>
-        <w:spacing w:after="0" w:line="240" w:lineRule="auto"/>
-        <w:rPr>
-          <w:rFonts w:ascii="CMTT12" w:hAnsi="CMTT12" w:cs="CMTT12"/>
-          <w:sz w:val="24"/>
-          <w:szCs w:val="24"/>
-          <w:highlight w:val="green"/>
-        </w:rPr>
-      </w:pPr>
-      <w:r>
-        <w:rPr>
-          <w:rFonts w:ascii="CMTT12" w:hAnsi="CMTT12" w:cs="CMTT12"/>
-          <w:sz w:val="24"/>
-          <w:szCs w:val="24"/>
-          <w:highlight w:val="green"/>
-        </w:rPr>
-        <w:t>(</w:t>
-      </w:r>
-    </w:p>
-    <w:p>
-      <w:pPr>
-        <w:autoSpaceDE w:val="0"/>
-        <w:autoSpaceDN w:val="0"/>
-        <w:adjustRightInd w:val="0"/>
-        <w:spacing w:after="0" w:line="240" w:lineRule="auto"/>
-        <w:rPr>
-          <w:rFonts w:ascii="CMTT12" w:hAnsi="CMTT12" w:cs="CMTT12"/>
-          <w:sz w:val="24"/>
-          <w:szCs w:val="24"/>
-          <w:highlight w:val="green"/>
-        </w:rPr>
-      </w:pPr>
-      <w:proofErr w:type="spellStart"/>
-      <w:r>
-        <w:rPr>
-          <w:rFonts w:ascii="CMTT12" w:hAnsi="CMTT12" w:cs="CMTT12"/>
-          <w:sz w:val="24"/>
-          <w:szCs w:val="24"/>
-          <w:highlight w:val="green"/>
-        </w:rPr>
-        <w:t>ind</w:t>
-      </w:r>
-      <w:proofErr w:type="spellEnd"/>
-      <w:r>
-        <w:rPr>
-          <w:rFonts w:ascii="CMTT12" w:hAnsi="CMTT12" w:cs="CMTT12"/>
-          <w:sz w:val="24"/>
-          <w:szCs w:val="24"/>
-          <w:highlight w:val="green"/>
-        </w:rPr>
-        <w:t>:{1..M}</w:t>
-      </w:r>
-    </w:p>
-    <w:p>
-      <w:pPr>
-        <w:autoSpaceDE w:val="0"/>
-        <w:autoSpaceDN w:val="0"/>
-        <w:adjustRightInd w:val="0"/>
-        <w:spacing w:after="0" w:line="240" w:lineRule="auto"/>
-        <w:rPr>
-          <w:rFonts w:ascii="CMTT12" w:hAnsi="CMTT12" w:cs="CMTT12"/>
-          <w:sz w:val="24"/>
-          <w:szCs w:val="24"/>
-          <w:highlight w:val="green"/>
-        </w:rPr>
-      </w:pPr>
-      <w:proofErr w:type="spellStart"/>
-      <w:r>
-        <w:rPr>
-          <w:rFonts w:ascii="CMTT12" w:hAnsi="CMTT12" w:cs="CMTT12"/>
-          <w:sz w:val="24"/>
-          <w:szCs w:val="24"/>
-          <w:highlight w:val="green"/>
-        </w:rPr>
-        <w:t>lRbs</w:t>
-      </w:r>
-      <w:proofErr w:type="spellEnd"/>
-      <w:r>
-        <w:rPr>
-          <w:rFonts w:ascii="CMTT12" w:hAnsi="CMTT12" w:cs="CMTT12"/>
-          <w:sz w:val="24"/>
-          <w:szCs w:val="24"/>
-          <w:highlight w:val="green"/>
-        </w:rPr>
-        <w:t>:[</w:t>
-      </w:r>
-      <w:proofErr w:type="spellStart"/>
-      <w:r>
-        <w:rPr>
-          <w:rFonts w:ascii="CMTT12" w:hAnsi="CMTT12" w:cs="CMTT12"/>
-          <w:sz w:val="24"/>
-          <w:szCs w:val="24"/>
-          <w:highlight w:val="green"/>
-        </w:rPr>
-        <w:t>rb</w:t>
-      </w:r>
-      <w:proofErr w:type="spellEnd"/>
-      <w:r>
-        <w:rPr>
-          <w:rFonts w:ascii="CMTT12" w:hAnsi="CMTT12" w:cs="CMTT12"/>
-          <w:sz w:val="24"/>
-          <w:szCs w:val="24"/>
-          <w:highlight w:val="green"/>
-        </w:rPr>
-        <w:t>_{1}...</w:t>
-      </w:r>
-      <w:proofErr w:type="spellStart"/>
-      <w:r>
-        <w:rPr>
-          <w:rFonts w:ascii="CMTT12" w:hAnsi="CMTT12" w:cs="CMTT12"/>
-          <w:sz w:val="24"/>
-          <w:szCs w:val="24"/>
-          <w:highlight w:val="green"/>
-        </w:rPr>
-        <w:t>rb</w:t>
-      </w:r>
-      <w:proofErr w:type="spellEnd"/>
-      <w:r>
-        <w:rPr>
-          <w:rFonts w:ascii="CMTT12" w:hAnsi="CMTT12" w:cs="CMTT12"/>
-          <w:sz w:val="24"/>
-          <w:szCs w:val="24"/>
-          <w:highlight w:val="green"/>
-        </w:rPr>
-        <w:t>_{l}]</w:t>
-      </w:r>
-    </w:p>
-    <w:p>
-      <w:pPr>
-        <w:autoSpaceDE w:val="0"/>
-        <w:autoSpaceDN w:val="0"/>
-        <w:adjustRightInd w:val="0"/>
-        <w:spacing w:after="0" w:line="240" w:lineRule="auto"/>
-        <w:rPr>
-          <w:rFonts w:ascii="CMTT12" w:hAnsi="CMTT12" w:cs="CMTT12"/>
-          <w:sz w:val="24"/>
-          <w:szCs w:val="24"/>
-          <w:highlight w:val="green"/>
-        </w:rPr>
-      </w:pPr>
-      <w:proofErr w:type="spellStart"/>
-      <w:r>
-        <w:rPr>
-          <w:rFonts w:ascii="CMTT12" w:hAnsi="CMTT12" w:cs="CMTT12"/>
-          <w:sz w:val="24"/>
-          <w:szCs w:val="24"/>
-          <w:highlight w:val="green"/>
-        </w:rPr>
-        <w:t>lAnt</w:t>
-      </w:r>
-      <w:proofErr w:type="spellEnd"/>
-      <w:r>
-        <w:rPr>
-          <w:rFonts w:ascii="CMTT12" w:hAnsi="CMTT12" w:cs="CMTT12"/>
-          <w:sz w:val="24"/>
-          <w:szCs w:val="24"/>
-          <w:highlight w:val="green"/>
-        </w:rPr>
-        <w:t>:[</w:t>
-      </w:r>
-      <w:proofErr w:type="spellStart"/>
-      <w:r>
-        <w:rPr>
-          <w:rFonts w:ascii="CMTT12" w:hAnsi="CMTT12" w:cs="CMTT12"/>
-          <w:sz w:val="24"/>
-          <w:szCs w:val="24"/>
-          <w:highlight w:val="green"/>
-        </w:rPr>
-        <w:t>ant</w:t>
-      </w:r>
-      <w:proofErr w:type="spellEnd"/>
-      <w:r>
-        <w:rPr>
-          <w:rFonts w:ascii="CMTT12" w:hAnsi="CMTT12" w:cs="CMTT12"/>
-          <w:sz w:val="24"/>
-          <w:szCs w:val="24"/>
-          <w:highlight w:val="green"/>
-        </w:rPr>
-        <w:t>_{1}...</w:t>
-      </w:r>
-      <w:proofErr w:type="spellStart"/>
-      <w:r>
-        <w:rPr>
-          <w:rFonts w:ascii="CMTT12" w:hAnsi="CMTT12" w:cs="CMTT12"/>
-          <w:sz w:val="24"/>
-          <w:szCs w:val="24"/>
-          <w:highlight w:val="green"/>
-        </w:rPr>
-        <w:t>ant</w:t>
-      </w:r>
-      <w:proofErr w:type="spellEnd"/>
-      <w:r>
-        <w:rPr>
-          <w:rFonts w:ascii="CMTT12" w:hAnsi="CMTT12" w:cs="CMTT12"/>
-          <w:sz w:val="24"/>
-          <w:szCs w:val="24"/>
-          <w:highlight w:val="green"/>
-        </w:rPr>
-        <w:t>_{l}]</w:t>
-      </w:r>
-    </w:p>
-    <w:p>
-      <w:pPr>
-        <w:autoSpaceDE w:val="0"/>
-        <w:autoSpaceDN w:val="0"/>
-        <w:adjustRightInd w:val="0"/>
-        <w:spacing w:after="0" w:line="240" w:lineRule="auto"/>
-        <w:rPr>
-          <w:rFonts w:ascii="CMTT12" w:hAnsi="CMTT12" w:cs="CMTT12"/>
-          <w:sz w:val="24"/>
-          <w:szCs w:val="24"/>
-          <w:highlight w:val="green"/>
-        </w:rPr>
-      </w:pPr>
-      <w:proofErr w:type="spellStart"/>
-      <w:r>
-        <w:rPr>
-          <w:rFonts w:ascii="CMTT12" w:hAnsi="CMTT12" w:cs="CMTT12"/>
-          <w:sz w:val="24"/>
-          <w:szCs w:val="24"/>
-          <w:highlight w:val="green"/>
-        </w:rPr>
-        <w:t>lSig</w:t>
-      </w:r>
-      <w:proofErr w:type="spellEnd"/>
-      <w:r>
-        <w:rPr>
-          <w:rFonts w:ascii="CMTT12" w:hAnsi="CMTT12" w:cs="CMTT12"/>
-          <w:sz w:val="24"/>
-          <w:szCs w:val="24"/>
-          <w:highlight w:val="green"/>
-        </w:rPr>
-        <w:t>:[</w:t>
-      </w:r>
-      <w:proofErr w:type="spellStart"/>
-      <w:r>
-        <w:rPr>
-          <w:rFonts w:ascii="CMTT12" w:hAnsi="CMTT12" w:cs="CMTT12"/>
-          <w:sz w:val="24"/>
-          <w:szCs w:val="24"/>
-          <w:highlight w:val="green"/>
-        </w:rPr>
-        <w:t>sig</w:t>
-      </w:r>
-      <w:proofErr w:type="spellEnd"/>
-      <w:r>
-        <w:rPr>
-          <w:rFonts w:ascii="CMTT12" w:hAnsi="CMTT12" w:cs="CMTT12"/>
-          <w:sz w:val="24"/>
-          <w:szCs w:val="24"/>
-          <w:highlight w:val="green"/>
-        </w:rPr>
-        <w:t>_{1}...</w:t>
-      </w:r>
-      <w:proofErr w:type="spellStart"/>
-      <w:r>
-        <w:rPr>
-          <w:rFonts w:ascii="CMTT12" w:hAnsi="CMTT12" w:cs="CMTT12"/>
-          <w:sz w:val="24"/>
-          <w:szCs w:val="24"/>
-          <w:highlight w:val="green"/>
-        </w:rPr>
-        <w:t>sig</w:t>
-      </w:r>
-      <w:proofErr w:type="spellEnd"/>
-      <w:r>
-        <w:rPr>
-          <w:rFonts w:ascii="CMTT12" w:hAnsi="CMTT12" w:cs="CMTT12"/>
-          <w:sz w:val="24"/>
-          <w:szCs w:val="24"/>
-          <w:highlight w:val="green"/>
-        </w:rPr>
-        <w:t>_{l}]</w:t>
-      </w:r>
-    </w:p>
-    <w:p>
-      <w:pPr>
-        <w:autoSpaceDE w:val="0"/>
-        <w:autoSpaceDN w:val="0"/>
-        <w:adjustRightInd w:val="0"/>
-        <w:spacing w:after="0" w:line="240" w:lineRule="auto"/>
-        <w:rPr>
-          <w:rFonts w:ascii="CMTT12" w:hAnsi="CMTT12" w:cs="CMTT12"/>
-          <w:sz w:val="24"/>
-          <w:szCs w:val="24"/>
-          <w:highlight w:val="green"/>
-        </w:rPr>
-      </w:pPr>
-      <w:proofErr w:type="spellStart"/>
-      <w:r>
-        <w:rPr>
-          <w:rFonts w:ascii="CMTT12" w:hAnsi="CMTT12" w:cs="CMTT12"/>
-          <w:sz w:val="24"/>
-          <w:szCs w:val="24"/>
-          <w:highlight w:val="green"/>
-        </w:rPr>
-        <w:t>lFlgCob</w:t>
-      </w:r>
-      <w:proofErr w:type="spellEnd"/>
-      <w:r>
-        <w:rPr>
-          <w:rFonts w:ascii="CMTT12" w:hAnsi="CMTT12" w:cs="CMTT12"/>
-          <w:sz w:val="24"/>
-          <w:szCs w:val="24"/>
-          <w:highlight w:val="green"/>
-        </w:rPr>
-        <w:t>:[</w:t>
-      </w:r>
-      <w:proofErr w:type="spellStart"/>
-      <w:r>
-        <w:rPr>
-          <w:rFonts w:ascii="CMTT12" w:hAnsi="CMTT12" w:cs="CMTT12"/>
-          <w:sz w:val="24"/>
-          <w:szCs w:val="24"/>
-          <w:highlight w:val="green"/>
-        </w:rPr>
-        <w:t>flgCob</w:t>
-      </w:r>
-      <w:proofErr w:type="spellEnd"/>
-      <w:r>
-        <w:rPr>
-          <w:rFonts w:ascii="CMTT12" w:hAnsi="CMTT12" w:cs="CMTT12"/>
-          <w:sz w:val="24"/>
-          <w:szCs w:val="24"/>
-          <w:highlight w:val="green"/>
-        </w:rPr>
-        <w:t>_{1}...</w:t>
-      </w:r>
-      <w:proofErr w:type="spellStart"/>
-      <w:r>
-        <w:rPr>
-          <w:rFonts w:ascii="CMTT12" w:hAnsi="CMTT12" w:cs="CMTT12"/>
-          <w:sz w:val="24"/>
-          <w:szCs w:val="24"/>
-          <w:highlight w:val="green"/>
-        </w:rPr>
-        <w:t>flgCob</w:t>
-      </w:r>
-      <w:proofErr w:type="spellEnd"/>
-      <w:r>
-        <w:rPr>
-          <w:rFonts w:ascii="CMTT12" w:hAnsi="CMTT12" w:cs="CMTT12"/>
-          <w:sz w:val="24"/>
-          <w:szCs w:val="24"/>
-          <w:highlight w:val="green"/>
-        </w:rPr>
-        <w:t>_{l}]</w:t>
-      </w:r>
-    </w:p>
-    <w:p>
-      <w:pPr>
-        <w:autoSpaceDE w:val="0"/>
-        <w:autoSpaceDN w:val="0"/>
-        <w:adjustRightInd w:val="0"/>
-        <w:spacing w:after="0" w:line="240" w:lineRule="auto"/>
-        <w:rPr>
-          <w:rFonts w:ascii="CMTT12" w:hAnsi="CMTT12" w:cs="CMTT12"/>
-          <w:sz w:val="24"/>
-          <w:szCs w:val="24"/>
-          <w:highlight w:val="green"/>
-        </w:rPr>
-      </w:pPr>
-      <w:proofErr w:type="spellStart"/>
-      <w:r>
-        <w:rPr>
-          <w:rFonts w:ascii="CMTT12" w:hAnsi="CMTT12" w:cs="CMTT12"/>
-          <w:sz w:val="24"/>
-          <w:szCs w:val="24"/>
-          <w:highlight w:val="green"/>
-        </w:rPr>
-        <w:t>lAz</w:t>
-      </w:r>
-      <w:proofErr w:type="spellEnd"/>
-      <w:r>
-        <w:rPr>
-          <w:rFonts w:ascii="CMTT12" w:hAnsi="CMTT12" w:cs="CMTT12"/>
-          <w:sz w:val="24"/>
-          <w:szCs w:val="24"/>
-          <w:highlight w:val="green"/>
-        </w:rPr>
-        <w:t>:[</w:t>
-      </w:r>
-      <w:proofErr w:type="spellStart"/>
-      <w:r>
-        <w:rPr>
-          <w:rFonts w:ascii="CMTT12" w:hAnsi="CMTT12" w:cs="CMTT12"/>
-          <w:sz w:val="24"/>
-          <w:szCs w:val="24"/>
-          <w:highlight w:val="green"/>
-        </w:rPr>
-        <w:t>az</w:t>
-      </w:r>
-      <w:proofErr w:type="spellEnd"/>
-      <w:r>
-        <w:rPr>
-          <w:rFonts w:ascii="CMTT12" w:hAnsi="CMTT12" w:cs="CMTT12"/>
-          <w:sz w:val="24"/>
-          <w:szCs w:val="24"/>
-          <w:highlight w:val="green"/>
-        </w:rPr>
-        <w:t>_{1}..</w:t>
-      </w:r>
-      <w:proofErr w:type="spellStart"/>
-      <w:r>
-        <w:rPr>
-          <w:rFonts w:ascii="CMTT12" w:hAnsi="CMTT12" w:cs="CMTT12"/>
-          <w:sz w:val="24"/>
-          <w:szCs w:val="24"/>
-          <w:highlight w:val="green"/>
-        </w:rPr>
-        <w:t>az</w:t>
-      </w:r>
-      <w:proofErr w:type="spellEnd"/>
-      <w:r>
-        <w:rPr>
-          <w:rFonts w:ascii="CMTT12" w:hAnsi="CMTT12" w:cs="CMTT12"/>
-          <w:sz w:val="24"/>
-          <w:szCs w:val="24"/>
-          <w:highlight w:val="green"/>
-        </w:rPr>
-        <w:t>_{l}]</w:t>
-      </w:r>
-    </w:p>
-    <w:p>
-      <w:pPr>
-        <w:autoSpaceDE w:val="0"/>
-        <w:autoSpaceDN w:val="0"/>
-        <w:adjustRightInd w:val="0"/>
-        <w:spacing w:after="0" w:line="240" w:lineRule="auto"/>
-        <w:rPr>
-          <w:rFonts w:ascii="CMTT12" w:hAnsi="CMTT12" w:cs="CMTT12"/>
-          <w:sz w:val="24"/>
-          <w:szCs w:val="24"/>
-          <w:highlight w:val="green"/>
-        </w:rPr>
-      </w:pPr>
-      <w:proofErr w:type="spellStart"/>
-      <w:r>
-        <w:rPr>
-          <w:rFonts w:ascii="CMTT12" w:hAnsi="CMTT12" w:cs="CMTT12"/>
-          <w:sz w:val="24"/>
-          <w:szCs w:val="24"/>
-          <w:highlight w:val="green"/>
-        </w:rPr>
-        <w:t>lEl</w:t>
-      </w:r>
-      <w:proofErr w:type="spellEnd"/>
-      <w:r>
-        <w:rPr>
-          <w:rFonts w:ascii="CMTT12" w:hAnsi="CMTT12" w:cs="CMTT12"/>
-          <w:sz w:val="24"/>
-          <w:szCs w:val="24"/>
-          <w:highlight w:val="green"/>
-        </w:rPr>
-        <w:t>:[el_{1}..el_{l}]</w:t>
-      </w:r>
-    </w:p>
-    <w:p>
-      <w:pPr>
-        <w:autoSpaceDE w:val="0"/>
-        <w:autoSpaceDN w:val="0"/>
-        <w:adjustRightInd w:val="0"/>
-        <w:spacing w:after="0" w:line="240" w:lineRule="auto"/>
-        <w:rPr>
-          <w:rFonts w:ascii="CMTT12" w:hAnsi="CMTT12" w:cs="CMTT12"/>
-          <w:sz w:val="24"/>
-          <w:szCs w:val="24"/>
-          <w:highlight w:val="green"/>
-        </w:rPr>
-      </w:pPr>
-      <w:proofErr w:type="spellStart"/>
-      <w:r>
-        <w:rPr>
-          <w:rFonts w:ascii="CMTT12" w:hAnsi="CMTT12" w:cs="CMTT12"/>
-          <w:sz w:val="24"/>
-          <w:szCs w:val="24"/>
-          <w:highlight w:val="green"/>
-        </w:rPr>
-        <w:t>indDesSig</w:t>
-      </w:r>
-      <w:proofErr w:type="spellEnd"/>
-      <w:r>
-        <w:rPr>
-          <w:rFonts w:ascii="CMTT12" w:hAnsi="CMTT12" w:cs="CMTT12"/>
-          <w:sz w:val="24"/>
-          <w:szCs w:val="24"/>
-          <w:highlight w:val="green"/>
-        </w:rPr>
-        <w:t>:{1..l}</w:t>
-      </w:r>
-    </w:p>
-    <w:p>
-      <w:pPr>
-        <w:autoSpaceDE w:val="0"/>
-        <w:autoSpaceDN w:val="0"/>
-        <w:adjustRightInd w:val="0"/>
-        <w:spacing w:after="0" w:line="240" w:lineRule="auto"/>
-        <w:rPr>
-          <w:rFonts w:ascii="CMTT12" w:hAnsi="CMTT12" w:cs="CMTT12"/>
-          <w:sz w:val="24"/>
-          <w:szCs w:val="24"/>
-          <w:highlight w:val="green"/>
-          <w:lang w:val="es-ES"/>
-        </w:rPr>
-      </w:pPr>
-      <w:r>
-        <w:rPr>
-          <w:rFonts w:ascii="CMTT12" w:hAnsi="CMTT12" w:cs="CMTT12"/>
-          <w:sz w:val="24"/>
-          <w:szCs w:val="24"/>
-          <w:highlight w:val="green"/>
-        </w:rPr>
-        <w:t>)</w:t>
-      </w:r>
-    </w:p>
-    <w:p>
-      <w:pPr>
-        <w:autoSpaceDE w:val="0"/>
-        <w:autoSpaceDN w:val="0"/>
-        <w:adjustRightInd w:val="0"/>
-        <w:spacing w:after="0" w:line="240" w:lineRule="auto"/>
-        <w:rPr>
-          <w:rFonts w:ascii="CMTT12" w:hAnsi="CMTT12" w:cs="CMTT12"/>
-          <w:sz w:val="24"/>
-          <w:szCs w:val="24"/>
-          <w:highlight w:val="green"/>
-        </w:rPr>
-      </w:pPr>
-    </w:p>
-    <w:p>
-      <w:pPr>
-        <w:autoSpaceDE w:val="0"/>
-        <w:autoSpaceDN w:val="0"/>
-        <w:adjustRightInd w:val="0"/>
-        <w:spacing w:after="0" w:line="240" w:lineRule="auto"/>
-        <w:jc w:val="both"/>
-        <w:rPr>
-          <w:rFonts w:ascii="CMR12" w:hAnsi="CMR12" w:cs="CMR12"/>
-          <w:sz w:val="24"/>
-          <w:szCs w:val="24"/>
-        </w:rPr>
-      </w:pPr>
-      <w:r>
-        <w:rPr>
-          <w:rFonts w:ascii="CMR12" w:hAnsi="CMR12" w:cs="CMR12"/>
-          <w:sz w:val="24"/>
-          <w:szCs w:val="24"/>
-          <w:highlight w:val="green"/>
-        </w:rPr>
-        <w:t xml:space="preserve">Donde </w:t>
-      </w:r>
-      <w:proofErr w:type="spellStart"/>
-      <w:r>
-        <w:rPr>
-          <w:rFonts w:ascii="CMR12" w:hAnsi="CMR12" w:cs="CMR12"/>
-          <w:sz w:val="24"/>
-          <w:szCs w:val="24"/>
-          <w:highlight w:val="green"/>
-        </w:rPr>
-        <w:t>ind</w:t>
-      </w:r>
-      <w:proofErr w:type="spellEnd"/>
-      <w:r>
-        <w:rPr>
-          <w:rFonts w:ascii="CMR12" w:hAnsi="CMR12" w:cs="CMR12"/>
-          <w:sz w:val="24"/>
-          <w:szCs w:val="24"/>
-          <w:highlight w:val="green"/>
-        </w:rPr>
-        <w:t xml:space="preserve"> es el índice del punto, </w:t>
-      </w:r>
-      <w:proofErr w:type="spellStart"/>
-      <w:r>
-        <w:rPr>
-          <w:rFonts w:ascii="CMR12" w:hAnsi="CMR12" w:cs="CMR12"/>
-          <w:sz w:val="24"/>
-          <w:szCs w:val="24"/>
-          <w:highlight w:val="green"/>
-        </w:rPr>
-        <w:t>lRbs</w:t>
-      </w:r>
-      <w:proofErr w:type="spellEnd"/>
-      <w:r>
-        <w:rPr>
-          <w:rFonts w:ascii="CMR12" w:hAnsi="CMR12" w:cs="CMR12"/>
-          <w:sz w:val="24"/>
-          <w:szCs w:val="24"/>
-          <w:highlight w:val="green"/>
-        </w:rPr>
-        <w:t xml:space="preserve"> es una lista con las </w:t>
-      </w:r>
-      <w:proofErr w:type="spellStart"/>
-      <w:r>
-        <w:rPr>
-          <w:rFonts w:ascii="CMR12" w:hAnsi="CMR12" w:cs="CMR12"/>
-          <w:sz w:val="24"/>
-          <w:szCs w:val="24"/>
-          <w:highlight w:val="green"/>
-        </w:rPr>
-        <w:t>radiobases</w:t>
-      </w:r>
-      <w:proofErr w:type="spellEnd"/>
-      <w:r>
-        <w:rPr>
-          <w:rFonts w:ascii="CMR12" w:hAnsi="CMR12" w:cs="CMR12"/>
-          <w:sz w:val="24"/>
-          <w:szCs w:val="24"/>
-          <w:highlight w:val="green"/>
-        </w:rPr>
-        <w:t xml:space="preserve"> que lo cubren, </w:t>
-      </w:r>
-      <w:proofErr w:type="spellStart"/>
-      <w:r>
-        <w:rPr>
-          <w:rFonts w:ascii="CMMI12" w:hAnsi="CMMI12" w:cs="CMMI12"/>
-          <w:sz w:val="24"/>
-          <w:szCs w:val="24"/>
-          <w:highlight w:val="green"/>
-        </w:rPr>
-        <w:t>lAnt</w:t>
-      </w:r>
-      <w:r>
-        <w:rPr>
-          <w:rFonts w:ascii="CMMI8" w:hAnsi="CMMI8" w:cs="CMMI8"/>
-          <w:sz w:val="16"/>
-          <w:szCs w:val="16"/>
-          <w:highlight w:val="green"/>
-        </w:rPr>
-        <w:t>j</w:t>
-      </w:r>
-      <w:proofErr w:type="spellEnd"/>
-      <w:r>
-        <w:rPr>
-          <w:rFonts w:ascii="CMMI8" w:hAnsi="CMMI8" w:cs="CMMI8"/>
-          <w:sz w:val="16"/>
-          <w:szCs w:val="16"/>
-          <w:highlight w:val="green"/>
-        </w:rPr>
-        <w:t xml:space="preserve"> </w:t>
-      </w:r>
-      <w:r>
-        <w:rPr>
-          <w:rFonts w:ascii="CMR12" w:hAnsi="CMR12" w:cs="CMR12"/>
-          <w:sz w:val="24"/>
-          <w:szCs w:val="24"/>
-          <w:highlight w:val="green"/>
-        </w:rPr>
-        <w:t xml:space="preserve">es el índice de la antena de la </w:t>
-      </w:r>
-      <w:proofErr w:type="spellStart"/>
-      <w:r>
-        <w:rPr>
-          <w:rFonts w:ascii="CMR12" w:hAnsi="CMR12" w:cs="CMR12"/>
-          <w:sz w:val="24"/>
-          <w:szCs w:val="24"/>
-          <w:highlight w:val="green"/>
-        </w:rPr>
-        <w:t>radiobase</w:t>
-      </w:r>
-      <w:proofErr w:type="spellEnd"/>
-      <w:r>
-        <w:rPr>
-          <w:rFonts w:ascii="CMR12" w:hAnsi="CMR12" w:cs="CMR12"/>
-          <w:sz w:val="24"/>
-          <w:szCs w:val="24"/>
-          <w:highlight w:val="green"/>
-        </w:rPr>
-        <w:t xml:space="preserve"> en </w:t>
-      </w:r>
-      <w:proofErr w:type="spellStart"/>
-      <w:r>
-        <w:rPr>
-          <w:rFonts w:ascii="CMMI12" w:hAnsi="CMMI12" w:cs="CMMI12"/>
-          <w:sz w:val="24"/>
-          <w:szCs w:val="24"/>
-          <w:highlight w:val="green"/>
-        </w:rPr>
-        <w:t>lRbs</w:t>
-      </w:r>
-      <w:r>
-        <w:rPr>
-          <w:rFonts w:ascii="CMMI8" w:hAnsi="CMMI8" w:cs="CMMI8"/>
-          <w:sz w:val="16"/>
-          <w:szCs w:val="16"/>
-          <w:highlight w:val="green"/>
-        </w:rPr>
-        <w:t>j</w:t>
-      </w:r>
-      <w:proofErr w:type="spellEnd"/>
-      <w:r>
-        <w:rPr>
-          <w:rFonts w:ascii="CMMI8" w:hAnsi="CMMI8" w:cs="CMMI8"/>
-          <w:sz w:val="16"/>
-          <w:szCs w:val="16"/>
-          <w:highlight w:val="green"/>
-        </w:rPr>
-        <w:t xml:space="preserve"> </w:t>
-      </w:r>
-      <w:r>
-        <w:rPr>
-          <w:rFonts w:ascii="CMR12" w:hAnsi="CMR12" w:cs="CMR12"/>
-          <w:sz w:val="24"/>
-          <w:szCs w:val="24"/>
-          <w:highlight w:val="green"/>
-        </w:rPr>
-        <w:t xml:space="preserve">que da cobertura al punto, </w:t>
-      </w:r>
-      <w:proofErr w:type="spellStart"/>
-      <w:r>
-        <w:rPr>
-          <w:rFonts w:ascii="CMMI12" w:hAnsi="CMMI12" w:cs="CMMI12"/>
-          <w:sz w:val="24"/>
-          <w:szCs w:val="24"/>
-          <w:highlight w:val="green"/>
-        </w:rPr>
-        <w:t>lSig</w:t>
-      </w:r>
-      <w:r>
-        <w:rPr>
-          <w:rFonts w:ascii="CMMI8" w:hAnsi="CMMI8" w:cs="CMMI8"/>
-          <w:sz w:val="16"/>
-          <w:szCs w:val="16"/>
-          <w:highlight w:val="green"/>
-        </w:rPr>
-        <w:t>j</w:t>
-      </w:r>
-      <w:proofErr w:type="spellEnd"/>
-      <w:r>
-        <w:rPr>
-          <w:rFonts w:ascii="CMMI8" w:hAnsi="CMMI8" w:cs="CMMI8"/>
-          <w:sz w:val="16"/>
-          <w:szCs w:val="16"/>
-          <w:highlight w:val="green"/>
-        </w:rPr>
-        <w:t xml:space="preserve"> </w:t>
-      </w:r>
-      <w:r>
-        <w:rPr>
-          <w:rFonts w:ascii="CMR12" w:hAnsi="CMR12" w:cs="CMR12"/>
-          <w:sz w:val="24"/>
-          <w:szCs w:val="24"/>
-          <w:highlight w:val="green"/>
-        </w:rPr>
-        <w:t xml:space="preserve">es el nivel de señal que de esa antena llega al punto, </w:t>
-      </w:r>
-      <w:proofErr w:type="spellStart"/>
-      <w:r>
-        <w:rPr>
-          <w:rFonts w:ascii="CMMI12" w:hAnsi="CMMI12" w:cs="CMMI12"/>
-          <w:sz w:val="24"/>
-          <w:szCs w:val="24"/>
-          <w:highlight w:val="green"/>
-        </w:rPr>
-        <w:t>lFlgCob</w:t>
-      </w:r>
-      <w:r>
-        <w:rPr>
-          <w:rFonts w:ascii="CMMI8" w:hAnsi="CMMI8" w:cs="CMMI8"/>
-          <w:sz w:val="16"/>
-          <w:szCs w:val="16"/>
-          <w:highlight w:val="green"/>
-        </w:rPr>
-        <w:t>j</w:t>
-      </w:r>
-      <w:proofErr w:type="spellEnd"/>
-      <w:r>
-        <w:rPr>
-          <w:rFonts w:ascii="CMMI8" w:hAnsi="CMMI8" w:cs="CMMI8"/>
-          <w:sz w:val="16"/>
-          <w:szCs w:val="16"/>
-          <w:highlight w:val="green"/>
-        </w:rPr>
-        <w:t xml:space="preserve"> </w:t>
-      </w:r>
-      <w:r>
-        <w:rPr>
-          <w:rFonts w:ascii="CMR12" w:hAnsi="CMR12" w:cs="CMR12"/>
-          <w:sz w:val="24"/>
-          <w:szCs w:val="24"/>
-          <w:highlight w:val="green"/>
-        </w:rPr>
-        <w:t xml:space="preserve">indica si </w:t>
-      </w:r>
-      <w:proofErr w:type="spellStart"/>
-      <w:r>
-        <w:rPr>
-          <w:rFonts w:ascii="CMMI12" w:hAnsi="CMMI12" w:cs="CMMI12"/>
-          <w:sz w:val="24"/>
-          <w:szCs w:val="24"/>
-          <w:highlight w:val="green"/>
-        </w:rPr>
-        <w:t>lSig</w:t>
-      </w:r>
-      <w:r>
-        <w:rPr>
-          <w:rFonts w:ascii="CMMI8" w:hAnsi="CMMI8" w:cs="CMMI8"/>
-          <w:sz w:val="16"/>
-          <w:szCs w:val="16"/>
-          <w:highlight w:val="green"/>
-        </w:rPr>
-        <w:t>j</w:t>
-      </w:r>
-      <w:proofErr w:type="spellEnd"/>
-      <w:r>
-        <w:rPr>
-          <w:rFonts w:ascii="CMMI8" w:hAnsi="CMMI8" w:cs="CMMI8"/>
-          <w:sz w:val="16"/>
-          <w:szCs w:val="16"/>
-          <w:highlight w:val="green"/>
-        </w:rPr>
-        <w:t xml:space="preserve"> </w:t>
-      </w:r>
-      <w:r>
-        <w:rPr>
-          <w:rFonts w:ascii="CMR12" w:hAnsi="CMR12" w:cs="CMR12"/>
-          <w:sz w:val="24"/>
-          <w:szCs w:val="24"/>
-          <w:highlight w:val="green"/>
-        </w:rPr>
-        <w:t xml:space="preserve">supera el umbral de cobertura </w:t>
-      </w:r>
-      <w:r>
-        <w:rPr>
-          <w:rFonts w:ascii="CMR12" w:hAnsi="CMR12" w:cs="CMR12"/>
-          <w:sz w:val="24"/>
-          <w:szCs w:val="24"/>
-          <w:highlight w:val="green"/>
-        </w:rPr>
-        <w:lastRenderedPageBreak/>
-        <w:t xml:space="preserve">y </w:t>
-      </w:r>
-      <w:proofErr w:type="spellStart"/>
-      <w:r>
-        <w:rPr>
-          <w:rFonts w:ascii="CMMI12" w:hAnsi="CMMI12" w:cs="CMMI12"/>
-          <w:sz w:val="24"/>
-          <w:szCs w:val="24"/>
-          <w:highlight w:val="green"/>
-        </w:rPr>
-        <w:t>lAz</w:t>
-      </w:r>
-      <w:r>
-        <w:rPr>
-          <w:rFonts w:ascii="CMMI8" w:hAnsi="CMMI8" w:cs="CMMI8"/>
-          <w:sz w:val="16"/>
-          <w:szCs w:val="16"/>
-          <w:highlight w:val="green"/>
-        </w:rPr>
-        <w:t>j</w:t>
-      </w:r>
-      <w:proofErr w:type="spellEnd"/>
-      <w:r>
-        <w:rPr>
-          <w:rFonts w:ascii="CMMI8" w:hAnsi="CMMI8" w:cs="CMMI8"/>
-          <w:sz w:val="16"/>
-          <w:szCs w:val="16"/>
-          <w:highlight w:val="green"/>
-        </w:rPr>
-        <w:t xml:space="preserve"> </w:t>
-      </w:r>
-      <w:r>
-        <w:rPr>
-          <w:rFonts w:ascii="CMR12" w:hAnsi="CMR12" w:cs="CMR12"/>
-          <w:sz w:val="24"/>
-          <w:szCs w:val="24"/>
-          <w:highlight w:val="green"/>
-        </w:rPr>
-        <w:t xml:space="preserve">y </w:t>
-      </w:r>
-      <w:proofErr w:type="spellStart"/>
-      <w:r>
-        <w:rPr>
-          <w:rFonts w:ascii="CMMI12" w:hAnsi="CMMI12" w:cs="CMMI12"/>
-          <w:sz w:val="24"/>
-          <w:szCs w:val="24"/>
-          <w:highlight w:val="green"/>
-        </w:rPr>
-        <w:t>lEl</w:t>
-      </w:r>
-      <w:r>
-        <w:rPr>
-          <w:rFonts w:ascii="CMMI8" w:hAnsi="CMMI8" w:cs="CMMI8"/>
-          <w:sz w:val="16"/>
-          <w:szCs w:val="16"/>
-          <w:highlight w:val="green"/>
-        </w:rPr>
-        <w:t>j</w:t>
-      </w:r>
-      <w:proofErr w:type="spellEnd"/>
-      <w:r>
-        <w:rPr>
-          <w:rFonts w:ascii="CMMI8" w:hAnsi="CMMI8" w:cs="CMMI8"/>
-          <w:sz w:val="16"/>
-          <w:szCs w:val="16"/>
-          <w:highlight w:val="green"/>
-        </w:rPr>
-        <w:t xml:space="preserve"> </w:t>
-      </w:r>
-      <w:r>
-        <w:rPr>
-          <w:rFonts w:ascii="CMR12" w:hAnsi="CMR12" w:cs="CMR12"/>
-          <w:sz w:val="24"/>
-          <w:szCs w:val="24"/>
-          <w:highlight w:val="green"/>
-        </w:rPr>
-        <w:t xml:space="preserve">son los ángulos de azimut y elevación con los que la antena incide en el punto respectivamente; y </w:t>
-      </w:r>
-      <w:proofErr w:type="spellStart"/>
-      <w:r>
-        <w:rPr>
-          <w:rFonts w:ascii="CMR12" w:hAnsi="CMR12" w:cs="CMR12"/>
-          <w:sz w:val="24"/>
-          <w:szCs w:val="24"/>
-          <w:highlight w:val="green"/>
-        </w:rPr>
-        <w:t>indDesSig</w:t>
-      </w:r>
-      <w:proofErr w:type="spellEnd"/>
-      <w:r>
-        <w:rPr>
-          <w:rFonts w:ascii="CMR12" w:hAnsi="CMR12" w:cs="CMR12"/>
-          <w:sz w:val="24"/>
-          <w:szCs w:val="24"/>
-          <w:highlight w:val="green"/>
-        </w:rPr>
-        <w:t xml:space="preserve"> es el índice donde se ubica la </w:t>
-      </w:r>
-      <w:proofErr w:type="spellStart"/>
-      <w:r>
-        <w:rPr>
-          <w:rFonts w:ascii="CMR12" w:hAnsi="CMR12" w:cs="CMR12"/>
-          <w:sz w:val="24"/>
-          <w:szCs w:val="24"/>
-          <w:highlight w:val="green"/>
-        </w:rPr>
-        <w:t>radiobase</w:t>
-      </w:r>
-      <w:proofErr w:type="spellEnd"/>
-      <w:r>
-        <w:rPr>
-          <w:rFonts w:ascii="CMR12" w:hAnsi="CMR12" w:cs="CMR12"/>
-          <w:sz w:val="24"/>
-          <w:szCs w:val="24"/>
-          <w:highlight w:val="green"/>
-        </w:rPr>
-        <w:t xml:space="preserve"> que le brinda el nivel de señal más alto.</w:t>
-      </w:r>
-    </w:p>
-    <w:p>
-      <w:pPr>
-        <w:autoSpaceDE w:val="0"/>
-        <w:autoSpaceDN w:val="0"/>
-        <w:adjustRightInd w:val="0"/>
-        <w:spacing w:after="0" w:line="240" w:lineRule="auto"/>
-        <w:jc w:val="both"/>
-        <w:rPr>
-          <w:rFonts w:ascii="CMR12" w:hAnsi="CMR12" w:cs="CMR12"/>
-          <w:sz w:val="24"/>
-          <w:szCs w:val="24"/>
-        </w:rPr>
-      </w:pPr>
-    </w:p>
-    <w:p>
-      <w:pPr>
-        <w:autoSpaceDE w:val="0"/>
-        <w:autoSpaceDN w:val="0"/>
-        <w:adjustRightInd w:val="0"/>
-        <w:spacing w:after="0" w:line="240" w:lineRule="auto"/>
-        <w:rPr>
-          <w:rFonts w:ascii="CMBX12~56" w:hAnsi="CMBX12~56" w:cs="CMBX12~56"/>
-          <w:sz w:val="34"/>
-          <w:szCs w:val="34"/>
-        </w:rPr>
-      </w:pPr>
-      <w:r>
-        <w:rPr>
-          <w:rFonts w:ascii="CMBX12~56" w:hAnsi="CMBX12~56" w:cs="CMBX12~56"/>
-          <w:sz w:val="34"/>
-          <w:szCs w:val="34"/>
-        </w:rPr>
-        <w:t>Restricciones</w:t>
-      </w:r>
-    </w:p>
-    <w:p>
-      <w:pPr>
-        <w:autoSpaceDE w:val="0"/>
-        <w:autoSpaceDN w:val="0"/>
-        <w:adjustRightInd w:val="0"/>
-        <w:spacing w:after="0" w:line="240" w:lineRule="auto"/>
-        <w:rPr>
-          <w:rFonts w:ascii="CMR12" w:hAnsi="CMR12" w:cs="CMR12"/>
-          <w:sz w:val="24"/>
-          <w:szCs w:val="24"/>
-        </w:rPr>
-      </w:pPr>
-      <w:proofErr w:type="spellStart"/>
-      <w:r>
-        <w:rPr>
-          <w:rFonts w:ascii="CMR12" w:hAnsi="CMR12" w:cs="CMR12"/>
-          <w:sz w:val="24"/>
-          <w:szCs w:val="24"/>
-        </w:rPr>
-        <w:t>Radiobase</w:t>
-      </w:r>
-      <w:proofErr w:type="spellEnd"/>
-      <w:r>
-        <w:rPr>
-          <w:rFonts w:ascii="CMR12" w:hAnsi="CMR12" w:cs="CMR12"/>
-          <w:sz w:val="24"/>
-          <w:szCs w:val="24"/>
-        </w:rPr>
-        <w:t xml:space="preserve"> cubre punto.</w:t>
-      </w:r>
-    </w:p>
-    <w:p>
-      <w:pPr>
-        <w:autoSpaceDE w:val="0"/>
-        <w:autoSpaceDN w:val="0"/>
-        <w:adjustRightInd w:val="0"/>
-        <w:spacing w:after="0" w:line="240" w:lineRule="auto"/>
-        <w:rPr>
-          <w:rFonts w:ascii="CMR12" w:hAnsi="CMR12" w:cs="CMR12"/>
-          <w:sz w:val="24"/>
-          <w:szCs w:val="24"/>
-        </w:rPr>
-      </w:pPr>
-    </w:p>
-    <w:p>
-      <w:pPr>
-        <w:autoSpaceDE w:val="0"/>
-        <w:autoSpaceDN w:val="0"/>
-        <w:adjustRightInd w:val="0"/>
-        <w:spacing w:after="0" w:line="240" w:lineRule="auto"/>
-        <w:rPr>
-          <w:rFonts w:ascii="CMR12" w:hAnsi="CMR12" w:cs="CMR12"/>
-          <w:sz w:val="24"/>
-          <w:szCs w:val="24"/>
-        </w:rPr>
-      </w:pPr>
-      <w:proofErr w:type="spellStart"/>
-      <w:r>
-        <w:rPr>
-          <w:rFonts w:ascii="CMMI12" w:hAnsi="CMMI12" w:cs="CMMI12"/>
-          <w:sz w:val="24"/>
-          <w:szCs w:val="24"/>
-          <w:highlight w:val="green"/>
-        </w:rPr>
-        <w:t>flgRbP</w:t>
-      </w:r>
-      <w:proofErr w:type="spellEnd"/>
-      <w:r>
-        <w:rPr>
-          <w:rFonts w:ascii="CMMI12" w:hAnsi="CMMI12" w:cs="CMMI12"/>
-          <w:sz w:val="24"/>
-          <w:szCs w:val="24"/>
-          <w:highlight w:val="green"/>
-        </w:rPr>
-        <w:t xml:space="preserve"> </w:t>
-      </w:r>
-      <w:proofErr w:type="spellStart"/>
-      <w:r>
-        <w:rPr>
-          <w:rFonts w:ascii="CMMI12" w:hAnsi="CMMI12" w:cs="CMMI12"/>
-          <w:sz w:val="24"/>
-          <w:szCs w:val="24"/>
-          <w:highlight w:val="green"/>
-        </w:rPr>
-        <w:t>to</w:t>
-      </w:r>
-      <w:r>
-        <w:rPr>
-          <w:rFonts w:ascii="CMMI8" w:hAnsi="CMMI8" w:cs="CMMI8"/>
-          <w:sz w:val="16"/>
-          <w:szCs w:val="16"/>
-          <w:highlight w:val="green"/>
-        </w:rPr>
-        <w:t>ik</w:t>
-      </w:r>
-      <w:proofErr w:type="spellEnd"/>
-      <w:r>
-        <w:rPr>
-          <w:rFonts w:ascii="CMMI8" w:hAnsi="CMMI8" w:cs="CMMI8"/>
-          <w:sz w:val="16"/>
-          <w:szCs w:val="16"/>
-          <w:highlight w:val="green"/>
-        </w:rPr>
-        <w:t xml:space="preserve"> </w:t>
-      </w:r>
-      <w:r>
-        <w:rPr>
-          <w:rFonts w:ascii="CMR12" w:hAnsi="CMR12" w:cs="CMR12"/>
-          <w:sz w:val="24"/>
-          <w:szCs w:val="24"/>
-          <w:highlight w:val="green"/>
-        </w:rPr>
-        <w:t xml:space="preserve">= 1 </w:t>
-      </w:r>
-      <w:r>
-        <w:rPr>
-          <w:rFonts w:ascii="CMMI12" w:hAnsi="CMMI12" w:cs="CMMI12"/>
-          <w:sz w:val="24"/>
-          <w:szCs w:val="24"/>
-          <w:highlight w:val="green"/>
-        </w:rPr>
-        <w:t>&lt;</w:t>
-      </w:r>
-      <w:r>
-        <w:rPr>
-          <w:rFonts w:ascii="CMR12" w:hAnsi="CMR12" w:cs="CMR12"/>
-          <w:sz w:val="24"/>
-          <w:szCs w:val="24"/>
-          <w:highlight w:val="green"/>
-        </w:rPr>
-        <w:t>==</w:t>
-      </w:r>
-      <w:r>
-        <w:rPr>
-          <w:rFonts w:ascii="CMMI12" w:hAnsi="CMMI12" w:cs="CMMI12"/>
-          <w:sz w:val="24"/>
-          <w:szCs w:val="24"/>
-          <w:highlight w:val="green"/>
-        </w:rPr>
-        <w:t xml:space="preserve">&gt; </w:t>
-      </w:r>
-      <w:proofErr w:type="spellStart"/>
-      <w:r>
-        <w:rPr>
-          <w:rFonts w:ascii="CMMI12" w:hAnsi="CMMI12" w:cs="CMMI12"/>
-          <w:sz w:val="24"/>
-          <w:szCs w:val="24"/>
-          <w:highlight w:val="green"/>
-        </w:rPr>
-        <w:t>ptos.k.lSig.i</w:t>
-      </w:r>
-      <w:proofErr w:type="spellEnd"/>
-      <w:r>
-        <w:rPr>
-          <w:rFonts w:ascii="CMMI12" w:hAnsi="CMMI12" w:cs="CMMI12"/>
-          <w:sz w:val="24"/>
-          <w:szCs w:val="24"/>
-          <w:highlight w:val="green"/>
-        </w:rPr>
-        <w:t xml:space="preserve"> &gt; </w:t>
-      </w:r>
-      <w:proofErr w:type="spellStart"/>
-      <w:r>
-        <w:rPr>
-          <w:rFonts w:ascii="CMMI12" w:hAnsi="CMMI12" w:cs="CMMI12"/>
-          <w:sz w:val="24"/>
-          <w:szCs w:val="24"/>
-          <w:highlight w:val="green"/>
-        </w:rPr>
-        <w:t>UmbCob</w:t>
-      </w:r>
-      <w:proofErr w:type="spellEnd"/>
-      <w:r>
-        <w:rPr>
-          <w:rFonts w:ascii="CMMI12" w:hAnsi="CMMI12" w:cs="CMMI12"/>
-          <w:sz w:val="24"/>
-          <w:szCs w:val="24"/>
-          <w:highlight w:val="green"/>
-        </w:rPr>
-        <w:t xml:space="preserve">, i </w:t>
-      </w:r>
-      <m:oMath>
-        <m:r>
-          <w:rPr>
-            <w:rFonts w:ascii="Cambria Math" w:hAnsi="Cambria Math" w:cs="CMSY10"/>
-            <w:sz w:val="24"/>
-            <w:szCs w:val="24"/>
-            <w:highlight w:val="green"/>
-          </w:rPr>
-          <m:t>∈</m:t>
-        </m:r>
-      </m:oMath>
-      <w:r>
-        <w:rPr>
-          <w:rFonts w:ascii="CMSY10" w:hAnsi="CMSY10" w:cs="CMSY10"/>
-          <w:sz w:val="24"/>
-          <w:szCs w:val="24"/>
-          <w:highlight w:val="green"/>
-        </w:rPr>
-        <w:t xml:space="preserve"> </w:t>
-      </w:r>
-      <w:proofErr w:type="spellStart"/>
-      <w:r>
-        <w:rPr>
-          <w:rFonts w:ascii="CMMI12" w:hAnsi="CMMI12" w:cs="CMMI12"/>
-          <w:sz w:val="24"/>
-          <w:szCs w:val="24"/>
-          <w:highlight w:val="green"/>
-        </w:rPr>
-        <w:t>ptos.k.lRbs</w:t>
-      </w:r>
-      <w:proofErr w:type="spellEnd"/>
-      <w:r>
-        <w:rPr>
-          <w:rFonts w:ascii="CMMI12" w:hAnsi="CMMI12" w:cs="CMMI12"/>
-          <w:sz w:val="24"/>
-          <w:szCs w:val="24"/>
-        </w:rPr>
-        <w:t xml:space="preserve"> </w:t>
-      </w:r>
-    </w:p>
-    <w:p>
-      <w:pPr>
-        <w:autoSpaceDE w:val="0"/>
-        <w:autoSpaceDN w:val="0"/>
-        <w:adjustRightInd w:val="0"/>
-        <w:spacing w:after="0" w:line="240" w:lineRule="auto"/>
-        <w:rPr>
-          <w:rFonts w:ascii="CMR12" w:hAnsi="CMR12" w:cs="CMR12"/>
-          <w:sz w:val="24"/>
-          <w:szCs w:val="24"/>
-        </w:rPr>
-      </w:pPr>
-    </w:p>
-    <w:p>
-      <w:pPr>
-        <w:autoSpaceDE w:val="0"/>
-        <w:autoSpaceDN w:val="0"/>
-        <w:adjustRightInd w:val="0"/>
-        <w:spacing w:after="0" w:line="240" w:lineRule="auto"/>
-        <w:rPr>
-          <w:rFonts w:ascii="CMR12" w:hAnsi="CMR12" w:cs="CMR12"/>
-          <w:sz w:val="24"/>
-          <w:szCs w:val="24"/>
-        </w:rPr>
-      </w:pPr>
-      <w:r>
-        <w:rPr>
-          <w:rFonts w:ascii="CMR12" w:hAnsi="CMR12" w:cs="CMR12"/>
-          <w:sz w:val="24"/>
-          <w:szCs w:val="24"/>
-        </w:rPr>
-        <w:t xml:space="preserve">Señal deseada en el punto k, k </w:t>
       </w:r>
       <m:oMath>
         <m:r>
@@ -5354,14 +1355,2288 @@
           <m:t>∈</m:t>
         </m:r>
       </m:oMath>
+    </w:p>
+    <w:p>
+      <w:pPr>
+        <w:autoSpaceDE w:val="0"/>
+        <w:autoSpaceDN w:val="0"/>
+        <w:adjustRightInd w:val="0"/>
+        <w:spacing w:after="0" w:line="240" w:lineRule="auto"/>
+        <w:rPr>
+          <w:rFonts w:ascii="CMR12" w:hAnsi="CMR12" w:cs="CMR12"/>
+          <w:color w:val="FF0000"/>
+          <w:sz w:val="24"/>
+          <w:szCs w:val="24"/>
+          <w:lang w:val="es-ES"/>
+        </w:rPr>
+      </w:pPr>
       <w:r>
         <w:rPr>
           <w:rFonts w:ascii="CMSY10" w:hAnsi="CMSY10" w:cs="CMSY10"/>
           <w:sz w:val="24"/>
           <w:szCs w:val="24"/>
         </w:rPr>
+        <w:t>{</w:t>
+      </w:r>
+      <w:r>
+        <w:rPr>
+          <w:rFonts w:ascii="CMR12" w:hAnsi="CMR12" w:cs="CMR12"/>
+          <w:sz w:val="24"/>
+          <w:szCs w:val="24"/>
+        </w:rPr>
+        <w:t>1..3N</w:t>
+      </w:r>
+      <w:r>
+        <w:rPr>
+          <w:rFonts w:ascii="CMSY10" w:hAnsi="CMSY10" w:cs="CMSY10"/>
+          <w:sz w:val="24"/>
+          <w:szCs w:val="24"/>
+        </w:rPr>
+        <w:t>}</w:t>
+      </w:r>
+      <w:r>
+        <w:rPr>
+          <w:rFonts w:ascii="CMR12" w:hAnsi="CMR12" w:cs="CMR12"/>
+          <w:sz w:val="24"/>
+          <w:szCs w:val="24"/>
+        </w:rPr>
+        <w:t>.</w:t>
+      </w:r>
+    </w:p>
+    <w:p>
+      <w:pPr>
+        <w:autoSpaceDE w:val="0"/>
+        <w:autoSpaceDN w:val="0"/>
+        <w:adjustRightInd w:val="0"/>
+        <w:spacing w:after="0" w:line="240" w:lineRule="auto"/>
+        <w:rPr>
+          <w:rFonts w:ascii="CMR12" w:hAnsi="CMR12" w:cs="CMR12"/>
+          <w:sz w:val="24"/>
+          <w:szCs w:val="24"/>
+        </w:rPr>
+      </w:pPr>
+      <w:r>
+        <w:rPr>
+          <w:rFonts w:ascii="CMMI12" w:hAnsi="CMMI12" w:cs="CMMI12"/>
+          <w:sz w:val="24"/>
+          <w:szCs w:val="24"/>
+        </w:rPr>
+        <w:t>Channels</w:t>
+      </w:r>
+      <w:r>
+        <w:rPr>
+          <w:rFonts w:ascii="CMMI8" w:hAnsi="CMMI8" w:cs="CMMI8"/>
+          <w:sz w:val="16"/>
+          <w:szCs w:val="16"/>
+        </w:rPr>
+        <w:t xml:space="preserve">i </w:t>
+      </w:r>
+      <w:r>
+        <w:rPr>
+          <w:rFonts w:ascii="CMR12" w:hAnsi="CMR12" w:cs="CMR12"/>
+          <w:sz w:val="24"/>
+          <w:szCs w:val="24"/>
+        </w:rPr>
+        <w:t xml:space="preserve">: Cantidad </w:t>
+      </w:r>
+      <w:r>
+        <w:rPr>
+          <w:rFonts w:ascii="CMR12" w:hAnsi="CMR12" w:cs="CMR12"/>
+          <w:sz w:val="24"/>
+          <w:szCs w:val="24"/>
+        </w:rPr>
+        <w:t>recursos</w:t>
+      </w:r>
+      <w:r>
+        <w:rPr>
+          <w:rFonts w:ascii="CMR12" w:hAnsi="CMR12" w:cs="CMR12"/>
+          <w:sz w:val="24"/>
+          <w:szCs w:val="24"/>
+        </w:rPr>
+        <w:t xml:space="preserve"> asignados a la radiobase i, </w:t>
+      </w:r>
+      <w:r>
+        <w:rPr>
+          <w:rFonts w:ascii="CMMI12" w:hAnsi="CMMI12" w:cs="CMMI12"/>
+          <w:sz w:val="24"/>
+          <w:szCs w:val="24"/>
+        </w:rPr>
+        <w:t xml:space="preserve">i </w:t>
+      </w:r>
+      <w:r>
+        <w:rPr>
+          <w:rFonts w:ascii="CMMI12" w:hAnsi="CMMI12" w:cs="CMMI12"/>
+          <w:sz w:val="24"/>
+          <w:szCs w:val="24"/>
+        </w:rPr>
+        <w:t xml:space="preserve"> </w:t>
+      </w:r>
+      <m:oMath>
+        <m:r>
+          <w:rPr>
+            <w:rFonts w:ascii="Cambria Math" w:hAnsi="Cambria Math" w:cs="CMSY10"/>
+            <w:sz w:val="24"/>
+            <w:szCs w:val="24"/>
+          </w:rPr>
+          <m:t>∈</m:t>
+        </m:r>
+      </m:oMath>
+      <w:r>
+        <w:rPr>
+          <w:rFonts w:ascii="CMSY10" w:hAnsi="CMSY10" w:cs="CMSY10"/>
+          <w:sz w:val="24"/>
+          <w:szCs w:val="24"/>
+        </w:rPr>
         <w:t xml:space="preserve"> {</w:t>
       </w:r>
+      <w:r>
+        <w:rPr>
+          <w:rFonts w:ascii="CMR12" w:hAnsi="CMR12" w:cs="CMR12"/>
+          <w:sz w:val="24"/>
+          <w:szCs w:val="24"/>
+        </w:rPr>
+        <w:t>1</w:t>
+      </w:r>
+      <w:r>
+        <w:rPr>
+          <w:rFonts w:ascii="CMMI12" w:hAnsi="CMMI12" w:cs="CMMI12"/>
+          <w:sz w:val="24"/>
+          <w:szCs w:val="24"/>
+        </w:rPr>
+        <w:t>..N</w:t>
+      </w:r>
+      <w:r>
+        <w:rPr>
+          <w:rFonts w:ascii="CMSY10" w:hAnsi="CMSY10" w:cs="CMSY10"/>
+          <w:sz w:val="24"/>
+          <w:szCs w:val="24"/>
+        </w:rPr>
+        <w:t>}</w:t>
+      </w:r>
+      <w:r>
+        <w:rPr>
+          <w:rFonts w:ascii="CMR12" w:hAnsi="CMR12" w:cs="CMR12"/>
+          <w:sz w:val="24"/>
+          <w:szCs w:val="24"/>
+        </w:rPr>
+        <w:t>.</w:t>
+      </w:r>
+    </w:p>
+    <w:p>
+      <w:pPr>
+        <w:autoSpaceDE w:val="0"/>
+        <w:autoSpaceDN w:val="0"/>
+        <w:adjustRightInd w:val="0"/>
+        <w:spacing w:after="0" w:line="240" w:lineRule="auto"/>
+        <w:rPr>
+          <w:rFonts w:ascii="CMR12" w:hAnsi="CMR12" w:cs="CMR12"/>
+          <w:sz w:val="24"/>
+          <w:szCs w:val="24"/>
+        </w:rPr>
+      </w:pPr>
+      <w:r>
+        <w:rPr>
+          <w:rFonts w:ascii="CMMI12" w:hAnsi="CMMI12" w:cs="CMMI12"/>
+          <w:b/>
+          <w:bCs/>
+          <w:sz w:val="24"/>
+          <w:szCs w:val="24"/>
+        </w:rPr>
+        <w:t>MaxSo</w:t>
+      </w:r>
+      <w:r>
+        <w:rPr>
+          <w:rFonts w:ascii="CMMI12" w:hAnsi="CMMI12" w:cs="CMMI12"/>
+          <w:sz w:val="24"/>
+          <w:szCs w:val="24"/>
+        </w:rPr>
+        <w:t xml:space="preserve">l </w:t>
+      </w:r>
+      <w:r>
+        <w:rPr>
+          <w:rFonts w:ascii="CMR12" w:hAnsi="CMR12" w:cs="CMR12"/>
+          <w:sz w:val="24"/>
+          <w:szCs w:val="24"/>
+        </w:rPr>
+        <w:t xml:space="preserve">: </w:t>
+      </w:r>
+      <w:r>
+        <w:rPr>
+          <w:rFonts w:ascii="CMR12" w:hAnsi="CMR12" w:cs="CMR12"/>
+          <w:sz w:val="24"/>
+          <w:szCs w:val="24"/>
+        </w:rPr>
+        <w:t>Numero de Sectores disponibles para prestar el servicio (Registradas en el Active Set)</w:t>
+      </w:r>
+      <w:r>
+        <w:rPr>
+          <w:rFonts w:ascii="CMR12" w:hAnsi="CMR12" w:cs="CMR12"/>
+          <w:sz w:val="24"/>
+          <w:szCs w:val="24"/>
+        </w:rPr>
+        <w:t>.</w:t>
+      </w:r>
+    </w:p>
+    <w:p>
+      <w:pPr>
+        <w:autoSpaceDE w:val="0"/>
+        <w:autoSpaceDN w:val="0"/>
+        <w:adjustRightInd w:val="0"/>
+        <w:spacing w:after="0" w:line="240" w:lineRule="auto"/>
+        <w:rPr>
+          <w:rFonts w:ascii="CMR12" w:hAnsi="CMR12" w:cs="CMR12"/>
+          <w:sz w:val="24"/>
+          <w:szCs w:val="24"/>
+        </w:rPr>
+      </w:pPr>
+      <w:r>
+        <w:rPr>
+          <w:rFonts w:ascii="CMMI12" w:hAnsi="CMMI12" w:cs="CMMI12"/>
+          <w:b/>
+          <w:bCs/>
+          <w:sz w:val="24"/>
+          <w:szCs w:val="24"/>
+        </w:rPr>
+        <w:t>MinSo</w:t>
+      </w:r>
+      <w:r>
+        <w:rPr>
+          <w:rFonts w:ascii="CMMI12" w:hAnsi="CMMI12" w:cs="CMMI12"/>
+          <w:sz w:val="24"/>
+          <w:szCs w:val="24"/>
+        </w:rPr>
+        <w:t xml:space="preserve">l </w:t>
+      </w:r>
+      <w:r>
+        <w:rPr>
+          <w:rFonts w:ascii="CMR12" w:hAnsi="CMR12" w:cs="CMR12"/>
+          <w:sz w:val="24"/>
+          <w:szCs w:val="24"/>
+        </w:rPr>
+        <w:t xml:space="preserve">: Cardinalidad </w:t>
+      </w:r>
+      <w:r>
+        <w:rPr>
+          <w:rFonts w:ascii="CMR12" w:hAnsi="CMR12" w:cs="CMR12"/>
+          <w:sz w:val="24"/>
+          <w:szCs w:val="24"/>
+        </w:rPr>
+        <w:t>mínima</w:t>
+      </w:r>
+      <w:r>
+        <w:rPr>
+          <w:rFonts w:ascii="CMR12" w:hAnsi="CMR12" w:cs="CMR12"/>
+          <w:sz w:val="24"/>
+          <w:szCs w:val="24"/>
+        </w:rPr>
+        <w:t xml:space="preserve"> deseada para el </w:t>
+      </w:r>
+      <w:r>
+        <w:rPr>
+          <w:rFonts w:ascii="CMTI12" w:hAnsi="CMTI12" w:cs="CMTI12"/>
+          <w:sz w:val="24"/>
+          <w:szCs w:val="24"/>
+        </w:rPr>
+        <w:t>active set</w:t>
+      </w:r>
+      <w:r>
+        <w:rPr>
+          <w:rFonts w:ascii="CMR12" w:hAnsi="CMR12" w:cs="CMR12"/>
+          <w:sz w:val="24"/>
+          <w:szCs w:val="24"/>
+        </w:rPr>
+        <w:t>, se busca que en la</w:t>
+      </w:r>
+    </w:p>
+    <w:p>
+      <w:pPr>
+        <w:autoSpaceDE w:val="0"/>
+        <w:autoSpaceDN w:val="0"/>
+        <w:adjustRightInd w:val="0"/>
+        <w:spacing w:after="0" w:line="240" w:lineRule="auto"/>
+        <w:rPr>
+          <w:rFonts w:ascii="CMR12" w:hAnsi="CMR12" w:cs="CMR12"/>
+          <w:sz w:val="24"/>
+          <w:szCs w:val="24"/>
+        </w:rPr>
+      </w:pPr>
+      <w:r>
+        <w:rPr>
+          <w:rFonts w:ascii="CMR12" w:hAnsi="CMR12" w:cs="CMR12"/>
+          <w:sz w:val="24"/>
+          <w:szCs w:val="24"/>
+        </w:rPr>
+        <w:t>mayoría</w:t>
+      </w:r>
+      <w:r>
+        <w:rPr>
+          <w:rFonts w:ascii="CMR12" w:hAnsi="CMR12" w:cs="CMR12"/>
+          <w:sz w:val="24"/>
+          <w:szCs w:val="24"/>
+        </w:rPr>
+        <w:t xml:space="preserve"> de puntos de </w:t>
+      </w:r>
+      <w:r>
+        <w:rPr>
+          <w:rFonts w:ascii="CMR12" w:hAnsi="CMR12" w:cs="CMR12"/>
+          <w:sz w:val="24"/>
+          <w:szCs w:val="24"/>
+        </w:rPr>
+        <w:t>medición</w:t>
+      </w:r>
+      <w:r>
+        <w:rPr>
+          <w:rFonts w:ascii="CMR12" w:hAnsi="CMR12" w:cs="CMR12"/>
+          <w:sz w:val="24"/>
+          <w:szCs w:val="24"/>
+        </w:rPr>
+        <w:t xml:space="preserve"> la superen sin que no hacerlo represente infactibilidad.</w:t>
+      </w:r>
+      <w:r>
+        <w:rPr>
+          <w:rFonts w:ascii="CMR12" w:hAnsi="CMR12" w:cs="CMR12"/>
+          <w:sz w:val="24"/>
+          <w:szCs w:val="24"/>
+        </w:rPr>
+        <w:t xml:space="preserve"> Corresponde al número mínimo de sectores que de</w:t>
+      </w:r>
+      <w:r>
+        <w:rPr>
+          <w:rFonts w:ascii="CMR12" w:hAnsi="CMR12" w:cs="CMR12"/>
+          <w:sz w:val="24"/>
+          <w:szCs w:val="24"/>
+        </w:rPr>
+        <w:t>berían poder atender el servicio</w:t>
+      </w:r>
+    </w:p>
+    <w:p>
+      <w:pPr>
+        <w:autoSpaceDE w:val="0"/>
+        <w:autoSpaceDN w:val="0"/>
+        <w:adjustRightInd w:val="0"/>
+        <w:spacing w:after="0" w:line="240" w:lineRule="auto"/>
+        <w:rPr>
+          <w:rFonts w:ascii="CMR12" w:hAnsi="CMR12" w:cs="CMR12"/>
+          <w:sz w:val="24"/>
+          <w:szCs w:val="24"/>
+        </w:rPr>
+      </w:pPr>
+      <w:r>
+        <w:rPr>
+          <w:rFonts w:ascii="CMMI12" w:hAnsi="CMMI12" w:cs="CMMI12"/>
+          <w:b/>
+          <w:bCs/>
+          <w:sz w:val="24"/>
+          <w:szCs w:val="24"/>
+        </w:rPr>
+        <w:t>UmbCob</w:t>
+      </w:r>
+      <w:r>
+        <w:rPr>
+          <w:rFonts w:ascii="CMMI12" w:hAnsi="CMMI12" w:cs="CMMI12"/>
+          <w:sz w:val="24"/>
+          <w:szCs w:val="24"/>
+        </w:rPr>
+        <w:t xml:space="preserve"> </w:t>
+      </w:r>
+      <w:r>
+        <w:rPr>
+          <w:rFonts w:ascii="CMR12" w:hAnsi="CMR12" w:cs="CMR12"/>
+          <w:sz w:val="24"/>
+          <w:szCs w:val="24"/>
+        </w:rPr>
+        <w:t>: Umbral a partir del cual se puede definir si un punto tiene o no cobertura,</w:t>
+      </w:r>
+    </w:p>
+    <w:p>
+      <w:pPr>
+        <w:autoSpaceDE w:val="0"/>
+        <w:autoSpaceDN w:val="0"/>
+        <w:adjustRightInd w:val="0"/>
+        <w:spacing w:after="0" w:line="240" w:lineRule="auto"/>
+        <w:rPr>
+          <w:rFonts w:ascii="CMR12" w:hAnsi="CMR12" w:cs="CMR12"/>
+          <w:sz w:val="24"/>
+          <w:szCs w:val="24"/>
+        </w:rPr>
+      </w:pPr>
+      <w:r>
+        <w:rPr>
+          <w:rFonts w:ascii="CMR12" w:hAnsi="CMR12" w:cs="CMR12"/>
+          <w:sz w:val="24"/>
+          <w:szCs w:val="24"/>
+        </w:rPr>
+        <w:t>dado en dB</w:t>
+      </w:r>
+      <w:r>
+        <w:rPr>
+          <w:rFonts w:ascii="CMR12" w:hAnsi="CMR12" w:cs="CMR12"/>
+          <w:sz w:val="24"/>
+          <w:szCs w:val="24"/>
+        </w:rPr>
+        <w:t>m</w:t>
+      </w:r>
+      <w:r>
+        <w:rPr>
+          <w:rFonts w:ascii="CMR12" w:hAnsi="CMR12" w:cs="CMR12"/>
+          <w:sz w:val="24"/>
+          <w:szCs w:val="24"/>
+        </w:rPr>
+        <w:t>.</w:t>
+      </w:r>
+    </w:p>
+    <w:p>
+      <w:pPr>
+        <w:autoSpaceDE w:val="0"/>
+        <w:autoSpaceDN w:val="0"/>
+        <w:adjustRightInd w:val="0"/>
+        <w:spacing w:after="0" w:line="240" w:lineRule="auto"/>
+        <w:rPr>
+          <w:rFonts w:ascii="CMR12" w:hAnsi="CMR12" w:cs="CMR12"/>
+          <w:sz w:val="24"/>
+          <w:szCs w:val="24"/>
+        </w:rPr>
+      </w:pPr>
+      <w:r>
+        <w:rPr>
+          <w:rFonts w:ascii="CMMI12" w:hAnsi="CMMI12" w:cs="CMMI12"/>
+          <w:b/>
+          <w:bCs/>
+          <w:sz w:val="24"/>
+          <w:szCs w:val="24"/>
+        </w:rPr>
+        <w:lastRenderedPageBreak/>
+        <w:t>UmbInterf</w:t>
+      </w:r>
+      <w:r>
+        <w:rPr>
+          <w:rFonts w:ascii="CMMI12" w:hAnsi="CMMI12" w:cs="CMMI12"/>
+          <w:sz w:val="24"/>
+          <w:szCs w:val="24"/>
+        </w:rPr>
+        <w:t xml:space="preserve"> </w:t>
+      </w:r>
+      <w:r>
+        <w:rPr>
+          <w:rFonts w:ascii="CMR12" w:hAnsi="CMR12" w:cs="CMR12"/>
+          <w:sz w:val="24"/>
+          <w:szCs w:val="24"/>
+        </w:rPr>
+        <w:t xml:space="preserve">: Umbral que define el </w:t>
+      </w:r>
+      <w:r>
+        <w:rPr>
+          <w:rFonts w:ascii="CMR12" w:hAnsi="CMR12" w:cs="CMR12"/>
+          <w:sz w:val="24"/>
+          <w:szCs w:val="24"/>
+        </w:rPr>
+        <w:t>mínimo</w:t>
+      </w:r>
+      <w:r>
+        <w:rPr>
+          <w:rFonts w:ascii="CMR12" w:hAnsi="CMR12" w:cs="CMR12"/>
+          <w:sz w:val="24"/>
+          <w:szCs w:val="24"/>
+        </w:rPr>
+        <w:t xml:space="preserve"> nivel permitido para la </w:t>
+      </w:r>
+      <w:r>
+        <w:rPr>
+          <w:rFonts w:ascii="CMR12" w:hAnsi="CMR12" w:cs="CMR12"/>
+          <w:sz w:val="24"/>
+          <w:szCs w:val="24"/>
+        </w:rPr>
+        <w:t>relación</w:t>
+      </w:r>
+      <w:r>
+        <w:rPr>
+          <w:rFonts w:ascii="CMR12" w:hAnsi="CMR12" w:cs="CMR12"/>
+          <w:sz w:val="24"/>
+          <w:szCs w:val="24"/>
+        </w:rPr>
+        <w:t xml:space="preserve"> portadora</w:t>
+      </w:r>
+    </w:p>
+    <w:p>
+      <w:pPr>
+        <w:autoSpaceDE w:val="0"/>
+        <w:autoSpaceDN w:val="0"/>
+        <w:adjustRightInd w:val="0"/>
+        <w:spacing w:after="0" w:line="240" w:lineRule="auto"/>
+        <w:rPr>
+          <w:rFonts w:ascii="CMR12" w:hAnsi="CMR12" w:cs="CMR12"/>
+          <w:sz w:val="24"/>
+          <w:szCs w:val="24"/>
+        </w:rPr>
+      </w:pPr>
+      <w:r>
+        <w:rPr>
+          <w:rFonts w:ascii="CMR12" w:hAnsi="CMR12" w:cs="CMR12"/>
+          <w:sz w:val="24"/>
+          <w:szCs w:val="24"/>
+        </w:rPr>
+        <w:t>I</w:t>
+      </w:r>
+      <w:r>
+        <w:rPr>
+          <w:rFonts w:ascii="CMR12" w:hAnsi="CMR12" w:cs="CMR12"/>
+          <w:sz w:val="24"/>
+          <w:szCs w:val="24"/>
+        </w:rPr>
+        <w:t>nterferencia</w:t>
+      </w:r>
+      <w:r>
+        <w:rPr>
+          <w:rFonts w:ascii="CMR12" w:hAnsi="CMR12" w:cs="CMR12"/>
+          <w:sz w:val="24"/>
+          <w:szCs w:val="24"/>
+        </w:rPr>
+        <w:t xml:space="preserve"> (SINR) para cada servicio</w:t>
+      </w:r>
+      <w:r>
+        <w:rPr>
+          <w:rFonts w:ascii="CMR12" w:hAnsi="CMR12" w:cs="CMR12"/>
+          <w:sz w:val="24"/>
+          <w:szCs w:val="24"/>
+        </w:rPr>
+        <w:t>.</w:t>
+      </w:r>
+    </w:p>
+    <w:p>
+      <w:pPr>
+        <w:autoSpaceDE w:val="0"/>
+        <w:autoSpaceDN w:val="0"/>
+        <w:adjustRightInd w:val="0"/>
+        <w:spacing w:after="0" w:line="240" w:lineRule="auto"/>
+        <w:rPr>
+          <w:rFonts w:ascii="CMR12" w:hAnsi="CMR12" w:cs="CMR12"/>
+          <w:sz w:val="24"/>
+          <w:szCs w:val="24"/>
+        </w:rPr>
+      </w:pPr>
+    </w:p>
+    <w:p>
+      <w:pPr>
+        <w:autoSpaceDE w:val="0"/>
+        <w:autoSpaceDN w:val="0"/>
+        <w:adjustRightInd w:val="0"/>
+        <w:spacing w:after="0" w:line="240" w:lineRule="auto"/>
+        <w:rPr>
+          <w:rFonts w:ascii="CMBX12~56" w:hAnsi="CMBX12~56" w:cs="CMBX12~56"/>
+          <w:sz w:val="34"/>
+          <w:szCs w:val="34"/>
+        </w:rPr>
+      </w:pPr>
+      <w:r>
+        <w:rPr>
+          <w:rFonts w:ascii="CMBX12~56" w:hAnsi="CMBX12~56" w:cs="CMBX12~56"/>
+          <w:sz w:val="34"/>
+          <w:szCs w:val="34"/>
+        </w:rPr>
+        <w:t>Variables de decisión</w:t>
+      </w:r>
+    </w:p>
+    <w:p>
+      <w:pPr>
+        <w:autoSpaceDE w:val="0"/>
+        <w:autoSpaceDN w:val="0"/>
+        <w:adjustRightInd w:val="0"/>
+        <w:spacing w:after="0" w:line="240" w:lineRule="auto"/>
+        <w:rPr>
+          <w:rFonts w:ascii="CMBX12~56" w:hAnsi="CMBX12~56" w:cs="CMBX12~56"/>
+          <w:sz w:val="34"/>
+          <w:szCs w:val="34"/>
+        </w:rPr>
+      </w:pPr>
+    </w:p>
+    <w:p>
+      <w:pPr>
+        <w:autoSpaceDE w:val="0"/>
+        <w:autoSpaceDN w:val="0"/>
+        <w:adjustRightInd w:val="0"/>
+        <w:spacing w:after="0" w:line="240" w:lineRule="auto"/>
+        <w:rPr>
+          <w:rFonts w:ascii="CMSY10" w:hAnsi="CMSY10" w:cs="CMSY10"/>
+          <w:sz w:val="24"/>
+          <w:szCs w:val="24"/>
+        </w:rPr>
+      </w:pPr>
+      <w:r>
+        <w:rPr>
+          <w:rFonts w:ascii="CMMI12" w:hAnsi="CMMI12" w:cs="CMMI12"/>
+          <w:sz w:val="24"/>
+          <w:szCs w:val="24"/>
+        </w:rPr>
+        <w:t>C</w:t>
+      </w:r>
+      <w:r>
+        <w:rPr>
+          <w:rFonts w:ascii="CMMI8" w:hAnsi="CMMI8" w:cs="CMMI8"/>
+          <w:sz w:val="16"/>
+          <w:szCs w:val="16"/>
+        </w:rPr>
+        <w:t xml:space="preserve">k </w:t>
+      </w:r>
+      <w:r>
+        <w:rPr>
+          <w:rFonts w:ascii="CMR12" w:hAnsi="CMR12" w:cs="CMR12"/>
+          <w:sz w:val="24"/>
+          <w:szCs w:val="24"/>
+        </w:rPr>
+        <w:t xml:space="preserve">: Flag que indica si el punto k tiene cobertura de alguna radiobase, </w:t>
+      </w:r>
+      <w:r>
+        <w:rPr>
+          <w:rFonts w:ascii="CMMI12" w:hAnsi="CMMI12" w:cs="CMMI12"/>
+          <w:sz w:val="24"/>
+          <w:szCs w:val="24"/>
+        </w:rPr>
+        <w:t xml:space="preserve">k </w:t>
+      </w:r>
+      <m:oMath>
+        <m:r>
+          <w:rPr>
+            <w:rFonts w:ascii="Cambria Math" w:hAnsi="Cambria Math" w:cs="CMSY10"/>
+            <w:sz w:val="24"/>
+            <w:szCs w:val="24"/>
+          </w:rPr>
+          <m:t>∈</m:t>
+        </m:r>
+      </m:oMath>
+      <w:r>
+        <w:rPr>
+          <w:rFonts w:ascii="CMSY10" w:hAnsi="CMSY10" w:cs="CMSY10"/>
+          <w:sz w:val="24"/>
+          <w:szCs w:val="24"/>
+        </w:rPr>
+        <w:t>{</w:t>
+      </w:r>
+      <w:r>
+        <w:rPr>
+          <w:rFonts w:ascii="CMR12" w:hAnsi="CMR12" w:cs="CMR12"/>
+          <w:sz w:val="24"/>
+          <w:szCs w:val="24"/>
+        </w:rPr>
+        <w:t>1</w:t>
+      </w:r>
+      <w:r>
+        <w:rPr>
+          <w:rFonts w:ascii="CMMI12" w:hAnsi="CMMI12" w:cs="CMMI12"/>
+          <w:sz w:val="24"/>
+          <w:szCs w:val="24"/>
+        </w:rPr>
+        <w:t>..M</w:t>
+      </w:r>
+      <w:r>
+        <w:rPr>
+          <w:rFonts w:ascii="CMSY10" w:hAnsi="CMSY10" w:cs="CMSY10"/>
+          <w:sz w:val="24"/>
+          <w:szCs w:val="24"/>
+        </w:rPr>
+        <w:t>}</w:t>
+      </w:r>
+    </w:p>
+    <w:p>
+      <w:pPr>
+        <w:autoSpaceDE w:val="0"/>
+        <w:autoSpaceDN w:val="0"/>
+        <w:adjustRightInd w:val="0"/>
+        <w:spacing w:after="0" w:line="240" w:lineRule="auto"/>
+        <w:rPr>
+          <w:rFonts w:ascii="CMR12" w:hAnsi="CMR12" w:cs="CMR12"/>
+          <w:sz w:val="24"/>
+          <w:szCs w:val="24"/>
+        </w:rPr>
+      </w:pPr>
+      <w:r>
+        <w:rPr>
+          <w:rFonts w:ascii="CMR12" w:hAnsi="CMR12" w:cs="CMR12"/>
+          <w:sz w:val="24"/>
+          <w:szCs w:val="24"/>
+        </w:rPr>
+        <w:t>Para Cada radiobase se tiene:</w:t>
+      </w:r>
+    </w:p>
+    <w:p>
+      <w:pPr>
+        <w:autoSpaceDE w:val="0"/>
+        <w:autoSpaceDN w:val="0"/>
+        <w:adjustRightInd w:val="0"/>
+        <w:spacing w:after="0" w:line="240" w:lineRule="auto"/>
+        <w:rPr>
+          <w:rFonts w:ascii="CMR12" w:hAnsi="CMR12" w:cs="CMR12"/>
+          <w:sz w:val="24"/>
+          <w:szCs w:val="24"/>
+          <w:lang w:val="es-ES"/>
+        </w:rPr>
+      </w:pPr>
+      <w:r>
+        <w:rPr>
+          <w:rFonts w:ascii="CMR12" w:hAnsi="CMR12" w:cs="CMR12"/>
+          <w:sz w:val="24"/>
+          <w:szCs w:val="24"/>
+        </w:rPr>
+        <w:t xml:space="preserve">1. </w:t>
+      </w:r>
+      <w:r>
+        <w:rPr>
+          <w:rFonts w:ascii="CMMI12" w:hAnsi="CMMI12" w:cs="CMMI12"/>
+          <w:sz w:val="24"/>
+          <w:szCs w:val="24"/>
+        </w:rPr>
+        <w:t>AzAnt</w:t>
+      </w:r>
+      <w:r>
+        <w:rPr>
+          <w:rFonts w:ascii="CMMI8" w:hAnsi="CMMI8" w:cs="CMMI8"/>
+          <w:sz w:val="16"/>
+          <w:szCs w:val="16"/>
+        </w:rPr>
+        <w:t xml:space="preserve">ih </w:t>
+      </w:r>
+      <w:r>
+        <w:rPr>
+          <w:rFonts w:ascii="CMR12" w:hAnsi="CMR12" w:cs="CMR12"/>
+          <w:sz w:val="24"/>
+          <w:szCs w:val="24"/>
+        </w:rPr>
+        <w:t xml:space="preserve">: Azimuth de la h-esima antena, </w:t>
+      </w:r>
+      <w:r>
+        <w:rPr>
+          <w:rFonts w:ascii="CMMI12" w:hAnsi="CMMI12" w:cs="CMMI12"/>
+          <w:sz w:val="24"/>
+          <w:szCs w:val="24"/>
+        </w:rPr>
+        <w:t xml:space="preserve">i </w:t>
+      </w:r>
+      <m:oMath>
+        <m:r>
+          <w:rPr>
+            <w:rFonts w:ascii="Cambria Math" w:hAnsi="Cambria Math" w:cs="CMSY10"/>
+            <w:sz w:val="24"/>
+            <w:szCs w:val="24"/>
+          </w:rPr>
+          <m:t>∈</m:t>
+        </m:r>
+      </m:oMath>
+      <w:r>
+        <w:rPr>
+          <w:rFonts w:ascii="CMSY10" w:hAnsi="CMSY10" w:cs="CMSY10"/>
+          <w:sz w:val="24"/>
+          <w:szCs w:val="24"/>
+        </w:rPr>
+        <w:t xml:space="preserve"> {</w:t>
+      </w:r>
+      <w:r>
+        <w:rPr>
+          <w:rFonts w:ascii="CMR12" w:hAnsi="CMR12" w:cs="CMR12"/>
+          <w:sz w:val="24"/>
+          <w:szCs w:val="24"/>
+        </w:rPr>
+        <w:t>1</w:t>
+      </w:r>
+      <w:r>
+        <w:rPr>
+          <w:rFonts w:ascii="CMMI12" w:hAnsi="CMMI12" w:cs="CMMI12"/>
+          <w:sz w:val="24"/>
+          <w:szCs w:val="24"/>
+        </w:rPr>
+        <w:t>..N</w:t>
+      </w:r>
+      <w:r>
+        <w:rPr>
+          <w:rFonts w:ascii="CMSY10" w:hAnsi="CMSY10" w:cs="CMSY10"/>
+          <w:sz w:val="24"/>
+          <w:szCs w:val="24"/>
+        </w:rPr>
+        <w:t>}</w:t>
+      </w:r>
+      <w:r>
+        <w:rPr>
+          <w:rFonts w:ascii="CMMI12" w:hAnsi="CMMI12" w:cs="CMMI12"/>
+          <w:sz w:val="24"/>
+          <w:szCs w:val="24"/>
+        </w:rPr>
+        <w:t xml:space="preserve">, h </w:t>
+      </w:r>
+      <m:oMath>
+        <m:r>
+          <w:rPr>
+            <w:rFonts w:ascii="Cambria Math" w:hAnsi="Cambria Math" w:cs="CMSY10"/>
+            <w:sz w:val="24"/>
+            <w:szCs w:val="24"/>
+          </w:rPr>
+          <m:t>∈</m:t>
+        </m:r>
+      </m:oMath>
+      <w:r>
+        <w:rPr>
+          <w:rFonts w:ascii="CMSY10" w:hAnsi="CMSY10" w:cs="CMSY10"/>
+          <w:sz w:val="24"/>
+          <w:szCs w:val="24"/>
+        </w:rPr>
+        <w:t xml:space="preserve"> {</w:t>
+      </w:r>
+      <w:r>
+        <w:rPr>
+          <w:rFonts w:ascii="CMR12" w:hAnsi="CMR12" w:cs="CMR12"/>
+          <w:sz w:val="24"/>
+          <w:szCs w:val="24"/>
+        </w:rPr>
+        <w:t>1</w:t>
+      </w:r>
+      <w:r>
+        <w:rPr>
+          <w:rFonts w:ascii="CMMI12" w:hAnsi="CMMI12" w:cs="CMMI12"/>
+          <w:sz w:val="24"/>
+          <w:szCs w:val="24"/>
+        </w:rPr>
+        <w:t>.,P</w:t>
+      </w:r>
+      <w:r>
+        <w:rPr>
+          <w:rFonts w:ascii="CMSY10" w:hAnsi="CMSY10" w:cs="CMSY10"/>
+          <w:sz w:val="24"/>
+          <w:szCs w:val="24"/>
+        </w:rPr>
+        <w:t>}</w:t>
+      </w:r>
+      <w:r>
+        <w:rPr>
+          <w:rFonts w:ascii="CMR12" w:hAnsi="CMR12" w:cs="CMR12"/>
+          <w:sz w:val="24"/>
+          <w:szCs w:val="24"/>
+        </w:rPr>
+        <w:t>.</w:t>
+      </w:r>
+    </w:p>
+    <w:p>
+      <w:pPr>
+        <w:autoSpaceDE w:val="0"/>
+        <w:autoSpaceDN w:val="0"/>
+        <w:adjustRightInd w:val="0"/>
+        <w:spacing w:after="0" w:line="240" w:lineRule="auto"/>
+        <w:rPr>
+          <w:rFonts w:ascii="CMR12" w:hAnsi="CMR12" w:cs="CMR12"/>
+          <w:sz w:val="24"/>
+          <w:szCs w:val="24"/>
+        </w:rPr>
+      </w:pPr>
+      <w:r>
+        <w:rPr>
+          <w:rFonts w:ascii="CMR12" w:hAnsi="CMR12" w:cs="CMR12"/>
+          <w:sz w:val="24"/>
+          <w:szCs w:val="24"/>
+        </w:rPr>
+        <w:t xml:space="preserve">2. </w:t>
+      </w:r>
+      <w:r>
+        <w:rPr>
+          <w:rFonts w:ascii="CMMI12" w:hAnsi="CMMI12" w:cs="CMMI12"/>
+          <w:sz w:val="24"/>
+          <w:szCs w:val="24"/>
+        </w:rPr>
+        <w:t>ElAnt</w:t>
+      </w:r>
+      <w:r>
+        <w:rPr>
+          <w:rFonts w:ascii="CMMI8" w:hAnsi="CMMI8" w:cs="CMMI8"/>
+          <w:sz w:val="16"/>
+          <w:szCs w:val="16"/>
+        </w:rPr>
+        <w:t xml:space="preserve">ih </w:t>
+      </w:r>
+      <w:r>
+        <w:rPr>
+          <w:rFonts w:ascii="CMR12" w:hAnsi="CMR12" w:cs="CMR12"/>
+          <w:sz w:val="24"/>
+          <w:szCs w:val="24"/>
+        </w:rPr>
+        <w:t xml:space="preserve">: Elevaci´on de la h-´esima antena, </w:t>
+      </w:r>
+      <w:r>
+        <w:rPr>
+          <w:rFonts w:ascii="CMMI12" w:hAnsi="CMMI12" w:cs="CMMI12"/>
+          <w:sz w:val="24"/>
+          <w:szCs w:val="24"/>
+        </w:rPr>
+        <w:t xml:space="preserve">i </w:t>
+      </w:r>
+      <m:oMath>
+        <m:r>
+          <w:rPr>
+            <w:rFonts w:ascii="Cambria Math" w:hAnsi="Cambria Math" w:cs="CMSY10"/>
+            <w:sz w:val="24"/>
+            <w:szCs w:val="24"/>
+          </w:rPr>
+          <m:t>∈</m:t>
+        </m:r>
+      </m:oMath>
+      <w:r>
+        <w:rPr>
+          <w:rFonts w:ascii="CMSY10" w:hAnsi="CMSY10" w:cs="CMSY10"/>
+          <w:sz w:val="24"/>
+          <w:szCs w:val="24"/>
+        </w:rPr>
+        <w:t xml:space="preserve"> {</w:t>
+      </w:r>
+      <w:r>
+        <w:rPr>
+          <w:rFonts w:ascii="CMR12" w:hAnsi="CMR12" w:cs="CMR12"/>
+          <w:sz w:val="24"/>
+          <w:szCs w:val="24"/>
+        </w:rPr>
+        <w:t>1</w:t>
+      </w:r>
+      <w:r>
+        <w:rPr>
+          <w:rFonts w:ascii="CMMI12" w:hAnsi="CMMI12" w:cs="CMMI12"/>
+          <w:sz w:val="24"/>
+          <w:szCs w:val="24"/>
+        </w:rPr>
+        <w:t>..N</w:t>
+      </w:r>
+      <w:r>
+        <w:rPr>
+          <w:rFonts w:ascii="CMSY10" w:hAnsi="CMSY10" w:cs="CMSY10"/>
+          <w:sz w:val="24"/>
+          <w:szCs w:val="24"/>
+        </w:rPr>
+        <w:t>}</w:t>
+      </w:r>
+      <w:r>
+        <w:rPr>
+          <w:rFonts w:ascii="CMMI12" w:hAnsi="CMMI12" w:cs="CMMI12"/>
+          <w:sz w:val="24"/>
+          <w:szCs w:val="24"/>
+        </w:rPr>
+        <w:t>, h</w:t>
+      </w:r>
+      <m:oMath>
+        <m:r>
+          <w:rPr>
+            <w:rFonts w:ascii="Cambria Math" w:hAnsi="Cambria Math" w:cs="CMSY10"/>
+            <w:sz w:val="24"/>
+            <w:szCs w:val="24"/>
+          </w:rPr>
+          <m:t>∈</m:t>
+        </m:r>
+      </m:oMath>
+      <w:r>
+        <w:rPr>
+          <w:rFonts w:ascii="CMSY10" w:hAnsi="CMSY10" w:cs="CMSY10"/>
+          <w:sz w:val="24"/>
+          <w:szCs w:val="24"/>
+        </w:rPr>
+        <w:t>{</w:t>
+      </w:r>
+      <w:r>
+        <w:rPr>
+          <w:rFonts w:ascii="CMR12" w:hAnsi="CMR12" w:cs="CMR12"/>
+          <w:sz w:val="24"/>
+          <w:szCs w:val="24"/>
+        </w:rPr>
+        <w:t>1</w:t>
+      </w:r>
+      <w:r>
+        <w:rPr>
+          <w:rFonts w:ascii="CMMI12" w:hAnsi="CMMI12" w:cs="CMMI12"/>
+          <w:sz w:val="24"/>
+          <w:szCs w:val="24"/>
+        </w:rPr>
+        <w:t>.,</w:t>
+      </w:r>
+      <w:r>
+        <w:rPr>
+          <w:rFonts w:ascii="CMR12" w:hAnsi="CMR12" w:cs="CMR12"/>
+          <w:sz w:val="24"/>
+          <w:szCs w:val="24"/>
+        </w:rPr>
+        <w:t>P</w:t>
+      </w:r>
+      <w:r>
+        <w:rPr>
+          <w:rFonts w:ascii="CMSY10" w:hAnsi="CMSY10" w:cs="CMSY10"/>
+          <w:sz w:val="24"/>
+          <w:szCs w:val="24"/>
+        </w:rPr>
+        <w:t>}</w:t>
+      </w:r>
+      <w:r>
+        <w:rPr>
+          <w:rFonts w:ascii="CMR12" w:hAnsi="CMR12" w:cs="CMR12"/>
+          <w:sz w:val="24"/>
+          <w:szCs w:val="24"/>
+        </w:rPr>
+        <w:t>.</w:t>
+      </w:r>
+    </w:p>
+    <w:p>
+      <w:pPr>
+        <w:autoSpaceDE w:val="0"/>
+        <w:autoSpaceDN w:val="0"/>
+        <w:adjustRightInd w:val="0"/>
+        <w:spacing w:after="0" w:line="240" w:lineRule="auto"/>
+        <w:rPr>
+          <w:rFonts w:ascii="CMR12" w:hAnsi="CMR12" w:cs="CMR12"/>
+          <w:sz w:val="24"/>
+          <w:szCs w:val="24"/>
+        </w:rPr>
+      </w:pPr>
+      <w:r>
+        <w:rPr>
+          <w:rFonts w:ascii="CMR12" w:hAnsi="CMR12" w:cs="CMR12"/>
+          <w:sz w:val="24"/>
+          <w:szCs w:val="24"/>
+        </w:rPr>
+        <w:t xml:space="preserve">3. </w:t>
+      </w:r>
+      <w:r>
+        <w:rPr>
+          <w:rFonts w:ascii="CMMI12" w:hAnsi="CMMI12" w:cs="CMMI12"/>
+          <w:sz w:val="24"/>
+          <w:szCs w:val="24"/>
+        </w:rPr>
+        <w:t>Pot</w:t>
+      </w:r>
+      <w:r>
+        <w:rPr>
+          <w:rFonts w:ascii="CMMI8" w:hAnsi="CMMI8" w:cs="CMMI8"/>
+          <w:sz w:val="16"/>
+          <w:szCs w:val="16"/>
+        </w:rPr>
+        <w:t xml:space="preserve">ih </w:t>
+      </w:r>
+      <w:r>
+        <w:rPr>
+          <w:rFonts w:ascii="CMR12" w:hAnsi="CMR12" w:cs="CMR12"/>
+          <w:sz w:val="24"/>
+          <w:szCs w:val="24"/>
+        </w:rPr>
+        <w:t xml:space="preserve">: Potencia de la h-´esima antena, </w:t>
+      </w:r>
+      <w:r>
+        <w:rPr>
+          <w:rFonts w:ascii="CMMI12" w:hAnsi="CMMI12" w:cs="CMMI12"/>
+          <w:sz w:val="24"/>
+          <w:szCs w:val="24"/>
+        </w:rPr>
+        <w:t xml:space="preserve">i </w:t>
+      </w:r>
+      <m:oMath>
+        <m:r>
+          <w:rPr>
+            <w:rFonts w:ascii="Cambria Math" w:hAnsi="Cambria Math" w:cs="CMSY10"/>
+            <w:sz w:val="24"/>
+            <w:szCs w:val="24"/>
+          </w:rPr>
+          <m:t>∈</m:t>
+        </m:r>
+      </m:oMath>
+      <w:r>
+        <w:rPr>
+          <w:rFonts w:ascii="CMSY10" w:hAnsi="CMSY10" w:cs="CMSY10"/>
+          <w:sz w:val="24"/>
+          <w:szCs w:val="24"/>
+        </w:rPr>
+        <w:t xml:space="preserve"> {</w:t>
+      </w:r>
+      <w:r>
+        <w:rPr>
+          <w:rFonts w:ascii="CMR12" w:hAnsi="CMR12" w:cs="CMR12"/>
+          <w:sz w:val="24"/>
+          <w:szCs w:val="24"/>
+        </w:rPr>
+        <w:t>1</w:t>
+      </w:r>
+      <w:r>
+        <w:rPr>
+          <w:rFonts w:ascii="CMMI12" w:hAnsi="CMMI12" w:cs="CMMI12"/>
+          <w:sz w:val="24"/>
+          <w:szCs w:val="24"/>
+        </w:rPr>
+        <w:t>..N</w:t>
+      </w:r>
+      <w:r>
+        <w:rPr>
+          <w:rFonts w:ascii="CMSY10" w:hAnsi="CMSY10" w:cs="CMSY10"/>
+          <w:sz w:val="24"/>
+          <w:szCs w:val="24"/>
+        </w:rPr>
+        <w:t>}</w:t>
+      </w:r>
+      <w:r>
+        <w:rPr>
+          <w:rFonts w:ascii="CMMI12" w:hAnsi="CMMI12" w:cs="CMMI12"/>
+          <w:sz w:val="24"/>
+          <w:szCs w:val="24"/>
+        </w:rPr>
+        <w:t xml:space="preserve">, h </w:t>
+      </w:r>
+      <m:oMath>
+        <m:r>
+          <w:rPr>
+            <w:rFonts w:ascii="Cambria Math" w:hAnsi="Cambria Math" w:cs="CMSY10"/>
+            <w:sz w:val="24"/>
+            <w:szCs w:val="24"/>
+          </w:rPr>
+          <m:t>∈</m:t>
+        </m:r>
+      </m:oMath>
+      <w:r>
+        <w:rPr>
+          <w:rFonts w:ascii="CMSY10" w:hAnsi="CMSY10" w:cs="CMSY10"/>
+          <w:sz w:val="24"/>
+          <w:szCs w:val="24"/>
+        </w:rPr>
+        <w:t>{</w:t>
+      </w:r>
+      <w:r>
+        <w:rPr>
+          <w:rFonts w:ascii="CMR12" w:hAnsi="CMR12" w:cs="CMR12"/>
+          <w:sz w:val="24"/>
+          <w:szCs w:val="24"/>
+        </w:rPr>
+        <w:t>1.</w:t>
+      </w:r>
+      <w:r>
+        <w:rPr>
+          <w:rFonts w:ascii="CMMI12" w:hAnsi="CMMI12" w:cs="CMMI12"/>
+          <w:sz w:val="24"/>
+          <w:szCs w:val="24"/>
+        </w:rPr>
+        <w:t>.,</w:t>
+      </w:r>
+      <w:r>
+        <w:rPr>
+          <w:rFonts w:ascii="CMR12" w:hAnsi="CMR12" w:cs="CMR12"/>
+          <w:sz w:val="24"/>
+          <w:szCs w:val="24"/>
+        </w:rPr>
+        <w:t>3</w:t>
+      </w:r>
+      <w:r>
+        <w:rPr>
+          <w:rFonts w:ascii="CMSY10" w:hAnsi="CMSY10" w:cs="CMSY10"/>
+          <w:sz w:val="24"/>
+          <w:szCs w:val="24"/>
+        </w:rPr>
+        <w:t>}</w:t>
+      </w:r>
+      <w:r>
+        <w:rPr>
+          <w:rFonts w:ascii="CMR12" w:hAnsi="CMR12" w:cs="CMR12"/>
+          <w:sz w:val="24"/>
+          <w:szCs w:val="24"/>
+        </w:rPr>
+        <w:t>.</w:t>
+      </w:r>
+    </w:p>
+    <w:p>
+      <w:pPr>
+        <w:autoSpaceDE w:val="0"/>
+        <w:autoSpaceDN w:val="0"/>
+        <w:adjustRightInd w:val="0"/>
+        <w:spacing w:after="0" w:line="240" w:lineRule="auto"/>
+        <w:rPr>
+          <w:rFonts w:ascii="CMR12" w:hAnsi="CMR12" w:cs="CMR12"/>
+          <w:sz w:val="24"/>
+          <w:szCs w:val="24"/>
+        </w:rPr>
+      </w:pPr>
+      <w:r>
+        <w:rPr>
+          <w:rFonts w:ascii="CMMI12" w:hAnsi="CMMI12" w:cs="CMMI12"/>
+          <w:sz w:val="24"/>
+          <w:szCs w:val="24"/>
+        </w:rPr>
+        <w:t>Pob</w:t>
+      </w:r>
+      <w:r>
+        <w:rPr>
+          <w:rFonts w:ascii="CMMI8" w:hAnsi="CMMI8" w:cs="CMMI8"/>
+          <w:sz w:val="16"/>
+          <w:szCs w:val="16"/>
+        </w:rPr>
+        <w:t xml:space="preserve">i </w:t>
+      </w:r>
+      <w:r>
+        <w:rPr>
+          <w:rFonts w:ascii="CMR12" w:hAnsi="CMR12" w:cs="CMR12"/>
+          <w:sz w:val="24"/>
+          <w:szCs w:val="24"/>
+        </w:rPr>
+        <w:t xml:space="preserve">: Cantidad de poblaci´on por Sector i, </w:t>
+      </w:r>
+      <w:r>
+        <w:rPr>
+          <w:rFonts w:ascii="CMMI12" w:hAnsi="CMMI12" w:cs="CMMI12"/>
+          <w:sz w:val="24"/>
+          <w:szCs w:val="24"/>
+        </w:rPr>
+        <w:t xml:space="preserve">i </w:t>
+      </w:r>
+      <m:oMath>
+        <m:r>
+          <w:rPr>
+            <w:rFonts w:ascii="Cambria Math" w:hAnsi="Cambria Math" w:cs="CMSY10"/>
+            <w:sz w:val="24"/>
+            <w:szCs w:val="24"/>
+          </w:rPr>
+          <m:t>∈</m:t>
+        </m:r>
+      </m:oMath>
+      <w:r>
+        <w:rPr>
+          <w:rFonts w:ascii="CMSY10" w:hAnsi="CMSY10" w:cs="CMSY10"/>
+          <w:sz w:val="24"/>
+          <w:szCs w:val="24"/>
+        </w:rPr>
+        <w:t xml:space="preserve"> {</w:t>
+      </w:r>
+      <w:r>
+        <w:rPr>
+          <w:rFonts w:ascii="CMR12" w:hAnsi="CMR12" w:cs="CMR12"/>
+          <w:sz w:val="24"/>
+          <w:szCs w:val="24"/>
+        </w:rPr>
+        <w:t>1</w:t>
+      </w:r>
+      <w:r>
+        <w:rPr>
+          <w:rFonts w:ascii="CMMI12" w:hAnsi="CMMI12" w:cs="CMMI12"/>
+          <w:sz w:val="24"/>
+          <w:szCs w:val="24"/>
+        </w:rPr>
+        <w:t>..N</w:t>
+      </w:r>
+      <w:r>
+        <w:rPr>
+          <w:rFonts w:ascii="CMSY10" w:hAnsi="CMSY10" w:cs="CMSY10"/>
+          <w:sz w:val="24"/>
+          <w:szCs w:val="24"/>
+        </w:rPr>
+        <w:t>}</w:t>
+      </w:r>
+      <w:r>
+        <w:rPr>
+          <w:rFonts w:ascii="CMR12" w:hAnsi="CMR12" w:cs="CMR12"/>
+          <w:sz w:val="24"/>
+          <w:szCs w:val="24"/>
+        </w:rPr>
+        <w:t>. Suma de la población</w:t>
+      </w:r>
+    </w:p>
+    <w:p>
+      <w:pPr>
+        <w:autoSpaceDE w:val="0"/>
+        <w:autoSpaceDN w:val="0"/>
+        <w:adjustRightInd w:val="0"/>
+        <w:spacing w:after="0" w:line="240" w:lineRule="auto"/>
+        <w:rPr>
+          <w:rFonts w:ascii="CMR12" w:hAnsi="CMR12" w:cs="CMR12"/>
+          <w:sz w:val="24"/>
+          <w:szCs w:val="24"/>
+        </w:rPr>
+      </w:pPr>
+      <w:r>
+        <w:rPr>
+          <w:rFonts w:ascii="CMR12" w:hAnsi="CMR12" w:cs="CMR12"/>
+          <w:sz w:val="24"/>
+          <w:szCs w:val="24"/>
+        </w:rPr>
+        <w:t>en los puntos a los que le brinda cobertura el sector i, usada para el cálculo</w:t>
+      </w:r>
+    </w:p>
+    <w:p>
+      <w:pPr>
+        <w:autoSpaceDE w:val="0"/>
+        <w:autoSpaceDN w:val="0"/>
+        <w:adjustRightInd w:val="0"/>
+        <w:spacing w:after="0" w:line="240" w:lineRule="auto"/>
+        <w:rPr>
+          <w:rFonts w:ascii="CMR12" w:hAnsi="CMR12" w:cs="CMR12"/>
+          <w:sz w:val="24"/>
+          <w:szCs w:val="24"/>
+          <w:lang w:val="es-ES"/>
+        </w:rPr>
+      </w:pPr>
+      <w:r>
+        <w:rPr>
+          <w:rFonts w:ascii="CMR12" w:hAnsi="CMR12" w:cs="CMR12"/>
+          <w:sz w:val="24"/>
+          <w:szCs w:val="24"/>
+        </w:rPr>
+        <w:t>del tráfico por sector.</w:t>
+      </w:r>
+    </w:p>
+    <w:p>
+      <w:pPr>
+        <w:autoSpaceDE w:val="0"/>
+        <w:autoSpaceDN w:val="0"/>
+        <w:adjustRightInd w:val="0"/>
+        <w:spacing w:after="0" w:line="240" w:lineRule="auto"/>
+        <w:rPr>
+          <w:rFonts w:ascii="CMR12" w:hAnsi="CMR12" w:cs="CMR12"/>
+          <w:sz w:val="24"/>
+          <w:szCs w:val="24"/>
+        </w:rPr>
+      </w:pPr>
+    </w:p>
+    <w:p>
+      <w:pPr>
+        <w:autoSpaceDE w:val="0"/>
+        <w:autoSpaceDN w:val="0"/>
+        <w:adjustRightInd w:val="0"/>
+        <w:spacing w:after="0" w:line="240" w:lineRule="auto"/>
+        <w:rPr>
+          <w:rFonts w:ascii="CMBX12~56" w:hAnsi="CMBX12~56" w:cs="CMBX12~56"/>
+          <w:sz w:val="34"/>
+          <w:szCs w:val="34"/>
+        </w:rPr>
+      </w:pPr>
+      <w:r>
+        <w:rPr>
+          <w:rFonts w:ascii="CMBX12~56" w:hAnsi="CMBX12~56" w:cs="CMBX12~56"/>
+          <w:sz w:val="34"/>
+          <w:szCs w:val="34"/>
+        </w:rPr>
+        <w:t>Estructuras de Datos</w:t>
+      </w:r>
+    </w:p>
+    <w:p>
+      <w:pPr>
+        <w:autoSpaceDE w:val="0"/>
+        <w:autoSpaceDN w:val="0"/>
+        <w:adjustRightInd w:val="0"/>
+        <w:spacing w:after="0" w:line="240" w:lineRule="auto"/>
+        <w:rPr>
+          <w:rFonts w:ascii="CMR12" w:hAnsi="CMR12" w:cs="CMR12"/>
+          <w:sz w:val="24"/>
+          <w:szCs w:val="24"/>
+        </w:rPr>
+      </w:pPr>
+      <w:r>
+        <w:rPr>
+          <w:rFonts w:ascii="CMR12" w:hAnsi="CMR12" w:cs="CMR12"/>
+          <w:sz w:val="24"/>
+          <w:szCs w:val="24"/>
+        </w:rPr>
+        <w:t>Se cuenta con las siguientes estructuras que permiten la manipulación de los datos</w:t>
+      </w:r>
+    </w:p>
+    <w:p>
+      <w:pPr>
+        <w:autoSpaceDE w:val="0"/>
+        <w:autoSpaceDN w:val="0"/>
+        <w:adjustRightInd w:val="0"/>
+        <w:spacing w:after="0" w:line="240" w:lineRule="auto"/>
+        <w:rPr>
+          <w:rFonts w:ascii="CMR12" w:hAnsi="CMR12" w:cs="CMR12"/>
+          <w:b/>
+          <w:bCs/>
+          <w:sz w:val="24"/>
+          <w:szCs w:val="24"/>
+        </w:rPr>
+      </w:pPr>
+      <w:r>
+        <w:rPr>
+          <w:rFonts w:ascii="CMR12" w:hAnsi="CMR12" w:cs="CMR12"/>
+          <w:b/>
+          <w:bCs/>
+          <w:sz w:val="24"/>
+          <w:szCs w:val="24"/>
+        </w:rPr>
+        <w:t>Sector</w:t>
+      </w:r>
+    </w:p>
+    <w:p>
+      <w:pPr>
+        <w:autoSpaceDE w:val="0"/>
+        <w:autoSpaceDN w:val="0"/>
+        <w:adjustRightInd w:val="0"/>
+        <w:spacing w:after="0" w:line="240" w:lineRule="auto"/>
+        <w:rPr>
+          <w:rFonts w:ascii="CMTT12" w:hAnsi="CMTT12" w:cs="CMTT12"/>
+          <w:sz w:val="24"/>
+          <w:szCs w:val="24"/>
+        </w:rPr>
+      </w:pPr>
+      <w:r>
+        <w:rPr>
+          <w:rFonts w:ascii="CMTT12" w:hAnsi="CMTT12" w:cs="CMTT12"/>
+          <w:sz w:val="24"/>
+          <w:szCs w:val="24"/>
+        </w:rPr>
+        <w:t>Rb</w:t>
+      </w:r>
+    </w:p>
+    <w:p>
+      <w:pPr>
+        <w:autoSpaceDE w:val="0"/>
+        <w:autoSpaceDN w:val="0"/>
+        <w:adjustRightInd w:val="0"/>
+        <w:spacing w:after="0" w:line="240" w:lineRule="auto"/>
+        <w:rPr>
+          <w:rFonts w:ascii="CMTT12" w:hAnsi="CMTT12" w:cs="CMTT12"/>
+          <w:sz w:val="24"/>
+          <w:szCs w:val="24"/>
+        </w:rPr>
+      </w:pPr>
+      <w:r>
+        <w:rPr>
+          <w:rFonts w:ascii="CMTT12" w:hAnsi="CMTT12" w:cs="CMTT12"/>
+          <w:sz w:val="24"/>
+          <w:szCs w:val="24"/>
+        </w:rPr>
+        <w:t>(</w:t>
+      </w:r>
+    </w:p>
+    <w:p>
+      <w:pPr>
+        <w:autoSpaceDE w:val="0"/>
+        <w:autoSpaceDN w:val="0"/>
+        <w:adjustRightInd w:val="0"/>
+        <w:spacing w:after="0" w:line="240" w:lineRule="auto"/>
+        <w:rPr>
+          <w:rFonts w:ascii="CMTT12" w:hAnsi="CMTT12" w:cs="CMTT12"/>
+          <w:sz w:val="24"/>
+          <w:szCs w:val="24"/>
+        </w:rPr>
+      </w:pPr>
+      <w:r>
+        <w:rPr>
+          <w:rFonts w:ascii="CMTT12" w:hAnsi="CMTT12" w:cs="CMTT12"/>
+          <w:sz w:val="24"/>
+          <w:szCs w:val="24"/>
+        </w:rPr>
+        <w:t>ind : {1..N}</w:t>
+      </w:r>
+    </w:p>
+    <w:p>
+      <w:pPr>
+        <w:autoSpaceDE w:val="0"/>
+        <w:autoSpaceDN w:val="0"/>
+        <w:adjustRightInd w:val="0"/>
+        <w:spacing w:after="0" w:line="240" w:lineRule="auto"/>
+        <w:rPr>
+          <w:rFonts w:ascii="CMTT12" w:hAnsi="CMTT12" w:cs="CMTT12"/>
+          <w:sz w:val="24"/>
+          <w:szCs w:val="24"/>
+        </w:rPr>
+      </w:pPr>
+      <w:r>
+        <w:rPr>
+          <w:rFonts w:ascii="CMTT12" w:hAnsi="CMTT12" w:cs="CMTT12"/>
+          <w:sz w:val="24"/>
+          <w:szCs w:val="24"/>
+        </w:rPr>
+        <w:t>1: ant(az:{0..355} el:{0..-15} pot:{minPot..maxPot})</w:t>
+      </w:r>
+    </w:p>
+    <w:p>
+      <w:pPr>
+        <w:autoSpaceDE w:val="0"/>
+        <w:autoSpaceDN w:val="0"/>
+        <w:adjustRightInd w:val="0"/>
+        <w:spacing w:after="0" w:line="240" w:lineRule="auto"/>
+        <w:rPr>
+          <w:rFonts w:ascii="CMTT12" w:hAnsi="CMTT12" w:cs="CMTT12"/>
+          <w:sz w:val="24"/>
+          <w:szCs w:val="24"/>
+        </w:rPr>
+      </w:pPr>
+      <w:r>
+        <w:rPr>
+          <w:rFonts w:ascii="CMTT12" w:hAnsi="CMTT12" w:cs="CMTT12"/>
+          <w:sz w:val="24"/>
+          <w:szCs w:val="24"/>
+        </w:rPr>
+        <w:t>2: ant(az:{0..355} el:{0..-15} pot:{minPot..maxPot})</w:t>
+      </w:r>
+    </w:p>
+    <w:p>
+      <w:pPr>
+        <w:autoSpaceDE w:val="0"/>
+        <w:autoSpaceDN w:val="0"/>
+        <w:adjustRightInd w:val="0"/>
+        <w:spacing w:after="0" w:line="240" w:lineRule="auto"/>
+        <w:rPr>
+          <w:rFonts w:ascii="CMTT12" w:hAnsi="CMTT12" w:cs="CMTT12"/>
+          <w:sz w:val="24"/>
+          <w:szCs w:val="24"/>
+        </w:rPr>
+      </w:pPr>
+      <w:r>
+        <w:rPr>
+          <w:rFonts w:ascii="CMTT12" w:hAnsi="CMTT12" w:cs="CMTT12"/>
+          <w:sz w:val="24"/>
+          <w:szCs w:val="24"/>
+        </w:rPr>
+        <w:t>3: ant(az:{0..355} el:{0..-15} pot:{minPot..maxPot})</w:t>
+      </w:r>
+    </w:p>
+    <w:p>
+      <w:pPr>
+        <w:autoSpaceDE w:val="0"/>
+        <w:autoSpaceDN w:val="0"/>
+        <w:adjustRightInd w:val="0"/>
+        <w:spacing w:after="0" w:line="240" w:lineRule="auto"/>
+        <w:rPr>
+          <w:rFonts w:ascii="CMTT12" w:hAnsi="CMTT12" w:cs="CMTT12"/>
+          <w:sz w:val="24"/>
+          <w:szCs w:val="24"/>
+        </w:rPr>
+      </w:pPr>
+      <w:r>
+        <w:rPr>
+          <w:rFonts w:ascii="CMTT12" w:hAnsi="CMTT12" w:cs="CMTT12"/>
+          <w:sz w:val="24"/>
+          <w:szCs w:val="24"/>
+        </w:rPr>
+        <w:t>)</w:t>
+      </w:r>
+    </w:p>
+    <w:p>
+      <w:pPr>
+        <w:autoSpaceDE w:val="0"/>
+        <w:autoSpaceDN w:val="0"/>
+        <w:adjustRightInd w:val="0"/>
+        <w:spacing w:after="0" w:line="240" w:lineRule="auto"/>
+        <w:rPr>
+          <w:rFonts w:ascii="CMR12" w:hAnsi="CMR12" w:cs="CMR12"/>
+          <w:sz w:val="24"/>
+          <w:szCs w:val="24"/>
+        </w:rPr>
+      </w:pPr>
+      <w:r>
+        <w:rPr>
+          <w:rFonts w:ascii="CMR12" w:hAnsi="CMR12" w:cs="CMR12"/>
+          <w:sz w:val="24"/>
+          <w:szCs w:val="24"/>
+        </w:rPr>
+        <w:t>Donde ind es el indice correspondiente a la radiobase, y la información en 1, 2 y</w:t>
+      </w:r>
+    </w:p>
+    <w:p>
+      <w:pPr>
+        <w:autoSpaceDE w:val="0"/>
+        <w:autoSpaceDN w:val="0"/>
+        <w:adjustRightInd w:val="0"/>
+        <w:spacing w:after="0" w:line="240" w:lineRule="auto"/>
+        <w:rPr>
+          <w:rFonts w:ascii="CMR12" w:hAnsi="CMR12" w:cs="CMR12"/>
+          <w:sz w:val="24"/>
+          <w:szCs w:val="24"/>
+        </w:rPr>
+      </w:pPr>
+      <w:r>
+        <w:rPr>
+          <w:rFonts w:ascii="CMR12" w:hAnsi="CMR12" w:cs="CMR12"/>
+          <w:sz w:val="24"/>
+          <w:szCs w:val="24"/>
+        </w:rPr>
+        <w:t>3 es la correspondiente a los ángulos de azimuth y elevación y a la potencia de las</w:t>
+      </w:r>
+    </w:p>
+    <w:p>
+      <w:pPr>
+        <w:autoSpaceDE w:val="0"/>
+        <w:autoSpaceDN w:val="0"/>
+        <w:adjustRightInd w:val="0"/>
+        <w:spacing w:after="0" w:line="240" w:lineRule="auto"/>
+        <w:rPr>
+          <w:rFonts w:ascii="CMR12" w:hAnsi="CMR12" w:cs="CMR12"/>
+          <w:sz w:val="24"/>
+          <w:szCs w:val="24"/>
+        </w:rPr>
+      </w:pPr>
+      <w:r>
+        <w:rPr>
+          <w:rFonts w:ascii="CMR12" w:hAnsi="CMR12" w:cs="CMR12"/>
+          <w:sz w:val="24"/>
+          <w:szCs w:val="24"/>
+        </w:rPr>
+        <w:t>antenas.</w:t>
+      </w:r>
+    </w:p>
+    <w:p>
+      <w:pPr>
+        <w:autoSpaceDE w:val="0"/>
+        <w:autoSpaceDN w:val="0"/>
+        <w:adjustRightInd w:val="0"/>
+        <w:spacing w:after="0" w:line="240" w:lineRule="auto"/>
+        <w:rPr>
+          <w:rFonts w:ascii="CMR12" w:hAnsi="CMR12" w:cs="CMR12"/>
+          <w:b/>
+          <w:bCs/>
+          <w:sz w:val="24"/>
+          <w:szCs w:val="24"/>
+        </w:rPr>
+      </w:pPr>
+      <w:r>
+        <w:rPr>
+          <w:rFonts w:ascii="CMR12" w:hAnsi="CMR12" w:cs="CMR12"/>
+          <w:b/>
+          <w:bCs/>
+          <w:sz w:val="24"/>
+          <w:szCs w:val="24"/>
+        </w:rPr>
+        <w:t>Punto</w:t>
+      </w:r>
+    </w:p>
+    <w:p>
+      <w:pPr>
+        <w:autoSpaceDE w:val="0"/>
+        <w:autoSpaceDN w:val="0"/>
+        <w:adjustRightInd w:val="0"/>
+        <w:spacing w:after="0" w:line="240" w:lineRule="auto"/>
+        <w:rPr>
+          <w:rFonts w:ascii="CMTT12" w:hAnsi="CMTT12" w:cs="CMTT12"/>
+          <w:sz w:val="24"/>
+          <w:szCs w:val="24"/>
+        </w:rPr>
+      </w:pPr>
+      <w:r>
+        <w:rPr>
+          <w:rFonts w:ascii="CMTT12" w:hAnsi="CMTT12" w:cs="CMTT12"/>
+          <w:sz w:val="24"/>
+          <w:szCs w:val="24"/>
+        </w:rPr>
+        <w:t>pto</w:t>
+      </w:r>
+    </w:p>
+    <w:p>
+      <w:pPr>
+        <w:autoSpaceDE w:val="0"/>
+        <w:autoSpaceDN w:val="0"/>
+        <w:adjustRightInd w:val="0"/>
+        <w:spacing w:after="0" w:line="240" w:lineRule="auto"/>
+        <w:rPr>
+          <w:rFonts w:ascii="CMTT12" w:hAnsi="CMTT12" w:cs="CMTT12"/>
+          <w:sz w:val="24"/>
+          <w:szCs w:val="24"/>
+        </w:rPr>
+      </w:pPr>
+      <w:r>
+        <w:rPr>
+          <w:rFonts w:ascii="CMTT12" w:hAnsi="CMTT12" w:cs="CMTT12"/>
+          <w:sz w:val="24"/>
+          <w:szCs w:val="24"/>
+        </w:rPr>
+        <w:t>(</w:t>
+      </w:r>
+    </w:p>
+    <w:p>
+      <w:pPr>
+        <w:autoSpaceDE w:val="0"/>
+        <w:autoSpaceDN w:val="0"/>
+        <w:adjustRightInd w:val="0"/>
+        <w:spacing w:after="0" w:line="240" w:lineRule="auto"/>
+        <w:rPr>
+          <w:rFonts w:ascii="CMTT12" w:hAnsi="CMTT12" w:cs="CMTT12"/>
+          <w:sz w:val="24"/>
+          <w:szCs w:val="24"/>
+        </w:rPr>
+      </w:pPr>
+      <w:r>
+        <w:rPr>
+          <w:rFonts w:ascii="CMTT12" w:hAnsi="CMTT12" w:cs="CMTT12"/>
+          <w:sz w:val="24"/>
+          <w:szCs w:val="24"/>
+        </w:rPr>
+        <w:t>ind:{1..M}</w:t>
+      </w:r>
+    </w:p>
+    <w:p>
+      <w:pPr>
+        <w:autoSpaceDE w:val="0"/>
+        <w:autoSpaceDN w:val="0"/>
+        <w:adjustRightInd w:val="0"/>
+        <w:spacing w:after="0" w:line="240" w:lineRule="auto"/>
+        <w:rPr>
+          <w:rFonts w:ascii="CMTT12" w:hAnsi="CMTT12" w:cs="CMTT12"/>
+          <w:sz w:val="24"/>
+          <w:szCs w:val="24"/>
+        </w:rPr>
+      </w:pPr>
+      <w:r>
+        <w:rPr>
+          <w:rFonts w:ascii="CMTT12" w:hAnsi="CMTT12" w:cs="CMTT12"/>
+          <w:sz w:val="24"/>
+          <w:szCs w:val="24"/>
+        </w:rPr>
+        <w:t>lRbs:[rb_{1}...rb_{l}]</w:t>
+      </w:r>
+    </w:p>
+    <w:p>
+      <w:pPr>
+        <w:autoSpaceDE w:val="0"/>
+        <w:autoSpaceDN w:val="0"/>
+        <w:adjustRightInd w:val="0"/>
+        <w:spacing w:after="0" w:line="240" w:lineRule="auto"/>
+        <w:rPr>
+          <w:rFonts w:ascii="CMTT12" w:hAnsi="CMTT12" w:cs="CMTT12"/>
+          <w:sz w:val="24"/>
+          <w:szCs w:val="24"/>
+        </w:rPr>
+      </w:pPr>
+      <w:r>
+        <w:rPr>
+          <w:rFonts w:ascii="CMTT12" w:hAnsi="CMTT12" w:cs="CMTT12"/>
+          <w:sz w:val="24"/>
+          <w:szCs w:val="24"/>
+        </w:rPr>
+        <w:t>lAnt:[ant_{1}...ant_{l}]</w:t>
+      </w:r>
+    </w:p>
+    <w:p>
+      <w:pPr>
+        <w:autoSpaceDE w:val="0"/>
+        <w:autoSpaceDN w:val="0"/>
+        <w:adjustRightInd w:val="0"/>
+        <w:spacing w:after="0" w:line="240" w:lineRule="auto"/>
+        <w:rPr>
+          <w:rFonts w:ascii="CMTT12" w:hAnsi="CMTT12" w:cs="CMTT12"/>
+          <w:sz w:val="24"/>
+          <w:szCs w:val="24"/>
+        </w:rPr>
+      </w:pPr>
+      <w:r>
+        <w:rPr>
+          <w:rFonts w:ascii="CMTT12" w:hAnsi="CMTT12" w:cs="CMTT12"/>
+          <w:sz w:val="24"/>
+          <w:szCs w:val="24"/>
+        </w:rPr>
+        <w:t>lSig:[sig_{1}...sig_{l}]</w:t>
+      </w:r>
+    </w:p>
+    <w:p>
+      <w:pPr>
+        <w:autoSpaceDE w:val="0"/>
+        <w:autoSpaceDN w:val="0"/>
+        <w:adjustRightInd w:val="0"/>
+        <w:spacing w:after="0" w:line="240" w:lineRule="auto"/>
+        <w:rPr>
+          <w:rFonts w:ascii="CMTT12" w:hAnsi="CMTT12" w:cs="CMTT12"/>
+          <w:sz w:val="24"/>
+          <w:szCs w:val="24"/>
+        </w:rPr>
+      </w:pPr>
+      <w:r>
+        <w:rPr>
+          <w:rFonts w:ascii="CMTT12" w:hAnsi="CMTT12" w:cs="CMTT12"/>
+          <w:sz w:val="24"/>
+          <w:szCs w:val="24"/>
+        </w:rPr>
+        <w:t>lFlgCob:[flgCob_{1}...flgCob_{l}]</w:t>
+      </w:r>
+    </w:p>
+    <w:p>
+      <w:pPr>
+        <w:autoSpaceDE w:val="0"/>
+        <w:autoSpaceDN w:val="0"/>
+        <w:adjustRightInd w:val="0"/>
+        <w:spacing w:after="0" w:line="240" w:lineRule="auto"/>
+        <w:rPr>
+          <w:rFonts w:ascii="CMTT12" w:hAnsi="CMTT12" w:cs="CMTT12"/>
+          <w:sz w:val="24"/>
+          <w:szCs w:val="24"/>
+        </w:rPr>
+      </w:pPr>
+      <w:r>
+        <w:rPr>
+          <w:rFonts w:ascii="CMTT12" w:hAnsi="CMTT12" w:cs="CMTT12"/>
+          <w:sz w:val="24"/>
+          <w:szCs w:val="24"/>
+        </w:rPr>
+        <w:t>lAz:[az_{1}..az_{l}]</w:t>
+      </w:r>
+    </w:p>
+    <w:p>
+      <w:pPr>
+        <w:autoSpaceDE w:val="0"/>
+        <w:autoSpaceDN w:val="0"/>
+        <w:adjustRightInd w:val="0"/>
+        <w:spacing w:after="0" w:line="240" w:lineRule="auto"/>
+        <w:rPr>
+          <w:rFonts w:ascii="CMTT12" w:hAnsi="CMTT12" w:cs="CMTT12"/>
+          <w:sz w:val="24"/>
+          <w:szCs w:val="24"/>
+        </w:rPr>
+      </w:pPr>
+      <w:r>
+        <w:rPr>
+          <w:rFonts w:ascii="CMTT12" w:hAnsi="CMTT12" w:cs="CMTT12"/>
+          <w:sz w:val="24"/>
+          <w:szCs w:val="24"/>
+        </w:rPr>
+        <w:t>lEl:[el_{1}..el_{l}]</w:t>
+      </w:r>
+    </w:p>
+    <w:p>
+      <w:pPr>
+        <w:autoSpaceDE w:val="0"/>
+        <w:autoSpaceDN w:val="0"/>
+        <w:adjustRightInd w:val="0"/>
+        <w:spacing w:after="0" w:line="240" w:lineRule="auto"/>
+        <w:rPr>
+          <w:rFonts w:ascii="CMTT12" w:hAnsi="CMTT12" w:cs="CMTT12"/>
+          <w:sz w:val="24"/>
+          <w:szCs w:val="24"/>
+        </w:rPr>
+      </w:pPr>
+      <w:r>
+        <w:rPr>
+          <w:rFonts w:ascii="CMTT12" w:hAnsi="CMTT12" w:cs="CMTT12"/>
+          <w:sz w:val="24"/>
+          <w:szCs w:val="24"/>
+        </w:rPr>
+        <w:t>indDesSig:{1..l}</w:t>
+      </w:r>
+    </w:p>
+    <w:p>
+      <w:pPr>
+        <w:autoSpaceDE w:val="0"/>
+        <w:autoSpaceDN w:val="0"/>
+        <w:adjustRightInd w:val="0"/>
+        <w:spacing w:after="0" w:line="240" w:lineRule="auto"/>
+        <w:rPr>
+          <w:rFonts w:ascii="CMTT12" w:hAnsi="CMTT12" w:cs="CMTT12"/>
+          <w:sz w:val="24"/>
+          <w:szCs w:val="24"/>
+          <w:lang w:val="es-ES"/>
+        </w:rPr>
+      </w:pPr>
+      <w:r>
+        <w:rPr>
+          <w:rFonts w:ascii="CMTT12" w:hAnsi="CMTT12" w:cs="CMTT12"/>
+          <w:sz w:val="24"/>
+          <w:szCs w:val="24"/>
+        </w:rPr>
+        <w:t>)</w:t>
+      </w:r>
+    </w:p>
+    <w:p>
+      <w:pPr>
+        <w:autoSpaceDE w:val="0"/>
+        <w:autoSpaceDN w:val="0"/>
+        <w:adjustRightInd w:val="0"/>
+        <w:spacing w:after="0" w:line="240" w:lineRule="auto"/>
+        <w:rPr>
+          <w:rFonts w:ascii="CMTT12" w:hAnsi="CMTT12" w:cs="CMTT12"/>
+          <w:sz w:val="24"/>
+          <w:szCs w:val="24"/>
+        </w:rPr>
+      </w:pPr>
+    </w:p>
+    <w:p>
+      <w:pPr>
+        <w:autoSpaceDE w:val="0"/>
+        <w:autoSpaceDN w:val="0"/>
+        <w:adjustRightInd w:val="0"/>
+        <w:spacing w:after="0" w:line="240" w:lineRule="auto"/>
+        <w:jc w:val="both"/>
+        <w:rPr>
+          <w:rFonts w:ascii="CMR12" w:hAnsi="CMR12" w:cs="CMR12"/>
+          <w:sz w:val="24"/>
+          <w:szCs w:val="24"/>
+        </w:rPr>
+      </w:pPr>
+      <w:r>
+        <w:rPr>
+          <w:rFonts w:ascii="CMR12" w:hAnsi="CMR12" w:cs="CMR12"/>
+          <w:sz w:val="24"/>
+          <w:szCs w:val="24"/>
+        </w:rPr>
+        <w:t xml:space="preserve">Donde ind es el índice del punto, lRbs es una lista con las radiobases que lo cubren, </w:t>
+      </w:r>
+      <w:r>
+        <w:rPr>
+          <w:rFonts w:ascii="CMMI12" w:hAnsi="CMMI12" w:cs="CMMI12"/>
+          <w:sz w:val="24"/>
+          <w:szCs w:val="24"/>
+        </w:rPr>
+        <w:t>lAnt</w:t>
+      </w:r>
+      <w:r>
+        <w:rPr>
+          <w:rFonts w:ascii="CMMI8" w:hAnsi="CMMI8" w:cs="CMMI8"/>
+          <w:sz w:val="16"/>
+          <w:szCs w:val="16"/>
+        </w:rPr>
+        <w:t xml:space="preserve">j </w:t>
+      </w:r>
+      <w:r>
+        <w:rPr>
+          <w:rFonts w:ascii="CMR12" w:hAnsi="CMR12" w:cs="CMR12"/>
+          <w:sz w:val="24"/>
+          <w:szCs w:val="24"/>
+        </w:rPr>
+        <w:t xml:space="preserve">es el índice de la antena de la radiobase en </w:t>
+      </w:r>
+      <w:r>
+        <w:rPr>
+          <w:rFonts w:ascii="CMMI12" w:hAnsi="CMMI12" w:cs="CMMI12"/>
+          <w:sz w:val="24"/>
+          <w:szCs w:val="24"/>
+        </w:rPr>
+        <w:t>lRbs</w:t>
+      </w:r>
+      <w:r>
+        <w:rPr>
+          <w:rFonts w:ascii="CMMI8" w:hAnsi="CMMI8" w:cs="CMMI8"/>
+          <w:sz w:val="16"/>
+          <w:szCs w:val="16"/>
+        </w:rPr>
+        <w:t xml:space="preserve">j </w:t>
+      </w:r>
+      <w:r>
+        <w:rPr>
+          <w:rFonts w:ascii="CMR12" w:hAnsi="CMR12" w:cs="CMR12"/>
+          <w:sz w:val="24"/>
+          <w:szCs w:val="24"/>
+        </w:rPr>
+        <w:t xml:space="preserve">que da cobertura al punto, </w:t>
+      </w:r>
+      <w:r>
+        <w:rPr>
+          <w:rFonts w:ascii="CMMI12" w:hAnsi="CMMI12" w:cs="CMMI12"/>
+          <w:sz w:val="24"/>
+          <w:szCs w:val="24"/>
+        </w:rPr>
+        <w:t>lSig</w:t>
+      </w:r>
+      <w:r>
+        <w:rPr>
+          <w:rFonts w:ascii="CMMI8" w:hAnsi="CMMI8" w:cs="CMMI8"/>
+          <w:sz w:val="16"/>
+          <w:szCs w:val="16"/>
+        </w:rPr>
+        <w:t xml:space="preserve">j </w:t>
+      </w:r>
+      <w:r>
+        <w:rPr>
+          <w:rFonts w:ascii="CMR12" w:hAnsi="CMR12" w:cs="CMR12"/>
+          <w:sz w:val="24"/>
+          <w:szCs w:val="24"/>
+        </w:rPr>
+        <w:t xml:space="preserve">es el nivel de señal que de esa antena llega al punto, </w:t>
+      </w:r>
+      <w:r>
+        <w:rPr>
+          <w:rFonts w:ascii="CMMI12" w:hAnsi="CMMI12" w:cs="CMMI12"/>
+          <w:sz w:val="24"/>
+          <w:szCs w:val="24"/>
+        </w:rPr>
+        <w:t>lFlgCob</w:t>
+      </w:r>
+      <w:r>
+        <w:rPr>
+          <w:rFonts w:ascii="CMMI8" w:hAnsi="CMMI8" w:cs="CMMI8"/>
+          <w:sz w:val="16"/>
+          <w:szCs w:val="16"/>
+        </w:rPr>
+        <w:t xml:space="preserve">j </w:t>
+      </w:r>
+      <w:r>
+        <w:rPr>
+          <w:rFonts w:ascii="CMR12" w:hAnsi="CMR12" w:cs="CMR12"/>
+          <w:sz w:val="24"/>
+          <w:szCs w:val="24"/>
+        </w:rPr>
+        <w:t xml:space="preserve">indica si </w:t>
+      </w:r>
+      <w:r>
+        <w:rPr>
+          <w:rFonts w:ascii="CMMI12" w:hAnsi="CMMI12" w:cs="CMMI12"/>
+          <w:sz w:val="24"/>
+          <w:szCs w:val="24"/>
+        </w:rPr>
+        <w:t>lSig</w:t>
+      </w:r>
+      <w:r>
+        <w:rPr>
+          <w:rFonts w:ascii="CMMI8" w:hAnsi="CMMI8" w:cs="CMMI8"/>
+          <w:sz w:val="16"/>
+          <w:szCs w:val="16"/>
+        </w:rPr>
+        <w:t xml:space="preserve">j </w:t>
+      </w:r>
+      <w:r>
+        <w:rPr>
+          <w:rFonts w:ascii="CMR12" w:hAnsi="CMR12" w:cs="CMR12"/>
+          <w:sz w:val="24"/>
+          <w:szCs w:val="24"/>
+        </w:rPr>
+        <w:t xml:space="preserve">supera el umbral de cobertura </w:t>
+      </w:r>
+      <w:r>
+        <w:rPr>
+          <w:rFonts w:ascii="CMR12" w:hAnsi="CMR12" w:cs="CMR12"/>
+          <w:sz w:val="24"/>
+          <w:szCs w:val="24"/>
+        </w:rPr>
+        <w:lastRenderedPageBreak/>
+        <w:t xml:space="preserve">y </w:t>
+      </w:r>
+      <w:r>
+        <w:rPr>
+          <w:rFonts w:ascii="CMMI12" w:hAnsi="CMMI12" w:cs="CMMI12"/>
+          <w:sz w:val="24"/>
+          <w:szCs w:val="24"/>
+        </w:rPr>
+        <w:t>lAz</w:t>
+      </w:r>
+      <w:r>
+        <w:rPr>
+          <w:rFonts w:ascii="CMMI8" w:hAnsi="CMMI8" w:cs="CMMI8"/>
+          <w:sz w:val="16"/>
+          <w:szCs w:val="16"/>
+        </w:rPr>
+        <w:t xml:space="preserve">j </w:t>
+      </w:r>
+      <w:r>
+        <w:rPr>
+          <w:rFonts w:ascii="CMR12" w:hAnsi="CMR12" w:cs="CMR12"/>
+          <w:sz w:val="24"/>
+          <w:szCs w:val="24"/>
+        </w:rPr>
+        <w:t xml:space="preserve">y </w:t>
+      </w:r>
+      <w:r>
+        <w:rPr>
+          <w:rFonts w:ascii="CMMI12" w:hAnsi="CMMI12" w:cs="CMMI12"/>
+          <w:sz w:val="24"/>
+          <w:szCs w:val="24"/>
+        </w:rPr>
+        <w:t>lEl</w:t>
+      </w:r>
+      <w:r>
+        <w:rPr>
+          <w:rFonts w:ascii="CMMI8" w:hAnsi="CMMI8" w:cs="CMMI8"/>
+          <w:sz w:val="16"/>
+          <w:szCs w:val="16"/>
+        </w:rPr>
+        <w:t xml:space="preserve">j </w:t>
+      </w:r>
+      <w:r>
+        <w:rPr>
+          <w:rFonts w:ascii="CMR12" w:hAnsi="CMR12" w:cs="CMR12"/>
+          <w:sz w:val="24"/>
+          <w:szCs w:val="24"/>
+        </w:rPr>
+        <w:t>son los ángulos de azimut y elevación con los que la antena incide en el punto respectivamente; y indDesSig es el índice donde se ubica la radiobase que le brinda el nivel de señal más alto.</w:t>
+      </w:r>
+    </w:p>
+    <w:p>
+      <w:pPr>
+        <w:autoSpaceDE w:val="0"/>
+        <w:autoSpaceDN w:val="0"/>
+        <w:adjustRightInd w:val="0"/>
+        <w:spacing w:after="0" w:line="240" w:lineRule="auto"/>
+        <w:jc w:val="both"/>
+        <w:rPr>
+          <w:rFonts w:ascii="CMR12" w:hAnsi="CMR12" w:cs="CMR12"/>
+          <w:sz w:val="24"/>
+          <w:szCs w:val="24"/>
+        </w:rPr>
+      </w:pPr>
+    </w:p>
+    <w:p>
+      <w:pPr>
+        <w:autoSpaceDE w:val="0"/>
+        <w:autoSpaceDN w:val="0"/>
+        <w:adjustRightInd w:val="0"/>
+        <w:spacing w:after="0" w:line="240" w:lineRule="auto"/>
+        <w:rPr>
+          <w:rFonts w:ascii="CMBX12~56" w:hAnsi="CMBX12~56" w:cs="CMBX12~56"/>
+          <w:sz w:val="34"/>
+          <w:szCs w:val="34"/>
+        </w:rPr>
+      </w:pPr>
+      <w:r>
+        <w:rPr>
+          <w:rFonts w:ascii="CMBX12~56" w:hAnsi="CMBX12~56" w:cs="CMBX12~56"/>
+          <w:sz w:val="34"/>
+          <w:szCs w:val="34"/>
+        </w:rPr>
+        <w:t>Restricciones</w:t>
+      </w:r>
+    </w:p>
+    <w:p>
+      <w:pPr>
+        <w:autoSpaceDE w:val="0"/>
+        <w:autoSpaceDN w:val="0"/>
+        <w:adjustRightInd w:val="0"/>
+        <w:spacing w:after="0" w:line="240" w:lineRule="auto"/>
+        <w:rPr>
+          <w:rFonts w:ascii="CMR12" w:hAnsi="CMR12" w:cs="CMR12"/>
+          <w:sz w:val="24"/>
+          <w:szCs w:val="24"/>
+        </w:rPr>
+      </w:pPr>
+      <w:r>
+        <w:rPr>
+          <w:rFonts w:ascii="CMR12" w:hAnsi="CMR12" w:cs="CMR12"/>
+          <w:sz w:val="24"/>
+          <w:szCs w:val="24"/>
+        </w:rPr>
+        <w:t>Radiobase cubre punto.</w:t>
+      </w:r>
+    </w:p>
+    <w:p>
+      <w:pPr>
+        <w:autoSpaceDE w:val="0"/>
+        <w:autoSpaceDN w:val="0"/>
+        <w:adjustRightInd w:val="0"/>
+        <w:spacing w:after="0" w:line="240" w:lineRule="auto"/>
+        <w:rPr>
+          <w:rFonts w:ascii="CMR12" w:hAnsi="CMR12" w:cs="CMR12"/>
+          <w:sz w:val="24"/>
+          <w:szCs w:val="24"/>
+        </w:rPr>
+      </w:pPr>
+    </w:p>
+    <w:p>
+      <w:pPr>
+        <w:autoSpaceDE w:val="0"/>
+        <w:autoSpaceDN w:val="0"/>
+        <w:adjustRightInd w:val="0"/>
+        <w:spacing w:after="0" w:line="240" w:lineRule="auto"/>
+        <w:rPr>
+          <w:rFonts w:ascii="CMR12" w:hAnsi="CMR12" w:cs="CMR12"/>
+          <w:sz w:val="24"/>
+          <w:szCs w:val="24"/>
+        </w:rPr>
+      </w:pPr>
+      <w:r>
+        <w:rPr>
+          <w:rFonts w:ascii="CMMI12" w:hAnsi="CMMI12" w:cs="CMMI12"/>
+          <w:sz w:val="24"/>
+          <w:szCs w:val="24"/>
+        </w:rPr>
+        <w:t>flgRbP to</w:t>
+      </w:r>
+      <w:r>
+        <w:rPr>
+          <w:rFonts w:ascii="CMMI8" w:hAnsi="CMMI8" w:cs="CMMI8"/>
+          <w:sz w:val="16"/>
+          <w:szCs w:val="16"/>
+        </w:rPr>
+        <w:t xml:space="preserve">ik </w:t>
+      </w:r>
+      <w:r>
+        <w:rPr>
+          <w:rFonts w:ascii="CMR12" w:hAnsi="CMR12" w:cs="CMR12"/>
+          <w:sz w:val="24"/>
+          <w:szCs w:val="24"/>
+        </w:rPr>
+        <w:t xml:space="preserve">= 1 </w:t>
+      </w:r>
+      <w:r>
+        <w:rPr>
+          <w:rFonts w:ascii="CMMI12" w:hAnsi="CMMI12" w:cs="CMMI12"/>
+          <w:sz w:val="24"/>
+          <w:szCs w:val="24"/>
+        </w:rPr>
+        <w:t>&lt;</w:t>
+      </w:r>
+      <w:r>
+        <w:rPr>
+          <w:rFonts w:ascii="CMR12" w:hAnsi="CMR12" w:cs="CMR12"/>
+          <w:sz w:val="24"/>
+          <w:szCs w:val="24"/>
+        </w:rPr>
+        <w:t>==</w:t>
+      </w:r>
+      <w:r>
+        <w:rPr>
+          <w:rFonts w:ascii="CMMI12" w:hAnsi="CMMI12" w:cs="CMMI12"/>
+          <w:sz w:val="24"/>
+          <w:szCs w:val="24"/>
+        </w:rPr>
+        <w:t xml:space="preserve">&gt; ptos.k.lSig.i &gt; UmbCob, i </w:t>
+      </w:r>
+      <m:oMath>
+        <m:r>
+          <w:rPr>
+            <w:rFonts w:ascii="Cambria Math" w:hAnsi="Cambria Math" w:cs="CMSY10"/>
+            <w:sz w:val="24"/>
+            <w:szCs w:val="24"/>
+          </w:rPr>
+          <m:t>∈</m:t>
+        </m:r>
+      </m:oMath>
+      <w:r>
+        <w:rPr>
+          <w:rFonts w:ascii="CMSY10" w:hAnsi="CMSY10" w:cs="CMSY10"/>
+          <w:sz w:val="24"/>
+          <w:szCs w:val="24"/>
+        </w:rPr>
+        <w:t xml:space="preserve"> </w:t>
+      </w:r>
+      <w:r>
+        <w:rPr>
+          <w:rFonts w:ascii="CMMI12" w:hAnsi="CMMI12" w:cs="CMMI12"/>
+          <w:sz w:val="24"/>
+          <w:szCs w:val="24"/>
+        </w:rPr>
+        <w:t xml:space="preserve">ptos.k.lRbs </w:t>
+      </w:r>
+    </w:p>
+    <w:p>
+      <w:pPr>
+        <w:autoSpaceDE w:val="0"/>
+        <w:autoSpaceDN w:val="0"/>
+        <w:adjustRightInd w:val="0"/>
+        <w:spacing w:after="0" w:line="240" w:lineRule="auto"/>
+        <w:rPr>
+          <w:rFonts w:ascii="CMR12" w:hAnsi="CMR12" w:cs="CMR12"/>
+          <w:sz w:val="24"/>
+          <w:szCs w:val="24"/>
+        </w:rPr>
+      </w:pPr>
+    </w:p>
+    <w:p>
+      <w:pPr>
+        <w:autoSpaceDE w:val="0"/>
+        <w:autoSpaceDN w:val="0"/>
+        <w:adjustRightInd w:val="0"/>
+        <w:spacing w:after="0" w:line="240" w:lineRule="auto"/>
+        <w:rPr>
+          <w:rFonts w:ascii="CMR12" w:hAnsi="CMR12" w:cs="CMR12"/>
+          <w:sz w:val="24"/>
+          <w:szCs w:val="24"/>
+        </w:rPr>
+      </w:pPr>
+      <w:r>
+        <w:rPr>
+          <w:rFonts w:ascii="CMR12" w:hAnsi="CMR12" w:cs="CMR12"/>
+          <w:sz w:val="24"/>
+          <w:szCs w:val="24"/>
+        </w:rPr>
+        <w:t xml:space="preserve">Señal deseada en el punto k, k </w:t>
+      </w:r>
+      <m:oMath>
+        <m:r>
+          <w:rPr>
+            <w:rFonts w:ascii="Cambria Math" w:hAnsi="Cambria Math" w:cs="CMSY10"/>
+            <w:sz w:val="24"/>
+            <w:szCs w:val="24"/>
+          </w:rPr>
+          <m:t>∈</m:t>
+        </m:r>
+      </m:oMath>
+      <w:r>
+        <w:rPr>
+          <w:rFonts w:ascii="CMSY10" w:hAnsi="CMSY10" w:cs="CMSY10"/>
+          <w:sz w:val="24"/>
+          <w:szCs w:val="24"/>
+        </w:rPr>
+        <w:t xml:space="preserve"> {</w:t>
+      </w:r>
       <w:proofErr w:type="gramStart"/>
       <w:r>
         <w:rPr>
@@ -5430,13 +3705,11 @@
           <w:szCs w:val="24"/>
         </w:rPr>
       </w:pPr>
-      <w:proofErr w:type="spellStart"/>
       <w:r>
         <w:rPr>
           <w:rFonts w:ascii="CMMI12" w:hAnsi="CMMI12" w:cs="CMMI12"/>
           <w:sz w:val="24"/>
           <w:szCs w:val="24"/>
-          <w:highlight w:val="green"/>
         </w:rPr>
         <w:t>ptos.</w:t>
       </w:r>
@@ -5446,18 +3719,15 @@
           <w:rFonts w:ascii="CMMI12" w:hAnsi="CMMI12" w:cs="CMMI12"/>
           <w:sz w:val="24"/>
           <w:szCs w:val="24"/>
-          <w:highlight w:val="green"/>
         </w:rPr>
         <w:t>k.lSig.indDesSig</w:t>
       </w:r>
-      <w:proofErr w:type="spellEnd"/>
       <w:proofErr w:type="gramEnd"/>
       <w:r>
         <w:rPr>
           <w:rFonts w:ascii="CMMI12" w:hAnsi="CMMI12" w:cs="CMMI12"/>
           <w:sz w:val="24"/>
           <w:szCs w:val="24"/>
-          <w:highlight w:val="green"/>
         </w:rPr>
         <w:t xml:space="preserve"> </w:t>
       </w:r>
@@ -5466,252 +3736,201 @@
           <w:rFonts w:ascii="CMR12" w:hAnsi="CMR12" w:cs="CMR12"/>
           <w:sz w:val="24"/>
           <w:szCs w:val="24"/>
-          <w:highlight w:val="green"/>
         </w:rPr>
         <w:t xml:space="preserve">= </w:t>
       </w:r>
-      <w:proofErr w:type="spellStart"/>
       <w:r>
         <w:rPr>
           <w:rFonts w:ascii="CMMI12" w:hAnsi="CMMI12" w:cs="CMMI12"/>
           <w:sz w:val="24"/>
           <w:szCs w:val="24"/>
-          <w:highlight w:val="green"/>
         </w:rPr>
         <w:t>max</w:t>
       </w:r>
-      <w:proofErr w:type="spellEnd"/>
-      <w:r>
-        <w:rPr>
-          <w:rFonts w:ascii="CMR12" w:hAnsi="CMR12" w:cs="CMR12"/>
-          <w:sz w:val="24"/>
-          <w:szCs w:val="24"/>
-          <w:highlight w:val="green"/>
+      <w:r>
+        <w:rPr>
+          <w:rFonts w:ascii="CMR12" w:hAnsi="CMR12" w:cs="CMR12"/>
+          <w:sz w:val="24"/>
+          <w:szCs w:val="24"/>
         </w:rPr>
         <w:t>(</w:t>
       </w:r>
-      <w:proofErr w:type="spellStart"/>
       <w:r>
         <w:rPr>
           <w:rFonts w:ascii="CMMI12" w:hAnsi="CMMI12" w:cs="CMMI12"/>
           <w:sz w:val="24"/>
           <w:szCs w:val="24"/>
-          <w:highlight w:val="green"/>
         </w:rPr>
         <w:t>ptos.k.lSig</w:t>
       </w:r>
-      <w:proofErr w:type="spellEnd"/>
-      <w:r>
-        <w:rPr>
-          <w:rFonts w:ascii="CMR12" w:hAnsi="CMR12" w:cs="CMR12"/>
-          <w:sz w:val="24"/>
-          <w:szCs w:val="24"/>
-          <w:highlight w:val="green"/>
-        </w:rPr>
-        <w:t>)</w:t>
-      </w:r>
-      <w:r>
-        <w:rPr>
-          <w:rFonts w:ascii="CMR12" w:hAnsi="CMR12" w:cs="CMR12"/>
+      <w:r>
+        <w:rPr>
+          <w:rFonts w:ascii="CMR12" w:hAnsi="CMR12" w:cs="CMR12"/>
+          <w:sz w:val="24"/>
+          <w:szCs w:val="24"/>
+        </w:rPr>
+        <w:t xml:space="preserve">) </w:t>
+      </w:r>
+    </w:p>
+    <w:p>
+      <w:pPr>
+        <w:autoSpaceDE w:val="0"/>
+        <w:autoSpaceDN w:val="0"/>
+        <w:adjustRightInd w:val="0"/>
+        <w:spacing w:after="0" w:line="240" w:lineRule="auto"/>
+        <w:rPr>
+          <w:rFonts w:ascii="CMR12" w:hAnsi="CMR12" w:cs="CMR12"/>
+          <w:sz w:val="24"/>
+          <w:szCs w:val="24"/>
+        </w:rPr>
+      </w:pPr>
+    </w:p>
+    <w:p>
+      <w:pPr>
+        <w:autoSpaceDE w:val="0"/>
+        <w:autoSpaceDN w:val="0"/>
+        <w:adjustRightInd w:val="0"/>
+        <w:spacing w:after="0" w:line="240" w:lineRule="auto"/>
+        <w:jc w:val="both"/>
+        <w:rPr>
+          <w:rFonts w:ascii="CMR12" w:hAnsi="CMR12" w:cs="CMR12"/>
+          <w:sz w:val="24"/>
+          <w:szCs w:val="24"/>
+        </w:rPr>
+      </w:pPr>
+      <w:r>
+        <w:rPr>
+          <w:rFonts w:ascii="CMR12" w:hAnsi="CMR12" w:cs="CMR12"/>
+          <w:sz w:val="24"/>
+          <w:szCs w:val="24"/>
+        </w:rPr>
+        <w:t xml:space="preserve">El </w:t>
+      </w:r>
+      <w:proofErr w:type="gramStart"/>
+      <w:r>
+        <w:rPr>
+          <w:rFonts w:ascii="CMR12" w:hAnsi="CMR12" w:cs="CMR12"/>
+          <w:sz w:val="24"/>
+          <w:szCs w:val="24"/>
+        </w:rPr>
+        <w:t>sector  cubre</w:t>
+      </w:r>
+      <w:proofErr w:type="gramEnd"/>
+      <w:r>
+        <w:rPr>
+          <w:rFonts w:ascii="CMR12" w:hAnsi="CMR12" w:cs="CMR12"/>
+          <w:sz w:val="24"/>
+          <w:szCs w:val="24"/>
+        </w:rPr>
+        <w:t xml:space="preserve"> un punto si y solo si el nivel de señal que de ella llega al punto supera el umbral del servicio.</w:t>
+      </w:r>
+    </w:p>
+    <w:p>
+      <w:pPr>
+        <w:autoSpaceDE w:val="0"/>
+        <w:autoSpaceDN w:val="0"/>
+        <w:adjustRightInd w:val="0"/>
+        <w:spacing w:after="0" w:line="240" w:lineRule="auto"/>
+        <w:jc w:val="both"/>
+        <w:rPr>
+          <w:rFonts w:ascii="CMR12" w:hAnsi="CMR12" w:cs="CMR12"/>
+          <w:sz w:val="24"/>
+          <w:szCs w:val="24"/>
+        </w:rPr>
+      </w:pPr>
+    </w:p>
+    <w:p>
+      <w:pPr>
+        <w:autoSpaceDE w:val="0"/>
+        <w:autoSpaceDN w:val="0"/>
+        <w:adjustRightInd w:val="0"/>
+        <w:spacing w:after="0" w:line="240" w:lineRule="auto"/>
+        <w:jc w:val="both"/>
+        <w:rPr>
+          <w:rFonts w:ascii="CMR12" w:hAnsi="CMR12" w:cs="CMR12"/>
+          <w:sz w:val="24"/>
+          <w:szCs w:val="24"/>
+        </w:rPr>
+      </w:pPr>
+      <w:r>
+        <w:rPr>
+          <w:rFonts w:ascii="CMMI12" w:hAnsi="CMMI12" w:cs="CMMI12"/>
+          <w:sz w:val="24"/>
+          <w:szCs w:val="24"/>
+        </w:rPr>
+        <w:t>ptos.</w:t>
+      </w:r>
+      <w:proofErr w:type="gramStart"/>
+      <w:r>
+        <w:rPr>
+          <w:rFonts w:ascii="CMMI12" w:hAnsi="CMMI12" w:cs="CMMI12"/>
+          <w:sz w:val="24"/>
+          <w:szCs w:val="24"/>
+        </w:rPr>
+        <w:t>k.lFlgCob.j</w:t>
+      </w:r>
+      <w:proofErr w:type="gramEnd"/>
+      <w:r>
+        <w:rPr>
+          <w:rFonts w:ascii="CMMI12" w:hAnsi="CMMI12" w:cs="CMMI12"/>
           <w:sz w:val="24"/>
           <w:szCs w:val="24"/>
         </w:rPr>
         <w:t xml:space="preserve"> </w:t>
       </w:r>
-    </w:p>
-    <w:p>
-      <w:pPr>
-        <w:autoSpaceDE w:val="0"/>
-        <w:autoSpaceDN w:val="0"/>
-        <w:adjustRightInd w:val="0"/>
-        <w:spacing w:after="0" w:line="240" w:lineRule="auto"/>
-        <w:rPr>
-          <w:rFonts w:ascii="CMR12" w:hAnsi="CMR12" w:cs="CMR12"/>
-          <w:sz w:val="24"/>
-          <w:szCs w:val="24"/>
-        </w:rPr>
-      </w:pPr>
-    </w:p>
-    <w:p>
-      <w:pPr>
-        <w:autoSpaceDE w:val="0"/>
-        <w:autoSpaceDN w:val="0"/>
-        <w:adjustRightInd w:val="0"/>
-        <w:spacing w:after="0" w:line="240" w:lineRule="auto"/>
-        <w:jc w:val="both"/>
-        <w:rPr>
-          <w:rFonts w:ascii="CMR12" w:hAnsi="CMR12" w:cs="CMR12"/>
-          <w:sz w:val="24"/>
-          <w:szCs w:val="24"/>
-        </w:rPr>
-      </w:pPr>
-      <w:r>
-        <w:rPr>
-          <w:rFonts w:ascii="CMR12" w:hAnsi="CMR12" w:cs="CMR12"/>
-          <w:sz w:val="24"/>
-          <w:szCs w:val="24"/>
-        </w:rPr>
-        <w:t xml:space="preserve">El </w:t>
-      </w:r>
-      <w:proofErr w:type="gramStart"/>
-      <w:r>
-        <w:rPr>
-          <w:rFonts w:ascii="CMR12" w:hAnsi="CMR12" w:cs="CMR12"/>
-          <w:sz w:val="24"/>
-          <w:szCs w:val="24"/>
-        </w:rPr>
-        <w:t>sector  cubre</w:t>
-      </w:r>
-      <w:proofErr w:type="gramEnd"/>
-      <w:r>
-        <w:rPr>
-          <w:rFonts w:ascii="CMR12" w:hAnsi="CMR12" w:cs="CMR12"/>
-          <w:sz w:val="24"/>
-          <w:szCs w:val="24"/>
-        </w:rPr>
-        <w:t xml:space="preserve"> un punto si y solo si el nivel de señal que de ella llega al punto supera el umbral del servicio.</w:t>
-      </w:r>
-    </w:p>
-    <w:p>
-      <w:pPr>
-        <w:autoSpaceDE w:val="0"/>
-        <w:autoSpaceDN w:val="0"/>
-        <w:adjustRightInd w:val="0"/>
-        <w:spacing w:after="0" w:line="240" w:lineRule="auto"/>
-        <w:jc w:val="both"/>
-        <w:rPr>
-          <w:rFonts w:ascii="CMR12" w:hAnsi="CMR12" w:cs="CMR12"/>
-          <w:sz w:val="24"/>
-          <w:szCs w:val="24"/>
-        </w:rPr>
-      </w:pPr>
-    </w:p>
-    <w:p>
-      <w:pPr>
-        <w:autoSpaceDE w:val="0"/>
-        <w:autoSpaceDN w:val="0"/>
-        <w:adjustRightInd w:val="0"/>
-        <w:spacing w:after="0" w:line="240" w:lineRule="auto"/>
-        <w:jc w:val="both"/>
-        <w:rPr>
-          <w:rFonts w:ascii="CMR12" w:hAnsi="CMR12" w:cs="CMR12"/>
-          <w:sz w:val="24"/>
-          <w:szCs w:val="24"/>
-        </w:rPr>
-      </w:pPr>
-      <w:proofErr w:type="spellStart"/>
+      <w:r>
+        <w:rPr>
+          <w:rFonts w:ascii="CMR12" w:hAnsi="CMR12" w:cs="CMR12"/>
+          <w:sz w:val="24"/>
+          <w:szCs w:val="24"/>
+        </w:rPr>
+        <w:t xml:space="preserve">= 1 </w:t>
+      </w:r>
       <w:r>
         <w:rPr>
           <w:rFonts w:ascii="CMMI12" w:hAnsi="CMMI12" w:cs="CMMI12"/>
           <w:sz w:val="24"/>
           <w:szCs w:val="24"/>
-          <w:highlight w:val="green"/>
-        </w:rPr>
-        <w:t>ptos.</w:t>
-      </w:r>
-      <w:proofErr w:type="gramStart"/>
+        </w:rPr>
+        <w:t>&lt;</w:t>
+      </w:r>
+      <w:r>
+        <w:rPr>
+          <w:rFonts w:ascii="CMR12" w:hAnsi="CMR12" w:cs="CMR12"/>
+          <w:sz w:val="24"/>
+          <w:szCs w:val="24"/>
+        </w:rPr>
+        <w:t>==</w:t>
+      </w:r>
       <w:r>
         <w:rPr>
           <w:rFonts w:ascii="CMMI12" w:hAnsi="CMMI12" w:cs="CMMI12"/>
           <w:sz w:val="24"/>
           <w:szCs w:val="24"/>
-          <w:highlight w:val="green"/>
-        </w:rPr>
-        <w:t>k.lFlgCob.j</w:t>
-      </w:r>
-      <w:proofErr w:type="spellEnd"/>
-      <w:proofErr w:type="gramEnd"/>
+        </w:rPr>
+        <w:t xml:space="preserve">&gt; </w:t>
+      </w:r>
+      <w:r>
+        <w:rPr>
+          <w:rFonts w:ascii="CMR12" w:hAnsi="CMR12" w:cs="CMR12"/>
+          <w:sz w:val="24"/>
+          <w:szCs w:val="24"/>
+        </w:rPr>
+        <w:t>(</w:t>
+      </w:r>
       <w:r>
         <w:rPr>
           <w:rFonts w:ascii="CMMI12" w:hAnsi="CMMI12" w:cs="CMMI12"/>
           <w:sz w:val="24"/>
           <w:szCs w:val="24"/>
-          <w:highlight w:val="green"/>
-        </w:rPr>
-        <w:t xml:space="preserve"> </w:t>
-      </w:r>
-      <w:r>
-        <w:rPr>
-          <w:rFonts w:ascii="CMR12" w:hAnsi="CMR12" w:cs="CMR12"/>
-          <w:sz w:val="24"/>
-          <w:szCs w:val="24"/>
-          <w:highlight w:val="green"/>
-        </w:rPr>
-        <w:t xml:space="preserve">= 1 </w:t>
-      </w:r>
-      <w:r>
-        <w:rPr>
-          <w:rFonts w:ascii="CMMI12" w:hAnsi="CMMI12" w:cs="CMMI12"/>
-          <w:sz w:val="24"/>
-          <w:szCs w:val="24"/>
-          <w:highlight w:val="green"/>
-        </w:rPr>
-        <w:t>&lt;</w:t>
-      </w:r>
-      <w:r>
-        <w:rPr>
-          <w:rFonts w:ascii="CMR12" w:hAnsi="CMR12" w:cs="CMR12"/>
-          <w:sz w:val="24"/>
-          <w:szCs w:val="24"/>
-          <w:highlight w:val="green"/>
-        </w:rPr>
-        <w:t>==</w:t>
-      </w:r>
-      <w:r>
-        <w:rPr>
-          <w:rFonts w:ascii="CMMI12" w:hAnsi="CMMI12" w:cs="CMMI12"/>
-          <w:sz w:val="24"/>
-          <w:szCs w:val="24"/>
-          <w:highlight w:val="green"/>
-        </w:rPr>
-        <w:t xml:space="preserve">&gt; </w:t>
-      </w:r>
-      <w:r>
-        <w:rPr>
-          <w:rFonts w:ascii="CMR12" w:hAnsi="CMR12" w:cs="CMR12"/>
-          <w:sz w:val="24"/>
-          <w:szCs w:val="24"/>
-          <w:highlight w:val="green"/>
-        </w:rPr>
-        <w:t>(</w:t>
-      </w:r>
-      <w:proofErr w:type="spellStart"/>
-      <w:r>
-        <w:rPr>
-          <w:rFonts w:ascii="CMMI12" w:hAnsi="CMMI12" w:cs="CMMI12"/>
-          <w:sz w:val="24"/>
-          <w:szCs w:val="24"/>
-          <w:highlight w:val="green"/>
-        </w:rPr>
-        <w:t>ptos.k.lSig.j</w:t>
-      </w:r>
-      <w:proofErr w:type="spellEnd"/>
-      <w:r>
-        <w:rPr>
-          <w:rFonts w:ascii="CMMI12" w:hAnsi="CMMI12" w:cs="CMMI12"/>
-          <w:sz w:val="24"/>
-          <w:szCs w:val="24"/>
-          <w:highlight w:val="green"/>
-        </w:rPr>
-        <w:t xml:space="preserve"> &gt; </w:t>
-      </w:r>
-      <w:proofErr w:type="spellStart"/>
-      <w:r>
-        <w:rPr>
-          <w:rFonts w:ascii="CMMI12" w:hAnsi="CMMI12" w:cs="CMMI12"/>
-          <w:sz w:val="24"/>
-          <w:szCs w:val="24"/>
-          <w:highlight w:val="green"/>
-        </w:rPr>
-        <w:t>UmbCob</w:t>
-      </w:r>
-      <w:proofErr w:type="spellEnd"/>
-      <w:r>
-        <w:rPr>
-          <w:rFonts w:ascii="CMR12" w:hAnsi="CMR12" w:cs="CMR12"/>
-          <w:sz w:val="24"/>
-          <w:szCs w:val="24"/>
-          <w:highlight w:val="green"/>
+        </w:rPr>
+        <w:t>ptos.k.lSig.j &gt; UmbCob</w:t>
+      </w:r>
+      <w:r>
+        <w:rPr>
+          <w:rFonts w:ascii="CMR12" w:hAnsi="CMR12" w:cs="CMR12"/>
+          <w:sz w:val="24"/>
+          <w:szCs w:val="24"/>
         </w:rPr>
         <w:t>)</w:t>
       </w:r>
@@ -5769,15 +3988,7 @@
           <w:sz w:val="24"/>
           <w:szCs w:val="24"/>
         </w:rPr>
-        <w:t xml:space="preserve"> (Total punto</w:t>
-      </w:r>
-      <w:r>
-        <w:rPr>
-          <w:rFonts w:ascii="CMR12" w:hAnsi="CMR12" w:cs="CMR12"/>
-          <w:sz w:val="24"/>
-          <w:szCs w:val="24"/>
-        </w:rPr>
-        <w:t>s cubiertos)</w:t>
+        <w:t xml:space="preserve"> (Total puntos cubiertos)</w:t>
       </w:r>
     </w:p>
     <w:p>
@@ -6102,56 +4313,29 @@
           <w:sz w:val="24"/>
           <w:szCs w:val="24"/>
         </w:rPr>
-        <w:t xml:space="preserve">restringe al modelo de propagación utilizado en </w:t>
-      </w:r>
-      <w:proofErr w:type="spellStart"/>
-      <w:r>
-        <w:rPr>
-          <w:rFonts w:ascii="CMR12" w:hAnsi="CMR12" w:cs="CMR12"/>
-          <w:sz w:val="24"/>
-          <w:szCs w:val="24"/>
-        </w:rPr>
-        <w:t>CelGis</w:t>
-      </w:r>
-      <w:proofErr w:type="spellEnd"/>
-      <w:r>
-        <w:rPr>
-          <w:rFonts w:ascii="CMR12" w:hAnsi="CMR12" w:cs="CMR12"/>
-          <w:sz w:val="24"/>
-          <w:szCs w:val="24"/>
-        </w:rPr>
-        <w:t xml:space="preserve"> al momento de la configuración del proyecto.</w:t>
-      </w:r>
-    </w:p>
-    <w:p>
-      <w:pPr>
-        <w:autoSpaceDE w:val="0"/>
-        <w:autoSpaceDN w:val="0"/>
-        <w:adjustRightInd w:val="0"/>
-        <w:spacing w:after="0" w:line="240" w:lineRule="auto"/>
-        <w:jc w:val="both"/>
-        <w:rPr>
-          <w:rFonts w:ascii="CMR12" w:hAnsi="CMR12" w:cs="CMR12"/>
-          <w:sz w:val="24"/>
-          <w:szCs w:val="24"/>
-        </w:rPr>
-      </w:pPr>
-      <w:r>
-        <w:rPr>
-          <w:rFonts w:ascii="CMR12" w:hAnsi="CMR12" w:cs="CMR12"/>
-          <w:sz w:val="24"/>
-          <w:szCs w:val="24"/>
-        </w:rPr>
-        <w:t xml:space="preserve">Sea l = </w:t>
-      </w:r>
-      <w:proofErr w:type="spellStart"/>
-      <w:r>
-        <w:rPr>
-          <w:rFonts w:ascii="CMR12" w:hAnsi="CMR12" w:cs="CMR12"/>
-          <w:sz w:val="24"/>
-          <w:szCs w:val="24"/>
-        </w:rPr>
-        <w:t>ptos.</w:t>
+        <w:t>restringe al modelo de propagación utilizado en CelGis al momento de la configuración del proyecto.</w:t>
+      </w:r>
+    </w:p>
+    <w:p>
+      <w:pPr>
+        <w:autoSpaceDE w:val="0"/>
+        <w:autoSpaceDN w:val="0"/>
+        <w:adjustRightInd w:val="0"/>
+        <w:spacing w:after="0" w:line="240" w:lineRule="auto"/>
+        <w:jc w:val="both"/>
+        <w:rPr>
+          <w:rFonts w:ascii="CMR12" w:hAnsi="CMR12" w:cs="CMR12"/>
+          <w:sz w:val="24"/>
+          <w:szCs w:val="24"/>
+        </w:rPr>
+      </w:pPr>
+      <w:r>
+        <w:rPr>
+          <w:rFonts w:ascii="CMR12" w:hAnsi="CMR12" w:cs="CMR12"/>
+          <w:sz w:val="24"/>
+          <w:szCs w:val="24"/>
+        </w:rPr>
+        <w:t>Sea l = ptos.</w:t>
       </w:r>
       <w:proofErr w:type="gramStart"/>
       <w:r>
@@ -6162,7 +4346,6 @@
         </w:rPr>
         <w:t>k.lRbs.j</w:t>
       </w:r>
-      <w:proofErr w:type="spellEnd"/>
       <w:proofErr w:type="gramEnd"/>
       <w:r>
         <w:rPr>
@@ -6170,79 +4353,7 @@
           <w:sz w:val="24"/>
           <w:szCs w:val="24"/>
         </w:rPr>
-        <w:t xml:space="preserve"> la </w:t>
-      </w:r>
-      <w:proofErr w:type="spellStart"/>
-      <w:r>
-        <w:rPr>
-          <w:rFonts w:ascii="CMR12" w:hAnsi="CMR12" w:cs="CMR12"/>
-          <w:sz w:val="24"/>
-          <w:szCs w:val="24"/>
-        </w:rPr>
-        <w:t>radiobase</w:t>
-      </w:r>
-      <w:proofErr w:type="spellEnd"/>
-      <w:r>
-        <w:rPr>
-          <w:rFonts w:ascii="CMR12" w:hAnsi="CMR12" w:cs="CMR12"/>
-          <w:sz w:val="24"/>
-          <w:szCs w:val="24"/>
-        </w:rPr>
-        <w:t xml:space="preserve"> con respecto a la cual se está determinando el nivel de señal, e i = </w:t>
-      </w:r>
-      <w:proofErr w:type="spellStart"/>
-      <w:r>
-        <w:rPr>
-          <w:rFonts w:ascii="CMR12" w:hAnsi="CMR12" w:cs="CMR12"/>
-          <w:sz w:val="24"/>
-          <w:szCs w:val="24"/>
-        </w:rPr>
-        <w:t>ptos.k.lAnt.j</w:t>
-      </w:r>
-      <w:proofErr w:type="spellEnd"/>
-      <w:r>
-        <w:rPr>
-          <w:rFonts w:ascii="CMR12" w:hAnsi="CMR12" w:cs="CMR12"/>
-          <w:sz w:val="24"/>
-          <w:szCs w:val="24"/>
-        </w:rPr>
-        <w:t xml:space="preserve"> el sector  de esta </w:t>
-      </w:r>
-      <w:proofErr w:type="spellStart"/>
-      <w:r>
-        <w:rPr>
-          <w:rFonts w:ascii="CMR12" w:hAnsi="CMR12" w:cs="CMR12"/>
-          <w:sz w:val="24"/>
-          <w:szCs w:val="24"/>
-        </w:rPr>
-        <w:t>radiobase</w:t>
-      </w:r>
-      <w:proofErr w:type="spellEnd"/>
-      <w:r>
-        <w:rPr>
-          <w:rFonts w:ascii="CMR12" w:hAnsi="CMR12" w:cs="CMR12"/>
-          <w:sz w:val="24"/>
-          <w:szCs w:val="24"/>
-        </w:rPr>
-        <w:t xml:space="preserve"> que da cobertura al punto, y G una tabla donde para cada pareja (azimut, elevación) se tiene el valor de ganancia correspondiente entregado por </w:t>
-      </w:r>
-      <w:proofErr w:type="spellStart"/>
-      <w:r>
-        <w:rPr>
-          <w:rFonts w:ascii="CMR12" w:hAnsi="CMR12" w:cs="CMR12"/>
-          <w:sz w:val="24"/>
-          <w:szCs w:val="24"/>
-        </w:rPr>
-        <w:t>CelGIS</w:t>
-      </w:r>
-      <w:proofErr w:type="spellEnd"/>
-      <w:r>
-        <w:rPr>
-          <w:rFonts w:ascii="CMR12" w:hAnsi="CMR12" w:cs="CMR12"/>
-          <w:sz w:val="24"/>
-          <w:szCs w:val="24"/>
-        </w:rPr>
-        <w:t>.</w:t>
+        <w:t xml:space="preserve"> la radiobase con respecto a la cual se está determinando el nivel de señal, e i = ptos.k.lAnt.j el sector  de esta radiobase que da cobertura al punto, y G una tabla donde para cada pareja (azimut, elevación) se tiene el valor de ganancia correspondiente entregado por CelGIS.</w:t>
       </w:r>
     </w:p>
     <w:p>
@@ -6798,25 +4909,7 @@
           <w:sz w:val="32"/>
           <w:szCs w:val="24"/>
         </w:rPr>
-        <w:t>NOTACIÓN DEL MODELO</w:t>
-      </w:r>
-      <w:r>
-        <w:rPr>
-          <w:rFonts w:ascii="Franklin Gothic Book" w:hAnsi="Franklin Gothic Book"/>
-          <w:b/>
-          <w:sz w:val="32"/>
-          <w:szCs w:val="24"/>
-        </w:rPr>
-        <w:t xml:space="preserve"> CON PROGRAMACIÓN LINEAL ENTERA PARA LA SEGUNDA FASE</w:t>
-      </w:r>
-      <w:r>
-        <w:rPr>
-          <w:rFonts w:ascii="Franklin Gothic Book" w:hAnsi="Franklin Gothic Book"/>
-          <w:b/>
-          <w:sz w:val="32"/>
-          <w:szCs w:val="24"/>
-        </w:rPr>
-        <w:t>.</w:t>
+        <w:t>NOTACIÓN DEL MODELO CON PROGRAMACIÓN LINEAL ENTERA PARA LA SEGUNDA FASE.</w:t>
       </w:r>
     </w:p>
     <w:p>
@@ -7255,7 +5348,6 @@
           <w:szCs w:val="24"/>
         </w:rPr>
       </w:pPr>
-      <w:proofErr w:type="spellStart"/>
       <w:proofErr w:type="gramStart"/>
       <w:r>
         <w:rPr>
@@ -7284,22 +5376,13 @@
         </w:rPr>
         <w:t>,k</w:t>
       </w:r>
-      <w:proofErr w:type="spellEnd"/>
-      <w:r>
-        <w:rPr>
-          <w:rFonts w:ascii="Franklin Gothic Book" w:hAnsi="Franklin Gothic Book"/>
-          <w:sz w:val="24"/>
-          <w:szCs w:val="24"/>
-        </w:rPr>
-        <w:t xml:space="preserve">: Potencia asignada al bloque k, en el sector s, de las estación base </w:t>
-      </w:r>
-      <w:r>
-        <w:rPr>
-          <w:rFonts w:ascii="Franklin Gothic Book" w:hAnsi="Franklin Gothic Book"/>
-          <w:sz w:val="24"/>
-          <w:szCs w:val="24"/>
-        </w:rPr>
-        <w:t>r.</w:t>
+      <w:r>
+        <w:rPr>
+          <w:rFonts w:ascii="Franklin Gothic Book" w:hAnsi="Franklin Gothic Book"/>
+          <w:sz w:val="24"/>
+          <w:szCs w:val="24"/>
+        </w:rPr>
+        <w:t>: Potencia asignada al bloque k, en el sector s, de las estación base r.</w:t>
       </w:r>
     </w:p>
     <w:p>
@@ -7364,7 +5447,6 @@
           <w:vertAlign w:val="subscript"/>
         </w:rPr>
       </w:pPr>
-      <w:proofErr w:type="spellStart"/>
       <w:proofErr w:type="gramStart"/>
       <w:r>
         <w:rPr>
@@ -7391,9 +5473,16 @@
           <w:szCs w:val="24"/>
           <w:vertAlign w:val="subscript"/>
         </w:rPr>
-        <w:t>,r,s</w:t>
-      </w:r>
-      <w:proofErr w:type="spellEnd"/>
+        <w:t xml:space="preserve">,r,s  </w:t>
+      </w:r>
+      <w:r>
+        <w:rPr>
+          <w:rFonts w:ascii="Franklin Gothic Book" w:hAnsi="Franklin Gothic Book"/>
+          <w:sz w:val="24"/>
+          <w:szCs w:val="24"/>
+        </w:rPr>
+        <w:t>=  Interferencia del sector x,y (x estación base, y y sector) sobre el sector r,s (r estación base y s, sector).</w:t>
+      </w:r>
       <w:r>
         <w:rPr>
           <w:rFonts w:ascii="Franklin Gothic Book" w:hAnsi="Franklin Gothic Book"/>
@@ -7401,70 +5490,19 @@
           <w:szCs w:val="24"/>
           <w:vertAlign w:val="subscript"/>
         </w:rPr>
-        <w:t xml:space="preserve">  </w:t>
-      </w:r>
-      <w:r>
-        <w:rPr>
-          <w:rFonts w:ascii="Franklin Gothic Book" w:hAnsi="Franklin Gothic Book"/>
-          <w:sz w:val="24"/>
-          <w:szCs w:val="24"/>
-        </w:rPr>
-        <w:t xml:space="preserve">=  Interferencia del sector </w:t>
-      </w:r>
-      <w:proofErr w:type="spellStart"/>
-      <w:r>
-        <w:rPr>
-          <w:rFonts w:ascii="Franklin Gothic Book" w:hAnsi="Franklin Gothic Book"/>
-          <w:sz w:val="24"/>
-          <w:szCs w:val="24"/>
+        <w:t xml:space="preserve"> (</w:t>
+      </w:r>
+      <w:proofErr w:type="gramStart"/>
+      <w:r>
+        <w:rPr>
+          <w:rFonts w:ascii="Franklin Gothic Book" w:hAnsi="Franklin Gothic Book"/>
+          <w:sz w:val="24"/>
+          <w:szCs w:val="24"/>
+          <w:vertAlign w:val="subscript"/>
         </w:rPr>
         <w:t>x,y</w:t>
       </w:r>
-      <w:proofErr w:type="spellEnd"/>
-      <w:r>
-        <w:rPr>
-          <w:rFonts w:ascii="Franklin Gothic Book" w:hAnsi="Franklin Gothic Book"/>
-          <w:sz w:val="24"/>
-          <w:szCs w:val="24"/>
-        </w:rPr>
-        <w:t xml:space="preserve"> (x estación base, y </w:t>
-      </w:r>
-      <w:proofErr w:type="spellStart"/>
-      <w:r>
-        <w:rPr>
-          <w:rFonts w:ascii="Franklin Gothic Book" w:hAnsi="Franklin Gothic Book"/>
-          <w:sz w:val="24"/>
-          <w:szCs w:val="24"/>
-        </w:rPr>
-        <w:t>y</w:t>
-      </w:r>
-      <w:proofErr w:type="spellEnd"/>
-      <w:r>
-        <w:rPr>
-          <w:rFonts w:ascii="Franklin Gothic Book" w:hAnsi="Franklin Gothic Book"/>
-          <w:sz w:val="24"/>
-          <w:szCs w:val="24"/>
-        </w:rPr>
-        <w:t xml:space="preserve"> sector) sobre el sector </w:t>
-      </w:r>
-      <w:proofErr w:type="spellStart"/>
-      <w:r>
-        <w:rPr>
-          <w:rFonts w:ascii="Franklin Gothic Book" w:hAnsi="Franklin Gothic Book"/>
-          <w:sz w:val="24"/>
-          <w:szCs w:val="24"/>
-        </w:rPr>
-        <w:t>r,s</w:t>
-      </w:r>
-      <w:proofErr w:type="spellEnd"/>
-      <w:r>
-        <w:rPr>
-          <w:rFonts w:ascii="Franklin Gothic Book" w:hAnsi="Franklin Gothic Book"/>
-          <w:sz w:val="24"/>
-          <w:szCs w:val="24"/>
-        </w:rPr>
-        <w:t xml:space="preserve"> (r estación base y s, sector).</w:t>
-      </w:r>
+      <w:proofErr w:type="gramEnd"/>
       <w:r>
         <w:rPr>
           <w:rFonts w:ascii="Franklin Gothic Book" w:hAnsi="Franklin Gothic Book"/>
@@ -7472,58 +5510,7 @@
           <w:szCs w:val="24"/>
           <w:vertAlign w:val="subscript"/>
         </w:rPr>
-        <w:t xml:space="preserve"> </w:t>
-      </w:r>
-      <w:r>
-        <w:rPr>
-          <w:rFonts w:ascii="Franklin Gothic Book" w:hAnsi="Franklin Gothic Book"/>
-          <w:sz w:val="24"/>
-          <w:szCs w:val="24"/>
-          <w:vertAlign w:val="subscript"/>
-        </w:rPr>
-        <w:t>(</w:t>
-      </w:r>
-      <w:proofErr w:type="spellStart"/>
-      <w:proofErr w:type="gramStart"/>
-      <w:r>
-        <w:rPr>
-          <w:rFonts w:ascii="Franklin Gothic Book" w:hAnsi="Franklin Gothic Book"/>
-          <w:sz w:val="24"/>
-          <w:szCs w:val="24"/>
-          <w:vertAlign w:val="subscript"/>
-        </w:rPr>
-        <w:t>x,y</w:t>
-      </w:r>
-      <w:proofErr w:type="spellEnd"/>
-      <w:proofErr w:type="gramEnd"/>
-      <w:r>
-        <w:rPr>
-          <w:rFonts w:ascii="Franklin Gothic Book" w:hAnsi="Franklin Gothic Book"/>
-          <w:sz w:val="24"/>
-          <w:szCs w:val="24"/>
-          <w:vertAlign w:val="subscript"/>
-        </w:rPr>
-        <w:t>) diferente de (</w:t>
-      </w:r>
-      <w:proofErr w:type="spellStart"/>
-      <w:r>
-        <w:rPr>
-          <w:rFonts w:ascii="Franklin Gothic Book" w:hAnsi="Franklin Gothic Book"/>
-          <w:sz w:val="24"/>
-          <w:szCs w:val="24"/>
-          <w:vertAlign w:val="subscript"/>
-        </w:rPr>
-        <w:t>r,s</w:t>
-      </w:r>
-      <w:proofErr w:type="spellEnd"/>
-      <w:r>
-        <w:rPr>
-          <w:rFonts w:ascii="Franklin Gothic Book" w:hAnsi="Franklin Gothic Book"/>
-          <w:sz w:val="24"/>
-          <w:szCs w:val="24"/>
-          <w:vertAlign w:val="subscript"/>
-        </w:rPr>
-        <w:t>)</w:t>
+        <w:t>) diferente de (r,s)</w:t>
       </w:r>
     </w:p>
     <w:p>
@@ -7575,16 +5562,7 @@
           <w:sz w:val="24"/>
           <w:szCs w:val="24"/>
         </w:rPr>
-        <w:t xml:space="preserve">=  </w:t>
-      </w:r>
-      <w:proofErr w:type="spellStart"/>
-      <w:r>
-        <w:rPr>
-          <w:rFonts w:ascii="Franklin Gothic Book" w:hAnsi="Franklin Gothic Book"/>
-          <w:sz w:val="24"/>
-          <w:szCs w:val="24"/>
-        </w:rPr>
-        <w:t>I</w:t>
+        <w:t>=  I</w:t>
       </w:r>
       <w:r>
         <w:rPr>
@@ -7605,7 +5583,6 @@
         </w:rPr>
         <w:t>,y,r,s</w:t>
       </w:r>
-      <w:proofErr w:type="spellEnd"/>
       <w:r>
         <w:rPr>
           <w:rFonts w:ascii="Franklin Gothic Book" w:hAnsi="Franklin Gothic Book"/>
@@ -7703,7 +5680,6 @@
           <w:szCs w:val="24"/>
         </w:rPr>
       </w:pPr>
-      <w:proofErr w:type="spellStart"/>
       <w:proofErr w:type="gramStart"/>
       <w:r>
         <w:rPr>
@@ -7730,7 +5706,48 @@
           <w:szCs w:val="24"/>
           <w:vertAlign w:val="subscript"/>
         </w:rPr>
-        <w:t>,k</w:t>
+        <w:t>,k,u</w:t>
+      </w:r>
+      <w:r>
+        <w:rPr>
+          <w:rFonts w:ascii="Franklin Gothic Book" w:hAnsi="Franklin Gothic Book"/>
+          <w:sz w:val="24"/>
+          <w:szCs w:val="24"/>
+        </w:rPr>
+        <w:t xml:space="preserve">  = El bloque k, del sector s, de la estación base r ha sido asignado al usuario u.</w:t>
+      </w:r>
+    </w:p>
+    <w:p>
+      <w:pPr>
+        <w:spacing w:after="0" w:line="240" w:lineRule="auto"/>
+        <w:ind w:left="360"/>
+        <w:jc w:val="both"/>
+        <w:rPr>
+          <w:rFonts w:ascii="Franklin Gothic Book" w:hAnsi="Franklin Gothic Book"/>
+          <w:sz w:val="24"/>
+          <w:szCs w:val="24"/>
+        </w:rPr>
+      </w:pPr>
+    </w:p>
+    <w:p>
+      <w:pPr>
+        <w:spacing w:after="0" w:line="240" w:lineRule="auto"/>
+        <w:ind w:left="360"/>
+        <w:jc w:val="both"/>
+        <w:rPr>
+          <w:rFonts w:ascii="Franklin Gothic Book" w:hAnsi="Franklin Gothic Book"/>
+          <w:sz w:val="24"/>
+          <w:szCs w:val="24"/>
+        </w:rPr>
+      </w:pPr>
+      <w:proofErr w:type="gramStart"/>
+      <w:r>
+        <w:rPr>
+          <w:rFonts w:ascii="Franklin Gothic Book" w:hAnsi="Franklin Gothic Book"/>
+          <w:sz w:val="24"/>
+          <w:szCs w:val="24"/>
+        </w:rPr>
+        <w:t>u</w:t>
       </w:r>
       <w:r>
         <w:rPr>
@@ -7739,51 +5756,9 @@
           <w:szCs w:val="24"/>
           <w:vertAlign w:val="subscript"/>
         </w:rPr>
-        <w:t>,u</w:t>
-      </w:r>
-      <w:proofErr w:type="spellEnd"/>
-      <w:r>
-        <w:rPr>
-          <w:rFonts w:ascii="Franklin Gothic Book" w:hAnsi="Franklin Gothic Book"/>
-          <w:sz w:val="24"/>
-          <w:szCs w:val="24"/>
-        </w:rPr>
-        <w:t xml:space="preserve">  = El bloque k, del sector s, de la estación base r ha sido asignado al usuario u.</w:t>
-      </w:r>
-    </w:p>
-    <w:p>
-      <w:pPr>
-        <w:spacing w:after="0" w:line="240" w:lineRule="auto"/>
-        <w:ind w:left="360"/>
-        <w:jc w:val="both"/>
-        <w:rPr>
-          <w:rFonts w:ascii="Franklin Gothic Book" w:hAnsi="Franklin Gothic Book"/>
-          <w:sz w:val="24"/>
-          <w:szCs w:val="24"/>
-        </w:rPr>
-      </w:pPr>
-    </w:p>
-    <w:p>
-      <w:pPr>
-        <w:spacing w:after="0" w:line="240" w:lineRule="auto"/>
-        <w:ind w:left="360"/>
-        <w:jc w:val="both"/>
-        <w:rPr>
-          <w:rFonts w:ascii="Franklin Gothic Book" w:hAnsi="Franklin Gothic Book"/>
-          <w:sz w:val="24"/>
-          <w:szCs w:val="24"/>
-        </w:rPr>
-      </w:pPr>
-      <w:proofErr w:type="spellStart"/>
-      <w:proofErr w:type="gramStart"/>
-      <w:r>
-        <w:rPr>
-          <w:rFonts w:ascii="Franklin Gothic Book" w:hAnsi="Franklin Gothic Book"/>
-          <w:sz w:val="24"/>
-          <w:szCs w:val="24"/>
-        </w:rPr>
-        <w:t>u</w:t>
-      </w:r>
+        <w:t>r,s</w:t>
+      </w:r>
+      <w:proofErr w:type="gramEnd"/>
       <w:r>
         <w:rPr>
           <w:rFonts w:ascii="Franklin Gothic Book" w:hAnsi="Franklin Gothic Book"/>
@@ -7791,36 +5766,7 @@
           <w:szCs w:val="24"/>
           <w:vertAlign w:val="subscript"/>
         </w:rPr>
-        <w:t>r,s</w:t>
-      </w:r>
-      <w:proofErr w:type="gramEnd"/>
-      <w:r>
-        <w:rPr>
-          <w:rFonts w:ascii="Franklin Gothic Book" w:hAnsi="Franklin Gothic Book"/>
-          <w:sz w:val="24"/>
-          <w:szCs w:val="24"/>
-          <w:vertAlign w:val="subscript"/>
-        </w:rPr>
-        <w:t>,k</w:t>
-      </w:r>
-      <w:r>
-        <w:rPr>
-          <w:rFonts w:ascii="Franklin Gothic Book" w:hAnsi="Franklin Gothic Book"/>
-          <w:sz w:val="24"/>
-          <w:szCs w:val="24"/>
-          <w:vertAlign w:val="subscript"/>
-        </w:rPr>
-        <w:t>,u</w:t>
-      </w:r>
-      <w:proofErr w:type="spellEnd"/>
-      <w:r>
-        <w:rPr>
-          <w:rFonts w:ascii="Franklin Gothic Book" w:hAnsi="Franklin Gothic Book"/>
-          <w:sz w:val="24"/>
-          <w:szCs w:val="24"/>
-          <w:vertAlign w:val="subscript"/>
-        </w:rPr>
-        <w:t xml:space="preserve"> </w:t>
+        <w:t xml:space="preserve">,k,u </w:t>
       </w:r>
       <w:r>
         <w:rPr>
@@ -8037,7 +5983,6 @@
         </w:rPr>
         <w:t xml:space="preserve">g (altura antena, azimut, elevación, distancia) = </w:t>
       </w:r>
-      <w:proofErr w:type="spellStart"/>
       <w:proofErr w:type="gramStart"/>
       <w:r>
         <w:rPr>
@@ -8056,7 +6001,6 @@
         </w:rPr>
         <w:t>z,u</w:t>
       </w:r>
-      <w:proofErr w:type="spellEnd"/>
       <w:proofErr w:type="gramEnd"/>
     </w:p>
     <w:p>
@@ -8082,7 +6026,6 @@
           <w:szCs w:val="24"/>
         </w:rPr>
       </w:pPr>
-      <w:proofErr w:type="spellStart"/>
       <w:proofErr w:type="gramStart"/>
       <w:r>
         <w:rPr>
@@ -8111,22 +6054,13 @@
         </w:rPr>
         <w:t>,u</w:t>
       </w:r>
-      <w:proofErr w:type="spellEnd"/>
-      <w:r>
-        <w:rPr>
-          <w:rFonts w:ascii="Franklin Gothic Book" w:hAnsi="Franklin Gothic Book"/>
-          <w:sz w:val="24"/>
-          <w:szCs w:val="24"/>
-        </w:rPr>
-        <w:t xml:space="preserve"> =</w:t>
-      </w:r>
-      <w:r>
-        <w:rPr>
-          <w:rFonts w:ascii="Franklin Gothic Book" w:hAnsi="Franklin Gothic Book"/>
-          <w:sz w:val="24"/>
-          <w:szCs w:val="24"/>
-        </w:rPr>
-        <w:t xml:space="preserve"> Es la ganancia desde el sector s, en la estación base r hasta la posición donde se encuentra el usuario u.</w:t>
+      <w:r>
+        <w:rPr>
+          <w:rFonts w:ascii="Franklin Gothic Book" w:hAnsi="Franklin Gothic Book"/>
+          <w:sz w:val="24"/>
+          <w:szCs w:val="24"/>
+        </w:rPr>
+        <w:t xml:space="preserve"> = Es la ganancia desde el sector s, en la estación base r hasta la posición donde se encuentra el usuario u.</w:t>
       </w:r>
     </w:p>
     <w:p>
@@ -8208,7 +6142,6 @@
           <w:szCs w:val="24"/>
         </w:rPr>
       </w:pPr>
-      <w:proofErr w:type="spellStart"/>
       <w:proofErr w:type="gramStart"/>
       <w:r>
         <w:rPr>
@@ -8235,18 +6168,8 @@
           <w:szCs w:val="24"/>
           <w:vertAlign w:val="subscript"/>
         </w:rPr>
-        <w:t>,k,</w:t>
-      </w:r>
-      <w:r>
-        <w:rPr>
-          <w:rFonts w:ascii="Franklin Gothic Book" w:hAnsi="Franklin Gothic Book"/>
-          <w:sz w:val="24"/>
-          <w:szCs w:val="24"/>
-          <w:vertAlign w:val="subscript"/>
-        </w:rPr>
-        <w:t>u</w:t>
-      </w:r>
-      <w:proofErr w:type="spellEnd"/>
+        <w:t>,k,u</w:t>
+      </w:r>
       <w:r>
         <w:rPr>
           <w:rFonts w:ascii="Franklin Gothic Book" w:hAnsi="Franklin Gothic Book"/>
@@ -8288,7 +6211,6 @@
           <w:lang w:val="en-US"/>
         </w:rPr>
       </w:pPr>
-      <w:proofErr w:type="spellStart"/>
       <w:proofErr w:type="gramStart"/>
       <w:r>
         <w:rPr>
@@ -8318,9 +6240,17 @@
           <w:vertAlign w:val="subscript"/>
           <w:lang w:val="en-US"/>
         </w:rPr>
-        <w:t>,k,u</w:t>
-      </w:r>
-      <w:proofErr w:type="spellEnd"/>
+        <w:t xml:space="preserve">,k,u </w:t>
+      </w:r>
+      <w:r>
+        <w:rPr>
+          <w:rFonts w:ascii="Franklin Gothic Book" w:hAnsi="Franklin Gothic Book"/>
+          <w:sz w:val="24"/>
+          <w:szCs w:val="24"/>
+          <w:lang w:val="en-US"/>
+        </w:rPr>
+        <w:t>=  g</w:t>
+      </w:r>
       <w:r>
         <w:rPr>
           <w:rFonts w:ascii="Franklin Gothic Book" w:hAnsi="Franklin Gothic Book"/>
@@ -8329,7 +6259,7 @@
           <w:vertAlign w:val="subscript"/>
           <w:lang w:val="en-US"/>
         </w:rPr>
-        <w:t xml:space="preserve"> </w:t>
+        <w:t>r,s,u</w:t>
       </w:r>
       <w:r>
         <w:rPr>
@@ -8338,17 +6268,7 @@
           <w:szCs w:val="24"/>
           <w:lang w:val="en-US"/>
         </w:rPr>
-        <w:t xml:space="preserve">=  </w:t>
-      </w:r>
-      <w:proofErr w:type="spellStart"/>
-      <w:r>
-        <w:rPr>
-          <w:rFonts w:ascii="Franklin Gothic Book" w:hAnsi="Franklin Gothic Book"/>
-          <w:sz w:val="24"/>
-          <w:szCs w:val="24"/>
-          <w:lang w:val="en-US"/>
-        </w:rPr>
-        <w:t>g</w:t>
+        <w:t>. P</w:t>
       </w:r>
       <w:r>
         <w:rPr>
@@ -8358,39 +6278,8 @@
           <w:vertAlign w:val="subscript"/>
           <w:lang w:val="en-US"/>
         </w:rPr>
-        <w:t>r,s,u</w:t>
-      </w:r>
-      <w:proofErr w:type="spellEnd"/>
-      <w:r>
-        <w:rPr>
-          <w:rFonts w:ascii="Franklin Gothic Book" w:hAnsi="Franklin Gothic Book"/>
-          <w:sz w:val="24"/>
-          <w:szCs w:val="24"/>
-          <w:lang w:val="en-US"/>
-        </w:rPr>
-        <w:t xml:space="preserve">. </w:t>
-      </w:r>
-      <w:proofErr w:type="spellStart"/>
-      <w:r>
-        <w:rPr>
-          <w:rFonts w:ascii="Franklin Gothic Book" w:hAnsi="Franklin Gothic Book"/>
-          <w:sz w:val="24"/>
-          <w:szCs w:val="24"/>
-          <w:lang w:val="en-US"/>
-        </w:rPr>
-        <w:t>P</w:t>
-      </w:r>
-      <w:r>
-        <w:rPr>
-          <w:rFonts w:ascii="Franklin Gothic Book" w:hAnsi="Franklin Gothic Book"/>
-          <w:sz w:val="24"/>
-          <w:szCs w:val="24"/>
-          <w:vertAlign w:val="subscript"/>
-          <w:lang w:val="en-US"/>
-        </w:rPr>
         <w:t>r,s,k</w:t>
       </w:r>
-      <w:proofErr w:type="spellEnd"/>
     </w:p>
     <w:p>
       <w:pPr>
@@ -8593,7 +6482,6 @@
         </w:rPr>
         <w:t xml:space="preserve">SINR </w:t>
       </w:r>
-      <w:proofErr w:type="spellStart"/>
       <w:proofErr w:type="gramStart"/>
       <w:r>
         <w:rPr>
@@ -8603,7 +6491,6 @@
         </w:rPr>
         <w:t>usuario,bloque</w:t>
       </w:r>
-      <w:proofErr w:type="spellEnd"/>
       <w:proofErr w:type="gramEnd"/>
       <w:r>
         <w:rPr>
@@ -8692,25 +6579,7 @@
           <w:sz w:val="24"/>
           <w:szCs w:val="24"/>
         </w:rPr>
-        <w:t xml:space="preserve"> desde </w:t>
-      </w:r>
-      <w:proofErr w:type="spellStart"/>
-      <w:r>
-        <w:rPr>
-          <w:rFonts w:ascii="Franklin Gothic Book" w:hAnsi="Franklin Gothic Book"/>
-          <w:sz w:val="24"/>
-          <w:szCs w:val="24"/>
-        </w:rPr>
-        <w:t>estacion</w:t>
-      </w:r>
-      <w:proofErr w:type="spellEnd"/>
-      <w:r>
-        <w:rPr>
-          <w:rFonts w:ascii="Franklin Gothic Book" w:hAnsi="Franklin Gothic Book"/>
-          <w:sz w:val="24"/>
-          <w:szCs w:val="24"/>
-        </w:rPr>
-        <w:t xml:space="preserve"> base que presta servicio x Potencia asignada a ese bloque.</w:t>
+        <w:t xml:space="preserve"> desde estacion base que presta servicio x Potencia asignada a ese bloque.</w:t>
       </w:r>
     </w:p>
     <w:p>
@@ -8798,15 +6667,7 @@
           <w:sz w:val="24"/>
           <w:szCs w:val="24"/>
         </w:rPr>
-        <w:t xml:space="preserve"> Interferencia x ganancia x Potencia en el bloque</w:t>
-      </w:r>
-      <w:r>
-        <w:rPr>
-          <w:rFonts w:ascii="Franklin Gothic Book" w:hAnsi="Franklin Gothic Book"/>
-          <w:sz w:val="24"/>
-          <w:szCs w:val="24"/>
-        </w:rPr>
-        <w:t xml:space="preserve"> de otros</w:t>
+        <w:t xml:space="preserve"> Interferencia x ganancia x Potencia en el bloque de otros</w:t>
       </w:r>
     </w:p>
     <w:p>
@@ -8829,7 +6690,6 @@
           <w:szCs w:val="24"/>
         </w:rPr>
       </w:pPr>
-      <w:proofErr w:type="spellStart"/>
       <w:proofErr w:type="gramStart"/>
       <w:r>
         <w:rPr>
@@ -8857,26 +6717,7 @@
           <w:szCs w:val="24"/>
           <w:vertAlign w:val="subscript"/>
         </w:rPr>
-        <w:t>,</w:t>
-      </w:r>
-      <w:r>
-        <w:rPr>
-          <w:rFonts w:ascii="Franklin Gothic Book" w:hAnsi="Franklin Gothic Book"/>
-          <w:sz w:val="24"/>
-          <w:szCs w:val="24"/>
-          <w:vertAlign w:val="subscript"/>
-        </w:rPr>
-        <w:t>s,k</w:t>
-      </w:r>
-      <w:proofErr w:type="spellEnd"/>
-      <w:r>
-        <w:rPr>
-          <w:rFonts w:ascii="Franklin Gothic Book" w:hAnsi="Franklin Gothic Book"/>
-          <w:sz w:val="24"/>
-          <w:szCs w:val="24"/>
-          <w:vertAlign w:val="subscript"/>
-        </w:rPr>
-        <w:t xml:space="preserve">  </w:t>
+        <w:t xml:space="preserve">,s,k  </w:t>
       </w:r>
       <w:r>
         <w:rPr>
@@ -8913,7 +6754,7 @@
           <v:shape id="_x0000_i1036" type="#_x0000_t75" alt="" style="width:12pt;height:12pt;mso-width-percent:0;mso-height-percent:0;mso-width-percent:0;mso-height-percent:0" o:ole="">
             <v:imagedata r:id="rId28" o:title=""/>
           </v:shape>
-          <o:OLEObject Type="Embed" ProgID="Equation.DSMT4" ShapeID="_x0000_i1036" DrawAspect="Content" ObjectID="_1734882914" r:id="rId29"/>
+          <o:OLEObject Type="Embed" ProgID="Equation.DSMT4" ShapeID="_x0000_i1036" DrawAspect="Content" ObjectID="_1734962859" r:id="rId29"/>
         </w:object>
       </w:r>
       <w:r>
@@ -8928,7 +6769,7 @@
           <v:shape id="_x0000_i1037" type="#_x0000_t75" alt="" style="width:246pt;height:66pt;mso-width-percent:0;mso-height-percent:0;mso-width-percent:0;mso-height-percent:0" o:ole="">
             <v:imagedata r:id="rId30" o:title=""/>
           </v:shape>
-          <o:OLEObject Type="Embed" ProgID="Equation.DSMT4" ShapeID="_x0000_i1037" DrawAspect="Content" ObjectID="_1734882915" r:id="rId31"/>
+          <o:OLEObject Type="Embed" ProgID="Equation.DSMT4" ShapeID="_x0000_i1037" DrawAspect="Content" ObjectID="_1734962860" r:id="rId31"/>
         </w:object>
       </w:r>
     </w:p>
@@ -8945,15 +6786,7 @@
           <w:rFonts w:ascii="Franklin Gothic Book" w:hAnsi="Franklin Gothic Book"/>
           <w:sz w:val="24"/>
         </w:rPr>
-        <w:t xml:space="preserve">Donde </w:t>
-      </w:r>
-      <w:proofErr w:type="spellStart"/>
-      <w:r>
-        <w:rPr>
-          <w:rFonts w:ascii="Franklin Gothic Book" w:hAnsi="Franklin Gothic Book"/>
-          <w:sz w:val="24"/>
-        </w:rPr>
-        <w:t>N</w:t>
+        <w:t>Donde N</w:t>
       </w:r>
       <w:r>
         <w:rPr>
@@ -8961,37 +6794,14 @@
           <w:sz w:val="24"/>
           <w:vertAlign w:val="subscript"/>
         </w:rPr>
-        <w:t>k</w:t>
-      </w:r>
-      <w:proofErr w:type="spellEnd"/>
-      <w:r>
-        <w:rPr>
-          <w:rFonts w:ascii="Franklin Gothic Book" w:hAnsi="Franklin Gothic Book"/>
-          <w:sz w:val="24"/>
-          <w:vertAlign w:val="subscript"/>
-        </w:rPr>
-        <w:t xml:space="preserve"> </w:t>
-      </w:r>
-      <w:r>
-        <w:rPr>
-          <w:rFonts w:ascii="Franklin Gothic Book" w:hAnsi="Franklin Gothic Book"/>
-          <w:sz w:val="24"/>
-        </w:rPr>
-        <w:t xml:space="preserve">es el ruido </w:t>
-      </w:r>
-      <w:r>
-        <w:rPr>
-          <w:rFonts w:ascii="Franklin Gothic Book" w:hAnsi="Franklin Gothic Book"/>
-          <w:sz w:val="24"/>
-        </w:rPr>
-        <w:t xml:space="preserve">intrínseco </w:t>
-      </w:r>
-      <w:r>
-        <w:rPr>
-          <w:rFonts w:ascii="Franklin Gothic Book" w:hAnsi="Franklin Gothic Book"/>
-          <w:sz w:val="24"/>
-        </w:rPr>
-        <w:t>en el bloque r</w:t>
+        <w:t xml:space="preserve">k </w:t>
+      </w:r>
+      <w:r>
+        <w:rPr>
+          <w:rFonts w:ascii="Franklin Gothic Book" w:hAnsi="Franklin Gothic Book"/>
+          <w:sz w:val="24"/>
+        </w:rPr>
+        <w:t>es el ruido intrínseco en el bloque r</w:t>
       </w:r>
     </w:p>
     <w:p>
@@ -9108,7 +6918,6 @@
           <w:lang w:val="en-US"/>
         </w:rPr>
       </w:pPr>
-      <w:proofErr w:type="spellStart"/>
       <w:proofErr w:type="gramStart"/>
       <w:r>
         <w:rPr>
@@ -9140,7 +6949,6 @@
         </w:rPr>
         <w:t>,k,u</w:t>
       </w:r>
-      <w:proofErr w:type="spellEnd"/>
       <w:r>
         <w:rPr>
           <w:rFonts w:ascii="Franklin Gothic Book" w:hAnsi="Franklin Gothic Book"/>
@@ -9150,7 +6958,6 @@
         </w:rPr>
         <w:t xml:space="preserve">  . [</w:t>
       </w:r>
-      <w:proofErr w:type="spellStart"/>
       <w:proofErr w:type="gramStart"/>
       <w:r>
         <w:rPr>
@@ -9180,9 +6987,25 @@
           <w:vertAlign w:val="subscript"/>
           <w:lang w:val="en-US"/>
         </w:rPr>
-        <w:t>,s,k</w:t>
-      </w:r>
-      <w:proofErr w:type="spellEnd"/>
+        <w:t xml:space="preserve">,s,k </w:t>
+      </w:r>
+      <w:r>
+        <w:rPr>
+          <w:rFonts w:ascii="Franklin Gothic Book" w:hAnsi="Franklin Gothic Book"/>
+          <w:sz w:val="24"/>
+          <w:szCs w:val="24"/>
+          <w:lang w:val="en-US"/>
+        </w:rPr>
+        <w:t xml:space="preserve">- </w:t>
+      </w:r>
+      <w:r>
+        <w:rPr>
+          <w:rFonts w:ascii="Franklin Gothic Book" w:hAnsi="Franklin Gothic Book"/>
+          <w:sz w:val="24"/>
+          <w:szCs w:val="24"/>
+        </w:rPr>
+        <w:sym w:font="Symbol" w:char="F061"/>
+      </w:r>
       <w:r>
         <w:rPr>
           <w:rFonts w:ascii="Franklin Gothic Book" w:hAnsi="Franklin Gothic Book"/>
@@ -9191,7 +7014,7 @@
           <w:vertAlign w:val="subscript"/>
           <w:lang w:val="en-US"/>
         </w:rPr>
-        <w:t xml:space="preserve"> </w:t>
+        <w:t>u</w:t>
       </w:r>
       <w:r>
         <w:rPr>
@@ -9200,25 +7023,24 @@
           <w:szCs w:val="24"/>
           <w:lang w:val="en-US"/>
         </w:rPr>
-        <w:t xml:space="preserve">- </w:t>
-      </w:r>
-      <w:r>
-        <w:rPr>
-          <w:rFonts w:ascii="Franklin Gothic Book" w:hAnsi="Franklin Gothic Book"/>
-          <w:sz w:val="24"/>
-          <w:szCs w:val="24"/>
-        </w:rPr>
-        <w:sym w:font="Symbol" w:char="F061"/>
-      </w:r>
-      <w:r>
-        <w:rPr>
-          <w:rFonts w:ascii="Franklin Gothic Book" w:hAnsi="Franklin Gothic Book"/>
-          <w:sz w:val="24"/>
-          <w:szCs w:val="24"/>
-          <w:vertAlign w:val="subscript"/>
+        <w:t xml:space="preserve">] </w:t>
+      </w:r>
+      <w:r>
+        <w:rPr>
+          <w:rFonts w:ascii="Franklin Gothic Book" w:hAnsi="Franklin Gothic Book"/>
+          <w:sz w:val="24"/>
+          <w:szCs w:val="24"/>
+        </w:rPr>
+        <w:sym w:font="Symbol" w:char="F0B3"/>
+      </w:r>
+      <w:r>
+        <w:rPr>
+          <w:rFonts w:ascii="Franklin Gothic Book" w:hAnsi="Franklin Gothic Book"/>
+          <w:sz w:val="24"/>
+          <w:szCs w:val="24"/>
           <w:lang w:val="en-US"/>
         </w:rPr>
-        <w:t>u</w:t>
+        <w:t xml:space="preserve"> 0;  </w:t>
       </w:r>
       <w:r>
         <w:rPr>
@@ -9227,15 +7049,7 @@
           <w:szCs w:val="24"/>
           <w:lang w:val="en-US"/>
         </w:rPr>
-        <w:t xml:space="preserve">] </w:t>
-      </w:r>
-      <w:r>
-        <w:rPr>
-          <w:rFonts w:ascii="Franklin Gothic Book" w:hAnsi="Franklin Gothic Book"/>
-          <w:sz w:val="24"/>
-          <w:szCs w:val="24"/>
-        </w:rPr>
-        <w:sym w:font="Symbol" w:char="F0B3"/>
+        <w:sym w:font="Symbol" w:char="F022"/>
       </w:r>
       <w:r>
         <w:rPr>
@@ -9244,7 +7058,7 @@
           <w:szCs w:val="24"/>
           <w:lang w:val="en-US"/>
         </w:rPr>
-        <w:t xml:space="preserve"> 0</w:t>
+        <w:t>(u</w:t>
       </w:r>
       <w:r>
         <w:rPr>
@@ -9253,7 +7067,7 @@
           <w:szCs w:val="24"/>
           <w:lang w:val="en-US"/>
         </w:rPr>
-        <w:t xml:space="preserve">;  </w:t>
+        <w:sym w:font="Symbol" w:char="F0CE"/>
       </w:r>
       <w:r>
         <w:rPr>
@@ -9262,7 +7076,7 @@
           <w:szCs w:val="24"/>
           <w:lang w:val="en-US"/>
         </w:rPr>
-        <w:sym w:font="Symbol" w:char="F022"/>
+        <w:t>U; r</w:t>
       </w:r>
       <w:r>
         <w:rPr>
@@ -9271,7 +7085,7 @@
           <w:szCs w:val="24"/>
           <w:lang w:val="en-US"/>
         </w:rPr>
-        <w:t>(u</w:t>
+        <w:sym w:font="Symbol" w:char="F0CE"/>
       </w:r>
       <w:r>
         <w:rPr>
@@ -9280,9 +7094,17 @@
           <w:szCs w:val="24"/>
           <w:lang w:val="en-US"/>
         </w:rPr>
+        <w:t>B,s</w:t>
+      </w:r>
+      <w:r>
+        <w:rPr>
+          <w:rFonts w:ascii="Franklin Gothic Book" w:hAnsi="Franklin Gothic Book"/>
+          <w:sz w:val="24"/>
+          <w:szCs w:val="24"/>
+          <w:lang w:val="en-US"/>
+        </w:rPr>
         <w:sym w:font="Symbol" w:char="F0CE"/>
       </w:r>
-      <w:proofErr w:type="spellStart"/>
       <w:r>
         <w:rPr>
           <w:rFonts w:ascii="Franklin Gothic Book" w:hAnsi="Franklin Gothic Book"/>
@@ -9290,9 +7112,8 @@
           <w:szCs w:val="24"/>
           <w:lang w:val="en-US"/>
         </w:rPr>
-        <w:t>U</w:t>
-      </w:r>
-      <w:proofErr w:type="spellEnd"/>
+        <w:t>S,k</w:t>
+      </w:r>
       <w:r>
         <w:rPr>
           <w:rFonts w:ascii="Franklin Gothic Book" w:hAnsi="Franklin Gothic Book"/>
@@ -9300,7 +7121,7 @@
           <w:szCs w:val="24"/>
           <w:lang w:val="en-US"/>
         </w:rPr>
-        <w:t>; r</w:t>
+        <w:sym w:font="Symbol" w:char="F0CE"/>
       </w:r>
       <w:r>
         <w:rPr>
@@ -9309,53 +7130,6 @@
           <w:szCs w:val="24"/>
           <w:lang w:val="en-US"/>
         </w:rPr>
-        <w:sym w:font="Symbol" w:char="F0CE"/>
-      </w:r>
-      <w:r>
-        <w:rPr>
-          <w:rFonts w:ascii="Franklin Gothic Book" w:hAnsi="Franklin Gothic Book"/>
-          <w:sz w:val="24"/>
-          <w:szCs w:val="24"/>
-          <w:lang w:val="en-US"/>
-        </w:rPr>
-        <w:t>B,s</w:t>
-      </w:r>
-      <w:r>
-        <w:rPr>
-          <w:rFonts w:ascii="Franklin Gothic Book" w:hAnsi="Franklin Gothic Book"/>
-          <w:sz w:val="24"/>
-          <w:szCs w:val="24"/>
-          <w:lang w:val="en-US"/>
-        </w:rPr>
-        <w:sym w:font="Symbol" w:char="F0CE"/>
-      </w:r>
-      <w:proofErr w:type="spellStart"/>
-      <w:r>
-        <w:rPr>
-          <w:rFonts w:ascii="Franklin Gothic Book" w:hAnsi="Franklin Gothic Book"/>
-          <w:sz w:val="24"/>
-          <w:szCs w:val="24"/>
-          <w:lang w:val="en-US"/>
-        </w:rPr>
-        <w:t>S,k</w:t>
-      </w:r>
-      <w:proofErr w:type="spellEnd"/>
-      <w:r>
-        <w:rPr>
-          <w:rFonts w:ascii="Franklin Gothic Book" w:hAnsi="Franklin Gothic Book"/>
-          <w:sz w:val="24"/>
-          <w:szCs w:val="24"/>
-          <w:lang w:val="en-US"/>
-        </w:rPr>
-        <w:sym w:font="Symbol" w:char="F0CE"/>
-      </w:r>
-      <w:r>
-        <w:rPr>
-          <w:rFonts w:ascii="Franklin Gothic Book" w:hAnsi="Franklin Gothic Book"/>
-          <w:sz w:val="24"/>
-          <w:szCs w:val="24"/>
-          <w:lang w:val="en-US"/>
-        </w:rPr>
         <w:t>F).</w:t>
       </w:r>
     </w:p>
@@ -9374,25 +7148,7 @@
           <w:sz w:val="28"/>
           <w:szCs w:val="24"/>
         </w:rPr>
-        <w:t xml:space="preserve">Esta restricción puede ser </w:t>
-      </w:r>
-      <w:proofErr w:type="spellStart"/>
-      <w:r>
-        <w:rPr>
-          <w:rFonts w:ascii="Franklin Gothic Book" w:hAnsi="Franklin Gothic Book"/>
-          <w:sz w:val="28"/>
-          <w:szCs w:val="24"/>
-        </w:rPr>
-        <w:t>re-escrita</w:t>
-      </w:r>
-      <w:proofErr w:type="spellEnd"/>
-      <w:r>
-        <w:rPr>
-          <w:rFonts w:ascii="Franklin Gothic Book" w:hAnsi="Franklin Gothic Book"/>
-          <w:sz w:val="28"/>
-          <w:szCs w:val="24"/>
-        </w:rPr>
-        <w:t xml:space="preserve"> de una forma equivalente:</w:t>
+        <w:t>Esta restricción puede ser re-escrita de una forma equivalente:</w:t>
       </w:r>
     </w:p>
     <w:p>
@@ -9417,7 +7173,7 @@
           <v:shape id="_x0000_i1038" type="#_x0000_t75" alt="" style="width:414pt;height:48pt" o:ole="">
             <v:imagedata r:id="rId32" o:title=""/>
           </v:shape>
-          <o:OLEObject Type="Embed" ProgID="Equation.DSMT4" ShapeID="_x0000_i1038" DrawAspect="Content" ObjectID="_1734882916" r:id="rId33"/>
+          <o:OLEObject Type="Embed" ProgID="Equation.DSMT4" ShapeID="_x0000_i1038" DrawAspect="Content" ObjectID="_1734962861" r:id="rId33"/>
         </w:object>
       </w:r>
     </w:p>
@@ -9453,7 +7209,6 @@
           <w:szCs w:val="24"/>
         </w:rPr>
       </w:pPr>
-      <w:proofErr w:type="spellStart"/>
       <w:proofErr w:type="gramStart"/>
       <w:r>
         <w:rPr>
@@ -9480,26 +7235,7 @@
           <w:szCs w:val="24"/>
           <w:vertAlign w:val="subscript"/>
         </w:rPr>
-        <w:t>,k</w:t>
-      </w:r>
-      <w:r>
-        <w:rPr>
-          <w:rFonts w:ascii="Franklin Gothic Book" w:hAnsi="Franklin Gothic Book"/>
-          <w:sz w:val="24"/>
-          <w:szCs w:val="24"/>
-          <w:vertAlign w:val="subscript"/>
-        </w:rPr>
-        <w:t>,u</w:t>
-      </w:r>
-      <w:proofErr w:type="spellEnd"/>
-      <w:r>
-        <w:rPr>
-          <w:rFonts w:ascii="Franklin Gothic Book" w:hAnsi="Franklin Gothic Book"/>
-          <w:sz w:val="24"/>
-          <w:szCs w:val="24"/>
-          <w:vertAlign w:val="subscript"/>
-        </w:rPr>
-        <w:t xml:space="preserve"> </w:t>
+        <w:t xml:space="preserve">,k,u </w:t>
       </w:r>
       <w:r>
         <w:rPr>
@@ -9535,7 +7271,6 @@
         </w:rPr>
         <w:sym w:font="Symbol" w:char="F0CE"/>
       </w:r>
-      <w:proofErr w:type="spellStart"/>
       <w:r>
         <w:rPr>
           <w:rFonts w:ascii="Franklin Gothic Book" w:hAnsi="Franklin Gothic Book"/>
@@ -9544,7 +7279,6 @@
         </w:rPr>
         <w:t>U,r</w:t>
       </w:r>
-      <w:proofErr w:type="spellEnd"/>
       <w:r>
         <w:rPr>
           <w:rFonts w:ascii="Franklin Gothic Book" w:hAnsi="Franklin Gothic Book"/>
@@ -9554,7 +7288,6 @@
         </w:rPr>
         <w:sym w:font="Symbol" w:char="F0CE"/>
       </w:r>
-      <w:proofErr w:type="spellStart"/>
       <w:r>
         <w:rPr>
           <w:rFonts w:ascii="Franklin Gothic Book" w:hAnsi="Franklin Gothic Book"/>
@@ -9563,7 +7296,6 @@
         </w:rPr>
         <w:t>B,k</w:t>
       </w:r>
-      <w:proofErr w:type="spellEnd"/>
       <w:r>
         <w:rPr>
           <w:rFonts w:ascii="Franklin Gothic Book" w:hAnsi="Franklin Gothic Book"/>
@@ -9573,7 +7305,6 @@
         </w:rPr>
         <w:sym w:font="Symbol" w:char="F0CE"/>
       </w:r>
-      <w:proofErr w:type="spellStart"/>
       <w:r>
         <w:rPr>
           <w:rFonts w:ascii="Franklin Gothic Book" w:hAnsi="Franklin Gothic Book"/>
@@ -9582,7 +7313,6 @@
         </w:rPr>
         <w:t>F;,s</w:t>
       </w:r>
-      <w:proofErr w:type="spellEnd"/>
       <w:r>
         <w:rPr>
           <w:rFonts w:ascii="Franklin Gothic Book" w:hAnsi="Franklin Gothic Book"/>
@@ -9592,7 +7322,6 @@
         </w:rPr>
         <w:sym w:font="Symbol" w:char="F0CE"/>
       </w:r>
-      <w:proofErr w:type="spellStart"/>
       <w:r>
         <w:rPr>
           <w:rFonts w:ascii="Franklin Gothic Book" w:hAnsi="Franklin Gothic Book"/>
@@ -9601,7 +7330,6 @@
         </w:rPr>
         <w:t>S,u</w:t>
       </w:r>
-      <w:proofErr w:type="spellEnd"/>
       <w:r>
         <w:rPr>
           <w:rFonts w:ascii="Franklin Gothic Book" w:hAnsi="Franklin Gothic Book"/>
@@ -9674,7 +7402,7 @@
           <v:shape id="_x0000_i1039" type="#_x0000_t75" alt="" style="width:186pt;height:36pt" o:ole="">
             <v:imagedata r:id="rId34" o:title=""/>
           </v:shape>
-          <o:OLEObject Type="Embed" ProgID="Equation.DSMT4" ShapeID="_x0000_i1039" DrawAspect="Content" ObjectID="_1734882917" r:id="rId35"/>
+          <o:OLEObject Type="Embed" ProgID="Equation.DSMT4" ShapeID="_x0000_i1039" DrawAspect="Content" ObjectID="_1734962862" r:id="rId35"/>
         </w:object>
       </w:r>
     </w:p>
@@ -9722,7 +7450,7 @@
           <v:shape id="_x0000_i1040" type="#_x0000_t75" alt="" style="width:174pt;height:48pt" o:ole="">
             <v:imagedata r:id="rId36" o:title=""/>
           </v:shape>
-          <o:OLEObject Type="Embed" ProgID="Equation.DSMT4" ShapeID="_x0000_i1040" DrawAspect="Content" ObjectID="_1734882918" r:id="rId37"/>
+          <o:OLEObject Type="Embed" ProgID="Equation.DSMT4" ShapeID="_x0000_i1040" DrawAspect="Content" ObjectID="_1734962863" r:id="rId37"/>
         </w:object>
       </w:r>
     </w:p>
@@ -9770,7 +7498,7 @@
           <v:shape id="_x0000_i1041" type="#_x0000_t75" alt="" style="width:60pt;height:18pt;mso-width-percent:0;mso-height-percent:0;mso-width-percent:0;mso-height-percent:0" o:ole="">
             <v:imagedata r:id="rId38" o:title=""/>
           </v:shape>
-          <o:OLEObject Type="Embed" ProgID="Equation.DSMT4" ShapeID="_x0000_i1041" DrawAspect="Content" ObjectID="_1734882919" r:id="rId39"/>
+          <o:OLEObject Type="Embed" ProgID="Equation.DSMT4" ShapeID="_x0000_i1041" DrawAspect="Content" ObjectID="_1734962864" r:id="rId39"/>
         </w:object>
       </w:r>
     </w:p>
@@ -9798,23 +7526,13 @@
           <w:szCs w:val="24"/>
         </w:rPr>
       </w:pPr>
-      <w:proofErr w:type="spellStart"/>
       <w:r>
         <w:rPr>
           <w:rFonts w:ascii="Franklin Gothic Book" w:hAnsi="Franklin Gothic Book"/>
           <w:sz w:val="28"/>
           <w:szCs w:val="24"/>
         </w:rPr>
-        <w:t>Limite</w:t>
-      </w:r>
-      <w:proofErr w:type="spellEnd"/>
-      <w:r>
-        <w:rPr>
-          <w:rFonts w:ascii="Franklin Gothic Book" w:hAnsi="Franklin Gothic Book"/>
-          <w:sz w:val="28"/>
-          <w:szCs w:val="24"/>
-        </w:rPr>
-        <w:t xml:space="preserve"> de Potencia</w:t>
+        <w:t>Limite de Potencia</w:t>
       </w:r>
     </w:p>
     <w:p>
@@ -9838,7 +7556,7 @@
           <v:shape id="_x0000_i1042" type="#_x0000_t75" alt="" style="width:2in;height:36pt" o:ole="">
             <v:imagedata r:id="rId40" o:title=""/>
           </v:shape>
-          <o:OLEObject Type="Embed" ProgID="Equation.DSMT4" ShapeID="_x0000_i1042" DrawAspect="Content" ObjectID="_1734882920" r:id="rId41"/>
+          <o:OLEObject Type="Embed" ProgID="Equation.DSMT4" ShapeID="_x0000_i1042" DrawAspect="Content" ObjectID="_1734962865" r:id="rId41"/>
         </w:object>
       </w:r>
     </w:p>
@@ -9896,7 +7614,7 @@
           <v:shape id="_x0000_i1043" type="#_x0000_t75" alt="" style="width:264pt;height:18pt" o:ole="">
             <v:imagedata r:id="rId42" o:title=""/>
           </v:shape>
-          <o:OLEObject Type="Embed" ProgID="Equation.DSMT4" ShapeID="_x0000_i1043" DrawAspect="Content" ObjectID="_1734882921" r:id="rId43"/>
+          <o:OLEObject Type="Embed" ProgID="Equation.DSMT4" ShapeID="_x0000_i1043" DrawAspect="Content" ObjectID="_1734962866" r:id="rId43"/>
         </w:object>
       </w:r>
     </w:p>
@@ -9973,7 +7691,7 @@
           <v:shape id="_x0000_i1044" type="#_x0000_t75" alt="" style="width:90pt;height:36pt;mso-width-percent:0;mso-height-percent:0;mso-width-percent:0;mso-height-percent:0" o:ole="">
             <v:imagedata r:id="rId44" o:title=""/>
           </v:shape>
-          <o:OLEObject Type="Embed" ProgID="Equation.DSMT4" ShapeID="_x0000_i1044" DrawAspect="Content" ObjectID="_1734882922" r:id="rId45"/>
+          <o:OLEObject Type="Embed" ProgID="Equation.DSMT4" ShapeID="_x0000_i1044" DrawAspect="Content" ObjectID="_1734962867" r:id="rId45"/>
         </w:object>
       </w:r>
     </w:p>
@@ -10139,25 +7857,7 @@
           <w:sz w:val="24"/>
           <w:szCs w:val="24"/>
         </w:rPr>
-        <w:t xml:space="preserve">El nuevo modelo es siempre factible. Sin embargo, se resigna </w:t>
-      </w:r>
-      <w:proofErr w:type="spellStart"/>
-      <w:r>
-        <w:rPr>
-          <w:rFonts w:ascii="Franklin Gothic Book" w:hAnsi="Franklin Gothic Book"/>
-          <w:sz w:val="24"/>
-          <w:szCs w:val="24"/>
-        </w:rPr>
-        <w:t>pa</w:t>
-      </w:r>
-      <w:proofErr w:type="spellEnd"/>
-      <w:r>
-        <w:rPr>
-          <w:rFonts w:ascii="Franklin Gothic Book" w:hAnsi="Franklin Gothic Book"/>
-          <w:sz w:val="24"/>
-          <w:szCs w:val="24"/>
-        </w:rPr>
-        <w:t xml:space="preserve"> posibilidad de obtener una solución óptima.</w:t>
+        <w:t>El nuevo modelo es siempre factible. Sin embargo, se resigna pa posibilidad de obtener una solución óptima.</w:t>
       </w:r>
     </w:p>
     <w:p>
@@ -10299,7 +7999,7 @@
           <v:shape id="_x0000_i1045" type="#_x0000_t75" alt="" style="width:456pt;height:48pt" o:ole="">
             <v:imagedata r:id="rId46" o:title=""/>
           </v:shape>
-          <o:OLEObject Type="Embed" ProgID="Equation.DSMT4" ShapeID="_x0000_i1045" DrawAspect="Content" ObjectID="_1734882923" r:id="rId47"/>
+          <o:OLEObject Type="Embed" ProgID="Equation.DSMT4" ShapeID="_x0000_i1045" DrawAspect="Content" ObjectID="_1734962868" r:id="rId47"/>
         </w:object>
       </w:r>
     </w:p>
@@ -10339,7 +8039,6 @@
         </w:rPr>
         <w:sym w:font="Symbol" w:char="F044"/>
       </w:r>
-      <w:proofErr w:type="spellStart"/>
       <w:proofErr w:type="gramStart"/>
       <w:r>
         <w:rPr>
@@ -10360,7 +8059,6 @@
         </w:rPr>
         <w:t>,k</w:t>
       </w:r>
-      <w:proofErr w:type="spellEnd"/>
       <w:r>
         <w:rPr>
           <w:rFonts w:ascii="Franklin Gothic Book" w:hAnsi="Franklin Gothic Book"/>
@@ -10418,7 +8116,7 @@
           <v:shape id="_x0000_i1046" type="#_x0000_t75" alt="" style="width:90pt;height:36pt" o:ole="">
             <v:imagedata r:id="rId48" o:title=""/>
           </v:shape>
-          <o:OLEObject Type="Embed" ProgID="Equation.DSMT4" ShapeID="_x0000_i1046" DrawAspect="Content" ObjectID="_1734882924" r:id="rId49"/>
+          <o:OLEObject Type="Embed" ProgID="Equation.DSMT4" ShapeID="_x0000_i1046" DrawAspect="Content" ObjectID="_1734962869" r:id="rId49"/>
         </w:object>
       </w:r>
     </w:p>
@@ -10483,35 +8181,58 @@
           <w:sz w:val="28"/>
           <w:szCs w:val="24"/>
         </w:rPr>
-        <w:t xml:space="preserve">booleanas) </w:t>
-      </w:r>
-      <w:proofErr w:type="spellStart"/>
+        <w:t>booleanas) u</w:t>
+      </w:r>
       <w:r>
         <w:rPr>
           <w:rFonts w:ascii="Franklin Gothic Book" w:hAnsi="Franklin Gothic Book"/>
           <w:sz w:val="28"/>
           <w:szCs w:val="24"/>
-        </w:rPr>
-        <w:t>u</w:t>
+          <w:vertAlign w:val="subscript"/>
+        </w:rPr>
+        <w:t>r,s,k,u y</w:t>
       </w:r>
       <w:r>
         <w:rPr>
           <w:rFonts w:ascii="Franklin Gothic Book" w:hAnsi="Franklin Gothic Book"/>
           <w:sz w:val="28"/>
           <w:szCs w:val="24"/>
+        </w:rPr>
+        <w:t xml:space="preserve"> continuas (P</w:t>
+      </w:r>
+      <w:r>
+        <w:rPr>
+          <w:rFonts w:ascii="Franklin Gothic Book" w:hAnsi="Franklin Gothic Book"/>
+          <w:sz w:val="28"/>
+          <w:szCs w:val="24"/>
           <w:vertAlign w:val="subscript"/>
         </w:rPr>
-        <w:t>r,s,k,u</w:t>
-      </w:r>
-      <w:proofErr w:type="spellEnd"/>
+        <w:t>r,s,k</w:t>
+      </w:r>
       <w:r>
         <w:rPr>
           <w:rFonts w:ascii="Franklin Gothic Book" w:hAnsi="Franklin Gothic Book"/>
           <w:sz w:val="28"/>
           <w:szCs w:val="24"/>
+        </w:rPr>
+        <w:t xml:space="preserve"> y </w:t>
+      </w:r>
+      <w:r>
+        <w:rPr>
+          <w:rFonts w:ascii="Franklin Gothic Book" w:hAnsi="Franklin Gothic Book"/>
+          <w:sz w:val="28"/>
+          <w:szCs w:val="24"/>
+        </w:rPr>
+        <w:sym w:font="Symbol" w:char="F044"/>
+      </w:r>
+      <w:r>
+        <w:rPr>
+          <w:rFonts w:ascii="Franklin Gothic Book" w:hAnsi="Franklin Gothic Book"/>
+          <w:sz w:val="28"/>
+          <w:szCs w:val="24"/>
           <w:vertAlign w:val="subscript"/>
         </w:rPr>
-        <w:t xml:space="preserve"> y</w:t>
+        <w:t>r,s,k</w:t>
       </w:r>
       <w:r>
         <w:rPr>
@@ -10519,87 +8240,7 @@
           <w:sz w:val="28"/>
           <w:szCs w:val="24"/>
         </w:rPr>
-        <w:t xml:space="preserve"> continuas (</w:t>
-      </w:r>
-      <w:proofErr w:type="spellStart"/>
-      <w:r>
-        <w:rPr>
-          <w:rFonts w:ascii="Franklin Gothic Book" w:hAnsi="Franklin Gothic Book"/>
-          <w:sz w:val="28"/>
-          <w:szCs w:val="24"/>
-        </w:rPr>
-        <w:t>P</w:t>
-      </w:r>
-      <w:r>
-        <w:rPr>
-          <w:rFonts w:ascii="Franklin Gothic Book" w:hAnsi="Franklin Gothic Book"/>
-          <w:sz w:val="28"/>
-          <w:szCs w:val="24"/>
-          <w:vertAlign w:val="subscript"/>
-        </w:rPr>
-        <w:t>r,s,k</w:t>
-      </w:r>
-      <w:proofErr w:type="spellEnd"/>
-      <w:r>
-        <w:rPr>
-          <w:rFonts w:ascii="Franklin Gothic Book" w:hAnsi="Franklin Gothic Book"/>
-          <w:sz w:val="28"/>
-          <w:szCs w:val="24"/>
-        </w:rPr>
-        <w:t xml:space="preserve"> y </w:t>
-      </w:r>
-      <w:r>
-        <w:rPr>
-          <w:rFonts w:ascii="Franklin Gothic Book" w:hAnsi="Franklin Gothic Book"/>
-          <w:sz w:val="28"/>
-          <w:szCs w:val="24"/>
-        </w:rPr>
-        <w:sym w:font="Symbol" w:char="F044"/>
-      </w:r>
-      <w:proofErr w:type="spellStart"/>
-      <w:r>
-        <w:rPr>
-          <w:rFonts w:ascii="Franklin Gothic Book" w:hAnsi="Franklin Gothic Book"/>
-          <w:sz w:val="28"/>
-          <w:szCs w:val="24"/>
-          <w:vertAlign w:val="subscript"/>
-        </w:rPr>
-        <w:t>r,s,k</w:t>
-      </w:r>
-      <w:proofErr w:type="spellEnd"/>
-      <w:r>
-        <w:rPr>
-          <w:rFonts w:ascii="Franklin Gothic Book" w:hAnsi="Franklin Gothic Book"/>
-          <w:sz w:val="28"/>
-          <w:szCs w:val="24"/>
-        </w:rPr>
-        <w:t>)</w:t>
-      </w:r>
-      <w:r>
-        <w:rPr>
-          <w:rFonts w:ascii="Franklin Gothic Book" w:hAnsi="Franklin Gothic Book"/>
-          <w:sz w:val="28"/>
-          <w:szCs w:val="24"/>
-        </w:rPr>
-        <w:t xml:space="preserve">, no lineal (por la relación entre las </w:t>
-      </w:r>
-      <w:proofErr w:type="spellStart"/>
-      <w:r>
-        <w:rPr>
-          <w:rFonts w:ascii="Franklin Gothic Book" w:hAnsi="Franklin Gothic Book"/>
-          <w:sz w:val="28"/>
-          <w:szCs w:val="24"/>
-        </w:rPr>
-        <w:t>variavbles</w:t>
-      </w:r>
-      <w:proofErr w:type="spellEnd"/>
-      <w:r>
-        <w:rPr>
-          <w:rFonts w:ascii="Franklin Gothic Book" w:hAnsi="Franklin Gothic Book"/>
-          <w:sz w:val="28"/>
-          <w:szCs w:val="24"/>
-        </w:rPr>
-        <w:t xml:space="preserve"> de decisión).</w:t>
+        <w:t>), no lineal (por la relación entre las variavbles de decisión).</w:t>
       </w:r>
     </w:p>
     <w:p>
@@ -10762,25 +8403,65 @@
           <w:sz w:val="24"/>
           <w:szCs w:val="24"/>
         </w:rPr>
-        <w:t xml:space="preserve">Estrategia de asignación aleatoria con </w:t>
-      </w:r>
-      <w:proofErr w:type="spellStart"/>
-      <w:r>
+        <w:t xml:space="preserve">Estrategia de asignación aleatoria con reuso 1 (Estrategia 1). </w:t>
+      </w:r>
+      <w:r>
+        <w:rPr>
+          <w:rFonts w:ascii="TTE1C63F18t00" w:hAnsi="TTE1C63F18t00" w:cs="TTE1C63F18t00"/>
+          <w:sz w:val="24"/>
+          <w:szCs w:val="24"/>
+        </w:rPr>
+        <w:t>Basada en una estrategia de asignación puramente aleatoria. Utiliza un esquema de reuso de frecuencia igual a 1. Ello implica que todos los bloques de programación en un sector se encuentran disponibles para ser asignados a sus usuarios. Esta estrategia se utiliza siempre y cuando la dimensión del Q-vector sea menor a 2 y el valor del primer elemento del vector sea mayor que 1.</w:t>
+      </w:r>
+    </w:p>
+    <w:p>
+      <w:pPr>
+        <w:autoSpaceDE w:val="0"/>
+        <w:autoSpaceDN w:val="0"/>
+        <w:adjustRightInd w:val="0"/>
+        <w:spacing w:after="0" w:line="240" w:lineRule="auto"/>
+        <w:jc w:val="both"/>
+        <w:rPr>
+          <w:rFonts w:ascii="TTE1C63F18t00" w:hAnsi="TTE1C63F18t00" w:cs="TTE1C63F18t00"/>
+          <w:sz w:val="24"/>
+          <w:szCs w:val="24"/>
+        </w:rPr>
+      </w:pPr>
+    </w:p>
+    <w:p>
+      <w:pPr>
+        <w:autoSpaceDE w:val="0"/>
+        <w:autoSpaceDN w:val="0"/>
+        <w:adjustRightInd w:val="0"/>
+        <w:spacing w:after="0" w:line="240" w:lineRule="auto"/>
+        <w:jc w:val="both"/>
+        <w:rPr>
+          <w:rFonts w:ascii="TTE1C63F18t00" w:hAnsi="TTE1C63F18t00" w:cs="TTE1C63F18t00"/>
+          <w:sz w:val="24"/>
+          <w:szCs w:val="24"/>
+        </w:rPr>
+      </w:pPr>
+    </w:p>
+    <w:p>
+      <w:pPr>
+        <w:autoSpaceDE w:val="0"/>
+        <w:autoSpaceDN w:val="0"/>
+        <w:adjustRightInd w:val="0"/>
+        <w:spacing w:after="0" w:line="240" w:lineRule="auto"/>
+        <w:jc w:val="both"/>
         <w:rPr>
           <w:rFonts w:ascii="TTE28354A8t00" w:hAnsi="TTE28354A8t00" w:cs="TTE28354A8t00"/>
           <w:sz w:val="24"/>
           <w:szCs w:val="24"/>
         </w:rPr>
-        <w:t>reuso</w:t>
-      </w:r>
-      <w:proofErr w:type="spellEnd"/>
+      </w:pPr>
       <w:r>
         <w:rPr>
           <w:rFonts w:ascii="TTE28354A8t00" w:hAnsi="TTE28354A8t00" w:cs="TTE28354A8t00"/>
           <w:sz w:val="24"/>
           <w:szCs w:val="24"/>
         </w:rPr>
-        <w:t xml:space="preserve"> 1 (Estrategia 1). </w:t>
+        <w:t xml:space="preserve">Estrategia de asignación aleatoria con factor de reuso flexible de frecuencia (Estrategia 2). </w:t>
       </w:r>
       <w:r>
         <w:rPr>
@@ -10788,25 +8469,29 @@
           <w:sz w:val="24"/>
           <w:szCs w:val="24"/>
         </w:rPr>
-        <w:t xml:space="preserve">Basada en una estrategia de asignación puramente aleatoria. Utiliza un esquema de </w:t>
-      </w:r>
-      <w:proofErr w:type="spellStart"/>
-      <w:r>
+        <w:t>Basada en una estrategia de asignación aleatoria. A diferencia de la</w:t>
+      </w:r>
+    </w:p>
+    <w:p>
+      <w:pPr>
+        <w:autoSpaceDE w:val="0"/>
+        <w:autoSpaceDN w:val="0"/>
+        <w:adjustRightInd w:val="0"/>
+        <w:spacing w:after="0" w:line="240" w:lineRule="auto"/>
+        <w:jc w:val="both"/>
         <w:rPr>
           <w:rFonts w:ascii="TTE1C63F18t00" w:hAnsi="TTE1C63F18t00" w:cs="TTE1C63F18t00"/>
           <w:sz w:val="24"/>
           <w:szCs w:val="24"/>
         </w:rPr>
-        <w:t>reuso</w:t>
-      </w:r>
-      <w:proofErr w:type="spellEnd"/>
+      </w:pPr>
       <w:r>
         <w:rPr>
           <w:rFonts w:ascii="TTE1C63F18t00" w:hAnsi="TTE1C63F18t00" w:cs="TTE1C63F18t00"/>
           <w:sz w:val="24"/>
           <w:szCs w:val="24"/>
         </w:rPr>
-        <w:t xml:space="preserve"> de frecuencia igual a 1. Ello implica que todos los bloques de programación en un sector se encuentran disponibles para ser asignados a sus usuarios. Esta estrategia se utiliza siempre y cuando la dimensión del Q-vector sea menor a 2 y el valor del primer elemento del vector sea mayor que 1.</w:t>
+        <w:t>estrategia anterior, utiliza un esquema de reuso flexible de frecuencia para mitigar la interferencia. Utiliza el conocimiento de la ganancia de canal para cada usuario. Este parámetro, que depende de distancia, permite clasificar los usuarios en dos grupos:  usuarios internos y usuarios ubicados en el borde de la celda. Como ha sido mencionado, los usuarios ubicados en el borde de la celda son más susceptibles a verse afectados por la interferencia generada en las celdas vecinas.</w:t>
       </w:r>
     </w:p>
     <w:p>
@@ -10836,165 +8521,31 @@
           <w:szCs w:val="24"/>
         </w:rPr>
       </w:pPr>
-    </w:p>
-    <w:p>
-      <w:pPr>
-        <w:autoSpaceDE w:val="0"/>
-        <w:autoSpaceDN w:val="0"/>
-        <w:adjustRightInd w:val="0"/>
-        <w:spacing w:after="0" w:line="240" w:lineRule="auto"/>
-        <w:jc w:val="both"/>
-        <w:rPr>
-          <w:rFonts w:ascii="TTE28354A8t00" w:hAnsi="TTE28354A8t00" w:cs="TTE28354A8t00"/>
-          <w:sz w:val="24"/>
-          <w:szCs w:val="24"/>
-        </w:rPr>
-      </w:pPr>
-      <w:r>
-        <w:rPr>
-          <w:rFonts w:ascii="TTE28354A8t00" w:hAnsi="TTE28354A8t00" w:cs="TTE28354A8t00"/>
-          <w:sz w:val="24"/>
-          <w:szCs w:val="24"/>
-        </w:rPr>
-        <w:t xml:space="preserve">Estrategia de asignación aleatoria con factor de </w:t>
-      </w:r>
-      <w:proofErr w:type="spellStart"/>
-      <w:r>
-        <w:rPr>
-          <w:rFonts w:ascii="TTE28354A8t00" w:hAnsi="TTE28354A8t00" w:cs="TTE28354A8t00"/>
-          <w:sz w:val="24"/>
-          <w:szCs w:val="24"/>
-        </w:rPr>
-        <w:t>reuso</w:t>
-      </w:r>
-      <w:proofErr w:type="spellEnd"/>
-      <w:r>
-        <w:rPr>
-          <w:rFonts w:ascii="TTE28354A8t00" w:hAnsi="TTE28354A8t00" w:cs="TTE28354A8t00"/>
-          <w:sz w:val="24"/>
-          <w:szCs w:val="24"/>
-        </w:rPr>
-        <w:t xml:space="preserve"> flexible de frecuencia (Estrategia 2). </w:t>
-      </w:r>
       <w:r>
         <w:rPr>
           <w:rFonts w:ascii="TTE1C63F18t00" w:hAnsi="TTE1C63F18t00" w:cs="TTE1C63F18t00"/>
           <w:sz w:val="24"/>
           <w:szCs w:val="24"/>
         </w:rPr>
-        <w:t>Basada en una estrategia de asignación aleatoria. A diferencia de la</w:t>
-      </w:r>
-    </w:p>
-    <w:p>
-      <w:pPr>
-        <w:autoSpaceDE w:val="0"/>
-        <w:autoSpaceDN w:val="0"/>
-        <w:adjustRightInd w:val="0"/>
-        <w:spacing w:after="0" w:line="240" w:lineRule="auto"/>
-        <w:jc w:val="both"/>
+        <w:t xml:space="preserve">La estrategia de Intensificación lo diversificación se </w:t>
+      </w:r>
+      <w:proofErr w:type="gramStart"/>
+      <w:r>
         <w:rPr>
           <w:rFonts w:ascii="TTE1C63F18t00" w:hAnsi="TTE1C63F18t00" w:cs="TTE1C63F18t00"/>
           <w:sz w:val="24"/>
           <w:szCs w:val="24"/>
         </w:rPr>
-      </w:pPr>
+        <w:t>escoge  de</w:t>
+      </w:r>
+      <w:proofErr w:type="gramEnd"/>
       <w:r>
         <w:rPr>
           <w:rFonts w:ascii="TTE1C63F18t00" w:hAnsi="TTE1C63F18t00" w:cs="TTE1C63F18t00"/>
           <w:sz w:val="24"/>
           <w:szCs w:val="24"/>
         </w:rPr>
-        <w:t xml:space="preserve">estrategia anterior, utiliza un esquema de </w:t>
-      </w:r>
-      <w:proofErr w:type="spellStart"/>
-      <w:r>
-        <w:rPr>
-          <w:rFonts w:ascii="TTE1C63F18t00" w:hAnsi="TTE1C63F18t00" w:cs="TTE1C63F18t00"/>
-          <w:sz w:val="24"/>
-          <w:szCs w:val="24"/>
-        </w:rPr>
-        <w:t>reuso</w:t>
-      </w:r>
-      <w:proofErr w:type="spellEnd"/>
-      <w:r>
-        <w:rPr>
-          <w:rFonts w:ascii="TTE1C63F18t00" w:hAnsi="TTE1C63F18t00" w:cs="TTE1C63F18t00"/>
-          <w:sz w:val="24"/>
-          <w:szCs w:val="24"/>
-        </w:rPr>
-        <w:t xml:space="preserve"> flexible de frecuencia para mitigar la interferencia. Utiliza el conocimiento de la ganancia de canal para cada usuario. Este parámetro, que depende de distancia, permite clasificar los usuarios en dos grupos:  usuarios internos y usuarios ubicados en el borde de la celda. Como ha sido mencionado, los usuarios ubicados en el borde de la celda son más susceptibles a verse afectados por la interferencia generada en las celdas vecinas.</w:t>
-      </w:r>
-    </w:p>
-    <w:p>
-      <w:pPr>
-        <w:autoSpaceDE w:val="0"/>
-        <w:autoSpaceDN w:val="0"/>
-        <w:adjustRightInd w:val="0"/>
-        <w:spacing w:after="0" w:line="240" w:lineRule="auto"/>
-        <w:jc w:val="both"/>
-        <w:rPr>
-          <w:rFonts w:ascii="TTE1C63F18t00" w:hAnsi="TTE1C63F18t00" w:cs="TTE1C63F18t00"/>
-          <w:sz w:val="24"/>
-          <w:szCs w:val="24"/>
-        </w:rPr>
-      </w:pPr>
-    </w:p>
-    <w:p>
-      <w:pPr>
-        <w:autoSpaceDE w:val="0"/>
-        <w:autoSpaceDN w:val="0"/>
-        <w:adjustRightInd w:val="0"/>
-        <w:spacing w:after="0" w:line="240" w:lineRule="auto"/>
-        <w:jc w:val="both"/>
-        <w:rPr>
-          <w:rFonts w:ascii="TTE1C63F18t00" w:hAnsi="TTE1C63F18t00" w:cs="TTE1C63F18t00"/>
-          <w:sz w:val="24"/>
-          <w:szCs w:val="24"/>
-        </w:rPr>
-      </w:pPr>
-      <w:r>
-        <w:rPr>
-          <w:rFonts w:ascii="TTE1C63F18t00" w:hAnsi="TTE1C63F18t00" w:cs="TTE1C63F18t00"/>
-          <w:sz w:val="24"/>
-          <w:szCs w:val="24"/>
-        </w:rPr>
-        <w:t xml:space="preserve">La estrategia de Intensificación lo diversificación se </w:t>
-      </w:r>
-      <w:proofErr w:type="gramStart"/>
-      <w:r>
-        <w:rPr>
-          <w:rFonts w:ascii="TTE1C63F18t00" w:hAnsi="TTE1C63F18t00" w:cs="TTE1C63F18t00"/>
-          <w:sz w:val="24"/>
-          <w:szCs w:val="24"/>
-        </w:rPr>
-        <w:t>escoge  de</w:t>
-      </w:r>
-      <w:proofErr w:type="gramEnd"/>
-      <w:r>
-        <w:rPr>
-          <w:rFonts w:ascii="TTE1C63F18t00" w:hAnsi="TTE1C63F18t00" w:cs="TTE1C63F18t00"/>
-          <w:sz w:val="24"/>
-          <w:szCs w:val="24"/>
-        </w:rPr>
-        <w:t xml:space="preserve"> acuerdo al comportamiento del tráfico, empleando un algoritmo de aprendizaje que </w:t>
-      </w:r>
-      <w:proofErr w:type="spellStart"/>
-      <w:r>
-        <w:rPr>
-          <w:rFonts w:ascii="TTE1C63F18t00" w:hAnsi="TTE1C63F18t00" w:cs="TTE1C63F18t00"/>
-          <w:sz w:val="24"/>
-          <w:szCs w:val="24"/>
-        </w:rPr>
-        <w:t>seleecione</w:t>
-      </w:r>
-      <w:proofErr w:type="spellEnd"/>
-      <w:r>
-        <w:rPr>
-          <w:rFonts w:ascii="TTE1C63F18t00" w:hAnsi="TTE1C63F18t00" w:cs="TTE1C63F18t00"/>
-          <w:sz w:val="24"/>
-          <w:szCs w:val="24"/>
-        </w:rPr>
-        <w:t xml:space="preserve"> de forma automática el algoritmo.</w:t>
+        <w:t xml:space="preserve"> acuerdo al comportamiento del tráfico, empleando un algoritmo de aprendizaje que seleecione de forma automática el algoritmo.</w:t>
       </w:r>
     </w:p>
     <w:sectPr>
